--- a/Development and Quality Assurance/qualty_assurance_plan.docx
+++ b/Development and Quality Assurance/qualty_assurance_plan.docx
@@ -59,25 +59,15 @@
                 <o:lock v:ext="edit" aspectratio="t"/>
               </v:shapetype>
               <v:shape id="Shape 4" o:spid="_x0000_s1030" type="#_x0000_t75" style="position:absolute;width:11907;height:2037;visibility:visible;mso-wrap-style:square" o:preferrelative="f" o:gfxdata="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">
-                <v:imagedata r:id="rId4" o:title=""/>
+                <v:imagedata r:id="rId5" o:title=""/>
               </v:shape>
               <v:shape id="Shape 5" o:spid="_x0000_s1031" type="#_x0000_t75" style="position:absolute;top:14;width:11904;height:7118;visibility:visible;mso-wrap-style:square" o:preferrelative="f" o:gfxdata="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">
-                <v:imagedata r:id="rId5" o:title=""/>
+                <v:imagedata r:id="rId6" o:title=""/>
               </v:shape>
             </v:group>
             <w10:wrap type="square"/>
           </v:group>
         </w:pict>
-      </w:r>
-      <w:r>
-        <w:rPr>
-          <w:rFonts w:ascii="Trebuchet MS" w:eastAsia="Trebuchet MS" w:hAnsi="Trebuchet MS" w:cs="Trebuchet MS"/>
-          <w:b/>
-          <w:color w:val="E26C09"/>
-          <w:sz w:val="72"/>
-          <w:szCs w:val="72"/>
-        </w:rPr>
-        <w:t>Project Proposal</w:t>
       </w:r>
     </w:p>
     <w:p>
@@ -98,85 +88,6 @@
           <w:szCs w:val="20"/>
         </w:rPr>
       </w:pPr>
-    </w:p>
-    <w:p>
-      <w:pPr>
-        <w:rPr>
-          <w:rFonts w:ascii="Trebuchet MS" w:eastAsia="Trebuchet MS" w:hAnsi="Trebuchet MS" w:cs="Trebuchet MS"/>
-          <w:b/>
-          <w:color w:val="BFBFBF"/>
-          <w:sz w:val="44"/>
-          <w:szCs w:val="44"/>
-        </w:rPr>
-      </w:pPr>
-    </w:p>
-    <w:p>
-      <w:pPr>
-        <w:ind w:left="-720" w:firstLine="720"/>
-        <w:jc w:val="center"/>
-        <w:rPr>
-          <w:rFonts w:ascii="Trebuchet MS" w:eastAsia="Trebuchet MS" w:hAnsi="Trebuchet MS" w:cs="Trebuchet MS"/>
-          <w:b/>
-          <w:color w:val="BFBFBF"/>
-          <w:sz w:val="32"/>
-          <w:szCs w:val="32"/>
-        </w:rPr>
-      </w:pPr>
-      <w:r>
-        <w:rPr>
-          <w:rFonts w:ascii="Trebuchet MS" w:eastAsia="Trebuchet MS" w:hAnsi="Trebuchet MS" w:cs="Trebuchet MS"/>
-          <w:b/>
-          <w:color w:val="BFBFBF"/>
-          <w:sz w:val="32"/>
-          <w:szCs w:val="32"/>
-        </w:rPr>
-        <w:t>PREPARED BY</w:t>
-      </w:r>
-    </w:p>
-    <w:p>
-      <w:pPr>
-        <w:ind w:left="-720" w:firstLine="720"/>
-        <w:jc w:val="center"/>
-        <w:rPr>
-          <w:rFonts w:ascii="Trebuchet MS" w:eastAsia="Trebuchet MS" w:hAnsi="Trebuchet MS" w:cs="Trebuchet MS"/>
-          <w:b/>
-          <w:color w:val="808080"/>
-          <w:sz w:val="44"/>
-          <w:szCs w:val="44"/>
-        </w:rPr>
-      </w:pPr>
-      <w:r>
-        <w:rPr>
-          <w:rFonts w:ascii="Trebuchet MS" w:eastAsia="Trebuchet MS" w:hAnsi="Trebuchet MS" w:cs="Trebuchet MS"/>
-          <w:b/>
-          <w:color w:val="808080"/>
-          <w:sz w:val="44"/>
-          <w:szCs w:val="44"/>
-        </w:rPr>
-        <w:t xml:space="preserve">Tran </w:t>
-      </w:r>
-      <w:proofErr w:type="spellStart"/>
-      <w:r>
-        <w:rPr>
-          <w:rFonts w:ascii="Trebuchet MS" w:eastAsia="Trebuchet MS" w:hAnsi="Trebuchet MS" w:cs="Trebuchet MS"/>
-          <w:b/>
-          <w:color w:val="808080"/>
-          <w:sz w:val="44"/>
-          <w:szCs w:val="44"/>
-        </w:rPr>
-        <w:t>Duc</w:t>
-      </w:r>
-      <w:proofErr w:type="spellEnd"/>
-      <w:r>
-        <w:rPr>
-          <w:rFonts w:ascii="Trebuchet MS" w:eastAsia="Trebuchet MS" w:hAnsi="Trebuchet MS" w:cs="Trebuchet MS"/>
-          <w:b/>
-          <w:color w:val="808080"/>
-          <w:sz w:val="44"/>
-          <w:szCs w:val="44"/>
-        </w:rPr>
-        <w:t xml:space="preserve"> Huy</w:t>
-      </w:r>
     </w:p>
     <w:p>
       <w:pPr>
@@ -201,6 +112,18 @@
     </w:p>
     <w:p>
       <w:pPr>
+        <w:pStyle w:val="Heading1"/>
+        <w:jc w:val="right"/>
+      </w:pPr>
+      <w:r>
+        <w:t xml:space="preserve">Quality Assurance Plan for </w:t>
+      </w:r>
+      <w:r>
+        <w:t>Indoor Drone Development</w:t>
+      </w:r>
+    </w:p>
+    <w:p>
+      <w:pPr>
         <w:widowControl w:val="0"/>
         <w:pBdr>
           <w:top w:val="nil"/>
@@ -222,142 +145,11 @@
     </w:p>
     <w:p>
       <w:pPr>
-        <w:widowControl w:val="0"/>
-        <w:pBdr>
-          <w:top w:val="nil"/>
-          <w:left w:val="nil"/>
-          <w:bottom w:val="nil"/>
-          <w:right w:val="nil"/>
-          <w:between w:val="nil"/>
-        </w:pBdr>
         <w:rPr>
-          <w:rFonts w:ascii="Trebuchet MS" w:eastAsia="Trebuchet MS" w:hAnsi="Trebuchet MS" w:cs="Trebuchet MS"/>
-          <w:b/>
-          <w:color w:val="000000"/>
-          <w:sz w:val="20"/>
-          <w:szCs w:val="20"/>
+          <w:rFonts w:ascii="Calibri" w:hAnsi="Calibri"/>
         </w:rPr>
       </w:pPr>
     </w:p>
-    <w:p>
-      <w:pPr>
-        <w:widowControl w:val="0"/>
-        <w:pBdr>
-          <w:top w:val="nil"/>
-          <w:left w:val="nil"/>
-          <w:bottom w:val="nil"/>
-          <w:right w:val="nil"/>
-          <w:between w:val="nil"/>
-        </w:pBdr>
-        <w:rPr>
-          <w:rFonts w:ascii="Trebuchet MS" w:eastAsia="Trebuchet MS" w:hAnsi="Trebuchet MS" w:cs="Trebuchet MS"/>
-          <w:b/>
-          <w:color w:val="000000"/>
-          <w:sz w:val="20"/>
-          <w:szCs w:val="20"/>
-        </w:rPr>
-      </w:pPr>
-    </w:p>
-    <w:p>
-      <w:pPr>
-        <w:widowControl w:val="0"/>
-        <w:pBdr>
-          <w:top w:val="nil"/>
-          <w:left w:val="nil"/>
-          <w:bottom w:val="nil"/>
-          <w:right w:val="nil"/>
-          <w:between w:val="nil"/>
-        </w:pBdr>
-        <w:rPr>
-          <w:rFonts w:ascii="Trebuchet MS" w:eastAsia="Trebuchet MS" w:hAnsi="Trebuchet MS" w:cs="Trebuchet MS"/>
-          <w:b/>
-          <w:color w:val="000000"/>
-          <w:sz w:val="20"/>
-          <w:szCs w:val="20"/>
-        </w:rPr>
-      </w:pPr>
-    </w:p>
-    <w:p>
-      <w:pPr>
-        <w:widowControl w:val="0"/>
-        <w:pBdr>
-          <w:top w:val="nil"/>
-          <w:left w:val="nil"/>
-          <w:bottom w:val="nil"/>
-          <w:right w:val="nil"/>
-          <w:between w:val="nil"/>
-        </w:pBdr>
-        <w:ind w:left="567"/>
-        <w:jc w:val="center"/>
-        <w:rPr>
-          <w:rFonts w:ascii="Trebuchet MS" w:eastAsia="Trebuchet MS" w:hAnsi="Trebuchet MS" w:cs="Trebuchet MS"/>
-          <w:b/>
-          <w:color w:val="000000"/>
-          <w:sz w:val="40"/>
-          <w:szCs w:val="40"/>
-        </w:rPr>
-      </w:pPr>
-      <w:r>
-        <w:rPr>
-          <w:rFonts w:ascii="Trebuchet MS" w:eastAsia="Trebuchet MS" w:hAnsi="Trebuchet MS" w:cs="Trebuchet MS"/>
-          <w:b/>
-          <w:color w:val="000000"/>
-          <w:sz w:val="40"/>
-          <w:szCs w:val="40"/>
-          <w:lang w:val="vi-VN"/>
-        </w:rPr>
-        <w:t xml:space="preserve">Bachelor </w:t>
-      </w:r>
-      <w:r>
-        <w:rPr>
-          <w:rFonts w:ascii="Trebuchet MS" w:eastAsia="Trebuchet MS" w:hAnsi="Trebuchet MS" w:cs="Trebuchet MS"/>
-          <w:b/>
-          <w:color w:val="000000"/>
-          <w:sz w:val="40"/>
-          <w:szCs w:val="40"/>
-        </w:rPr>
-        <w:t>of Service Science</w:t>
-      </w:r>
-    </w:p>
-    <w:p>
-      <w:pPr>
-        <w:spacing w:before="210" w:line="388" w:lineRule="auto"/>
-        <w:ind w:left="2268" w:right="1954" w:hanging="26"/>
-        <w:jc w:val="center"/>
-        <w:rPr>
-          <w:rFonts w:ascii="Trebuchet MS" w:eastAsia="Trebuchet MS" w:hAnsi="Trebuchet MS" w:cs="Trebuchet MS"/>
-          <w:b/>
-          <w:sz w:val="36"/>
-          <w:szCs w:val="36"/>
-        </w:rPr>
-      </w:pPr>
-      <w:r>
-        <w:rPr>
-          <w:rFonts w:ascii="Trebuchet MS" w:eastAsia="Trebuchet MS" w:hAnsi="Trebuchet MS" w:cs="Trebuchet MS"/>
-          <w:b/>
-          <w:sz w:val="36"/>
-          <w:szCs w:val="36"/>
-        </w:rPr>
-        <w:t>Research &amp; Development Project</w:t>
-      </w:r>
-    </w:p>
-    <w:p>
-      <w:pPr>
-        <w:pStyle w:val="Heading1"/>
-        <w:jc w:val="center"/>
-      </w:pPr>
-      <w:r>
-        <w:br w:type="page"/>
-      </w:r>
-      <w:r>
-        <w:lastRenderedPageBreak/>
-        <w:t xml:space="preserve">Quality Assurance Plan for </w:t>
-      </w:r>
-      <w:r>
-        <w:t>Indoor Drone Development</w:t>
-      </w:r>
-    </w:p>
-    <w:p/>
     <w:p>
       <w:r>
         <w:rPr>
@@ -514,6 +306,7 @@
     </w:p>
     <w:p>
       <w:r>
+        <w:lastRenderedPageBreak/>
         <w:tab/>
         <w:t>4.3 Audit Process</w:t>
       </w:r>
@@ -542,44 +335,180 @@
     <w:p>
       <w:r>
         <w:t>5.0 Problem Reporting Procedures</w:t>
+      </w:r>
+    </w:p>
+    <w:p>
+      <w:r>
+        <w:tab/>
+        <w:t>5.1 Noncompliance Reporting Procedures</w:t>
+      </w:r>
+    </w:p>
+    <w:p>
+      <w:r>
+        <w:t>6.0 Quality Assurance Metrics</w:t>
+      </w:r>
+    </w:p>
+    <w:p>
+      <w:r>
+        <w:t>Appendix</w:t>
+      </w:r>
+    </w:p>
+    <w:p>
+      <w:r>
+        <w:t>Quality Assurance Check List Forms</w:t>
+      </w:r>
+    </w:p>
+    <w:p>
+      <w:pPr>
+        <w:pStyle w:val="Heading1"/>
+        <w:ind w:left="720"/>
+      </w:pPr>
+      <w:r>
+        <w:br w:type="page"/>
+      </w:r>
+      <w:r>
+        <w:lastRenderedPageBreak/>
+        <w:t>Draft Quality Assurance Plan</w:t>
+      </w:r>
+    </w:p>
+    <w:p>
+      <w:pPr>
+        <w:pStyle w:val="heading2"/>
+      </w:pPr>
+      <w:r>
+        <w:t>Introduction</w:t>
+      </w:r>
+    </w:p>
+    <w:p>
+      <w:pPr>
+        <w:pStyle w:val="heading2"/>
+      </w:pPr>
+      <w:r>
+        <w:t>Purpose</w:t>
+      </w:r>
+    </w:p>
+    <w:p>
+      <w:pPr>
+        <w:pStyle w:val="heading2"/>
+      </w:pPr>
+      <w:r>
+        <w:t>Policy Statement</w:t>
       </w:r>
       <w:bookmarkStart w:id="0" w:name="_GoBack"/>
       <w:bookmarkEnd w:id="0"/>
     </w:p>
     <w:p>
-      <w:r>
-        <w:tab/>
-        <w:t>5.1 Noncompliance Reporting Procedures</w:t>
-      </w:r>
-    </w:p>
-    <w:p>
-      <w:r>
-        <w:t>6.0 Quality Assurance Metrics</w:t>
-      </w:r>
-    </w:p>
-    <w:p>
-      <w:r>
-        <w:t>Appendix</w:t>
-      </w:r>
-    </w:p>
-    <w:p>
-      <w:r>
-        <w:t>Quality Assurance Check List Forms</w:t>
+      <w:pPr>
+        <w:pStyle w:val="heading2"/>
+      </w:pPr>
+      <w:r>
+        <w:t>Scope</w:t>
       </w:r>
     </w:p>
     <w:p>
       <w:pPr>
         <w:pStyle w:val="Heading1"/>
-      </w:pPr>
-      <w:r>
-        <w:br w:type="page"/>
-      </w:r>
-      <w:r>
-        <w:lastRenderedPageBreak/>
-        <w:t>1.0 Draft Quality Assurance Plan</w:t>
-      </w:r>
-    </w:p>
-    <w:p/>
+        <w:ind w:left="720"/>
+      </w:pPr>
+      <w:r>
+        <w:t>Management</w:t>
+      </w:r>
+    </w:p>
+    <w:p>
+      <w:pPr>
+        <w:pStyle w:val="heading2"/>
+      </w:pPr>
+      <w:r>
+        <w:t>Organizational Structure</w:t>
+      </w:r>
+    </w:p>
+    <w:p>
+      <w:pPr>
+        <w:pStyle w:val="heading2"/>
+      </w:pPr>
+      <w:r>
+        <w:t>Roles and Responsibilities</w:t>
+      </w:r>
+    </w:p>
+    <w:p>
+      <w:pPr>
+        <w:pStyle w:val="heading3"/>
+      </w:pPr>
+      <w:r>
+        <w:tab/>
+      </w:r>
+      <w:r>
+        <w:t>Technical Monitor/Senior Management</w:t>
+      </w:r>
+    </w:p>
+    <w:p>
+      <w:pPr>
+        <w:pStyle w:val="heading3"/>
+      </w:pPr>
+      <w:r>
+        <w:tab/>
+      </w:r>
+      <w:r>
+        <w:t>Task Leader</w:t>
+      </w:r>
+    </w:p>
+    <w:p>
+      <w:pPr>
+        <w:pStyle w:val="heading3"/>
+      </w:pPr>
+      <w:r>
+        <w:tab/>
+      </w:r>
+      <w:r>
+        <w:t>Quality Assurance Team</w:t>
+      </w:r>
+    </w:p>
+    <w:p>
+      <w:pPr>
+        <w:pStyle w:val="heading3"/>
+      </w:pPr>
+      <w:r>
+        <w:tab/>
+      </w:r>
+      <w:r>
+        <w:t>Technical Staff</w:t>
+      </w:r>
+    </w:p>
+    <w:p>
+      <w:pPr>
+        <w:pStyle w:val="Heading1"/>
+        <w:ind w:left="720"/>
+      </w:pPr>
+      <w:r>
+        <w:t>Required Documentation</w:t>
+      </w:r>
+    </w:p>
+    <w:p>
+      <w:pPr>
+        <w:pStyle w:val="Heading1"/>
+        <w:ind w:left="720"/>
+      </w:pPr>
+      <w:r>
+        <w:t>Quality Assurance Procedures</w:t>
+      </w:r>
+    </w:p>
+    <w:p>
+      <w:pPr>
+        <w:pStyle w:val="Heading1"/>
+        <w:ind w:left="720"/>
+      </w:pPr>
+      <w:r>
+        <w:t>Problem Reporting Procedures</w:t>
+      </w:r>
+    </w:p>
+    <w:p>
+      <w:pPr>
+        <w:pStyle w:val="heading2"/>
+      </w:pPr>
+      <w:r>
+        <w:t>Quality Assurance Metrics</w:t>
+      </w:r>
+    </w:p>
     <w:sectPr>
       <w:pgSz w:w="12240" w:h="15840"/>
       <w:pgMar w:top="1440" w:right="1800" w:bottom="1440" w:left="1800" w:header="720" w:footer="720" w:gutter="0"/>
@@ -588,6 +517,100 @@
     </w:sectPr>
   </w:body>
 </w:document>
+</file>
+
+<file path=word/numbering.xml><?xml version="1.0" encoding="utf-8"?>
+<w:numbering xmlns:wpc="http://schemas.microsoft.com/office/word/2010/wordprocessingCanvas" xmlns:cx="http://schemas.microsoft.com/office/drawing/2014/chartex" xmlns:mc="http://schemas.openxmlformats.org/markup-compatibility/2006" xmlns:o="urn:schemas-microsoft-com:office:office" xmlns:r="http://schemas.openxmlformats.org/officeDocument/2006/relationships" xmlns:m="http://schemas.openxmlformats.org/officeDocument/2006/math" xmlns:v="urn:schemas-microsoft-com:vml" xmlns:wp14="http://schemas.microsoft.com/office/word/2010/wordprocessingDrawing" xmlns:wp="http://schemas.openxmlformats.org/drawingml/2006/wordprocessingDrawing" xmlns:w10="urn:schemas-microsoft-com:office:word" xmlns:w="http://schemas.openxmlformats.org/wordprocessingml/2006/main" xmlns:w14="http://schemas.microsoft.com/office/word/2010/wordml" xmlns:w15="http://schemas.microsoft.com/office/word/2012/wordml" xmlns:w16se="http://schemas.microsoft.com/office/word/2015/wordml/symex" xmlns:wpg="http://schemas.microsoft.com/office/word/2010/wordprocessingGroup" xmlns:wpi="http://schemas.microsoft.com/office/word/2010/wordprocessingInk" xmlns:wne="http://schemas.microsoft.com/office/word/2006/wordml" xmlns:wps="http://schemas.microsoft.com/office/word/2010/wordprocessingShape" mc:Ignorable="w14 w15 w16se wp14">
+  <w:abstractNum w:abstractNumId="0" w15:restartNumberingAfterBreak="0">
+    <w:nsid w:val="64A43A02"/>
+    <w:multiLevelType w:val="hybridMultilevel"/>
+    <w:tmpl w:val="4A0AF638"/>
+    <w:lvl w:ilvl="0" w:tplc="0409000F">
+      <w:start w:val="1"/>
+      <w:numFmt w:val="decimal"/>
+      <w:lvlText w:val="%1."/>
+      <w:lvlJc w:val="left"/>
+      <w:pPr>
+        <w:ind w:left="720" w:hanging="360"/>
+      </w:pPr>
+    </w:lvl>
+    <w:lvl w:ilvl="1" w:tplc="04090019" w:tentative="1">
+      <w:start w:val="1"/>
+      <w:numFmt w:val="lowerLetter"/>
+      <w:lvlText w:val="%2."/>
+      <w:lvlJc w:val="left"/>
+      <w:pPr>
+        <w:ind w:left="1440" w:hanging="360"/>
+      </w:pPr>
+    </w:lvl>
+    <w:lvl w:ilvl="2" w:tplc="0409001B" w:tentative="1">
+      <w:start w:val="1"/>
+      <w:numFmt w:val="lowerRoman"/>
+      <w:lvlText w:val="%3."/>
+      <w:lvlJc w:val="right"/>
+      <w:pPr>
+        <w:ind w:left="2160" w:hanging="180"/>
+      </w:pPr>
+    </w:lvl>
+    <w:lvl w:ilvl="3" w:tplc="0409000F" w:tentative="1">
+      <w:start w:val="1"/>
+      <w:numFmt w:val="decimal"/>
+      <w:lvlText w:val="%4."/>
+      <w:lvlJc w:val="left"/>
+      <w:pPr>
+        <w:ind w:left="2880" w:hanging="360"/>
+      </w:pPr>
+    </w:lvl>
+    <w:lvl w:ilvl="4" w:tplc="04090019" w:tentative="1">
+      <w:start w:val="1"/>
+      <w:numFmt w:val="lowerLetter"/>
+      <w:lvlText w:val="%5."/>
+      <w:lvlJc w:val="left"/>
+      <w:pPr>
+        <w:ind w:left="3600" w:hanging="360"/>
+      </w:pPr>
+    </w:lvl>
+    <w:lvl w:ilvl="5" w:tplc="0409001B" w:tentative="1">
+      <w:start w:val="1"/>
+      <w:numFmt w:val="lowerRoman"/>
+      <w:lvlText w:val="%6."/>
+      <w:lvlJc w:val="right"/>
+      <w:pPr>
+        <w:ind w:left="4320" w:hanging="180"/>
+      </w:pPr>
+    </w:lvl>
+    <w:lvl w:ilvl="6" w:tplc="0409000F" w:tentative="1">
+      <w:start w:val="1"/>
+      <w:numFmt w:val="decimal"/>
+      <w:lvlText w:val="%7."/>
+      <w:lvlJc w:val="left"/>
+      <w:pPr>
+        <w:ind w:left="5040" w:hanging="360"/>
+      </w:pPr>
+    </w:lvl>
+    <w:lvl w:ilvl="7" w:tplc="04090019" w:tentative="1">
+      <w:start w:val="1"/>
+      <w:numFmt w:val="lowerLetter"/>
+      <w:lvlText w:val="%8."/>
+      <w:lvlJc w:val="left"/>
+      <w:pPr>
+        <w:ind w:left="5760" w:hanging="360"/>
+      </w:pPr>
+    </w:lvl>
+    <w:lvl w:ilvl="8" w:tplc="0409001B" w:tentative="1">
+      <w:start w:val="1"/>
+      <w:numFmt w:val="lowerRoman"/>
+      <w:lvlText w:val="%9."/>
+      <w:lvlJc w:val="right"/>
+      <w:pPr>
+        <w:ind w:left="6480" w:hanging="180"/>
+      </w:pPr>
+    </w:lvl>
+  </w:abstractNum>
+  <w:num w:numId="1">
+    <w:abstractNumId w:val="0"/>
+  </w:num>
+</w:numbering>
 </file>
 
 <file path=word/styles.xml><?xml version="1.0" encoding="utf-8"?>
@@ -979,6 +1002,7 @@
     <w:name w:val="heading 1"/>
     <w:basedOn w:val="Normal"/>
     <w:next w:val="Normal"/>
+    <w:link w:val="Heading1Char"/>
     <w:qFormat/>
     <w:rsid w:val="00917543"/>
     <w:pPr>
@@ -1052,6 +1076,62 @@
       <w:noProof/>
       <w:sz w:val="20"/>
       <w:szCs w:val="20"/>
+    </w:rPr>
+  </w:style>
+  <w:style w:type="paragraph" w:customStyle="1" w:styleId="heading2">
+    <w:name w:val="heading 2"/>
+    <w:basedOn w:val="Heading1"/>
+    <w:link w:val="heading2Char"/>
+    <w:qFormat/>
+    <w:rsid w:val="00036AD5"/>
+    <w:pPr>
+      <w:ind w:left="720"/>
+    </w:pPr>
+    <w:rPr>
+      <w:sz w:val="32"/>
+    </w:rPr>
+  </w:style>
+  <w:style w:type="paragraph" w:customStyle="1" w:styleId="heading3">
+    <w:name w:val="heading 3"/>
+    <w:basedOn w:val="Normal"/>
+    <w:link w:val="heading3Char"/>
+    <w:qFormat/>
+    <w:rsid w:val="00036AD5"/>
+    <w:rPr>
+      <w:b/>
+      <w:sz w:val="28"/>
+    </w:rPr>
+  </w:style>
+  <w:style w:type="character" w:customStyle="1" w:styleId="Heading1Char">
+    <w:name w:val="Heading 1 Char"/>
+    <w:link w:val="Heading1"/>
+    <w:rsid w:val="00036AD5"/>
+    <w:rPr>
+      <w:b/>
+      <w:bCs/>
+      <w:sz w:val="36"/>
+      <w:szCs w:val="24"/>
+    </w:rPr>
+  </w:style>
+  <w:style w:type="character" w:customStyle="1" w:styleId="heading2Char">
+    <w:name w:val="heading 2 Char"/>
+    <w:link w:val="heading2"/>
+    <w:rsid w:val="00036AD5"/>
+    <w:rPr>
+      <w:b/>
+      <w:bCs/>
+      <w:sz w:val="32"/>
+      <w:szCs w:val="24"/>
+    </w:rPr>
+  </w:style>
+  <w:style w:type="character" w:customStyle="1" w:styleId="heading3Char">
+    <w:name w:val="heading 3 Char"/>
+    <w:link w:val="heading3"/>
+    <w:rsid w:val="00036AD5"/>
+    <w:rPr>
+      <w:b/>
+      <w:sz w:val="28"/>
+      <w:szCs w:val="24"/>
     </w:rPr>
   </w:style>
 </w:styles>

--- a/Development and Quality Assurance/qualty_assurance_plan.docx
+++ b/Development and Quality Assurance/qualty_assurance_plan.docx
@@ -1,6 +1,6 @@
 
 <file path=word/document.xml><?xml version="1.0" encoding="utf-8"?>
-<w:document xmlns:wpc="http://schemas.microsoft.com/office/word/2010/wordprocessingCanvas" xmlns:cx="http://schemas.microsoft.com/office/drawing/2014/chartex" xmlns:mc="http://schemas.openxmlformats.org/markup-compatibility/2006" xmlns:o="urn:schemas-microsoft-com:office:office" xmlns:r="http://schemas.openxmlformats.org/officeDocument/2006/relationships" xmlns:m="http://schemas.openxmlformats.org/officeDocument/2006/math" xmlns:v="urn:schemas-microsoft-com:vml" xmlns:wp14="http://schemas.microsoft.com/office/word/2010/wordprocessingDrawing" xmlns:wp="http://schemas.openxmlformats.org/drawingml/2006/wordprocessingDrawing" xmlns:w10="urn:schemas-microsoft-com:office:word" xmlns:w="http://schemas.openxmlformats.org/wordprocessingml/2006/main" xmlns:w14="http://schemas.microsoft.com/office/word/2010/wordml" xmlns:w15="http://schemas.microsoft.com/office/word/2012/wordml" xmlns:w16se="http://schemas.microsoft.com/office/word/2015/wordml/symex" xmlns:wpg="http://schemas.microsoft.com/office/word/2010/wordprocessingGroup" xmlns:wpi="http://schemas.microsoft.com/office/word/2010/wordprocessingInk" xmlns:wne="http://schemas.microsoft.com/office/word/2006/wordml" xmlns:wps="http://schemas.microsoft.com/office/word/2010/wordprocessingShape" mc:Ignorable="w14 w15 w16se wp14">
+<w:document xmlns:wpc="http://schemas.microsoft.com/office/word/2010/wordprocessingCanvas" xmlns:cx="http://schemas.microsoft.com/office/drawing/2014/chartex" xmlns:cx1="http://schemas.microsoft.com/office/drawing/2015/9/8/chartex" xmlns:cx2="http://schemas.microsoft.com/office/drawing/2015/10/21/chartex" xmlns:cx3="http://schemas.microsoft.com/office/drawing/2016/5/9/chartex" xmlns:cx4="http://schemas.microsoft.com/office/drawing/2016/5/10/chartex" xmlns:cx5="http://schemas.microsoft.com/office/drawing/2016/5/11/chartex" xmlns:cx6="http://schemas.microsoft.com/office/drawing/2016/5/12/chartex" xmlns:cx7="http://schemas.microsoft.com/office/drawing/2016/5/13/chartex" xmlns:cx8="http://schemas.microsoft.com/office/drawing/2016/5/14/chartex" xmlns:mc="http://schemas.openxmlformats.org/markup-compatibility/2006" xmlns:aink="http://schemas.microsoft.com/office/drawing/2016/ink" xmlns:am3d="http://schemas.microsoft.com/office/drawing/2017/model3d" xmlns:o="urn:schemas-microsoft-com:office:office" xmlns:r="http://schemas.openxmlformats.org/officeDocument/2006/relationships" xmlns:m="http://schemas.openxmlformats.org/officeDocument/2006/math" xmlns:v="urn:schemas-microsoft-com:vml" xmlns:wp14="http://schemas.microsoft.com/office/word/2010/wordprocessingDrawing" xmlns:wp="http://schemas.openxmlformats.org/drawingml/2006/wordprocessingDrawing" xmlns:w10="urn:schemas-microsoft-com:office:word" xmlns:w="http://schemas.openxmlformats.org/wordprocessingml/2006/main" xmlns:w14="http://schemas.microsoft.com/office/word/2010/wordml" xmlns:w15="http://schemas.microsoft.com/office/word/2012/wordml" xmlns:w16cid="http://schemas.microsoft.com/office/word/2016/wordml/cid" xmlns:w16se="http://schemas.microsoft.com/office/word/2015/wordml/symex" xmlns:wpg="http://schemas.microsoft.com/office/word/2010/wordprocessingGroup" xmlns:wpi="http://schemas.microsoft.com/office/word/2010/wordprocessingInk" xmlns:wne="http://schemas.microsoft.com/office/word/2006/wordml" xmlns:wps="http://schemas.microsoft.com/office/word/2010/wordprocessingShape" mc:Ignorable="w14 w15 w16se w16cid wp14">
   <w:body>
     <w:p>
       <w:pPr>
@@ -24,9 +24,10 @@
       <w:r>
         <w:rPr>
           <w:noProof/>
+          <w:sz w:val="24"/>
         </w:rPr>
-        <w:pict>
-          <v:group id="Group 10" o:spid="_x0000_s1027" style="position:absolute;left:0;text-align:left;margin-left:-1in;margin-top:-72.75pt;width:595.35pt;height:356.6pt;z-index:-1;mso-wrap-distance-left:0;mso-wrap-distance-right:0;mso-height-relative:margin" coordorigin="15655,15155" coordsize="75609,45288" o:gfxdata="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">
+        <w:pict w14:anchorId="0327AF3D">
+          <v:group id="Group 10" o:spid="_x0000_s1027" style="position:absolute;left:0;text-align:left;margin-left:-1in;margin-top:-72.75pt;width:595.35pt;height:356.6pt;z-index:-251656192;mso-wrap-distance-left:0;mso-wrap-distance-right:0;mso-height-relative:margin" coordorigin="15655,15155" coordsize="75609,45288" o:gfxdata="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">
             <v:group id="Group 1" o:spid="_x0000_s1028" style="position:absolute;left:15655;top:15155;width:75609;height:45289" coordsize="11907,7132" o:gfxdata="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">
               <v:rect id="Rectangle 2" o:spid="_x0000_s1029" style="position:absolute;width:11900;height:7125;visibility:visible;mso-wrap-style:square;v-text-anchor:middle" o:gfxdata="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" filled="f" stroked="f">
                 <v:textbox inset="2.53958mm,2.53958mm,2.53958mm,2.53958mm">
@@ -59,10 +60,10 @@
                 <o:lock v:ext="edit" aspectratio="t"/>
               </v:shapetype>
               <v:shape id="Shape 4" o:spid="_x0000_s1030" type="#_x0000_t75" style="position:absolute;width:11907;height:2037;visibility:visible;mso-wrap-style:square" o:preferrelative="f" o:gfxdata="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">
-                <v:imagedata r:id="rId5" o:title=""/>
+                <v:imagedata r:id="rId8" o:title=""/>
               </v:shape>
               <v:shape id="Shape 5" o:spid="_x0000_s1031" type="#_x0000_t75" style="position:absolute;top:14;width:11904;height:7118;visibility:visible;mso-wrap-style:square" o:preferrelative="f" o:gfxdata="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">
-                <v:imagedata r:id="rId6" o:title=""/>
+                <v:imagedata r:id="rId9" o:title=""/>
               </v:shape>
             </v:group>
             <w10:wrap type="square"/>
@@ -112,15 +113,20 @@
     </w:p>
     <w:p>
       <w:pPr>
-        <w:pStyle w:val="Heading1"/>
-        <w:jc w:val="right"/>
-      </w:pPr>
+        <w:pStyle w:val="Title"/>
+      </w:pPr>
+      <w:bookmarkStart w:id="0" w:name="_Toc32005218"/>
+      <w:bookmarkStart w:id="1" w:name="_Toc32006193"/>
+      <w:bookmarkStart w:id="2" w:name="_Toc32006741"/>
       <w:r>
         <w:t xml:space="preserve">Quality Assurance Plan for </w:t>
       </w:r>
       <w:r>
         <w:t>Indoor Drone Development</w:t>
       </w:r>
+      <w:bookmarkEnd w:id="0"/>
+      <w:bookmarkEnd w:id="1"/>
+      <w:bookmarkEnd w:id="2"/>
     </w:p>
     <w:p>
       <w:pPr>
@@ -193,283 +199,1781 @@
     <w:p/>
     <w:p>
       <w:r>
-        <w:t>1.0 Draft Quality Assurance Plan</w:t>
-      </w:r>
-    </w:p>
-    <w:p>
-      <w:r>
-        <w:tab/>
-        <w:t>1.1 Introduction</w:t>
-      </w:r>
-    </w:p>
-    <w:p>
-      <w:r>
-        <w:tab/>
-        <w:t>1.2 Purpose</w:t>
-      </w:r>
-    </w:p>
-    <w:p>
-      <w:r>
-        <w:tab/>
-        <w:t>1.3 Policy Statement</w:t>
-      </w:r>
-    </w:p>
-    <w:p>
-      <w:r>
-        <w:tab/>
-        <w:t>1.4 Scope</w:t>
-      </w:r>
-    </w:p>
-    <w:p>
-      <w:r>
-        <w:t>2.0 Management</w:t>
-      </w:r>
-    </w:p>
-    <w:p>
-      <w:r>
-        <w:tab/>
-        <w:t>2.1 Organizational Structure</w:t>
-      </w:r>
-    </w:p>
-    <w:p>
-      <w:r>
-        <w:tab/>
-        <w:t>2.2 Roles and Responsibilities</w:t>
-      </w:r>
-    </w:p>
-    <w:p>
-      <w:r>
-        <w:tab/>
-      </w:r>
-      <w:r>
-        <w:tab/>
-        <w:t>2.2.1 Technical Monitor/Senior Management</w:t>
-      </w:r>
-    </w:p>
-    <w:p>
-      <w:r>
-        <w:tab/>
-      </w:r>
-      <w:r>
-        <w:tab/>
-        <w:t>2.2.2 Task Leader</w:t>
-      </w:r>
-    </w:p>
-    <w:p>
-      <w:r>
-        <w:tab/>
-      </w:r>
-      <w:r>
-        <w:tab/>
-        <w:t>2.2.3 Quality Assurance Team</w:t>
-      </w:r>
-    </w:p>
-    <w:p>
-      <w:r>
-        <w:tab/>
-      </w:r>
-      <w:r>
-        <w:tab/>
-        <w:t>2.2.3 Technical Staff</w:t>
-      </w:r>
-    </w:p>
-    <w:p>
-      <w:r>
-        <w:t>3.0 Required Documentation</w:t>
-      </w:r>
-    </w:p>
-    <w:p>
-      <w:r>
-        <w:t>4.0 Quality Assurance Procedures</w:t>
-      </w:r>
-    </w:p>
-    <w:p>
-      <w:r>
-        <w:tab/>
-        <w:t>4.1 Walkthrough Procedure</w:t>
-      </w:r>
-    </w:p>
-    <w:p>
-      <w:r>
-        <w:tab/>
-        <w:t>4.2 Review Process</w:t>
-      </w:r>
-    </w:p>
-    <w:p>
-      <w:r>
-        <w:tab/>
-      </w:r>
-      <w:r>
-        <w:tab/>
-        <w:t>4.2.1 Review Procedures</w:t>
-      </w:r>
-    </w:p>
-    <w:p>
-      <w:r>
-        <w:lastRenderedPageBreak/>
-        <w:tab/>
-        <w:t>4.3 Audit Process</w:t>
-      </w:r>
-    </w:p>
-    <w:p>
-      <w:r>
-        <w:tab/>
-      </w:r>
-      <w:r>
-        <w:tab/>
-        <w:t>4.3.1 Audit Procedures</w:t>
-      </w:r>
-    </w:p>
-    <w:p>
-      <w:r>
-        <w:tab/>
-        <w:t>4.4 Evaluation Process</w:t>
-      </w:r>
-    </w:p>
-    <w:p>
-      <w:r>
-        <w:tab/>
-        <w:t>4.5 Process Improvement</w:t>
-      </w:r>
-    </w:p>
-    <w:p>
-      <w:r>
-        <w:t>5.0 Problem Reporting Procedures</w:t>
-      </w:r>
-    </w:p>
-    <w:p>
-      <w:r>
-        <w:tab/>
-        <w:t>5.1 Noncompliance Reporting Procedures</w:t>
-      </w:r>
-    </w:p>
-    <w:p>
-      <w:r>
-        <w:t>6.0 Quality Assurance Metrics</w:t>
-      </w:r>
-    </w:p>
-    <w:p>
-      <w:r>
-        <w:t>Appendix</w:t>
-      </w:r>
-    </w:p>
-    <w:p>
-      <w:r>
-        <w:t>Quality Assurance Check List Forms</w:t>
+        <w:br w:type="page"/>
+      </w:r>
+    </w:p>
+    <w:p>
+      <w:pPr>
+        <w:pStyle w:val="TOCHeading"/>
+        <w:numPr>
+          <w:ilvl w:val="0"/>
+          <w:numId w:val="0"/>
+        </w:numPr>
+      </w:pPr>
+      <w:r>
+        <w:t>Contents</w:t>
+      </w:r>
+    </w:p>
+    <w:p>
+      <w:pPr>
+        <w:pStyle w:val="TOC1"/>
+        <w:rPr>
+          <w:rFonts w:ascii="Calibri" w:hAnsi="Calibri"/>
+          <w:noProof/>
+          <w:sz w:val="22"/>
+          <w:szCs w:val="22"/>
+        </w:rPr>
+      </w:pPr>
+      <w:r>
+        <w:fldChar w:fldCharType="begin"/>
+      </w:r>
+      <w:r>
+        <w:instrText xml:space="preserve"> TOC \o "1-3" \h \z \u </w:instrText>
+      </w:r>
+      <w:r>
+        <w:fldChar w:fldCharType="separate"/>
+      </w:r>
+    </w:p>
+    <w:p>
+      <w:pPr>
+        <w:pStyle w:val="TOC1"/>
+        <w:rPr>
+          <w:rFonts w:ascii="Calibri" w:hAnsi="Calibri"/>
+          <w:noProof/>
+          <w:sz w:val="22"/>
+          <w:szCs w:val="22"/>
+        </w:rPr>
+      </w:pPr>
+      <w:hyperlink w:anchor="_Toc32006742" w:history="1">
+        <w:r>
+          <w:rPr>
+            <w:rStyle w:val="Hyperlink"/>
+            <w:noProof/>
+          </w:rPr>
+          <w:t>I.</w:t>
+        </w:r>
+        <w:r>
+          <w:rPr>
+            <w:rFonts w:ascii="Calibri" w:hAnsi="Calibri"/>
+            <w:noProof/>
+            <w:sz w:val="22"/>
+            <w:szCs w:val="22"/>
+          </w:rPr>
+          <w:tab/>
+        </w:r>
+        <w:r>
+          <w:rPr>
+            <w:rStyle w:val="Hyperlink"/>
+            <w:noProof/>
+          </w:rPr>
+          <w:t>Draft Quality Assurance Plan</w:t>
+        </w:r>
+        <w:r>
+          <w:rPr>
+            <w:noProof/>
+            <w:webHidden/>
+          </w:rPr>
+          <w:tab/>
+        </w:r>
+        <w:r>
+          <w:rPr>
+            <w:noProof/>
+            <w:webHidden/>
+          </w:rPr>
+          <w:fldChar w:fldCharType="begin"/>
+        </w:r>
+        <w:r>
+          <w:rPr>
+            <w:noProof/>
+            <w:webHidden/>
+          </w:rPr>
+          <w:instrText xml:space="preserve"> PAGEREF _Toc32006742 \h </w:instrText>
+        </w:r>
+        <w:r>
+          <w:rPr>
+            <w:noProof/>
+            <w:webHidden/>
+          </w:rPr>
+        </w:r>
+        <w:r>
+          <w:rPr>
+            <w:noProof/>
+            <w:webHidden/>
+          </w:rPr>
+          <w:fldChar w:fldCharType="separate"/>
+        </w:r>
+        <w:r>
+          <w:rPr>
+            <w:noProof/>
+            <w:webHidden/>
+          </w:rPr>
+          <w:t>2</w:t>
+        </w:r>
+        <w:r>
+          <w:rPr>
+            <w:noProof/>
+            <w:webHidden/>
+          </w:rPr>
+          <w:fldChar w:fldCharType="end"/>
+        </w:r>
+      </w:hyperlink>
+    </w:p>
+    <w:p>
+      <w:pPr>
+        <w:pStyle w:val="TOC3"/>
+        <w:tabs>
+          <w:tab w:val="left" w:pos="1100"/>
+          <w:tab w:val="right" w:leader="dot" w:pos="8630"/>
+        </w:tabs>
+        <w:rPr>
+          <w:rFonts w:ascii="Calibri" w:hAnsi="Calibri"/>
+          <w:noProof/>
+          <w:sz w:val="22"/>
+          <w:szCs w:val="22"/>
+        </w:rPr>
+      </w:pPr>
+      <w:hyperlink w:anchor="_Toc32006743" w:history="1">
+        <w:r>
+          <w:rPr>
+            <w:rStyle w:val="Hyperlink"/>
+            <w:noProof/>
+          </w:rPr>
+          <w:t>1.</w:t>
+        </w:r>
+        <w:r>
+          <w:rPr>
+            <w:rFonts w:ascii="Calibri" w:hAnsi="Calibri"/>
+            <w:noProof/>
+            <w:sz w:val="22"/>
+            <w:szCs w:val="22"/>
+          </w:rPr>
+          <w:tab/>
+        </w:r>
+        <w:r>
+          <w:rPr>
+            <w:rStyle w:val="Hyperlink"/>
+            <w:noProof/>
+          </w:rPr>
+          <w:t>Introduction</w:t>
+        </w:r>
+        <w:r>
+          <w:rPr>
+            <w:noProof/>
+            <w:webHidden/>
+          </w:rPr>
+          <w:tab/>
+        </w:r>
+        <w:r>
+          <w:rPr>
+            <w:noProof/>
+            <w:webHidden/>
+          </w:rPr>
+          <w:fldChar w:fldCharType="begin"/>
+        </w:r>
+        <w:r>
+          <w:rPr>
+            <w:noProof/>
+            <w:webHidden/>
+          </w:rPr>
+          <w:instrText xml:space="preserve"> PAGEREF _Toc32006743 \h </w:instrText>
+        </w:r>
+        <w:r>
+          <w:rPr>
+            <w:noProof/>
+            <w:webHidden/>
+          </w:rPr>
+        </w:r>
+        <w:r>
+          <w:rPr>
+            <w:noProof/>
+            <w:webHidden/>
+          </w:rPr>
+          <w:fldChar w:fldCharType="separate"/>
+        </w:r>
+        <w:r>
+          <w:rPr>
+            <w:noProof/>
+            <w:webHidden/>
+          </w:rPr>
+          <w:t>2</w:t>
+        </w:r>
+        <w:r>
+          <w:rPr>
+            <w:noProof/>
+            <w:webHidden/>
+          </w:rPr>
+          <w:fldChar w:fldCharType="end"/>
+        </w:r>
+      </w:hyperlink>
+    </w:p>
+    <w:p>
+      <w:pPr>
+        <w:pStyle w:val="TOC3"/>
+        <w:tabs>
+          <w:tab w:val="left" w:pos="1100"/>
+          <w:tab w:val="right" w:leader="dot" w:pos="8630"/>
+        </w:tabs>
+        <w:rPr>
+          <w:rFonts w:ascii="Calibri" w:hAnsi="Calibri"/>
+          <w:noProof/>
+          <w:sz w:val="22"/>
+          <w:szCs w:val="22"/>
+        </w:rPr>
+      </w:pPr>
+      <w:hyperlink w:anchor="_Toc32006744" w:history="1">
+        <w:r>
+          <w:rPr>
+            <w:rStyle w:val="Hyperlink"/>
+            <w:noProof/>
+          </w:rPr>
+          <w:t>2.</w:t>
+        </w:r>
+        <w:r>
+          <w:rPr>
+            <w:rFonts w:ascii="Calibri" w:hAnsi="Calibri"/>
+            <w:noProof/>
+            <w:sz w:val="22"/>
+            <w:szCs w:val="22"/>
+          </w:rPr>
+          <w:tab/>
+        </w:r>
+        <w:r>
+          <w:rPr>
+            <w:rStyle w:val="Hyperlink"/>
+            <w:noProof/>
+          </w:rPr>
+          <w:t>Purpose</w:t>
+        </w:r>
+        <w:r>
+          <w:rPr>
+            <w:noProof/>
+            <w:webHidden/>
+          </w:rPr>
+          <w:tab/>
+        </w:r>
+        <w:r>
+          <w:rPr>
+            <w:noProof/>
+            <w:webHidden/>
+          </w:rPr>
+          <w:fldChar w:fldCharType="begin"/>
+        </w:r>
+        <w:r>
+          <w:rPr>
+            <w:noProof/>
+            <w:webHidden/>
+          </w:rPr>
+          <w:instrText xml:space="preserve"> PAGEREF _Toc32006744 \h </w:instrText>
+        </w:r>
+        <w:r>
+          <w:rPr>
+            <w:noProof/>
+            <w:webHidden/>
+          </w:rPr>
+        </w:r>
+        <w:r>
+          <w:rPr>
+            <w:noProof/>
+            <w:webHidden/>
+          </w:rPr>
+          <w:fldChar w:fldCharType="separate"/>
+        </w:r>
+        <w:r>
+          <w:rPr>
+            <w:noProof/>
+            <w:webHidden/>
+          </w:rPr>
+          <w:t>2</w:t>
+        </w:r>
+        <w:r>
+          <w:rPr>
+            <w:noProof/>
+            <w:webHidden/>
+          </w:rPr>
+          <w:fldChar w:fldCharType="end"/>
+        </w:r>
+      </w:hyperlink>
+    </w:p>
+    <w:p>
+      <w:pPr>
+        <w:pStyle w:val="TOC3"/>
+        <w:tabs>
+          <w:tab w:val="left" w:pos="1100"/>
+          <w:tab w:val="right" w:leader="dot" w:pos="8630"/>
+        </w:tabs>
+        <w:rPr>
+          <w:rFonts w:ascii="Calibri" w:hAnsi="Calibri"/>
+          <w:noProof/>
+          <w:sz w:val="22"/>
+          <w:szCs w:val="22"/>
+        </w:rPr>
+      </w:pPr>
+      <w:hyperlink w:anchor="_Toc32006745" w:history="1">
+        <w:r>
+          <w:rPr>
+            <w:rStyle w:val="Hyperlink"/>
+            <w:noProof/>
+          </w:rPr>
+          <w:t>3.</w:t>
+        </w:r>
+        <w:r>
+          <w:rPr>
+            <w:rFonts w:ascii="Calibri" w:hAnsi="Calibri"/>
+            <w:noProof/>
+            <w:sz w:val="22"/>
+            <w:szCs w:val="22"/>
+          </w:rPr>
+          <w:tab/>
+        </w:r>
+        <w:r>
+          <w:rPr>
+            <w:rStyle w:val="Hyperlink"/>
+            <w:noProof/>
+          </w:rPr>
+          <w:t>Policy Statement</w:t>
+        </w:r>
+        <w:r>
+          <w:rPr>
+            <w:noProof/>
+            <w:webHidden/>
+          </w:rPr>
+          <w:tab/>
+        </w:r>
+        <w:r>
+          <w:rPr>
+            <w:noProof/>
+            <w:webHidden/>
+          </w:rPr>
+          <w:fldChar w:fldCharType="begin"/>
+        </w:r>
+        <w:r>
+          <w:rPr>
+            <w:noProof/>
+            <w:webHidden/>
+          </w:rPr>
+          <w:instrText xml:space="preserve"> PAGEREF _Toc32006745 \h </w:instrText>
+        </w:r>
+        <w:r>
+          <w:rPr>
+            <w:noProof/>
+            <w:webHidden/>
+          </w:rPr>
+        </w:r>
+        <w:r>
+          <w:rPr>
+            <w:noProof/>
+            <w:webHidden/>
+          </w:rPr>
+          <w:fldChar w:fldCharType="separate"/>
+        </w:r>
+        <w:r>
+          <w:rPr>
+            <w:noProof/>
+            <w:webHidden/>
+          </w:rPr>
+          <w:t>2</w:t>
+        </w:r>
+        <w:r>
+          <w:rPr>
+            <w:noProof/>
+            <w:webHidden/>
+          </w:rPr>
+          <w:fldChar w:fldCharType="end"/>
+        </w:r>
+      </w:hyperlink>
+    </w:p>
+    <w:p>
+      <w:pPr>
+        <w:pStyle w:val="TOC3"/>
+        <w:tabs>
+          <w:tab w:val="left" w:pos="1100"/>
+          <w:tab w:val="right" w:leader="dot" w:pos="8630"/>
+        </w:tabs>
+        <w:rPr>
+          <w:rFonts w:ascii="Calibri" w:hAnsi="Calibri"/>
+          <w:noProof/>
+          <w:sz w:val="22"/>
+          <w:szCs w:val="22"/>
+        </w:rPr>
+      </w:pPr>
+      <w:hyperlink w:anchor="_Toc32006746" w:history="1">
+        <w:r>
+          <w:rPr>
+            <w:rStyle w:val="Hyperlink"/>
+            <w:noProof/>
+          </w:rPr>
+          <w:t>4.</w:t>
+        </w:r>
+        <w:r>
+          <w:rPr>
+            <w:rFonts w:ascii="Calibri" w:hAnsi="Calibri"/>
+            <w:noProof/>
+            <w:sz w:val="22"/>
+            <w:szCs w:val="22"/>
+          </w:rPr>
+          <w:tab/>
+        </w:r>
+        <w:r>
+          <w:rPr>
+            <w:rStyle w:val="Hyperlink"/>
+            <w:noProof/>
+          </w:rPr>
+          <w:t>Scope</w:t>
+        </w:r>
+        <w:r>
+          <w:rPr>
+            <w:noProof/>
+            <w:webHidden/>
+          </w:rPr>
+          <w:tab/>
+        </w:r>
+        <w:r>
+          <w:rPr>
+            <w:noProof/>
+            <w:webHidden/>
+          </w:rPr>
+          <w:fldChar w:fldCharType="begin"/>
+        </w:r>
+        <w:r>
+          <w:rPr>
+            <w:noProof/>
+            <w:webHidden/>
+          </w:rPr>
+          <w:instrText xml:space="preserve"> PAGEREF _Toc32006746 \h </w:instrText>
+        </w:r>
+        <w:r>
+          <w:rPr>
+            <w:noProof/>
+            <w:webHidden/>
+          </w:rPr>
+        </w:r>
+        <w:r>
+          <w:rPr>
+            <w:noProof/>
+            <w:webHidden/>
+          </w:rPr>
+          <w:fldChar w:fldCharType="separate"/>
+        </w:r>
+        <w:r>
+          <w:rPr>
+            <w:noProof/>
+            <w:webHidden/>
+          </w:rPr>
+          <w:t>2</w:t>
+        </w:r>
+        <w:r>
+          <w:rPr>
+            <w:noProof/>
+            <w:webHidden/>
+          </w:rPr>
+          <w:fldChar w:fldCharType="end"/>
+        </w:r>
+      </w:hyperlink>
+    </w:p>
+    <w:p>
+      <w:pPr>
+        <w:pStyle w:val="TOC1"/>
+        <w:rPr>
+          <w:rFonts w:ascii="Calibri" w:hAnsi="Calibri"/>
+          <w:noProof/>
+          <w:sz w:val="22"/>
+          <w:szCs w:val="22"/>
+        </w:rPr>
+      </w:pPr>
+      <w:hyperlink w:anchor="_Toc32006747" w:history="1">
+        <w:r>
+          <w:rPr>
+            <w:rStyle w:val="Hyperlink"/>
+            <w:noProof/>
+          </w:rPr>
+          <w:t>II.</w:t>
+        </w:r>
+        <w:r>
+          <w:rPr>
+            <w:rFonts w:ascii="Calibri" w:hAnsi="Calibri"/>
+            <w:noProof/>
+            <w:sz w:val="22"/>
+            <w:szCs w:val="22"/>
+          </w:rPr>
+          <w:tab/>
+        </w:r>
+        <w:r>
+          <w:rPr>
+            <w:rStyle w:val="Hyperlink"/>
+            <w:noProof/>
+          </w:rPr>
+          <w:t>Management</w:t>
+        </w:r>
+        <w:r>
+          <w:rPr>
+            <w:noProof/>
+            <w:webHidden/>
+          </w:rPr>
+          <w:tab/>
+        </w:r>
+        <w:r>
+          <w:rPr>
+            <w:noProof/>
+            <w:webHidden/>
+          </w:rPr>
+          <w:fldChar w:fldCharType="begin"/>
+        </w:r>
+        <w:r>
+          <w:rPr>
+            <w:noProof/>
+            <w:webHidden/>
+          </w:rPr>
+          <w:instrText xml:space="preserve"> PAGEREF _Toc32006747 \h </w:instrText>
+        </w:r>
+        <w:r>
+          <w:rPr>
+            <w:noProof/>
+            <w:webHidden/>
+          </w:rPr>
+        </w:r>
+        <w:r>
+          <w:rPr>
+            <w:noProof/>
+            <w:webHidden/>
+          </w:rPr>
+          <w:fldChar w:fldCharType="separate"/>
+        </w:r>
+        <w:r>
+          <w:rPr>
+            <w:noProof/>
+            <w:webHidden/>
+          </w:rPr>
+          <w:t>2</w:t>
+        </w:r>
+        <w:r>
+          <w:rPr>
+            <w:noProof/>
+            <w:webHidden/>
+          </w:rPr>
+          <w:fldChar w:fldCharType="end"/>
+        </w:r>
+      </w:hyperlink>
+    </w:p>
+    <w:p>
+      <w:pPr>
+        <w:pStyle w:val="TOC3"/>
+        <w:tabs>
+          <w:tab w:val="left" w:pos="1100"/>
+          <w:tab w:val="right" w:leader="dot" w:pos="8630"/>
+        </w:tabs>
+        <w:rPr>
+          <w:rFonts w:ascii="Calibri" w:hAnsi="Calibri"/>
+          <w:noProof/>
+          <w:sz w:val="22"/>
+          <w:szCs w:val="22"/>
+        </w:rPr>
+      </w:pPr>
+      <w:hyperlink w:anchor="_Toc32006748" w:history="1">
+        <w:r>
+          <w:rPr>
+            <w:rStyle w:val="Hyperlink"/>
+            <w:noProof/>
+          </w:rPr>
+          <w:t>1.</w:t>
+        </w:r>
+        <w:r>
+          <w:rPr>
+            <w:rFonts w:ascii="Calibri" w:hAnsi="Calibri"/>
+            <w:noProof/>
+            <w:sz w:val="22"/>
+            <w:szCs w:val="22"/>
+          </w:rPr>
+          <w:tab/>
+        </w:r>
+        <w:r>
+          <w:rPr>
+            <w:rStyle w:val="Hyperlink"/>
+            <w:noProof/>
+          </w:rPr>
+          <w:t>Organizational Structure</w:t>
+        </w:r>
+        <w:r>
+          <w:rPr>
+            <w:noProof/>
+            <w:webHidden/>
+          </w:rPr>
+          <w:tab/>
+        </w:r>
+        <w:r>
+          <w:rPr>
+            <w:noProof/>
+            <w:webHidden/>
+          </w:rPr>
+          <w:fldChar w:fldCharType="begin"/>
+        </w:r>
+        <w:r>
+          <w:rPr>
+            <w:noProof/>
+            <w:webHidden/>
+          </w:rPr>
+          <w:instrText xml:space="preserve"> PAGEREF _Toc32006748 \h </w:instrText>
+        </w:r>
+        <w:r>
+          <w:rPr>
+            <w:noProof/>
+            <w:webHidden/>
+          </w:rPr>
+        </w:r>
+        <w:r>
+          <w:rPr>
+            <w:noProof/>
+            <w:webHidden/>
+          </w:rPr>
+          <w:fldChar w:fldCharType="separate"/>
+        </w:r>
+        <w:r>
+          <w:rPr>
+            <w:noProof/>
+            <w:webHidden/>
+          </w:rPr>
+          <w:t>2</w:t>
+        </w:r>
+        <w:r>
+          <w:rPr>
+            <w:noProof/>
+            <w:webHidden/>
+          </w:rPr>
+          <w:fldChar w:fldCharType="end"/>
+        </w:r>
+      </w:hyperlink>
+    </w:p>
+    <w:p>
+      <w:pPr>
+        <w:pStyle w:val="TOC3"/>
+        <w:tabs>
+          <w:tab w:val="left" w:pos="1100"/>
+          <w:tab w:val="right" w:leader="dot" w:pos="8630"/>
+        </w:tabs>
+        <w:rPr>
+          <w:rFonts w:ascii="Calibri" w:hAnsi="Calibri"/>
+          <w:noProof/>
+          <w:sz w:val="22"/>
+          <w:szCs w:val="22"/>
+        </w:rPr>
+      </w:pPr>
+      <w:hyperlink w:anchor="_Toc32006749" w:history="1">
+        <w:r>
+          <w:rPr>
+            <w:rStyle w:val="Hyperlink"/>
+            <w:noProof/>
+          </w:rPr>
+          <w:t>2.</w:t>
+        </w:r>
+        <w:r>
+          <w:rPr>
+            <w:rFonts w:ascii="Calibri" w:hAnsi="Calibri"/>
+            <w:noProof/>
+            <w:sz w:val="22"/>
+            <w:szCs w:val="22"/>
+          </w:rPr>
+          <w:tab/>
+        </w:r>
+        <w:r>
+          <w:rPr>
+            <w:rStyle w:val="Hyperlink"/>
+            <w:noProof/>
+          </w:rPr>
+          <w:t>Roles and Responsibilities</w:t>
+        </w:r>
+        <w:r>
+          <w:rPr>
+            <w:noProof/>
+            <w:webHidden/>
+          </w:rPr>
+          <w:tab/>
+        </w:r>
+        <w:r>
+          <w:rPr>
+            <w:noProof/>
+            <w:webHidden/>
+          </w:rPr>
+          <w:fldChar w:fldCharType="begin"/>
+        </w:r>
+        <w:r>
+          <w:rPr>
+            <w:noProof/>
+            <w:webHidden/>
+          </w:rPr>
+          <w:instrText xml:space="preserve"> PAGEREF _Toc32006749 \h </w:instrText>
+        </w:r>
+        <w:r>
+          <w:rPr>
+            <w:noProof/>
+            <w:webHidden/>
+          </w:rPr>
+        </w:r>
+        <w:r>
+          <w:rPr>
+            <w:noProof/>
+            <w:webHidden/>
+          </w:rPr>
+          <w:fldChar w:fldCharType="separate"/>
+        </w:r>
+        <w:r>
+          <w:rPr>
+            <w:noProof/>
+            <w:webHidden/>
+          </w:rPr>
+          <w:t>2</w:t>
+        </w:r>
+        <w:r>
+          <w:rPr>
+            <w:noProof/>
+            <w:webHidden/>
+          </w:rPr>
+          <w:fldChar w:fldCharType="end"/>
+        </w:r>
+      </w:hyperlink>
+    </w:p>
+    <w:p>
+      <w:pPr>
+        <w:pStyle w:val="TOC1"/>
+        <w:rPr>
+          <w:rFonts w:ascii="Calibri" w:hAnsi="Calibri"/>
+          <w:noProof/>
+          <w:sz w:val="22"/>
+          <w:szCs w:val="22"/>
+        </w:rPr>
+      </w:pPr>
+      <w:hyperlink w:anchor="_Toc32006750" w:history="1">
+        <w:r>
+          <w:rPr>
+            <w:rStyle w:val="Hyperlink"/>
+            <w:noProof/>
+          </w:rPr>
+          <w:t>III.</w:t>
+        </w:r>
+        <w:r>
+          <w:rPr>
+            <w:rFonts w:ascii="Calibri" w:hAnsi="Calibri"/>
+            <w:noProof/>
+            <w:sz w:val="22"/>
+            <w:szCs w:val="22"/>
+          </w:rPr>
+          <w:tab/>
+        </w:r>
+        <w:r>
+          <w:rPr>
+            <w:rStyle w:val="Hyperlink"/>
+            <w:noProof/>
+          </w:rPr>
+          <w:t>Required Documentation</w:t>
+        </w:r>
+        <w:r>
+          <w:rPr>
+            <w:noProof/>
+            <w:webHidden/>
+          </w:rPr>
+          <w:tab/>
+        </w:r>
+        <w:r>
+          <w:rPr>
+            <w:noProof/>
+            <w:webHidden/>
+          </w:rPr>
+          <w:fldChar w:fldCharType="begin"/>
+        </w:r>
+        <w:r>
+          <w:rPr>
+            <w:noProof/>
+            <w:webHidden/>
+          </w:rPr>
+          <w:instrText xml:space="preserve"> PAGEREF _Toc32006750 \h </w:instrText>
+        </w:r>
+        <w:r>
+          <w:rPr>
+            <w:noProof/>
+            <w:webHidden/>
+          </w:rPr>
+        </w:r>
+        <w:r>
+          <w:rPr>
+            <w:noProof/>
+            <w:webHidden/>
+          </w:rPr>
+          <w:fldChar w:fldCharType="separate"/>
+        </w:r>
+        <w:r>
+          <w:rPr>
+            <w:noProof/>
+            <w:webHidden/>
+          </w:rPr>
+          <w:t>2</w:t>
+        </w:r>
+        <w:r>
+          <w:rPr>
+            <w:noProof/>
+            <w:webHidden/>
+          </w:rPr>
+          <w:fldChar w:fldCharType="end"/>
+        </w:r>
+      </w:hyperlink>
+    </w:p>
+    <w:p>
+      <w:pPr>
+        <w:pStyle w:val="TOC1"/>
+        <w:rPr>
+          <w:rFonts w:ascii="Calibri" w:hAnsi="Calibri"/>
+          <w:noProof/>
+          <w:sz w:val="22"/>
+          <w:szCs w:val="22"/>
+        </w:rPr>
+      </w:pPr>
+      <w:hyperlink w:anchor="_Toc32006751" w:history="1">
+        <w:r>
+          <w:rPr>
+            <w:rStyle w:val="Hyperlink"/>
+            <w:noProof/>
+          </w:rPr>
+          <w:t>IV.</w:t>
+        </w:r>
+        <w:r>
+          <w:rPr>
+            <w:rFonts w:ascii="Calibri" w:hAnsi="Calibri"/>
+            <w:noProof/>
+            <w:sz w:val="22"/>
+            <w:szCs w:val="22"/>
+          </w:rPr>
+          <w:tab/>
+        </w:r>
+        <w:r>
+          <w:rPr>
+            <w:rStyle w:val="Hyperlink"/>
+            <w:noProof/>
+          </w:rPr>
+          <w:t>Quality Assurance Procedures</w:t>
+        </w:r>
+        <w:r>
+          <w:rPr>
+            <w:noProof/>
+            <w:webHidden/>
+          </w:rPr>
+          <w:tab/>
+        </w:r>
+        <w:r>
+          <w:rPr>
+            <w:noProof/>
+            <w:webHidden/>
+          </w:rPr>
+          <w:fldChar w:fldCharType="begin"/>
+        </w:r>
+        <w:r>
+          <w:rPr>
+            <w:noProof/>
+            <w:webHidden/>
+          </w:rPr>
+          <w:instrText xml:space="preserve"> PAGEREF _Toc32006751 \h </w:instrText>
+        </w:r>
+        <w:r>
+          <w:rPr>
+            <w:noProof/>
+            <w:webHidden/>
+          </w:rPr>
+        </w:r>
+        <w:r>
+          <w:rPr>
+            <w:noProof/>
+            <w:webHidden/>
+          </w:rPr>
+          <w:fldChar w:fldCharType="separate"/>
+        </w:r>
+        <w:r>
+          <w:rPr>
+            <w:noProof/>
+            <w:webHidden/>
+          </w:rPr>
+          <w:t>2</w:t>
+        </w:r>
+        <w:r>
+          <w:rPr>
+            <w:noProof/>
+            <w:webHidden/>
+          </w:rPr>
+          <w:fldChar w:fldCharType="end"/>
+        </w:r>
+      </w:hyperlink>
+    </w:p>
+    <w:p>
+      <w:pPr>
+        <w:pStyle w:val="TOC3"/>
+        <w:tabs>
+          <w:tab w:val="left" w:pos="1100"/>
+          <w:tab w:val="right" w:leader="dot" w:pos="8630"/>
+        </w:tabs>
+        <w:rPr>
+          <w:rFonts w:ascii="Calibri" w:hAnsi="Calibri"/>
+          <w:noProof/>
+          <w:sz w:val="22"/>
+          <w:szCs w:val="22"/>
+        </w:rPr>
+      </w:pPr>
+      <w:hyperlink w:anchor="_Toc32006752" w:history="1">
+        <w:r>
+          <w:rPr>
+            <w:rStyle w:val="Hyperlink"/>
+            <w:noProof/>
+          </w:rPr>
+          <w:t>1.</w:t>
+        </w:r>
+        <w:r>
+          <w:rPr>
+            <w:rFonts w:ascii="Calibri" w:hAnsi="Calibri"/>
+            <w:noProof/>
+            <w:sz w:val="22"/>
+            <w:szCs w:val="22"/>
+          </w:rPr>
+          <w:tab/>
+        </w:r>
+        <w:r>
+          <w:rPr>
+            <w:rStyle w:val="Hyperlink"/>
+            <w:noProof/>
+          </w:rPr>
+          <w:t>Walkthrough Procedure</w:t>
+        </w:r>
+        <w:r>
+          <w:rPr>
+            <w:noProof/>
+            <w:webHidden/>
+          </w:rPr>
+          <w:tab/>
+        </w:r>
+        <w:r>
+          <w:rPr>
+            <w:noProof/>
+            <w:webHidden/>
+          </w:rPr>
+          <w:fldChar w:fldCharType="begin"/>
+        </w:r>
+        <w:r>
+          <w:rPr>
+            <w:noProof/>
+            <w:webHidden/>
+          </w:rPr>
+          <w:instrText xml:space="preserve"> PAGEREF _Toc32006752 \h </w:instrText>
+        </w:r>
+        <w:r>
+          <w:rPr>
+            <w:noProof/>
+            <w:webHidden/>
+          </w:rPr>
+        </w:r>
+        <w:r>
+          <w:rPr>
+            <w:noProof/>
+            <w:webHidden/>
+          </w:rPr>
+          <w:fldChar w:fldCharType="separate"/>
+        </w:r>
+        <w:r>
+          <w:rPr>
+            <w:noProof/>
+            <w:webHidden/>
+          </w:rPr>
+          <w:t>2</w:t>
+        </w:r>
+        <w:r>
+          <w:rPr>
+            <w:noProof/>
+            <w:webHidden/>
+          </w:rPr>
+          <w:fldChar w:fldCharType="end"/>
+        </w:r>
+      </w:hyperlink>
+    </w:p>
+    <w:p>
+      <w:pPr>
+        <w:pStyle w:val="TOC3"/>
+        <w:tabs>
+          <w:tab w:val="left" w:pos="1100"/>
+          <w:tab w:val="right" w:leader="dot" w:pos="8630"/>
+        </w:tabs>
+        <w:rPr>
+          <w:rFonts w:ascii="Calibri" w:hAnsi="Calibri"/>
+          <w:noProof/>
+          <w:sz w:val="22"/>
+          <w:szCs w:val="22"/>
+        </w:rPr>
+      </w:pPr>
+      <w:hyperlink w:anchor="_Toc32006753" w:history="1">
+        <w:r>
+          <w:rPr>
+            <w:rStyle w:val="Hyperlink"/>
+            <w:noProof/>
+          </w:rPr>
+          <w:t>2.</w:t>
+        </w:r>
+        <w:r>
+          <w:rPr>
+            <w:rFonts w:ascii="Calibri" w:hAnsi="Calibri"/>
+            <w:noProof/>
+            <w:sz w:val="22"/>
+            <w:szCs w:val="22"/>
+          </w:rPr>
+          <w:tab/>
+        </w:r>
+        <w:r>
+          <w:rPr>
+            <w:rStyle w:val="Hyperlink"/>
+            <w:noProof/>
+          </w:rPr>
+          <w:t>Review Process</w:t>
+        </w:r>
+        <w:r>
+          <w:rPr>
+            <w:noProof/>
+            <w:webHidden/>
+          </w:rPr>
+          <w:tab/>
+        </w:r>
+        <w:r>
+          <w:rPr>
+            <w:noProof/>
+            <w:webHidden/>
+          </w:rPr>
+          <w:fldChar w:fldCharType="begin"/>
+        </w:r>
+        <w:r>
+          <w:rPr>
+            <w:noProof/>
+            <w:webHidden/>
+          </w:rPr>
+          <w:instrText xml:space="preserve"> PAGEREF _Toc32006753 \h </w:instrText>
+        </w:r>
+        <w:r>
+          <w:rPr>
+            <w:noProof/>
+            <w:webHidden/>
+          </w:rPr>
+        </w:r>
+        <w:r>
+          <w:rPr>
+            <w:noProof/>
+            <w:webHidden/>
+          </w:rPr>
+          <w:fldChar w:fldCharType="separate"/>
+        </w:r>
+        <w:r>
+          <w:rPr>
+            <w:noProof/>
+            <w:webHidden/>
+          </w:rPr>
+          <w:t>2</w:t>
+        </w:r>
+        <w:r>
+          <w:rPr>
+            <w:noProof/>
+            <w:webHidden/>
+          </w:rPr>
+          <w:fldChar w:fldCharType="end"/>
+        </w:r>
+      </w:hyperlink>
+    </w:p>
+    <w:p>
+      <w:pPr>
+        <w:pStyle w:val="TOC3"/>
+        <w:tabs>
+          <w:tab w:val="left" w:pos="1100"/>
+          <w:tab w:val="right" w:leader="dot" w:pos="8630"/>
+        </w:tabs>
+        <w:rPr>
+          <w:rFonts w:ascii="Calibri" w:hAnsi="Calibri"/>
+          <w:noProof/>
+          <w:sz w:val="22"/>
+          <w:szCs w:val="22"/>
+        </w:rPr>
+      </w:pPr>
+      <w:hyperlink w:anchor="_Toc32006754" w:history="1">
+        <w:r>
+          <w:rPr>
+            <w:rStyle w:val="Hyperlink"/>
+            <w:noProof/>
+          </w:rPr>
+          <w:t>3.</w:t>
+        </w:r>
+        <w:r>
+          <w:rPr>
+            <w:rFonts w:ascii="Calibri" w:hAnsi="Calibri"/>
+            <w:noProof/>
+            <w:sz w:val="22"/>
+            <w:szCs w:val="22"/>
+          </w:rPr>
+          <w:tab/>
+        </w:r>
+        <w:r>
+          <w:rPr>
+            <w:rStyle w:val="Hyperlink"/>
+            <w:noProof/>
+          </w:rPr>
+          <w:t>Audit Process</w:t>
+        </w:r>
+        <w:r>
+          <w:rPr>
+            <w:noProof/>
+            <w:webHidden/>
+          </w:rPr>
+          <w:tab/>
+        </w:r>
+        <w:r>
+          <w:rPr>
+            <w:noProof/>
+            <w:webHidden/>
+          </w:rPr>
+          <w:fldChar w:fldCharType="begin"/>
+        </w:r>
+        <w:r>
+          <w:rPr>
+            <w:noProof/>
+            <w:webHidden/>
+          </w:rPr>
+          <w:instrText xml:space="preserve"> PAGEREF _Toc32006754 \h </w:instrText>
+        </w:r>
+        <w:r>
+          <w:rPr>
+            <w:noProof/>
+            <w:webHidden/>
+          </w:rPr>
+        </w:r>
+        <w:r>
+          <w:rPr>
+            <w:noProof/>
+            <w:webHidden/>
+          </w:rPr>
+          <w:fldChar w:fldCharType="separate"/>
+        </w:r>
+        <w:r>
+          <w:rPr>
+            <w:noProof/>
+            <w:webHidden/>
+          </w:rPr>
+          <w:t>2</w:t>
+        </w:r>
+        <w:r>
+          <w:rPr>
+            <w:noProof/>
+            <w:webHidden/>
+          </w:rPr>
+          <w:fldChar w:fldCharType="end"/>
+        </w:r>
+      </w:hyperlink>
+    </w:p>
+    <w:p>
+      <w:pPr>
+        <w:pStyle w:val="TOC3"/>
+        <w:tabs>
+          <w:tab w:val="left" w:pos="1100"/>
+          <w:tab w:val="right" w:leader="dot" w:pos="8630"/>
+        </w:tabs>
+        <w:rPr>
+          <w:rFonts w:ascii="Calibri" w:hAnsi="Calibri"/>
+          <w:noProof/>
+          <w:sz w:val="22"/>
+          <w:szCs w:val="22"/>
+        </w:rPr>
+      </w:pPr>
+      <w:hyperlink w:anchor="_Toc32006755" w:history="1">
+        <w:r>
+          <w:rPr>
+            <w:rStyle w:val="Hyperlink"/>
+            <w:noProof/>
+          </w:rPr>
+          <w:t>4.</w:t>
+        </w:r>
+        <w:r>
+          <w:rPr>
+            <w:rFonts w:ascii="Calibri" w:hAnsi="Calibri"/>
+            <w:noProof/>
+            <w:sz w:val="22"/>
+            <w:szCs w:val="22"/>
+          </w:rPr>
+          <w:tab/>
+        </w:r>
+        <w:r>
+          <w:rPr>
+            <w:rStyle w:val="Hyperlink"/>
+            <w:noProof/>
+          </w:rPr>
+          <w:t>Evaluation Process</w:t>
+        </w:r>
+        <w:r>
+          <w:rPr>
+            <w:noProof/>
+            <w:webHidden/>
+          </w:rPr>
+          <w:tab/>
+        </w:r>
+        <w:r>
+          <w:rPr>
+            <w:noProof/>
+            <w:webHidden/>
+          </w:rPr>
+          <w:fldChar w:fldCharType="begin"/>
+        </w:r>
+        <w:r>
+          <w:rPr>
+            <w:noProof/>
+            <w:webHidden/>
+          </w:rPr>
+          <w:instrText xml:space="preserve"> PAGEREF _Toc32006755 \h </w:instrText>
+        </w:r>
+        <w:r>
+          <w:rPr>
+            <w:noProof/>
+            <w:webHidden/>
+          </w:rPr>
+        </w:r>
+        <w:r>
+          <w:rPr>
+            <w:noProof/>
+            <w:webHidden/>
+          </w:rPr>
+          <w:fldChar w:fldCharType="separate"/>
+        </w:r>
+        <w:r>
+          <w:rPr>
+            <w:noProof/>
+            <w:webHidden/>
+          </w:rPr>
+          <w:t>2</w:t>
+        </w:r>
+        <w:r>
+          <w:rPr>
+            <w:noProof/>
+            <w:webHidden/>
+          </w:rPr>
+          <w:fldChar w:fldCharType="end"/>
+        </w:r>
+      </w:hyperlink>
+    </w:p>
+    <w:p>
+      <w:pPr>
+        <w:pStyle w:val="TOC3"/>
+        <w:tabs>
+          <w:tab w:val="left" w:pos="1100"/>
+          <w:tab w:val="right" w:leader="dot" w:pos="8630"/>
+        </w:tabs>
+        <w:rPr>
+          <w:rFonts w:ascii="Calibri" w:hAnsi="Calibri"/>
+          <w:noProof/>
+          <w:sz w:val="22"/>
+          <w:szCs w:val="22"/>
+        </w:rPr>
+      </w:pPr>
+      <w:hyperlink w:anchor="_Toc32006756" w:history="1">
+        <w:r>
+          <w:rPr>
+            <w:rStyle w:val="Hyperlink"/>
+            <w:noProof/>
+          </w:rPr>
+          <w:t>5.</w:t>
+        </w:r>
+        <w:r>
+          <w:rPr>
+            <w:rFonts w:ascii="Calibri" w:hAnsi="Calibri"/>
+            <w:noProof/>
+            <w:sz w:val="22"/>
+            <w:szCs w:val="22"/>
+          </w:rPr>
+          <w:tab/>
+        </w:r>
+        <w:r>
+          <w:rPr>
+            <w:rStyle w:val="Hyperlink"/>
+            <w:noProof/>
+          </w:rPr>
+          <w:t>Process Improvement</w:t>
+        </w:r>
+        <w:r>
+          <w:rPr>
+            <w:noProof/>
+            <w:webHidden/>
+          </w:rPr>
+          <w:tab/>
+        </w:r>
+        <w:r>
+          <w:rPr>
+            <w:noProof/>
+            <w:webHidden/>
+          </w:rPr>
+          <w:fldChar w:fldCharType="begin"/>
+        </w:r>
+        <w:r>
+          <w:rPr>
+            <w:noProof/>
+            <w:webHidden/>
+          </w:rPr>
+          <w:instrText xml:space="preserve"> PAGEREF _Toc32006756 \h </w:instrText>
+        </w:r>
+        <w:r>
+          <w:rPr>
+            <w:noProof/>
+            <w:webHidden/>
+          </w:rPr>
+        </w:r>
+        <w:r>
+          <w:rPr>
+            <w:noProof/>
+            <w:webHidden/>
+          </w:rPr>
+          <w:fldChar w:fldCharType="separate"/>
+        </w:r>
+        <w:r>
+          <w:rPr>
+            <w:noProof/>
+            <w:webHidden/>
+          </w:rPr>
+          <w:t>2</w:t>
+        </w:r>
+        <w:r>
+          <w:rPr>
+            <w:noProof/>
+            <w:webHidden/>
+          </w:rPr>
+          <w:fldChar w:fldCharType="end"/>
+        </w:r>
+      </w:hyperlink>
+    </w:p>
+    <w:p>
+      <w:pPr>
+        <w:pStyle w:val="TOC1"/>
+        <w:rPr>
+          <w:rFonts w:ascii="Calibri" w:hAnsi="Calibri"/>
+          <w:noProof/>
+          <w:sz w:val="22"/>
+          <w:szCs w:val="22"/>
+        </w:rPr>
+      </w:pPr>
+      <w:hyperlink w:anchor="_Toc32006757" w:history="1">
+        <w:r>
+          <w:rPr>
+            <w:rStyle w:val="Hyperlink"/>
+            <w:noProof/>
+          </w:rPr>
+          <w:t>V.</w:t>
+        </w:r>
+        <w:r>
+          <w:rPr>
+            <w:rFonts w:ascii="Calibri" w:hAnsi="Calibri"/>
+            <w:noProof/>
+            <w:sz w:val="22"/>
+            <w:szCs w:val="22"/>
+          </w:rPr>
+          <w:tab/>
+        </w:r>
+        <w:r>
+          <w:rPr>
+            <w:rStyle w:val="Hyperlink"/>
+            <w:noProof/>
+          </w:rPr>
+          <w:t>Problem Reporting Procedures</w:t>
+        </w:r>
+        <w:r>
+          <w:rPr>
+            <w:noProof/>
+            <w:webHidden/>
+          </w:rPr>
+          <w:tab/>
+        </w:r>
+        <w:r>
+          <w:rPr>
+            <w:noProof/>
+            <w:webHidden/>
+          </w:rPr>
+          <w:fldChar w:fldCharType="begin"/>
+        </w:r>
+        <w:r>
+          <w:rPr>
+            <w:noProof/>
+            <w:webHidden/>
+          </w:rPr>
+          <w:instrText xml:space="preserve"> PAGEREF _Toc32006757 \h </w:instrText>
+        </w:r>
+        <w:r>
+          <w:rPr>
+            <w:noProof/>
+            <w:webHidden/>
+          </w:rPr>
+        </w:r>
+        <w:r>
+          <w:rPr>
+            <w:noProof/>
+            <w:webHidden/>
+          </w:rPr>
+          <w:fldChar w:fldCharType="separate"/>
+        </w:r>
+        <w:r>
+          <w:rPr>
+            <w:noProof/>
+            <w:webHidden/>
+          </w:rPr>
+          <w:t>2</w:t>
+        </w:r>
+        <w:r>
+          <w:rPr>
+            <w:noProof/>
+            <w:webHidden/>
+          </w:rPr>
+          <w:fldChar w:fldCharType="end"/>
+        </w:r>
+      </w:hyperlink>
+    </w:p>
+    <w:p>
+      <w:pPr>
+        <w:pStyle w:val="TOC3"/>
+        <w:tabs>
+          <w:tab w:val="left" w:pos="1100"/>
+          <w:tab w:val="right" w:leader="dot" w:pos="8630"/>
+        </w:tabs>
+        <w:rPr>
+          <w:rFonts w:ascii="Calibri" w:hAnsi="Calibri"/>
+          <w:noProof/>
+          <w:sz w:val="22"/>
+          <w:szCs w:val="22"/>
+        </w:rPr>
+      </w:pPr>
+      <w:hyperlink w:anchor="_Toc32006758" w:history="1">
+        <w:r>
+          <w:rPr>
+            <w:rStyle w:val="Hyperlink"/>
+            <w:noProof/>
+          </w:rPr>
+          <w:t>1.</w:t>
+        </w:r>
+        <w:r>
+          <w:rPr>
+            <w:rFonts w:ascii="Calibri" w:hAnsi="Calibri"/>
+            <w:noProof/>
+            <w:sz w:val="22"/>
+            <w:szCs w:val="22"/>
+          </w:rPr>
+          <w:tab/>
+        </w:r>
+        <w:r>
+          <w:rPr>
+            <w:rStyle w:val="Hyperlink"/>
+            <w:noProof/>
+          </w:rPr>
+          <w:t>Noncompliance Reporting Procedures</w:t>
+        </w:r>
+        <w:r>
+          <w:rPr>
+            <w:noProof/>
+            <w:webHidden/>
+          </w:rPr>
+          <w:tab/>
+        </w:r>
+        <w:r>
+          <w:rPr>
+            <w:noProof/>
+            <w:webHidden/>
+          </w:rPr>
+          <w:fldChar w:fldCharType="begin"/>
+        </w:r>
+        <w:r>
+          <w:rPr>
+            <w:noProof/>
+            <w:webHidden/>
+          </w:rPr>
+          <w:instrText xml:space="preserve"> PAGEREF _Toc32006758 \h </w:instrText>
+        </w:r>
+        <w:r>
+          <w:rPr>
+            <w:noProof/>
+            <w:webHidden/>
+          </w:rPr>
+        </w:r>
+        <w:r>
+          <w:rPr>
+            <w:noProof/>
+            <w:webHidden/>
+          </w:rPr>
+          <w:fldChar w:fldCharType="separate"/>
+        </w:r>
+        <w:r>
+          <w:rPr>
+            <w:noProof/>
+            <w:webHidden/>
+          </w:rPr>
+          <w:t>2</w:t>
+        </w:r>
+        <w:r>
+          <w:rPr>
+            <w:noProof/>
+            <w:webHidden/>
+          </w:rPr>
+          <w:fldChar w:fldCharType="end"/>
+        </w:r>
+      </w:hyperlink>
+    </w:p>
+    <w:p>
+      <w:pPr>
+        <w:pStyle w:val="TOC1"/>
+        <w:rPr>
+          <w:rFonts w:ascii="Calibri" w:hAnsi="Calibri"/>
+          <w:noProof/>
+          <w:sz w:val="22"/>
+          <w:szCs w:val="22"/>
+        </w:rPr>
+      </w:pPr>
+      <w:hyperlink w:anchor="_Toc32006759" w:history="1">
+        <w:r>
+          <w:rPr>
+            <w:rStyle w:val="Hyperlink"/>
+            <w:noProof/>
+          </w:rPr>
+          <w:t>VI.</w:t>
+        </w:r>
+        <w:r>
+          <w:rPr>
+            <w:rFonts w:ascii="Calibri" w:hAnsi="Calibri"/>
+            <w:noProof/>
+            <w:sz w:val="22"/>
+            <w:szCs w:val="22"/>
+          </w:rPr>
+          <w:tab/>
+        </w:r>
+        <w:r>
+          <w:rPr>
+            <w:rStyle w:val="Hyperlink"/>
+            <w:noProof/>
+          </w:rPr>
+          <w:t>Quality Assurance Metrics</w:t>
+        </w:r>
+        <w:r>
+          <w:rPr>
+            <w:noProof/>
+            <w:webHidden/>
+          </w:rPr>
+          <w:tab/>
+        </w:r>
+        <w:r>
+          <w:rPr>
+            <w:noProof/>
+            <w:webHidden/>
+          </w:rPr>
+          <w:fldChar w:fldCharType="begin"/>
+        </w:r>
+        <w:r>
+          <w:rPr>
+            <w:noProof/>
+            <w:webHidden/>
+          </w:rPr>
+          <w:instrText xml:space="preserve"> PAGEREF _Toc32006759 \h </w:instrText>
+        </w:r>
+        <w:r>
+          <w:rPr>
+            <w:noProof/>
+            <w:webHidden/>
+          </w:rPr>
+        </w:r>
+        <w:r>
+          <w:rPr>
+            <w:noProof/>
+            <w:webHidden/>
+          </w:rPr>
+          <w:fldChar w:fldCharType="separate"/>
+        </w:r>
+        <w:r>
+          <w:rPr>
+            <w:noProof/>
+            <w:webHidden/>
+          </w:rPr>
+          <w:t>2</w:t>
+        </w:r>
+        <w:r>
+          <w:rPr>
+            <w:noProof/>
+            <w:webHidden/>
+          </w:rPr>
+          <w:fldChar w:fldCharType="end"/>
+        </w:r>
+      </w:hyperlink>
+    </w:p>
+    <w:p>
+      <w:r>
+        <w:rPr>
+          <w:b/>
+          <w:bCs/>
+          <w:noProof/>
+        </w:rPr>
+        <w:fldChar w:fldCharType="end"/>
       </w:r>
     </w:p>
     <w:p>
       <w:pPr>
         <w:pStyle w:val="Heading1"/>
-        <w:ind w:left="720"/>
       </w:pPr>
       <w:r>
         <w:br w:type="page"/>
       </w:r>
+      <w:bookmarkStart w:id="3" w:name="_Toc32005219"/>
+      <w:bookmarkStart w:id="4" w:name="_Toc32006194"/>
+      <w:bookmarkStart w:id="5" w:name="_Toc32006742"/>
       <w:r>
         <w:lastRenderedPageBreak/>
         <w:t>Draft Quality Assurance Plan</w:t>
       </w:r>
-    </w:p>
-    <w:p>
-      <w:pPr>
-        <w:pStyle w:val="heading2"/>
-      </w:pPr>
+      <w:bookmarkEnd w:id="3"/>
+      <w:bookmarkEnd w:id="4"/>
+      <w:bookmarkEnd w:id="5"/>
+    </w:p>
+    <w:p>
+      <w:pPr>
+        <w:pStyle w:val="Heading3"/>
+        <w:ind w:left="360"/>
+      </w:pPr>
+      <w:bookmarkStart w:id="6" w:name="_Toc32005220"/>
+      <w:bookmarkStart w:id="7" w:name="_Toc32006195"/>
+      <w:bookmarkStart w:id="8" w:name="_Toc32006743"/>
       <w:r>
         <w:t>Introduction</w:t>
       </w:r>
-    </w:p>
-    <w:p>
-      <w:pPr>
-        <w:pStyle w:val="heading2"/>
-      </w:pPr>
+      <w:bookmarkEnd w:id="6"/>
+      <w:bookmarkEnd w:id="7"/>
+      <w:bookmarkEnd w:id="8"/>
+    </w:p>
+    <w:p>
+      <w:pPr>
+        <w:pStyle w:val="Heading3"/>
+        <w:ind w:left="360"/>
+      </w:pPr>
+      <w:bookmarkStart w:id="9" w:name="_Toc32005221"/>
+      <w:bookmarkStart w:id="10" w:name="_Toc32006196"/>
+      <w:bookmarkStart w:id="11" w:name="_Toc32006744"/>
       <w:r>
         <w:t>Purpose</w:t>
       </w:r>
-    </w:p>
-    <w:p>
-      <w:pPr>
-        <w:pStyle w:val="heading2"/>
-      </w:pPr>
+      <w:bookmarkEnd w:id="9"/>
+      <w:bookmarkEnd w:id="10"/>
+      <w:bookmarkEnd w:id="11"/>
+    </w:p>
+    <w:p>
+      <w:pPr>
+        <w:pStyle w:val="Heading3"/>
+        <w:ind w:left="360"/>
+      </w:pPr>
+      <w:bookmarkStart w:id="12" w:name="_Toc32005222"/>
+      <w:bookmarkStart w:id="13" w:name="_Toc32006197"/>
+      <w:bookmarkStart w:id="14" w:name="_Toc32006745"/>
       <w:r>
         <w:t>Policy Statement</w:t>
       </w:r>
-      <w:bookmarkStart w:id="0" w:name="_GoBack"/>
-      <w:bookmarkEnd w:id="0"/>
-    </w:p>
-    <w:p>
-      <w:pPr>
-        <w:pStyle w:val="heading2"/>
-      </w:pPr>
+      <w:bookmarkEnd w:id="12"/>
+      <w:bookmarkEnd w:id="13"/>
+      <w:bookmarkEnd w:id="14"/>
+    </w:p>
+    <w:p>
+      <w:pPr>
+        <w:pStyle w:val="Heading3"/>
+        <w:ind w:left="360"/>
+      </w:pPr>
+      <w:bookmarkStart w:id="15" w:name="_Toc32005223"/>
+      <w:bookmarkStart w:id="16" w:name="_Toc32006198"/>
+      <w:bookmarkStart w:id="17" w:name="_Toc32006746"/>
       <w:r>
         <w:t>Scope</w:t>
       </w:r>
+      <w:bookmarkEnd w:id="15"/>
+      <w:bookmarkEnd w:id="16"/>
+      <w:bookmarkEnd w:id="17"/>
     </w:p>
     <w:p>
       <w:pPr>
         <w:pStyle w:val="Heading1"/>
-        <w:ind w:left="720"/>
-      </w:pPr>
+      </w:pPr>
+      <w:bookmarkStart w:id="18" w:name="_Toc32005224"/>
+      <w:bookmarkStart w:id="19" w:name="_Toc32006199"/>
+      <w:bookmarkStart w:id="20" w:name="_Toc32006747"/>
       <w:r>
         <w:t>Management</w:t>
       </w:r>
-    </w:p>
-    <w:p>
-      <w:pPr>
-        <w:pStyle w:val="heading2"/>
-      </w:pPr>
+      <w:bookmarkEnd w:id="18"/>
+      <w:bookmarkEnd w:id="19"/>
+      <w:bookmarkEnd w:id="20"/>
+    </w:p>
+    <w:p>
+      <w:pPr>
+        <w:pStyle w:val="Heading3"/>
+        <w:ind w:left="360"/>
+      </w:pPr>
+      <w:bookmarkStart w:id="21" w:name="_Toc32005225"/>
+      <w:bookmarkStart w:id="22" w:name="_Toc32006200"/>
+      <w:bookmarkStart w:id="23" w:name="_Toc32006748"/>
       <w:r>
         <w:t>Organizational Structure</w:t>
       </w:r>
-    </w:p>
-    <w:p>
-      <w:pPr>
-        <w:pStyle w:val="heading2"/>
-      </w:pPr>
+      <w:bookmarkEnd w:id="21"/>
+      <w:bookmarkEnd w:id="22"/>
+      <w:bookmarkEnd w:id="23"/>
+    </w:p>
+    <w:p>
+      <w:pPr>
+        <w:pStyle w:val="Heading3"/>
+        <w:ind w:left="360"/>
+      </w:pPr>
+      <w:bookmarkStart w:id="24" w:name="_Toc32005226"/>
+      <w:bookmarkStart w:id="25" w:name="_Toc32006201"/>
+      <w:bookmarkStart w:id="26" w:name="_Toc32006749"/>
       <w:r>
         <w:t>Roles and Responsibilities</w:t>
       </w:r>
-    </w:p>
-    <w:p>
-      <w:pPr>
-        <w:pStyle w:val="heading3"/>
-      </w:pPr>
-      <w:r>
-        <w:tab/>
-      </w:r>
+      <w:bookmarkEnd w:id="24"/>
+      <w:bookmarkEnd w:id="25"/>
+      <w:bookmarkEnd w:id="26"/>
+    </w:p>
+    <w:p>
+      <w:pPr>
+        <w:pStyle w:val="Heading5"/>
+        <w:numPr>
+          <w:ilvl w:val="4"/>
+          <w:numId w:val="7"/>
+        </w:numPr>
+        <w:ind w:left="1080"/>
+      </w:pPr>
       <w:r>
         <w:t>Technical Monitor/Senior Management</w:t>
       </w:r>
     </w:p>
     <w:p>
       <w:pPr>
-        <w:pStyle w:val="heading3"/>
-      </w:pPr>
-      <w:r>
-        <w:tab/>
-      </w:r>
+        <w:pStyle w:val="Heading5"/>
+        <w:numPr>
+          <w:ilvl w:val="4"/>
+          <w:numId w:val="7"/>
+        </w:numPr>
+        <w:ind w:left="1080"/>
+      </w:pPr>
       <w:r>
         <w:t>Task Leader</w:t>
       </w:r>
     </w:p>
     <w:p>
       <w:pPr>
-        <w:pStyle w:val="heading3"/>
-      </w:pPr>
-      <w:r>
-        <w:tab/>
-      </w:r>
+        <w:pStyle w:val="Heading5"/>
+        <w:numPr>
+          <w:ilvl w:val="4"/>
+          <w:numId w:val="7"/>
+        </w:numPr>
+        <w:ind w:left="1080"/>
+      </w:pPr>
       <w:r>
         <w:t>Quality Assurance Team</w:t>
       </w:r>
     </w:p>
     <w:p>
       <w:pPr>
-        <w:pStyle w:val="heading3"/>
-      </w:pPr>
-      <w:r>
-        <w:tab/>
-      </w:r>
+        <w:pStyle w:val="Heading5"/>
+        <w:numPr>
+          <w:ilvl w:val="4"/>
+          <w:numId w:val="7"/>
+        </w:numPr>
+        <w:ind w:left="1080"/>
+      </w:pPr>
       <w:r>
         <w:t>Technical Staff</w:t>
       </w:r>
@@ -477,41 +1981,182 @@
     <w:p>
       <w:pPr>
         <w:pStyle w:val="Heading1"/>
-        <w:ind w:left="720"/>
-      </w:pPr>
+      </w:pPr>
+      <w:bookmarkStart w:id="27" w:name="_Toc32005227"/>
+      <w:bookmarkStart w:id="28" w:name="_Toc32006202"/>
+      <w:bookmarkStart w:id="29" w:name="_Toc32006750"/>
       <w:r>
         <w:t>Required Documentation</w:t>
       </w:r>
+      <w:bookmarkEnd w:id="27"/>
+      <w:bookmarkEnd w:id="28"/>
+      <w:bookmarkEnd w:id="29"/>
     </w:p>
     <w:p>
       <w:pPr>
         <w:pStyle w:val="Heading1"/>
-        <w:ind w:left="720"/>
-      </w:pPr>
+      </w:pPr>
+      <w:bookmarkStart w:id="30" w:name="_Toc32005228"/>
+      <w:bookmarkStart w:id="31" w:name="_Toc32006203"/>
+      <w:bookmarkStart w:id="32" w:name="_Toc32006751"/>
       <w:r>
         <w:t>Quality Assurance Procedures</w:t>
       </w:r>
+      <w:bookmarkEnd w:id="30"/>
+      <w:bookmarkEnd w:id="31"/>
+      <w:bookmarkEnd w:id="32"/>
+    </w:p>
+    <w:p>
+      <w:pPr>
+        <w:pStyle w:val="Heading3"/>
+        <w:ind w:left="360"/>
+      </w:pPr>
+      <w:bookmarkStart w:id="33" w:name="_Toc32005229"/>
+      <w:bookmarkStart w:id="34" w:name="_Toc32006204"/>
+      <w:bookmarkStart w:id="35" w:name="_Toc32006752"/>
+      <w:r>
+        <w:t>Walkthrough Procedure</w:t>
+      </w:r>
+      <w:bookmarkEnd w:id="33"/>
+      <w:bookmarkEnd w:id="34"/>
+      <w:bookmarkEnd w:id="35"/>
+    </w:p>
+    <w:p>
+      <w:pPr>
+        <w:pStyle w:val="Heading3"/>
+        <w:ind w:left="360"/>
+      </w:pPr>
+      <w:bookmarkStart w:id="36" w:name="_Toc32005230"/>
+      <w:bookmarkStart w:id="37" w:name="_Toc32006205"/>
+      <w:bookmarkStart w:id="38" w:name="_Toc32006753"/>
+      <w:r>
+        <w:t>Review Process</w:t>
+      </w:r>
+      <w:bookmarkEnd w:id="36"/>
+      <w:bookmarkEnd w:id="37"/>
+      <w:bookmarkEnd w:id="38"/>
+    </w:p>
+    <w:p>
+      <w:pPr>
+        <w:pStyle w:val="Heading5"/>
+        <w:numPr>
+          <w:ilvl w:val="4"/>
+          <w:numId w:val="9"/>
+        </w:numPr>
+        <w:ind w:left="1080"/>
+      </w:pPr>
+      <w:r>
+        <w:t>Review Procedures</w:t>
+      </w:r>
+      <w:bookmarkStart w:id="39" w:name="_GoBack"/>
+      <w:bookmarkEnd w:id="39"/>
+    </w:p>
+    <w:p>
+      <w:pPr>
+        <w:pStyle w:val="Heading3"/>
+        <w:ind w:left="360"/>
+      </w:pPr>
+      <w:bookmarkStart w:id="40" w:name="_Toc32005231"/>
+      <w:bookmarkStart w:id="41" w:name="_Toc32006206"/>
+      <w:bookmarkStart w:id="42" w:name="_Toc32006754"/>
+      <w:r>
+        <w:t>Audit Process</w:t>
+      </w:r>
+      <w:bookmarkEnd w:id="40"/>
+      <w:bookmarkEnd w:id="41"/>
+      <w:bookmarkEnd w:id="42"/>
+    </w:p>
+    <w:p>
+      <w:pPr>
+        <w:pStyle w:val="Heading5"/>
+        <w:numPr>
+          <w:ilvl w:val="4"/>
+          <w:numId w:val="8"/>
+        </w:numPr>
+        <w:ind w:left="1080"/>
+      </w:pPr>
+      <w:r>
+        <w:t>Audit Procedures</w:t>
+      </w:r>
+    </w:p>
+    <w:p>
+      <w:pPr>
+        <w:pStyle w:val="Heading3"/>
+        <w:ind w:left="360"/>
+      </w:pPr>
+      <w:bookmarkStart w:id="43" w:name="_Toc32005232"/>
+      <w:bookmarkStart w:id="44" w:name="_Toc32006207"/>
+      <w:bookmarkStart w:id="45" w:name="_Toc32006755"/>
+      <w:r>
+        <w:t>Evaluation Process</w:t>
+      </w:r>
+      <w:bookmarkEnd w:id="43"/>
+      <w:bookmarkEnd w:id="44"/>
+      <w:bookmarkEnd w:id="45"/>
+    </w:p>
+    <w:p>
+      <w:pPr>
+        <w:pStyle w:val="Heading3"/>
+        <w:ind w:left="360"/>
+      </w:pPr>
+      <w:bookmarkStart w:id="46" w:name="_Toc32005233"/>
+      <w:bookmarkStart w:id="47" w:name="_Toc32006208"/>
+      <w:bookmarkStart w:id="48" w:name="_Toc32006756"/>
+      <w:r>
+        <w:t>Process Improvement</w:t>
+      </w:r>
+      <w:bookmarkEnd w:id="46"/>
+      <w:bookmarkEnd w:id="47"/>
+      <w:bookmarkEnd w:id="48"/>
     </w:p>
     <w:p>
       <w:pPr>
         <w:pStyle w:val="Heading1"/>
-        <w:ind w:left="720"/>
-      </w:pPr>
+      </w:pPr>
+      <w:bookmarkStart w:id="49" w:name="_Toc32005234"/>
+      <w:bookmarkStart w:id="50" w:name="_Toc32006209"/>
+      <w:bookmarkStart w:id="51" w:name="_Toc32006757"/>
       <w:r>
         <w:t>Problem Reporting Procedures</w:t>
       </w:r>
-    </w:p>
-    <w:p>
-      <w:pPr>
-        <w:pStyle w:val="heading2"/>
-      </w:pPr>
+      <w:bookmarkEnd w:id="49"/>
+      <w:bookmarkEnd w:id="50"/>
+      <w:bookmarkEnd w:id="51"/>
+    </w:p>
+    <w:p>
+      <w:pPr>
+        <w:pStyle w:val="Heading3"/>
+        <w:ind w:left="360"/>
+      </w:pPr>
+      <w:bookmarkStart w:id="52" w:name="_Toc32005235"/>
+      <w:bookmarkStart w:id="53" w:name="_Toc32006210"/>
+      <w:bookmarkStart w:id="54" w:name="_Toc32006758"/>
+      <w:r>
+        <w:t>Noncompliance Reporting Procedures</w:t>
+      </w:r>
+      <w:bookmarkEnd w:id="52"/>
+      <w:bookmarkEnd w:id="53"/>
+      <w:bookmarkEnd w:id="54"/>
+    </w:p>
+    <w:p>
+      <w:pPr>
+        <w:pStyle w:val="Heading1"/>
+      </w:pPr>
+      <w:bookmarkStart w:id="55" w:name="_Toc32005236"/>
+      <w:bookmarkStart w:id="56" w:name="_Toc32006211"/>
+      <w:bookmarkStart w:id="57" w:name="_Toc32006759"/>
       <w:r>
         <w:t>Quality Assurance Metrics</w:t>
       </w:r>
+      <w:bookmarkEnd w:id="55"/>
+      <w:bookmarkEnd w:id="56"/>
+      <w:bookmarkEnd w:id="57"/>
     </w:p>
     <w:sectPr>
+      <w:footerReference w:type="default" r:id="rId10"/>
       <w:pgSz w:w="12240" w:h="15840"/>
       <w:pgMar w:top="1440" w:right="1800" w:bottom="1440" w:left="1800" w:header="720" w:footer="720" w:gutter="0"/>
+      <w:pgNumType w:start="0"/>
       <w:cols w:space="720"/>
       <w:docGrid w:linePitch="360"/>
     </w:sectPr>
@@ -519,9 +2164,758 @@
 </w:document>
 </file>
 
+<file path=word/endnotes.xml><?xml version="1.0" encoding="utf-8"?>
+<w:endnotes xmlns:wpc="http://schemas.microsoft.com/office/word/2010/wordprocessingCanvas" xmlns:cx="http://schemas.microsoft.com/office/drawing/2014/chartex" xmlns:cx1="http://schemas.microsoft.com/office/drawing/2015/9/8/chartex" xmlns:cx2="http://schemas.microsoft.com/office/drawing/2015/10/21/chartex" xmlns:cx3="http://schemas.microsoft.com/office/drawing/2016/5/9/chartex" xmlns:cx4="http://schemas.microsoft.com/office/drawing/2016/5/10/chartex" xmlns:cx5="http://schemas.microsoft.com/office/drawing/2016/5/11/chartex" xmlns:cx6="http://schemas.microsoft.com/office/drawing/2016/5/12/chartex" xmlns:cx7="http://schemas.microsoft.com/office/drawing/2016/5/13/chartex" xmlns:cx8="http://schemas.microsoft.com/office/drawing/2016/5/14/chartex" xmlns:mc="http://schemas.openxmlformats.org/markup-compatibility/2006" xmlns:aink="http://schemas.microsoft.com/office/drawing/2016/ink" xmlns:am3d="http://schemas.microsoft.com/office/drawing/2017/model3d" xmlns:o="urn:schemas-microsoft-com:office:office" xmlns:r="http://schemas.openxmlformats.org/officeDocument/2006/relationships" xmlns:m="http://schemas.openxmlformats.org/officeDocument/2006/math" xmlns:v="urn:schemas-microsoft-com:vml" xmlns:wp14="http://schemas.microsoft.com/office/word/2010/wordprocessingDrawing" xmlns:wp="http://schemas.openxmlformats.org/drawingml/2006/wordprocessingDrawing" xmlns:w10="urn:schemas-microsoft-com:office:word" xmlns:w="http://schemas.openxmlformats.org/wordprocessingml/2006/main" xmlns:w14="http://schemas.microsoft.com/office/word/2010/wordml" xmlns:w15="http://schemas.microsoft.com/office/word/2012/wordml" xmlns:w16cid="http://schemas.microsoft.com/office/word/2016/wordml/cid" xmlns:w16se="http://schemas.microsoft.com/office/word/2015/wordml/symex" xmlns:wpg="http://schemas.microsoft.com/office/word/2010/wordprocessingGroup" xmlns:wpi="http://schemas.microsoft.com/office/word/2010/wordprocessingInk" xmlns:wne="http://schemas.microsoft.com/office/word/2006/wordml" xmlns:wps="http://schemas.microsoft.com/office/word/2010/wordprocessingShape" mc:Ignorable="w14 w15 w16se w16cid wp14">
+  <w:endnote w:type="separator" w:id="-1">
+    <w:p>
+      <w:r>
+        <w:separator/>
+      </w:r>
+    </w:p>
+  </w:endnote>
+  <w:endnote w:type="continuationSeparator" w:id="0">
+    <w:p>
+      <w:r>
+        <w:continuationSeparator/>
+      </w:r>
+    </w:p>
+  </w:endnote>
+</w:endnotes>
+</file>
+
+<file path=word/footer1.xml><?xml version="1.0" encoding="utf-8"?>
+<w:ftr xmlns:wpc="http://schemas.microsoft.com/office/word/2010/wordprocessingCanvas" xmlns:cx="http://schemas.microsoft.com/office/drawing/2014/chartex" xmlns:cx1="http://schemas.microsoft.com/office/drawing/2015/9/8/chartex" xmlns:cx2="http://schemas.microsoft.com/office/drawing/2015/10/21/chartex" xmlns:cx3="http://schemas.microsoft.com/office/drawing/2016/5/9/chartex" xmlns:cx4="http://schemas.microsoft.com/office/drawing/2016/5/10/chartex" xmlns:cx5="http://schemas.microsoft.com/office/drawing/2016/5/11/chartex" xmlns:cx6="http://schemas.microsoft.com/office/drawing/2016/5/12/chartex" xmlns:cx7="http://schemas.microsoft.com/office/drawing/2016/5/13/chartex" xmlns:cx8="http://schemas.microsoft.com/office/drawing/2016/5/14/chartex" xmlns:mc="http://schemas.openxmlformats.org/markup-compatibility/2006" xmlns:aink="http://schemas.microsoft.com/office/drawing/2016/ink" xmlns:am3d="http://schemas.microsoft.com/office/drawing/2017/model3d" xmlns:o="urn:schemas-microsoft-com:office:office" xmlns:r="http://schemas.openxmlformats.org/officeDocument/2006/relationships" xmlns:m="http://schemas.openxmlformats.org/officeDocument/2006/math" xmlns:v="urn:schemas-microsoft-com:vml" xmlns:wp14="http://schemas.microsoft.com/office/word/2010/wordprocessingDrawing" xmlns:wp="http://schemas.openxmlformats.org/drawingml/2006/wordprocessingDrawing" xmlns:w10="urn:schemas-microsoft-com:office:word" xmlns:w="http://schemas.openxmlformats.org/wordprocessingml/2006/main" xmlns:w14="http://schemas.microsoft.com/office/word/2010/wordml" xmlns:w15="http://schemas.microsoft.com/office/word/2012/wordml" xmlns:w16cid="http://schemas.microsoft.com/office/word/2016/wordml/cid" xmlns:w16se="http://schemas.microsoft.com/office/word/2015/wordml/symex" xmlns:wpg="http://schemas.microsoft.com/office/word/2010/wordprocessingGroup" xmlns:wpi="http://schemas.microsoft.com/office/word/2010/wordprocessingInk" xmlns:wne="http://schemas.microsoft.com/office/word/2006/wordml" xmlns:wps="http://schemas.microsoft.com/office/word/2010/wordprocessingShape" mc:Ignorable="w14 w15 w16se w16cid wp14">
+  <w:p>
+    <w:pPr>
+      <w:pStyle w:val="Footer"/>
+    </w:pPr>
+    <w:r>
+      <w:rPr>
+        <w:noProof/>
+      </w:rPr>
+      <w:pict w14:anchorId="3BCE673B">
+        <v:group id="Group 33" o:spid="_x0000_s2054" style="position:absolute;margin-left:.75pt;margin-top:748.9pt;width:610.5pt;height:15pt;z-index:251659264;mso-width-percent:1000;mso-position-horizontal-relative:page;mso-position-vertical-relative:page;mso-width-percent:1000" coordorigin=",14970" coordsize="12255,300" o:gfxdata="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">
+          <v:shapetype id="_x0000_t202" coordsize="21600,21600" o:spt="202" path="m,l,21600r21600,l21600,xe">
+            <v:stroke joinstyle="miter"/>
+            <v:path gradientshapeok="t" o:connecttype="rect"/>
+          </v:shapetype>
+          <v:shape id="Text Box 25" o:spid="_x0000_s2055" type="#_x0000_t202" style="position:absolute;left:10803;top:14982;width:659;height:288;visibility:visible;mso-wrap-style:square;v-text-anchor:top" o:gfxdata="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" filled="f" stroked="f">
+            <v:textbox inset="0,0,0,0">
+              <w:txbxContent>
+                <w:p>
+                  <w:pPr>
+                    <w:jc w:val="center"/>
+                  </w:pPr>
+                  <w:r>
+                    <w:fldChar w:fldCharType="begin"/>
+                  </w:r>
+                  <w:r>
+                    <w:instrText xml:space="preserve"> PAGE    \* MERGEFORMAT </w:instrText>
+                  </w:r>
+                  <w:r>
+                    <w:fldChar w:fldCharType="separate"/>
+                  </w:r>
+                  <w:r>
+                    <w:rPr>
+                      <w:noProof/>
+                      <w:color w:val="8C8C8C"/>
+                    </w:rPr>
+                    <w:t>2</w:t>
+                  </w:r>
+                  <w:r>
+                    <w:rPr>
+                      <w:noProof/>
+                      <w:color w:val="8C8C8C"/>
+                    </w:rPr>
+                    <w:fldChar w:fldCharType="end"/>
+                  </w:r>
+                </w:p>
+              </w:txbxContent>
+            </v:textbox>
+          </v:shape>
+          <v:group id="Group 31" o:spid="_x0000_s2056" style="position:absolute;top:14970;width:12255;height:230;flip:x" coordorigin="-8,14978" coordsize="12255,230" o:gfxdata="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">
+            <v:shapetype id="_x0000_t34" coordsize="21600,21600" o:spt="34" o:oned="t" adj="10800" path="m,l@0,0@0,21600,21600,21600e" filled="f">
+              <v:stroke joinstyle="miter"/>
+              <v:formulas>
+                <v:f eqn="val #0"/>
+              </v:formulas>
+              <v:path arrowok="t" fillok="f" o:connecttype="none"/>
+              <v:handles>
+                <v:h position="#0,center"/>
+              </v:handles>
+              <o:lock v:ext="edit" shapetype="t"/>
+            </v:shapetype>
+            <v:shape id="AutoShape 27" o:spid="_x0000_s2057" type="#_x0000_t34" style="position:absolute;left:-8;top:14978;width:1260;height:230;flip:y;visibility:visible;mso-wrap-style:square" o:gfxdata="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" strokecolor="#a5a5a5"/>
+            <v:shape id="AutoShape 28" o:spid="_x0000_s2058" type="#_x0000_t34" style="position:absolute;left:1252;top:14978;width:10995;height:230;rotation:180;visibility:visible;mso-wrap-style:square" o:gfxdata="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" adj="20904" strokecolor="#a5a5a5"/>
+          </v:group>
+          <w10:wrap anchorx="page" anchory="margin"/>
+        </v:group>
+      </w:pict>
+    </w:r>
+  </w:p>
+</w:ftr>
+</file>
+
+<file path=word/footnotes.xml><?xml version="1.0" encoding="utf-8"?>
+<w:footnotes xmlns:wpc="http://schemas.microsoft.com/office/word/2010/wordprocessingCanvas" xmlns:cx="http://schemas.microsoft.com/office/drawing/2014/chartex" xmlns:cx1="http://schemas.microsoft.com/office/drawing/2015/9/8/chartex" xmlns:cx2="http://schemas.microsoft.com/office/drawing/2015/10/21/chartex" xmlns:cx3="http://schemas.microsoft.com/office/drawing/2016/5/9/chartex" xmlns:cx4="http://schemas.microsoft.com/office/drawing/2016/5/10/chartex" xmlns:cx5="http://schemas.microsoft.com/office/drawing/2016/5/11/chartex" xmlns:cx6="http://schemas.microsoft.com/office/drawing/2016/5/12/chartex" xmlns:cx7="http://schemas.microsoft.com/office/drawing/2016/5/13/chartex" xmlns:cx8="http://schemas.microsoft.com/office/drawing/2016/5/14/chartex" xmlns:mc="http://schemas.openxmlformats.org/markup-compatibility/2006" xmlns:aink="http://schemas.microsoft.com/office/drawing/2016/ink" xmlns:am3d="http://schemas.microsoft.com/office/drawing/2017/model3d" xmlns:o="urn:schemas-microsoft-com:office:office" xmlns:r="http://schemas.openxmlformats.org/officeDocument/2006/relationships" xmlns:m="http://schemas.openxmlformats.org/officeDocument/2006/math" xmlns:v="urn:schemas-microsoft-com:vml" xmlns:wp14="http://schemas.microsoft.com/office/word/2010/wordprocessingDrawing" xmlns:wp="http://schemas.openxmlformats.org/drawingml/2006/wordprocessingDrawing" xmlns:w10="urn:schemas-microsoft-com:office:word" xmlns:w="http://schemas.openxmlformats.org/wordprocessingml/2006/main" xmlns:w14="http://schemas.microsoft.com/office/word/2010/wordml" xmlns:w15="http://schemas.microsoft.com/office/word/2012/wordml" xmlns:w16cid="http://schemas.microsoft.com/office/word/2016/wordml/cid" xmlns:w16se="http://schemas.microsoft.com/office/word/2015/wordml/symex" xmlns:wpg="http://schemas.microsoft.com/office/word/2010/wordprocessingGroup" xmlns:wpi="http://schemas.microsoft.com/office/word/2010/wordprocessingInk" xmlns:wne="http://schemas.microsoft.com/office/word/2006/wordml" xmlns:wps="http://schemas.microsoft.com/office/word/2010/wordprocessingShape" mc:Ignorable="w14 w15 w16se w16cid wp14">
+  <w:footnote w:type="separator" w:id="-1">
+    <w:p>
+      <w:r>
+        <w:separator/>
+      </w:r>
+    </w:p>
+  </w:footnote>
+  <w:footnote w:type="continuationSeparator" w:id="0">
+    <w:p>
+      <w:r>
+        <w:continuationSeparator/>
+      </w:r>
+    </w:p>
+  </w:footnote>
+</w:footnotes>
+</file>
+
 <file path=word/numbering.xml><?xml version="1.0" encoding="utf-8"?>
-<w:numbering xmlns:wpc="http://schemas.microsoft.com/office/word/2010/wordprocessingCanvas" xmlns:cx="http://schemas.microsoft.com/office/drawing/2014/chartex" xmlns:mc="http://schemas.openxmlformats.org/markup-compatibility/2006" xmlns:o="urn:schemas-microsoft-com:office:office" xmlns:r="http://schemas.openxmlformats.org/officeDocument/2006/relationships" xmlns:m="http://schemas.openxmlformats.org/officeDocument/2006/math" xmlns:v="urn:schemas-microsoft-com:vml" xmlns:wp14="http://schemas.microsoft.com/office/word/2010/wordprocessingDrawing" xmlns:wp="http://schemas.openxmlformats.org/drawingml/2006/wordprocessingDrawing" xmlns:w10="urn:schemas-microsoft-com:office:word" xmlns:w="http://schemas.openxmlformats.org/wordprocessingml/2006/main" xmlns:w14="http://schemas.microsoft.com/office/word/2010/wordml" xmlns:w15="http://schemas.microsoft.com/office/word/2012/wordml" xmlns:w16se="http://schemas.microsoft.com/office/word/2015/wordml/symex" xmlns:wpg="http://schemas.microsoft.com/office/word/2010/wordprocessingGroup" xmlns:wpi="http://schemas.microsoft.com/office/word/2010/wordprocessingInk" xmlns:wne="http://schemas.microsoft.com/office/word/2006/wordml" xmlns:wps="http://schemas.microsoft.com/office/word/2010/wordprocessingShape" mc:Ignorable="w14 w15 w16se wp14">
+<w:numbering xmlns:wpc="http://schemas.microsoft.com/office/word/2010/wordprocessingCanvas" xmlns:cx="http://schemas.microsoft.com/office/drawing/2014/chartex" xmlns:cx1="http://schemas.microsoft.com/office/drawing/2015/9/8/chartex" xmlns:cx2="http://schemas.microsoft.com/office/drawing/2015/10/21/chartex" xmlns:cx3="http://schemas.microsoft.com/office/drawing/2016/5/9/chartex" xmlns:cx4="http://schemas.microsoft.com/office/drawing/2016/5/10/chartex" xmlns:cx5="http://schemas.microsoft.com/office/drawing/2016/5/11/chartex" xmlns:cx6="http://schemas.microsoft.com/office/drawing/2016/5/12/chartex" xmlns:cx7="http://schemas.microsoft.com/office/drawing/2016/5/13/chartex" xmlns:cx8="http://schemas.microsoft.com/office/drawing/2016/5/14/chartex" xmlns:mc="http://schemas.openxmlformats.org/markup-compatibility/2006" xmlns:aink="http://schemas.microsoft.com/office/drawing/2016/ink" xmlns:am3d="http://schemas.microsoft.com/office/drawing/2017/model3d" xmlns:o="urn:schemas-microsoft-com:office:office" xmlns:r="http://schemas.openxmlformats.org/officeDocument/2006/relationships" xmlns:m="http://schemas.openxmlformats.org/officeDocument/2006/math" xmlns:v="urn:schemas-microsoft-com:vml" xmlns:wp14="http://schemas.microsoft.com/office/word/2010/wordprocessingDrawing" xmlns:wp="http://schemas.openxmlformats.org/drawingml/2006/wordprocessingDrawing" xmlns:w10="urn:schemas-microsoft-com:office:word" xmlns:w="http://schemas.openxmlformats.org/wordprocessingml/2006/main" xmlns:w14="http://schemas.microsoft.com/office/word/2010/wordml" xmlns:w15="http://schemas.microsoft.com/office/word/2012/wordml" xmlns:w16cid="http://schemas.microsoft.com/office/word/2016/wordml/cid" xmlns:w16se="http://schemas.microsoft.com/office/word/2015/wordml/symex" xmlns:wpg="http://schemas.microsoft.com/office/word/2010/wordprocessingGroup" xmlns:wpi="http://schemas.microsoft.com/office/word/2010/wordprocessingInk" xmlns:wne="http://schemas.microsoft.com/office/word/2006/wordml" xmlns:wps="http://schemas.microsoft.com/office/word/2010/wordprocessingShape" mc:Ignorable="w14 w15 w16se w16cid wp14">
   <w:abstractNum w:abstractNumId="0" w15:restartNumberingAfterBreak="0">
+    <w:nsid w:val="0AF220C6"/>
+    <w:multiLevelType w:val="multilevel"/>
+    <w:tmpl w:val="0409001D"/>
+    <w:lvl w:ilvl="0">
+      <w:start w:val="1"/>
+      <w:numFmt w:val="decimal"/>
+      <w:lvlText w:val="%1)"/>
+      <w:lvlJc w:val="left"/>
+      <w:pPr>
+        <w:ind w:left="360" w:hanging="360"/>
+      </w:pPr>
+    </w:lvl>
+    <w:lvl w:ilvl="1">
+      <w:start w:val="1"/>
+      <w:numFmt w:val="lowerLetter"/>
+      <w:lvlText w:val="%2)"/>
+      <w:lvlJc w:val="left"/>
+      <w:pPr>
+        <w:ind w:left="720" w:hanging="360"/>
+      </w:pPr>
+    </w:lvl>
+    <w:lvl w:ilvl="2">
+      <w:start w:val="1"/>
+      <w:numFmt w:val="lowerRoman"/>
+      <w:lvlText w:val="%3)"/>
+      <w:lvlJc w:val="left"/>
+      <w:pPr>
+        <w:ind w:left="1080" w:hanging="360"/>
+      </w:pPr>
+    </w:lvl>
+    <w:lvl w:ilvl="3">
+      <w:start w:val="1"/>
+      <w:numFmt w:val="decimal"/>
+      <w:lvlText w:val="(%4)"/>
+      <w:lvlJc w:val="left"/>
+      <w:pPr>
+        <w:ind w:left="1440" w:hanging="360"/>
+      </w:pPr>
+    </w:lvl>
+    <w:lvl w:ilvl="4">
+      <w:start w:val="1"/>
+      <w:numFmt w:val="lowerLetter"/>
+      <w:lvlText w:val="(%5)"/>
+      <w:lvlJc w:val="left"/>
+      <w:pPr>
+        <w:ind w:left="1800" w:hanging="360"/>
+      </w:pPr>
+    </w:lvl>
+    <w:lvl w:ilvl="5">
+      <w:start w:val="1"/>
+      <w:numFmt w:val="lowerRoman"/>
+      <w:lvlText w:val="(%6)"/>
+      <w:lvlJc w:val="left"/>
+      <w:pPr>
+        <w:ind w:left="2160" w:hanging="360"/>
+      </w:pPr>
+    </w:lvl>
+    <w:lvl w:ilvl="6">
+      <w:start w:val="1"/>
+      <w:numFmt w:val="decimal"/>
+      <w:lvlText w:val="%7."/>
+      <w:lvlJc w:val="left"/>
+      <w:pPr>
+        <w:ind w:left="2520" w:hanging="360"/>
+      </w:pPr>
+    </w:lvl>
+    <w:lvl w:ilvl="7">
+      <w:start w:val="1"/>
+      <w:numFmt w:val="lowerLetter"/>
+      <w:lvlText w:val="%8."/>
+      <w:lvlJc w:val="left"/>
+      <w:pPr>
+        <w:ind w:left="2880" w:hanging="360"/>
+      </w:pPr>
+    </w:lvl>
+    <w:lvl w:ilvl="8">
+      <w:start w:val="1"/>
+      <w:numFmt w:val="lowerRoman"/>
+      <w:lvlText w:val="%9."/>
+      <w:lvlJc w:val="left"/>
+      <w:pPr>
+        <w:ind w:left="3240" w:hanging="360"/>
+      </w:pPr>
+    </w:lvl>
+  </w:abstractNum>
+  <w:abstractNum w:abstractNumId="1" w15:restartNumberingAfterBreak="0">
+    <w:nsid w:val="14966524"/>
+    <w:multiLevelType w:val="multilevel"/>
+    <w:tmpl w:val="0409001D"/>
+    <w:lvl w:ilvl="0">
+      <w:start w:val="1"/>
+      <w:numFmt w:val="decimal"/>
+      <w:lvlText w:val="%1)"/>
+      <w:lvlJc w:val="left"/>
+      <w:pPr>
+        <w:ind w:left="360" w:hanging="360"/>
+      </w:pPr>
+    </w:lvl>
+    <w:lvl w:ilvl="1">
+      <w:start w:val="1"/>
+      <w:numFmt w:val="lowerLetter"/>
+      <w:lvlText w:val="%2)"/>
+      <w:lvlJc w:val="left"/>
+      <w:pPr>
+        <w:ind w:left="720" w:hanging="360"/>
+      </w:pPr>
+    </w:lvl>
+    <w:lvl w:ilvl="2">
+      <w:start w:val="1"/>
+      <w:numFmt w:val="lowerRoman"/>
+      <w:lvlText w:val="%3)"/>
+      <w:lvlJc w:val="left"/>
+      <w:pPr>
+        <w:ind w:left="1080" w:hanging="360"/>
+      </w:pPr>
+    </w:lvl>
+    <w:lvl w:ilvl="3">
+      <w:start w:val="1"/>
+      <w:numFmt w:val="decimal"/>
+      <w:lvlText w:val="(%4)"/>
+      <w:lvlJc w:val="left"/>
+      <w:pPr>
+        <w:ind w:left="1440" w:hanging="360"/>
+      </w:pPr>
+    </w:lvl>
+    <w:lvl w:ilvl="4">
+      <w:start w:val="1"/>
+      <w:numFmt w:val="lowerLetter"/>
+      <w:lvlText w:val="(%5)"/>
+      <w:lvlJc w:val="left"/>
+      <w:pPr>
+        <w:ind w:left="1800" w:hanging="360"/>
+      </w:pPr>
+    </w:lvl>
+    <w:lvl w:ilvl="5">
+      <w:start w:val="1"/>
+      <w:numFmt w:val="lowerRoman"/>
+      <w:lvlText w:val="(%6)"/>
+      <w:lvlJc w:val="left"/>
+      <w:pPr>
+        <w:ind w:left="2160" w:hanging="360"/>
+      </w:pPr>
+    </w:lvl>
+    <w:lvl w:ilvl="6">
+      <w:start w:val="1"/>
+      <w:numFmt w:val="decimal"/>
+      <w:lvlText w:val="%7."/>
+      <w:lvlJc w:val="left"/>
+      <w:pPr>
+        <w:ind w:left="2520" w:hanging="360"/>
+      </w:pPr>
+    </w:lvl>
+    <w:lvl w:ilvl="7">
+      <w:start w:val="1"/>
+      <w:numFmt w:val="lowerLetter"/>
+      <w:lvlText w:val="%8."/>
+      <w:lvlJc w:val="left"/>
+      <w:pPr>
+        <w:ind w:left="2880" w:hanging="360"/>
+      </w:pPr>
+    </w:lvl>
+    <w:lvl w:ilvl="8">
+      <w:start w:val="1"/>
+      <w:numFmt w:val="lowerRoman"/>
+      <w:lvlText w:val="%9."/>
+      <w:lvlJc w:val="left"/>
+      <w:pPr>
+        <w:ind w:left="3240" w:hanging="360"/>
+      </w:pPr>
+    </w:lvl>
+  </w:abstractNum>
+  <w:abstractNum w:abstractNumId="2" w15:restartNumberingAfterBreak="0">
+    <w:nsid w:val="2DB65517"/>
+    <w:multiLevelType w:val="multilevel"/>
+    <w:tmpl w:val="FE12C594"/>
+    <w:lvl w:ilvl="0">
+      <w:start w:val="1"/>
+      <w:numFmt w:val="upperRoman"/>
+      <w:lvlText w:val="%1."/>
+      <w:lvlJc w:val="left"/>
+      <w:pPr>
+        <w:ind w:left="0" w:firstLine="0"/>
+      </w:pPr>
+      <w:rPr>
+        <w:rFonts w:hint="default"/>
+      </w:rPr>
+    </w:lvl>
+    <w:lvl w:ilvl="1">
+      <w:start w:val="1"/>
+      <w:numFmt w:val="upperLetter"/>
+      <w:lvlText w:val="%2."/>
+      <w:lvlJc w:val="left"/>
+      <w:pPr>
+        <w:ind w:left="720" w:firstLine="0"/>
+      </w:pPr>
+      <w:rPr>
+        <w:rFonts w:hint="default"/>
+      </w:rPr>
+    </w:lvl>
+    <w:lvl w:ilvl="2">
+      <w:start w:val="1"/>
+      <w:numFmt w:val="decimal"/>
+      <w:lvlText w:val="%3."/>
+      <w:lvlJc w:val="left"/>
+      <w:pPr>
+        <w:ind w:left="1440" w:firstLine="0"/>
+      </w:pPr>
+      <w:rPr>
+        <w:rFonts w:hint="default"/>
+      </w:rPr>
+    </w:lvl>
+    <w:lvl w:ilvl="3">
+      <w:start w:val="1"/>
+      <w:numFmt w:val="lowerLetter"/>
+      <w:lvlText w:val="%4)"/>
+      <w:lvlJc w:val="left"/>
+      <w:pPr>
+        <w:ind w:left="2160" w:firstLine="0"/>
+      </w:pPr>
+      <w:rPr>
+        <w:rFonts w:hint="default"/>
+      </w:rPr>
+    </w:lvl>
+    <w:lvl w:ilvl="4">
+      <w:start w:val="1"/>
+      <w:numFmt w:val="lowerLetter"/>
+      <w:lvlText w:val="%5."/>
+      <w:lvlJc w:val="left"/>
+      <w:pPr>
+        <w:ind w:left="2880" w:firstLine="0"/>
+      </w:pPr>
+      <w:rPr>
+        <w:rFonts w:hint="default"/>
+      </w:rPr>
+    </w:lvl>
+    <w:lvl w:ilvl="5">
+      <w:start w:val="1"/>
+      <w:numFmt w:val="lowerLetter"/>
+      <w:lvlText w:val="(%6)"/>
+      <w:lvlJc w:val="left"/>
+      <w:pPr>
+        <w:ind w:left="3600" w:firstLine="0"/>
+      </w:pPr>
+      <w:rPr>
+        <w:rFonts w:hint="default"/>
+      </w:rPr>
+    </w:lvl>
+    <w:lvl w:ilvl="6">
+      <w:start w:val="1"/>
+      <w:numFmt w:val="lowerRoman"/>
+      <w:lvlText w:val="(%7)"/>
+      <w:lvlJc w:val="left"/>
+      <w:pPr>
+        <w:ind w:left="4320" w:firstLine="0"/>
+      </w:pPr>
+      <w:rPr>
+        <w:rFonts w:hint="default"/>
+      </w:rPr>
+    </w:lvl>
+    <w:lvl w:ilvl="7">
+      <w:start w:val="1"/>
+      <w:numFmt w:val="lowerLetter"/>
+      <w:lvlText w:val="(%8)"/>
+      <w:lvlJc w:val="left"/>
+      <w:pPr>
+        <w:ind w:left="5040" w:firstLine="0"/>
+      </w:pPr>
+      <w:rPr>
+        <w:rFonts w:hint="default"/>
+      </w:rPr>
+    </w:lvl>
+    <w:lvl w:ilvl="8">
+      <w:start w:val="1"/>
+      <w:numFmt w:val="lowerRoman"/>
+      <w:lvlText w:val="(%9)"/>
+      <w:lvlJc w:val="left"/>
+      <w:pPr>
+        <w:ind w:left="5760" w:firstLine="0"/>
+      </w:pPr>
+      <w:rPr>
+        <w:rFonts w:hint="default"/>
+      </w:rPr>
+    </w:lvl>
+  </w:abstractNum>
+  <w:abstractNum w:abstractNumId="3" w15:restartNumberingAfterBreak="0">
+    <w:nsid w:val="3DA052E2"/>
+    <w:multiLevelType w:val="multilevel"/>
+    <w:tmpl w:val="0409001F"/>
+    <w:lvl w:ilvl="0">
+      <w:start w:val="1"/>
+      <w:numFmt w:val="decimal"/>
+      <w:lvlText w:val="%1."/>
+      <w:lvlJc w:val="left"/>
+      <w:pPr>
+        <w:ind w:left="360" w:hanging="360"/>
+      </w:pPr>
+    </w:lvl>
+    <w:lvl w:ilvl="1">
+      <w:start w:val="1"/>
+      <w:numFmt w:val="decimal"/>
+      <w:lvlText w:val="%1.%2."/>
+      <w:lvlJc w:val="left"/>
+      <w:pPr>
+        <w:ind w:left="792" w:hanging="432"/>
+      </w:pPr>
+    </w:lvl>
+    <w:lvl w:ilvl="2">
+      <w:start w:val="1"/>
+      <w:numFmt w:val="decimal"/>
+      <w:lvlText w:val="%1.%2.%3."/>
+      <w:lvlJc w:val="left"/>
+      <w:pPr>
+        <w:ind w:left="1224" w:hanging="504"/>
+      </w:pPr>
+    </w:lvl>
+    <w:lvl w:ilvl="3">
+      <w:start w:val="1"/>
+      <w:numFmt w:val="decimal"/>
+      <w:lvlText w:val="%1.%2.%3.%4."/>
+      <w:lvlJc w:val="left"/>
+      <w:pPr>
+        <w:ind w:left="1728" w:hanging="648"/>
+      </w:pPr>
+    </w:lvl>
+    <w:lvl w:ilvl="4">
+      <w:start w:val="1"/>
+      <w:numFmt w:val="decimal"/>
+      <w:lvlText w:val="%1.%2.%3.%4.%5."/>
+      <w:lvlJc w:val="left"/>
+      <w:pPr>
+        <w:ind w:left="2232" w:hanging="792"/>
+      </w:pPr>
+    </w:lvl>
+    <w:lvl w:ilvl="5">
+      <w:start w:val="1"/>
+      <w:numFmt w:val="decimal"/>
+      <w:lvlText w:val="%1.%2.%3.%4.%5.%6."/>
+      <w:lvlJc w:val="left"/>
+      <w:pPr>
+        <w:ind w:left="2736" w:hanging="936"/>
+      </w:pPr>
+    </w:lvl>
+    <w:lvl w:ilvl="6">
+      <w:start w:val="1"/>
+      <w:numFmt w:val="decimal"/>
+      <w:lvlText w:val="%1.%2.%3.%4.%5.%6.%7."/>
+      <w:lvlJc w:val="left"/>
+      <w:pPr>
+        <w:ind w:left="3240" w:hanging="1080"/>
+      </w:pPr>
+    </w:lvl>
+    <w:lvl w:ilvl="7">
+      <w:start w:val="1"/>
+      <w:numFmt w:val="decimal"/>
+      <w:lvlText w:val="%1.%2.%3.%4.%5.%6.%7.%8."/>
+      <w:lvlJc w:val="left"/>
+      <w:pPr>
+        <w:ind w:left="3744" w:hanging="1224"/>
+      </w:pPr>
+    </w:lvl>
+    <w:lvl w:ilvl="8">
+      <w:start w:val="1"/>
+      <w:numFmt w:val="decimal"/>
+      <w:lvlText w:val="%1.%2.%3.%4.%5.%6.%7.%8.%9."/>
+      <w:lvlJc w:val="left"/>
+      <w:pPr>
+        <w:ind w:left="4320" w:hanging="1440"/>
+      </w:pPr>
+    </w:lvl>
+  </w:abstractNum>
+  <w:abstractNum w:abstractNumId="4" w15:restartNumberingAfterBreak="0">
+    <w:nsid w:val="46207E6E"/>
+    <w:multiLevelType w:val="multilevel"/>
+    <w:tmpl w:val="04090027"/>
+    <w:lvl w:ilvl="0">
+      <w:start w:val="1"/>
+      <w:numFmt w:val="upperRoman"/>
+      <w:pStyle w:val="Heading1"/>
+      <w:lvlText w:val="%1."/>
+      <w:lvlJc w:val="left"/>
+      <w:pPr>
+        <w:ind w:left="0" w:firstLine="0"/>
+      </w:pPr>
+    </w:lvl>
+    <w:lvl w:ilvl="1">
+      <w:start w:val="1"/>
+      <w:numFmt w:val="upperLetter"/>
+      <w:pStyle w:val="Heading2"/>
+      <w:lvlText w:val="%2."/>
+      <w:lvlJc w:val="left"/>
+      <w:pPr>
+        <w:ind w:left="720" w:firstLine="0"/>
+      </w:pPr>
+    </w:lvl>
+    <w:lvl w:ilvl="2">
+      <w:start w:val="1"/>
+      <w:numFmt w:val="decimal"/>
+      <w:pStyle w:val="Heading3"/>
+      <w:lvlText w:val="%3."/>
+      <w:lvlJc w:val="left"/>
+      <w:pPr>
+        <w:ind w:left="1440" w:firstLine="0"/>
+      </w:pPr>
+    </w:lvl>
+    <w:lvl w:ilvl="3">
+      <w:start w:val="1"/>
+      <w:numFmt w:val="lowerLetter"/>
+      <w:pStyle w:val="Heading4"/>
+      <w:lvlText w:val="%4)"/>
+      <w:lvlJc w:val="left"/>
+      <w:pPr>
+        <w:ind w:left="2160" w:firstLine="0"/>
+      </w:pPr>
+    </w:lvl>
+    <w:lvl w:ilvl="4">
+      <w:start w:val="1"/>
+      <w:numFmt w:val="decimal"/>
+      <w:pStyle w:val="Heading5"/>
+      <w:lvlText w:val="(%5)"/>
+      <w:lvlJc w:val="left"/>
+      <w:pPr>
+        <w:ind w:left="2880" w:firstLine="0"/>
+      </w:pPr>
+    </w:lvl>
+    <w:lvl w:ilvl="5">
+      <w:start w:val="1"/>
+      <w:numFmt w:val="lowerLetter"/>
+      <w:pStyle w:val="Heading6"/>
+      <w:lvlText w:val="(%6)"/>
+      <w:lvlJc w:val="left"/>
+      <w:pPr>
+        <w:ind w:left="3600" w:firstLine="0"/>
+      </w:pPr>
+    </w:lvl>
+    <w:lvl w:ilvl="6">
+      <w:start w:val="1"/>
+      <w:numFmt w:val="lowerRoman"/>
+      <w:pStyle w:val="Heading7"/>
+      <w:lvlText w:val="(%7)"/>
+      <w:lvlJc w:val="left"/>
+      <w:pPr>
+        <w:ind w:left="4320" w:firstLine="0"/>
+      </w:pPr>
+    </w:lvl>
+    <w:lvl w:ilvl="7">
+      <w:start w:val="1"/>
+      <w:numFmt w:val="lowerLetter"/>
+      <w:pStyle w:val="Heading8"/>
+      <w:lvlText w:val="(%8)"/>
+      <w:lvlJc w:val="left"/>
+      <w:pPr>
+        <w:ind w:left="5040" w:firstLine="0"/>
+      </w:pPr>
+    </w:lvl>
+    <w:lvl w:ilvl="8">
+      <w:start w:val="1"/>
+      <w:numFmt w:val="lowerRoman"/>
+      <w:pStyle w:val="Heading9"/>
+      <w:lvlText w:val="(%9)"/>
+      <w:lvlJc w:val="left"/>
+      <w:pPr>
+        <w:ind w:left="5760" w:firstLine="0"/>
+      </w:pPr>
+    </w:lvl>
+  </w:abstractNum>
+  <w:abstractNum w:abstractNumId="5" w15:restartNumberingAfterBreak="0">
+    <w:nsid w:val="55F60ADA"/>
+    <w:multiLevelType w:val="multilevel"/>
+    <w:tmpl w:val="12ACCBE2"/>
+    <w:lvl w:ilvl="0">
+      <w:start w:val="1"/>
+      <w:numFmt w:val="upperRoman"/>
+      <w:lvlText w:val="%1."/>
+      <w:lvlJc w:val="left"/>
+      <w:pPr>
+        <w:ind w:left="0" w:firstLine="0"/>
+      </w:pPr>
+    </w:lvl>
+    <w:lvl w:ilvl="1">
+      <w:start w:val="1"/>
+      <w:numFmt w:val="upperLetter"/>
+      <w:lvlText w:val="%2."/>
+      <w:lvlJc w:val="left"/>
+      <w:pPr>
+        <w:ind w:left="720" w:firstLine="0"/>
+      </w:pPr>
+    </w:lvl>
+    <w:lvl w:ilvl="2">
+      <w:start w:val="1"/>
+      <w:numFmt w:val="decimal"/>
+      <w:lvlText w:val="%3."/>
+      <w:lvlJc w:val="left"/>
+      <w:pPr>
+        <w:ind w:left="1440" w:firstLine="0"/>
+      </w:pPr>
+    </w:lvl>
+    <w:lvl w:ilvl="3">
+      <w:start w:val="1"/>
+      <w:numFmt w:val="lowerLetter"/>
+      <w:lvlText w:val="%4)"/>
+      <w:lvlJc w:val="left"/>
+      <w:pPr>
+        <w:ind w:left="2160" w:firstLine="0"/>
+      </w:pPr>
+    </w:lvl>
+    <w:lvl w:ilvl="4">
+      <w:start w:val="1"/>
+      <w:numFmt w:val="lowerLetter"/>
+      <w:lvlText w:val="%5."/>
+      <w:lvlJc w:val="left"/>
+      <w:pPr>
+        <w:ind w:left="2880" w:firstLine="0"/>
+      </w:pPr>
+    </w:lvl>
+    <w:lvl w:ilvl="5">
+      <w:start w:val="1"/>
+      <w:numFmt w:val="lowerLetter"/>
+      <w:lvlText w:val="(%6)"/>
+      <w:lvlJc w:val="left"/>
+      <w:pPr>
+        <w:ind w:left="3600" w:firstLine="0"/>
+      </w:pPr>
+    </w:lvl>
+    <w:lvl w:ilvl="6">
+      <w:start w:val="1"/>
+      <w:numFmt w:val="lowerRoman"/>
+      <w:lvlText w:val="(%7)"/>
+      <w:lvlJc w:val="left"/>
+      <w:pPr>
+        <w:ind w:left="4320" w:firstLine="0"/>
+      </w:pPr>
+    </w:lvl>
+    <w:lvl w:ilvl="7">
+      <w:start w:val="1"/>
+      <w:numFmt w:val="lowerLetter"/>
+      <w:lvlText w:val="(%8)"/>
+      <w:lvlJc w:val="left"/>
+      <w:pPr>
+        <w:ind w:left="5040" w:firstLine="0"/>
+      </w:pPr>
+    </w:lvl>
+    <w:lvl w:ilvl="8">
+      <w:start w:val="1"/>
+      <w:numFmt w:val="lowerRoman"/>
+      <w:lvlText w:val="(%9)"/>
+      <w:lvlJc w:val="left"/>
+      <w:pPr>
+        <w:ind w:left="5760" w:firstLine="0"/>
+      </w:pPr>
+    </w:lvl>
+  </w:abstractNum>
+  <w:abstractNum w:abstractNumId="6" w15:restartNumberingAfterBreak="0">
+    <w:nsid w:val="5E424529"/>
+    <w:multiLevelType w:val="multilevel"/>
+    <w:tmpl w:val="0409001D"/>
+    <w:lvl w:ilvl="0">
+      <w:start w:val="1"/>
+      <w:numFmt w:val="decimal"/>
+      <w:lvlText w:val="%1)"/>
+      <w:lvlJc w:val="left"/>
+      <w:pPr>
+        <w:ind w:left="360" w:hanging="360"/>
+      </w:pPr>
+    </w:lvl>
+    <w:lvl w:ilvl="1">
+      <w:start w:val="1"/>
+      <w:numFmt w:val="lowerLetter"/>
+      <w:lvlText w:val="%2)"/>
+      <w:lvlJc w:val="left"/>
+      <w:pPr>
+        <w:ind w:left="720" w:hanging="360"/>
+      </w:pPr>
+    </w:lvl>
+    <w:lvl w:ilvl="2">
+      <w:start w:val="1"/>
+      <w:numFmt w:val="lowerRoman"/>
+      <w:lvlText w:val="%3)"/>
+      <w:lvlJc w:val="left"/>
+      <w:pPr>
+        <w:ind w:left="1080" w:hanging="360"/>
+      </w:pPr>
+    </w:lvl>
+    <w:lvl w:ilvl="3">
+      <w:start w:val="1"/>
+      <w:numFmt w:val="decimal"/>
+      <w:lvlText w:val="(%4)"/>
+      <w:lvlJc w:val="left"/>
+      <w:pPr>
+        <w:ind w:left="1440" w:hanging="360"/>
+      </w:pPr>
+    </w:lvl>
+    <w:lvl w:ilvl="4">
+      <w:start w:val="1"/>
+      <w:numFmt w:val="lowerLetter"/>
+      <w:lvlText w:val="(%5)"/>
+      <w:lvlJc w:val="left"/>
+      <w:pPr>
+        <w:ind w:left="1800" w:hanging="360"/>
+      </w:pPr>
+    </w:lvl>
+    <w:lvl w:ilvl="5">
+      <w:start w:val="1"/>
+      <w:numFmt w:val="lowerRoman"/>
+      <w:lvlText w:val="(%6)"/>
+      <w:lvlJc w:val="left"/>
+      <w:pPr>
+        <w:ind w:left="2160" w:hanging="360"/>
+      </w:pPr>
+    </w:lvl>
+    <w:lvl w:ilvl="6">
+      <w:start w:val="1"/>
+      <w:numFmt w:val="decimal"/>
+      <w:lvlText w:val="%7."/>
+      <w:lvlJc w:val="left"/>
+      <w:pPr>
+        <w:ind w:left="2520" w:hanging="360"/>
+      </w:pPr>
+    </w:lvl>
+    <w:lvl w:ilvl="7">
+      <w:start w:val="1"/>
+      <w:numFmt w:val="lowerLetter"/>
+      <w:lvlText w:val="%8."/>
+      <w:lvlJc w:val="left"/>
+      <w:pPr>
+        <w:ind w:left="2880" w:hanging="360"/>
+      </w:pPr>
+    </w:lvl>
+    <w:lvl w:ilvl="8">
+      <w:start w:val="1"/>
+      <w:numFmt w:val="lowerRoman"/>
+      <w:lvlText w:val="%9."/>
+      <w:lvlJc w:val="left"/>
+      <w:pPr>
+        <w:ind w:left="3240" w:hanging="360"/>
+      </w:pPr>
+    </w:lvl>
+  </w:abstractNum>
+  <w:abstractNum w:abstractNumId="7" w15:restartNumberingAfterBreak="0">
     <w:nsid w:val="64A43A02"/>
     <w:multiLevelType w:val="hybridMultilevel"/>
     <w:tmpl w:val="4A0AF638"/>
@@ -607,14 +3001,151 @@
       </w:pPr>
     </w:lvl>
   </w:abstractNum>
+  <w:abstractNum w:abstractNumId="8" w15:restartNumberingAfterBreak="0">
+    <w:nsid w:val="7ADA496A"/>
+    <w:multiLevelType w:val="multilevel"/>
+    <w:tmpl w:val="480C4712"/>
+    <w:lvl w:ilvl="0">
+      <w:start w:val="1"/>
+      <w:numFmt w:val="upperRoman"/>
+      <w:lvlText w:val="%1."/>
+      <w:lvlJc w:val="left"/>
+      <w:pPr>
+        <w:ind w:left="0" w:firstLine="0"/>
+      </w:pPr>
+      <w:rPr>
+        <w:rFonts w:hint="default"/>
+      </w:rPr>
+    </w:lvl>
+    <w:lvl w:ilvl="1">
+      <w:start w:val="1"/>
+      <w:numFmt w:val="upperLetter"/>
+      <w:lvlText w:val="%2."/>
+      <w:lvlJc w:val="left"/>
+      <w:pPr>
+        <w:ind w:left="720" w:firstLine="0"/>
+      </w:pPr>
+      <w:rPr>
+        <w:rFonts w:hint="default"/>
+      </w:rPr>
+    </w:lvl>
+    <w:lvl w:ilvl="2">
+      <w:start w:val="1"/>
+      <w:numFmt w:val="decimal"/>
+      <w:lvlText w:val="%3."/>
+      <w:lvlJc w:val="left"/>
+      <w:pPr>
+        <w:ind w:left="1440" w:firstLine="0"/>
+      </w:pPr>
+      <w:rPr>
+        <w:rFonts w:hint="default"/>
+      </w:rPr>
+    </w:lvl>
+    <w:lvl w:ilvl="3">
+      <w:start w:val="1"/>
+      <w:numFmt w:val="lowerLetter"/>
+      <w:lvlText w:val="%4)"/>
+      <w:lvlJc w:val="left"/>
+      <w:pPr>
+        <w:ind w:left="2160" w:firstLine="0"/>
+      </w:pPr>
+      <w:rPr>
+        <w:rFonts w:hint="default"/>
+      </w:rPr>
+    </w:lvl>
+    <w:lvl w:ilvl="4">
+      <w:start w:val="1"/>
+      <w:numFmt w:val="lowerLetter"/>
+      <w:lvlText w:val="%5."/>
+      <w:lvlJc w:val="left"/>
+      <w:pPr>
+        <w:ind w:left="2880" w:firstLine="0"/>
+      </w:pPr>
+      <w:rPr>
+        <w:rFonts w:hint="default"/>
+      </w:rPr>
+    </w:lvl>
+    <w:lvl w:ilvl="5">
+      <w:start w:val="1"/>
+      <w:numFmt w:val="lowerLetter"/>
+      <w:lvlText w:val="(%6)"/>
+      <w:lvlJc w:val="left"/>
+      <w:pPr>
+        <w:ind w:left="3600" w:firstLine="0"/>
+      </w:pPr>
+      <w:rPr>
+        <w:rFonts w:hint="default"/>
+      </w:rPr>
+    </w:lvl>
+    <w:lvl w:ilvl="6">
+      <w:start w:val="1"/>
+      <w:numFmt w:val="lowerRoman"/>
+      <w:lvlText w:val="(%7)"/>
+      <w:lvlJc w:val="left"/>
+      <w:pPr>
+        <w:ind w:left="4320" w:firstLine="0"/>
+      </w:pPr>
+      <w:rPr>
+        <w:rFonts w:hint="default"/>
+      </w:rPr>
+    </w:lvl>
+    <w:lvl w:ilvl="7">
+      <w:start w:val="1"/>
+      <w:numFmt w:val="lowerLetter"/>
+      <w:lvlText w:val="(%8)"/>
+      <w:lvlJc w:val="left"/>
+      <w:pPr>
+        <w:ind w:left="5040" w:firstLine="0"/>
+      </w:pPr>
+      <w:rPr>
+        <w:rFonts w:hint="default"/>
+      </w:rPr>
+    </w:lvl>
+    <w:lvl w:ilvl="8">
+      <w:start w:val="1"/>
+      <w:numFmt w:val="lowerRoman"/>
+      <w:lvlText w:val="(%9)"/>
+      <w:lvlJc w:val="left"/>
+      <w:pPr>
+        <w:ind w:left="5760" w:firstLine="0"/>
+      </w:pPr>
+      <w:rPr>
+        <w:rFonts w:hint="default"/>
+      </w:rPr>
+    </w:lvl>
+  </w:abstractNum>
   <w:num w:numId="1">
+    <w:abstractNumId w:val="7"/>
+  </w:num>
+  <w:num w:numId="2">
+    <w:abstractNumId w:val="1"/>
+  </w:num>
+  <w:num w:numId="3">
+    <w:abstractNumId w:val="3"/>
+  </w:num>
+  <w:num w:numId="4">
+    <w:abstractNumId w:val="6"/>
+  </w:num>
+  <w:num w:numId="5">
     <w:abstractNumId w:val="0"/>
+  </w:num>
+  <w:num w:numId="6">
+    <w:abstractNumId w:val="4"/>
+  </w:num>
+  <w:num w:numId="7">
+    <w:abstractNumId w:val="5"/>
+  </w:num>
+  <w:num w:numId="8">
+    <w:abstractNumId w:val="8"/>
+  </w:num>
+  <w:num w:numId="9">
+    <w:abstractNumId w:val="2"/>
   </w:num>
 </w:numbering>
 </file>
 
 <file path=word/styles.xml><?xml version="1.0" encoding="utf-8"?>
-<w:styles xmlns:mc="http://schemas.openxmlformats.org/markup-compatibility/2006" xmlns:r="http://schemas.openxmlformats.org/officeDocument/2006/relationships" xmlns:w="http://schemas.openxmlformats.org/wordprocessingml/2006/main" xmlns:w14="http://schemas.microsoft.com/office/word/2010/wordml" xmlns:w15="http://schemas.microsoft.com/office/word/2012/wordml" xmlns:w16se="http://schemas.microsoft.com/office/word/2015/wordml/symex" mc:Ignorable="w14 w15 w16se">
+<w:styles xmlns:mc="http://schemas.openxmlformats.org/markup-compatibility/2006" xmlns:r="http://schemas.openxmlformats.org/officeDocument/2006/relationships" xmlns:w="http://schemas.openxmlformats.org/wordprocessingml/2006/main" xmlns:w14="http://schemas.microsoft.com/office/word/2010/wordml" xmlns:w15="http://schemas.microsoft.com/office/word/2012/wordml" xmlns:w16cid="http://schemas.microsoft.com/office/word/2016/wordml/cid" xmlns:w16se="http://schemas.microsoft.com/office/word/2015/wordml/symex" mc:Ignorable="w14 w15 w16se w16cid">
   <w:docDefaults>
     <w:rPrDefault>
       <w:rPr>
@@ -624,7 +3155,7 @@
     </w:rPrDefault>
     <w:pPrDefault/>
   </w:docDefaults>
-  <w:latentStyles w:defLockedState="0" w:defUIPriority="0" w:defSemiHidden="0" w:defUnhideWhenUsed="0" w:defQFormat="0" w:count="371">
+  <w:latentStyles w:defLockedState="0" w:defUIPriority="0" w:defSemiHidden="0" w:defUnhideWhenUsed="0" w:defQFormat="0" w:count="376">
     <w:lsdException w:name="Normal" w:qFormat="1"/>
     <w:lsdException w:name="heading 1" w:qFormat="1"/>
     <w:lsdException w:name="heading 2" w:semiHidden="1" w:unhideWhenUsed="1" w:qFormat="1"/>
@@ -644,9 +3175,9 @@
     <w:lsdException w:name="index 7" w:semiHidden="1" w:unhideWhenUsed="1"/>
     <w:lsdException w:name="index 8" w:semiHidden="1" w:unhideWhenUsed="1"/>
     <w:lsdException w:name="index 9" w:semiHidden="1" w:unhideWhenUsed="1"/>
-    <w:lsdException w:name="toc 1" w:semiHidden="1" w:unhideWhenUsed="1"/>
+    <w:lsdException w:name="toc 1" w:semiHidden="1" w:uiPriority="39" w:unhideWhenUsed="1"/>
     <w:lsdException w:name="toc 2" w:semiHidden="1" w:unhideWhenUsed="1"/>
-    <w:lsdException w:name="toc 3" w:semiHidden="1" w:unhideWhenUsed="1"/>
+    <w:lsdException w:name="toc 3" w:semiHidden="1" w:uiPriority="39" w:unhideWhenUsed="1"/>
     <w:lsdException w:name="toc 4" w:semiHidden="1" w:unhideWhenUsed="1"/>
     <w:lsdException w:name="toc 5" w:semiHidden="1" w:unhideWhenUsed="1"/>
     <w:lsdException w:name="toc 6" w:semiHidden="1" w:unhideWhenUsed="1"/>
@@ -657,7 +3188,7 @@
     <w:lsdException w:name="footnote text" w:semiHidden="1" w:unhideWhenUsed="1"/>
     <w:lsdException w:name="annotation text" w:semiHidden="1" w:unhideWhenUsed="1"/>
     <w:lsdException w:name="header" w:semiHidden="1" w:unhideWhenUsed="1"/>
-    <w:lsdException w:name="footer" w:semiHidden="1" w:unhideWhenUsed="1"/>
+    <w:lsdException w:name="footer" w:semiHidden="1" w:uiPriority="99" w:unhideWhenUsed="1"/>
     <w:lsdException w:name="index heading" w:semiHidden="1" w:unhideWhenUsed="1"/>
     <w:lsdException w:name="caption" w:semiHidden="1" w:unhideWhenUsed="1" w:qFormat="1"/>
     <w:lsdException w:name="table of figures" w:semiHidden="1" w:unhideWhenUsed="1"/>
@@ -704,7 +3235,7 @@
     <w:lsdException w:name="Body Text Indent 2" w:semiHidden="1" w:unhideWhenUsed="1"/>
     <w:lsdException w:name="Body Text Indent 3" w:semiHidden="1" w:unhideWhenUsed="1"/>
     <w:lsdException w:name="Block Text" w:semiHidden="1" w:unhideWhenUsed="1"/>
-    <w:lsdException w:name="Hyperlink" w:semiHidden="1" w:unhideWhenUsed="1"/>
+    <w:lsdException w:name="Hyperlink" w:semiHidden="1" w:uiPriority="99" w:unhideWhenUsed="1"/>
     <w:lsdException w:name="FollowedHyperlink" w:semiHidden="1" w:unhideWhenUsed="1"/>
     <w:lsdException w:name="Strong" w:qFormat="1"/>
     <w:lsdException w:name="Emphasis" w:qFormat="1"/>
@@ -724,7 +3255,6 @@
     <w:lsdException w:name="HTML Sample" w:semiHidden="1" w:unhideWhenUsed="1"/>
     <w:lsdException w:name="HTML Typewriter" w:semiHidden="1" w:unhideWhenUsed="1"/>
     <w:lsdException w:name="HTML Variable" w:semiHidden="1" w:unhideWhenUsed="1"/>
-    <w:lsdException w:name="Normal Table" w:semiHidden="1" w:unhideWhenUsed="1"/>
     <w:lsdException w:name="annotation subject" w:semiHidden="1" w:unhideWhenUsed="1"/>
     <w:lsdException w:name="No List" w:semiHidden="1" w:unhideWhenUsed="1"/>
     <w:lsdException w:name="Outline List 1" w:semiHidden="1" w:unhideWhenUsed="1"/>
@@ -767,11 +3297,8 @@
     <w:lsdException w:name="Table Contemporary" w:semiHidden="1" w:unhideWhenUsed="1"/>
     <w:lsdException w:name="Table Elegant" w:semiHidden="1" w:unhideWhenUsed="1"/>
     <w:lsdException w:name="Table Professional" w:semiHidden="1" w:unhideWhenUsed="1"/>
-    <w:lsdException w:name="Table Subtle 1" w:semiHidden="1" w:unhideWhenUsed="1"/>
     <w:lsdException w:name="Table Subtle 2" w:semiHidden="1" w:unhideWhenUsed="1"/>
     <w:lsdException w:name="Table Web 1" w:semiHidden="1" w:unhideWhenUsed="1"/>
-    <w:lsdException w:name="Table Web 2" w:semiHidden="1" w:unhideWhenUsed="1"/>
-    <w:lsdException w:name="Table Web 3" w:semiHidden="1" w:unhideWhenUsed="1"/>
     <w:lsdException w:name="Balloon Text" w:semiHidden="1" w:unhideWhenUsed="1"/>
     <w:lsdException w:name="Table Theme" w:semiHidden="1" w:unhideWhenUsed="1"/>
     <w:lsdException w:name="Placeholder Text" w:semiHidden="1" w:uiPriority="99"/>
@@ -989,12 +3516,18 @@
     <w:lsdException w:name="List Table 5 Dark Accent 6" w:uiPriority="50"/>
     <w:lsdException w:name="List Table 6 Colorful Accent 6" w:uiPriority="51"/>
     <w:lsdException w:name="List Table 7 Colorful Accent 6" w:uiPriority="52"/>
+    <w:lsdException w:name="Mention" w:semiHidden="1" w:uiPriority="99" w:unhideWhenUsed="1"/>
+    <w:lsdException w:name="Smart Hyperlink" w:semiHidden="1" w:uiPriority="99" w:unhideWhenUsed="1"/>
+    <w:lsdException w:name="Hashtag" w:semiHidden="1" w:uiPriority="99" w:unhideWhenUsed="1"/>
+    <w:lsdException w:name="Unresolved Mention" w:semiHidden="1" w:uiPriority="99" w:unhideWhenUsed="1"/>
+    <w:lsdException w:name="Smart Link" w:semiHidden="1" w:uiPriority="99" w:unhideWhenUsed="1"/>
   </w:latentStyles>
   <w:style w:type="paragraph" w:default="1" w:styleId="Normal">
     <w:name w:val="Normal"/>
     <w:qFormat/>
+    <w:rsid w:val="001B0C9E"/>
     <w:rPr>
-      <w:sz w:val="24"/>
+      <w:sz w:val="28"/>
       <w:szCs w:val="24"/>
     </w:rPr>
   </w:style>
@@ -1003,16 +3536,218 @@
     <w:basedOn w:val="Normal"/>
     <w:next w:val="Normal"/>
     <w:link w:val="Heading1Char"/>
+    <w:autoRedefine/>
     <w:qFormat/>
-    <w:rsid w:val="00917543"/>
+    <w:rsid w:val="000C6AA5"/>
     <w:pPr>
       <w:keepNext/>
+      <w:numPr>
+        <w:numId w:val="6"/>
+      </w:numPr>
       <w:outlineLvl w:val="0"/>
     </w:pPr>
     <w:rPr>
       <w:b/>
       <w:bCs/>
+      <w:color w:val="17365D"/>
       <w:sz w:val="36"/>
+    </w:rPr>
+  </w:style>
+  <w:style w:type="paragraph" w:styleId="Heading2">
+    <w:name w:val="heading 2"/>
+    <w:basedOn w:val="Normal"/>
+    <w:next w:val="Normal"/>
+    <w:link w:val="Heading2Char"/>
+    <w:semiHidden/>
+    <w:unhideWhenUsed/>
+    <w:qFormat/>
+    <w:rsid w:val="001B0C9E"/>
+    <w:pPr>
+      <w:keepNext/>
+      <w:numPr>
+        <w:ilvl w:val="1"/>
+        <w:numId w:val="6"/>
+      </w:numPr>
+      <w:spacing w:before="240" w:after="60"/>
+      <w:outlineLvl w:val="1"/>
+    </w:pPr>
+    <w:rPr>
+      <w:rFonts w:ascii="Cambria" w:hAnsi="Cambria"/>
+      <w:b/>
+      <w:bCs/>
+      <w:i/>
+      <w:iCs/>
+      <w:szCs w:val="28"/>
+    </w:rPr>
+  </w:style>
+  <w:style w:type="paragraph" w:styleId="Heading3">
+    <w:name w:val="heading 3"/>
+    <w:basedOn w:val="Normal"/>
+    <w:next w:val="Normal"/>
+    <w:link w:val="Heading3Char"/>
+    <w:unhideWhenUsed/>
+    <w:qFormat/>
+    <w:rsid w:val="001B0C9E"/>
+    <w:pPr>
+      <w:keepNext/>
+      <w:numPr>
+        <w:ilvl w:val="2"/>
+        <w:numId w:val="6"/>
+      </w:numPr>
+      <w:spacing w:before="240" w:after="60"/>
+      <w:outlineLvl w:val="2"/>
+    </w:pPr>
+    <w:rPr>
+      <w:rFonts w:ascii="Cambria" w:hAnsi="Cambria"/>
+      <w:b/>
+      <w:bCs/>
+      <w:sz w:val="26"/>
+      <w:szCs w:val="26"/>
+    </w:rPr>
+  </w:style>
+  <w:style w:type="paragraph" w:styleId="Heading4">
+    <w:name w:val="heading 4"/>
+    <w:basedOn w:val="Normal"/>
+    <w:next w:val="Normal"/>
+    <w:link w:val="Heading4Char"/>
+    <w:semiHidden/>
+    <w:unhideWhenUsed/>
+    <w:qFormat/>
+    <w:rsid w:val="001B0C9E"/>
+    <w:pPr>
+      <w:keepNext/>
+      <w:numPr>
+        <w:ilvl w:val="3"/>
+        <w:numId w:val="6"/>
+      </w:numPr>
+      <w:spacing w:before="240" w:after="60"/>
+      <w:outlineLvl w:val="3"/>
+    </w:pPr>
+    <w:rPr>
+      <w:rFonts w:ascii="Calibri" w:hAnsi="Calibri"/>
+      <w:b/>
+      <w:bCs/>
+      <w:szCs w:val="28"/>
+    </w:rPr>
+  </w:style>
+  <w:style w:type="paragraph" w:styleId="Heading5">
+    <w:name w:val="heading 5"/>
+    <w:basedOn w:val="Normal"/>
+    <w:next w:val="Normal"/>
+    <w:link w:val="Heading5Char"/>
+    <w:unhideWhenUsed/>
+    <w:qFormat/>
+    <w:rsid w:val="001B0C9E"/>
+    <w:pPr>
+      <w:numPr>
+        <w:ilvl w:val="4"/>
+        <w:numId w:val="6"/>
+      </w:numPr>
+      <w:spacing w:before="240" w:after="60"/>
+      <w:outlineLvl w:val="4"/>
+    </w:pPr>
+    <w:rPr>
+      <w:rFonts w:ascii="Calibri" w:hAnsi="Calibri"/>
+      <w:b/>
+      <w:bCs/>
+      <w:i/>
+      <w:iCs/>
+      <w:sz w:val="26"/>
+      <w:szCs w:val="26"/>
+    </w:rPr>
+  </w:style>
+  <w:style w:type="paragraph" w:styleId="Heading6">
+    <w:name w:val="heading 6"/>
+    <w:basedOn w:val="Normal"/>
+    <w:next w:val="Normal"/>
+    <w:link w:val="Heading6Char"/>
+    <w:semiHidden/>
+    <w:unhideWhenUsed/>
+    <w:qFormat/>
+    <w:rsid w:val="001B0C9E"/>
+    <w:pPr>
+      <w:numPr>
+        <w:ilvl w:val="5"/>
+        <w:numId w:val="6"/>
+      </w:numPr>
+      <w:spacing w:before="240" w:after="60"/>
+      <w:outlineLvl w:val="5"/>
+    </w:pPr>
+    <w:rPr>
+      <w:rFonts w:ascii="Calibri" w:hAnsi="Calibri"/>
+      <w:b/>
+      <w:bCs/>
+      <w:sz w:val="22"/>
+      <w:szCs w:val="22"/>
+    </w:rPr>
+  </w:style>
+  <w:style w:type="paragraph" w:styleId="Heading7">
+    <w:name w:val="heading 7"/>
+    <w:basedOn w:val="Normal"/>
+    <w:next w:val="Normal"/>
+    <w:link w:val="Heading7Char"/>
+    <w:semiHidden/>
+    <w:unhideWhenUsed/>
+    <w:qFormat/>
+    <w:rsid w:val="001B0C9E"/>
+    <w:pPr>
+      <w:numPr>
+        <w:ilvl w:val="6"/>
+        <w:numId w:val="6"/>
+      </w:numPr>
+      <w:spacing w:before="240" w:after="60"/>
+      <w:outlineLvl w:val="6"/>
+    </w:pPr>
+    <w:rPr>
+      <w:rFonts w:ascii="Calibri" w:hAnsi="Calibri"/>
+      <w:sz w:val="24"/>
+    </w:rPr>
+  </w:style>
+  <w:style w:type="paragraph" w:styleId="Heading8">
+    <w:name w:val="heading 8"/>
+    <w:basedOn w:val="Normal"/>
+    <w:next w:val="Normal"/>
+    <w:link w:val="Heading8Char"/>
+    <w:semiHidden/>
+    <w:unhideWhenUsed/>
+    <w:qFormat/>
+    <w:rsid w:val="001B0C9E"/>
+    <w:pPr>
+      <w:numPr>
+        <w:ilvl w:val="7"/>
+        <w:numId w:val="6"/>
+      </w:numPr>
+      <w:spacing w:before="240" w:after="60"/>
+      <w:outlineLvl w:val="7"/>
+    </w:pPr>
+    <w:rPr>
+      <w:rFonts w:ascii="Calibri" w:hAnsi="Calibri"/>
+      <w:i/>
+      <w:iCs/>
+      <w:sz w:val="24"/>
+    </w:rPr>
+  </w:style>
+  <w:style w:type="paragraph" w:styleId="Heading9">
+    <w:name w:val="heading 9"/>
+    <w:basedOn w:val="Normal"/>
+    <w:next w:val="Normal"/>
+    <w:link w:val="Heading9Char"/>
+    <w:semiHidden/>
+    <w:unhideWhenUsed/>
+    <w:qFormat/>
+    <w:rsid w:val="001B0C9E"/>
+    <w:pPr>
+      <w:numPr>
+        <w:ilvl w:val="8"/>
+        <w:numId w:val="6"/>
+      </w:numPr>
+      <w:spacing w:before="240" w:after="60"/>
+      <w:outlineLvl w:val="8"/>
+    </w:pPr>
+    <w:rPr>
+      <w:rFonts w:ascii="Cambria" w:hAnsi="Cambria"/>
+      <w:sz w:val="22"/>
+      <w:szCs w:val="22"/>
     </w:rPr>
   </w:style>
   <w:style w:type="character" w:default="1" w:styleId="DefaultParagraphFont">
@@ -1078,61 +3813,304 @@
       <w:szCs w:val="20"/>
     </w:rPr>
   </w:style>
-  <w:style w:type="paragraph" w:customStyle="1" w:styleId="heading2">
-    <w:name w:val="heading 2"/>
+  <w:style w:type="paragraph" w:customStyle="1" w:styleId="Heading21">
+    <w:name w:val="Heading 21"/>
     <w:basedOn w:val="Heading1"/>
-    <w:link w:val="heading2Char"/>
+    <w:link w:val="heading2Char0"/>
     <w:qFormat/>
-    <w:rsid w:val="00036AD5"/>
+    <w:rsid w:val="001B0C9E"/>
     <w:pPr>
       <w:ind w:left="720"/>
     </w:pPr>
     <w:rPr>
-      <w:sz w:val="32"/>
+      <w:color w:val="4F81BD"/>
+      <w:sz w:val="28"/>
     </w:rPr>
   </w:style>
-  <w:style w:type="paragraph" w:customStyle="1" w:styleId="heading3">
-    <w:name w:val="heading 3"/>
+  <w:style w:type="paragraph" w:customStyle="1" w:styleId="Heading31">
+    <w:name w:val="Heading 31"/>
     <w:basedOn w:val="Normal"/>
-    <w:link w:val="heading3Char"/>
-    <w:qFormat/>
+    <w:link w:val="heading3Char0"/>
     <w:rsid w:val="00036AD5"/>
     <w:rPr>
       <w:b/>
-      <w:sz w:val="28"/>
     </w:rPr>
   </w:style>
   <w:style w:type="character" w:customStyle="1" w:styleId="Heading1Char">
     <w:name w:val="Heading 1 Char"/>
     <w:link w:val="Heading1"/>
-    <w:rsid w:val="00036AD5"/>
+    <w:rsid w:val="000C6AA5"/>
     <w:rPr>
       <w:b/>
       <w:bCs/>
+      <w:color w:val="17365D"/>
       <w:sz w:val="36"/>
       <w:szCs w:val="24"/>
     </w:rPr>
   </w:style>
-  <w:style w:type="character" w:customStyle="1" w:styleId="heading2Char">
+  <w:style w:type="character" w:customStyle="1" w:styleId="heading2Char0">
     <w:name w:val="heading 2 Char"/>
-    <w:link w:val="heading2"/>
-    <w:rsid w:val="00036AD5"/>
+    <w:link w:val="Heading21"/>
+    <w:rsid w:val="001B0C9E"/>
     <w:rPr>
       <w:b/>
       <w:bCs/>
-      <w:sz w:val="32"/>
+      <w:color w:val="4F81BD"/>
+      <w:sz w:val="28"/>
       <w:szCs w:val="24"/>
     </w:rPr>
   </w:style>
-  <w:style w:type="character" w:customStyle="1" w:styleId="heading3Char">
+  <w:style w:type="character" w:customStyle="1" w:styleId="heading3Char0">
     <w:name w:val="heading 3 Char"/>
-    <w:link w:val="heading3"/>
+    <w:link w:val="Heading31"/>
     <w:rsid w:val="00036AD5"/>
     <w:rPr>
       <w:b/>
       <w:sz w:val="28"/>
       <w:szCs w:val="24"/>
     </w:rPr>
+  </w:style>
+  <w:style w:type="paragraph" w:styleId="Header">
+    <w:name w:val="header"/>
+    <w:basedOn w:val="Normal"/>
+    <w:link w:val="HeaderChar"/>
+    <w:unhideWhenUsed/>
+    <w:rsid w:val="006F4DA1"/>
+    <w:pPr>
+      <w:tabs>
+        <w:tab w:val="center" w:pos="4680"/>
+        <w:tab w:val="right" w:pos="9360"/>
+      </w:tabs>
+    </w:pPr>
+  </w:style>
+  <w:style w:type="character" w:customStyle="1" w:styleId="HeaderChar">
+    <w:name w:val="Header Char"/>
+    <w:link w:val="Header"/>
+    <w:rsid w:val="006F4DA1"/>
+    <w:rPr>
+      <w:sz w:val="24"/>
+      <w:szCs w:val="24"/>
+    </w:rPr>
+  </w:style>
+  <w:style w:type="paragraph" w:styleId="Footer">
+    <w:name w:val="footer"/>
+    <w:basedOn w:val="Normal"/>
+    <w:link w:val="FooterChar"/>
+    <w:uiPriority w:val="99"/>
+    <w:unhideWhenUsed/>
+    <w:rsid w:val="006F4DA1"/>
+    <w:pPr>
+      <w:tabs>
+        <w:tab w:val="center" w:pos="4680"/>
+        <w:tab w:val="right" w:pos="9360"/>
+      </w:tabs>
+    </w:pPr>
+  </w:style>
+  <w:style w:type="character" w:customStyle="1" w:styleId="FooterChar">
+    <w:name w:val="Footer Char"/>
+    <w:link w:val="Footer"/>
+    <w:uiPriority w:val="99"/>
+    <w:rsid w:val="006F4DA1"/>
+    <w:rPr>
+      <w:sz w:val="24"/>
+      <w:szCs w:val="24"/>
+    </w:rPr>
+  </w:style>
+  <w:style w:type="paragraph" w:styleId="TOCHeading">
+    <w:name w:val="TOC Heading"/>
+    <w:basedOn w:val="Heading1"/>
+    <w:next w:val="Normal"/>
+    <w:uiPriority w:val="39"/>
+    <w:unhideWhenUsed/>
+    <w:qFormat/>
+    <w:rsid w:val="006F4DA1"/>
+    <w:pPr>
+      <w:keepLines/>
+      <w:spacing w:before="240" w:line="259" w:lineRule="auto"/>
+      <w:outlineLvl w:val="9"/>
+    </w:pPr>
+    <w:rPr>
+      <w:rFonts w:ascii="Calibri Light" w:hAnsi="Calibri Light"/>
+      <w:b w:val="0"/>
+      <w:bCs w:val="0"/>
+      <w:color w:val="2F5496"/>
+      <w:sz w:val="32"/>
+      <w:szCs w:val="32"/>
+    </w:rPr>
+  </w:style>
+  <w:style w:type="paragraph" w:styleId="TOC1">
+    <w:name w:val="toc 1"/>
+    <w:basedOn w:val="Normal"/>
+    <w:next w:val="Normal"/>
+    <w:autoRedefine/>
+    <w:uiPriority w:val="39"/>
+    <w:unhideWhenUsed/>
+    <w:rsid w:val="0014784B"/>
+    <w:pPr>
+      <w:tabs>
+        <w:tab w:val="left" w:pos="440"/>
+        <w:tab w:val="right" w:leader="dot" w:pos="8630"/>
+      </w:tabs>
+      <w:spacing w:after="40"/>
+    </w:pPr>
+  </w:style>
+  <w:style w:type="character" w:styleId="Hyperlink">
+    <w:name w:val="Hyperlink"/>
+    <w:uiPriority w:val="99"/>
+    <w:unhideWhenUsed/>
+    <w:rsid w:val="006F4DA1"/>
+    <w:rPr>
+      <w:color w:val="0563C1"/>
+      <w:u w:val="single"/>
+    </w:rPr>
+  </w:style>
+  <w:style w:type="character" w:customStyle="1" w:styleId="Heading2Char">
+    <w:name w:val="Heading 2 Char"/>
+    <w:link w:val="Heading2"/>
+    <w:semiHidden/>
+    <w:rsid w:val="001B0C9E"/>
+    <w:rPr>
+      <w:rFonts w:ascii="Cambria" w:eastAsia="Times New Roman" w:hAnsi="Cambria" w:cs="Times New Roman"/>
+      <w:b/>
+      <w:bCs/>
+      <w:i/>
+      <w:iCs/>
+      <w:sz w:val="28"/>
+      <w:szCs w:val="28"/>
+    </w:rPr>
+  </w:style>
+  <w:style w:type="character" w:customStyle="1" w:styleId="Heading3Char">
+    <w:name w:val="Heading 3 Char"/>
+    <w:link w:val="Heading3"/>
+    <w:rsid w:val="001B0C9E"/>
+    <w:rPr>
+      <w:rFonts w:ascii="Cambria" w:eastAsia="Times New Roman" w:hAnsi="Cambria" w:cs="Times New Roman"/>
+      <w:b/>
+      <w:bCs/>
+      <w:sz w:val="26"/>
+      <w:szCs w:val="26"/>
+    </w:rPr>
+  </w:style>
+  <w:style w:type="character" w:customStyle="1" w:styleId="Heading4Char">
+    <w:name w:val="Heading 4 Char"/>
+    <w:link w:val="Heading4"/>
+    <w:semiHidden/>
+    <w:rsid w:val="001B0C9E"/>
+    <w:rPr>
+      <w:rFonts w:ascii="Calibri" w:eastAsia="Times New Roman" w:hAnsi="Calibri" w:cs="Times New Roman"/>
+      <w:b/>
+      <w:bCs/>
+      <w:sz w:val="28"/>
+      <w:szCs w:val="28"/>
+    </w:rPr>
+  </w:style>
+  <w:style w:type="character" w:customStyle="1" w:styleId="Heading5Char">
+    <w:name w:val="Heading 5 Char"/>
+    <w:link w:val="Heading5"/>
+    <w:rsid w:val="001B0C9E"/>
+    <w:rPr>
+      <w:rFonts w:ascii="Calibri" w:eastAsia="Times New Roman" w:hAnsi="Calibri" w:cs="Times New Roman"/>
+      <w:b/>
+      <w:bCs/>
+      <w:i/>
+      <w:iCs/>
+      <w:sz w:val="26"/>
+      <w:szCs w:val="26"/>
+    </w:rPr>
+  </w:style>
+  <w:style w:type="character" w:customStyle="1" w:styleId="Heading6Char">
+    <w:name w:val="Heading 6 Char"/>
+    <w:link w:val="Heading6"/>
+    <w:semiHidden/>
+    <w:rsid w:val="001B0C9E"/>
+    <w:rPr>
+      <w:rFonts w:ascii="Calibri" w:eastAsia="Times New Roman" w:hAnsi="Calibri" w:cs="Times New Roman"/>
+      <w:b/>
+      <w:bCs/>
+      <w:sz w:val="22"/>
+      <w:szCs w:val="22"/>
+    </w:rPr>
+  </w:style>
+  <w:style w:type="character" w:customStyle="1" w:styleId="Heading7Char">
+    <w:name w:val="Heading 7 Char"/>
+    <w:link w:val="Heading7"/>
+    <w:semiHidden/>
+    <w:rsid w:val="001B0C9E"/>
+    <w:rPr>
+      <w:rFonts w:ascii="Calibri" w:eastAsia="Times New Roman" w:hAnsi="Calibri" w:cs="Times New Roman"/>
+      <w:sz w:val="24"/>
+      <w:szCs w:val="24"/>
+    </w:rPr>
+  </w:style>
+  <w:style w:type="character" w:customStyle="1" w:styleId="Heading8Char">
+    <w:name w:val="Heading 8 Char"/>
+    <w:link w:val="Heading8"/>
+    <w:semiHidden/>
+    <w:rsid w:val="001B0C9E"/>
+    <w:rPr>
+      <w:rFonts w:ascii="Calibri" w:eastAsia="Times New Roman" w:hAnsi="Calibri" w:cs="Times New Roman"/>
+      <w:i/>
+      <w:iCs/>
+      <w:sz w:val="24"/>
+      <w:szCs w:val="24"/>
+    </w:rPr>
+  </w:style>
+  <w:style w:type="character" w:customStyle="1" w:styleId="Heading9Char">
+    <w:name w:val="Heading 9 Char"/>
+    <w:link w:val="Heading9"/>
+    <w:semiHidden/>
+    <w:rsid w:val="001B0C9E"/>
+    <w:rPr>
+      <w:rFonts w:ascii="Cambria" w:eastAsia="Times New Roman" w:hAnsi="Cambria" w:cs="Times New Roman"/>
+      <w:sz w:val="22"/>
+      <w:szCs w:val="22"/>
+    </w:rPr>
+  </w:style>
+  <w:style w:type="paragraph" w:styleId="Title">
+    <w:name w:val="Title"/>
+    <w:basedOn w:val="Normal"/>
+    <w:next w:val="Normal"/>
+    <w:link w:val="TitleChar"/>
+    <w:qFormat/>
+    <w:rsid w:val="00FB42F1"/>
+    <w:pPr>
+      <w:spacing w:before="240" w:after="60"/>
+      <w:jc w:val="center"/>
+      <w:outlineLvl w:val="0"/>
+    </w:pPr>
+    <w:rPr>
+      <w:rFonts w:ascii="Cambria" w:hAnsi="Cambria"/>
+      <w:b/>
+      <w:bCs/>
+      <w:kern w:val="28"/>
+      <w:sz w:val="32"/>
+      <w:szCs w:val="32"/>
+    </w:rPr>
+  </w:style>
+  <w:style w:type="character" w:customStyle="1" w:styleId="TitleChar">
+    <w:name w:val="Title Char"/>
+    <w:link w:val="Title"/>
+    <w:rsid w:val="00FB42F1"/>
+    <w:rPr>
+      <w:rFonts w:ascii="Cambria" w:eastAsia="Times New Roman" w:hAnsi="Cambria" w:cs="Times New Roman"/>
+      <w:b/>
+      <w:bCs/>
+      <w:kern w:val="28"/>
+      <w:sz w:val="32"/>
+      <w:szCs w:val="32"/>
+    </w:rPr>
+  </w:style>
+  <w:style w:type="paragraph" w:styleId="TOC3">
+    <w:name w:val="toc 3"/>
+    <w:basedOn w:val="Normal"/>
+    <w:next w:val="Normal"/>
+    <w:autoRedefine/>
+    <w:uiPriority w:val="39"/>
+    <w:unhideWhenUsed/>
+    <w:rsid w:val="00926F6E"/>
+    <w:pPr>
+      <w:ind w:left="560"/>
+    </w:pPr>
   </w:style>
 </w:styles>
 </file>
@@ -1418,4 +4396,16 @@
   <a:objectDefaults/>
   <a:extraClrSchemeLst/>
 </a:theme>
+</file>
+
+<file path=customXml/item1.xml><?xml version="1.0" encoding="utf-8"?>
+<b:Sources xmlns:b="http://schemas.openxmlformats.org/officeDocument/2006/bibliography" xmlns="http://schemas.openxmlformats.org/officeDocument/2006/bibliography" SelectedStyle="\APASixthEditionOfficeOnline.xsl" StyleName="APA" Version="6"/>
+</file>
+
+<file path=customXml/itemProps1.xml><?xml version="1.0" encoding="utf-8"?>
+<ds:datastoreItem xmlns:ds="http://schemas.openxmlformats.org/officeDocument/2006/customXml" ds:itemID="{CEF87639-26FA-4E5E-95EB-69709588E673}">
+  <ds:schemaRefs>
+    <ds:schemaRef ds:uri="http://schemas.openxmlformats.org/officeDocument/2006/bibliography"/>
+  </ds:schemaRefs>
+</ds:datastoreItem>
 </file>
--- a/Development and Quality Assurance/qualty_assurance_plan.docx
+++ b/Development and Quality Assurance/qualty_assurance_plan.docx
@@ -2,6 +2,123 @@
 <file path=word/document.xml><?xml version="1.0" encoding="utf-8"?>
 <w:document xmlns:wpc="http://schemas.microsoft.com/office/word/2010/wordprocessingCanvas" xmlns:cx="http://schemas.microsoft.com/office/drawing/2014/chartex" xmlns:cx1="http://schemas.microsoft.com/office/drawing/2015/9/8/chartex" xmlns:cx2="http://schemas.microsoft.com/office/drawing/2015/10/21/chartex" xmlns:cx3="http://schemas.microsoft.com/office/drawing/2016/5/9/chartex" xmlns:cx4="http://schemas.microsoft.com/office/drawing/2016/5/10/chartex" xmlns:cx5="http://schemas.microsoft.com/office/drawing/2016/5/11/chartex" xmlns:cx6="http://schemas.microsoft.com/office/drawing/2016/5/12/chartex" xmlns:cx7="http://schemas.microsoft.com/office/drawing/2016/5/13/chartex" xmlns:cx8="http://schemas.microsoft.com/office/drawing/2016/5/14/chartex" xmlns:mc="http://schemas.openxmlformats.org/markup-compatibility/2006" xmlns:aink="http://schemas.microsoft.com/office/drawing/2016/ink" xmlns:am3d="http://schemas.microsoft.com/office/drawing/2017/model3d" xmlns:o="urn:schemas-microsoft-com:office:office" xmlns:r="http://schemas.openxmlformats.org/officeDocument/2006/relationships" xmlns:m="http://schemas.openxmlformats.org/officeDocument/2006/math" xmlns:v="urn:schemas-microsoft-com:vml" xmlns:wp14="http://schemas.microsoft.com/office/word/2010/wordprocessingDrawing" xmlns:wp="http://schemas.openxmlformats.org/drawingml/2006/wordprocessingDrawing" xmlns:w10="urn:schemas-microsoft-com:office:word" xmlns:w="http://schemas.openxmlformats.org/wordprocessingml/2006/main" xmlns:w14="http://schemas.microsoft.com/office/word/2010/wordml" xmlns:w15="http://schemas.microsoft.com/office/word/2012/wordml" xmlns:w16cid="http://schemas.microsoft.com/office/word/2016/wordml/cid" xmlns:w16se="http://schemas.microsoft.com/office/word/2015/wordml/symex" xmlns:wpg="http://schemas.microsoft.com/office/word/2010/wordprocessingGroup" xmlns:wpi="http://schemas.microsoft.com/office/word/2010/wordprocessingInk" xmlns:wne="http://schemas.microsoft.com/office/word/2006/wordml" xmlns:wps="http://schemas.microsoft.com/office/word/2010/wordprocessingShape" mc:Ignorable="w14 w15 w16se w16cid wp14">
   <w:body>
+    <w:sdt>
+      <w:sdtPr>
+        <w:id w:val="-542065136"/>
+        <w:docPartObj>
+          <w:docPartGallery w:val="Cover Pages"/>
+          <w:docPartUnique/>
+        </w:docPartObj>
+      </w:sdtPr>
+      <w:sdtEndPr>
+        <w:rPr>
+          <w:rFonts w:ascii="Times New Roman" w:hAnsi="Times New Roman"/>
+          <w:b w:val="0"/>
+          <w:bCs w:val="0"/>
+          <w:kern w:val="0"/>
+          <w:sz w:val="28"/>
+          <w:szCs w:val="24"/>
+        </w:rPr>
+      </w:sdtEndPr>
+      <w:sdtContent>
+        <w:p>
+          <w:pPr>
+            <w:pStyle w:val="Title"/>
+          </w:pPr>
+          <w:r>
+            <w:tab/>
+          </w:r>
+          <w:bookmarkStart w:id="0" w:name="_Toc32005218"/>
+          <w:bookmarkStart w:id="1" w:name="_Toc32006193"/>
+          <w:bookmarkStart w:id="2" w:name="_Toc32006741"/>
+          <w:r>
+            <w:t xml:space="preserve">Quality Assurance Plan for </w:t>
+          </w:r>
+          <w:r>
+            <w:t>Indoor Drone Development</w:t>
+          </w:r>
+          <w:bookmarkEnd w:id="0"/>
+          <w:bookmarkEnd w:id="1"/>
+          <w:bookmarkEnd w:id="2"/>
+        </w:p>
+        <w:p>
+          <w:pPr>
+            <w:widowControl w:val="0"/>
+            <w:pBdr>
+              <w:top w:val="nil"/>
+              <w:left w:val="nil"/>
+              <w:bottom w:val="nil"/>
+              <w:right w:val="nil"/>
+              <w:between w:val="nil"/>
+            </w:pBdr>
+            <w:ind w:left="-720"/>
+            <w:jc w:val="center"/>
+            <w:rPr>
+              <w:rFonts w:ascii="Trebuchet MS" w:eastAsia="Trebuchet MS" w:hAnsi="Trebuchet MS" w:cs="Trebuchet MS"/>
+              <w:b/>
+              <w:color w:val="000000"/>
+              <w:sz w:val="20"/>
+              <w:szCs w:val="20"/>
+            </w:rPr>
+          </w:pPr>
+        </w:p>
+        <w:p>
+          <w:pPr>
+            <w:rPr>
+              <w:rFonts w:ascii="Calibri" w:hAnsi="Calibri"/>
+            </w:rPr>
+          </w:pPr>
+        </w:p>
+        <w:p>
+          <w:r>
+            <w:rPr>
+              <w:b/>
+              <w:bCs/>
+            </w:rPr>
+            <w:t>Prepared by:</w:t>
+          </w:r>
+          <w:r>
+            <w:tab/>
+            <w:t>DO THIEN Y</w:t>
+          </w:r>
+          <w:r>
+            <w:tab/>
+          </w:r>
+          <w:r>
+            <w:tab/>
+          </w:r>
+          <w:r>
+            <w:tab/>
+          </w:r>
+          <w:r>
+            <w:tab/>
+          </w:r>
+          <w:r>
+            <w:rPr>
+              <w:b/>
+              <w:bCs/>
+            </w:rPr>
+            <w:t>Date:</w:t>
+          </w:r>
+          <w:r>
+            <w:tab/>
+            <w:t>13/01/2020</w:t>
+          </w:r>
+        </w:p>
+        <w:p>
+          <w:pPr>
+            <w:tabs>
+              <w:tab w:val="left" w:pos="1300"/>
+            </w:tabs>
+          </w:pPr>
+        </w:p>
+        <w:p>
+          <w:r>
+            <w:br w:type="page"/>
+          </w:r>
+        </w:p>
+      </w:sdtContent>
+    </w:sdt>
     <w:p>
       <w:pPr>
         <w:widowControl w:val="0"/>
@@ -21,55 +138,8 @@
           <w:szCs w:val="40"/>
         </w:rPr>
       </w:pPr>
-      <w:r>
-        <w:rPr>
-          <w:noProof/>
-          <w:sz w:val="24"/>
-        </w:rPr>
-        <w:pict w14:anchorId="0327AF3D">
-          <v:group id="Group 10" o:spid="_x0000_s1027" style="position:absolute;left:0;text-align:left;margin-left:-1in;margin-top:-72.75pt;width:595.35pt;height:356.6pt;z-index:-251656192;mso-wrap-distance-left:0;mso-wrap-distance-right:0;mso-height-relative:margin" coordorigin="15655,15155" coordsize="75609,45288" o:gfxdata="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">
-            <v:group id="Group 1" o:spid="_x0000_s1028" style="position:absolute;left:15655;top:15155;width:75609;height:45289" coordsize="11907,7132" o:gfxdata="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">
-              <v:rect id="Rectangle 2" o:spid="_x0000_s1029" style="position:absolute;width:11900;height:7125;visibility:visible;mso-wrap-style:square;v-text-anchor:middle" o:gfxdata="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" filled="f" stroked="f">
-                <v:textbox inset="2.53958mm,2.53958mm,2.53958mm,2.53958mm">
-                  <w:txbxContent>
-                    <w:p>
-                      <w:pPr>
-                        <w:textDirection w:val="btLr"/>
-                      </w:pPr>
-                    </w:p>
-                  </w:txbxContent>
-                </v:textbox>
-              </v:rect>
-              <v:shapetype id="_x0000_t75" coordsize="21600,21600" o:spt="75" o:preferrelative="t" path="m@4@5l@4@11@9@11@9@5xe" filled="f" stroked="f">
-                <v:stroke joinstyle="miter"/>
-                <v:formulas>
-                  <v:f eqn="if lineDrawn pixelLineWidth 0"/>
-                  <v:f eqn="sum @0 1 0"/>
-                  <v:f eqn="sum 0 0 @1"/>
-                  <v:f eqn="prod @2 1 2"/>
-                  <v:f eqn="prod @3 21600 pixelWidth"/>
-                  <v:f eqn="prod @3 21600 pixelHeight"/>
-                  <v:f eqn="sum @0 0 1"/>
-                  <v:f eqn="prod @6 1 2"/>
-                  <v:f eqn="prod @7 21600 pixelWidth"/>
-                  <v:f eqn="sum @8 21600 0"/>
-                  <v:f eqn="prod @7 21600 pixelHeight"/>
-                  <v:f eqn="sum @10 21600 0"/>
-                </v:formulas>
-                <v:path o:extrusionok="f" gradientshapeok="t" o:connecttype="rect"/>
-                <o:lock v:ext="edit" aspectratio="t"/>
-              </v:shapetype>
-              <v:shape id="Shape 4" o:spid="_x0000_s1030" type="#_x0000_t75" style="position:absolute;width:11907;height:2037;visibility:visible;mso-wrap-style:square" o:preferrelative="f" o:gfxdata="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">
-                <v:imagedata r:id="rId8" o:title=""/>
-              </v:shape>
-              <v:shape id="Shape 5" o:spid="_x0000_s1031" type="#_x0000_t75" style="position:absolute;top:14;width:11904;height:7118;visibility:visible;mso-wrap-style:square" o:preferrelative="f" o:gfxdata="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">
-                <v:imagedata r:id="rId9" o:title=""/>
-              </v:shape>
-            </v:group>
-            <w10:wrap type="square"/>
-          </v:group>
-        </w:pict>
-      </w:r>
+      <w:bookmarkStart w:id="3" w:name="_GoBack"/>
+      <w:bookmarkEnd w:id="3"/>
     </w:p>
     <w:p>
       <w:pPr>
@@ -111,91 +181,6 @@
         </w:rPr>
       </w:pPr>
     </w:p>
-    <w:p>
-      <w:pPr>
-        <w:pStyle w:val="Title"/>
-      </w:pPr>
-      <w:bookmarkStart w:id="0" w:name="_Toc32005218"/>
-      <w:bookmarkStart w:id="1" w:name="_Toc32006193"/>
-      <w:bookmarkStart w:id="2" w:name="_Toc32006741"/>
-      <w:r>
-        <w:t xml:space="preserve">Quality Assurance Plan for </w:t>
-      </w:r>
-      <w:r>
-        <w:t>Indoor Drone Development</w:t>
-      </w:r>
-      <w:bookmarkEnd w:id="0"/>
-      <w:bookmarkEnd w:id="1"/>
-      <w:bookmarkEnd w:id="2"/>
-    </w:p>
-    <w:p>
-      <w:pPr>
-        <w:widowControl w:val="0"/>
-        <w:pBdr>
-          <w:top w:val="nil"/>
-          <w:left w:val="nil"/>
-          <w:bottom w:val="nil"/>
-          <w:right w:val="nil"/>
-          <w:between w:val="nil"/>
-        </w:pBdr>
-        <w:ind w:left="-720"/>
-        <w:jc w:val="center"/>
-        <w:rPr>
-          <w:rFonts w:ascii="Trebuchet MS" w:eastAsia="Trebuchet MS" w:hAnsi="Trebuchet MS" w:cs="Trebuchet MS"/>
-          <w:b/>
-          <w:color w:val="000000"/>
-          <w:sz w:val="20"/>
-          <w:szCs w:val="20"/>
-        </w:rPr>
-      </w:pPr>
-    </w:p>
-    <w:p>
-      <w:pPr>
-        <w:rPr>
-          <w:rFonts w:ascii="Calibri" w:hAnsi="Calibri"/>
-        </w:rPr>
-      </w:pPr>
-    </w:p>
-    <w:p>
-      <w:r>
-        <w:rPr>
-          <w:b/>
-          <w:bCs/>
-        </w:rPr>
-        <w:t>Prepared by:</w:t>
-      </w:r>
-      <w:r>
-        <w:tab/>
-      </w:r>
-      <w:r>
-        <w:t>DO THIEN Y</w:t>
-      </w:r>
-      <w:r>
-        <w:tab/>
-      </w:r>
-      <w:r>
-        <w:tab/>
-      </w:r>
-      <w:r>
-        <w:tab/>
-      </w:r>
-      <w:r>
-        <w:tab/>
-      </w:r>
-      <w:r>
-        <w:rPr>
-          <w:b/>
-          <w:bCs/>
-        </w:rPr>
-        <w:t>Date:</w:t>
-      </w:r>
-      <w:r>
-        <w:tab/>
-      </w:r>
-      <w:r>
-        <w:t>13/01/2020</w:t>
-      </w:r>
-    </w:p>
     <w:p/>
     <w:p>
       <w:r>
@@ -211,6 +196,7 @@
         </w:numPr>
       </w:pPr>
       <w:r>
+        <w:lastRenderedPageBreak/>
         <w:t>Contents</w:t>
       </w:r>
     </w:p>
@@ -307,7 +293,7 @@
             <w:noProof/>
             <w:webHidden/>
           </w:rPr>
-          <w:t>2</w:t>
+          <w:t>3</w:t>
         </w:r>
         <w:r>
           <w:rPr>
@@ -395,7 +381,7 @@
             <w:noProof/>
             <w:webHidden/>
           </w:rPr>
-          <w:t>2</w:t>
+          <w:t>3</w:t>
         </w:r>
         <w:r>
           <w:rPr>
@@ -483,7 +469,7 @@
             <w:noProof/>
             <w:webHidden/>
           </w:rPr>
-          <w:t>2</w:t>
+          <w:t>3</w:t>
         </w:r>
         <w:r>
           <w:rPr>
@@ -571,7 +557,7 @@
             <w:noProof/>
             <w:webHidden/>
           </w:rPr>
-          <w:t>2</w:t>
+          <w:t>3</w:t>
         </w:r>
         <w:r>
           <w:rPr>
@@ -659,7 +645,7 @@
             <w:noProof/>
             <w:webHidden/>
           </w:rPr>
-          <w:t>2</w:t>
+          <w:t>3</w:t>
         </w:r>
         <w:r>
           <w:rPr>
@@ -743,7 +729,7 @@
             <w:noProof/>
             <w:webHidden/>
           </w:rPr>
-          <w:t>2</w:t>
+          <w:t>3</w:t>
         </w:r>
         <w:r>
           <w:rPr>
@@ -831,7 +817,7 @@
             <w:noProof/>
             <w:webHidden/>
           </w:rPr>
-          <w:t>2</w:t>
+          <w:t>3</w:t>
         </w:r>
         <w:r>
           <w:rPr>
@@ -919,7 +905,7 @@
             <w:noProof/>
             <w:webHidden/>
           </w:rPr>
-          <w:t>2</w:t>
+          <w:t>3</w:t>
         </w:r>
         <w:r>
           <w:rPr>
@@ -1003,7 +989,7 @@
             <w:noProof/>
             <w:webHidden/>
           </w:rPr>
-          <w:t>2</w:t>
+          <w:t>3</w:t>
         </w:r>
         <w:r>
           <w:rPr>
@@ -1087,7 +1073,7 @@
             <w:noProof/>
             <w:webHidden/>
           </w:rPr>
-          <w:t>2</w:t>
+          <w:t>3</w:t>
         </w:r>
         <w:r>
           <w:rPr>
@@ -1175,7 +1161,7 @@
             <w:noProof/>
             <w:webHidden/>
           </w:rPr>
-          <w:t>2</w:t>
+          <w:t>3</w:t>
         </w:r>
         <w:r>
           <w:rPr>
@@ -1263,7 +1249,7 @@
             <w:noProof/>
             <w:webHidden/>
           </w:rPr>
-          <w:t>2</w:t>
+          <w:t>3</w:t>
         </w:r>
         <w:r>
           <w:rPr>
@@ -1351,7 +1337,7 @@
             <w:noProof/>
             <w:webHidden/>
           </w:rPr>
-          <w:t>2</w:t>
+          <w:t>3</w:t>
         </w:r>
         <w:r>
           <w:rPr>
@@ -1439,7 +1425,7 @@
             <w:noProof/>
             <w:webHidden/>
           </w:rPr>
-          <w:t>2</w:t>
+          <w:t>4</w:t>
         </w:r>
         <w:r>
           <w:rPr>
@@ -1527,7 +1513,7 @@
             <w:noProof/>
             <w:webHidden/>
           </w:rPr>
-          <w:t>2</w:t>
+          <w:t>4</w:t>
         </w:r>
         <w:r>
           <w:rPr>
@@ -1611,7 +1597,7 @@
             <w:noProof/>
             <w:webHidden/>
           </w:rPr>
-          <w:t>2</w:t>
+          <w:t>4</w:t>
         </w:r>
         <w:r>
           <w:rPr>
@@ -1699,7 +1685,7 @@
             <w:noProof/>
             <w:webHidden/>
           </w:rPr>
-          <w:t>2</w:t>
+          <w:t>4</w:t>
         </w:r>
         <w:r>
           <w:rPr>
@@ -1783,7 +1769,7 @@
             <w:noProof/>
             <w:webHidden/>
           </w:rPr>
-          <w:t>2</w:t>
+          <w:t>4</w:t>
         </w:r>
         <w:r>
           <w:rPr>
@@ -1811,120 +1797,120 @@
       <w:r>
         <w:br w:type="page"/>
       </w:r>
-      <w:bookmarkStart w:id="3" w:name="_Toc32005219"/>
-      <w:bookmarkStart w:id="4" w:name="_Toc32006194"/>
-      <w:bookmarkStart w:id="5" w:name="_Toc32006742"/>
+      <w:bookmarkStart w:id="4" w:name="_Toc32005219"/>
+      <w:bookmarkStart w:id="5" w:name="_Toc32006194"/>
+      <w:bookmarkStart w:id="6" w:name="_Toc32006742"/>
       <w:r>
         <w:lastRenderedPageBreak/>
         <w:t>Draft Quality Assurance Plan</w:t>
       </w:r>
-      <w:bookmarkEnd w:id="3"/>
       <w:bookmarkEnd w:id="4"/>
       <w:bookmarkEnd w:id="5"/>
+      <w:bookmarkEnd w:id="6"/>
     </w:p>
     <w:p>
       <w:pPr>
         <w:pStyle w:val="Heading3"/>
         <w:ind w:left="360"/>
       </w:pPr>
-      <w:bookmarkStart w:id="6" w:name="_Toc32005220"/>
-      <w:bookmarkStart w:id="7" w:name="_Toc32006195"/>
-      <w:bookmarkStart w:id="8" w:name="_Toc32006743"/>
+      <w:bookmarkStart w:id="7" w:name="_Toc32005220"/>
+      <w:bookmarkStart w:id="8" w:name="_Toc32006195"/>
+      <w:bookmarkStart w:id="9" w:name="_Toc32006743"/>
       <w:r>
         <w:t>Introduction</w:t>
       </w:r>
-      <w:bookmarkEnd w:id="6"/>
       <w:bookmarkEnd w:id="7"/>
       <w:bookmarkEnd w:id="8"/>
+      <w:bookmarkEnd w:id="9"/>
     </w:p>
     <w:p>
       <w:pPr>
         <w:pStyle w:val="Heading3"/>
         <w:ind w:left="360"/>
       </w:pPr>
-      <w:bookmarkStart w:id="9" w:name="_Toc32005221"/>
-      <w:bookmarkStart w:id="10" w:name="_Toc32006196"/>
-      <w:bookmarkStart w:id="11" w:name="_Toc32006744"/>
+      <w:bookmarkStart w:id="10" w:name="_Toc32005221"/>
+      <w:bookmarkStart w:id="11" w:name="_Toc32006196"/>
+      <w:bookmarkStart w:id="12" w:name="_Toc32006744"/>
       <w:r>
         <w:t>Purpose</w:t>
       </w:r>
-      <w:bookmarkEnd w:id="9"/>
       <w:bookmarkEnd w:id="10"/>
       <w:bookmarkEnd w:id="11"/>
+      <w:bookmarkEnd w:id="12"/>
     </w:p>
     <w:p>
       <w:pPr>
         <w:pStyle w:val="Heading3"/>
         <w:ind w:left="360"/>
       </w:pPr>
-      <w:bookmarkStart w:id="12" w:name="_Toc32005222"/>
-      <w:bookmarkStart w:id="13" w:name="_Toc32006197"/>
-      <w:bookmarkStart w:id="14" w:name="_Toc32006745"/>
+      <w:bookmarkStart w:id="13" w:name="_Toc32005222"/>
+      <w:bookmarkStart w:id="14" w:name="_Toc32006197"/>
+      <w:bookmarkStart w:id="15" w:name="_Toc32006745"/>
       <w:r>
         <w:t>Policy Statement</w:t>
       </w:r>
-      <w:bookmarkEnd w:id="12"/>
       <w:bookmarkEnd w:id="13"/>
       <w:bookmarkEnd w:id="14"/>
+      <w:bookmarkEnd w:id="15"/>
     </w:p>
     <w:p>
       <w:pPr>
         <w:pStyle w:val="Heading3"/>
         <w:ind w:left="360"/>
       </w:pPr>
-      <w:bookmarkStart w:id="15" w:name="_Toc32005223"/>
-      <w:bookmarkStart w:id="16" w:name="_Toc32006198"/>
-      <w:bookmarkStart w:id="17" w:name="_Toc32006746"/>
+      <w:bookmarkStart w:id="16" w:name="_Toc32005223"/>
+      <w:bookmarkStart w:id="17" w:name="_Toc32006198"/>
+      <w:bookmarkStart w:id="18" w:name="_Toc32006746"/>
       <w:r>
         <w:t>Scope</w:t>
       </w:r>
-      <w:bookmarkEnd w:id="15"/>
       <w:bookmarkEnd w:id="16"/>
       <w:bookmarkEnd w:id="17"/>
+      <w:bookmarkEnd w:id="18"/>
     </w:p>
     <w:p>
       <w:pPr>
         <w:pStyle w:val="Heading1"/>
       </w:pPr>
-      <w:bookmarkStart w:id="18" w:name="_Toc32005224"/>
-      <w:bookmarkStart w:id="19" w:name="_Toc32006199"/>
-      <w:bookmarkStart w:id="20" w:name="_Toc32006747"/>
+      <w:bookmarkStart w:id="19" w:name="_Toc32005224"/>
+      <w:bookmarkStart w:id="20" w:name="_Toc32006199"/>
+      <w:bookmarkStart w:id="21" w:name="_Toc32006747"/>
       <w:r>
         <w:t>Management</w:t>
       </w:r>
-      <w:bookmarkEnd w:id="18"/>
       <w:bookmarkEnd w:id="19"/>
       <w:bookmarkEnd w:id="20"/>
+      <w:bookmarkEnd w:id="21"/>
     </w:p>
     <w:p>
       <w:pPr>
         <w:pStyle w:val="Heading3"/>
         <w:ind w:left="360"/>
       </w:pPr>
-      <w:bookmarkStart w:id="21" w:name="_Toc32005225"/>
-      <w:bookmarkStart w:id="22" w:name="_Toc32006200"/>
-      <w:bookmarkStart w:id="23" w:name="_Toc32006748"/>
+      <w:bookmarkStart w:id="22" w:name="_Toc32005225"/>
+      <w:bookmarkStart w:id="23" w:name="_Toc32006200"/>
+      <w:bookmarkStart w:id="24" w:name="_Toc32006748"/>
       <w:r>
         <w:t>Organizational Structure</w:t>
       </w:r>
-      <w:bookmarkEnd w:id="21"/>
       <w:bookmarkEnd w:id="22"/>
       <w:bookmarkEnd w:id="23"/>
+      <w:bookmarkEnd w:id="24"/>
     </w:p>
     <w:p>
       <w:pPr>
         <w:pStyle w:val="Heading3"/>
         <w:ind w:left="360"/>
       </w:pPr>
-      <w:bookmarkStart w:id="24" w:name="_Toc32005226"/>
-      <w:bookmarkStart w:id="25" w:name="_Toc32006201"/>
-      <w:bookmarkStart w:id="26" w:name="_Toc32006749"/>
+      <w:bookmarkStart w:id="25" w:name="_Toc32005226"/>
+      <w:bookmarkStart w:id="26" w:name="_Toc32006201"/>
+      <w:bookmarkStart w:id="27" w:name="_Toc32006749"/>
       <w:r>
         <w:t>Roles and Responsibilities</w:t>
       </w:r>
-      <w:bookmarkEnd w:id="24"/>
       <w:bookmarkEnd w:id="25"/>
       <w:bookmarkEnd w:id="26"/>
+      <w:bookmarkEnd w:id="27"/>
     </w:p>
     <w:p>
       <w:pPr>
@@ -1982,59 +1968,59 @@
       <w:pPr>
         <w:pStyle w:val="Heading1"/>
       </w:pPr>
-      <w:bookmarkStart w:id="27" w:name="_Toc32005227"/>
-      <w:bookmarkStart w:id="28" w:name="_Toc32006202"/>
-      <w:bookmarkStart w:id="29" w:name="_Toc32006750"/>
+      <w:bookmarkStart w:id="28" w:name="_Toc32005227"/>
+      <w:bookmarkStart w:id="29" w:name="_Toc32006202"/>
+      <w:bookmarkStart w:id="30" w:name="_Toc32006750"/>
       <w:r>
         <w:t>Required Documentation</w:t>
       </w:r>
-      <w:bookmarkEnd w:id="27"/>
       <w:bookmarkEnd w:id="28"/>
       <w:bookmarkEnd w:id="29"/>
+      <w:bookmarkEnd w:id="30"/>
     </w:p>
     <w:p>
       <w:pPr>
         <w:pStyle w:val="Heading1"/>
       </w:pPr>
-      <w:bookmarkStart w:id="30" w:name="_Toc32005228"/>
-      <w:bookmarkStart w:id="31" w:name="_Toc32006203"/>
-      <w:bookmarkStart w:id="32" w:name="_Toc32006751"/>
+      <w:bookmarkStart w:id="31" w:name="_Toc32005228"/>
+      <w:bookmarkStart w:id="32" w:name="_Toc32006203"/>
+      <w:bookmarkStart w:id="33" w:name="_Toc32006751"/>
       <w:r>
         <w:t>Quality Assurance Procedures</w:t>
       </w:r>
-      <w:bookmarkEnd w:id="30"/>
       <w:bookmarkEnd w:id="31"/>
       <w:bookmarkEnd w:id="32"/>
+      <w:bookmarkEnd w:id="33"/>
     </w:p>
     <w:p>
       <w:pPr>
         <w:pStyle w:val="Heading3"/>
         <w:ind w:left="360"/>
       </w:pPr>
-      <w:bookmarkStart w:id="33" w:name="_Toc32005229"/>
-      <w:bookmarkStart w:id="34" w:name="_Toc32006204"/>
-      <w:bookmarkStart w:id="35" w:name="_Toc32006752"/>
+      <w:bookmarkStart w:id="34" w:name="_Toc32005229"/>
+      <w:bookmarkStart w:id="35" w:name="_Toc32006204"/>
+      <w:bookmarkStart w:id="36" w:name="_Toc32006752"/>
       <w:r>
         <w:t>Walkthrough Procedure</w:t>
       </w:r>
-      <w:bookmarkEnd w:id="33"/>
       <w:bookmarkEnd w:id="34"/>
       <w:bookmarkEnd w:id="35"/>
+      <w:bookmarkEnd w:id="36"/>
     </w:p>
     <w:p>
       <w:pPr>
         <w:pStyle w:val="Heading3"/>
         <w:ind w:left="360"/>
       </w:pPr>
-      <w:bookmarkStart w:id="36" w:name="_Toc32005230"/>
-      <w:bookmarkStart w:id="37" w:name="_Toc32006205"/>
-      <w:bookmarkStart w:id="38" w:name="_Toc32006753"/>
+      <w:bookmarkStart w:id="37" w:name="_Toc32005230"/>
+      <w:bookmarkStart w:id="38" w:name="_Toc32006205"/>
+      <w:bookmarkStart w:id="39" w:name="_Toc32006753"/>
       <w:r>
         <w:t>Review Process</w:t>
       </w:r>
-      <w:bookmarkEnd w:id="36"/>
       <w:bookmarkEnd w:id="37"/>
       <w:bookmarkEnd w:id="38"/>
+      <w:bookmarkEnd w:id="39"/>
     </w:p>
     <w:p>
       <w:pPr>
@@ -2048,8 +2034,6 @@
       <w:r>
         <w:t>Review Procedures</w:t>
       </w:r>
-      <w:bookmarkStart w:id="39" w:name="_GoBack"/>
-      <w:bookmarkEnd w:id="39"/>
     </w:p>
     <w:p>
       <w:pPr>
@@ -2088,6 +2072,7 @@
       <w:bookmarkStart w:id="44" w:name="_Toc32006207"/>
       <w:bookmarkStart w:id="45" w:name="_Toc32006755"/>
       <w:r>
+        <w:lastRenderedPageBreak/>
         <w:t>Evaluation Process</w:t>
       </w:r>
       <w:bookmarkEnd w:id="43"/>
@@ -2153,12 +2138,15 @@
       <w:bookmarkEnd w:id="57"/>
     </w:p>
     <w:sectPr>
-      <w:footerReference w:type="default" r:id="rId10"/>
+      <w:headerReference w:type="default" r:id="rId8"/>
+      <w:footerReference w:type="default" r:id="rId9"/>
+      <w:headerReference w:type="first" r:id="rId10"/>
       <w:pgSz w:w="12240" w:h="15840"/>
-      <w:pgMar w:top="1440" w:right="1800" w:bottom="1440" w:left="1800" w:header="720" w:footer="720" w:gutter="0"/>
+      <w:pgMar w:top="1440" w:right="1800" w:bottom="1440" w:left="1800" w:header="57" w:footer="737" w:gutter="0"/>
       <w:pgNumType w:start="0"/>
       <w:cols w:space="720"/>
-      <w:docGrid w:linePitch="360"/>
+      <w:titlePg/>
+      <w:docGrid w:linePitch="381"/>
     </w:sectPr>
   </w:body>
 </w:document>
@@ -2193,64 +2181,271 @@
       <w:rPr>
         <w:noProof/>
       </w:rPr>
-      <w:pict w14:anchorId="3BCE673B">
-        <v:group id="Group 33" o:spid="_x0000_s2054" style="position:absolute;margin-left:.75pt;margin-top:748.9pt;width:610.5pt;height:15pt;z-index:251659264;mso-width-percent:1000;mso-position-horizontal-relative:page;mso-position-vertical-relative:page;mso-width-percent:1000" coordorigin=",14970" coordsize="12255,300" o:gfxdata="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">
-          <v:shapetype id="_x0000_t202" coordsize="21600,21600" o:spt="202" path="m,l,21600r21600,l21600,xe">
-            <v:stroke joinstyle="miter"/>
-            <v:path gradientshapeok="t" o:connecttype="rect"/>
-          </v:shapetype>
-          <v:shape id="Text Box 25" o:spid="_x0000_s2055" type="#_x0000_t202" style="position:absolute;left:10803;top:14982;width:659;height:288;visibility:visible;mso-wrap-style:square;v-text-anchor:top" o:gfxdata="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" filled="f" stroked="f">
-            <v:textbox inset="0,0,0,0">
-              <w:txbxContent>
-                <w:p>
-                  <w:pPr>
-                    <w:jc w:val="center"/>
-                  </w:pPr>
-                  <w:r>
-                    <w:fldChar w:fldCharType="begin"/>
-                  </w:r>
-                  <w:r>
-                    <w:instrText xml:space="preserve"> PAGE    \* MERGEFORMAT </w:instrText>
-                  </w:r>
-                  <w:r>
-                    <w:fldChar w:fldCharType="separate"/>
-                  </w:r>
-                  <w:r>
-                    <w:rPr>
-                      <w:noProof/>
-                      <w:color w:val="8C8C8C"/>
-                    </w:rPr>
-                    <w:t>2</w:t>
-                  </w:r>
-                  <w:r>
-                    <w:rPr>
-                      <w:noProof/>
-                      <w:color w:val="8C8C8C"/>
-                    </w:rPr>
-                    <w:fldChar w:fldCharType="end"/>
-                  </w:r>
-                </w:p>
-              </w:txbxContent>
-            </v:textbox>
-          </v:shape>
-          <v:group id="Group 31" o:spid="_x0000_s2056" style="position:absolute;top:14970;width:12255;height:230;flip:x" coordorigin="-8,14978" coordsize="12255,230" o:gfxdata="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">
-            <v:shapetype id="_x0000_t34" coordsize="21600,21600" o:spt="34" o:oned="t" adj="10800" path="m,l@0,0@0,21600,21600,21600e" filled="f">
-              <v:stroke joinstyle="miter"/>
-              <v:formulas>
-                <v:f eqn="val #0"/>
-              </v:formulas>
-              <v:path arrowok="t" fillok="f" o:connecttype="none"/>
-              <v:handles>
-                <v:h position="#0,center"/>
-              </v:handles>
-              <o:lock v:ext="edit" shapetype="t"/>
-            </v:shapetype>
-            <v:shape id="AutoShape 27" o:spid="_x0000_s2057" type="#_x0000_t34" style="position:absolute;left:-8;top:14978;width:1260;height:230;flip:y;visibility:visible;mso-wrap-style:square" o:gfxdata="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" strokecolor="#a5a5a5"/>
-            <v:shape id="AutoShape 28" o:spid="_x0000_s2058" type="#_x0000_t34" style="position:absolute;left:1252;top:14978;width:10995;height:230;rotation:180;visibility:visible;mso-wrap-style:square" o:gfxdata="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" adj="20904" strokecolor="#a5a5a5"/>
-          </v:group>
-          <w10:wrap anchorx="page" anchory="margin"/>
-        </v:group>
-      </w:pict>
+      <mc:AlternateContent>
+        <mc:Choice Requires="wpg">
+          <w:drawing>
+            <wp:anchor distT="0" distB="0" distL="114300" distR="114300" simplePos="0" relativeHeight="251659264" behindDoc="0" locked="0" layoutInCell="1" allowOverlap="1" wp14:anchorId="3BCE673B">
+              <wp:simplePos x="0" y="0"/>
+              <wp:positionH relativeFrom="page">
+                <wp:posOffset>9525</wp:posOffset>
+              </wp:positionH>
+              <wp:positionV relativeFrom="page">
+                <wp:posOffset>9511030</wp:posOffset>
+              </wp:positionV>
+              <wp:extent cx="7753350" cy="190500"/>
+              <wp:effectExtent l="0" t="0" r="0" b="0"/>
+              <wp:wrapNone/>
+              <wp:docPr id="3" name="Group 33"/>
+              <wp:cNvGraphicFramePr>
+                <a:graphicFrameLocks xmlns:a="http://schemas.openxmlformats.org/drawingml/2006/main"/>
+              </wp:cNvGraphicFramePr>
+              <a:graphic xmlns:a="http://schemas.openxmlformats.org/drawingml/2006/main">
+                <a:graphicData uri="http://schemas.microsoft.com/office/word/2010/wordprocessingGroup">
+                  <wpg:wgp>
+                    <wpg:cNvGrpSpPr>
+                      <a:grpSpLocks/>
+                    </wpg:cNvGrpSpPr>
+                    <wpg:grpSpPr bwMode="auto">
+                      <a:xfrm>
+                        <a:off x="0" y="0"/>
+                        <a:ext cx="7753350" cy="190500"/>
+                        <a:chOff x="0" y="14970"/>
+                        <a:chExt cx="12255" cy="300"/>
+                      </a:xfrm>
+                    </wpg:grpSpPr>
+                    <wps:wsp>
+                      <wps:cNvPr id="6" name="Text Box 25"/>
+                      <wps:cNvSpPr txBox="1">
+                        <a:spLocks/>
+                      </wps:cNvSpPr>
+                      <wps:spPr bwMode="auto">
+                        <a:xfrm>
+                          <a:off x="10803" y="14982"/>
+                          <a:ext cx="659" cy="288"/>
+                        </a:xfrm>
+                        <a:prstGeom prst="rect">
+                          <a:avLst/>
+                        </a:prstGeom>
+                        <a:noFill/>
+                        <a:ln>
+                          <a:noFill/>
+                        </a:ln>
+                        <a:extLst>
+                          <a:ext uri="{909E8E84-426E-40DD-AFC4-6F175D3DCCD1}">
+                            <a14:hiddenFill xmlns:a14="http://schemas.microsoft.com/office/drawing/2010/main">
+                              <a:solidFill>
+                                <a:srgbClr val="FFFFFF"/>
+                              </a:solidFill>
+                            </a14:hiddenFill>
+                          </a:ext>
+                          <a:ext uri="{91240B29-F687-4F45-9708-019B960494DF}">
+                            <a14:hiddenLine xmlns:a14="http://schemas.microsoft.com/office/drawing/2010/main" w="9525">
+                              <a:solidFill>
+                                <a:srgbClr val="000000"/>
+                              </a:solidFill>
+                              <a:miter lim="800000"/>
+                              <a:headEnd/>
+                              <a:tailEnd/>
+                            </a14:hiddenLine>
+                          </a:ext>
+                        </a:extLst>
+                      </wps:spPr>
+                      <wps:txbx>
+                        <w:txbxContent>
+                          <w:p>
+                            <w:pPr>
+                              <w:jc w:val="center"/>
+                            </w:pPr>
+                            <w:r>
+                              <w:fldChar w:fldCharType="begin"/>
+                            </w:r>
+                            <w:r>
+                              <w:instrText xml:space="preserve"> PAGE    \* MERGEFORMAT </w:instrText>
+                            </w:r>
+                            <w:r>
+                              <w:fldChar w:fldCharType="separate"/>
+                            </w:r>
+                            <w:r>
+                              <w:rPr>
+                                <w:noProof/>
+                                <w:color w:val="8C8C8C"/>
+                              </w:rPr>
+                              <w:t>2</w:t>
+                            </w:r>
+                            <w:r>
+                              <w:rPr>
+                                <w:noProof/>
+                                <w:color w:val="8C8C8C"/>
+                              </w:rPr>
+                              <w:fldChar w:fldCharType="end"/>
+                            </w:r>
+                          </w:p>
+                        </w:txbxContent>
+                      </wps:txbx>
+                      <wps:bodyPr rot="0" vert="horz" wrap="square" lIns="0" tIns="0" rIns="0" bIns="0" anchor="t" anchorCtr="0" upright="1">
+                        <a:noAutofit/>
+                      </wps:bodyPr>
+                    </wps:wsp>
+                    <wpg:grpSp>
+                      <wpg:cNvPr id="7" name="Group 31"/>
+                      <wpg:cNvGrpSpPr>
+                        <a:grpSpLocks/>
+                      </wpg:cNvGrpSpPr>
+                      <wpg:grpSpPr bwMode="auto">
+                        <a:xfrm flipH="1">
+                          <a:off x="0" y="14970"/>
+                          <a:ext cx="12255" cy="230"/>
+                          <a:chOff x="-8" y="14978"/>
+                          <a:chExt cx="12255" cy="230"/>
+                        </a:xfrm>
+                      </wpg:grpSpPr>
+                      <wps:wsp>
+                        <wps:cNvPr id="8" name="AutoShape 27"/>
+                        <wps:cNvCnPr>
+                          <a:cxnSpLocks/>
+                        </wps:cNvCnPr>
+                        <wps:spPr bwMode="auto">
+                          <a:xfrm flipV="1">
+                            <a:off x="-8" y="14978"/>
+                            <a:ext cx="1260" cy="230"/>
+                          </a:xfrm>
+                          <a:prstGeom prst="bentConnector3">
+                            <a:avLst>
+                              <a:gd name="adj1" fmla="val 50000"/>
+                            </a:avLst>
+                          </a:prstGeom>
+                          <a:noFill/>
+                          <a:ln w="9525">
+                            <a:solidFill>
+                              <a:srgbClr val="A5A5A5"/>
+                            </a:solidFill>
+                            <a:miter lim="800000"/>
+                            <a:headEnd/>
+                            <a:tailEnd/>
+                          </a:ln>
+                          <a:extLst>
+                            <a:ext uri="{909E8E84-426E-40DD-AFC4-6F175D3DCCD1}">
+                              <a14:hiddenFill xmlns:a14="http://schemas.microsoft.com/office/drawing/2010/main">
+                                <a:noFill/>
+                              </a14:hiddenFill>
+                            </a:ext>
+                          </a:extLst>
+                        </wps:spPr>
+                        <wps:bodyPr/>
+                      </wps:wsp>
+                      <wps:wsp>
+                        <wps:cNvPr id="9" name="AutoShape 28"/>
+                        <wps:cNvCnPr>
+                          <a:cxnSpLocks/>
+                        </wps:cNvCnPr>
+                        <wps:spPr bwMode="auto">
+                          <a:xfrm rot="10800000">
+                            <a:off x="1252" y="14978"/>
+                            <a:ext cx="10995" cy="230"/>
+                          </a:xfrm>
+                          <a:prstGeom prst="bentConnector3">
+                            <a:avLst>
+                              <a:gd name="adj1" fmla="val 96778"/>
+                            </a:avLst>
+                          </a:prstGeom>
+                          <a:noFill/>
+                          <a:ln w="9525">
+                            <a:solidFill>
+                              <a:srgbClr val="A5A5A5"/>
+                            </a:solidFill>
+                            <a:miter lim="800000"/>
+                            <a:headEnd/>
+                            <a:tailEnd/>
+                          </a:ln>
+                          <a:extLst>
+                            <a:ext uri="{909E8E84-426E-40DD-AFC4-6F175D3DCCD1}">
+                              <a14:hiddenFill xmlns:a14="http://schemas.microsoft.com/office/drawing/2010/main">
+                                <a:noFill/>
+                              </a14:hiddenFill>
+                            </a:ext>
+                          </a:extLst>
+                        </wps:spPr>
+                        <wps:bodyPr/>
+                      </wps:wsp>
+                    </wpg:grpSp>
+                  </wpg:wgp>
+                </a:graphicData>
+              </a:graphic>
+              <wp14:sizeRelH relativeFrom="page">
+                <wp14:pctWidth>100000</wp14:pctWidth>
+              </wp14:sizeRelH>
+              <wp14:sizeRelV relativeFrom="page">
+                <wp14:pctHeight>0</wp14:pctHeight>
+              </wp14:sizeRelV>
+            </wp:anchor>
+          </w:drawing>
+        </mc:Choice>
+        <mc:Fallback>
+          <w:pict>
+            <v:group w14:anchorId="3BCE673B" id="Group 33" o:spid="_x0000_s1026" style="position:absolute;margin-left:.75pt;margin-top:748.9pt;width:610.5pt;height:15pt;z-index:251659264;mso-width-percent:1000;mso-position-horizontal-relative:page;mso-position-vertical-relative:page;mso-width-percent:1000" coordorigin=",14970" coordsize="12255,300" o:gfxdata="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">
+              <v:shapetype id="_x0000_t202" coordsize="21600,21600" o:spt="202" path="m,l,21600r21600,l21600,xe">
+                <v:stroke joinstyle="miter"/>
+                <v:path gradientshapeok="t" o:connecttype="rect"/>
+              </v:shapetype>
+              <v:shape id="Text Box 25" o:spid="_x0000_s1027" type="#_x0000_t202" style="position:absolute;left:10803;top:14982;width:659;height:288;visibility:visible;mso-wrap-style:square;v-text-anchor:top" o:gfxdata="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" filled="f" stroked="f">
+                <v:path arrowok="t"/>
+                <v:textbox inset="0,0,0,0">
+                  <w:txbxContent>
+                    <w:p>
+                      <w:pPr>
+                        <w:jc w:val="center"/>
+                      </w:pPr>
+                      <w:r>
+                        <w:fldChar w:fldCharType="begin"/>
+                      </w:r>
+                      <w:r>
+                        <w:instrText xml:space="preserve"> PAGE    \* MERGEFORMAT </w:instrText>
+                      </w:r>
+                      <w:r>
+                        <w:fldChar w:fldCharType="separate"/>
+                      </w:r>
+                      <w:r>
+                        <w:rPr>
+                          <w:noProof/>
+                          <w:color w:val="8C8C8C"/>
+                        </w:rPr>
+                        <w:t>2</w:t>
+                      </w:r>
+                      <w:r>
+                        <w:rPr>
+                          <w:noProof/>
+                          <w:color w:val="8C8C8C"/>
+                        </w:rPr>
+                        <w:fldChar w:fldCharType="end"/>
+                      </w:r>
+                    </w:p>
+                  </w:txbxContent>
+                </v:textbox>
+              </v:shape>
+              <v:group id="Group 31" o:spid="_x0000_s1028" style="position:absolute;top:14970;width:12255;height:230;flip:x" coordorigin="-8,14978" coordsize="12255,230" o:gfxdata="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">
+                <v:shapetype id="_x0000_t34" coordsize="21600,21600" o:spt="34" o:oned="t" adj="10800" path="m,l@0,0@0,21600,21600,21600e" filled="f">
+                  <v:stroke joinstyle="miter"/>
+                  <v:formulas>
+                    <v:f eqn="val #0"/>
+                  </v:formulas>
+                  <v:path arrowok="t" fillok="f" o:connecttype="none"/>
+                  <v:handles>
+                    <v:h position="#0,center"/>
+                  </v:handles>
+                  <o:lock v:ext="edit" shapetype="t"/>
+                </v:shapetype>
+                <v:shape id="AutoShape 27" o:spid="_x0000_s1029" type="#_x0000_t34" style="position:absolute;left:-8;top:14978;width:1260;height:230;flip:y;visibility:visible;mso-wrap-style:square" o:connectortype="elbow" o:gfxdata="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" strokecolor="#a5a5a5">
+                  <o:lock v:ext="edit" shapetype="f"/>
+                </v:shape>
+                <v:shape id="AutoShape 28" o:spid="_x0000_s1030" type="#_x0000_t34" style="position:absolute;left:1252;top:14978;width:10995;height:230;rotation:180;visibility:visible;mso-wrap-style:square" o:connectortype="elbow" o:gfxdata="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" adj="20904" strokecolor="#a5a5a5">
+                  <o:lock v:ext="edit" shapetype="f"/>
+                </v:shape>
+              </v:group>
+              <w10:wrap anchorx="page" anchory="page"/>
+            </v:group>
+          </w:pict>
+        </mc:Fallback>
+      </mc:AlternateContent>
     </w:r>
   </w:p>
 </w:ftr>
@@ -2273,6 +2468,149 @@
     </w:p>
   </w:footnote>
 </w:footnotes>
+</file>
+
+<file path=word/header1.xml><?xml version="1.0" encoding="utf-8"?>
+<w:hdr xmlns:wpc="http://schemas.microsoft.com/office/word/2010/wordprocessingCanvas" xmlns:cx="http://schemas.microsoft.com/office/drawing/2014/chartex" xmlns:cx1="http://schemas.microsoft.com/office/drawing/2015/9/8/chartex" xmlns:cx2="http://schemas.microsoft.com/office/drawing/2015/10/21/chartex" xmlns:cx3="http://schemas.microsoft.com/office/drawing/2016/5/9/chartex" xmlns:cx4="http://schemas.microsoft.com/office/drawing/2016/5/10/chartex" xmlns:cx5="http://schemas.microsoft.com/office/drawing/2016/5/11/chartex" xmlns:cx6="http://schemas.microsoft.com/office/drawing/2016/5/12/chartex" xmlns:cx7="http://schemas.microsoft.com/office/drawing/2016/5/13/chartex" xmlns:cx8="http://schemas.microsoft.com/office/drawing/2016/5/14/chartex" xmlns:mc="http://schemas.openxmlformats.org/markup-compatibility/2006" xmlns:aink="http://schemas.microsoft.com/office/drawing/2016/ink" xmlns:am3d="http://schemas.microsoft.com/office/drawing/2017/model3d" xmlns:o="urn:schemas-microsoft-com:office:office" xmlns:r="http://schemas.openxmlformats.org/officeDocument/2006/relationships" xmlns:m="http://schemas.openxmlformats.org/officeDocument/2006/math" xmlns:v="urn:schemas-microsoft-com:vml" xmlns:wp14="http://schemas.microsoft.com/office/word/2010/wordprocessingDrawing" xmlns:wp="http://schemas.openxmlformats.org/drawingml/2006/wordprocessingDrawing" xmlns:w10="urn:schemas-microsoft-com:office:word" xmlns:w="http://schemas.openxmlformats.org/wordprocessingml/2006/main" xmlns:w14="http://schemas.microsoft.com/office/word/2010/wordml" xmlns:w15="http://schemas.microsoft.com/office/word/2012/wordml" xmlns:w16cid="http://schemas.microsoft.com/office/word/2016/wordml/cid" xmlns:w16se="http://schemas.microsoft.com/office/word/2015/wordml/symex" xmlns:wpg="http://schemas.microsoft.com/office/word/2010/wordprocessingGroup" xmlns:wpi="http://schemas.microsoft.com/office/word/2010/wordprocessingInk" xmlns:wne="http://schemas.microsoft.com/office/word/2006/wordml" xmlns:wps="http://schemas.microsoft.com/office/word/2010/wordprocessingShape" mc:Ignorable="w14 w15 w16se w16cid wp14">
+  <w:p>
+    <w:pPr>
+      <w:pStyle w:val="Header"/>
+    </w:pPr>
+    <w:r>
+      <w:rPr>
+        <w:noProof/>
+      </w:rPr>
+      <w:drawing>
+        <wp:anchor distT="0" distB="0" distL="114300" distR="114300" simplePos="0" relativeHeight="251658239" behindDoc="0" locked="0" layoutInCell="1" allowOverlap="1" wp14:anchorId="3637701A" wp14:editId="55B01AFE">
+          <wp:simplePos x="0" y="0"/>
+          <wp:positionH relativeFrom="column">
+            <wp:posOffset>-1231900</wp:posOffset>
+          </wp:positionH>
+          <wp:positionV relativeFrom="paragraph">
+            <wp:posOffset>-455295</wp:posOffset>
+          </wp:positionV>
+          <wp:extent cx="7874000" cy="1968500"/>
+          <wp:effectExtent l="0" t="0" r="0" b="0"/>
+          <wp:wrapTopAndBottom/>
+          <wp:docPr id="12" name="Picture 12" descr="A picture containing orange, yellow&#10;&#10;Description automatically generated"/>
+          <wp:cNvGraphicFramePr>
+            <a:graphicFrameLocks xmlns:a="http://schemas.openxmlformats.org/drawingml/2006/main" noChangeAspect="1"/>
+          </wp:cNvGraphicFramePr>
+          <a:graphic xmlns:a="http://schemas.openxmlformats.org/drawingml/2006/main">
+            <a:graphicData uri="http://schemas.openxmlformats.org/drawingml/2006/picture">
+              <pic:pic xmlns:pic="http://schemas.openxmlformats.org/drawingml/2006/picture">
+                <pic:nvPicPr>
+                  <pic:cNvPr id="12" name="Screen Shot 2020-02-21 at 10.11.16 AM.png"/>
+                  <pic:cNvPicPr/>
+                </pic:nvPicPr>
+                <pic:blipFill>
+                  <a:blip r:embed="rId1">
+                    <a:extLst>
+                      <a:ext uri="{28A0092B-C50C-407E-A947-70E740481C1C}">
+                        <a14:useLocalDpi xmlns:a14="http://schemas.microsoft.com/office/drawing/2010/main" val="0"/>
+                      </a:ext>
+                    </a:extLst>
+                  </a:blip>
+                  <a:stretch>
+                    <a:fillRect/>
+                  </a:stretch>
+                </pic:blipFill>
+                <pic:spPr>
+                  <a:xfrm>
+                    <a:off x="0" y="0"/>
+                    <a:ext cx="7874000" cy="1968500"/>
+                  </a:xfrm>
+                  <a:prstGeom prst="rect">
+                    <a:avLst/>
+                  </a:prstGeom>
+                </pic:spPr>
+              </pic:pic>
+            </a:graphicData>
+          </a:graphic>
+          <wp14:sizeRelH relativeFrom="page">
+            <wp14:pctWidth>0</wp14:pctWidth>
+          </wp14:sizeRelH>
+          <wp14:sizeRelV relativeFrom="page">
+            <wp14:pctHeight>0</wp14:pctHeight>
+          </wp14:sizeRelV>
+        </wp:anchor>
+      </w:drawing>
+    </w:r>
+  </w:p>
+</w:hdr>
+</file>
+
+<file path=word/header2.xml><?xml version="1.0" encoding="utf-8"?>
+<w:hdr xmlns:wpc="http://schemas.microsoft.com/office/word/2010/wordprocessingCanvas" xmlns:cx="http://schemas.microsoft.com/office/drawing/2014/chartex" xmlns:cx1="http://schemas.microsoft.com/office/drawing/2015/9/8/chartex" xmlns:cx2="http://schemas.microsoft.com/office/drawing/2015/10/21/chartex" xmlns:cx3="http://schemas.microsoft.com/office/drawing/2016/5/9/chartex" xmlns:cx4="http://schemas.microsoft.com/office/drawing/2016/5/10/chartex" xmlns:cx5="http://schemas.microsoft.com/office/drawing/2016/5/11/chartex" xmlns:cx6="http://schemas.microsoft.com/office/drawing/2016/5/12/chartex" xmlns:cx7="http://schemas.microsoft.com/office/drawing/2016/5/13/chartex" xmlns:cx8="http://schemas.microsoft.com/office/drawing/2016/5/14/chartex" xmlns:mc="http://schemas.openxmlformats.org/markup-compatibility/2006" xmlns:aink="http://schemas.microsoft.com/office/drawing/2016/ink" xmlns:am3d="http://schemas.microsoft.com/office/drawing/2017/model3d" xmlns:o="urn:schemas-microsoft-com:office:office" xmlns:r="http://schemas.openxmlformats.org/officeDocument/2006/relationships" xmlns:m="http://schemas.openxmlformats.org/officeDocument/2006/math" xmlns:v="urn:schemas-microsoft-com:vml" xmlns:wp14="http://schemas.microsoft.com/office/word/2010/wordprocessingDrawing" xmlns:wp="http://schemas.openxmlformats.org/drawingml/2006/wordprocessingDrawing" xmlns:w10="urn:schemas-microsoft-com:office:word" xmlns:w="http://schemas.openxmlformats.org/wordprocessingml/2006/main" xmlns:w14="http://schemas.microsoft.com/office/word/2010/wordml" xmlns:w15="http://schemas.microsoft.com/office/word/2012/wordml" xmlns:w16cid="http://schemas.microsoft.com/office/word/2016/wordml/cid" xmlns:w16se="http://schemas.microsoft.com/office/word/2015/wordml/symex" xmlns:wpg="http://schemas.microsoft.com/office/word/2010/wordprocessingGroup" xmlns:wpi="http://schemas.microsoft.com/office/word/2010/wordprocessingInk" xmlns:wne="http://schemas.microsoft.com/office/word/2006/wordml" xmlns:wps="http://schemas.microsoft.com/office/word/2010/wordprocessingShape" mc:Ignorable="w14 w15 w16se w16cid wp14">
+  <w:p>
+    <w:pPr>
+      <w:pStyle w:val="Header"/>
+    </w:pPr>
+    <w:r>
+      <w:rPr>
+        <w:noProof/>
+      </w:rPr>
+      <w:drawing>
+        <wp:anchor distT="0" distB="0" distL="114300" distR="114300" simplePos="0" relativeHeight="251660288" behindDoc="1" locked="0" layoutInCell="1" allowOverlap="1" wp14:anchorId="3A67807F" wp14:editId="596D696A">
+          <wp:simplePos x="0" y="0"/>
+          <wp:positionH relativeFrom="column">
+            <wp:posOffset>-1117600</wp:posOffset>
+          </wp:positionH>
+          <wp:positionV relativeFrom="paragraph">
+            <wp:posOffset>-36195</wp:posOffset>
+          </wp:positionV>
+          <wp:extent cx="7696200" cy="5130800"/>
+          <wp:effectExtent l="0" t="0" r="0" b="0"/>
+          <wp:wrapTopAndBottom/>
+          <wp:docPr id="14" name="Picture 14" descr="A picture containing building&#10;&#10;Description automatically generated"/>
+          <wp:cNvGraphicFramePr>
+            <a:graphicFrameLocks xmlns:a="http://schemas.openxmlformats.org/drawingml/2006/main" noChangeAspect="1"/>
+          </wp:cNvGraphicFramePr>
+          <a:graphic xmlns:a="http://schemas.openxmlformats.org/drawingml/2006/main">
+            <a:graphicData uri="http://schemas.openxmlformats.org/drawingml/2006/picture">
+              <pic:pic xmlns:pic="http://schemas.openxmlformats.org/drawingml/2006/picture">
+                <pic:nvPicPr>
+                  <pic:cNvPr id="14" name="Picture1.png"/>
+                  <pic:cNvPicPr/>
+                </pic:nvPicPr>
+                <pic:blipFill>
+                  <a:blip r:embed="rId1">
+                    <a:extLst>
+                      <a:ext uri="{28A0092B-C50C-407E-A947-70E740481C1C}">
+                        <a14:useLocalDpi xmlns:a14="http://schemas.microsoft.com/office/drawing/2010/main" val="0"/>
+                      </a:ext>
+                    </a:extLst>
+                  </a:blip>
+                  <a:stretch>
+                    <a:fillRect/>
+                  </a:stretch>
+                </pic:blipFill>
+                <pic:spPr>
+                  <a:xfrm>
+                    <a:off x="0" y="0"/>
+                    <a:ext cx="7696200" cy="5130800"/>
+                  </a:xfrm>
+                  <a:prstGeom prst="rect">
+                    <a:avLst/>
+                  </a:prstGeom>
+                </pic:spPr>
+              </pic:pic>
+            </a:graphicData>
+          </a:graphic>
+          <wp14:sizeRelH relativeFrom="page">
+            <wp14:pctWidth>0</wp14:pctWidth>
+          </wp14:sizeRelH>
+          <wp14:sizeRelV relativeFrom="page">
+            <wp14:pctHeight>0</wp14:pctHeight>
+          </wp14:sizeRelV>
+        </wp:anchor>
+      </w:drawing>
+    </w:r>
+    <w:r>
+      <w:tab/>
+    </w:r>
+  </w:p>
+</w:hdr>
 </file>
 
 <file path=word/numbering.xml><?xml version="1.0" encoding="utf-8"?>
@@ -3255,6 +3593,7 @@
     <w:lsdException w:name="HTML Sample" w:semiHidden="1" w:unhideWhenUsed="1"/>
     <w:lsdException w:name="HTML Typewriter" w:semiHidden="1" w:unhideWhenUsed="1"/>
     <w:lsdException w:name="HTML Variable" w:semiHidden="1" w:unhideWhenUsed="1"/>
+    <w:lsdException w:name="Normal Table" w:semiHidden="1" w:unhideWhenUsed="1"/>
     <w:lsdException w:name="annotation subject" w:semiHidden="1" w:unhideWhenUsed="1"/>
     <w:lsdException w:name="No List" w:semiHidden="1" w:unhideWhenUsed="1"/>
     <w:lsdException w:name="Outline List 1" w:semiHidden="1" w:unhideWhenUsed="1"/>
@@ -3297,8 +3636,11 @@
     <w:lsdException w:name="Table Contemporary" w:semiHidden="1" w:unhideWhenUsed="1"/>
     <w:lsdException w:name="Table Elegant" w:semiHidden="1" w:unhideWhenUsed="1"/>
     <w:lsdException w:name="Table Professional" w:semiHidden="1" w:unhideWhenUsed="1"/>
+    <w:lsdException w:name="Table Subtle 1" w:semiHidden="1" w:unhideWhenUsed="1"/>
     <w:lsdException w:name="Table Subtle 2" w:semiHidden="1" w:unhideWhenUsed="1"/>
     <w:lsdException w:name="Table Web 1" w:semiHidden="1" w:unhideWhenUsed="1"/>
+    <w:lsdException w:name="Table Web 2" w:semiHidden="1" w:unhideWhenUsed="1"/>
+    <w:lsdException w:name="Table Web 3" w:semiHidden="1" w:unhideWhenUsed="1"/>
     <w:lsdException w:name="Balloon Text" w:semiHidden="1" w:unhideWhenUsed="1"/>
     <w:lsdException w:name="Table Theme" w:semiHidden="1" w:unhideWhenUsed="1"/>
     <w:lsdException w:name="Placeholder Text" w:semiHidden="1" w:uiPriority="99"/>
@@ -4112,13 +4454,49 @@
       <w:ind w:left="560"/>
     </w:pPr>
   </w:style>
+  <w:style w:type="character" w:styleId="PlaceholderText">
+    <w:name w:val="Placeholder Text"/>
+    <w:basedOn w:val="DefaultParagraphFont"/>
+    <w:uiPriority w:val="99"/>
+    <w:semiHidden/>
+    <w:rsid w:val="009B6A94"/>
+    <w:rPr>
+      <w:color w:val="808080"/>
+    </w:rPr>
+  </w:style>
+  <w:style w:type="paragraph" w:styleId="NoSpacing">
+    <w:name w:val="No Spacing"/>
+    <w:link w:val="NoSpacingChar"/>
+    <w:uiPriority w:val="1"/>
+    <w:qFormat/>
+    <w:rsid w:val="009B6A94"/>
+    <w:rPr>
+      <w:rFonts w:asciiTheme="minorHAnsi" w:eastAsiaTheme="minorEastAsia" w:hAnsiTheme="minorHAnsi" w:cstheme="minorBidi"/>
+      <w:sz w:val="22"/>
+      <w:szCs w:val="22"/>
+      <w:lang w:eastAsia="zh-CN"/>
+    </w:rPr>
+  </w:style>
+  <w:style w:type="character" w:customStyle="1" w:styleId="NoSpacingChar">
+    <w:name w:val="No Spacing Char"/>
+    <w:basedOn w:val="DefaultParagraphFont"/>
+    <w:link w:val="NoSpacing"/>
+    <w:uiPriority w:val="1"/>
+    <w:rsid w:val="009B6A94"/>
+    <w:rPr>
+      <w:rFonts w:asciiTheme="minorHAnsi" w:eastAsiaTheme="minorEastAsia" w:hAnsiTheme="minorHAnsi" w:cstheme="minorBidi"/>
+      <w:sz w:val="22"/>
+      <w:szCs w:val="22"/>
+      <w:lang w:eastAsia="zh-CN"/>
+    </w:rPr>
+  </w:style>
 </w:styles>
 </file>
 
 <file path=word/theme/theme1.xml><?xml version="1.0" encoding="utf-8"?>
-<a:theme xmlns:a="http://schemas.openxmlformats.org/drawingml/2006/main" name="Office Theme">
+<a:theme xmlns:a="http://schemas.openxmlformats.org/drawingml/2006/main" name="Badge">
   <a:themeElements>
-    <a:clrScheme name="Office">
+    <a:clrScheme name="Badge">
       <a:dk1>
         <a:sysClr val="windowText" lastClr="000000"/>
       </a:dk1>
@@ -4126,107 +4504,49 @@
         <a:sysClr val="window" lastClr="FFFFFF"/>
       </a:lt1>
       <a:dk2>
-        <a:srgbClr val="1F497D"/>
+        <a:srgbClr val="2A1A00"/>
       </a:dk2>
       <a:lt2>
-        <a:srgbClr val="EEECE1"/>
+        <a:srgbClr val="F3F3F2"/>
       </a:lt2>
       <a:accent1>
-        <a:srgbClr val="4F81BD"/>
+        <a:srgbClr val="F8B323"/>
       </a:accent1>
       <a:accent2>
-        <a:srgbClr val="C0504D"/>
+        <a:srgbClr val="656A59"/>
       </a:accent2>
       <a:accent3>
-        <a:srgbClr val="9BBB59"/>
+        <a:srgbClr val="46B2B5"/>
       </a:accent3>
       <a:accent4>
-        <a:srgbClr val="8064A2"/>
+        <a:srgbClr val="8CAA7E"/>
       </a:accent4>
       <a:accent5>
-        <a:srgbClr val="4BACC6"/>
+        <a:srgbClr val="D36F68"/>
       </a:accent5>
       <a:accent6>
-        <a:srgbClr val="F79646"/>
+        <a:srgbClr val="826276"/>
       </a:accent6>
       <a:hlink>
-        <a:srgbClr val="0000FF"/>
+        <a:srgbClr val="46B2B5"/>
       </a:hlink>
       <a:folHlink>
-        <a:srgbClr val="800080"/>
+        <a:srgbClr val="A46694"/>
       </a:folHlink>
     </a:clrScheme>
-    <a:fontScheme name="Office">
+    <a:fontScheme name="Badge">
       <a:majorFont>
-        <a:latin typeface="Cambria"/>
+        <a:latin typeface="Impact" panose="020B0806030902050204"/>
         <a:ea typeface=""/>
         <a:cs typeface=""/>
-        <a:font script="Jpan" typeface="ＭＳ ゴシック"/>
-        <a:font script="Hang" typeface="맑은 고딕"/>
-        <a:font script="Hans" typeface="宋体"/>
-        <a:font script="Hant" typeface="新細明體"/>
-        <a:font script="Arab" typeface="Times New Roman"/>
-        <a:font script="Hebr" typeface="Times New Roman"/>
-        <a:font script="Thai" typeface="Angsana New"/>
-        <a:font script="Ethi" typeface="Nyala"/>
-        <a:font script="Beng" typeface="Vrinda"/>
-        <a:font script="Gujr" typeface="Shruti"/>
-        <a:font script="Khmr" typeface="MoolBoran"/>
-        <a:font script="Knda" typeface="Tunga"/>
-        <a:font script="Guru" typeface="Raavi"/>
-        <a:font script="Cans" typeface="Euphemia"/>
-        <a:font script="Cher" typeface="Plantagenet Cherokee"/>
-        <a:font script="Yiii" typeface="Microsoft Yi Baiti"/>
-        <a:font script="Tibt" typeface="Microsoft Himalaya"/>
-        <a:font script="Thaa" typeface="MV Boli"/>
-        <a:font script="Deva" typeface="Mangal"/>
-        <a:font script="Telu" typeface="Gautami"/>
-        <a:font script="Taml" typeface="Latha"/>
-        <a:font script="Syrc" typeface="Estrangelo Edessa"/>
-        <a:font script="Orya" typeface="Kalinga"/>
-        <a:font script="Mlym" typeface="Kartika"/>
-        <a:font script="Laoo" typeface="DokChampa"/>
-        <a:font script="Sinh" typeface="Iskoola Pota"/>
-        <a:font script="Mong" typeface="Mongolian Baiti"/>
-        <a:font script="Viet" typeface="Times New Roman"/>
-        <a:font script="Uigh" typeface="Microsoft Uighur"/>
       </a:majorFont>
       <a:minorFont>
-        <a:latin typeface="Calibri"/>
+        <a:latin typeface="Gill Sans MT" panose="020B0502020104020203"/>
         <a:ea typeface=""/>
         <a:cs typeface=""/>
-        <a:font script="Jpan" typeface="ＭＳ 明朝"/>
-        <a:font script="Hang" typeface="맑은 고딕"/>
-        <a:font script="Hans" typeface="宋体"/>
-        <a:font script="Hant" typeface="新細明體"/>
-        <a:font script="Arab" typeface="Arial"/>
-        <a:font script="Hebr" typeface="Arial"/>
-        <a:font script="Thai" typeface="Cordia New"/>
-        <a:font script="Ethi" typeface="Nyala"/>
-        <a:font script="Beng" typeface="Vrinda"/>
-        <a:font script="Gujr" typeface="Shruti"/>
-        <a:font script="Khmr" typeface="DaunPenh"/>
-        <a:font script="Knda" typeface="Tunga"/>
-        <a:font script="Guru" typeface="Raavi"/>
-        <a:font script="Cans" typeface="Euphemia"/>
-        <a:font script="Cher" typeface="Plantagenet Cherokee"/>
-        <a:font script="Yiii" typeface="Microsoft Yi Baiti"/>
-        <a:font script="Tibt" typeface="Microsoft Himalaya"/>
-        <a:font script="Thaa" typeface="MV Boli"/>
-        <a:font script="Deva" typeface="Mangal"/>
-        <a:font script="Telu" typeface="Gautami"/>
-        <a:font script="Taml" typeface="Latha"/>
-        <a:font script="Syrc" typeface="Estrangelo Edessa"/>
-        <a:font script="Orya" typeface="Kalinga"/>
-        <a:font script="Mlym" typeface="Kartika"/>
-        <a:font script="Laoo" typeface="DokChampa"/>
-        <a:font script="Sinh" typeface="Iskoola Pota"/>
-        <a:font script="Mong" typeface="Mongolian Baiti"/>
-        <a:font script="Viet" typeface="Arial"/>
-        <a:font script="Uigh" typeface="Microsoft Uighur"/>
       </a:minorFont>
     </a:fontScheme>
-    <a:fmtScheme name="Office">
+    <a:fmtScheme name="Badge">
       <a:fillStyleLst>
         <a:solidFill>
           <a:schemeClr val="phClr"/>
@@ -4235,66 +4555,69 @@
           <a:gsLst>
             <a:gs pos="0">
               <a:schemeClr val="phClr">
-                <a:tint val="50000"/>
-                <a:satMod val="300000"/>
+                <a:tint val="67000"/>
+                <a:satMod val="105000"/>
+                <a:lumMod val="110000"/>
               </a:schemeClr>
             </a:gs>
-            <a:gs pos="35000">
+            <a:gs pos="50000">
               <a:schemeClr val="phClr">
-                <a:tint val="37000"/>
-                <a:satMod val="300000"/>
+                <a:tint val="73000"/>
+                <a:satMod val="103000"/>
+                <a:lumMod val="105000"/>
               </a:schemeClr>
             </a:gs>
             <a:gs pos="100000">
               <a:schemeClr val="phClr">
-                <a:tint val="15000"/>
-                <a:satMod val="350000"/>
+                <a:tint val="81000"/>
+                <a:satMod val="109000"/>
+                <a:lumMod val="105000"/>
               </a:schemeClr>
             </a:gs>
           </a:gsLst>
-          <a:lin ang="16200000" scaled="1"/>
+          <a:lin ang="5400000" scaled="0"/>
         </a:gradFill>
         <a:gradFill rotWithShape="1">
           <a:gsLst>
             <a:gs pos="0">
               <a:schemeClr val="phClr">
-                <a:shade val="51000"/>
-                <a:satMod val="130000"/>
+                <a:tint val="94000"/>
+                <a:satMod val="103000"/>
+                <a:lumMod val="102000"/>
               </a:schemeClr>
             </a:gs>
-            <a:gs pos="80000">
+            <a:gs pos="50000">
               <a:schemeClr val="phClr">
-                <a:shade val="93000"/>
-                <a:satMod val="130000"/>
+                <a:shade val="100000"/>
+                <a:satMod val="110000"/>
+                <a:lumMod val="100000"/>
               </a:schemeClr>
             </a:gs>
             <a:gs pos="100000">
               <a:schemeClr val="phClr">
-                <a:shade val="94000"/>
-                <a:satMod val="135000"/>
+                <a:shade val="78000"/>
+                <a:satMod val="120000"/>
+                <a:lumMod val="99000"/>
               </a:schemeClr>
             </a:gs>
           </a:gsLst>
-          <a:lin ang="16200000" scaled="0"/>
+          <a:lin ang="5400000" scaled="0"/>
         </a:gradFill>
       </a:fillStyleLst>
       <a:lnStyleLst>
-        <a:ln w="9525" cap="flat" cmpd="sng" algn="ctr">
-          <a:solidFill>
-            <a:schemeClr val="phClr">
-              <a:shade val="95000"/>
-              <a:satMod val="105000"/>
-            </a:schemeClr>
-          </a:solidFill>
-          <a:prstDash val="solid"/>
-        </a:ln>
-        <a:ln w="25400" cap="flat" cmpd="sng" algn="ctr">
+        <a:ln w="6350" cap="flat" cmpd="sng" algn="in">
           <a:solidFill>
             <a:schemeClr val="phClr"/>
           </a:solidFill>
           <a:prstDash val="solid"/>
         </a:ln>
-        <a:ln w="38100" cap="flat" cmpd="sng" algn="ctr">
+        <a:ln w="12700" cap="flat" cmpd="sng" algn="in">
+          <a:solidFill>
+            <a:schemeClr val="phClr"/>
+          </a:solidFill>
+          <a:prstDash val="solid"/>
+        </a:ln>
+        <a:ln w="50800" cap="flat" cmpd="sng" algn="in">
           <a:solidFill>
             <a:schemeClr val="phClr"/>
           </a:solidFill>
@@ -4303,98 +4626,68 @@
       </a:lnStyleLst>
       <a:effectStyleLst>
         <a:effectStyle>
+          <a:effectLst/>
+        </a:effectStyle>
+        <a:effectStyle>
+          <a:effectLst/>
+        </a:effectStyle>
+        <a:effectStyle>
           <a:effectLst>
-            <a:outerShdw blurRad="40000" dist="20000" dir="5400000" rotWithShape="0">
+            <a:outerShdw blurRad="38100" dist="25400" dir="5400000" algn="ctr" rotWithShape="0">
               <a:srgbClr val="000000">
-                <a:alpha val="38000"/>
+                <a:alpha val="25000"/>
               </a:srgbClr>
             </a:outerShdw>
           </a:effectLst>
-        </a:effectStyle>
-        <a:effectStyle>
-          <a:effectLst>
-            <a:outerShdw blurRad="40000" dist="23000" dir="5400000" rotWithShape="0">
-              <a:srgbClr val="000000">
-                <a:alpha val="35000"/>
-              </a:srgbClr>
-            </a:outerShdw>
-          </a:effectLst>
-        </a:effectStyle>
-        <a:effectStyle>
-          <a:effectLst>
-            <a:outerShdw blurRad="40000" dist="23000" dir="5400000" rotWithShape="0">
-              <a:srgbClr val="000000">
-                <a:alpha val="35000"/>
-              </a:srgbClr>
-            </a:outerShdw>
-          </a:effectLst>
-          <a:scene3d>
-            <a:camera prst="orthographicFront">
-              <a:rot lat="0" lon="0" rev="0"/>
-            </a:camera>
-            <a:lightRig rig="threePt" dir="t">
-              <a:rot lat="0" lon="0" rev="1200000"/>
-            </a:lightRig>
-          </a:scene3d>
-          <a:sp3d>
-            <a:bevelT w="63500" h="25400"/>
-          </a:sp3d>
         </a:effectStyle>
       </a:effectStyleLst>
       <a:bgFillStyleLst>
         <a:solidFill>
           <a:schemeClr val="phClr"/>
         </a:solidFill>
+        <a:solidFill>
+          <a:schemeClr val="phClr">
+            <a:tint val="95000"/>
+            <a:satMod val="170000"/>
+          </a:schemeClr>
+        </a:solidFill>
         <a:gradFill rotWithShape="1">
           <a:gsLst>
             <a:gs pos="0">
               <a:schemeClr val="phClr">
-                <a:tint val="40000"/>
-                <a:satMod val="350000"/>
+                <a:tint val="93000"/>
+                <a:shade val="98000"/>
+                <a:satMod val="150000"/>
+                <a:lumMod val="102000"/>
               </a:schemeClr>
             </a:gs>
-            <a:gs pos="40000">
+            <a:gs pos="50000">
               <a:schemeClr val="phClr">
-                <a:tint val="45000"/>
-                <a:shade val="99000"/>
-                <a:satMod val="350000"/>
+                <a:tint val="98000"/>
+                <a:shade val="90000"/>
+                <a:satMod val="130000"/>
+                <a:lumMod val="103000"/>
               </a:schemeClr>
             </a:gs>
             <a:gs pos="100000">
               <a:schemeClr val="phClr">
-                <a:shade val="20000"/>
-                <a:satMod val="255000"/>
+                <a:shade val="63000"/>
+                <a:satMod val="120000"/>
               </a:schemeClr>
             </a:gs>
           </a:gsLst>
-          <a:path path="circle">
-            <a:fillToRect l="50000" t="-80000" r="50000" b="180000"/>
-          </a:path>
-        </a:gradFill>
-        <a:gradFill rotWithShape="1">
-          <a:gsLst>
-            <a:gs pos="0">
-              <a:schemeClr val="phClr">
-                <a:tint val="80000"/>
-                <a:satMod val="300000"/>
-              </a:schemeClr>
-            </a:gs>
-            <a:gs pos="100000">
-              <a:schemeClr val="phClr">
-                <a:shade val="30000"/>
-                <a:satMod val="200000"/>
-              </a:schemeClr>
-            </a:gs>
-          </a:gsLst>
-          <a:path path="circle">
-            <a:fillToRect l="50000" t="50000" r="50000" b="50000"/>
-          </a:path>
+          <a:lin ang="5400000" scaled="0"/>
         </a:gradFill>
       </a:bgFillStyleLst>
     </a:fmtScheme>
   </a:themeElements>
   <a:objectDefaults/>
   <a:extraClrSchemeLst/>
+  <a:extLst>
+    <a:ext uri="{05A4C25C-085E-4340-85A3-A5531E510DB2}">
+      <thm15:themeFamily xmlns:thm15="http://schemas.microsoft.com/office/thememl/2012/main" name="Badge" id="{71A07785-5930-41D4-9A83-E23602B48E98}" vid="{771EA782-DFA6-45B1-AEA3-661F1715B310}"/>
+    </a:ext>
+  </a:extLst>
 </a:theme>
 </file>
 
@@ -4403,7 +4696,7 @@
 </file>
 
 <file path=customXml/itemProps1.xml><?xml version="1.0" encoding="utf-8"?>
-<ds:datastoreItem xmlns:ds="http://schemas.openxmlformats.org/officeDocument/2006/customXml" ds:itemID="{CEF87639-26FA-4E5E-95EB-69709588E673}">
+<ds:datastoreItem xmlns:ds="http://schemas.openxmlformats.org/officeDocument/2006/customXml" ds:itemID="{2F44921D-8F17-8144-A68F-4F35E02C4D46}">
   <ds:schemaRefs>
     <ds:schemaRef ds:uri="http://schemas.openxmlformats.org/officeDocument/2006/bibliography"/>
   </ds:schemaRefs>

--- a/Development and Quality Assurance/qualty_assurance_plan.docx
+++ b/Development and Quality Assurance/qualty_assurance_plan.docx
@@ -24,7 +24,6 @@
       <w:r>
         <w:rPr>
           <w:noProof/>
-          <w:sz w:val="24"/>
         </w:rPr>
         <w:pict w14:anchorId="0327AF3D">
           <v:group id="Group 10" o:spid="_x0000_s1027" style="position:absolute;left:0;text-align:left;margin-left:-1in;margin-top:-72.75pt;width:595.35pt;height:356.6pt;z-index:-251656192;mso-wrap-distance-left:0;mso-wrap-distance-right:0;mso-height-relative:margin" coordorigin="15655,15155" coordsize="75609,45288" o:gfxdata="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">
@@ -118,6 +117,7 @@
       <w:bookmarkStart w:id="0" w:name="_Toc32005218"/>
       <w:bookmarkStart w:id="1" w:name="_Toc32006193"/>
       <w:bookmarkStart w:id="2" w:name="_Toc32006741"/>
+      <w:bookmarkStart w:id="3" w:name="_Toc34762055"/>
       <w:r>
         <w:t xml:space="preserve">Quality Assurance Plan for </w:t>
       </w:r>
@@ -127,6 +127,7 @@
       <w:bookmarkEnd w:id="0"/>
       <w:bookmarkEnd w:id="1"/>
       <w:bookmarkEnd w:id="2"/>
+      <w:bookmarkEnd w:id="3"/>
     </w:p>
     <w:p>
       <w:pPr>
@@ -233,6 +234,63 @@
       <w:r>
         <w:fldChar w:fldCharType="separate"/>
       </w:r>
+      <w:hyperlink w:anchor="_Toc34762055" w:history="1">
+        <w:r>
+          <w:rPr>
+            <w:rStyle w:val="Hyperlink"/>
+            <w:noProof/>
+          </w:rPr>
+          <w:t>Quality Assurance Plan for Indoor Drone Development</w:t>
+        </w:r>
+        <w:r>
+          <w:rPr>
+            <w:noProof/>
+            <w:webHidden/>
+          </w:rPr>
+          <w:tab/>
+        </w:r>
+        <w:r>
+          <w:rPr>
+            <w:noProof/>
+            <w:webHidden/>
+          </w:rPr>
+          <w:fldChar w:fldCharType="begin"/>
+        </w:r>
+        <w:r>
+          <w:rPr>
+            <w:noProof/>
+            <w:webHidden/>
+          </w:rPr>
+          <w:instrText xml:space="preserve"> PAGEREF _Toc34762055 \h </w:instrText>
+        </w:r>
+        <w:r>
+          <w:rPr>
+            <w:noProof/>
+            <w:webHidden/>
+          </w:rPr>
+        </w:r>
+        <w:r>
+          <w:rPr>
+            <w:noProof/>
+            <w:webHidden/>
+          </w:rPr>
+          <w:fldChar w:fldCharType="separate"/>
+        </w:r>
+        <w:r>
+          <w:rPr>
+            <w:noProof/>
+            <w:webHidden/>
+          </w:rPr>
+          <w:t>0</w:t>
+        </w:r>
+        <w:r>
+          <w:rPr>
+            <w:noProof/>
+            <w:webHidden/>
+          </w:rPr>
+          <w:fldChar w:fldCharType="end"/>
+        </w:r>
+      </w:hyperlink>
     </w:p>
     <w:p>
       <w:pPr>
@@ -244,7 +302,7 @@
           <w:szCs w:val="22"/>
         </w:rPr>
       </w:pPr>
-      <w:hyperlink w:anchor="_Toc32006742" w:history="1">
+      <w:hyperlink w:anchor="_Toc34762056" w:history="1">
         <w:r>
           <w:rPr>
             <w:rStyle w:val="Hyperlink"/>
@@ -287,7 +345,7 @@
             <w:noProof/>
             <w:webHidden/>
           </w:rPr>
-          <w:instrText xml:space="preserve"> PAGEREF _Toc32006742 \h </w:instrText>
+          <w:instrText xml:space="preserve"> PAGEREF _Toc34762056 \h </w:instrText>
         </w:r>
         <w:r>
           <w:rPr>
@@ -332,7 +390,7 @@
           <w:szCs w:val="22"/>
         </w:rPr>
       </w:pPr>
-      <w:hyperlink w:anchor="_Toc32006743" w:history="1">
+      <w:hyperlink w:anchor="_Toc34762057" w:history="1">
         <w:r>
           <w:rPr>
             <w:rStyle w:val="Hyperlink"/>
@@ -375,7 +433,7 @@
             <w:noProof/>
             <w:webHidden/>
           </w:rPr>
-          <w:instrText xml:space="preserve"> PAGEREF _Toc32006743 \h </w:instrText>
+          <w:instrText xml:space="preserve"> PAGEREF _Toc34762057 \h </w:instrText>
         </w:r>
         <w:r>
           <w:rPr>
@@ -420,7 +478,7 @@
           <w:szCs w:val="22"/>
         </w:rPr>
       </w:pPr>
-      <w:hyperlink w:anchor="_Toc32006744" w:history="1">
+      <w:hyperlink w:anchor="_Toc34762058" w:history="1">
         <w:r>
           <w:rPr>
             <w:rStyle w:val="Hyperlink"/>
@@ -442,7 +500,7 @@
             <w:rStyle w:val="Hyperlink"/>
             <w:noProof/>
           </w:rPr>
-          <w:t>Purpose</w:t>
+          <w:t>Purpose &amp; Scope</w:t>
         </w:r>
         <w:r>
           <w:rPr>
@@ -463,7 +521,7 @@
             <w:noProof/>
             <w:webHidden/>
           </w:rPr>
-          <w:instrText xml:space="preserve"> PAGEREF _Toc32006744 \h </w:instrText>
+          <w:instrText xml:space="preserve"> PAGEREF _Toc34762058 \h </w:instrText>
         </w:r>
         <w:r>
           <w:rPr>
@@ -508,7 +566,7 @@
           <w:szCs w:val="22"/>
         </w:rPr>
       </w:pPr>
-      <w:hyperlink w:anchor="_Toc32006745" w:history="1">
+      <w:hyperlink w:anchor="_Toc34762059" w:history="1">
         <w:r>
           <w:rPr>
             <w:rStyle w:val="Hyperlink"/>
@@ -551,7 +609,7 @@
             <w:noProof/>
             <w:webHidden/>
           </w:rPr>
-          <w:instrText xml:space="preserve"> PAGEREF _Toc32006745 \h </w:instrText>
+          <w:instrText xml:space="preserve"> PAGEREF _Toc34762059 \h </w:instrText>
         </w:r>
         <w:r>
           <w:rPr>
@@ -596,7 +654,7 @@
           <w:szCs w:val="22"/>
         </w:rPr>
       </w:pPr>
-      <w:hyperlink w:anchor="_Toc32006746" w:history="1">
+      <w:hyperlink w:anchor="_Toc34762060" w:history="1">
         <w:r>
           <w:rPr>
             <w:rStyle w:val="Hyperlink"/>
@@ -618,7 +676,7 @@
             <w:rStyle w:val="Hyperlink"/>
             <w:noProof/>
           </w:rPr>
-          <w:t>Scope</w:t>
+          <w:t>Reference</w:t>
         </w:r>
         <w:r>
           <w:rPr>
@@ -639,7 +697,7 @@
             <w:noProof/>
             <w:webHidden/>
           </w:rPr>
-          <w:instrText xml:space="preserve"> PAGEREF _Toc32006746 \h </w:instrText>
+          <w:instrText xml:space="preserve"> PAGEREF _Toc34762060 \h </w:instrText>
         </w:r>
         <w:r>
           <w:rPr>
@@ -680,7 +738,7 @@
           <w:szCs w:val="22"/>
         </w:rPr>
       </w:pPr>
-      <w:hyperlink w:anchor="_Toc32006747" w:history="1">
+      <w:hyperlink w:anchor="_Toc34762061" w:history="1">
         <w:r>
           <w:rPr>
             <w:rStyle w:val="Hyperlink"/>
@@ -723,7 +781,7 @@
             <w:noProof/>
             <w:webHidden/>
           </w:rPr>
-          <w:instrText xml:space="preserve"> PAGEREF _Toc32006747 \h </w:instrText>
+          <w:instrText xml:space="preserve"> PAGEREF _Toc34762061 \h </w:instrText>
         </w:r>
         <w:r>
           <w:rPr>
@@ -768,7 +826,7 @@
           <w:szCs w:val="22"/>
         </w:rPr>
       </w:pPr>
-      <w:hyperlink w:anchor="_Toc32006748" w:history="1">
+      <w:hyperlink w:anchor="_Toc34762062" w:history="1">
         <w:r>
           <w:rPr>
             <w:rStyle w:val="Hyperlink"/>
@@ -811,7 +869,7 @@
             <w:noProof/>
             <w:webHidden/>
           </w:rPr>
-          <w:instrText xml:space="preserve"> PAGEREF _Toc32006748 \h </w:instrText>
+          <w:instrText xml:space="preserve"> PAGEREF _Toc34762062 \h </w:instrText>
         </w:r>
         <w:r>
           <w:rPr>
@@ -856,7 +914,7 @@
           <w:szCs w:val="22"/>
         </w:rPr>
       </w:pPr>
-      <w:hyperlink w:anchor="_Toc32006749" w:history="1">
+      <w:hyperlink w:anchor="_Toc34762063" w:history="1">
         <w:r>
           <w:rPr>
             <w:rStyle w:val="Hyperlink"/>
@@ -899,7 +957,7 @@
             <w:noProof/>
             <w:webHidden/>
           </w:rPr>
-          <w:instrText xml:space="preserve"> PAGEREF _Toc32006749 \h </w:instrText>
+          <w:instrText xml:space="preserve"> PAGEREF _Toc34762063 \h </w:instrText>
         </w:r>
         <w:r>
           <w:rPr>
@@ -919,7 +977,7 @@
             <w:noProof/>
             <w:webHidden/>
           </w:rPr>
-          <w:t>2</w:t>
+          <w:t>3</w:t>
         </w:r>
         <w:r>
           <w:rPr>
@@ -940,7 +998,7 @@
           <w:szCs w:val="22"/>
         </w:rPr>
       </w:pPr>
-      <w:hyperlink w:anchor="_Toc32006750" w:history="1">
+      <w:hyperlink w:anchor="_Toc34762064" w:history="1">
         <w:r>
           <w:rPr>
             <w:rStyle w:val="Hyperlink"/>
@@ -983,7 +1041,7 @@
             <w:noProof/>
             <w:webHidden/>
           </w:rPr>
-          <w:instrText xml:space="preserve"> PAGEREF _Toc32006750 \h </w:instrText>
+          <w:instrText xml:space="preserve"> PAGEREF _Toc34762064 \h </w:instrText>
         </w:r>
         <w:r>
           <w:rPr>
@@ -1003,7 +1061,7 @@
             <w:noProof/>
             <w:webHidden/>
           </w:rPr>
-          <w:t>2</w:t>
+          <w:t>3</w:t>
         </w:r>
         <w:r>
           <w:rPr>
@@ -1024,7 +1082,7 @@
           <w:szCs w:val="22"/>
         </w:rPr>
       </w:pPr>
-      <w:hyperlink w:anchor="_Toc32006751" w:history="1">
+      <w:hyperlink w:anchor="_Toc34762065" w:history="1">
         <w:r>
           <w:rPr>
             <w:rStyle w:val="Hyperlink"/>
@@ -1067,7 +1125,7 @@
             <w:noProof/>
             <w:webHidden/>
           </w:rPr>
-          <w:instrText xml:space="preserve"> PAGEREF _Toc32006751 \h </w:instrText>
+          <w:instrText xml:space="preserve"> PAGEREF _Toc34762065 \h </w:instrText>
         </w:r>
         <w:r>
           <w:rPr>
@@ -1087,7 +1145,7 @@
             <w:noProof/>
             <w:webHidden/>
           </w:rPr>
-          <w:t>2</w:t>
+          <w:t>3</w:t>
         </w:r>
         <w:r>
           <w:rPr>
@@ -1112,7 +1170,7 @@
           <w:szCs w:val="22"/>
         </w:rPr>
       </w:pPr>
-      <w:hyperlink w:anchor="_Toc32006752" w:history="1">
+      <w:hyperlink w:anchor="_Toc34762066" w:history="1">
         <w:r>
           <w:rPr>
             <w:rStyle w:val="Hyperlink"/>
@@ -1155,7 +1213,7 @@
             <w:noProof/>
             <w:webHidden/>
           </w:rPr>
-          <w:instrText xml:space="preserve"> PAGEREF _Toc32006752 \h </w:instrText>
+          <w:instrText xml:space="preserve"> PAGEREF _Toc34762066 \h </w:instrText>
         </w:r>
         <w:r>
           <w:rPr>
@@ -1175,7 +1233,7 @@
             <w:noProof/>
             <w:webHidden/>
           </w:rPr>
-          <w:t>2</w:t>
+          <w:t>3</w:t>
         </w:r>
         <w:r>
           <w:rPr>
@@ -1200,7 +1258,7 @@
           <w:szCs w:val="22"/>
         </w:rPr>
       </w:pPr>
-      <w:hyperlink w:anchor="_Toc32006753" w:history="1">
+      <w:hyperlink w:anchor="_Toc34762067" w:history="1">
         <w:r>
           <w:rPr>
             <w:rStyle w:val="Hyperlink"/>
@@ -1243,7 +1301,7 @@
             <w:noProof/>
             <w:webHidden/>
           </w:rPr>
-          <w:instrText xml:space="preserve"> PAGEREF _Toc32006753 \h </w:instrText>
+          <w:instrText xml:space="preserve"> PAGEREF _Toc34762067 \h </w:instrText>
         </w:r>
         <w:r>
           <w:rPr>
@@ -1263,7 +1321,7 @@
             <w:noProof/>
             <w:webHidden/>
           </w:rPr>
-          <w:t>2</w:t>
+          <w:t>3</w:t>
         </w:r>
         <w:r>
           <w:rPr>
@@ -1288,7 +1346,7 @@
           <w:szCs w:val="22"/>
         </w:rPr>
       </w:pPr>
-      <w:hyperlink w:anchor="_Toc32006754" w:history="1">
+      <w:hyperlink w:anchor="_Toc34762068" w:history="1">
         <w:r>
           <w:rPr>
             <w:rStyle w:val="Hyperlink"/>
@@ -1331,7 +1389,7 @@
             <w:noProof/>
             <w:webHidden/>
           </w:rPr>
-          <w:instrText xml:space="preserve"> PAGEREF _Toc32006754 \h </w:instrText>
+          <w:instrText xml:space="preserve"> PAGEREF _Toc34762068 \h </w:instrText>
         </w:r>
         <w:r>
           <w:rPr>
@@ -1351,7 +1409,7 @@
             <w:noProof/>
             <w:webHidden/>
           </w:rPr>
-          <w:t>2</w:t>
+          <w:t>3</w:t>
         </w:r>
         <w:r>
           <w:rPr>
@@ -1376,7 +1434,7 @@
           <w:szCs w:val="22"/>
         </w:rPr>
       </w:pPr>
-      <w:hyperlink w:anchor="_Toc32006755" w:history="1">
+      <w:hyperlink w:anchor="_Toc34762069" w:history="1">
         <w:r>
           <w:rPr>
             <w:rStyle w:val="Hyperlink"/>
@@ -1419,7 +1477,7 @@
             <w:noProof/>
             <w:webHidden/>
           </w:rPr>
-          <w:instrText xml:space="preserve"> PAGEREF _Toc32006755 \h </w:instrText>
+          <w:instrText xml:space="preserve"> PAGEREF _Toc34762069 \h </w:instrText>
         </w:r>
         <w:r>
           <w:rPr>
@@ -1439,7 +1497,7 @@
             <w:noProof/>
             <w:webHidden/>
           </w:rPr>
-          <w:t>2</w:t>
+          <w:t>4</w:t>
         </w:r>
         <w:r>
           <w:rPr>
@@ -1464,7 +1522,7 @@
           <w:szCs w:val="22"/>
         </w:rPr>
       </w:pPr>
-      <w:hyperlink w:anchor="_Toc32006756" w:history="1">
+      <w:hyperlink w:anchor="_Toc34762070" w:history="1">
         <w:r>
           <w:rPr>
             <w:rStyle w:val="Hyperlink"/>
@@ -1507,7 +1565,7 @@
             <w:noProof/>
             <w:webHidden/>
           </w:rPr>
-          <w:instrText xml:space="preserve"> PAGEREF _Toc32006756 \h </w:instrText>
+          <w:instrText xml:space="preserve"> PAGEREF _Toc34762070 \h </w:instrText>
         </w:r>
         <w:r>
           <w:rPr>
@@ -1527,7 +1585,7 @@
             <w:noProof/>
             <w:webHidden/>
           </w:rPr>
-          <w:t>2</w:t>
+          <w:t>4</w:t>
         </w:r>
         <w:r>
           <w:rPr>
@@ -1548,7 +1606,7 @@
           <w:szCs w:val="22"/>
         </w:rPr>
       </w:pPr>
-      <w:hyperlink w:anchor="_Toc32006757" w:history="1">
+      <w:hyperlink w:anchor="_Toc34762071" w:history="1">
         <w:r>
           <w:rPr>
             <w:rStyle w:val="Hyperlink"/>
@@ -1591,7 +1649,7 @@
             <w:noProof/>
             <w:webHidden/>
           </w:rPr>
-          <w:instrText xml:space="preserve"> PAGEREF _Toc32006757 \h </w:instrText>
+          <w:instrText xml:space="preserve"> PAGEREF _Toc34762071 \h </w:instrText>
         </w:r>
         <w:r>
           <w:rPr>
@@ -1611,7 +1669,7 @@
             <w:noProof/>
             <w:webHidden/>
           </w:rPr>
-          <w:t>2</w:t>
+          <w:t>4</w:t>
         </w:r>
         <w:r>
           <w:rPr>
@@ -1636,7 +1694,7 @@
           <w:szCs w:val="22"/>
         </w:rPr>
       </w:pPr>
-      <w:hyperlink w:anchor="_Toc32006758" w:history="1">
+      <w:hyperlink w:anchor="_Toc34762072" w:history="1">
         <w:r>
           <w:rPr>
             <w:rStyle w:val="Hyperlink"/>
@@ -1679,7 +1737,7 @@
             <w:noProof/>
             <w:webHidden/>
           </w:rPr>
-          <w:instrText xml:space="preserve"> PAGEREF _Toc32006758 \h </w:instrText>
+          <w:instrText xml:space="preserve"> PAGEREF _Toc34762072 \h </w:instrText>
         </w:r>
         <w:r>
           <w:rPr>
@@ -1699,7 +1757,7 @@
             <w:noProof/>
             <w:webHidden/>
           </w:rPr>
-          <w:t>2</w:t>
+          <w:t>4</w:t>
         </w:r>
         <w:r>
           <w:rPr>
@@ -1720,7 +1778,7 @@
           <w:szCs w:val="22"/>
         </w:rPr>
       </w:pPr>
-      <w:hyperlink w:anchor="_Toc32006759" w:history="1">
+      <w:hyperlink w:anchor="_Toc34762073" w:history="1">
         <w:r>
           <w:rPr>
             <w:rStyle w:val="Hyperlink"/>
@@ -1763,7 +1821,7 @@
             <w:noProof/>
             <w:webHidden/>
           </w:rPr>
-          <w:instrText xml:space="preserve"> PAGEREF _Toc32006759 \h </w:instrText>
+          <w:instrText xml:space="preserve"> PAGEREF _Toc34762073 \h </w:instrText>
         </w:r>
         <w:r>
           <w:rPr>
@@ -1783,7 +1841,7 @@
             <w:noProof/>
             <w:webHidden/>
           </w:rPr>
-          <w:t>2</w:t>
+          <w:t>4</w:t>
         </w:r>
         <w:r>
           <w:rPr>
@@ -1811,230 +1869,1173 @@
       <w:r>
         <w:br w:type="page"/>
       </w:r>
-      <w:bookmarkStart w:id="3" w:name="_Toc32005219"/>
-      <w:bookmarkStart w:id="4" w:name="_Toc32006194"/>
-      <w:bookmarkStart w:id="5" w:name="_Toc32006742"/>
+      <w:bookmarkStart w:id="4" w:name="_Toc32005219"/>
+      <w:bookmarkStart w:id="5" w:name="_Toc32006194"/>
+      <w:bookmarkStart w:id="6" w:name="_Toc34762056"/>
       <w:r>
         <w:lastRenderedPageBreak/>
         <w:t>Draft Quality Assurance Plan</w:t>
       </w:r>
-      <w:bookmarkEnd w:id="3"/>
       <w:bookmarkEnd w:id="4"/>
       <w:bookmarkEnd w:id="5"/>
+      <w:bookmarkEnd w:id="6"/>
     </w:p>
     <w:p>
       <w:pPr>
         <w:pStyle w:val="Heading3"/>
         <w:ind w:left="360"/>
       </w:pPr>
-      <w:bookmarkStart w:id="6" w:name="_Toc32005220"/>
-      <w:bookmarkStart w:id="7" w:name="_Toc32006195"/>
-      <w:bookmarkStart w:id="8" w:name="_Toc32006743"/>
+      <w:bookmarkStart w:id="7" w:name="_Toc32005220"/>
+      <w:bookmarkStart w:id="8" w:name="_Toc32006195"/>
+      <w:bookmarkStart w:id="9" w:name="_Toc34762057"/>
       <w:r>
         <w:t>Introduction</w:t>
       </w:r>
-      <w:bookmarkEnd w:id="6"/>
       <w:bookmarkEnd w:id="7"/>
       <w:bookmarkEnd w:id="8"/>
+      <w:bookmarkEnd w:id="9"/>
+    </w:p>
+    <w:p>
+      <w:pPr>
+        <w:jc w:val="both"/>
+        <w:rPr>
+          <w:szCs w:val="22"/>
+        </w:rPr>
+      </w:pPr>
+      <w:r>
+        <w:rPr>
+          <w:szCs w:val="22"/>
+        </w:rPr>
+        <w:t>This Quality Assurance Plan (QAP) sets forth the process, methods,</w:t>
+      </w:r>
+      <w:r>
+        <w:rPr>
+          <w:szCs w:val="22"/>
+        </w:rPr>
+        <w:t xml:space="preserve"> </w:t>
+      </w:r>
+      <w:r>
+        <w:rPr>
+          <w:szCs w:val="22"/>
+        </w:rPr>
+        <w:t>procedures, and standards that will be used to perform the Quality Assurance function for the Indoor Drone</w:t>
+      </w:r>
+      <w:r>
+        <w:rPr>
+          <w:szCs w:val="22"/>
+        </w:rPr>
+        <w:t xml:space="preserve"> (InD)</w:t>
+      </w:r>
+      <w:r>
+        <w:rPr>
+          <w:szCs w:val="22"/>
+        </w:rPr>
+        <w:t xml:space="preserve"> project. The QAP follows the </w:t>
+      </w:r>
+      <w:r>
+        <w:rPr>
+          <w:szCs w:val="22"/>
+        </w:rPr>
+        <w:t>Waterfall development</w:t>
+      </w:r>
+      <w:r>
+        <w:rPr>
+          <w:szCs w:val="22"/>
+        </w:rPr>
+        <w:t xml:space="preserve">, </w:t>
+      </w:r>
+      <w:r>
+        <w:rPr>
+          <w:szCs w:val="22"/>
+        </w:rPr>
+        <w:t xml:space="preserve">modified to accommodate the project model adapted for the </w:t>
+      </w:r>
+      <w:r>
+        <w:rPr>
+          <w:szCs w:val="22"/>
+        </w:rPr>
+        <w:t>Indoor Drone</w:t>
+      </w:r>
+      <w:r>
+        <w:rPr>
+          <w:szCs w:val="22"/>
+        </w:rPr>
+        <w:t xml:space="preserve"> project.</w:t>
+      </w:r>
     </w:p>
     <w:p>
       <w:pPr>
         <w:pStyle w:val="Heading3"/>
         <w:ind w:left="360"/>
       </w:pPr>
-      <w:bookmarkStart w:id="9" w:name="_Toc32005221"/>
-      <w:bookmarkStart w:id="10" w:name="_Toc32006196"/>
-      <w:bookmarkStart w:id="11" w:name="_Toc32006744"/>
+      <w:bookmarkStart w:id="10" w:name="_Toc32005221"/>
+      <w:bookmarkStart w:id="11" w:name="_Toc32006196"/>
+      <w:bookmarkStart w:id="12" w:name="_Toc34762058"/>
       <w:r>
         <w:t>Purpose</w:t>
       </w:r>
-      <w:bookmarkEnd w:id="9"/>
       <w:bookmarkEnd w:id="10"/>
       <w:bookmarkEnd w:id="11"/>
+      <w:r>
+        <w:t xml:space="preserve"> &amp; Scope</w:t>
+      </w:r>
+      <w:bookmarkEnd w:id="12"/>
+    </w:p>
+    <w:p>
+      <w:pPr>
+        <w:jc w:val="both"/>
+        <w:rPr>
+          <w:szCs w:val="22"/>
+        </w:rPr>
+      </w:pPr>
+      <w:r>
+        <w:rPr>
+          <w:szCs w:val="22"/>
+        </w:rPr>
+        <w:t xml:space="preserve">This </w:t>
+      </w:r>
+      <w:r>
+        <w:rPr>
+          <w:szCs w:val="22"/>
+        </w:rPr>
+        <w:t xml:space="preserve">QAP provides foundation for managing the </w:t>
+      </w:r>
+      <w:proofErr w:type="spellStart"/>
+      <w:r>
+        <w:rPr>
+          <w:szCs w:val="22"/>
+        </w:rPr>
+        <w:t>InD’s</w:t>
+      </w:r>
+      <w:proofErr w:type="spellEnd"/>
+      <w:r>
+        <w:rPr>
+          <w:szCs w:val="22"/>
+        </w:rPr>
+        <w:t xml:space="preserve"> quality assurance activities and is based on project activities and work products as documented in the InD Project Plan.</w:t>
+      </w:r>
+    </w:p>
+    <w:p>
+      <w:pPr>
+        <w:jc w:val="both"/>
+        <w:rPr>
+          <w:szCs w:val="22"/>
+        </w:rPr>
+      </w:pPr>
+      <w:r>
+        <w:rPr>
+          <w:szCs w:val="22"/>
+        </w:rPr>
+        <w:t>This plan includes:</w:t>
+      </w:r>
+    </w:p>
+    <w:p>
+      <w:pPr>
+        <w:numPr>
+          <w:ilvl w:val="0"/>
+          <w:numId w:val="10"/>
+        </w:numPr>
+        <w:ind w:left="990"/>
+        <w:rPr>
+          <w:szCs w:val="22"/>
+        </w:rPr>
+      </w:pPr>
+      <w:r>
+        <w:rPr>
+          <w:szCs w:val="22"/>
+        </w:rPr>
+        <w:t>Identifies the QA responsibilities of the team and the QA consultant</w:t>
+      </w:r>
+    </w:p>
+    <w:p>
+      <w:pPr>
+        <w:numPr>
+          <w:ilvl w:val="0"/>
+          <w:numId w:val="10"/>
+        </w:numPr>
+        <w:ind w:left="990"/>
+        <w:rPr>
+          <w:szCs w:val="22"/>
+        </w:rPr>
+      </w:pPr>
+      <w:r>
+        <w:rPr>
+          <w:szCs w:val="22"/>
+        </w:rPr>
+        <w:t>Defines InD reviews and audits.</w:t>
+      </w:r>
+    </w:p>
+    <w:p>
+      <w:pPr>
+        <w:numPr>
+          <w:ilvl w:val="0"/>
+          <w:numId w:val="10"/>
+        </w:numPr>
+        <w:ind w:left="990"/>
+        <w:rPr>
+          <w:szCs w:val="22"/>
+        </w:rPr>
+      </w:pPr>
+      <w:r>
+        <w:rPr>
+          <w:szCs w:val="22"/>
+        </w:rPr>
+        <w:t>Lists the works, activities and processes that QA consultant will review and audit</w:t>
+      </w:r>
     </w:p>
     <w:p>
       <w:pPr>
         <w:pStyle w:val="Heading3"/>
         <w:ind w:left="360"/>
       </w:pPr>
-      <w:bookmarkStart w:id="12" w:name="_Toc32005222"/>
-      <w:bookmarkStart w:id="13" w:name="_Toc32006197"/>
-      <w:bookmarkStart w:id="14" w:name="_Toc32006745"/>
+      <w:bookmarkStart w:id="13" w:name="_Toc32005222"/>
+      <w:bookmarkStart w:id="14" w:name="_Toc32006197"/>
+      <w:bookmarkStart w:id="15" w:name="_Toc34762059"/>
       <w:r>
         <w:t>Policy Statement</w:t>
       </w:r>
-      <w:bookmarkEnd w:id="12"/>
       <w:bookmarkEnd w:id="13"/>
       <w:bookmarkEnd w:id="14"/>
+      <w:bookmarkEnd w:id="15"/>
+    </w:p>
+    <w:p>
+      <w:pPr>
+        <w:rPr>
+          <w:szCs w:val="22"/>
+        </w:rPr>
+      </w:pPr>
+      <w:r>
+        <w:rPr>
+          <w:szCs w:val="22"/>
+        </w:rPr>
+        <w:t>The developments processes will follow these policies:</w:t>
+      </w:r>
+    </w:p>
+    <w:p>
+      <w:pPr>
+        <w:numPr>
+          <w:ilvl w:val="0"/>
+          <w:numId w:val="11"/>
+        </w:numPr>
+        <w:ind w:left="1080"/>
+        <w:rPr>
+          <w:i/>
+          <w:iCs/>
+          <w:color w:val="365F91"/>
+          <w:szCs w:val="22"/>
+        </w:rPr>
+      </w:pPr>
+      <w:r>
+        <w:rPr>
+          <w:i/>
+          <w:iCs/>
+          <w:color w:val="365F91"/>
+          <w:szCs w:val="22"/>
+        </w:rPr>
+        <w:t>&lt;Policy 1&gt;</w:t>
+      </w:r>
+    </w:p>
+    <w:p>
+      <w:pPr>
+        <w:numPr>
+          <w:ilvl w:val="0"/>
+          <w:numId w:val="11"/>
+        </w:numPr>
+        <w:ind w:left="1080"/>
+        <w:rPr>
+          <w:i/>
+          <w:iCs/>
+          <w:color w:val="365F91"/>
+          <w:szCs w:val="22"/>
+        </w:rPr>
+      </w:pPr>
+      <w:r>
+        <w:rPr>
+          <w:i/>
+          <w:iCs/>
+          <w:color w:val="365F91"/>
+          <w:szCs w:val="22"/>
+        </w:rPr>
+        <w:t>&lt;Policy 2&gt;</w:t>
+      </w:r>
+    </w:p>
+    <w:p>
+      <w:pPr>
+        <w:numPr>
+          <w:ilvl w:val="0"/>
+          <w:numId w:val="11"/>
+        </w:numPr>
+        <w:ind w:left="1080"/>
+        <w:rPr>
+          <w:i/>
+          <w:iCs/>
+          <w:color w:val="365F91"/>
+          <w:szCs w:val="22"/>
+        </w:rPr>
+      </w:pPr>
+      <w:r>
+        <w:rPr>
+          <w:i/>
+          <w:iCs/>
+          <w:color w:val="365F91"/>
+          <w:szCs w:val="22"/>
+        </w:rPr>
+        <w:t>&lt;Policy 3&gt;</w:t>
+      </w:r>
+    </w:p>
+    <w:p>
+      <w:pPr>
+        <w:numPr>
+          <w:ilvl w:val="0"/>
+          <w:numId w:val="11"/>
+        </w:numPr>
+        <w:ind w:left="1080"/>
+        <w:rPr>
+          <w:i/>
+          <w:iCs/>
+          <w:color w:val="365F91"/>
+          <w:szCs w:val="22"/>
+        </w:rPr>
+      </w:pPr>
+      <w:r>
+        <w:rPr>
+          <w:i/>
+          <w:iCs/>
+          <w:color w:val="365F91"/>
+          <w:szCs w:val="22"/>
+        </w:rPr>
+        <w:t>…</w:t>
+      </w:r>
     </w:p>
     <w:p>
       <w:pPr>
         <w:pStyle w:val="Heading3"/>
         <w:ind w:left="360"/>
       </w:pPr>
-      <w:bookmarkStart w:id="15" w:name="_Toc32005223"/>
-      <w:bookmarkStart w:id="16" w:name="_Toc32006198"/>
-      <w:bookmarkStart w:id="17" w:name="_Toc32006746"/>
-      <w:r>
-        <w:t>Scope</w:t>
-      </w:r>
-      <w:bookmarkEnd w:id="15"/>
+      <w:bookmarkStart w:id="16" w:name="_Toc34762060"/>
+      <w:r>
+        <w:t>Reference</w:t>
+      </w:r>
       <w:bookmarkEnd w:id="16"/>
+      <w:r>
+        <w:t>s</w:t>
+      </w:r>
+    </w:p>
+    <w:p>
+      <w:pPr>
+        <w:rPr>
+          <w:i/>
+          <w:iCs/>
+          <w:color w:val="365F91"/>
+        </w:rPr>
+      </w:pPr>
+      <w:r>
+        <w:rPr>
+          <w:i/>
+          <w:iCs/>
+          <w:color w:val="365F91"/>
+        </w:rPr>
+        <w:t>&lt;Waterfall ref</w:t>
+      </w:r>
+      <w:r>
+        <w:rPr>
+          <w:i/>
+          <w:iCs/>
+          <w:color w:val="365F91"/>
+        </w:rPr>
+        <w:t>?&gt;</w:t>
+      </w:r>
+    </w:p>
+    <w:p>
+      <w:pPr>
+        <w:pStyle w:val="Heading1"/>
+      </w:pPr>
+      <w:bookmarkStart w:id="17" w:name="_Toc32005224"/>
+      <w:bookmarkStart w:id="18" w:name="_Toc32006199"/>
+      <w:bookmarkStart w:id="19" w:name="_Toc34762061"/>
+      <w:r>
+        <w:t>Management</w:t>
+      </w:r>
       <w:bookmarkEnd w:id="17"/>
-    </w:p>
-    <w:p>
-      <w:pPr>
-        <w:pStyle w:val="Heading1"/>
-      </w:pPr>
-      <w:bookmarkStart w:id="18" w:name="_Toc32005224"/>
-      <w:bookmarkStart w:id="19" w:name="_Toc32006199"/>
-      <w:bookmarkStart w:id="20" w:name="_Toc32006747"/>
-      <w:r>
-        <w:t>Management</w:t>
-      </w:r>
       <w:bookmarkEnd w:id="18"/>
       <w:bookmarkEnd w:id="19"/>
-      <w:bookmarkEnd w:id="20"/>
     </w:p>
     <w:p>
       <w:pPr>
         <w:pStyle w:val="Heading3"/>
         <w:ind w:left="360"/>
       </w:pPr>
-      <w:bookmarkStart w:id="21" w:name="_Toc32005225"/>
-      <w:bookmarkStart w:id="22" w:name="_Toc32006200"/>
-      <w:bookmarkStart w:id="23" w:name="_Toc32006748"/>
+      <w:bookmarkStart w:id="20" w:name="_Toc32005225"/>
+      <w:bookmarkStart w:id="21" w:name="_Toc32006200"/>
+      <w:bookmarkStart w:id="22" w:name="_Toc34762062"/>
       <w:r>
         <w:t>Organizational Structure</w:t>
       </w:r>
+      <w:bookmarkEnd w:id="20"/>
       <w:bookmarkEnd w:id="21"/>
       <w:bookmarkEnd w:id="22"/>
-      <w:bookmarkEnd w:id="23"/>
+    </w:p>
+    <w:p>
+      <w:pPr>
+        <w:rPr>
+          <w:i/>
+          <w:iCs/>
+          <w:color w:val="365F91"/>
+        </w:rPr>
+      </w:pPr>
+      <w:r>
+        <w:rPr>
+          <w:i/>
+          <w:iCs/>
+          <w:color w:val="365F91"/>
+        </w:rPr>
+        <w:t>&lt;heh?&gt;</w:t>
+      </w:r>
+    </w:p>
+    <w:p>
+      <w:pPr>
+        <w:rPr>
+          <w:i/>
+          <w:iCs/>
+          <w:color w:val="365F91"/>
+        </w:rPr>
+      </w:pPr>
     </w:p>
     <w:p>
       <w:pPr>
         <w:pStyle w:val="Heading3"/>
         <w:ind w:left="360"/>
       </w:pPr>
-      <w:bookmarkStart w:id="24" w:name="_Toc32005226"/>
-      <w:bookmarkStart w:id="25" w:name="_Toc32006201"/>
-      <w:bookmarkStart w:id="26" w:name="_Toc32006749"/>
-      <w:r>
+      <w:bookmarkStart w:id="23" w:name="_Toc32005226"/>
+      <w:bookmarkStart w:id="24" w:name="_Toc32006201"/>
+      <w:bookmarkStart w:id="25" w:name="_Toc34762063"/>
+      <w:r>
+        <w:br w:type="page"/>
+      </w:r>
+      <w:r>
+        <w:lastRenderedPageBreak/>
         <w:t>Roles and Responsibilities</w:t>
       </w:r>
+      <w:bookmarkEnd w:id="23"/>
       <w:bookmarkEnd w:id="24"/>
       <w:bookmarkEnd w:id="25"/>
+    </w:p>
+    <w:p>
+      <w:pPr>
+        <w:rPr>
+          <w:szCs w:val="22"/>
+        </w:rPr>
+      </w:pPr>
+      <w:r>
+        <w:rPr>
+          <w:szCs w:val="22"/>
+        </w:rPr>
+        <w:t>The following chart defines the SQA roles and responsibilities of the members of the project team.</w:t>
+      </w:r>
+    </w:p>
+    <w:tbl>
+      <w:tblPr>
+        <w:tblW w:w="9018" w:type="dxa"/>
+        <w:tblBorders>
+          <w:top w:val="single" w:sz="4" w:space="0" w:color="auto"/>
+          <w:left w:val="single" w:sz="4" w:space="0" w:color="auto"/>
+          <w:bottom w:val="single" w:sz="4" w:space="0" w:color="auto"/>
+          <w:right w:val="single" w:sz="4" w:space="0" w:color="auto"/>
+          <w:insideH w:val="single" w:sz="4" w:space="0" w:color="auto"/>
+          <w:insideV w:val="single" w:sz="4" w:space="0" w:color="auto"/>
+        </w:tblBorders>
+        <w:tblLook w:val="04A0" w:firstRow="1" w:lastRow="0" w:firstColumn="1" w:lastColumn="0" w:noHBand="0" w:noVBand="1"/>
+      </w:tblPr>
+      <w:tblGrid>
+        <w:gridCol w:w="1818"/>
+        <w:gridCol w:w="2520"/>
+        <w:gridCol w:w="4680"/>
+      </w:tblGrid>
+      <w:tr>
+        <w:tc>
+          <w:tcPr>
+            <w:tcW w:w="1818" w:type="dxa"/>
+            <w:shd w:val="clear" w:color="auto" w:fill="auto"/>
+          </w:tcPr>
+          <w:p>
+            <w:pPr>
+              <w:rPr>
+                <w:b/>
+                <w:bCs/>
+                <w:szCs w:val="22"/>
+              </w:rPr>
+            </w:pPr>
+            <w:r>
+              <w:rPr>
+                <w:b/>
+                <w:bCs/>
+                <w:szCs w:val="22"/>
+              </w:rPr>
+              <w:t>Role</w:t>
+            </w:r>
+          </w:p>
+        </w:tc>
+        <w:tc>
+          <w:tcPr>
+            <w:tcW w:w="2520" w:type="dxa"/>
+            <w:shd w:val="clear" w:color="auto" w:fill="auto"/>
+          </w:tcPr>
+          <w:p>
+            <w:pPr>
+              <w:rPr>
+                <w:b/>
+                <w:bCs/>
+                <w:szCs w:val="22"/>
+              </w:rPr>
+            </w:pPr>
+            <w:r>
+              <w:rPr>
+                <w:b/>
+                <w:bCs/>
+                <w:szCs w:val="22"/>
+              </w:rPr>
+              <w:t>Name</w:t>
+            </w:r>
+          </w:p>
+        </w:tc>
+        <w:tc>
+          <w:tcPr>
+            <w:tcW w:w="4680" w:type="dxa"/>
+            <w:shd w:val="clear" w:color="auto" w:fill="auto"/>
+          </w:tcPr>
+          <w:p>
+            <w:pPr>
+              <w:rPr>
+                <w:b/>
+                <w:bCs/>
+                <w:szCs w:val="22"/>
+              </w:rPr>
+            </w:pPr>
+            <w:r>
+              <w:rPr>
+                <w:b/>
+                <w:bCs/>
+                <w:szCs w:val="22"/>
+              </w:rPr>
+              <w:t>QA Responsibility</w:t>
+            </w:r>
+          </w:p>
+        </w:tc>
+      </w:tr>
+      <w:tr>
+        <w:tc>
+          <w:tcPr>
+            <w:tcW w:w="1818" w:type="dxa"/>
+            <w:shd w:val="clear" w:color="auto" w:fill="auto"/>
+          </w:tcPr>
+          <w:p>
+            <w:pPr>
+              <w:rPr>
+                <w:szCs w:val="22"/>
+              </w:rPr>
+            </w:pPr>
+            <w:r>
+              <w:rPr>
+                <w:szCs w:val="22"/>
+              </w:rPr>
+              <w:t>QA Manager</w:t>
+            </w:r>
+          </w:p>
+        </w:tc>
+        <w:tc>
+          <w:tcPr>
+            <w:tcW w:w="2520" w:type="dxa"/>
+            <w:shd w:val="clear" w:color="auto" w:fill="auto"/>
+          </w:tcPr>
+          <w:p>
+            <w:pPr>
+              <w:rPr>
+                <w:szCs w:val="22"/>
+              </w:rPr>
+            </w:pPr>
+            <w:r>
+              <w:rPr>
+                <w:szCs w:val="22"/>
+              </w:rPr>
+              <w:t>Nguyen Minh Quan</w:t>
+            </w:r>
+          </w:p>
+        </w:tc>
+        <w:tc>
+          <w:tcPr>
+            <w:tcW w:w="4680" w:type="dxa"/>
+            <w:shd w:val="clear" w:color="auto" w:fill="auto"/>
+          </w:tcPr>
+          <w:p>
+            <w:pPr>
+              <w:rPr>
+                <w:szCs w:val="22"/>
+              </w:rPr>
+            </w:pPr>
+            <w:r>
+              <w:rPr>
+                <w:szCs w:val="22"/>
+              </w:rPr>
+              <w:t>Manages the Quality Assurance</w:t>
+            </w:r>
+            <w:r>
+              <w:rPr>
+                <w:szCs w:val="22"/>
+              </w:rPr>
+              <w:t xml:space="preserve"> </w:t>
+            </w:r>
+            <w:r>
+              <w:rPr>
+                <w:szCs w:val="22"/>
+              </w:rPr>
+              <w:t>function.</w:t>
+            </w:r>
+          </w:p>
+        </w:tc>
+      </w:tr>
+      <w:tr>
+        <w:tc>
+          <w:tcPr>
+            <w:tcW w:w="1818" w:type="dxa"/>
+            <w:shd w:val="clear" w:color="auto" w:fill="auto"/>
+          </w:tcPr>
+          <w:p>
+            <w:pPr>
+              <w:rPr>
+                <w:szCs w:val="22"/>
+              </w:rPr>
+            </w:pPr>
+            <w:r>
+              <w:rPr>
+                <w:szCs w:val="22"/>
+              </w:rPr>
+              <w:t>QA Consultant</w:t>
+            </w:r>
+          </w:p>
+        </w:tc>
+        <w:tc>
+          <w:tcPr>
+            <w:tcW w:w="2520" w:type="dxa"/>
+            <w:shd w:val="clear" w:color="auto" w:fill="auto"/>
+          </w:tcPr>
+          <w:p>
+            <w:pPr>
+              <w:rPr>
+                <w:szCs w:val="22"/>
+              </w:rPr>
+            </w:pPr>
+            <w:r>
+              <w:rPr>
+                <w:szCs w:val="22"/>
+              </w:rPr>
+              <w:t xml:space="preserve">Do </w:t>
+            </w:r>
+            <w:proofErr w:type="spellStart"/>
+            <w:r>
+              <w:rPr>
+                <w:szCs w:val="22"/>
+              </w:rPr>
+              <w:t>Thien</w:t>
+            </w:r>
+            <w:proofErr w:type="spellEnd"/>
+            <w:r>
+              <w:rPr>
+                <w:szCs w:val="22"/>
+              </w:rPr>
+              <w:t xml:space="preserve"> Y</w:t>
+            </w:r>
+          </w:p>
+        </w:tc>
+        <w:tc>
+          <w:tcPr>
+            <w:tcW w:w="4680" w:type="dxa"/>
+            <w:shd w:val="clear" w:color="auto" w:fill="auto"/>
+          </w:tcPr>
+          <w:p>
+            <w:pPr>
+              <w:rPr>
+                <w:szCs w:val="22"/>
+              </w:rPr>
+            </w:pPr>
+            <w:r>
+              <w:rPr>
+                <w:szCs w:val="22"/>
+              </w:rPr>
+              <w:t>Audits and approves project</w:t>
+            </w:r>
+            <w:r>
+              <w:rPr>
+                <w:szCs w:val="22"/>
+              </w:rPr>
+              <w:t xml:space="preserve"> </w:t>
+            </w:r>
+            <w:r>
+              <w:rPr>
+                <w:szCs w:val="22"/>
+              </w:rPr>
+              <w:t>deliverables from QA</w:t>
+            </w:r>
+            <w:r>
+              <w:rPr>
+                <w:szCs w:val="22"/>
+              </w:rPr>
+              <w:t xml:space="preserve"> </w:t>
+            </w:r>
+            <w:r>
+              <w:rPr>
+                <w:szCs w:val="22"/>
+              </w:rPr>
+              <w:t>perspective. Reviews plans and</w:t>
+            </w:r>
+            <w:r>
+              <w:rPr>
+                <w:szCs w:val="22"/>
+              </w:rPr>
+              <w:t xml:space="preserve"> </w:t>
+            </w:r>
+            <w:r>
+              <w:rPr>
+                <w:szCs w:val="22"/>
+              </w:rPr>
+              <w:t>deliverables for compliance with</w:t>
+            </w:r>
+            <w:r>
+              <w:rPr>
+                <w:szCs w:val="22"/>
+              </w:rPr>
+              <w:t xml:space="preserve"> </w:t>
+            </w:r>
+            <w:r>
+              <w:rPr>
+                <w:szCs w:val="22"/>
+              </w:rPr>
+              <w:t>applicable standards. Provides</w:t>
+            </w:r>
+            <w:r>
+              <w:rPr>
+                <w:szCs w:val="22"/>
+              </w:rPr>
+              <w:t xml:space="preserve"> g</w:t>
+            </w:r>
+            <w:r>
+              <w:rPr>
+                <w:szCs w:val="22"/>
+              </w:rPr>
+              <w:t>uidance and assistance on</w:t>
+            </w:r>
+            <w:r>
+              <w:rPr>
+                <w:szCs w:val="22"/>
+              </w:rPr>
+              <w:t xml:space="preserve"> </w:t>
+            </w:r>
+            <w:r>
+              <w:rPr>
+                <w:szCs w:val="22"/>
+              </w:rPr>
+              <w:t>process matters.</w:t>
+            </w:r>
+          </w:p>
+        </w:tc>
+      </w:tr>
+      <w:tr>
+        <w:tc>
+          <w:tcPr>
+            <w:tcW w:w="1818" w:type="dxa"/>
+            <w:shd w:val="clear" w:color="auto" w:fill="auto"/>
+          </w:tcPr>
+          <w:p>
+            <w:pPr>
+              <w:rPr>
+                <w:szCs w:val="22"/>
+              </w:rPr>
+            </w:pPr>
+            <w:r>
+              <w:rPr>
+                <w:szCs w:val="22"/>
+              </w:rPr>
+              <w:t>Project Manager</w:t>
+            </w:r>
+          </w:p>
+        </w:tc>
+        <w:tc>
+          <w:tcPr>
+            <w:tcW w:w="2520" w:type="dxa"/>
+            <w:shd w:val="clear" w:color="auto" w:fill="auto"/>
+          </w:tcPr>
+          <w:p>
+            <w:pPr>
+              <w:rPr>
+                <w:szCs w:val="22"/>
+              </w:rPr>
+            </w:pPr>
+            <w:r>
+              <w:rPr>
+                <w:szCs w:val="22"/>
+              </w:rPr>
+              <w:t>Tran Duc Huy</w:t>
+            </w:r>
+          </w:p>
+        </w:tc>
+        <w:tc>
+          <w:tcPr>
+            <w:tcW w:w="4680" w:type="dxa"/>
+            <w:shd w:val="clear" w:color="auto" w:fill="auto"/>
+          </w:tcPr>
+          <w:p>
+            <w:pPr>
+              <w:rPr>
+                <w:szCs w:val="22"/>
+              </w:rPr>
+            </w:pPr>
+            <w:r>
+              <w:rPr>
+                <w:szCs w:val="22"/>
+              </w:rPr>
+              <w:t>Ensures implementation of</w:t>
+            </w:r>
+            <w:r>
+              <w:rPr>
+                <w:szCs w:val="22"/>
+              </w:rPr>
+              <w:t xml:space="preserve"> </w:t>
+            </w:r>
+            <w:r>
+              <w:rPr>
+                <w:szCs w:val="22"/>
+              </w:rPr>
+              <w:t>quality activities. Coordinates</w:t>
+            </w:r>
+            <w:r>
+              <w:rPr>
+                <w:szCs w:val="22"/>
+              </w:rPr>
+              <w:t xml:space="preserve"> </w:t>
+            </w:r>
+            <w:r>
+              <w:rPr>
+                <w:szCs w:val="22"/>
+              </w:rPr>
+              <w:t>resolution of issues. Provides</w:t>
+            </w:r>
+            <w:r>
+              <w:rPr>
+                <w:szCs w:val="22"/>
+              </w:rPr>
+              <w:t xml:space="preserve"> </w:t>
+            </w:r>
+            <w:r>
+              <w:rPr>
+                <w:szCs w:val="22"/>
+              </w:rPr>
+              <w:t>regular and timely</w:t>
+            </w:r>
+            <w:r>
+              <w:rPr>
+                <w:szCs w:val="22"/>
+              </w:rPr>
+              <w:t xml:space="preserve"> </w:t>
+            </w:r>
+            <w:r>
+              <w:rPr>
+                <w:szCs w:val="22"/>
+              </w:rPr>
+              <w:t>communications</w:t>
+            </w:r>
+          </w:p>
+        </w:tc>
+      </w:tr>
+      <w:tr>
+        <w:tc>
+          <w:tcPr>
+            <w:tcW w:w="1818" w:type="dxa"/>
+            <w:shd w:val="clear" w:color="auto" w:fill="auto"/>
+          </w:tcPr>
+          <w:p>
+            <w:pPr>
+              <w:rPr>
+                <w:szCs w:val="22"/>
+              </w:rPr>
+            </w:pPr>
+            <w:r>
+              <w:rPr>
+                <w:szCs w:val="22"/>
+              </w:rPr>
+              <w:t>Project Supervisor</w:t>
+            </w:r>
+          </w:p>
+        </w:tc>
+        <w:tc>
+          <w:tcPr>
+            <w:tcW w:w="2520" w:type="dxa"/>
+            <w:shd w:val="clear" w:color="auto" w:fill="auto"/>
+          </w:tcPr>
+          <w:p>
+            <w:pPr>
+              <w:rPr>
+                <w:szCs w:val="22"/>
+              </w:rPr>
+            </w:pPr>
+          </w:p>
+        </w:tc>
+        <w:tc>
+          <w:tcPr>
+            <w:tcW w:w="4680" w:type="dxa"/>
+            <w:shd w:val="clear" w:color="auto" w:fill="auto"/>
+          </w:tcPr>
+          <w:p>
+            <w:pPr>
+              <w:rPr>
+                <w:szCs w:val="22"/>
+              </w:rPr>
+            </w:pPr>
+            <w:r>
+              <w:rPr>
+                <w:szCs w:val="22"/>
+              </w:rPr>
+              <w:t>Monitors implementation of</w:t>
+            </w:r>
+          </w:p>
+          <w:p>
+            <w:pPr>
+              <w:rPr>
+                <w:szCs w:val="22"/>
+              </w:rPr>
+            </w:pPr>
+            <w:r>
+              <w:rPr>
+                <w:szCs w:val="22"/>
+              </w:rPr>
+              <w:t>quality activities. Receives</w:t>
+            </w:r>
+            <w:r>
+              <w:rPr>
+                <w:szCs w:val="22"/>
+              </w:rPr>
+              <w:t xml:space="preserve"> </w:t>
+            </w:r>
+            <w:r>
+              <w:rPr>
+                <w:szCs w:val="22"/>
+              </w:rPr>
+              <w:t>reports on InD project’s quality efforts.</w:t>
+            </w:r>
+            <w:r>
+              <w:rPr>
+                <w:szCs w:val="22"/>
+              </w:rPr>
+              <w:t xml:space="preserve"> </w:t>
+            </w:r>
+            <w:r>
+              <w:rPr>
+                <w:szCs w:val="22"/>
+              </w:rPr>
+              <w:t>Resolves conflict across</w:t>
+            </w:r>
+            <w:r>
+              <w:rPr>
+                <w:szCs w:val="22"/>
+              </w:rPr>
+              <w:t xml:space="preserve"> </w:t>
+            </w:r>
+            <w:r>
+              <w:rPr>
+                <w:szCs w:val="22"/>
+              </w:rPr>
+              <w:t>organizations.</w:t>
+            </w:r>
+          </w:p>
+        </w:tc>
+      </w:tr>
+    </w:tbl>
+    <w:p/>
+    <w:p>
+      <w:pPr>
+        <w:pStyle w:val="Heading1"/>
+      </w:pPr>
+      <w:bookmarkStart w:id="26" w:name="_Toc32005227"/>
+      <w:bookmarkStart w:id="27" w:name="_Toc32006202"/>
+      <w:bookmarkStart w:id="28" w:name="_Toc34762064"/>
+      <w:r>
+        <w:t>Required Documentation</w:t>
+      </w:r>
       <w:bookmarkEnd w:id="26"/>
-    </w:p>
-    <w:p>
-      <w:pPr>
-        <w:pStyle w:val="Heading5"/>
-        <w:numPr>
-          <w:ilvl w:val="4"/>
-          <w:numId w:val="7"/>
-        </w:numPr>
-        <w:ind w:left="1080"/>
-      </w:pPr>
-      <w:r>
-        <w:t>Technical Monitor/Senior Management</w:t>
-      </w:r>
-    </w:p>
-    <w:p>
-      <w:pPr>
-        <w:pStyle w:val="Heading5"/>
-        <w:numPr>
-          <w:ilvl w:val="4"/>
-          <w:numId w:val="7"/>
-        </w:numPr>
-        <w:ind w:left="1080"/>
-      </w:pPr>
-      <w:r>
-        <w:t>Task Leader</w:t>
-      </w:r>
-    </w:p>
-    <w:p>
-      <w:pPr>
-        <w:pStyle w:val="Heading5"/>
-        <w:numPr>
-          <w:ilvl w:val="4"/>
-          <w:numId w:val="7"/>
-        </w:numPr>
-        <w:ind w:left="1080"/>
-      </w:pPr>
-      <w:r>
-        <w:t>Quality Assurance Team</w:t>
-      </w:r>
-    </w:p>
-    <w:p>
-      <w:pPr>
-        <w:pStyle w:val="Heading5"/>
-        <w:numPr>
-          <w:ilvl w:val="4"/>
-          <w:numId w:val="7"/>
-        </w:numPr>
-        <w:ind w:left="1080"/>
-      </w:pPr>
-      <w:r>
-        <w:t>Technical Staff</w:t>
-      </w:r>
-    </w:p>
-    <w:p>
-      <w:pPr>
-        <w:pStyle w:val="Heading1"/>
-      </w:pPr>
-      <w:bookmarkStart w:id="27" w:name="_Toc32005227"/>
-      <w:bookmarkStart w:id="28" w:name="_Toc32006202"/>
-      <w:bookmarkStart w:id="29" w:name="_Toc32006750"/>
-      <w:r>
-        <w:t>Required Documentation</w:t>
-      </w:r>
       <w:bookmarkEnd w:id="27"/>
       <w:bookmarkEnd w:id="28"/>
+    </w:p>
+    <w:p>
+      <w:pPr>
+        <w:jc w:val="both"/>
+        <w:rPr>
+          <w:szCs w:val="22"/>
+        </w:rPr>
+      </w:pPr>
+      <w:r>
+        <w:rPr>
+          <w:szCs w:val="22"/>
+        </w:rPr>
+        <w:t>The InD Project Plan will follow the Waterfall Methodology standard and the Waterfall Project Plan Example. All lifecycle work product standards are documented in the InD Project Plan</w:t>
+      </w:r>
+      <w:r>
+        <w:rPr>
+          <w:szCs w:val="22"/>
+        </w:rPr>
+        <w:t>. They include the following documents:</w:t>
+      </w:r>
+    </w:p>
+    <w:p>
+      <w:pPr>
+        <w:numPr>
+          <w:ilvl w:val="0"/>
+          <w:numId w:val="12"/>
+        </w:numPr>
+        <w:jc w:val="both"/>
+        <w:rPr>
+          <w:szCs w:val="22"/>
+        </w:rPr>
+      </w:pPr>
+      <w:r>
+        <w:rPr>
+          <w:i/>
+          <w:iCs/>
+          <w:color w:val="365F91"/>
+          <w:szCs w:val="22"/>
+        </w:rPr>
+        <w:t>&lt;Document 1&gt;</w:t>
+      </w:r>
+    </w:p>
+    <w:p>
+      <w:pPr>
+        <w:numPr>
+          <w:ilvl w:val="0"/>
+          <w:numId w:val="12"/>
+        </w:numPr>
+        <w:jc w:val="both"/>
+        <w:rPr>
+          <w:szCs w:val="22"/>
+        </w:rPr>
+      </w:pPr>
+      <w:r>
+        <w:rPr>
+          <w:i/>
+          <w:iCs/>
+          <w:color w:val="365F91"/>
+          <w:szCs w:val="22"/>
+        </w:rPr>
+        <w:t>&lt;Document 2&gt;</w:t>
+      </w:r>
+    </w:p>
+    <w:p>
+      <w:pPr>
+        <w:numPr>
+          <w:ilvl w:val="0"/>
+          <w:numId w:val="12"/>
+        </w:numPr>
+        <w:jc w:val="both"/>
+        <w:rPr>
+          <w:szCs w:val="22"/>
+        </w:rPr>
+      </w:pPr>
+      <w:r>
+        <w:rPr>
+          <w:i/>
+          <w:iCs/>
+          <w:color w:val="365F91"/>
+          <w:szCs w:val="22"/>
+        </w:rPr>
+        <w:t>&lt;Document 3&gt;</w:t>
+      </w:r>
+    </w:p>
+    <w:p>
+      <w:pPr>
+        <w:numPr>
+          <w:ilvl w:val="0"/>
+          <w:numId w:val="12"/>
+        </w:numPr>
+        <w:jc w:val="both"/>
+        <w:rPr>
+          <w:szCs w:val="22"/>
+        </w:rPr>
+      </w:pPr>
+      <w:r>
+        <w:rPr>
+          <w:i/>
+          <w:iCs/>
+          <w:color w:val="365F91"/>
+          <w:szCs w:val="22"/>
+        </w:rPr>
+        <w:t>…</w:t>
+      </w:r>
+    </w:p>
+    <w:p>
+      <w:pPr>
+        <w:pStyle w:val="Heading1"/>
+      </w:pPr>
+      <w:bookmarkStart w:id="29" w:name="_Toc32005228"/>
+      <w:bookmarkStart w:id="30" w:name="_Toc32006203"/>
+      <w:bookmarkStart w:id="31" w:name="_Toc34762065"/>
+      <w:r>
+        <w:t>Quality Assurance Procedures</w:t>
+      </w:r>
       <w:bookmarkEnd w:id="29"/>
-    </w:p>
-    <w:p>
-      <w:pPr>
-        <w:pStyle w:val="Heading1"/>
-      </w:pPr>
-      <w:bookmarkStart w:id="30" w:name="_Toc32005228"/>
-      <w:bookmarkStart w:id="31" w:name="_Toc32006203"/>
-      <w:bookmarkStart w:id="32" w:name="_Toc32006751"/>
-      <w:r>
-        <w:t>Quality Assurance Procedures</w:t>
-      </w:r>
       <w:bookmarkEnd w:id="30"/>
       <w:bookmarkEnd w:id="31"/>
-      <w:bookmarkEnd w:id="32"/>
     </w:p>
     <w:p>
       <w:pPr>
         <w:pStyle w:val="Heading3"/>
         <w:ind w:left="360"/>
       </w:pPr>
-      <w:bookmarkStart w:id="33" w:name="_Toc32005229"/>
-      <w:bookmarkStart w:id="34" w:name="_Toc32006204"/>
-      <w:bookmarkStart w:id="35" w:name="_Toc32006752"/>
+      <w:bookmarkStart w:id="32" w:name="_Toc32005229"/>
+      <w:bookmarkStart w:id="33" w:name="_Toc32006204"/>
+      <w:bookmarkStart w:id="34" w:name="_Toc34762066"/>
       <w:r>
         <w:t>Walkthrough Procedure</w:t>
       </w:r>
+      <w:bookmarkEnd w:id="32"/>
       <w:bookmarkEnd w:id="33"/>
       <w:bookmarkEnd w:id="34"/>
-      <w:bookmarkEnd w:id="35"/>
+    </w:p>
+    <w:p>
+      <w:pPr>
+        <w:jc w:val="both"/>
+        <w:rPr>
+          <w:szCs w:val="22"/>
+        </w:rPr>
+      </w:pPr>
+      <w:r>
+        <w:rPr>
+          <w:szCs w:val="22"/>
+        </w:rPr>
+        <w:t>Quality Assurance for this project will include at least one audit of all current draft deliverables and selected work products in each stage of development. The reviews will assure that the established system development and project management processes and procedures are being</w:t>
+      </w:r>
+      <w:r>
+        <w:rPr>
+          <w:szCs w:val="22"/>
+        </w:rPr>
+        <w:t xml:space="preserve"> </w:t>
+      </w:r>
+      <w:r>
+        <w:rPr>
+          <w:szCs w:val="22"/>
+        </w:rPr>
+        <w:t>followed effectively, and exposures and risks to the current Project Plan are identified and addressed.</w:t>
+      </w:r>
     </w:p>
     <w:p>
       <w:pPr>
         <w:pStyle w:val="Heading3"/>
         <w:ind w:left="360"/>
       </w:pPr>
-      <w:bookmarkStart w:id="36" w:name="_Toc32005230"/>
-      <w:bookmarkStart w:id="37" w:name="_Toc32006205"/>
-      <w:bookmarkStart w:id="38" w:name="_Toc32006753"/>
+      <w:bookmarkStart w:id="35" w:name="_Toc32005230"/>
+      <w:bookmarkStart w:id="36" w:name="_Toc32006205"/>
+      <w:bookmarkStart w:id="37" w:name="_Toc34762067"/>
       <w:r>
         <w:t>Review Process</w:t>
       </w:r>
+      <w:bookmarkEnd w:id="35"/>
       <w:bookmarkEnd w:id="36"/>
       <w:bookmarkEnd w:id="37"/>
-      <w:bookmarkEnd w:id="38"/>
     </w:p>
     <w:p>
       <w:pPr>
@@ -2048,23 +3049,93 @@
       <w:r>
         <w:t>Review Procedures</w:t>
       </w:r>
-      <w:bookmarkStart w:id="39" w:name="_GoBack"/>
-      <w:bookmarkEnd w:id="39"/>
-    </w:p>
+    </w:p>
+    <w:p>
+      <w:pPr>
+        <w:jc w:val="both"/>
+        <w:rPr>
+          <w:szCs w:val="22"/>
+        </w:rPr>
+      </w:pPr>
+      <w:r>
+        <w:rPr>
+          <w:szCs w:val="22"/>
+        </w:rPr>
+        <w:t>In-stage reviews, hereinafter referred-to as In-Stage Assessments (ISA), will be performed and documented by the InD Quality Assurance consultant</w:t>
+      </w:r>
+      <w:r>
+        <w:rPr>
+          <w:szCs w:val="22"/>
+        </w:rPr>
+        <w:t>.</w:t>
+      </w:r>
+    </w:p>
+    <w:p>
+      <w:pPr>
+        <w:jc w:val="both"/>
+        <w:rPr>
+          <w:szCs w:val="22"/>
+        </w:rPr>
+      </w:pPr>
+      <w:r>
+        <w:rPr>
+          <w:szCs w:val="22"/>
+        </w:rPr>
+        <w:t xml:space="preserve">After the </w:t>
+      </w:r>
+      <w:r>
+        <w:rPr>
+          <w:szCs w:val="22"/>
+        </w:rPr>
+        <w:t>evaluation</w:t>
+      </w:r>
+      <w:r>
+        <w:rPr>
+          <w:szCs w:val="22"/>
+        </w:rPr>
+        <w:t xml:space="preserve"> process</w:t>
+      </w:r>
+      <w:r>
+        <w:rPr>
+          <w:szCs w:val="22"/>
+        </w:rPr>
+        <w:t xml:space="preserve"> of deliverables</w:t>
+      </w:r>
+      <w:r>
+        <w:rPr>
+          <w:szCs w:val="22"/>
+        </w:rPr>
+        <w:t xml:space="preserve"> is completed</w:t>
+      </w:r>
+      <w:r>
+        <w:rPr>
+          <w:szCs w:val="22"/>
+        </w:rPr>
+        <w:t xml:space="preserve"> and approved, the project will move forward to the next stage of development</w:t>
+      </w:r>
+      <w:r>
+        <w:rPr>
+          <w:szCs w:val="22"/>
+        </w:rPr>
+        <w:t>.</w:t>
+      </w:r>
+    </w:p>
+    <w:p/>
     <w:p>
       <w:pPr>
         <w:pStyle w:val="Heading3"/>
         <w:ind w:left="360"/>
       </w:pPr>
-      <w:bookmarkStart w:id="40" w:name="_Toc32005231"/>
-      <w:bookmarkStart w:id="41" w:name="_Toc32006206"/>
-      <w:bookmarkStart w:id="42" w:name="_Toc32006754"/>
-      <w:r>
+      <w:bookmarkStart w:id="38" w:name="_Toc32005231"/>
+      <w:bookmarkStart w:id="39" w:name="_Toc32006206"/>
+      <w:bookmarkStart w:id="40" w:name="_Toc34762068"/>
+      <w:r>
+        <w:lastRenderedPageBreak/>
         <w:t>Audit Process</w:t>
       </w:r>
+      <w:bookmarkEnd w:id="38"/>
+      <w:bookmarkEnd w:id="39"/>
       <w:bookmarkEnd w:id="40"/>
-      <w:bookmarkEnd w:id="41"/>
-      <w:bookmarkEnd w:id="42"/>
     </w:p>
     <w:p>
       <w:pPr>
@@ -2081,79 +3152,844 @@
     </w:p>
     <w:p>
       <w:pPr>
+        <w:jc w:val="both"/>
+      </w:pPr>
+      <w:r>
+        <w:t xml:space="preserve">Each deliverable and/or selected work product will be audited to make judgements as to the quality and validity of the deliverable or work product. The assessment will include any verification or validation activities performed since the last In-Stage Assessment. The reviewer will document the results of the assessment using the </w:t>
+      </w:r>
+      <w:r>
+        <w:rPr>
+          <w:u w:val="single"/>
+        </w:rPr>
+        <w:t xml:space="preserve">Test </w:t>
+      </w:r>
+      <w:r>
+        <w:rPr>
+          <w:u w:val="single"/>
+        </w:rPr>
+        <w:t>Repor</w:t>
+      </w:r>
+      <w:r>
+        <w:rPr>
+          <w:u w:val="single"/>
+        </w:rPr>
+        <w:t>t</w:t>
+      </w:r>
+      <w:r>
+        <w:t xml:space="preserve">. </w:t>
+      </w:r>
+    </w:p>
+    <w:p>
+      <w:pPr>
         <w:pStyle w:val="Heading3"/>
         <w:ind w:left="360"/>
       </w:pPr>
-      <w:bookmarkStart w:id="43" w:name="_Toc32005232"/>
-      <w:bookmarkStart w:id="44" w:name="_Toc32006207"/>
-      <w:bookmarkStart w:id="45" w:name="_Toc32006755"/>
+      <w:bookmarkStart w:id="41" w:name="_Toc32005232"/>
+      <w:bookmarkStart w:id="42" w:name="_Toc32006207"/>
+      <w:bookmarkStart w:id="43" w:name="_Toc34762069"/>
       <w:r>
         <w:t>Evaluation Process</w:t>
       </w:r>
+      <w:bookmarkEnd w:id="41"/>
+      <w:bookmarkEnd w:id="42"/>
       <w:bookmarkEnd w:id="43"/>
+    </w:p>
+    <w:p>
+      <w:pPr>
+        <w:sectPr>
+          <w:footerReference w:type="default" r:id="rId10"/>
+          <w:pgSz w:w="12240" w:h="15840"/>
+          <w:pgMar w:top="1440" w:right="1800" w:bottom="1440" w:left="1800" w:header="720" w:footer="720" w:gutter="0"/>
+          <w:pgNumType w:start="0"/>
+          <w:cols w:space="720"/>
+          <w:docGrid w:linePitch="360"/>
+        </w:sectPr>
+      </w:pPr>
+    </w:p>
+    <w:p>
+      <w:pPr>
+        <w:pStyle w:val="Heading3"/>
+        <w:numPr>
+          <w:ilvl w:val="0"/>
+          <w:numId w:val="0"/>
+        </w:numPr>
+        <w:jc w:val="right"/>
+        <w:rPr>
+          <w:rFonts w:ascii="Times New Roman" w:hAnsi="Times New Roman"/>
+          <w:b w:val="0"/>
+          <w:bCs w:val="0"/>
+          <w:sz w:val="28"/>
+          <w:szCs w:val="24"/>
+        </w:rPr>
+      </w:pPr>
+      <w:bookmarkStart w:id="44" w:name="_Toc32005233"/>
+      <w:bookmarkStart w:id="45" w:name="_Toc32006208"/>
+      <w:bookmarkStart w:id="46" w:name="_Toc34762070"/>
+      <w:r>
+        <w:rPr>
+          <w:rFonts w:ascii="Times New Roman" w:hAnsi="Times New Roman"/>
+          <w:b w:val="0"/>
+          <w:bCs w:val="0"/>
+          <w:noProof/>
+          <w:sz w:val="28"/>
+          <w:szCs w:val="24"/>
+        </w:rPr>
+        <w:pict w14:anchorId="28BC20B7">
+          <v:shapetype id="_x0000_t32" coordsize="21600,21600" o:spt="32" o:oned="t" path="m,l21600,21600e" filled="f">
+            <v:path arrowok="t" fillok="f" o:connecttype="none"/>
+            <o:lock v:ext="edit" shapetype="t"/>
+          </v:shapetype>
+          <v:shape id="_x0000_s1085" type="#_x0000_t32" style="position:absolute;left:0;text-align:left;margin-left:124.65pt;margin-top:36.8pt;width:0;height:17.4pt;z-index:251661312" o:connectortype="straight"/>
+        </w:pict>
+      </w:r>
+      <w:r>
+        <w:rPr>
+          <w:noProof/>
+        </w:rPr>
+      </w:r>
+      <w:r>
+        <w:rPr>
+          <w:rFonts w:ascii="Times New Roman" w:hAnsi="Times New Roman"/>
+          <w:b w:val="0"/>
+          <w:bCs w:val="0"/>
+          <w:sz w:val="28"/>
+          <w:szCs w:val="24"/>
+        </w:rPr>
+        <w:pict w14:anchorId="276550B9">
+          <v:rect id="_x0000_s1081" style="width:185.9pt;height:110.6pt;visibility:visible;mso-wrap-style:square;mso-width-percent:400;mso-height-percent:200;mso-left-percent:-10001;mso-top-percent:-10001;mso-wrap-distance-left:9pt;mso-wrap-distance-top:3.6pt;mso-wrap-distance-right:9pt;mso-wrap-distance-bottom:3.6pt;mso-position-horizontal:absolute;mso-position-horizontal-relative:char;mso-position-vertical:absolute;mso-position-vertical-relative:line;mso-width-percent:400;mso-height-percent:200;mso-left-percent:-10001;mso-top-percent:-10001;mso-width-relative:margin;mso-height-relative:margin;v-text-anchor:top">
+            <v:textbox style="mso-fit-shape-to-text:t">
+              <w:txbxContent>
+                <w:p>
+                  <w:pPr>
+                    <w:jc w:val="center"/>
+                    <w:rPr>
+                      <w:rFonts w:asciiTheme="minorHAnsi" w:hAnsiTheme="minorHAnsi"/>
+                    </w:rPr>
+                  </w:pPr>
+                  <w:r>
+                    <w:rPr>
+                      <w:rFonts w:asciiTheme="minorHAnsi" w:hAnsiTheme="minorHAnsi"/>
+                    </w:rPr>
+                    <w:t>Schedule assessment date</w:t>
+                  </w:r>
+                </w:p>
+              </w:txbxContent>
+            </v:textbox>
+            <w10:anchorlock/>
+          </v:rect>
+        </w:pict>
+      </w:r>
       <w:bookmarkEnd w:id="44"/>
       <w:bookmarkEnd w:id="45"/>
+      <w:bookmarkEnd w:id="46"/>
+    </w:p>
+    <w:p>
+      <w:pPr>
+        <w:jc w:val="right"/>
+      </w:pPr>
+    </w:p>
+    <w:p>
+      <w:pPr>
+        <w:jc w:val="center"/>
+      </w:pPr>
+      <w:r>
+        <w:t xml:space="preserve">         </w:t>
+      </w:r>
+      <w:r>
+        <w:t xml:space="preserve">  </w:t>
+      </w:r>
+      <w:r>
+        <w:t xml:space="preserve">  </w:t>
+      </w:r>
+      <w:r>
+        <w:t>?</w:t>
+      </w:r>
+    </w:p>
+    <w:p>
+      <w:pPr>
+        <w:jc w:val="center"/>
+      </w:pPr>
+    </w:p>
+    <w:p>
+      <w:pPr>
+        <w:jc w:val="right"/>
+        <w:rPr>
+          <w:b/>
+          <w:bCs/>
+        </w:rPr>
+      </w:pPr>
+      <w:r>
+        <w:rPr>
+          <w:b/>
+          <w:bCs/>
+          <w:noProof/>
+          <w:sz w:val="28"/>
+        </w:rPr>
+        <w:pict w14:anchorId="28BC20B7">
+          <v:shape id="_x0000_s1086" type="#_x0000_t32" style="position:absolute;left:0;text-align:left;margin-left:124.65pt;margin-top:22.4pt;width:0;height:17.4pt;z-index:251662336" o:connectortype="straight"/>
+        </w:pict>
+      </w:r>
+      <w:r>
+        <w:rPr>
+          <w:noProof/>
+        </w:rPr>
+      </w:r>
+      <w:r>
+        <w:rPr>
+          <w:b/>
+          <w:bCs/>
+        </w:rPr>
+        <w:pict w14:anchorId="4C494AFD">
+          <v:rect id="_x0000_s1082" style="width:185.9pt;height:110.6pt;visibility:visible;mso-wrap-style:square;mso-width-percent:400;mso-height-percent:200;mso-left-percent:-10001;mso-top-percent:-10001;mso-wrap-distance-left:9pt;mso-wrap-distance-top:3.6pt;mso-wrap-distance-right:9pt;mso-wrap-distance-bottom:3.6pt;mso-position-horizontal:absolute;mso-position-horizontal-relative:char;mso-position-vertical:absolute;mso-position-vertical-relative:line;mso-width-percent:400;mso-height-percent:200;mso-left-percent:-10001;mso-top-percent:-10001;mso-width-relative:margin;mso-height-relative:margin;v-text-anchor:top">
+            <v:textbox style="mso-fit-shape-to-text:t">
+              <w:txbxContent>
+                <w:p>
+                  <w:pPr>
+                    <w:jc w:val="center"/>
+                    <w:rPr>
+                      <w:rFonts w:asciiTheme="minorHAnsi" w:hAnsiTheme="minorHAnsi"/>
+                    </w:rPr>
+                  </w:pPr>
+                  <w:r>
+                    <w:rPr>
+                      <w:rFonts w:asciiTheme="minorHAnsi" w:hAnsiTheme="minorHAnsi"/>
+                    </w:rPr>
+                    <w:t>Receive Deliverables</w:t>
+                  </w:r>
+                </w:p>
+              </w:txbxContent>
+            </v:textbox>
+            <w10:anchorlock/>
+          </v:rect>
+        </w:pict>
+      </w:r>
+    </w:p>
+    <w:p>
+      <w:pPr>
+        <w:jc w:val="right"/>
+        <w:rPr>
+          <w:b/>
+          <w:bCs/>
+        </w:rPr>
+      </w:pPr>
+    </w:p>
+    <w:p>
+      <w:pPr>
+        <w:jc w:val="center"/>
+      </w:pPr>
+      <w:r>
+        <w:t xml:space="preserve">         </w:t>
+      </w:r>
+      <w:r>
+        <w:t xml:space="preserve">  </w:t>
+      </w:r>
+      <w:r>
+        <w:t xml:space="preserve">  </w:t>
+      </w:r>
+      <w:r>
+        <w:t>?</w:t>
+      </w:r>
+    </w:p>
+    <w:p>
+      <w:pPr>
+        <w:jc w:val="center"/>
+      </w:pPr>
+    </w:p>
+    <w:p>
+      <w:pPr>
+        <w:jc w:val="right"/>
+        <w:rPr>
+          <w:b/>
+          <w:bCs/>
+        </w:rPr>
+      </w:pPr>
+      <w:r>
+        <w:rPr>
+          <w:b/>
+          <w:bCs/>
+          <w:noProof/>
+        </w:rPr>
+        <w:pict w14:anchorId="28BC20B7">
+          <v:shape id="_x0000_s1087" type="#_x0000_t32" style="position:absolute;left:0;text-align:left;margin-left:124.65pt;margin-top:22.25pt;width:0;height:17.4pt;z-index:251663360" o:connectortype="straight"/>
+        </w:pict>
+      </w:r>
+      <w:r>
+        <w:rPr>
+          <w:noProof/>
+        </w:rPr>
+      </w:r>
+      <w:r>
+        <w:rPr>
+          <w:b/>
+          <w:bCs/>
+        </w:rPr>
+        <w:pict w14:anchorId="354FDEBB">
+          <v:rect id="_x0000_s1083" style="width:185.9pt;height:110.6pt;visibility:visible;mso-wrap-style:square;mso-width-percent:400;mso-height-percent:200;mso-left-percent:-10001;mso-top-percent:-10001;mso-wrap-distance-left:9pt;mso-wrap-distance-top:3.6pt;mso-wrap-distance-right:9pt;mso-wrap-distance-bottom:3.6pt;mso-position-horizontal:absolute;mso-position-horizontal-relative:char;mso-position-vertical:absolute;mso-position-vertical-relative:line;mso-width-percent:400;mso-height-percent:200;mso-left-percent:-10001;mso-top-percent:-10001;mso-width-relative:margin;mso-height-relative:margin;v-text-anchor:top">
+            <v:textbox style="mso-fit-shape-to-text:t">
+              <w:txbxContent>
+                <w:p>
+                  <w:pPr>
+                    <w:jc w:val="center"/>
+                    <w:rPr>
+                      <w:rFonts w:asciiTheme="minorHAnsi" w:hAnsiTheme="minorHAnsi"/>
+                    </w:rPr>
+                  </w:pPr>
+                  <w:r>
+                    <w:rPr>
+                      <w:rFonts w:asciiTheme="minorHAnsi" w:hAnsiTheme="minorHAnsi"/>
+                    </w:rPr>
+                    <w:t>Conduct assessment</w:t>
+                  </w:r>
+                </w:p>
+              </w:txbxContent>
+            </v:textbox>
+            <w10:anchorlock/>
+          </v:rect>
+        </w:pict>
+      </w:r>
+    </w:p>
+    <w:p>
+      <w:pPr>
+        <w:jc w:val="right"/>
+        <w:rPr>
+          <w:b/>
+          <w:bCs/>
+        </w:rPr>
+      </w:pPr>
+    </w:p>
+    <w:p>
+      <w:pPr>
+        <w:jc w:val="center"/>
+      </w:pPr>
+      <w:r>
+        <w:t xml:space="preserve">        </w:t>
+      </w:r>
+      <w:r>
+        <w:t xml:space="preserve">  </w:t>
+      </w:r>
+      <w:r>
+        <w:t xml:space="preserve">   </w:t>
+      </w:r>
+      <w:r>
+        <w:t>?</w:t>
+      </w:r>
+    </w:p>
+    <w:p>
+      <w:pPr>
+        <w:jc w:val="center"/>
+      </w:pPr>
+    </w:p>
+    <w:p>
+      <w:pPr>
+        <w:jc w:val="right"/>
+        <w:rPr>
+          <w:b/>
+          <w:bCs/>
+        </w:rPr>
+      </w:pPr>
+      <w:r>
+        <w:rPr>
+          <w:b/>
+          <w:bCs/>
+          <w:noProof/>
+        </w:rPr>
+        <w:pict w14:anchorId="28BC20B7">
+          <v:shape id="_x0000_s1088" type="#_x0000_t32" style="position:absolute;left:0;text-align:left;margin-left:124.65pt;margin-top:22.2pt;width:0;height:17.4pt;z-index:251664384" o:connectortype="straight"/>
+        </w:pict>
+      </w:r>
+      <w:r>
+        <w:rPr>
+          <w:noProof/>
+        </w:rPr>
+      </w:r>
+      <w:r>
+        <w:rPr>
+          <w:b/>
+          <w:bCs/>
+        </w:rPr>
+        <w:pict w14:anchorId="44BFBBF6">
+          <v:rect id="Text Box 2" o:spid="_x0000_s1084" style="width:185.9pt;height:110.6pt;visibility:visible;mso-wrap-style:square;mso-width-percent:400;mso-height-percent:200;mso-left-percent:-10001;mso-top-percent:-10001;mso-wrap-distance-left:9pt;mso-wrap-distance-top:3.6pt;mso-wrap-distance-right:9pt;mso-wrap-distance-bottom:3.6pt;mso-position-horizontal:absolute;mso-position-horizontal-relative:char;mso-position-vertical:absolute;mso-position-vertical-relative:line;mso-width-percent:400;mso-height-percent:200;mso-left-percent:-10001;mso-top-percent:-10001;mso-width-relative:margin;mso-height-relative:margin;v-text-anchor:top">
+            <v:textbox style="mso-fit-shape-to-text:t">
+              <w:txbxContent>
+                <w:p>
+                  <w:pPr>
+                    <w:jc w:val="center"/>
+                    <w:rPr>
+                      <w:rFonts w:asciiTheme="minorHAnsi" w:hAnsiTheme="minorHAnsi"/>
+                    </w:rPr>
+                  </w:pPr>
+                  <w:r>
+                    <w:rPr>
+                      <w:rFonts w:asciiTheme="minorHAnsi" w:hAnsiTheme="minorHAnsi"/>
+                    </w:rPr>
+                    <w:t>Prepare findings</w:t>
+                  </w:r>
+                </w:p>
+              </w:txbxContent>
+            </v:textbox>
+            <w10:anchorlock/>
+          </v:rect>
+        </w:pict>
+      </w:r>
+    </w:p>
+    <w:p/>
+    <w:p>
+      <w:pPr>
+        <w:jc w:val="center"/>
+      </w:pPr>
+      <w:r>
+        <w:t xml:space="preserve">        </w:t>
+      </w:r>
+      <w:r>
+        <w:t xml:space="preserve">  </w:t>
+      </w:r>
+      <w:r>
+        <w:t xml:space="preserve">   </w:t>
+      </w:r>
+      <w:r>
+        <w:t>?</w:t>
+      </w:r>
+    </w:p>
+    <w:p>
+      <w:pPr>
+        <w:jc w:val="center"/>
+      </w:pPr>
+    </w:p>
+    <w:p>
+      <w:pPr>
+        <w:ind w:left="900"/>
+        <w:jc w:val="center"/>
+        <w:rPr>
+          <w:rFonts w:asciiTheme="minorHAnsi" w:hAnsiTheme="minorHAnsi"/>
+          <w:u w:val="single"/>
+        </w:rPr>
+      </w:pPr>
+      <w:r>
+        <w:rPr>
+          <w:rFonts w:asciiTheme="minorHAnsi" w:hAnsiTheme="minorHAnsi"/>
+          <w:u w:val="single"/>
+        </w:rPr>
+        <w:t>To Project Manager</w:t>
+      </w:r>
     </w:p>
     <w:p>
       <w:pPr>
         <w:pStyle w:val="Heading3"/>
         <w:ind w:left="360"/>
       </w:pPr>
-      <w:bookmarkStart w:id="46" w:name="_Toc32005233"/>
-      <w:bookmarkStart w:id="47" w:name="_Toc32006208"/>
-      <w:bookmarkStart w:id="48" w:name="_Toc32006756"/>
-      <w:r>
-        <w:t>Process Improvement</w:t>
-      </w:r>
-      <w:bookmarkEnd w:id="46"/>
+      <w:r>
+        <w:t>Process</w:t>
+      </w:r>
+      <w:r>
+        <w:t xml:space="preserve"> Improvement</w:t>
+      </w:r>
+    </w:p>
+    <w:p/>
+    <w:p>
+      <w:pPr>
+        <w:ind w:left="630"/>
+        <w:jc w:val="center"/>
+      </w:pPr>
+    </w:p>
+    <w:p>
+      <w:r>
+        <w:br w:type="column"/>
+      </w:r>
+    </w:p>
+    <w:p>
+      <w:pPr>
+        <w:numPr>
+          <w:ilvl w:val="0"/>
+          <w:numId w:val="19"/>
+        </w:numPr>
+        <w:ind w:left="360"/>
+        <w:rPr>
+          <w:rFonts w:asciiTheme="minorHAnsi" w:hAnsiTheme="minorHAnsi"/>
+        </w:rPr>
+      </w:pPr>
+      <w:r>
+        <w:rPr>
+          <w:rFonts w:asciiTheme="minorHAnsi" w:hAnsiTheme="minorHAnsi"/>
+        </w:rPr>
+        <w:t>Secure agreement</w:t>
+      </w:r>
+      <w:bookmarkStart w:id="47" w:name="_Toc32005234"/>
+      <w:bookmarkStart w:id="48" w:name="_Toc32006209"/>
+      <w:bookmarkStart w:id="49" w:name="_Toc34762071"/>
+      <w:r>
+        <w:rPr>
+          <w:rFonts w:asciiTheme="minorHAnsi" w:hAnsiTheme="minorHAnsi"/>
+        </w:rPr>
+        <w:t xml:space="preserve"> on assessment date</w:t>
+      </w:r>
+    </w:p>
+    <w:p>
+      <w:pPr>
+        <w:rPr>
+          <w:rFonts w:asciiTheme="minorHAnsi" w:hAnsiTheme="minorHAnsi"/>
+        </w:rPr>
+      </w:pPr>
+    </w:p>
+    <w:p>
+      <w:pPr>
+        <w:rPr>
+          <w:rFonts w:asciiTheme="minorHAnsi" w:hAnsiTheme="minorHAnsi"/>
+        </w:rPr>
+      </w:pPr>
+    </w:p>
+    <w:p>
+      <w:pPr>
+        <w:rPr>
+          <w:rFonts w:asciiTheme="minorHAnsi" w:hAnsiTheme="minorHAnsi"/>
+        </w:rPr>
+      </w:pPr>
+    </w:p>
+    <w:p>
+      <w:pPr>
+        <w:rPr>
+          <w:rFonts w:asciiTheme="minorHAnsi" w:hAnsiTheme="minorHAnsi"/>
+        </w:rPr>
+      </w:pPr>
+    </w:p>
+    <w:p>
+      <w:pPr>
+        <w:numPr>
+          <w:ilvl w:val="0"/>
+          <w:numId w:val="18"/>
+        </w:numPr>
+        <w:ind w:left="360"/>
+        <w:rPr>
+          <w:rFonts w:asciiTheme="minorHAnsi" w:hAnsiTheme="minorHAnsi"/>
+        </w:rPr>
+      </w:pPr>
+      <w:r>
+        <w:rPr>
+          <w:rFonts w:asciiTheme="minorHAnsi" w:hAnsiTheme="minorHAnsi"/>
+        </w:rPr>
+        <w:t>Development</w:t>
+      </w:r>
+      <w:r>
+        <w:rPr>
+          <w:rFonts w:asciiTheme="minorHAnsi" w:hAnsiTheme="minorHAnsi"/>
+        </w:rPr>
+        <w:t xml:space="preserve"> deliverables:</w:t>
+      </w:r>
+    </w:p>
+    <w:p>
+      <w:pPr>
+        <w:numPr>
+          <w:ilvl w:val="0"/>
+          <w:numId w:val="13"/>
+        </w:numPr>
+        <w:rPr>
+          <w:rFonts w:asciiTheme="minorHAnsi" w:hAnsiTheme="minorHAnsi"/>
+        </w:rPr>
+      </w:pPr>
+      <w:r>
+        <w:rPr>
+          <w:rFonts w:asciiTheme="minorHAnsi" w:hAnsiTheme="minorHAnsi"/>
+        </w:rPr>
+        <w:t>Updated project plan</w:t>
+      </w:r>
+    </w:p>
+    <w:p>
+      <w:pPr>
+        <w:numPr>
+          <w:ilvl w:val="0"/>
+          <w:numId w:val="13"/>
+        </w:numPr>
+        <w:rPr>
+          <w:rFonts w:asciiTheme="minorHAnsi" w:hAnsiTheme="minorHAnsi"/>
+        </w:rPr>
+      </w:pPr>
+      <w:r>
+        <w:rPr>
+          <w:rFonts w:asciiTheme="minorHAnsi" w:hAnsiTheme="minorHAnsi"/>
+        </w:rPr>
+        <w:t>Applicable items</w:t>
+      </w:r>
+    </w:p>
+    <w:p>
+      <w:pPr>
+        <w:rPr>
+          <w:rFonts w:asciiTheme="minorHAnsi" w:hAnsiTheme="minorHAnsi"/>
+        </w:rPr>
+      </w:pPr>
+    </w:p>
+    <w:p>
+      <w:pPr>
+        <w:numPr>
+          <w:ilvl w:val="0"/>
+          <w:numId w:val="17"/>
+        </w:numPr>
+        <w:ind w:left="360"/>
+        <w:rPr>
+          <w:rFonts w:asciiTheme="minorHAnsi" w:hAnsiTheme="minorHAnsi"/>
+        </w:rPr>
+      </w:pPr>
+      <w:r>
+        <w:rPr>
+          <w:rFonts w:asciiTheme="minorHAnsi" w:hAnsiTheme="minorHAnsi"/>
+        </w:rPr>
+        <w:t>Audit deliverables</w:t>
+      </w:r>
+      <w:r>
+        <w:rPr>
+          <w:rFonts w:asciiTheme="minorHAnsi" w:hAnsiTheme="minorHAnsi"/>
+        </w:rPr>
+        <w:t>:</w:t>
+      </w:r>
+    </w:p>
+    <w:p>
+      <w:pPr>
+        <w:numPr>
+          <w:ilvl w:val="0"/>
+          <w:numId w:val="14"/>
+        </w:numPr>
+        <w:rPr>
+          <w:rFonts w:asciiTheme="minorHAnsi" w:hAnsiTheme="minorHAnsi"/>
+        </w:rPr>
+      </w:pPr>
+      <w:r>
+        <w:rPr>
+          <w:rFonts w:asciiTheme="minorHAnsi" w:hAnsiTheme="minorHAnsi"/>
+        </w:rPr>
+        <w:t>Review project plan</w:t>
+      </w:r>
+    </w:p>
+    <w:p>
+      <w:pPr>
+        <w:numPr>
+          <w:ilvl w:val="0"/>
+          <w:numId w:val="14"/>
+        </w:numPr>
+        <w:rPr>
+          <w:rFonts w:asciiTheme="minorHAnsi" w:hAnsiTheme="minorHAnsi"/>
+        </w:rPr>
+      </w:pPr>
+      <w:r>
+        <w:rPr>
+          <w:rFonts w:asciiTheme="minorHAnsi" w:hAnsiTheme="minorHAnsi"/>
+        </w:rPr>
+        <w:t>Review items</w:t>
+      </w:r>
+    </w:p>
+    <w:p>
+      <w:pPr>
+        <w:numPr>
+          <w:ilvl w:val="0"/>
+          <w:numId w:val="14"/>
+        </w:numPr>
+        <w:rPr>
+          <w:rFonts w:asciiTheme="minorHAnsi" w:hAnsiTheme="minorHAnsi"/>
+        </w:rPr>
+      </w:pPr>
+      <w:r>
+        <w:rPr>
+          <w:rFonts w:asciiTheme="minorHAnsi" w:hAnsiTheme="minorHAnsi"/>
+        </w:rPr>
+        <w:t>Formulate assessment</w:t>
+      </w:r>
+    </w:p>
+    <w:p>
+      <w:pPr>
+        <w:rPr>
+          <w:rFonts w:asciiTheme="minorHAnsi" w:hAnsiTheme="minorHAnsi"/>
+        </w:rPr>
+      </w:pPr>
+    </w:p>
+    <w:p>
+      <w:pPr>
+        <w:numPr>
+          <w:ilvl w:val="0"/>
+          <w:numId w:val="16"/>
+        </w:numPr>
+        <w:ind w:left="360"/>
+        <w:rPr>
+          <w:rFonts w:asciiTheme="minorHAnsi" w:hAnsiTheme="minorHAnsi"/>
+        </w:rPr>
+      </w:pPr>
+      <w:r>
+        <w:rPr>
+          <w:rFonts w:asciiTheme="minorHAnsi" w:hAnsiTheme="minorHAnsi"/>
+        </w:rPr>
+        <w:t>Assessment of risk to project plan.</w:t>
+      </w:r>
+    </w:p>
+    <w:p>
+      <w:pPr>
+        <w:numPr>
+          <w:ilvl w:val="0"/>
+          <w:numId w:val="16"/>
+        </w:numPr>
+        <w:ind w:left="360"/>
+        <w:rPr>
+          <w:rFonts w:asciiTheme="minorHAnsi" w:hAnsiTheme="minorHAnsi"/>
+        </w:rPr>
+      </w:pPr>
+      <w:r>
+        <w:rPr>
+          <w:rFonts w:asciiTheme="minorHAnsi" w:hAnsiTheme="minorHAnsi"/>
+        </w:rPr>
+        <w:t>List of concerns</w:t>
+      </w:r>
+    </w:p>
+    <w:p>
+      <w:pPr>
+        <w:numPr>
+          <w:ilvl w:val="0"/>
+          <w:numId w:val="16"/>
+        </w:numPr>
+        <w:ind w:left="360"/>
+        <w:rPr>
+          <w:rFonts w:asciiTheme="minorHAnsi" w:hAnsiTheme="minorHAnsi"/>
+        </w:rPr>
+        <w:sectPr>
+          <w:type w:val="continuous"/>
+          <w:pgSz w:w="12240" w:h="15840"/>
+          <w:pgMar w:top="1440" w:right="1800" w:bottom="1440" w:left="1800" w:header="720" w:footer="720" w:gutter="0"/>
+          <w:pgNumType w:start="0"/>
+          <w:cols w:num="2" w:space="180"/>
+          <w:docGrid w:linePitch="360"/>
+        </w:sectPr>
+      </w:pPr>
+      <w:r>
+        <w:rPr>
+          <w:rFonts w:asciiTheme="minorHAnsi" w:hAnsiTheme="minorHAnsi"/>
+        </w:rPr>
+        <w:t>Recommendations</w:t>
+      </w:r>
+    </w:p>
+    <w:p>
+      <w:pPr>
+        <w:pStyle w:val="Heading1"/>
+      </w:pPr>
+      <w:r>
+        <w:t>Problem Reporting Procedures</w:t>
+      </w:r>
       <w:bookmarkEnd w:id="47"/>
       <w:bookmarkEnd w:id="48"/>
-    </w:p>
-    <w:p>
-      <w:pPr>
-        <w:pStyle w:val="Heading1"/>
-      </w:pPr>
-      <w:bookmarkStart w:id="49" w:name="_Toc32005234"/>
-      <w:bookmarkStart w:id="50" w:name="_Toc32006209"/>
-      <w:bookmarkStart w:id="51" w:name="_Toc32006757"/>
-      <w:r>
-        <w:t>Problem Reporting Procedures</w:t>
-      </w:r>
       <w:bookmarkEnd w:id="49"/>
+    </w:p>
+    <w:p>
+      <w:pPr>
+        <w:pStyle w:val="Heading3"/>
+        <w:ind w:left="360"/>
+      </w:pPr>
+      <w:bookmarkStart w:id="50" w:name="_Toc32005235"/>
+      <w:bookmarkStart w:id="51" w:name="_Toc32006210"/>
+      <w:bookmarkStart w:id="52" w:name="_Toc34762072"/>
+      <w:r>
+        <w:t>Noncompliance Reporting Procedures</w:t>
+      </w:r>
       <w:bookmarkEnd w:id="50"/>
       <w:bookmarkEnd w:id="51"/>
-    </w:p>
-    <w:p>
-      <w:pPr>
-        <w:pStyle w:val="Heading3"/>
-        <w:ind w:left="360"/>
-      </w:pPr>
-      <w:bookmarkStart w:id="52" w:name="_Toc32005235"/>
-      <w:bookmarkStart w:id="53" w:name="_Toc32006210"/>
-      <w:bookmarkStart w:id="54" w:name="_Toc32006758"/>
-      <w:r>
-        <w:t>Noncompliance Reporting Procedures</w:t>
-      </w:r>
       <w:bookmarkEnd w:id="52"/>
+    </w:p>
+    <w:p>
+      <w:pPr>
+        <w:jc w:val="both"/>
+      </w:pPr>
+      <w:r>
+        <w:t>An issue will be logged</w:t>
+      </w:r>
+      <w:r>
+        <w:t xml:space="preserve"> into the </w:t>
+      </w:r>
+      <w:r>
+        <w:rPr>
+          <w:u w:val="single"/>
+        </w:rPr>
+        <w:t>Test Report</w:t>
+      </w:r>
+      <w:r>
+        <w:t xml:space="preserve"> if there is a problem without a visible plan for resolution. Once a list of issues has been compiled, it will be reviewed with the project manager to see if any new or additional information might mitigate or eliminate any of them. Remaining issues must be addressed with an action plan from the project manager</w:t>
+      </w:r>
+      <w:r>
+        <w:t>.</w:t>
+      </w:r>
+    </w:p>
+    <w:p>
+      <w:pPr>
+        <w:pStyle w:val="Heading1"/>
+      </w:pPr>
+      <w:bookmarkStart w:id="53" w:name="_Toc32005236"/>
+      <w:bookmarkStart w:id="54" w:name="_Toc32006211"/>
+      <w:bookmarkStart w:id="55" w:name="_Toc34762073"/>
+      <w:r>
+        <w:br w:type="page"/>
+      </w:r>
+      <w:r>
+        <w:lastRenderedPageBreak/>
+        <w:t>Quality Assurance Met</w:t>
+      </w:r>
+      <w:bookmarkStart w:id="56" w:name="_GoBack"/>
+      <w:bookmarkEnd w:id="56"/>
+      <w:r>
+        <w:t>rics</w:t>
+      </w:r>
       <w:bookmarkEnd w:id="53"/>
       <w:bookmarkEnd w:id="54"/>
-    </w:p>
-    <w:p>
-      <w:pPr>
-        <w:pStyle w:val="Heading1"/>
-      </w:pPr>
-      <w:bookmarkStart w:id="55" w:name="_Toc32005236"/>
-      <w:bookmarkStart w:id="56" w:name="_Toc32006211"/>
-      <w:bookmarkStart w:id="57" w:name="_Toc32006759"/>
-      <w:r>
-        <w:t>Quality Assurance Metrics</w:t>
-      </w:r>
       <w:bookmarkEnd w:id="55"/>
-      <w:bookmarkEnd w:id="56"/>
-      <w:bookmarkEnd w:id="57"/>
+    </w:p>
+    <w:p>
+      <w:r>
+        <w:t>An Approved deliverable is:</w:t>
+      </w:r>
+    </w:p>
+    <w:p>
+      <w:pPr>
+        <w:numPr>
+          <w:ilvl w:val="0"/>
+          <w:numId w:val="20"/>
+        </w:numPr>
+        <w:rPr>
+          <w:color w:val="95B3D7" w:themeColor="accent1" w:themeTint="99"/>
+        </w:rPr>
+      </w:pPr>
+      <w:r>
+        <w:rPr>
+          <w:color w:val="95B3D7" w:themeColor="accent1" w:themeTint="99"/>
+        </w:rPr>
+        <w:t>…</w:t>
+      </w:r>
+    </w:p>
+    <w:p>
+      <w:pPr>
+        <w:numPr>
+          <w:ilvl w:val="0"/>
+          <w:numId w:val="20"/>
+        </w:numPr>
+        <w:rPr>
+          <w:color w:val="95B3D7" w:themeColor="accent1" w:themeTint="99"/>
+        </w:rPr>
+      </w:pPr>
+      <w:r>
+        <w:rPr>
+          <w:color w:val="95B3D7" w:themeColor="accent1" w:themeTint="99"/>
+        </w:rPr>
+        <w:t>…</w:t>
+      </w:r>
+    </w:p>
+    <w:p>
+      <w:pPr>
+        <w:numPr>
+          <w:ilvl w:val="0"/>
+          <w:numId w:val="20"/>
+        </w:numPr>
+        <w:rPr>
+          <w:color w:val="95B3D7" w:themeColor="accent1" w:themeTint="99"/>
+        </w:rPr>
+      </w:pPr>
+      <w:r>
+        <w:rPr>
+          <w:color w:val="95B3D7" w:themeColor="accent1" w:themeTint="99"/>
+        </w:rPr>
+        <w:t>…</w:t>
+      </w:r>
     </w:p>
     <w:sectPr>
-      <w:footerReference w:type="default" r:id="rId10"/>
+      <w:type w:val="continuous"/>
       <w:pgSz w:w="12240" w:h="15840"/>
       <w:pgMar w:top="1440" w:right="1800" w:bottom="1440" w:left="1800" w:header="720" w:footer="720" w:gutter="0"/>
       <w:pgNumType w:start="0"/>
@@ -2200,7 +4036,7 @@
             <v:path gradientshapeok="t" o:connecttype="rect"/>
           </v:shapetype>
           <v:shape id="Text Box 25" o:spid="_x0000_s2055" type="#_x0000_t202" style="position:absolute;left:10803;top:14982;width:659;height:288;visibility:visible;mso-wrap-style:square;v-text-anchor:top" o:gfxdata="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" filled="f" stroked="f">
-            <v:textbox inset="0,0,0,0">
+            <v:textbox style="mso-next-textbox:#Text Box 25" inset="0,0,0,0">
               <w:txbxContent>
                 <w:p>
                   <w:pPr>
@@ -2287,7 +4123,7 @@
       <w:lvlText w:val="%1)"/>
       <w:lvlJc w:val="left"/>
       <w:pPr>
-        <w:ind w:left="360" w:hanging="360"/>
+        <w:ind w:left="900" w:hanging="360"/>
       </w:pPr>
     </w:lvl>
     <w:lvl w:ilvl="1">
@@ -2296,7 +4132,7 @@
       <w:lvlText w:val="%2)"/>
       <w:lvlJc w:val="left"/>
       <w:pPr>
-        <w:ind w:left="720" w:hanging="360"/>
+        <w:ind w:left="1260" w:hanging="360"/>
       </w:pPr>
     </w:lvl>
     <w:lvl w:ilvl="2">
@@ -2305,7 +4141,7 @@
       <w:lvlText w:val="%3)"/>
       <w:lvlJc w:val="left"/>
       <w:pPr>
-        <w:ind w:left="1080" w:hanging="360"/>
+        <w:ind w:left="1620" w:hanging="360"/>
       </w:pPr>
     </w:lvl>
     <w:lvl w:ilvl="3">
@@ -2314,7 +4150,7 @@
       <w:lvlText w:val="(%4)"/>
       <w:lvlJc w:val="left"/>
       <w:pPr>
-        <w:ind w:left="1440" w:hanging="360"/>
+        <w:ind w:left="1980" w:hanging="360"/>
       </w:pPr>
     </w:lvl>
     <w:lvl w:ilvl="4">
@@ -2323,7 +4159,7 @@
       <w:lvlText w:val="(%5)"/>
       <w:lvlJc w:val="left"/>
       <w:pPr>
-        <w:ind w:left="1800" w:hanging="360"/>
+        <w:ind w:left="2340" w:hanging="360"/>
       </w:pPr>
     </w:lvl>
     <w:lvl w:ilvl="5">
@@ -2332,7 +4168,7 @@
       <w:lvlText w:val="(%6)"/>
       <w:lvlJc w:val="left"/>
       <w:pPr>
-        <w:ind w:left="2160" w:hanging="360"/>
+        <w:ind w:left="2700" w:hanging="360"/>
       </w:pPr>
     </w:lvl>
     <w:lvl w:ilvl="6">
@@ -2341,7 +4177,7 @@
       <w:lvlText w:val="%7."/>
       <w:lvlJc w:val="left"/>
       <w:pPr>
-        <w:ind w:left="2520" w:hanging="360"/>
+        <w:ind w:left="3060" w:hanging="360"/>
       </w:pPr>
     </w:lvl>
     <w:lvl w:ilvl="7">
@@ -2350,7 +4186,7 @@
       <w:lvlText w:val="%8."/>
       <w:lvlJc w:val="left"/>
       <w:pPr>
-        <w:ind w:left="2880" w:hanging="360"/>
+        <w:ind w:left="3420" w:hanging="360"/>
       </w:pPr>
     </w:lvl>
     <w:lvl w:ilvl="8">
@@ -2359,11 +4195,237 @@
       <w:lvlText w:val="%9."/>
       <w:lvlJc w:val="left"/>
       <w:pPr>
-        <w:ind w:left="3240" w:hanging="360"/>
+        <w:ind w:left="3780" w:hanging="360"/>
       </w:pPr>
     </w:lvl>
   </w:abstractNum>
   <w:abstractNum w:abstractNumId="1" w15:restartNumberingAfterBreak="0">
+    <w:nsid w:val="0CCF1DCA"/>
+    <w:multiLevelType w:val="hybridMultilevel"/>
+    <w:tmpl w:val="168C776C"/>
+    <w:lvl w:ilvl="0" w:tplc="04090001">
+      <w:start w:val="1"/>
+      <w:numFmt w:val="bullet"/>
+      <w:lvlText w:val=""/>
+      <w:lvlJc w:val="left"/>
+      <w:pPr>
+        <w:ind w:left="720" w:hanging="360"/>
+      </w:pPr>
+      <w:rPr>
+        <w:rFonts w:ascii="Symbol" w:hAnsi="Symbol" w:hint="default"/>
+      </w:rPr>
+    </w:lvl>
+    <w:lvl w:ilvl="1" w:tplc="04090003" w:tentative="1">
+      <w:start w:val="1"/>
+      <w:numFmt w:val="bullet"/>
+      <w:lvlText w:val="o"/>
+      <w:lvlJc w:val="left"/>
+      <w:pPr>
+        <w:ind w:left="1440" w:hanging="360"/>
+      </w:pPr>
+      <w:rPr>
+        <w:rFonts w:ascii="Courier New" w:hAnsi="Courier New" w:cs="Courier New" w:hint="default"/>
+      </w:rPr>
+    </w:lvl>
+    <w:lvl w:ilvl="2" w:tplc="04090005" w:tentative="1">
+      <w:start w:val="1"/>
+      <w:numFmt w:val="bullet"/>
+      <w:lvlText w:val=""/>
+      <w:lvlJc w:val="left"/>
+      <w:pPr>
+        <w:ind w:left="2160" w:hanging="360"/>
+      </w:pPr>
+      <w:rPr>
+        <w:rFonts w:ascii="Wingdings" w:hAnsi="Wingdings" w:hint="default"/>
+      </w:rPr>
+    </w:lvl>
+    <w:lvl w:ilvl="3" w:tplc="04090001" w:tentative="1">
+      <w:start w:val="1"/>
+      <w:numFmt w:val="bullet"/>
+      <w:lvlText w:val=""/>
+      <w:lvlJc w:val="left"/>
+      <w:pPr>
+        <w:ind w:left="2880" w:hanging="360"/>
+      </w:pPr>
+      <w:rPr>
+        <w:rFonts w:ascii="Symbol" w:hAnsi="Symbol" w:hint="default"/>
+      </w:rPr>
+    </w:lvl>
+    <w:lvl w:ilvl="4" w:tplc="04090003" w:tentative="1">
+      <w:start w:val="1"/>
+      <w:numFmt w:val="bullet"/>
+      <w:lvlText w:val="o"/>
+      <w:lvlJc w:val="left"/>
+      <w:pPr>
+        <w:ind w:left="3600" w:hanging="360"/>
+      </w:pPr>
+      <w:rPr>
+        <w:rFonts w:ascii="Courier New" w:hAnsi="Courier New" w:cs="Courier New" w:hint="default"/>
+      </w:rPr>
+    </w:lvl>
+    <w:lvl w:ilvl="5" w:tplc="04090005" w:tentative="1">
+      <w:start w:val="1"/>
+      <w:numFmt w:val="bullet"/>
+      <w:lvlText w:val=""/>
+      <w:lvlJc w:val="left"/>
+      <w:pPr>
+        <w:ind w:left="4320" w:hanging="360"/>
+      </w:pPr>
+      <w:rPr>
+        <w:rFonts w:ascii="Wingdings" w:hAnsi="Wingdings" w:hint="default"/>
+      </w:rPr>
+    </w:lvl>
+    <w:lvl w:ilvl="6" w:tplc="04090001" w:tentative="1">
+      <w:start w:val="1"/>
+      <w:numFmt w:val="bullet"/>
+      <w:lvlText w:val=""/>
+      <w:lvlJc w:val="left"/>
+      <w:pPr>
+        <w:ind w:left="5040" w:hanging="360"/>
+      </w:pPr>
+      <w:rPr>
+        <w:rFonts w:ascii="Symbol" w:hAnsi="Symbol" w:hint="default"/>
+      </w:rPr>
+    </w:lvl>
+    <w:lvl w:ilvl="7" w:tplc="04090003" w:tentative="1">
+      <w:start w:val="1"/>
+      <w:numFmt w:val="bullet"/>
+      <w:lvlText w:val="o"/>
+      <w:lvlJc w:val="left"/>
+      <w:pPr>
+        <w:ind w:left="5760" w:hanging="360"/>
+      </w:pPr>
+      <w:rPr>
+        <w:rFonts w:ascii="Courier New" w:hAnsi="Courier New" w:cs="Courier New" w:hint="default"/>
+      </w:rPr>
+    </w:lvl>
+    <w:lvl w:ilvl="8" w:tplc="04090005" w:tentative="1">
+      <w:start w:val="1"/>
+      <w:numFmt w:val="bullet"/>
+      <w:lvlText w:val=""/>
+      <w:lvlJc w:val="left"/>
+      <w:pPr>
+        <w:ind w:left="6480" w:hanging="360"/>
+      </w:pPr>
+      <w:rPr>
+        <w:rFonts w:ascii="Wingdings" w:hAnsi="Wingdings" w:hint="default"/>
+      </w:rPr>
+    </w:lvl>
+  </w:abstractNum>
+  <w:abstractNum w:abstractNumId="2" w15:restartNumberingAfterBreak="0">
+    <w:nsid w:val="14617648"/>
+    <w:multiLevelType w:val="hybridMultilevel"/>
+    <w:tmpl w:val="E8022338"/>
+    <w:lvl w:ilvl="0" w:tplc="0409000B">
+      <w:start w:val="1"/>
+      <w:numFmt w:val="bullet"/>
+      <w:lvlText w:val=""/>
+      <w:lvlJc w:val="left"/>
+      <w:pPr>
+        <w:ind w:left="720" w:hanging="360"/>
+      </w:pPr>
+      <w:rPr>
+        <w:rFonts w:ascii="Wingdings" w:hAnsi="Wingdings" w:hint="default"/>
+      </w:rPr>
+    </w:lvl>
+    <w:lvl w:ilvl="1" w:tplc="04090003" w:tentative="1">
+      <w:start w:val="1"/>
+      <w:numFmt w:val="bullet"/>
+      <w:lvlText w:val="o"/>
+      <w:lvlJc w:val="left"/>
+      <w:pPr>
+        <w:ind w:left="1440" w:hanging="360"/>
+      </w:pPr>
+      <w:rPr>
+        <w:rFonts w:ascii="Courier New" w:hAnsi="Courier New" w:cs="Courier New" w:hint="default"/>
+      </w:rPr>
+    </w:lvl>
+    <w:lvl w:ilvl="2" w:tplc="04090005" w:tentative="1">
+      <w:start w:val="1"/>
+      <w:numFmt w:val="bullet"/>
+      <w:lvlText w:val=""/>
+      <w:lvlJc w:val="left"/>
+      <w:pPr>
+        <w:ind w:left="2160" w:hanging="360"/>
+      </w:pPr>
+      <w:rPr>
+        <w:rFonts w:ascii="Wingdings" w:hAnsi="Wingdings" w:hint="default"/>
+      </w:rPr>
+    </w:lvl>
+    <w:lvl w:ilvl="3" w:tplc="04090001" w:tentative="1">
+      <w:start w:val="1"/>
+      <w:numFmt w:val="bullet"/>
+      <w:lvlText w:val=""/>
+      <w:lvlJc w:val="left"/>
+      <w:pPr>
+        <w:ind w:left="2880" w:hanging="360"/>
+      </w:pPr>
+      <w:rPr>
+        <w:rFonts w:ascii="Symbol" w:hAnsi="Symbol" w:hint="default"/>
+      </w:rPr>
+    </w:lvl>
+    <w:lvl w:ilvl="4" w:tplc="04090003" w:tentative="1">
+      <w:start w:val="1"/>
+      <w:numFmt w:val="bullet"/>
+      <w:lvlText w:val="o"/>
+      <w:lvlJc w:val="left"/>
+      <w:pPr>
+        <w:ind w:left="3600" w:hanging="360"/>
+      </w:pPr>
+      <w:rPr>
+        <w:rFonts w:ascii="Courier New" w:hAnsi="Courier New" w:cs="Courier New" w:hint="default"/>
+      </w:rPr>
+    </w:lvl>
+    <w:lvl w:ilvl="5" w:tplc="04090005" w:tentative="1">
+      <w:start w:val="1"/>
+      <w:numFmt w:val="bullet"/>
+      <w:lvlText w:val=""/>
+      <w:lvlJc w:val="left"/>
+      <w:pPr>
+        <w:ind w:left="4320" w:hanging="360"/>
+      </w:pPr>
+      <w:rPr>
+        <w:rFonts w:ascii="Wingdings" w:hAnsi="Wingdings" w:hint="default"/>
+      </w:rPr>
+    </w:lvl>
+    <w:lvl w:ilvl="6" w:tplc="04090001" w:tentative="1">
+      <w:start w:val="1"/>
+      <w:numFmt w:val="bullet"/>
+      <w:lvlText w:val=""/>
+      <w:lvlJc w:val="left"/>
+      <w:pPr>
+        <w:ind w:left="5040" w:hanging="360"/>
+      </w:pPr>
+      <w:rPr>
+        <w:rFonts w:ascii="Symbol" w:hAnsi="Symbol" w:hint="default"/>
+      </w:rPr>
+    </w:lvl>
+    <w:lvl w:ilvl="7" w:tplc="04090003" w:tentative="1">
+      <w:start w:val="1"/>
+      <w:numFmt w:val="bullet"/>
+      <w:lvlText w:val="o"/>
+      <w:lvlJc w:val="left"/>
+      <w:pPr>
+        <w:ind w:left="5760" w:hanging="360"/>
+      </w:pPr>
+      <w:rPr>
+        <w:rFonts w:ascii="Courier New" w:hAnsi="Courier New" w:cs="Courier New" w:hint="default"/>
+      </w:rPr>
+    </w:lvl>
+    <w:lvl w:ilvl="8" w:tplc="04090005" w:tentative="1">
+      <w:start w:val="1"/>
+      <w:numFmt w:val="bullet"/>
+      <w:lvlText w:val=""/>
+      <w:lvlJc w:val="left"/>
+      <w:pPr>
+        <w:ind w:left="6480" w:hanging="360"/>
+      </w:pPr>
+      <w:rPr>
+        <w:rFonts w:ascii="Wingdings" w:hAnsi="Wingdings" w:hint="default"/>
+      </w:rPr>
+    </w:lvl>
+  </w:abstractNum>
+  <w:abstractNum w:abstractNumId="3" w15:restartNumberingAfterBreak="0">
     <w:nsid w:val="14966524"/>
     <w:multiLevelType w:val="multilevel"/>
     <w:tmpl w:val="0409001D"/>
@@ -2449,7 +4511,233 @@
       </w:pPr>
     </w:lvl>
   </w:abstractNum>
-  <w:abstractNum w:abstractNumId="2" w15:restartNumberingAfterBreak="0">
+  <w:abstractNum w:abstractNumId="4" w15:restartNumberingAfterBreak="0">
+    <w:nsid w:val="158A06F3"/>
+    <w:multiLevelType w:val="hybridMultilevel"/>
+    <w:tmpl w:val="9490FF9C"/>
+    <w:lvl w:ilvl="0" w:tplc="0409000B">
+      <w:start w:val="1"/>
+      <w:numFmt w:val="bullet"/>
+      <w:lvlText w:val=""/>
+      <w:lvlJc w:val="left"/>
+      <w:pPr>
+        <w:ind w:left="720" w:hanging="360"/>
+      </w:pPr>
+      <w:rPr>
+        <w:rFonts w:ascii="Wingdings" w:hAnsi="Wingdings" w:hint="default"/>
+      </w:rPr>
+    </w:lvl>
+    <w:lvl w:ilvl="1" w:tplc="04090003" w:tentative="1">
+      <w:start w:val="1"/>
+      <w:numFmt w:val="bullet"/>
+      <w:lvlText w:val="o"/>
+      <w:lvlJc w:val="left"/>
+      <w:pPr>
+        <w:ind w:left="1440" w:hanging="360"/>
+      </w:pPr>
+      <w:rPr>
+        <w:rFonts w:ascii="Courier New" w:hAnsi="Courier New" w:cs="Courier New" w:hint="default"/>
+      </w:rPr>
+    </w:lvl>
+    <w:lvl w:ilvl="2" w:tplc="04090005" w:tentative="1">
+      <w:start w:val="1"/>
+      <w:numFmt w:val="bullet"/>
+      <w:lvlText w:val=""/>
+      <w:lvlJc w:val="left"/>
+      <w:pPr>
+        <w:ind w:left="2160" w:hanging="360"/>
+      </w:pPr>
+      <w:rPr>
+        <w:rFonts w:ascii="Wingdings" w:hAnsi="Wingdings" w:hint="default"/>
+      </w:rPr>
+    </w:lvl>
+    <w:lvl w:ilvl="3" w:tplc="04090001" w:tentative="1">
+      <w:start w:val="1"/>
+      <w:numFmt w:val="bullet"/>
+      <w:lvlText w:val=""/>
+      <w:lvlJc w:val="left"/>
+      <w:pPr>
+        <w:ind w:left="2880" w:hanging="360"/>
+      </w:pPr>
+      <w:rPr>
+        <w:rFonts w:ascii="Symbol" w:hAnsi="Symbol" w:hint="default"/>
+      </w:rPr>
+    </w:lvl>
+    <w:lvl w:ilvl="4" w:tplc="04090003" w:tentative="1">
+      <w:start w:val="1"/>
+      <w:numFmt w:val="bullet"/>
+      <w:lvlText w:val="o"/>
+      <w:lvlJc w:val="left"/>
+      <w:pPr>
+        <w:ind w:left="3600" w:hanging="360"/>
+      </w:pPr>
+      <w:rPr>
+        <w:rFonts w:ascii="Courier New" w:hAnsi="Courier New" w:cs="Courier New" w:hint="default"/>
+      </w:rPr>
+    </w:lvl>
+    <w:lvl w:ilvl="5" w:tplc="04090005" w:tentative="1">
+      <w:start w:val="1"/>
+      <w:numFmt w:val="bullet"/>
+      <w:lvlText w:val=""/>
+      <w:lvlJc w:val="left"/>
+      <w:pPr>
+        <w:ind w:left="4320" w:hanging="360"/>
+      </w:pPr>
+      <w:rPr>
+        <w:rFonts w:ascii="Wingdings" w:hAnsi="Wingdings" w:hint="default"/>
+      </w:rPr>
+    </w:lvl>
+    <w:lvl w:ilvl="6" w:tplc="04090001" w:tentative="1">
+      <w:start w:val="1"/>
+      <w:numFmt w:val="bullet"/>
+      <w:lvlText w:val=""/>
+      <w:lvlJc w:val="left"/>
+      <w:pPr>
+        <w:ind w:left="5040" w:hanging="360"/>
+      </w:pPr>
+      <w:rPr>
+        <w:rFonts w:ascii="Symbol" w:hAnsi="Symbol" w:hint="default"/>
+      </w:rPr>
+    </w:lvl>
+    <w:lvl w:ilvl="7" w:tplc="04090003" w:tentative="1">
+      <w:start w:val="1"/>
+      <w:numFmt w:val="bullet"/>
+      <w:lvlText w:val="o"/>
+      <w:lvlJc w:val="left"/>
+      <w:pPr>
+        <w:ind w:left="5760" w:hanging="360"/>
+      </w:pPr>
+      <w:rPr>
+        <w:rFonts w:ascii="Courier New" w:hAnsi="Courier New" w:cs="Courier New" w:hint="default"/>
+      </w:rPr>
+    </w:lvl>
+    <w:lvl w:ilvl="8" w:tplc="04090005" w:tentative="1">
+      <w:start w:val="1"/>
+      <w:numFmt w:val="bullet"/>
+      <w:lvlText w:val=""/>
+      <w:lvlJc w:val="left"/>
+      <w:pPr>
+        <w:ind w:left="6480" w:hanging="360"/>
+      </w:pPr>
+      <w:rPr>
+        <w:rFonts w:ascii="Wingdings" w:hAnsi="Wingdings" w:hint="default"/>
+      </w:rPr>
+    </w:lvl>
+  </w:abstractNum>
+  <w:abstractNum w:abstractNumId="5" w15:restartNumberingAfterBreak="0">
+    <w:nsid w:val="17E268A4"/>
+    <w:multiLevelType w:val="hybridMultilevel"/>
+    <w:tmpl w:val="74E4A8B2"/>
+    <w:lvl w:ilvl="0" w:tplc="0409000D">
+      <w:start w:val="1"/>
+      <w:numFmt w:val="bullet"/>
+      <w:lvlText w:val=""/>
+      <w:lvlJc w:val="left"/>
+      <w:pPr>
+        <w:ind w:left="720" w:hanging="360"/>
+      </w:pPr>
+      <w:rPr>
+        <w:rFonts w:ascii="Wingdings" w:hAnsi="Wingdings" w:hint="default"/>
+      </w:rPr>
+    </w:lvl>
+    <w:lvl w:ilvl="1" w:tplc="04090003" w:tentative="1">
+      <w:start w:val="1"/>
+      <w:numFmt w:val="bullet"/>
+      <w:lvlText w:val="o"/>
+      <w:lvlJc w:val="left"/>
+      <w:pPr>
+        <w:ind w:left="1440" w:hanging="360"/>
+      </w:pPr>
+      <w:rPr>
+        <w:rFonts w:ascii="Courier New" w:hAnsi="Courier New" w:cs="Courier New" w:hint="default"/>
+      </w:rPr>
+    </w:lvl>
+    <w:lvl w:ilvl="2" w:tplc="04090005" w:tentative="1">
+      <w:start w:val="1"/>
+      <w:numFmt w:val="bullet"/>
+      <w:lvlText w:val=""/>
+      <w:lvlJc w:val="left"/>
+      <w:pPr>
+        <w:ind w:left="2160" w:hanging="360"/>
+      </w:pPr>
+      <w:rPr>
+        <w:rFonts w:ascii="Wingdings" w:hAnsi="Wingdings" w:hint="default"/>
+      </w:rPr>
+    </w:lvl>
+    <w:lvl w:ilvl="3" w:tplc="04090001" w:tentative="1">
+      <w:start w:val="1"/>
+      <w:numFmt w:val="bullet"/>
+      <w:lvlText w:val=""/>
+      <w:lvlJc w:val="left"/>
+      <w:pPr>
+        <w:ind w:left="2880" w:hanging="360"/>
+      </w:pPr>
+      <w:rPr>
+        <w:rFonts w:ascii="Symbol" w:hAnsi="Symbol" w:hint="default"/>
+      </w:rPr>
+    </w:lvl>
+    <w:lvl w:ilvl="4" w:tplc="04090003" w:tentative="1">
+      <w:start w:val="1"/>
+      <w:numFmt w:val="bullet"/>
+      <w:lvlText w:val="o"/>
+      <w:lvlJc w:val="left"/>
+      <w:pPr>
+        <w:ind w:left="3600" w:hanging="360"/>
+      </w:pPr>
+      <w:rPr>
+        <w:rFonts w:ascii="Courier New" w:hAnsi="Courier New" w:cs="Courier New" w:hint="default"/>
+      </w:rPr>
+    </w:lvl>
+    <w:lvl w:ilvl="5" w:tplc="04090005" w:tentative="1">
+      <w:start w:val="1"/>
+      <w:numFmt w:val="bullet"/>
+      <w:lvlText w:val=""/>
+      <w:lvlJc w:val="left"/>
+      <w:pPr>
+        <w:ind w:left="4320" w:hanging="360"/>
+      </w:pPr>
+      <w:rPr>
+        <w:rFonts w:ascii="Wingdings" w:hAnsi="Wingdings" w:hint="default"/>
+      </w:rPr>
+    </w:lvl>
+    <w:lvl w:ilvl="6" w:tplc="04090001" w:tentative="1">
+      <w:start w:val="1"/>
+      <w:numFmt w:val="bullet"/>
+      <w:lvlText w:val=""/>
+      <w:lvlJc w:val="left"/>
+      <w:pPr>
+        <w:ind w:left="5040" w:hanging="360"/>
+      </w:pPr>
+      <w:rPr>
+        <w:rFonts w:ascii="Symbol" w:hAnsi="Symbol" w:hint="default"/>
+      </w:rPr>
+    </w:lvl>
+    <w:lvl w:ilvl="7" w:tplc="04090003" w:tentative="1">
+      <w:start w:val="1"/>
+      <w:numFmt w:val="bullet"/>
+      <w:lvlText w:val="o"/>
+      <w:lvlJc w:val="left"/>
+      <w:pPr>
+        <w:ind w:left="5760" w:hanging="360"/>
+      </w:pPr>
+      <w:rPr>
+        <w:rFonts w:ascii="Courier New" w:hAnsi="Courier New" w:cs="Courier New" w:hint="default"/>
+      </w:rPr>
+    </w:lvl>
+    <w:lvl w:ilvl="8" w:tplc="04090005" w:tentative="1">
+      <w:start w:val="1"/>
+      <w:numFmt w:val="bullet"/>
+      <w:lvlText w:val=""/>
+      <w:lvlJc w:val="left"/>
+      <w:pPr>
+        <w:ind w:left="6480" w:hanging="360"/>
+      </w:pPr>
+      <w:rPr>
+        <w:rFonts w:ascii="Wingdings" w:hAnsi="Wingdings" w:hint="default"/>
+      </w:rPr>
+    </w:lvl>
+  </w:abstractNum>
+  <w:abstractNum w:abstractNumId="6" w15:restartNumberingAfterBreak="0">
     <w:nsid w:val="2DB65517"/>
     <w:multiLevelType w:val="multilevel"/>
     <w:tmpl w:val="FE12C594"/>
@@ -2562,7 +4850,233 @@
       </w:rPr>
     </w:lvl>
   </w:abstractNum>
-  <w:abstractNum w:abstractNumId="3" w15:restartNumberingAfterBreak="0">
+  <w:abstractNum w:abstractNumId="7" w15:restartNumberingAfterBreak="0">
+    <w:nsid w:val="33243CB2"/>
+    <w:multiLevelType w:val="hybridMultilevel"/>
+    <w:tmpl w:val="9462105A"/>
+    <w:lvl w:ilvl="0" w:tplc="04090003">
+      <w:start w:val="1"/>
+      <w:numFmt w:val="bullet"/>
+      <w:lvlText w:val="o"/>
+      <w:lvlJc w:val="left"/>
+      <w:pPr>
+        <w:ind w:left="720" w:hanging="360"/>
+      </w:pPr>
+      <w:rPr>
+        <w:rFonts w:ascii="Courier New" w:hAnsi="Courier New" w:cs="Courier New" w:hint="default"/>
+      </w:rPr>
+    </w:lvl>
+    <w:lvl w:ilvl="1" w:tplc="04090003" w:tentative="1">
+      <w:start w:val="1"/>
+      <w:numFmt w:val="bullet"/>
+      <w:lvlText w:val="o"/>
+      <w:lvlJc w:val="left"/>
+      <w:pPr>
+        <w:ind w:left="1440" w:hanging="360"/>
+      </w:pPr>
+      <w:rPr>
+        <w:rFonts w:ascii="Courier New" w:hAnsi="Courier New" w:cs="Courier New" w:hint="default"/>
+      </w:rPr>
+    </w:lvl>
+    <w:lvl w:ilvl="2" w:tplc="04090005" w:tentative="1">
+      <w:start w:val="1"/>
+      <w:numFmt w:val="bullet"/>
+      <w:lvlText w:val=""/>
+      <w:lvlJc w:val="left"/>
+      <w:pPr>
+        <w:ind w:left="2160" w:hanging="360"/>
+      </w:pPr>
+      <w:rPr>
+        <w:rFonts w:ascii="Wingdings" w:hAnsi="Wingdings" w:hint="default"/>
+      </w:rPr>
+    </w:lvl>
+    <w:lvl w:ilvl="3" w:tplc="04090001" w:tentative="1">
+      <w:start w:val="1"/>
+      <w:numFmt w:val="bullet"/>
+      <w:lvlText w:val=""/>
+      <w:lvlJc w:val="left"/>
+      <w:pPr>
+        <w:ind w:left="2880" w:hanging="360"/>
+      </w:pPr>
+      <w:rPr>
+        <w:rFonts w:ascii="Symbol" w:hAnsi="Symbol" w:hint="default"/>
+      </w:rPr>
+    </w:lvl>
+    <w:lvl w:ilvl="4" w:tplc="04090003" w:tentative="1">
+      <w:start w:val="1"/>
+      <w:numFmt w:val="bullet"/>
+      <w:lvlText w:val="o"/>
+      <w:lvlJc w:val="left"/>
+      <w:pPr>
+        <w:ind w:left="3600" w:hanging="360"/>
+      </w:pPr>
+      <w:rPr>
+        <w:rFonts w:ascii="Courier New" w:hAnsi="Courier New" w:cs="Courier New" w:hint="default"/>
+      </w:rPr>
+    </w:lvl>
+    <w:lvl w:ilvl="5" w:tplc="04090005" w:tentative="1">
+      <w:start w:val="1"/>
+      <w:numFmt w:val="bullet"/>
+      <w:lvlText w:val=""/>
+      <w:lvlJc w:val="left"/>
+      <w:pPr>
+        <w:ind w:left="4320" w:hanging="360"/>
+      </w:pPr>
+      <w:rPr>
+        <w:rFonts w:ascii="Wingdings" w:hAnsi="Wingdings" w:hint="default"/>
+      </w:rPr>
+    </w:lvl>
+    <w:lvl w:ilvl="6" w:tplc="04090001" w:tentative="1">
+      <w:start w:val="1"/>
+      <w:numFmt w:val="bullet"/>
+      <w:lvlText w:val=""/>
+      <w:lvlJc w:val="left"/>
+      <w:pPr>
+        <w:ind w:left="5040" w:hanging="360"/>
+      </w:pPr>
+      <w:rPr>
+        <w:rFonts w:ascii="Symbol" w:hAnsi="Symbol" w:hint="default"/>
+      </w:rPr>
+    </w:lvl>
+    <w:lvl w:ilvl="7" w:tplc="04090003" w:tentative="1">
+      <w:start w:val="1"/>
+      <w:numFmt w:val="bullet"/>
+      <w:lvlText w:val="o"/>
+      <w:lvlJc w:val="left"/>
+      <w:pPr>
+        <w:ind w:left="5760" w:hanging="360"/>
+      </w:pPr>
+      <w:rPr>
+        <w:rFonts w:ascii="Courier New" w:hAnsi="Courier New" w:cs="Courier New" w:hint="default"/>
+      </w:rPr>
+    </w:lvl>
+    <w:lvl w:ilvl="8" w:tplc="04090005" w:tentative="1">
+      <w:start w:val="1"/>
+      <w:numFmt w:val="bullet"/>
+      <w:lvlText w:val=""/>
+      <w:lvlJc w:val="left"/>
+      <w:pPr>
+        <w:ind w:left="6480" w:hanging="360"/>
+      </w:pPr>
+      <w:rPr>
+        <w:rFonts w:ascii="Wingdings" w:hAnsi="Wingdings" w:hint="default"/>
+      </w:rPr>
+    </w:lvl>
+  </w:abstractNum>
+  <w:abstractNum w:abstractNumId="8" w15:restartNumberingAfterBreak="0">
+    <w:nsid w:val="3A8A0E24"/>
+    <w:multiLevelType w:val="hybridMultilevel"/>
+    <w:tmpl w:val="4FBC6850"/>
+    <w:lvl w:ilvl="0" w:tplc="0409000D">
+      <w:start w:val="1"/>
+      <w:numFmt w:val="bullet"/>
+      <w:lvlText w:val=""/>
+      <w:lvlJc w:val="left"/>
+      <w:pPr>
+        <w:ind w:left="720" w:hanging="360"/>
+      </w:pPr>
+      <w:rPr>
+        <w:rFonts w:ascii="Wingdings" w:hAnsi="Wingdings" w:hint="default"/>
+      </w:rPr>
+    </w:lvl>
+    <w:lvl w:ilvl="1" w:tplc="04090003" w:tentative="1">
+      <w:start w:val="1"/>
+      <w:numFmt w:val="bullet"/>
+      <w:lvlText w:val="o"/>
+      <w:lvlJc w:val="left"/>
+      <w:pPr>
+        <w:ind w:left="1440" w:hanging="360"/>
+      </w:pPr>
+      <w:rPr>
+        <w:rFonts w:ascii="Courier New" w:hAnsi="Courier New" w:cs="Courier New" w:hint="default"/>
+      </w:rPr>
+    </w:lvl>
+    <w:lvl w:ilvl="2" w:tplc="04090005" w:tentative="1">
+      <w:start w:val="1"/>
+      <w:numFmt w:val="bullet"/>
+      <w:lvlText w:val=""/>
+      <w:lvlJc w:val="left"/>
+      <w:pPr>
+        <w:ind w:left="2160" w:hanging="360"/>
+      </w:pPr>
+      <w:rPr>
+        <w:rFonts w:ascii="Wingdings" w:hAnsi="Wingdings" w:hint="default"/>
+      </w:rPr>
+    </w:lvl>
+    <w:lvl w:ilvl="3" w:tplc="04090001" w:tentative="1">
+      <w:start w:val="1"/>
+      <w:numFmt w:val="bullet"/>
+      <w:lvlText w:val=""/>
+      <w:lvlJc w:val="left"/>
+      <w:pPr>
+        <w:ind w:left="2880" w:hanging="360"/>
+      </w:pPr>
+      <w:rPr>
+        <w:rFonts w:ascii="Symbol" w:hAnsi="Symbol" w:hint="default"/>
+      </w:rPr>
+    </w:lvl>
+    <w:lvl w:ilvl="4" w:tplc="04090003" w:tentative="1">
+      <w:start w:val="1"/>
+      <w:numFmt w:val="bullet"/>
+      <w:lvlText w:val="o"/>
+      <w:lvlJc w:val="left"/>
+      <w:pPr>
+        <w:ind w:left="3600" w:hanging="360"/>
+      </w:pPr>
+      <w:rPr>
+        <w:rFonts w:ascii="Courier New" w:hAnsi="Courier New" w:cs="Courier New" w:hint="default"/>
+      </w:rPr>
+    </w:lvl>
+    <w:lvl w:ilvl="5" w:tplc="04090005" w:tentative="1">
+      <w:start w:val="1"/>
+      <w:numFmt w:val="bullet"/>
+      <w:lvlText w:val=""/>
+      <w:lvlJc w:val="left"/>
+      <w:pPr>
+        <w:ind w:left="4320" w:hanging="360"/>
+      </w:pPr>
+      <w:rPr>
+        <w:rFonts w:ascii="Wingdings" w:hAnsi="Wingdings" w:hint="default"/>
+      </w:rPr>
+    </w:lvl>
+    <w:lvl w:ilvl="6" w:tplc="04090001" w:tentative="1">
+      <w:start w:val="1"/>
+      <w:numFmt w:val="bullet"/>
+      <w:lvlText w:val=""/>
+      <w:lvlJc w:val="left"/>
+      <w:pPr>
+        <w:ind w:left="5040" w:hanging="360"/>
+      </w:pPr>
+      <w:rPr>
+        <w:rFonts w:ascii="Symbol" w:hAnsi="Symbol" w:hint="default"/>
+      </w:rPr>
+    </w:lvl>
+    <w:lvl w:ilvl="7" w:tplc="04090003" w:tentative="1">
+      <w:start w:val="1"/>
+      <w:numFmt w:val="bullet"/>
+      <w:lvlText w:val="o"/>
+      <w:lvlJc w:val="left"/>
+      <w:pPr>
+        <w:ind w:left="5760" w:hanging="360"/>
+      </w:pPr>
+      <w:rPr>
+        <w:rFonts w:ascii="Courier New" w:hAnsi="Courier New" w:cs="Courier New" w:hint="default"/>
+      </w:rPr>
+    </w:lvl>
+    <w:lvl w:ilvl="8" w:tplc="04090005" w:tentative="1">
+      <w:start w:val="1"/>
+      <w:numFmt w:val="bullet"/>
+      <w:lvlText w:val=""/>
+      <w:lvlJc w:val="left"/>
+      <w:pPr>
+        <w:ind w:left="6480" w:hanging="360"/>
+      </w:pPr>
+      <w:rPr>
+        <w:rFonts w:ascii="Wingdings" w:hAnsi="Wingdings" w:hint="default"/>
+      </w:rPr>
+    </w:lvl>
+  </w:abstractNum>
+  <w:abstractNum w:abstractNumId="9" w15:restartNumberingAfterBreak="0">
     <w:nsid w:val="3DA052E2"/>
     <w:multiLevelType w:val="multilevel"/>
     <w:tmpl w:val="0409001F"/>
@@ -2648,7 +5162,120 @@
       </w:pPr>
     </w:lvl>
   </w:abstractNum>
-  <w:abstractNum w:abstractNumId="4" w15:restartNumberingAfterBreak="0">
+  <w:abstractNum w:abstractNumId="10" w15:restartNumberingAfterBreak="0">
+    <w:nsid w:val="4043019B"/>
+    <w:multiLevelType w:val="hybridMultilevel"/>
+    <w:tmpl w:val="7F94CB7A"/>
+    <w:lvl w:ilvl="0" w:tplc="0409000D">
+      <w:start w:val="1"/>
+      <w:numFmt w:val="bullet"/>
+      <w:lvlText w:val=""/>
+      <w:lvlJc w:val="left"/>
+      <w:pPr>
+        <w:ind w:left="720" w:hanging="360"/>
+      </w:pPr>
+      <w:rPr>
+        <w:rFonts w:ascii="Wingdings" w:hAnsi="Wingdings" w:hint="default"/>
+      </w:rPr>
+    </w:lvl>
+    <w:lvl w:ilvl="1" w:tplc="04090003" w:tentative="1">
+      <w:start w:val="1"/>
+      <w:numFmt w:val="bullet"/>
+      <w:lvlText w:val="o"/>
+      <w:lvlJc w:val="left"/>
+      <w:pPr>
+        <w:ind w:left="1440" w:hanging="360"/>
+      </w:pPr>
+      <w:rPr>
+        <w:rFonts w:ascii="Courier New" w:hAnsi="Courier New" w:cs="Courier New" w:hint="default"/>
+      </w:rPr>
+    </w:lvl>
+    <w:lvl w:ilvl="2" w:tplc="04090005" w:tentative="1">
+      <w:start w:val="1"/>
+      <w:numFmt w:val="bullet"/>
+      <w:lvlText w:val=""/>
+      <w:lvlJc w:val="left"/>
+      <w:pPr>
+        <w:ind w:left="2160" w:hanging="360"/>
+      </w:pPr>
+      <w:rPr>
+        <w:rFonts w:ascii="Wingdings" w:hAnsi="Wingdings" w:hint="default"/>
+      </w:rPr>
+    </w:lvl>
+    <w:lvl w:ilvl="3" w:tplc="04090001" w:tentative="1">
+      <w:start w:val="1"/>
+      <w:numFmt w:val="bullet"/>
+      <w:lvlText w:val=""/>
+      <w:lvlJc w:val="left"/>
+      <w:pPr>
+        <w:ind w:left="2880" w:hanging="360"/>
+      </w:pPr>
+      <w:rPr>
+        <w:rFonts w:ascii="Symbol" w:hAnsi="Symbol" w:hint="default"/>
+      </w:rPr>
+    </w:lvl>
+    <w:lvl w:ilvl="4" w:tplc="04090003" w:tentative="1">
+      <w:start w:val="1"/>
+      <w:numFmt w:val="bullet"/>
+      <w:lvlText w:val="o"/>
+      <w:lvlJc w:val="left"/>
+      <w:pPr>
+        <w:ind w:left="3600" w:hanging="360"/>
+      </w:pPr>
+      <w:rPr>
+        <w:rFonts w:ascii="Courier New" w:hAnsi="Courier New" w:cs="Courier New" w:hint="default"/>
+      </w:rPr>
+    </w:lvl>
+    <w:lvl w:ilvl="5" w:tplc="04090005" w:tentative="1">
+      <w:start w:val="1"/>
+      <w:numFmt w:val="bullet"/>
+      <w:lvlText w:val=""/>
+      <w:lvlJc w:val="left"/>
+      <w:pPr>
+        <w:ind w:left="4320" w:hanging="360"/>
+      </w:pPr>
+      <w:rPr>
+        <w:rFonts w:ascii="Wingdings" w:hAnsi="Wingdings" w:hint="default"/>
+      </w:rPr>
+    </w:lvl>
+    <w:lvl w:ilvl="6" w:tplc="04090001" w:tentative="1">
+      <w:start w:val="1"/>
+      <w:numFmt w:val="bullet"/>
+      <w:lvlText w:val=""/>
+      <w:lvlJc w:val="left"/>
+      <w:pPr>
+        <w:ind w:left="5040" w:hanging="360"/>
+      </w:pPr>
+      <w:rPr>
+        <w:rFonts w:ascii="Symbol" w:hAnsi="Symbol" w:hint="default"/>
+      </w:rPr>
+    </w:lvl>
+    <w:lvl w:ilvl="7" w:tplc="04090003" w:tentative="1">
+      <w:start w:val="1"/>
+      <w:numFmt w:val="bullet"/>
+      <w:lvlText w:val="o"/>
+      <w:lvlJc w:val="left"/>
+      <w:pPr>
+        <w:ind w:left="5760" w:hanging="360"/>
+      </w:pPr>
+      <w:rPr>
+        <w:rFonts w:ascii="Courier New" w:hAnsi="Courier New" w:cs="Courier New" w:hint="default"/>
+      </w:rPr>
+    </w:lvl>
+    <w:lvl w:ilvl="8" w:tplc="04090005" w:tentative="1">
+      <w:start w:val="1"/>
+      <w:numFmt w:val="bullet"/>
+      <w:lvlText w:val=""/>
+      <w:lvlJc w:val="left"/>
+      <w:pPr>
+        <w:ind w:left="6480" w:hanging="360"/>
+      </w:pPr>
+      <w:rPr>
+        <w:rFonts w:ascii="Wingdings" w:hAnsi="Wingdings" w:hint="default"/>
+      </w:rPr>
+    </w:lvl>
+  </w:abstractNum>
+  <w:abstractNum w:abstractNumId="11" w15:restartNumberingAfterBreak="0">
     <w:nsid w:val="46207E6E"/>
     <w:multiLevelType w:val="multilevel"/>
     <w:tmpl w:val="04090027"/>
@@ -2743,7 +5370,120 @@
       </w:pPr>
     </w:lvl>
   </w:abstractNum>
-  <w:abstractNum w:abstractNumId="5" w15:restartNumberingAfterBreak="0">
+  <w:abstractNum w:abstractNumId="12" w15:restartNumberingAfterBreak="0">
+    <w:nsid w:val="4DE9204C"/>
+    <w:multiLevelType w:val="hybridMultilevel"/>
+    <w:tmpl w:val="7A56D32C"/>
+    <w:lvl w:ilvl="0" w:tplc="04090001">
+      <w:start w:val="1"/>
+      <w:numFmt w:val="bullet"/>
+      <w:lvlText w:val=""/>
+      <w:lvlJc w:val="left"/>
+      <w:pPr>
+        <w:ind w:left="720" w:hanging="360"/>
+      </w:pPr>
+      <w:rPr>
+        <w:rFonts w:ascii="Symbol" w:hAnsi="Symbol" w:hint="default"/>
+      </w:rPr>
+    </w:lvl>
+    <w:lvl w:ilvl="1" w:tplc="04090003" w:tentative="1">
+      <w:start w:val="1"/>
+      <w:numFmt w:val="bullet"/>
+      <w:lvlText w:val="o"/>
+      <w:lvlJc w:val="left"/>
+      <w:pPr>
+        <w:ind w:left="1440" w:hanging="360"/>
+      </w:pPr>
+      <w:rPr>
+        <w:rFonts w:ascii="Courier New" w:hAnsi="Courier New" w:cs="Courier New" w:hint="default"/>
+      </w:rPr>
+    </w:lvl>
+    <w:lvl w:ilvl="2" w:tplc="04090005" w:tentative="1">
+      <w:start w:val="1"/>
+      <w:numFmt w:val="bullet"/>
+      <w:lvlText w:val=""/>
+      <w:lvlJc w:val="left"/>
+      <w:pPr>
+        <w:ind w:left="2160" w:hanging="360"/>
+      </w:pPr>
+      <w:rPr>
+        <w:rFonts w:ascii="Wingdings" w:hAnsi="Wingdings" w:hint="default"/>
+      </w:rPr>
+    </w:lvl>
+    <w:lvl w:ilvl="3" w:tplc="04090001" w:tentative="1">
+      <w:start w:val="1"/>
+      <w:numFmt w:val="bullet"/>
+      <w:lvlText w:val=""/>
+      <w:lvlJc w:val="left"/>
+      <w:pPr>
+        <w:ind w:left="2880" w:hanging="360"/>
+      </w:pPr>
+      <w:rPr>
+        <w:rFonts w:ascii="Symbol" w:hAnsi="Symbol" w:hint="default"/>
+      </w:rPr>
+    </w:lvl>
+    <w:lvl w:ilvl="4" w:tplc="04090003" w:tentative="1">
+      <w:start w:val="1"/>
+      <w:numFmt w:val="bullet"/>
+      <w:lvlText w:val="o"/>
+      <w:lvlJc w:val="left"/>
+      <w:pPr>
+        <w:ind w:left="3600" w:hanging="360"/>
+      </w:pPr>
+      <w:rPr>
+        <w:rFonts w:ascii="Courier New" w:hAnsi="Courier New" w:cs="Courier New" w:hint="default"/>
+      </w:rPr>
+    </w:lvl>
+    <w:lvl w:ilvl="5" w:tplc="04090005" w:tentative="1">
+      <w:start w:val="1"/>
+      <w:numFmt w:val="bullet"/>
+      <w:lvlText w:val=""/>
+      <w:lvlJc w:val="left"/>
+      <w:pPr>
+        <w:ind w:left="4320" w:hanging="360"/>
+      </w:pPr>
+      <w:rPr>
+        <w:rFonts w:ascii="Wingdings" w:hAnsi="Wingdings" w:hint="default"/>
+      </w:rPr>
+    </w:lvl>
+    <w:lvl w:ilvl="6" w:tplc="04090001" w:tentative="1">
+      <w:start w:val="1"/>
+      <w:numFmt w:val="bullet"/>
+      <w:lvlText w:val=""/>
+      <w:lvlJc w:val="left"/>
+      <w:pPr>
+        <w:ind w:left="5040" w:hanging="360"/>
+      </w:pPr>
+      <w:rPr>
+        <w:rFonts w:ascii="Symbol" w:hAnsi="Symbol" w:hint="default"/>
+      </w:rPr>
+    </w:lvl>
+    <w:lvl w:ilvl="7" w:tplc="04090003" w:tentative="1">
+      <w:start w:val="1"/>
+      <w:numFmt w:val="bullet"/>
+      <w:lvlText w:val="o"/>
+      <w:lvlJc w:val="left"/>
+      <w:pPr>
+        <w:ind w:left="5760" w:hanging="360"/>
+      </w:pPr>
+      <w:rPr>
+        <w:rFonts w:ascii="Courier New" w:hAnsi="Courier New" w:cs="Courier New" w:hint="default"/>
+      </w:rPr>
+    </w:lvl>
+    <w:lvl w:ilvl="8" w:tplc="04090005" w:tentative="1">
+      <w:start w:val="1"/>
+      <w:numFmt w:val="bullet"/>
+      <w:lvlText w:val=""/>
+      <w:lvlJc w:val="left"/>
+      <w:pPr>
+        <w:ind w:left="6480" w:hanging="360"/>
+      </w:pPr>
+      <w:rPr>
+        <w:rFonts w:ascii="Wingdings" w:hAnsi="Wingdings" w:hint="default"/>
+      </w:rPr>
+    </w:lvl>
+  </w:abstractNum>
+  <w:abstractNum w:abstractNumId="13" w15:restartNumberingAfterBreak="0">
     <w:nsid w:val="55F60ADA"/>
     <w:multiLevelType w:val="multilevel"/>
     <w:tmpl w:val="12ACCBE2"/>
@@ -2829,7 +5569,7 @@
       </w:pPr>
     </w:lvl>
   </w:abstractNum>
-  <w:abstractNum w:abstractNumId="6" w15:restartNumberingAfterBreak="0">
+  <w:abstractNum w:abstractNumId="14" w15:restartNumberingAfterBreak="0">
     <w:nsid w:val="5E424529"/>
     <w:multiLevelType w:val="multilevel"/>
     <w:tmpl w:val="0409001D"/>
@@ -2915,7 +5655,120 @@
       </w:pPr>
     </w:lvl>
   </w:abstractNum>
-  <w:abstractNum w:abstractNumId="7" w15:restartNumberingAfterBreak="0">
+  <w:abstractNum w:abstractNumId="15" w15:restartNumberingAfterBreak="0">
+    <w:nsid w:val="5FEB1869"/>
+    <w:multiLevelType w:val="hybridMultilevel"/>
+    <w:tmpl w:val="7422A954"/>
+    <w:lvl w:ilvl="0" w:tplc="0409000B">
+      <w:start w:val="1"/>
+      <w:numFmt w:val="bullet"/>
+      <w:lvlText w:val=""/>
+      <w:lvlJc w:val="left"/>
+      <w:pPr>
+        <w:ind w:left="720" w:hanging="360"/>
+      </w:pPr>
+      <w:rPr>
+        <w:rFonts w:ascii="Wingdings" w:hAnsi="Wingdings" w:hint="default"/>
+      </w:rPr>
+    </w:lvl>
+    <w:lvl w:ilvl="1" w:tplc="04090003" w:tentative="1">
+      <w:start w:val="1"/>
+      <w:numFmt w:val="bullet"/>
+      <w:lvlText w:val="o"/>
+      <w:lvlJc w:val="left"/>
+      <w:pPr>
+        <w:ind w:left="1440" w:hanging="360"/>
+      </w:pPr>
+      <w:rPr>
+        <w:rFonts w:ascii="Courier New" w:hAnsi="Courier New" w:cs="Courier New" w:hint="default"/>
+      </w:rPr>
+    </w:lvl>
+    <w:lvl w:ilvl="2" w:tplc="04090005" w:tentative="1">
+      <w:start w:val="1"/>
+      <w:numFmt w:val="bullet"/>
+      <w:lvlText w:val=""/>
+      <w:lvlJc w:val="left"/>
+      <w:pPr>
+        <w:ind w:left="2160" w:hanging="360"/>
+      </w:pPr>
+      <w:rPr>
+        <w:rFonts w:ascii="Wingdings" w:hAnsi="Wingdings" w:hint="default"/>
+      </w:rPr>
+    </w:lvl>
+    <w:lvl w:ilvl="3" w:tplc="04090001" w:tentative="1">
+      <w:start w:val="1"/>
+      <w:numFmt w:val="bullet"/>
+      <w:lvlText w:val=""/>
+      <w:lvlJc w:val="left"/>
+      <w:pPr>
+        <w:ind w:left="2880" w:hanging="360"/>
+      </w:pPr>
+      <w:rPr>
+        <w:rFonts w:ascii="Symbol" w:hAnsi="Symbol" w:hint="default"/>
+      </w:rPr>
+    </w:lvl>
+    <w:lvl w:ilvl="4" w:tplc="04090003" w:tentative="1">
+      <w:start w:val="1"/>
+      <w:numFmt w:val="bullet"/>
+      <w:lvlText w:val="o"/>
+      <w:lvlJc w:val="left"/>
+      <w:pPr>
+        <w:ind w:left="3600" w:hanging="360"/>
+      </w:pPr>
+      <w:rPr>
+        <w:rFonts w:ascii="Courier New" w:hAnsi="Courier New" w:cs="Courier New" w:hint="default"/>
+      </w:rPr>
+    </w:lvl>
+    <w:lvl w:ilvl="5" w:tplc="04090005" w:tentative="1">
+      <w:start w:val="1"/>
+      <w:numFmt w:val="bullet"/>
+      <w:lvlText w:val=""/>
+      <w:lvlJc w:val="left"/>
+      <w:pPr>
+        <w:ind w:left="4320" w:hanging="360"/>
+      </w:pPr>
+      <w:rPr>
+        <w:rFonts w:ascii="Wingdings" w:hAnsi="Wingdings" w:hint="default"/>
+      </w:rPr>
+    </w:lvl>
+    <w:lvl w:ilvl="6" w:tplc="04090001" w:tentative="1">
+      <w:start w:val="1"/>
+      <w:numFmt w:val="bullet"/>
+      <w:lvlText w:val=""/>
+      <w:lvlJc w:val="left"/>
+      <w:pPr>
+        <w:ind w:left="5040" w:hanging="360"/>
+      </w:pPr>
+      <w:rPr>
+        <w:rFonts w:ascii="Symbol" w:hAnsi="Symbol" w:hint="default"/>
+      </w:rPr>
+    </w:lvl>
+    <w:lvl w:ilvl="7" w:tplc="04090003" w:tentative="1">
+      <w:start w:val="1"/>
+      <w:numFmt w:val="bullet"/>
+      <w:lvlText w:val="o"/>
+      <w:lvlJc w:val="left"/>
+      <w:pPr>
+        <w:ind w:left="5760" w:hanging="360"/>
+      </w:pPr>
+      <w:rPr>
+        <w:rFonts w:ascii="Courier New" w:hAnsi="Courier New" w:cs="Courier New" w:hint="default"/>
+      </w:rPr>
+    </w:lvl>
+    <w:lvl w:ilvl="8" w:tplc="04090005" w:tentative="1">
+      <w:start w:val="1"/>
+      <w:numFmt w:val="bullet"/>
+      <w:lvlText w:val=""/>
+      <w:lvlJc w:val="left"/>
+      <w:pPr>
+        <w:ind w:left="6480" w:hanging="360"/>
+      </w:pPr>
+      <w:rPr>
+        <w:rFonts w:ascii="Wingdings" w:hAnsi="Wingdings" w:hint="default"/>
+      </w:rPr>
+    </w:lvl>
+  </w:abstractNum>
+  <w:abstractNum w:abstractNumId="16" w15:restartNumberingAfterBreak="0">
     <w:nsid w:val="64A43A02"/>
     <w:multiLevelType w:val="hybridMultilevel"/>
     <w:tmpl w:val="4A0AF638"/>
@@ -3001,7 +5854,120 @@
       </w:pPr>
     </w:lvl>
   </w:abstractNum>
-  <w:abstractNum w:abstractNumId="8" w15:restartNumberingAfterBreak="0">
+  <w:abstractNum w:abstractNumId="17" w15:restartNumberingAfterBreak="0">
+    <w:nsid w:val="7268436C"/>
+    <w:multiLevelType w:val="hybridMultilevel"/>
+    <w:tmpl w:val="85EC2A56"/>
+    <w:lvl w:ilvl="0" w:tplc="04090001">
+      <w:start w:val="1"/>
+      <w:numFmt w:val="bullet"/>
+      <w:lvlText w:val=""/>
+      <w:lvlJc w:val="left"/>
+      <w:pPr>
+        <w:ind w:left="720" w:hanging="360"/>
+      </w:pPr>
+      <w:rPr>
+        <w:rFonts w:ascii="Symbol" w:hAnsi="Symbol" w:hint="default"/>
+      </w:rPr>
+    </w:lvl>
+    <w:lvl w:ilvl="1" w:tplc="04090003" w:tentative="1">
+      <w:start w:val="1"/>
+      <w:numFmt w:val="bullet"/>
+      <w:lvlText w:val="o"/>
+      <w:lvlJc w:val="left"/>
+      <w:pPr>
+        <w:ind w:left="1440" w:hanging="360"/>
+      </w:pPr>
+      <w:rPr>
+        <w:rFonts w:ascii="Courier New" w:hAnsi="Courier New" w:cs="Courier New" w:hint="default"/>
+      </w:rPr>
+    </w:lvl>
+    <w:lvl w:ilvl="2" w:tplc="04090005" w:tentative="1">
+      <w:start w:val="1"/>
+      <w:numFmt w:val="bullet"/>
+      <w:lvlText w:val=""/>
+      <w:lvlJc w:val="left"/>
+      <w:pPr>
+        <w:ind w:left="2160" w:hanging="360"/>
+      </w:pPr>
+      <w:rPr>
+        <w:rFonts w:ascii="Wingdings" w:hAnsi="Wingdings" w:hint="default"/>
+      </w:rPr>
+    </w:lvl>
+    <w:lvl w:ilvl="3" w:tplc="04090001" w:tentative="1">
+      <w:start w:val="1"/>
+      <w:numFmt w:val="bullet"/>
+      <w:lvlText w:val=""/>
+      <w:lvlJc w:val="left"/>
+      <w:pPr>
+        <w:ind w:left="2880" w:hanging="360"/>
+      </w:pPr>
+      <w:rPr>
+        <w:rFonts w:ascii="Symbol" w:hAnsi="Symbol" w:hint="default"/>
+      </w:rPr>
+    </w:lvl>
+    <w:lvl w:ilvl="4" w:tplc="04090003" w:tentative="1">
+      <w:start w:val="1"/>
+      <w:numFmt w:val="bullet"/>
+      <w:lvlText w:val="o"/>
+      <w:lvlJc w:val="left"/>
+      <w:pPr>
+        <w:ind w:left="3600" w:hanging="360"/>
+      </w:pPr>
+      <w:rPr>
+        <w:rFonts w:ascii="Courier New" w:hAnsi="Courier New" w:cs="Courier New" w:hint="default"/>
+      </w:rPr>
+    </w:lvl>
+    <w:lvl w:ilvl="5" w:tplc="04090005" w:tentative="1">
+      <w:start w:val="1"/>
+      <w:numFmt w:val="bullet"/>
+      <w:lvlText w:val=""/>
+      <w:lvlJc w:val="left"/>
+      <w:pPr>
+        <w:ind w:left="4320" w:hanging="360"/>
+      </w:pPr>
+      <w:rPr>
+        <w:rFonts w:ascii="Wingdings" w:hAnsi="Wingdings" w:hint="default"/>
+      </w:rPr>
+    </w:lvl>
+    <w:lvl w:ilvl="6" w:tplc="04090001" w:tentative="1">
+      <w:start w:val="1"/>
+      <w:numFmt w:val="bullet"/>
+      <w:lvlText w:val=""/>
+      <w:lvlJc w:val="left"/>
+      <w:pPr>
+        <w:ind w:left="5040" w:hanging="360"/>
+      </w:pPr>
+      <w:rPr>
+        <w:rFonts w:ascii="Symbol" w:hAnsi="Symbol" w:hint="default"/>
+      </w:rPr>
+    </w:lvl>
+    <w:lvl w:ilvl="7" w:tplc="04090003" w:tentative="1">
+      <w:start w:val="1"/>
+      <w:numFmt w:val="bullet"/>
+      <w:lvlText w:val="o"/>
+      <w:lvlJc w:val="left"/>
+      <w:pPr>
+        <w:ind w:left="5760" w:hanging="360"/>
+      </w:pPr>
+      <w:rPr>
+        <w:rFonts w:ascii="Courier New" w:hAnsi="Courier New" w:cs="Courier New" w:hint="default"/>
+      </w:rPr>
+    </w:lvl>
+    <w:lvl w:ilvl="8" w:tplc="04090005" w:tentative="1">
+      <w:start w:val="1"/>
+      <w:numFmt w:val="bullet"/>
+      <w:lvlText w:val=""/>
+      <w:lvlJc w:val="left"/>
+      <w:pPr>
+        <w:ind w:left="6480" w:hanging="360"/>
+      </w:pPr>
+      <w:rPr>
+        <w:rFonts w:ascii="Wingdings" w:hAnsi="Wingdings" w:hint="default"/>
+      </w:rPr>
+    </w:lvl>
+  </w:abstractNum>
+  <w:abstractNum w:abstractNumId="18" w15:restartNumberingAfterBreak="0">
     <w:nsid w:val="7ADA496A"/>
     <w:multiLevelType w:val="multilevel"/>
     <w:tmpl w:val="480C4712"/>
@@ -3114,32 +6080,178 @@
       </w:rPr>
     </w:lvl>
   </w:abstractNum>
+  <w:abstractNum w:abstractNumId="19" w15:restartNumberingAfterBreak="0">
+    <w:nsid w:val="7DE46C23"/>
+    <w:multiLevelType w:val="hybridMultilevel"/>
+    <w:tmpl w:val="A822D336"/>
+    <w:lvl w:ilvl="0" w:tplc="0409000B">
+      <w:start w:val="1"/>
+      <w:numFmt w:val="bullet"/>
+      <w:lvlText w:val=""/>
+      <w:lvlJc w:val="left"/>
+      <w:pPr>
+        <w:ind w:left="720" w:hanging="360"/>
+      </w:pPr>
+      <w:rPr>
+        <w:rFonts w:ascii="Wingdings" w:hAnsi="Wingdings" w:hint="default"/>
+      </w:rPr>
+    </w:lvl>
+    <w:lvl w:ilvl="1" w:tplc="04090003" w:tentative="1">
+      <w:start w:val="1"/>
+      <w:numFmt w:val="bullet"/>
+      <w:lvlText w:val="o"/>
+      <w:lvlJc w:val="left"/>
+      <w:pPr>
+        <w:ind w:left="1440" w:hanging="360"/>
+      </w:pPr>
+      <w:rPr>
+        <w:rFonts w:ascii="Courier New" w:hAnsi="Courier New" w:cs="Courier New" w:hint="default"/>
+      </w:rPr>
+    </w:lvl>
+    <w:lvl w:ilvl="2" w:tplc="04090005" w:tentative="1">
+      <w:start w:val="1"/>
+      <w:numFmt w:val="bullet"/>
+      <w:lvlText w:val=""/>
+      <w:lvlJc w:val="left"/>
+      <w:pPr>
+        <w:ind w:left="2160" w:hanging="360"/>
+      </w:pPr>
+      <w:rPr>
+        <w:rFonts w:ascii="Wingdings" w:hAnsi="Wingdings" w:hint="default"/>
+      </w:rPr>
+    </w:lvl>
+    <w:lvl w:ilvl="3" w:tplc="04090001" w:tentative="1">
+      <w:start w:val="1"/>
+      <w:numFmt w:val="bullet"/>
+      <w:lvlText w:val=""/>
+      <w:lvlJc w:val="left"/>
+      <w:pPr>
+        <w:ind w:left="2880" w:hanging="360"/>
+      </w:pPr>
+      <w:rPr>
+        <w:rFonts w:ascii="Symbol" w:hAnsi="Symbol" w:hint="default"/>
+      </w:rPr>
+    </w:lvl>
+    <w:lvl w:ilvl="4" w:tplc="04090003" w:tentative="1">
+      <w:start w:val="1"/>
+      <w:numFmt w:val="bullet"/>
+      <w:lvlText w:val="o"/>
+      <w:lvlJc w:val="left"/>
+      <w:pPr>
+        <w:ind w:left="3600" w:hanging="360"/>
+      </w:pPr>
+      <w:rPr>
+        <w:rFonts w:ascii="Courier New" w:hAnsi="Courier New" w:cs="Courier New" w:hint="default"/>
+      </w:rPr>
+    </w:lvl>
+    <w:lvl w:ilvl="5" w:tplc="04090005" w:tentative="1">
+      <w:start w:val="1"/>
+      <w:numFmt w:val="bullet"/>
+      <w:lvlText w:val=""/>
+      <w:lvlJc w:val="left"/>
+      <w:pPr>
+        <w:ind w:left="4320" w:hanging="360"/>
+      </w:pPr>
+      <w:rPr>
+        <w:rFonts w:ascii="Wingdings" w:hAnsi="Wingdings" w:hint="default"/>
+      </w:rPr>
+    </w:lvl>
+    <w:lvl w:ilvl="6" w:tplc="04090001" w:tentative="1">
+      <w:start w:val="1"/>
+      <w:numFmt w:val="bullet"/>
+      <w:lvlText w:val=""/>
+      <w:lvlJc w:val="left"/>
+      <w:pPr>
+        <w:ind w:left="5040" w:hanging="360"/>
+      </w:pPr>
+      <w:rPr>
+        <w:rFonts w:ascii="Symbol" w:hAnsi="Symbol" w:hint="default"/>
+      </w:rPr>
+    </w:lvl>
+    <w:lvl w:ilvl="7" w:tplc="04090003" w:tentative="1">
+      <w:start w:val="1"/>
+      <w:numFmt w:val="bullet"/>
+      <w:lvlText w:val="o"/>
+      <w:lvlJc w:val="left"/>
+      <w:pPr>
+        <w:ind w:left="5760" w:hanging="360"/>
+      </w:pPr>
+      <w:rPr>
+        <w:rFonts w:ascii="Courier New" w:hAnsi="Courier New" w:cs="Courier New" w:hint="default"/>
+      </w:rPr>
+    </w:lvl>
+    <w:lvl w:ilvl="8" w:tplc="04090005" w:tentative="1">
+      <w:start w:val="1"/>
+      <w:numFmt w:val="bullet"/>
+      <w:lvlText w:val=""/>
+      <w:lvlJc w:val="left"/>
+      <w:pPr>
+        <w:ind w:left="6480" w:hanging="360"/>
+      </w:pPr>
+      <w:rPr>
+        <w:rFonts w:ascii="Wingdings" w:hAnsi="Wingdings" w:hint="default"/>
+      </w:rPr>
+    </w:lvl>
+  </w:abstractNum>
   <w:num w:numId="1">
-    <w:abstractNumId w:val="7"/>
+    <w:abstractNumId w:val="16"/>
   </w:num>
   <w:num w:numId="2">
-    <w:abstractNumId w:val="1"/>
+    <w:abstractNumId w:val="3"/>
   </w:num>
   <w:num w:numId="3">
-    <w:abstractNumId w:val="3"/>
+    <w:abstractNumId w:val="9"/>
   </w:num>
   <w:num w:numId="4">
-    <w:abstractNumId w:val="6"/>
+    <w:abstractNumId w:val="14"/>
   </w:num>
   <w:num w:numId="5">
     <w:abstractNumId w:val="0"/>
   </w:num>
   <w:num w:numId="6">
+    <w:abstractNumId w:val="11"/>
+  </w:num>
+  <w:num w:numId="7">
+    <w:abstractNumId w:val="13"/>
+  </w:num>
+  <w:num w:numId="8">
+    <w:abstractNumId w:val="18"/>
+  </w:num>
+  <w:num w:numId="9">
+    <w:abstractNumId w:val="6"/>
+  </w:num>
+  <w:num w:numId="10">
+    <w:abstractNumId w:val="1"/>
+  </w:num>
+  <w:num w:numId="11">
+    <w:abstractNumId w:val="17"/>
+  </w:num>
+  <w:num w:numId="12">
+    <w:abstractNumId w:val="12"/>
+  </w:num>
+  <w:num w:numId="13">
+    <w:abstractNumId w:val="10"/>
+  </w:num>
+  <w:num w:numId="14">
+    <w:abstractNumId w:val="5"/>
+  </w:num>
+  <w:num w:numId="15">
+    <w:abstractNumId w:val="8"/>
+  </w:num>
+  <w:num w:numId="16">
+    <w:abstractNumId w:val="15"/>
+  </w:num>
+  <w:num w:numId="17">
+    <w:abstractNumId w:val="19"/>
+  </w:num>
+  <w:num w:numId="18">
     <w:abstractNumId w:val="4"/>
   </w:num>
-  <w:num w:numId="7">
-    <w:abstractNumId w:val="5"/>
+  <w:num w:numId="19">
+    <w:abstractNumId w:val="2"/>
   </w:num>
-  <w:num w:numId="8">
-    <w:abstractNumId w:val="8"/>
-  </w:num>
-  <w:num w:numId="9">
-    <w:abstractNumId w:val="2"/>
+  <w:num w:numId="20">
+    <w:abstractNumId w:val="7"/>
   </w:num>
 </w:numbering>
 </file>
@@ -3255,6 +6367,7 @@
     <w:lsdException w:name="HTML Sample" w:semiHidden="1" w:unhideWhenUsed="1"/>
     <w:lsdException w:name="HTML Typewriter" w:semiHidden="1" w:unhideWhenUsed="1"/>
     <w:lsdException w:name="HTML Variable" w:semiHidden="1" w:unhideWhenUsed="1"/>
+    <w:lsdException w:name="Normal Table" w:semiHidden="1" w:unhideWhenUsed="1"/>
     <w:lsdException w:name="annotation subject" w:semiHidden="1" w:unhideWhenUsed="1"/>
     <w:lsdException w:name="No List" w:semiHidden="1" w:unhideWhenUsed="1"/>
     <w:lsdException w:name="Outline List 1" w:semiHidden="1" w:unhideWhenUsed="1"/>
@@ -3297,8 +6410,11 @@
     <w:lsdException w:name="Table Contemporary" w:semiHidden="1" w:unhideWhenUsed="1"/>
     <w:lsdException w:name="Table Elegant" w:semiHidden="1" w:unhideWhenUsed="1"/>
     <w:lsdException w:name="Table Professional" w:semiHidden="1" w:unhideWhenUsed="1"/>
+    <w:lsdException w:name="Table Subtle 1" w:semiHidden="1" w:unhideWhenUsed="1"/>
     <w:lsdException w:name="Table Subtle 2" w:semiHidden="1" w:unhideWhenUsed="1"/>
     <w:lsdException w:name="Table Web 1" w:semiHidden="1" w:unhideWhenUsed="1"/>
+    <w:lsdException w:name="Table Web 2" w:semiHidden="1" w:unhideWhenUsed="1"/>
+    <w:lsdException w:name="Table Web 3" w:semiHidden="1" w:unhideWhenUsed="1"/>
     <w:lsdException w:name="Balloon Text" w:semiHidden="1" w:unhideWhenUsed="1"/>
     <w:lsdException w:name="Table Theme" w:semiHidden="1" w:unhideWhenUsed="1"/>
     <w:lsdException w:name="Placeholder Text" w:semiHidden="1" w:uiPriority="99"/>
@@ -3525,9 +6641,9 @@
   <w:style w:type="paragraph" w:default="1" w:styleId="Normal">
     <w:name w:val="Normal"/>
     <w:qFormat/>
-    <w:rsid w:val="001B0C9E"/>
+    <w:rsid w:val="0075026A"/>
     <w:rPr>
-      <w:sz w:val="28"/>
+      <w:sz w:val="24"/>
       <w:szCs w:val="24"/>
     </w:rPr>
   </w:style>
@@ -3700,7 +6816,6 @@
     </w:pPr>
     <w:rPr>
       <w:rFonts w:ascii="Calibri" w:hAnsi="Calibri"/>
-      <w:sz w:val="24"/>
     </w:rPr>
   </w:style>
   <w:style w:type="paragraph" w:styleId="Heading8">
@@ -3724,7 +6839,6 @@
       <w:rFonts w:ascii="Calibri" w:hAnsi="Calibri"/>
       <w:i/>
       <w:iCs/>
-      <w:sz w:val="24"/>
     </w:rPr>
   </w:style>
   <w:style w:type="paragraph" w:styleId="Heading9">
@@ -3753,7 +6867,6 @@
   <w:style w:type="character" w:default="1" w:styleId="DefaultParagraphFont">
     <w:name w:val="Default Paragraph Font"/>
     <w:uiPriority w:val="1"/>
-    <w:semiHidden/>
     <w:unhideWhenUsed/>
   </w:style>
   <w:style w:type="table" w:default="1" w:styleId="TableNormal">
@@ -4112,6 +7225,21 @@
       <w:ind w:left="560"/>
     </w:pPr>
   </w:style>
+  <w:style w:type="table" w:styleId="TableGrid">
+    <w:name w:val="Table Grid"/>
+    <w:basedOn w:val="TableNormal"/>
+    <w:rsid w:val="000650D6"/>
+    <w:tblPr>
+      <w:tblBorders>
+        <w:top w:val="single" w:sz="4" w:space="0" w:color="auto"/>
+        <w:left w:val="single" w:sz="4" w:space="0" w:color="auto"/>
+        <w:bottom w:val="single" w:sz="4" w:space="0" w:color="auto"/>
+        <w:right w:val="single" w:sz="4" w:space="0" w:color="auto"/>
+        <w:insideH w:val="single" w:sz="4" w:space="0" w:color="auto"/>
+        <w:insideV w:val="single" w:sz="4" w:space="0" w:color="auto"/>
+      </w:tblBorders>
+    </w:tblPr>
+  </w:style>
 </w:styles>
 </file>
 
@@ -4403,7 +7531,7 @@
 </file>
 
 <file path=customXml/itemProps1.xml><?xml version="1.0" encoding="utf-8"?>
-<ds:datastoreItem xmlns:ds="http://schemas.openxmlformats.org/officeDocument/2006/customXml" ds:itemID="{CEF87639-26FA-4E5E-95EB-69709588E673}">
+<ds:datastoreItem xmlns:ds="http://schemas.openxmlformats.org/officeDocument/2006/customXml" ds:itemID="{65B270B5-988C-42A6-9E20-82AD1C982290}">
   <ds:schemaRefs>
     <ds:schemaRef ds:uri="http://schemas.openxmlformats.org/officeDocument/2006/bibliography"/>
   </ds:schemaRefs>

--- a/Development and Quality Assurance/qualty_assurance_plan.docx
+++ b/Development and Quality Assurance/qualty_assurance_plan.docx
@@ -1,25 +1,24 @@
 
 <file path=word/document.xml><?xml version="1.0" encoding="utf-8"?>
-<w:document xmlns:wpc="http://schemas.microsoft.com/office/word/2010/wordprocessingCanvas" xmlns:cx="http://schemas.microsoft.com/office/drawing/2014/chartex" xmlns:cx1="http://schemas.microsoft.com/office/drawing/2015/9/8/chartex" xmlns:cx2="http://schemas.microsoft.com/office/drawing/2015/10/21/chartex" xmlns:cx3="http://schemas.microsoft.com/office/drawing/2016/5/9/chartex" xmlns:cx4="http://schemas.microsoft.com/office/drawing/2016/5/10/chartex" xmlns:cx5="http://schemas.microsoft.com/office/drawing/2016/5/11/chartex" xmlns:cx6="http://schemas.microsoft.com/office/drawing/2016/5/12/chartex" xmlns:cx7="http://schemas.microsoft.com/office/drawing/2016/5/13/chartex" xmlns:cx8="http://schemas.microsoft.com/office/drawing/2016/5/14/chartex" xmlns:mc="http://schemas.openxmlformats.org/markup-compatibility/2006" xmlns:aink="http://schemas.microsoft.com/office/drawing/2016/ink" xmlns:am3d="http://schemas.microsoft.com/office/drawing/2017/model3d" xmlns:o="urn:schemas-microsoft-com:office:office" xmlns:r="http://schemas.openxmlformats.org/officeDocument/2006/relationships" xmlns:m="http://schemas.openxmlformats.org/officeDocument/2006/math" xmlns:v="urn:schemas-microsoft-com:vml" xmlns:wp14="http://schemas.microsoft.com/office/word/2010/wordprocessingDrawing" xmlns:wp="http://schemas.openxmlformats.org/drawingml/2006/wordprocessingDrawing" xmlns:w10="urn:schemas-microsoft-com:office:word" xmlns:w="http://schemas.openxmlformats.org/wordprocessingml/2006/main" xmlns:w14="http://schemas.microsoft.com/office/word/2010/wordml" xmlns:w15="http://schemas.microsoft.com/office/word/2012/wordml" xmlns:w16cid="http://schemas.microsoft.com/office/word/2016/wordml/cid" xmlns:w16se="http://schemas.microsoft.com/office/word/2015/wordml/symex" xmlns:wpg="http://schemas.microsoft.com/office/word/2010/wordprocessingGroup" xmlns:wpi="http://schemas.microsoft.com/office/word/2010/wordprocessingInk" xmlns:wne="http://schemas.microsoft.com/office/word/2006/wordml" xmlns:wps="http://schemas.microsoft.com/office/word/2010/wordprocessingShape" mc:Ignorable="w14 w15 w16se w16cid wp14">
+<w:document xmlns:wpc="http://schemas.microsoft.com/office/word/2010/wordprocessingCanvas" xmlns:cx="http://schemas.microsoft.com/office/drawing/2014/chartex" xmlns:mc="http://schemas.openxmlformats.org/markup-compatibility/2006" xmlns:o="urn:schemas-microsoft-com:office:office" xmlns:r="http://schemas.openxmlformats.org/officeDocument/2006/relationships" xmlns:m="http://schemas.openxmlformats.org/officeDocument/2006/math" xmlns:v="urn:schemas-microsoft-com:vml" xmlns:wp14="http://schemas.microsoft.com/office/word/2010/wordprocessingDrawing" xmlns:wp="http://schemas.openxmlformats.org/drawingml/2006/wordprocessingDrawing" xmlns:w10="urn:schemas-microsoft-com:office:word" xmlns:w="http://schemas.openxmlformats.org/wordprocessingml/2006/main" xmlns:w14="http://schemas.microsoft.com/office/word/2010/wordml" xmlns:w15="http://schemas.microsoft.com/office/word/2012/wordml" xmlns:w16se="http://schemas.microsoft.com/office/word/2015/wordml/symex" xmlns:wpg="http://schemas.microsoft.com/office/word/2010/wordprocessingGroup" xmlns:wpi="http://schemas.microsoft.com/office/word/2010/wordprocessingInk" xmlns:wne="http://schemas.microsoft.com/office/word/2006/wordml" xmlns:wps="http://schemas.microsoft.com/office/word/2010/wordprocessingShape" mc:Ignorable="w14 w15 w16se wp14">
   <w:body>
     <w:sdt>
       <w:sdtPr>
+        <w:rPr>
+          <w:rFonts w:ascii="Times New Roman" w:hAnsi="Times New Roman"/>
+          <w:b w:val="0"/>
+          <w:bCs w:val="0"/>
+          <w:kern w:val="0"/>
+          <w:sz w:val="28"/>
+          <w:szCs w:val="24"/>
+        </w:rPr>
         <w:id w:val="-542065136"/>
         <w:docPartObj>
           <w:docPartGallery w:val="Cover Pages"/>
           <w:docPartUnique/>
         </w:docPartObj>
       </w:sdtPr>
-      <w:sdtEndPr>
-        <w:rPr>
-          <w:rFonts w:ascii="Times New Roman" w:hAnsi="Times New Roman"/>
-          <w:b w:val="0"/>
-          <w:bCs w:val="0"/>
-          <w:kern w:val="0"/>
-          <w:sz w:val="28"/>
-          <w:szCs w:val="24"/>
-        </w:rPr>
-      </w:sdtEndPr>
+      <w:sdtEndPr/>
       <w:sdtContent>
         <w:p>
           <w:pPr>
@@ -138,8 +137,6 @@
           <w:szCs w:val="40"/>
         </w:rPr>
       </w:pPr>
-      <w:bookmarkStart w:id="3" w:name="_GoBack"/>
-      <w:bookmarkEnd w:id="3"/>
     </w:p>
     <w:p>
       <w:pPr>
@@ -1797,72 +1794,167 @@
       <w:r>
         <w:br w:type="page"/>
       </w:r>
-      <w:bookmarkStart w:id="4" w:name="_Toc32005219"/>
-      <w:bookmarkStart w:id="5" w:name="_Toc32006194"/>
-      <w:bookmarkStart w:id="6" w:name="_Toc32006742"/>
+      <w:bookmarkStart w:id="3" w:name="_Toc32005219"/>
+      <w:bookmarkStart w:id="4" w:name="_Toc32006194"/>
+      <w:bookmarkStart w:id="5" w:name="_Toc32006742"/>
       <w:r>
         <w:lastRenderedPageBreak/>
         <w:t>Draft Quality Assurance Plan</w:t>
       </w:r>
+      <w:bookmarkEnd w:id="3"/>
       <w:bookmarkEnd w:id="4"/>
       <w:bookmarkEnd w:id="5"/>
-      <w:bookmarkEnd w:id="6"/>
     </w:p>
     <w:p>
       <w:pPr>
         <w:pStyle w:val="Heading3"/>
         <w:ind w:left="360"/>
       </w:pPr>
-      <w:bookmarkStart w:id="7" w:name="_Toc32005220"/>
-      <w:bookmarkStart w:id="8" w:name="_Toc32006195"/>
-      <w:bookmarkStart w:id="9" w:name="_Toc32006743"/>
+      <w:bookmarkStart w:id="6" w:name="_Toc32005224"/>
+      <w:bookmarkStart w:id="7" w:name="_Toc32006199"/>
+      <w:bookmarkStart w:id="8" w:name="_Toc32006747"/>
+      <w:bookmarkStart w:id="9" w:name="_Toc32005220"/>
+      <w:bookmarkStart w:id="10" w:name="_Toc32006195"/>
+      <w:bookmarkStart w:id="11" w:name="_Toc34762057"/>
       <w:r>
         <w:t>Introduction</w:t>
       </w:r>
-      <w:bookmarkEnd w:id="7"/>
-      <w:bookmarkEnd w:id="8"/>
       <w:bookmarkEnd w:id="9"/>
+      <w:bookmarkEnd w:id="10"/>
+      <w:bookmarkEnd w:id="11"/>
+    </w:p>
+    <w:p>
+      <w:pPr>
+        <w:jc w:val="both"/>
+        <w:rPr>
+          <w:szCs w:val="22"/>
+        </w:rPr>
+      </w:pPr>
+      <w:r>
+        <w:rPr>
+          <w:szCs w:val="22"/>
+        </w:rPr>
+        <w:t>This Quality Assurance Plan (QAP) sets forth the process, methods, procedures, and standards that will be used to perform the Quality Assurance function for the Indoor Drone (InD) project. The QAP follows the Waterfall development, modified to accommodate the project model adapted for the Indoor Drone project.</w:t>
+      </w:r>
     </w:p>
     <w:p>
       <w:pPr>
         <w:pStyle w:val="Heading3"/>
         <w:ind w:left="360"/>
       </w:pPr>
-      <w:bookmarkStart w:id="10" w:name="_Toc32005221"/>
-      <w:bookmarkStart w:id="11" w:name="_Toc32006196"/>
-      <w:bookmarkStart w:id="12" w:name="_Toc32006744"/>
+      <w:bookmarkStart w:id="12" w:name="_Toc32005221"/>
+      <w:bookmarkStart w:id="13" w:name="_Toc32006196"/>
+      <w:bookmarkStart w:id="14" w:name="_Toc34762058"/>
       <w:r>
         <w:t>Purpose</w:t>
       </w:r>
-      <w:bookmarkEnd w:id="10"/>
-      <w:bookmarkEnd w:id="11"/>
       <w:bookmarkEnd w:id="12"/>
+      <w:bookmarkEnd w:id="13"/>
+      <w:r>
+        <w:t xml:space="preserve"> &amp; Scope</w:t>
+      </w:r>
+      <w:bookmarkEnd w:id="14"/>
+    </w:p>
+    <w:p>
+      <w:pPr>
+        <w:jc w:val="both"/>
+        <w:rPr>
+          <w:szCs w:val="22"/>
+        </w:rPr>
+      </w:pPr>
+      <w:r>
+        <w:rPr>
+          <w:szCs w:val="22"/>
+        </w:rPr>
+        <w:t>This QAP provides foundation for managing the InD’s</w:t>
+      </w:r>
+      <w:bookmarkStart w:id="15" w:name="_GoBack"/>
+      <w:bookmarkEnd w:id="15"/>
+      <w:r>
+        <w:rPr>
+          <w:szCs w:val="22"/>
+        </w:rPr>
+        <w:t xml:space="preserve"> quality assurance activities and is based on project activities and work products as documented in the InD Project Plan.</w:t>
+      </w:r>
+    </w:p>
+    <w:p>
+      <w:pPr>
+        <w:jc w:val="both"/>
+        <w:rPr>
+          <w:szCs w:val="22"/>
+        </w:rPr>
+      </w:pPr>
+      <w:r>
+        <w:rPr>
+          <w:szCs w:val="22"/>
+        </w:rPr>
+        <w:t>This plan includes:</w:t>
+      </w:r>
+    </w:p>
+    <w:p>
+      <w:pPr>
+        <w:numPr>
+          <w:ilvl w:val="0"/>
+          <w:numId w:val="10"/>
+        </w:numPr>
+        <w:ind w:left="990"/>
+        <w:rPr>
+          <w:szCs w:val="22"/>
+        </w:rPr>
+      </w:pPr>
+      <w:r>
+        <w:rPr>
+          <w:szCs w:val="22"/>
+        </w:rPr>
+        <w:t>Identifies the QA responsibilities of the team and the QA consultant</w:t>
+      </w:r>
+    </w:p>
+    <w:p>
+      <w:pPr>
+        <w:numPr>
+          <w:ilvl w:val="0"/>
+          <w:numId w:val="10"/>
+        </w:numPr>
+        <w:ind w:left="990"/>
+        <w:rPr>
+          <w:szCs w:val="22"/>
+        </w:rPr>
+      </w:pPr>
+      <w:r>
+        <w:rPr>
+          <w:szCs w:val="22"/>
+        </w:rPr>
+        <w:t>Defines InD reviews and audits.</w:t>
+      </w:r>
+    </w:p>
+    <w:p>
+      <w:pPr>
+        <w:numPr>
+          <w:ilvl w:val="0"/>
+          <w:numId w:val="10"/>
+        </w:numPr>
+        <w:ind w:left="990"/>
+        <w:rPr>
+          <w:szCs w:val="22"/>
+        </w:rPr>
+      </w:pPr>
+      <w:r>
+        <w:rPr>
+          <w:szCs w:val="22"/>
+        </w:rPr>
+        <w:t>Lists the works, activities and processes that QA consultant will review and audit</w:t>
+      </w:r>
     </w:p>
     <w:p>
       <w:pPr>
         <w:pStyle w:val="Heading3"/>
         <w:ind w:left="360"/>
       </w:pPr>
-      <w:bookmarkStart w:id="13" w:name="_Toc32005222"/>
-      <w:bookmarkStart w:id="14" w:name="_Toc32006197"/>
-      <w:bookmarkStart w:id="15" w:name="_Toc32006745"/>
+      <w:bookmarkStart w:id="16" w:name="_Toc32005222"/>
+      <w:bookmarkStart w:id="17" w:name="_Toc32006197"/>
+      <w:bookmarkStart w:id="18" w:name="_Toc34762059"/>
       <w:r>
         <w:t>Policy Statement</w:t>
-      </w:r>
-      <w:bookmarkEnd w:id="13"/>
-      <w:bookmarkEnd w:id="14"/>
-      <w:bookmarkEnd w:id="15"/>
-    </w:p>
-    <w:p>
-      <w:pPr>
-        <w:pStyle w:val="Heading3"/>
-        <w:ind w:left="360"/>
-      </w:pPr>
-      <w:bookmarkStart w:id="16" w:name="_Toc32005223"/>
-      <w:bookmarkStart w:id="17" w:name="_Toc32006198"/>
-      <w:bookmarkStart w:id="18" w:name="_Toc32006746"/>
-      <w:r>
-        <w:t>Scope</w:t>
       </w:r>
       <w:bookmarkEnd w:id="16"/>
       <w:bookmarkEnd w:id="17"/>
@@ -1870,157 +1962,747 @@
     </w:p>
     <w:p>
       <w:pPr>
+        <w:rPr>
+          <w:szCs w:val="22"/>
+        </w:rPr>
+      </w:pPr>
+      <w:r>
+        <w:rPr>
+          <w:szCs w:val="22"/>
+        </w:rPr>
+        <w:t>The developments processes will follow these policies:</w:t>
+      </w:r>
+    </w:p>
+    <w:p>
+      <w:pPr>
+        <w:numPr>
+          <w:ilvl w:val="0"/>
+          <w:numId w:val="11"/>
+        </w:numPr>
+        <w:ind w:left="1080"/>
+        <w:rPr>
+          <w:i/>
+          <w:iCs/>
+          <w:color w:val="365F91"/>
+          <w:szCs w:val="22"/>
+        </w:rPr>
+      </w:pPr>
+      <w:r>
+        <w:rPr>
+          <w:i/>
+          <w:iCs/>
+          <w:color w:val="365F91"/>
+          <w:szCs w:val="22"/>
+        </w:rPr>
+        <w:t>&lt;Policy 1&gt;</w:t>
+      </w:r>
+    </w:p>
+    <w:p>
+      <w:pPr>
+        <w:numPr>
+          <w:ilvl w:val="0"/>
+          <w:numId w:val="11"/>
+        </w:numPr>
+        <w:ind w:left="1080"/>
+        <w:rPr>
+          <w:i/>
+          <w:iCs/>
+          <w:color w:val="365F91"/>
+          <w:szCs w:val="22"/>
+        </w:rPr>
+      </w:pPr>
+      <w:r>
+        <w:rPr>
+          <w:i/>
+          <w:iCs/>
+          <w:color w:val="365F91"/>
+          <w:szCs w:val="22"/>
+        </w:rPr>
+        <w:t>&lt;Policy 2&gt;</w:t>
+      </w:r>
+    </w:p>
+    <w:p>
+      <w:pPr>
+        <w:numPr>
+          <w:ilvl w:val="0"/>
+          <w:numId w:val="11"/>
+        </w:numPr>
+        <w:ind w:left="1080"/>
+        <w:rPr>
+          <w:i/>
+          <w:iCs/>
+          <w:color w:val="365F91"/>
+          <w:szCs w:val="22"/>
+        </w:rPr>
+      </w:pPr>
+      <w:r>
+        <w:rPr>
+          <w:i/>
+          <w:iCs/>
+          <w:color w:val="365F91"/>
+          <w:szCs w:val="22"/>
+        </w:rPr>
+        <w:t>&lt;Policy 3&gt;</w:t>
+      </w:r>
+    </w:p>
+    <w:p>
+      <w:pPr>
+        <w:numPr>
+          <w:ilvl w:val="0"/>
+          <w:numId w:val="11"/>
+        </w:numPr>
+        <w:ind w:left="1080"/>
+        <w:rPr>
+          <w:i/>
+          <w:iCs/>
+          <w:color w:val="365F91"/>
+          <w:szCs w:val="22"/>
+        </w:rPr>
+      </w:pPr>
+      <w:r>
+        <w:rPr>
+          <w:i/>
+          <w:iCs/>
+          <w:color w:val="365F91"/>
+          <w:szCs w:val="22"/>
+        </w:rPr>
+        <w:t>…</w:t>
+      </w:r>
+    </w:p>
+    <w:p>
+      <w:pPr>
+        <w:pStyle w:val="Heading3"/>
+        <w:ind w:left="360"/>
+      </w:pPr>
+      <w:bookmarkStart w:id="19" w:name="_Toc34762060"/>
+      <w:r>
+        <w:t>Reference</w:t>
+      </w:r>
+      <w:bookmarkEnd w:id="19"/>
+      <w:r>
+        <w:t>s</w:t>
+      </w:r>
+    </w:p>
+    <w:p>
+      <w:pPr>
+        <w:rPr>
+          <w:i/>
+          <w:iCs/>
+          <w:color w:val="365F91"/>
+        </w:rPr>
+      </w:pPr>
+      <w:r>
+        <w:rPr>
+          <w:i/>
+          <w:iCs/>
+          <w:color w:val="365F91"/>
+        </w:rPr>
+        <w:t>&lt;Waterfall ref?&gt;</w:t>
+      </w:r>
+    </w:p>
+    <w:p>
+      <w:pPr>
         <w:pStyle w:val="Heading1"/>
       </w:pPr>
-      <w:bookmarkStart w:id="19" w:name="_Toc32005224"/>
-      <w:bookmarkStart w:id="20" w:name="_Toc32006199"/>
-      <w:bookmarkStart w:id="21" w:name="_Toc32006747"/>
       <w:r>
         <w:t>Management</w:t>
       </w:r>
-      <w:bookmarkEnd w:id="19"/>
+      <w:bookmarkEnd w:id="6"/>
+      <w:bookmarkEnd w:id="7"/>
+      <w:bookmarkEnd w:id="8"/>
+    </w:p>
+    <w:p>
+      <w:pPr>
+        <w:pStyle w:val="Heading3"/>
+        <w:ind w:left="360"/>
+      </w:pPr>
+      <w:bookmarkStart w:id="20" w:name="_Toc32005227"/>
+      <w:bookmarkStart w:id="21" w:name="_Toc32006202"/>
+      <w:bookmarkStart w:id="22" w:name="_Toc32006750"/>
+      <w:bookmarkStart w:id="23" w:name="_Toc32005225"/>
+      <w:bookmarkStart w:id="24" w:name="_Toc32006200"/>
+      <w:bookmarkStart w:id="25" w:name="_Toc34762062"/>
+      <w:r>
+        <w:t>Organizational Structure</w:t>
+      </w:r>
+      <w:bookmarkEnd w:id="23"/>
+      <w:bookmarkEnd w:id="24"/>
+      <w:bookmarkEnd w:id="25"/>
+    </w:p>
+    <w:p>
+      <w:pPr>
+        <w:rPr>
+          <w:i/>
+          <w:iCs/>
+          <w:color w:val="365F91"/>
+        </w:rPr>
+      </w:pPr>
+      <w:r>
+        <w:rPr>
+          <w:i/>
+          <w:iCs/>
+          <w:color w:val="365F91"/>
+        </w:rPr>
+        <w:t>&lt;heh?&gt;</w:t>
+      </w:r>
+    </w:p>
+    <w:p>
+      <w:pPr>
+        <w:rPr>
+          <w:i/>
+          <w:iCs/>
+          <w:color w:val="365F91"/>
+        </w:rPr>
+      </w:pPr>
+    </w:p>
+    <w:p>
+      <w:pPr>
+        <w:pStyle w:val="Heading3"/>
+        <w:ind w:left="360"/>
+      </w:pPr>
+      <w:bookmarkStart w:id="26" w:name="_Toc32005226"/>
+      <w:bookmarkStart w:id="27" w:name="_Toc32006201"/>
+      <w:bookmarkStart w:id="28" w:name="_Toc34762063"/>
+      <w:r>
+        <w:br w:type="page"/>
+      </w:r>
+      <w:r>
+        <w:lastRenderedPageBreak/>
+        <w:t>Roles and Responsibilities</w:t>
+      </w:r>
+      <w:bookmarkEnd w:id="26"/>
+      <w:bookmarkEnd w:id="27"/>
+      <w:bookmarkEnd w:id="28"/>
+    </w:p>
+    <w:p>
+      <w:pPr>
+        <w:rPr>
+          <w:szCs w:val="22"/>
+        </w:rPr>
+      </w:pPr>
+      <w:r>
+        <w:rPr>
+          <w:szCs w:val="22"/>
+        </w:rPr>
+        <w:t>The following chart defines the SQA roles and responsibilities of the members of the project team.</w:t>
+      </w:r>
+    </w:p>
+    <w:tbl>
+      <w:tblPr>
+        <w:tblW w:w="9018" w:type="dxa"/>
+        <w:tblBorders>
+          <w:top w:val="single" w:sz="4" w:space="0" w:color="auto"/>
+          <w:left w:val="single" w:sz="4" w:space="0" w:color="auto"/>
+          <w:bottom w:val="single" w:sz="4" w:space="0" w:color="auto"/>
+          <w:right w:val="single" w:sz="4" w:space="0" w:color="auto"/>
+          <w:insideH w:val="single" w:sz="4" w:space="0" w:color="auto"/>
+          <w:insideV w:val="single" w:sz="4" w:space="0" w:color="auto"/>
+        </w:tblBorders>
+        <w:tblLook w:val="04A0" w:firstRow="1" w:lastRow="0" w:firstColumn="1" w:lastColumn="0" w:noHBand="0" w:noVBand="1"/>
+      </w:tblPr>
+      <w:tblGrid>
+        <w:gridCol w:w="1818"/>
+        <w:gridCol w:w="2520"/>
+        <w:gridCol w:w="4680"/>
+      </w:tblGrid>
+      <w:tr>
+        <w:tc>
+          <w:tcPr>
+            <w:tcW w:w="1818" w:type="dxa"/>
+            <w:shd w:val="clear" w:color="auto" w:fill="auto"/>
+          </w:tcPr>
+          <w:p>
+            <w:pPr>
+              <w:rPr>
+                <w:b/>
+                <w:bCs/>
+                <w:szCs w:val="22"/>
+              </w:rPr>
+            </w:pPr>
+            <w:r>
+              <w:rPr>
+                <w:b/>
+                <w:bCs/>
+                <w:szCs w:val="22"/>
+              </w:rPr>
+              <w:t>Role</w:t>
+            </w:r>
+          </w:p>
+        </w:tc>
+        <w:tc>
+          <w:tcPr>
+            <w:tcW w:w="2520" w:type="dxa"/>
+            <w:shd w:val="clear" w:color="auto" w:fill="auto"/>
+          </w:tcPr>
+          <w:p>
+            <w:pPr>
+              <w:rPr>
+                <w:b/>
+                <w:bCs/>
+                <w:szCs w:val="22"/>
+              </w:rPr>
+            </w:pPr>
+            <w:r>
+              <w:rPr>
+                <w:b/>
+                <w:bCs/>
+                <w:szCs w:val="22"/>
+              </w:rPr>
+              <w:t>Name</w:t>
+            </w:r>
+          </w:p>
+        </w:tc>
+        <w:tc>
+          <w:tcPr>
+            <w:tcW w:w="4680" w:type="dxa"/>
+            <w:shd w:val="clear" w:color="auto" w:fill="auto"/>
+          </w:tcPr>
+          <w:p>
+            <w:pPr>
+              <w:rPr>
+                <w:b/>
+                <w:bCs/>
+                <w:szCs w:val="22"/>
+              </w:rPr>
+            </w:pPr>
+            <w:r>
+              <w:rPr>
+                <w:b/>
+                <w:bCs/>
+                <w:szCs w:val="22"/>
+              </w:rPr>
+              <w:t>QA Responsibility</w:t>
+            </w:r>
+          </w:p>
+        </w:tc>
+      </w:tr>
+      <w:tr>
+        <w:tc>
+          <w:tcPr>
+            <w:tcW w:w="1818" w:type="dxa"/>
+            <w:shd w:val="clear" w:color="auto" w:fill="auto"/>
+          </w:tcPr>
+          <w:p>
+            <w:pPr>
+              <w:rPr>
+                <w:szCs w:val="22"/>
+              </w:rPr>
+            </w:pPr>
+            <w:r>
+              <w:rPr>
+                <w:szCs w:val="22"/>
+              </w:rPr>
+              <w:t>QA Manager</w:t>
+            </w:r>
+          </w:p>
+        </w:tc>
+        <w:tc>
+          <w:tcPr>
+            <w:tcW w:w="2520" w:type="dxa"/>
+            <w:shd w:val="clear" w:color="auto" w:fill="auto"/>
+          </w:tcPr>
+          <w:p>
+            <w:pPr>
+              <w:rPr>
+                <w:szCs w:val="22"/>
+              </w:rPr>
+            </w:pPr>
+            <w:r>
+              <w:rPr>
+                <w:szCs w:val="22"/>
+              </w:rPr>
+              <w:t>Nguyen Minh Quan</w:t>
+            </w:r>
+          </w:p>
+        </w:tc>
+        <w:tc>
+          <w:tcPr>
+            <w:tcW w:w="4680" w:type="dxa"/>
+            <w:shd w:val="clear" w:color="auto" w:fill="auto"/>
+          </w:tcPr>
+          <w:p>
+            <w:pPr>
+              <w:rPr>
+                <w:szCs w:val="22"/>
+              </w:rPr>
+            </w:pPr>
+            <w:r>
+              <w:rPr>
+                <w:szCs w:val="22"/>
+              </w:rPr>
+              <w:t>Manages the Quality Assurance function.</w:t>
+            </w:r>
+          </w:p>
+        </w:tc>
+      </w:tr>
+      <w:tr>
+        <w:tc>
+          <w:tcPr>
+            <w:tcW w:w="1818" w:type="dxa"/>
+            <w:shd w:val="clear" w:color="auto" w:fill="auto"/>
+          </w:tcPr>
+          <w:p>
+            <w:pPr>
+              <w:rPr>
+                <w:szCs w:val="22"/>
+              </w:rPr>
+            </w:pPr>
+            <w:r>
+              <w:rPr>
+                <w:szCs w:val="22"/>
+              </w:rPr>
+              <w:t>QA Consultant</w:t>
+            </w:r>
+          </w:p>
+        </w:tc>
+        <w:tc>
+          <w:tcPr>
+            <w:tcW w:w="2520" w:type="dxa"/>
+            <w:shd w:val="clear" w:color="auto" w:fill="auto"/>
+          </w:tcPr>
+          <w:p>
+            <w:pPr>
+              <w:rPr>
+                <w:szCs w:val="22"/>
+              </w:rPr>
+            </w:pPr>
+            <w:r>
+              <w:rPr>
+                <w:szCs w:val="22"/>
+              </w:rPr>
+              <w:t>Do Thien Y</w:t>
+            </w:r>
+          </w:p>
+        </w:tc>
+        <w:tc>
+          <w:tcPr>
+            <w:tcW w:w="4680" w:type="dxa"/>
+            <w:shd w:val="clear" w:color="auto" w:fill="auto"/>
+          </w:tcPr>
+          <w:p>
+            <w:pPr>
+              <w:rPr>
+                <w:szCs w:val="22"/>
+              </w:rPr>
+            </w:pPr>
+            <w:r>
+              <w:rPr>
+                <w:szCs w:val="22"/>
+              </w:rPr>
+              <w:t>Audits and approves project deliverables from QA perspective. Reviews plans and deliverables for compliance with applicable standards. Provides guidance and assistance on process matters.</w:t>
+            </w:r>
+          </w:p>
+        </w:tc>
+      </w:tr>
+      <w:tr>
+        <w:tc>
+          <w:tcPr>
+            <w:tcW w:w="1818" w:type="dxa"/>
+            <w:shd w:val="clear" w:color="auto" w:fill="auto"/>
+          </w:tcPr>
+          <w:p>
+            <w:pPr>
+              <w:rPr>
+                <w:szCs w:val="22"/>
+              </w:rPr>
+            </w:pPr>
+            <w:r>
+              <w:rPr>
+                <w:szCs w:val="22"/>
+              </w:rPr>
+              <w:t>Project Manager</w:t>
+            </w:r>
+          </w:p>
+        </w:tc>
+        <w:tc>
+          <w:tcPr>
+            <w:tcW w:w="2520" w:type="dxa"/>
+            <w:shd w:val="clear" w:color="auto" w:fill="auto"/>
+          </w:tcPr>
+          <w:p>
+            <w:pPr>
+              <w:rPr>
+                <w:szCs w:val="22"/>
+              </w:rPr>
+            </w:pPr>
+            <w:r>
+              <w:rPr>
+                <w:szCs w:val="22"/>
+              </w:rPr>
+              <w:t>Tran Duc Huy</w:t>
+            </w:r>
+          </w:p>
+        </w:tc>
+        <w:tc>
+          <w:tcPr>
+            <w:tcW w:w="4680" w:type="dxa"/>
+            <w:shd w:val="clear" w:color="auto" w:fill="auto"/>
+          </w:tcPr>
+          <w:p>
+            <w:pPr>
+              <w:rPr>
+                <w:szCs w:val="22"/>
+              </w:rPr>
+            </w:pPr>
+            <w:r>
+              <w:rPr>
+                <w:szCs w:val="22"/>
+              </w:rPr>
+              <w:t>Ensures implementation of quality activities. Coordinates resolution of issues. Provides regular and timely communications</w:t>
+            </w:r>
+          </w:p>
+        </w:tc>
+      </w:tr>
+      <w:tr>
+        <w:tc>
+          <w:tcPr>
+            <w:tcW w:w="1818" w:type="dxa"/>
+            <w:shd w:val="clear" w:color="auto" w:fill="auto"/>
+          </w:tcPr>
+          <w:p>
+            <w:pPr>
+              <w:rPr>
+                <w:szCs w:val="22"/>
+              </w:rPr>
+            </w:pPr>
+            <w:r>
+              <w:rPr>
+                <w:szCs w:val="22"/>
+              </w:rPr>
+              <w:t>Project Supervisor</w:t>
+            </w:r>
+          </w:p>
+        </w:tc>
+        <w:tc>
+          <w:tcPr>
+            <w:tcW w:w="2520" w:type="dxa"/>
+            <w:shd w:val="clear" w:color="auto" w:fill="auto"/>
+          </w:tcPr>
+          <w:p>
+            <w:pPr>
+              <w:rPr>
+                <w:szCs w:val="22"/>
+              </w:rPr>
+            </w:pPr>
+          </w:p>
+        </w:tc>
+        <w:tc>
+          <w:tcPr>
+            <w:tcW w:w="4680" w:type="dxa"/>
+            <w:shd w:val="clear" w:color="auto" w:fill="auto"/>
+          </w:tcPr>
+          <w:p>
+            <w:pPr>
+              <w:rPr>
+                <w:szCs w:val="22"/>
+              </w:rPr>
+            </w:pPr>
+            <w:r>
+              <w:rPr>
+                <w:szCs w:val="22"/>
+              </w:rPr>
+              <w:t>Monitors implementation of</w:t>
+            </w:r>
+          </w:p>
+          <w:p>
+            <w:pPr>
+              <w:rPr>
+                <w:szCs w:val="22"/>
+              </w:rPr>
+            </w:pPr>
+            <w:r>
+              <w:rPr>
+                <w:szCs w:val="22"/>
+              </w:rPr>
+              <w:t>quality activities. Receives reports on InD project’s quality efforts. Resolves conflict across organizations.</w:t>
+            </w:r>
+          </w:p>
+        </w:tc>
+      </w:tr>
+    </w:tbl>
+    <w:p>
+      <w:pPr>
+        <w:pStyle w:val="Heading1"/>
+      </w:pPr>
+      <w:r>
+        <w:t>Required Documentation</w:t>
+      </w:r>
       <w:bookmarkEnd w:id="20"/>
       <w:bookmarkEnd w:id="21"/>
+      <w:bookmarkEnd w:id="22"/>
+    </w:p>
+    <w:p>
+      <w:pPr>
+        <w:jc w:val="both"/>
+        <w:rPr>
+          <w:szCs w:val="22"/>
+        </w:rPr>
+      </w:pPr>
+      <w:r>
+        <w:rPr>
+          <w:szCs w:val="22"/>
+        </w:rPr>
+        <w:t>The InD Project Plan will follow the Waterfall Methodology standard and the Waterfall Project Plan Example. All lifecycle work product standards are documented in the InD Project Plan. They include the following documents:</w:t>
+      </w:r>
+    </w:p>
+    <w:p>
+      <w:pPr>
+        <w:numPr>
+          <w:ilvl w:val="0"/>
+          <w:numId w:val="12"/>
+        </w:numPr>
+        <w:jc w:val="both"/>
+        <w:rPr>
+          <w:szCs w:val="22"/>
+        </w:rPr>
+      </w:pPr>
+      <w:r>
+        <w:rPr>
+          <w:i/>
+          <w:iCs/>
+          <w:color w:val="365F91"/>
+          <w:szCs w:val="22"/>
+        </w:rPr>
+        <w:t>&lt;Document 1&gt;</w:t>
+      </w:r>
+    </w:p>
+    <w:p>
+      <w:pPr>
+        <w:numPr>
+          <w:ilvl w:val="0"/>
+          <w:numId w:val="12"/>
+        </w:numPr>
+        <w:jc w:val="both"/>
+        <w:rPr>
+          <w:szCs w:val="22"/>
+        </w:rPr>
+      </w:pPr>
+      <w:r>
+        <w:rPr>
+          <w:i/>
+          <w:iCs/>
+          <w:color w:val="365F91"/>
+          <w:szCs w:val="22"/>
+        </w:rPr>
+        <w:t>&lt;Document 2&gt;</w:t>
+      </w:r>
+    </w:p>
+    <w:p>
+      <w:pPr>
+        <w:numPr>
+          <w:ilvl w:val="0"/>
+          <w:numId w:val="12"/>
+        </w:numPr>
+        <w:jc w:val="both"/>
+        <w:rPr>
+          <w:szCs w:val="22"/>
+        </w:rPr>
+      </w:pPr>
+      <w:r>
+        <w:rPr>
+          <w:i/>
+          <w:iCs/>
+          <w:color w:val="365F91"/>
+          <w:szCs w:val="22"/>
+        </w:rPr>
+        <w:t>&lt;Document 3&gt;</w:t>
+      </w:r>
+    </w:p>
+    <w:p>
+      <w:pPr>
+        <w:numPr>
+          <w:ilvl w:val="0"/>
+          <w:numId w:val="12"/>
+        </w:numPr>
+        <w:jc w:val="both"/>
+        <w:rPr>
+          <w:szCs w:val="22"/>
+        </w:rPr>
+      </w:pPr>
+      <w:r>
+        <w:rPr>
+          <w:i/>
+          <w:iCs/>
+          <w:color w:val="365F91"/>
+          <w:szCs w:val="22"/>
+        </w:rPr>
+        <w:t>…</w:t>
+      </w:r>
+    </w:p>
+    <w:p>
+      <w:pPr>
+        <w:rPr>
+          <w:b/>
+          <w:bCs/>
+          <w:color w:val="17365D"/>
+          <w:sz w:val="36"/>
+        </w:rPr>
+      </w:pPr>
+      <w:bookmarkStart w:id="29" w:name="_Toc32005228"/>
+      <w:bookmarkStart w:id="30" w:name="_Toc32006203"/>
+      <w:bookmarkStart w:id="31" w:name="_Toc32006751"/>
+      <w:r>
+        <w:br w:type="page"/>
+      </w:r>
+    </w:p>
+    <w:p>
+      <w:pPr>
+        <w:pStyle w:val="Heading1"/>
+      </w:pPr>
+      <w:r>
+        <w:lastRenderedPageBreak/>
+        <w:t>Quality Assurance Procedures</w:t>
+      </w:r>
+      <w:bookmarkEnd w:id="29"/>
+      <w:bookmarkEnd w:id="30"/>
+      <w:bookmarkEnd w:id="31"/>
     </w:p>
     <w:p>
       <w:pPr>
         <w:pStyle w:val="Heading3"/>
         <w:ind w:left="360"/>
       </w:pPr>
-      <w:bookmarkStart w:id="22" w:name="_Toc32005225"/>
-      <w:bookmarkStart w:id="23" w:name="_Toc32006200"/>
-      <w:bookmarkStart w:id="24" w:name="_Toc32006748"/>
-      <w:r>
-        <w:t>Organizational Structure</w:t>
-      </w:r>
-      <w:bookmarkEnd w:id="22"/>
-      <w:bookmarkEnd w:id="23"/>
-      <w:bookmarkEnd w:id="24"/>
+      <w:bookmarkStart w:id="32" w:name="_Toc32005232"/>
+      <w:bookmarkStart w:id="33" w:name="_Toc32006207"/>
+      <w:bookmarkStart w:id="34" w:name="_Toc32006755"/>
+      <w:bookmarkStart w:id="35" w:name="_Toc32005229"/>
+      <w:bookmarkStart w:id="36" w:name="_Toc32006204"/>
+      <w:bookmarkStart w:id="37" w:name="_Toc34762066"/>
+      <w:r>
+        <w:t>Walkthrough Procedure</w:t>
+      </w:r>
+      <w:bookmarkEnd w:id="35"/>
+      <w:bookmarkEnd w:id="36"/>
+      <w:bookmarkEnd w:id="37"/>
+    </w:p>
+    <w:p>
+      <w:pPr>
+        <w:jc w:val="both"/>
+        <w:rPr>
+          <w:szCs w:val="22"/>
+        </w:rPr>
+      </w:pPr>
+      <w:r>
+        <w:rPr>
+          <w:szCs w:val="22"/>
+        </w:rPr>
+        <w:t>Quality Assurance for this project will include at least one audit of all current draft deliverables and selected work products in each stage of development. The reviews will assure that the established system development and project management processes and procedures are being followed effectively, and exposures and risks to the current Project Plan are identified and addressed.</w:t>
+      </w:r>
     </w:p>
     <w:p>
       <w:pPr>
         <w:pStyle w:val="Heading3"/>
         <w:ind w:left="360"/>
       </w:pPr>
-      <w:bookmarkStart w:id="25" w:name="_Toc32005226"/>
-      <w:bookmarkStart w:id="26" w:name="_Toc32006201"/>
-      <w:bookmarkStart w:id="27" w:name="_Toc32006749"/>
-      <w:r>
-        <w:t>Roles and Responsibilities</w:t>
-      </w:r>
-      <w:bookmarkEnd w:id="25"/>
-      <w:bookmarkEnd w:id="26"/>
-      <w:bookmarkEnd w:id="27"/>
-    </w:p>
-    <w:p>
-      <w:pPr>
-        <w:pStyle w:val="Heading5"/>
-        <w:numPr>
-          <w:ilvl w:val="4"/>
-          <w:numId w:val="7"/>
-        </w:numPr>
-        <w:ind w:left="1080"/>
-      </w:pPr>
-      <w:r>
-        <w:t>Technical Monitor/Senior Management</w:t>
-      </w:r>
-    </w:p>
-    <w:p>
-      <w:pPr>
-        <w:pStyle w:val="Heading5"/>
-        <w:numPr>
-          <w:ilvl w:val="4"/>
-          <w:numId w:val="7"/>
-        </w:numPr>
-        <w:ind w:left="1080"/>
-      </w:pPr>
-      <w:r>
-        <w:t>Task Leader</w:t>
-      </w:r>
-    </w:p>
-    <w:p>
-      <w:pPr>
-        <w:pStyle w:val="Heading5"/>
-        <w:numPr>
-          <w:ilvl w:val="4"/>
-          <w:numId w:val="7"/>
-        </w:numPr>
-        <w:ind w:left="1080"/>
-      </w:pPr>
-      <w:r>
-        <w:t>Quality Assurance Team</w:t>
-      </w:r>
-    </w:p>
-    <w:p>
-      <w:pPr>
-        <w:pStyle w:val="Heading5"/>
-        <w:numPr>
-          <w:ilvl w:val="4"/>
-          <w:numId w:val="7"/>
-        </w:numPr>
-        <w:ind w:left="1080"/>
-      </w:pPr>
-      <w:r>
-        <w:t>Technical Staff</w:t>
-      </w:r>
-    </w:p>
-    <w:p>
-      <w:pPr>
-        <w:pStyle w:val="Heading1"/>
-      </w:pPr>
-      <w:bookmarkStart w:id="28" w:name="_Toc32005227"/>
-      <w:bookmarkStart w:id="29" w:name="_Toc32006202"/>
-      <w:bookmarkStart w:id="30" w:name="_Toc32006750"/>
-      <w:r>
-        <w:t>Required Documentation</w:t>
-      </w:r>
-      <w:bookmarkEnd w:id="28"/>
-      <w:bookmarkEnd w:id="29"/>
-      <w:bookmarkEnd w:id="30"/>
-    </w:p>
-    <w:p>
-      <w:pPr>
-        <w:pStyle w:val="Heading1"/>
-      </w:pPr>
-      <w:bookmarkStart w:id="31" w:name="_Toc32005228"/>
-      <w:bookmarkStart w:id="32" w:name="_Toc32006203"/>
-      <w:bookmarkStart w:id="33" w:name="_Toc32006751"/>
-      <w:r>
-        <w:t>Quality Assurance Procedures</w:t>
-      </w:r>
-      <w:bookmarkEnd w:id="31"/>
-      <w:bookmarkEnd w:id="32"/>
-      <w:bookmarkEnd w:id="33"/>
-    </w:p>
-    <w:p>
-      <w:pPr>
-        <w:pStyle w:val="Heading3"/>
-        <w:ind w:left="360"/>
-      </w:pPr>
-      <w:bookmarkStart w:id="34" w:name="_Toc32005229"/>
-      <w:bookmarkStart w:id="35" w:name="_Toc32006204"/>
-      <w:bookmarkStart w:id="36" w:name="_Toc32006752"/>
-      <w:r>
-        <w:t>Walkthrough Procedure</w:t>
-      </w:r>
-      <w:bookmarkEnd w:id="34"/>
-      <w:bookmarkEnd w:id="35"/>
-      <w:bookmarkEnd w:id="36"/>
-    </w:p>
-    <w:p>
-      <w:pPr>
-        <w:pStyle w:val="Heading3"/>
-        <w:ind w:left="360"/>
-      </w:pPr>
-      <w:bookmarkStart w:id="37" w:name="_Toc32005230"/>
-      <w:bookmarkStart w:id="38" w:name="_Toc32006205"/>
-      <w:bookmarkStart w:id="39" w:name="_Toc32006753"/>
+      <w:bookmarkStart w:id="38" w:name="_Toc32005230"/>
+      <w:bookmarkStart w:id="39" w:name="_Toc32006205"/>
+      <w:bookmarkStart w:id="40" w:name="_Toc34762067"/>
       <w:r>
         <w:t>Review Process</w:t>
       </w:r>
-      <w:bookmarkEnd w:id="37"/>
       <w:bookmarkEnd w:id="38"/>
       <w:bookmarkEnd w:id="39"/>
+      <w:bookmarkEnd w:id="40"/>
     </w:p>
     <w:p>
       <w:pPr>
@@ -2037,18 +2719,53 @@
     </w:p>
     <w:p>
       <w:pPr>
+        <w:jc w:val="both"/>
+        <w:rPr>
+          <w:szCs w:val="22"/>
+        </w:rPr>
+      </w:pPr>
+      <w:r>
+        <w:rPr>
+          <w:szCs w:val="22"/>
+        </w:rPr>
+        <w:t>In-stage reviews, hereinafter referred-to as In-Stage Assessments (ISA), will be performed and documented by the InD Quality Assurance consultant</w:t>
+      </w:r>
+      <w:r>
+        <w:rPr>
+          <w:szCs w:val="22"/>
+        </w:rPr>
+        <w:t>.</w:t>
+      </w:r>
+    </w:p>
+    <w:p>
+      <w:pPr>
+        <w:jc w:val="both"/>
+        <w:rPr>
+          <w:szCs w:val="22"/>
+        </w:rPr>
+      </w:pPr>
+      <w:r>
+        <w:rPr>
+          <w:szCs w:val="22"/>
+        </w:rPr>
+        <w:t>After the evaluation process of deliverables is completed and approved, the project will move forward to the next stage of development.</w:t>
+      </w:r>
+    </w:p>
+    <w:p/>
+    <w:p>
+      <w:pPr>
         <w:pStyle w:val="Heading3"/>
         <w:ind w:left="360"/>
       </w:pPr>
-      <w:bookmarkStart w:id="40" w:name="_Toc32005231"/>
-      <w:bookmarkStart w:id="41" w:name="_Toc32006206"/>
-      <w:bookmarkStart w:id="42" w:name="_Toc32006754"/>
+      <w:bookmarkStart w:id="41" w:name="_Toc32005231"/>
+      <w:bookmarkStart w:id="42" w:name="_Toc32006206"/>
+      <w:bookmarkStart w:id="43" w:name="_Toc34762068"/>
       <w:r>
         <w:t>Audit Process</w:t>
       </w:r>
-      <w:bookmarkEnd w:id="40"/>
       <w:bookmarkEnd w:id="41"/>
       <w:bookmarkEnd w:id="42"/>
+      <w:bookmarkEnd w:id="43"/>
     </w:p>
     <w:p>
       <w:pPr>
@@ -2065,82 +2782,236 @@
     </w:p>
     <w:p>
       <w:pPr>
+        <w:jc w:val="both"/>
+      </w:pPr>
+      <w:r>
+        <w:t xml:space="preserve">Each deliverable and/or selected work product will be audited to make judgements as to the quality and validity of the deliverable or work product. The assessment will include any verification or validation activities performed since the last In-Stage Assessment. The reviewer will document the results of the assessment using the </w:t>
+      </w:r>
+      <w:r>
+        <w:rPr>
+          <w:u w:val="single"/>
+        </w:rPr>
+        <w:t>Test Report</w:t>
+      </w:r>
+      <w:r>
+        <w:t xml:space="preserve">. </w:t>
+      </w:r>
+    </w:p>
+    <w:p>
+      <w:pPr>
         <w:pStyle w:val="Heading3"/>
         <w:ind w:left="360"/>
       </w:pPr>
-      <w:bookmarkStart w:id="43" w:name="_Toc32005232"/>
-      <w:bookmarkStart w:id="44" w:name="_Toc32006207"/>
-      <w:bookmarkStart w:id="45" w:name="_Toc32006755"/>
       <w:r>
         <w:lastRenderedPageBreak/>
         <w:t>Evaluation Process</w:t>
       </w:r>
-      <w:bookmarkEnd w:id="43"/>
+      <w:bookmarkEnd w:id="32"/>
+      <w:bookmarkEnd w:id="33"/>
+      <w:bookmarkEnd w:id="34"/>
+    </w:p>
+    <w:p>
+      <w:r>
+        <w:rPr>
+          <w:noProof/>
+        </w:rPr>
+        <w:drawing>
+          <wp:inline distT="0" distB="0" distL="0" distR="0" wp14:anchorId="5362DB87" wp14:editId="632265F4">
+            <wp:extent cx="5486400" cy="3927475"/>
+            <wp:effectExtent l="0" t="0" r="0" b="0"/>
+            <wp:docPr id="1" name="Picture 1"/>
+            <wp:cNvGraphicFramePr>
+              <a:graphicFrameLocks xmlns:a="http://schemas.openxmlformats.org/drawingml/2006/main" noChangeAspect="1"/>
+            </wp:cNvGraphicFramePr>
+            <a:graphic xmlns:a="http://schemas.openxmlformats.org/drawingml/2006/main">
+              <a:graphicData uri="http://schemas.openxmlformats.org/drawingml/2006/picture">
+                <pic:pic xmlns:pic="http://schemas.openxmlformats.org/drawingml/2006/picture">
+                  <pic:nvPicPr>
+                    <pic:cNvPr id="1" name=""/>
+                    <pic:cNvPicPr/>
+                  </pic:nvPicPr>
+                  <pic:blipFill>
+                    <a:blip r:embed="rId8"/>
+                    <a:stretch>
+                      <a:fillRect/>
+                    </a:stretch>
+                  </pic:blipFill>
+                  <pic:spPr>
+                    <a:xfrm>
+                      <a:off x="0" y="0"/>
+                      <a:ext cx="5486400" cy="3927475"/>
+                    </a:xfrm>
+                    <a:prstGeom prst="rect">
+                      <a:avLst/>
+                    </a:prstGeom>
+                  </pic:spPr>
+                </pic:pic>
+              </a:graphicData>
+            </a:graphic>
+          </wp:inline>
+        </w:drawing>
+      </w:r>
+    </w:p>
+    <w:p>
+      <w:pPr>
+        <w:pStyle w:val="Heading3"/>
+        <w:ind w:left="360"/>
+      </w:pPr>
+      <w:bookmarkStart w:id="44" w:name="_Toc32005233"/>
+      <w:bookmarkStart w:id="45" w:name="_Toc32006208"/>
+      <w:bookmarkStart w:id="46" w:name="_Toc32006756"/>
+      <w:r>
+        <w:t>Process Improvement</w:t>
+      </w:r>
       <w:bookmarkEnd w:id="44"/>
       <w:bookmarkEnd w:id="45"/>
+      <w:bookmarkEnd w:id="46"/>
+    </w:p>
+    <w:p/>
+    <w:p>
+      <w:pPr>
+        <w:rPr>
+          <w:b/>
+          <w:bCs/>
+          <w:color w:val="17365D"/>
+          <w:sz w:val="36"/>
+        </w:rPr>
+      </w:pPr>
+      <w:bookmarkStart w:id="47" w:name="_Toc32005234"/>
+      <w:bookmarkStart w:id="48" w:name="_Toc32006209"/>
+      <w:bookmarkStart w:id="49" w:name="_Toc32006757"/>
+      <w:r>
+        <w:br w:type="page"/>
+      </w:r>
+    </w:p>
+    <w:p>
+      <w:pPr>
+        <w:pStyle w:val="Heading1"/>
+      </w:pPr>
+      <w:r>
+        <w:lastRenderedPageBreak/>
+        <w:t>Problem Reporting Procedures</w:t>
+      </w:r>
+      <w:bookmarkEnd w:id="47"/>
+      <w:bookmarkEnd w:id="48"/>
+      <w:bookmarkEnd w:id="49"/>
     </w:p>
     <w:p>
       <w:pPr>
         <w:pStyle w:val="Heading3"/>
         <w:ind w:left="360"/>
       </w:pPr>
-      <w:bookmarkStart w:id="46" w:name="_Toc32005233"/>
-      <w:bookmarkStart w:id="47" w:name="_Toc32006208"/>
-      <w:bookmarkStart w:id="48" w:name="_Toc32006756"/>
-      <w:r>
-        <w:t>Process Improvement</w:t>
-      </w:r>
-      <w:bookmarkEnd w:id="46"/>
-      <w:bookmarkEnd w:id="47"/>
-      <w:bookmarkEnd w:id="48"/>
-    </w:p>
-    <w:p>
-      <w:pPr>
-        <w:pStyle w:val="Heading1"/>
-      </w:pPr>
-      <w:bookmarkStart w:id="49" w:name="_Toc32005234"/>
-      <w:bookmarkStart w:id="50" w:name="_Toc32006209"/>
-      <w:bookmarkStart w:id="51" w:name="_Toc32006757"/>
-      <w:r>
-        <w:t>Problem Reporting Procedures</w:t>
-      </w:r>
-      <w:bookmarkEnd w:id="49"/>
+      <w:bookmarkStart w:id="50" w:name="_Toc32005235"/>
+      <w:bookmarkStart w:id="51" w:name="_Toc32006210"/>
+      <w:bookmarkStart w:id="52" w:name="_Toc34762072"/>
+      <w:r>
+        <w:t>Noncompliance Reporting Procedures</w:t>
+      </w:r>
       <w:bookmarkEnd w:id="50"/>
       <w:bookmarkEnd w:id="51"/>
-    </w:p>
-    <w:p>
-      <w:pPr>
-        <w:pStyle w:val="Heading3"/>
-        <w:ind w:left="360"/>
-      </w:pPr>
-      <w:bookmarkStart w:id="52" w:name="_Toc32005235"/>
-      <w:bookmarkStart w:id="53" w:name="_Toc32006210"/>
-      <w:bookmarkStart w:id="54" w:name="_Toc32006758"/>
-      <w:r>
-        <w:t>Noncompliance Reporting Procedures</w:t>
-      </w:r>
       <w:bookmarkEnd w:id="52"/>
+    </w:p>
+    <w:p>
+      <w:pPr>
+        <w:jc w:val="both"/>
+      </w:pPr>
+      <w:r>
+        <w:t>An issue will be logged</w:t>
+      </w:r>
+      <w:r>
+        <w:t xml:space="preserve"> into the </w:t>
+      </w:r>
+      <w:r>
+        <w:rPr>
+          <w:u w:val="single"/>
+        </w:rPr>
+        <w:t>Test Report</w:t>
+      </w:r>
+      <w:r>
+        <w:t xml:space="preserve"> if there is a problem without a visible plan for resolution. Once a list of issues has been compiled, it will be reviewed with the project manager to see if any new or additional information might mitigate or eliminate any of them. Remaining issues must be addressed with an action plan from the project manager</w:t>
+      </w:r>
+      <w:r>
+        <w:t>.</w:t>
+      </w:r>
+    </w:p>
+    <w:p>
+      <w:pPr>
+        <w:pStyle w:val="Heading1"/>
+      </w:pPr>
+      <w:bookmarkStart w:id="53" w:name="_Toc32005236"/>
+      <w:bookmarkStart w:id="54" w:name="_Toc32006211"/>
+      <w:bookmarkStart w:id="55" w:name="_Toc34762073"/>
+      <w:r>
+        <w:br w:type="page"/>
+      </w:r>
+      <w:r>
+        <w:lastRenderedPageBreak/>
+        <w:t>Quality Assurance Metrics</w:t>
+      </w:r>
       <w:bookmarkEnd w:id="53"/>
       <w:bookmarkEnd w:id="54"/>
-    </w:p>
-    <w:p>
-      <w:pPr>
-        <w:pStyle w:val="Heading1"/>
-      </w:pPr>
-      <w:bookmarkStart w:id="55" w:name="_Toc32005236"/>
-      <w:bookmarkStart w:id="56" w:name="_Toc32006211"/>
-      <w:bookmarkStart w:id="57" w:name="_Toc32006759"/>
-      <w:r>
-        <w:t>Quality Assurance Metrics</w:t>
-      </w:r>
       <w:bookmarkEnd w:id="55"/>
-      <w:bookmarkEnd w:id="56"/>
-      <w:bookmarkEnd w:id="57"/>
+    </w:p>
+    <w:p>
+      <w:r>
+        <w:t>An Approved deliverable is:</w:t>
+      </w:r>
+    </w:p>
+    <w:p>
+      <w:pPr>
+        <w:numPr>
+          <w:ilvl w:val="0"/>
+          <w:numId w:val="13"/>
+        </w:numPr>
+        <w:rPr>
+          <w:color w:val="FAD17A" w:themeColor="accent1" w:themeTint="99"/>
+        </w:rPr>
+      </w:pPr>
+      <w:r>
+        <w:rPr>
+          <w:color w:val="FAD17A" w:themeColor="accent1" w:themeTint="99"/>
+        </w:rPr>
+        <w:t>…</w:t>
+      </w:r>
+    </w:p>
+    <w:p>
+      <w:pPr>
+        <w:numPr>
+          <w:ilvl w:val="0"/>
+          <w:numId w:val="13"/>
+        </w:numPr>
+        <w:rPr>
+          <w:color w:val="FAD17A" w:themeColor="accent1" w:themeTint="99"/>
+        </w:rPr>
+      </w:pPr>
+      <w:r>
+        <w:rPr>
+          <w:color w:val="FAD17A" w:themeColor="accent1" w:themeTint="99"/>
+        </w:rPr>
+        <w:t>…</w:t>
+      </w:r>
+    </w:p>
+    <w:p>
+      <w:pPr>
+        <w:numPr>
+          <w:ilvl w:val="0"/>
+          <w:numId w:val="13"/>
+        </w:numPr>
+        <w:rPr>
+          <w:color w:val="FAD17A" w:themeColor="accent1" w:themeTint="99"/>
+        </w:rPr>
+      </w:pPr>
+      <w:r>
+        <w:rPr>
+          <w:color w:val="FAD17A" w:themeColor="accent1" w:themeTint="99"/>
+        </w:rPr>
+        <w:t>…</w:t>
+      </w:r>
     </w:p>
     <w:sectPr>
-      <w:headerReference w:type="default" r:id="rId8"/>
-      <w:footerReference w:type="default" r:id="rId9"/>
-      <w:headerReference w:type="first" r:id="rId10"/>
+      <w:headerReference w:type="default" r:id="rId9"/>
+      <w:footerReference w:type="default" r:id="rId10"/>
+      <w:headerReference w:type="first" r:id="rId11"/>
       <w:pgSz w:w="12240" w:h="15840"/>
       <w:pgMar w:top="1440" w:right="1800" w:bottom="1440" w:left="1800" w:header="57" w:footer="737" w:gutter="0"/>
       <w:pgNumType w:start="0"/>
@@ -2153,7 +3024,7 @@
 </file>
 
 <file path=word/endnotes.xml><?xml version="1.0" encoding="utf-8"?>
-<w:endnotes xmlns:wpc="http://schemas.microsoft.com/office/word/2010/wordprocessingCanvas" xmlns:cx="http://schemas.microsoft.com/office/drawing/2014/chartex" xmlns:cx1="http://schemas.microsoft.com/office/drawing/2015/9/8/chartex" xmlns:cx2="http://schemas.microsoft.com/office/drawing/2015/10/21/chartex" xmlns:cx3="http://schemas.microsoft.com/office/drawing/2016/5/9/chartex" xmlns:cx4="http://schemas.microsoft.com/office/drawing/2016/5/10/chartex" xmlns:cx5="http://schemas.microsoft.com/office/drawing/2016/5/11/chartex" xmlns:cx6="http://schemas.microsoft.com/office/drawing/2016/5/12/chartex" xmlns:cx7="http://schemas.microsoft.com/office/drawing/2016/5/13/chartex" xmlns:cx8="http://schemas.microsoft.com/office/drawing/2016/5/14/chartex" xmlns:mc="http://schemas.openxmlformats.org/markup-compatibility/2006" xmlns:aink="http://schemas.microsoft.com/office/drawing/2016/ink" xmlns:am3d="http://schemas.microsoft.com/office/drawing/2017/model3d" xmlns:o="urn:schemas-microsoft-com:office:office" xmlns:r="http://schemas.openxmlformats.org/officeDocument/2006/relationships" xmlns:m="http://schemas.openxmlformats.org/officeDocument/2006/math" xmlns:v="urn:schemas-microsoft-com:vml" xmlns:wp14="http://schemas.microsoft.com/office/word/2010/wordprocessingDrawing" xmlns:wp="http://schemas.openxmlformats.org/drawingml/2006/wordprocessingDrawing" xmlns:w10="urn:schemas-microsoft-com:office:word" xmlns:w="http://schemas.openxmlformats.org/wordprocessingml/2006/main" xmlns:w14="http://schemas.microsoft.com/office/word/2010/wordml" xmlns:w15="http://schemas.microsoft.com/office/word/2012/wordml" xmlns:w16cid="http://schemas.microsoft.com/office/word/2016/wordml/cid" xmlns:w16se="http://schemas.microsoft.com/office/word/2015/wordml/symex" xmlns:wpg="http://schemas.microsoft.com/office/word/2010/wordprocessingGroup" xmlns:wpi="http://schemas.microsoft.com/office/word/2010/wordprocessingInk" xmlns:wne="http://schemas.microsoft.com/office/word/2006/wordml" xmlns:wps="http://schemas.microsoft.com/office/word/2010/wordprocessingShape" mc:Ignorable="w14 w15 w16se w16cid wp14">
+<w:endnotes xmlns:wpc="http://schemas.microsoft.com/office/word/2010/wordprocessingCanvas" xmlns:cx="http://schemas.microsoft.com/office/drawing/2014/chartex" xmlns:mc="http://schemas.openxmlformats.org/markup-compatibility/2006" xmlns:o="urn:schemas-microsoft-com:office:office" xmlns:r="http://schemas.openxmlformats.org/officeDocument/2006/relationships" xmlns:m="http://schemas.openxmlformats.org/officeDocument/2006/math" xmlns:v="urn:schemas-microsoft-com:vml" xmlns:wp14="http://schemas.microsoft.com/office/word/2010/wordprocessingDrawing" xmlns:wp="http://schemas.openxmlformats.org/drawingml/2006/wordprocessingDrawing" xmlns:w10="urn:schemas-microsoft-com:office:word" xmlns:w="http://schemas.openxmlformats.org/wordprocessingml/2006/main" xmlns:w14="http://schemas.microsoft.com/office/word/2010/wordml" xmlns:w15="http://schemas.microsoft.com/office/word/2012/wordml" xmlns:w16se="http://schemas.microsoft.com/office/word/2015/wordml/symex" xmlns:wpg="http://schemas.microsoft.com/office/word/2010/wordprocessingGroup" xmlns:wpi="http://schemas.microsoft.com/office/word/2010/wordprocessingInk" xmlns:wne="http://schemas.microsoft.com/office/word/2006/wordml" xmlns:wps="http://schemas.microsoft.com/office/word/2010/wordprocessingShape" mc:Ignorable="w14 w15 w16se wp14">
   <w:endnote w:type="separator" w:id="-1">
     <w:p>
       <w:r>
@@ -2172,7 +3043,7 @@
 </file>
 
 <file path=word/footer1.xml><?xml version="1.0" encoding="utf-8"?>
-<w:ftr xmlns:wpc="http://schemas.microsoft.com/office/word/2010/wordprocessingCanvas" xmlns:cx="http://schemas.microsoft.com/office/drawing/2014/chartex" xmlns:cx1="http://schemas.microsoft.com/office/drawing/2015/9/8/chartex" xmlns:cx2="http://schemas.microsoft.com/office/drawing/2015/10/21/chartex" xmlns:cx3="http://schemas.microsoft.com/office/drawing/2016/5/9/chartex" xmlns:cx4="http://schemas.microsoft.com/office/drawing/2016/5/10/chartex" xmlns:cx5="http://schemas.microsoft.com/office/drawing/2016/5/11/chartex" xmlns:cx6="http://schemas.microsoft.com/office/drawing/2016/5/12/chartex" xmlns:cx7="http://schemas.microsoft.com/office/drawing/2016/5/13/chartex" xmlns:cx8="http://schemas.microsoft.com/office/drawing/2016/5/14/chartex" xmlns:mc="http://schemas.openxmlformats.org/markup-compatibility/2006" xmlns:aink="http://schemas.microsoft.com/office/drawing/2016/ink" xmlns:am3d="http://schemas.microsoft.com/office/drawing/2017/model3d" xmlns:o="urn:schemas-microsoft-com:office:office" xmlns:r="http://schemas.openxmlformats.org/officeDocument/2006/relationships" xmlns:m="http://schemas.openxmlformats.org/officeDocument/2006/math" xmlns:v="urn:schemas-microsoft-com:vml" xmlns:wp14="http://schemas.microsoft.com/office/word/2010/wordprocessingDrawing" xmlns:wp="http://schemas.openxmlformats.org/drawingml/2006/wordprocessingDrawing" xmlns:w10="urn:schemas-microsoft-com:office:word" xmlns:w="http://schemas.openxmlformats.org/wordprocessingml/2006/main" xmlns:w14="http://schemas.microsoft.com/office/word/2010/wordml" xmlns:w15="http://schemas.microsoft.com/office/word/2012/wordml" xmlns:w16cid="http://schemas.microsoft.com/office/word/2016/wordml/cid" xmlns:w16se="http://schemas.microsoft.com/office/word/2015/wordml/symex" xmlns:wpg="http://schemas.microsoft.com/office/word/2010/wordprocessingGroup" xmlns:wpi="http://schemas.microsoft.com/office/word/2010/wordprocessingInk" xmlns:wne="http://schemas.microsoft.com/office/word/2006/wordml" xmlns:wps="http://schemas.microsoft.com/office/word/2010/wordprocessingShape" mc:Ignorable="w14 w15 w16se w16cid wp14">
+<w:ftr xmlns:wpc="http://schemas.microsoft.com/office/word/2010/wordprocessingCanvas" xmlns:cx="http://schemas.microsoft.com/office/drawing/2014/chartex" xmlns:mc="http://schemas.openxmlformats.org/markup-compatibility/2006" xmlns:o="urn:schemas-microsoft-com:office:office" xmlns:r="http://schemas.openxmlformats.org/officeDocument/2006/relationships" xmlns:m="http://schemas.openxmlformats.org/officeDocument/2006/math" xmlns:v="urn:schemas-microsoft-com:vml" xmlns:wp14="http://schemas.microsoft.com/office/word/2010/wordprocessingDrawing" xmlns:wp="http://schemas.openxmlformats.org/drawingml/2006/wordprocessingDrawing" xmlns:w10="urn:schemas-microsoft-com:office:word" xmlns:w="http://schemas.openxmlformats.org/wordprocessingml/2006/main" xmlns:w14="http://schemas.microsoft.com/office/word/2010/wordml" xmlns:w15="http://schemas.microsoft.com/office/word/2012/wordml" xmlns:w16se="http://schemas.microsoft.com/office/word/2015/wordml/symex" xmlns:wpg="http://schemas.microsoft.com/office/word/2010/wordprocessingGroup" xmlns:wpi="http://schemas.microsoft.com/office/word/2010/wordprocessingInk" xmlns:wne="http://schemas.microsoft.com/office/word/2006/wordml" xmlns:wps="http://schemas.microsoft.com/office/word/2010/wordprocessingShape" mc:Ignorable="w14 w15 w16se wp14">
   <w:p>
     <w:pPr>
       <w:pStyle w:val="Footer"/>
@@ -2270,7 +3141,7 @@
                                 <w:noProof/>
                                 <w:color w:val="8C8C8C"/>
                               </w:rPr>
-                              <w:t>2</w:t>
+                              <w:t>3</w:t>
                             </w:r>
                             <w:r>
                               <w:rPr>
@@ -2382,12 +3253,12 @@
         </mc:Choice>
         <mc:Fallback>
           <w:pict>
-            <v:group w14:anchorId="3BCE673B" id="Group 33" o:spid="_x0000_s1026" style="position:absolute;margin-left:.75pt;margin-top:748.9pt;width:610.5pt;height:15pt;z-index:251659264;mso-width-percent:1000;mso-position-horizontal-relative:page;mso-position-vertical-relative:page;mso-width-percent:1000" coordorigin=",14970" coordsize="12255,300" o:gfxdata="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">
+            <v:group w14:anchorId="3BCE673B" id="Group 33" o:spid="_x0000_s1026" style="position:absolute;margin-left:.75pt;margin-top:748.9pt;width:610.5pt;height:15pt;z-index:251659264;mso-width-percent:1000;mso-position-horizontal-relative:page;mso-position-vertical-relative:page;mso-width-percent:1000" coordorigin=",14970" coordsize="12255,300" o:gfxdata="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">
               <v:shapetype id="_x0000_t202" coordsize="21600,21600" o:spt="202" path="m,l,21600r21600,l21600,xe">
                 <v:stroke joinstyle="miter"/>
                 <v:path gradientshapeok="t" o:connecttype="rect"/>
               </v:shapetype>
-              <v:shape id="Text Box 25" o:spid="_x0000_s1027" type="#_x0000_t202" style="position:absolute;left:10803;top:14982;width:659;height:288;visibility:visible;mso-wrap-style:square;v-text-anchor:top" o:gfxdata="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" filled="f" stroked="f">
+              <v:shape id="Text Box 25" o:spid="_x0000_s1027" type="#_x0000_t202" style="position:absolute;left:10803;top:14982;width:659;height:288;visibility:visible;mso-wrap-style:square;v-text-anchor:top" o:gfxdata="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" filled="f" stroked="f">
                 <v:path arrowok="t"/>
                 <v:textbox inset="0,0,0,0">
                   <w:txbxContent>
@@ -2409,7 +3280,7 @@
                           <w:noProof/>
                           <w:color w:val="8C8C8C"/>
                         </w:rPr>
-                        <w:t>2</w:t>
+                        <w:t>3</w:t>
                       </w:r>
                       <w:r>
                         <w:rPr>
@@ -2422,7 +3293,7 @@
                   </w:txbxContent>
                 </v:textbox>
               </v:shape>
-              <v:group id="Group 31" o:spid="_x0000_s1028" style="position:absolute;top:14970;width:12255;height:230;flip:x" coordorigin="-8,14978" coordsize="12255,230" o:gfxdata="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">
+              <v:group id="Group 31" o:spid="_x0000_s1028" style="position:absolute;top:14970;width:12255;height:230;flip:x" coordorigin="-8,14978" coordsize="12255,230" o:gfxdata="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">
                 <v:shapetype id="_x0000_t34" coordsize="21600,21600" o:spt="34" o:oned="t" adj="10800" path="m,l@0,0@0,21600,21600,21600e" filled="f">
                   <v:stroke joinstyle="miter"/>
                   <v:formulas>
@@ -2434,10 +3305,10 @@
                   </v:handles>
                   <o:lock v:ext="edit" shapetype="t"/>
                 </v:shapetype>
-                <v:shape id="AutoShape 27" o:spid="_x0000_s1029" type="#_x0000_t34" style="position:absolute;left:-8;top:14978;width:1260;height:230;flip:y;visibility:visible;mso-wrap-style:square" o:connectortype="elbow" o:gfxdata="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" strokecolor="#a5a5a5">
+                <v:shape id="AutoShape 27" o:spid="_x0000_s1029" type="#_x0000_t34" style="position:absolute;left:-8;top:14978;width:1260;height:230;flip:y;visibility:visible;mso-wrap-style:square" o:connectortype="elbow" o:gfxdata="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" strokecolor="#a5a5a5">
                   <o:lock v:ext="edit" shapetype="f"/>
                 </v:shape>
-                <v:shape id="AutoShape 28" o:spid="_x0000_s1030" type="#_x0000_t34" style="position:absolute;left:1252;top:14978;width:10995;height:230;rotation:180;visibility:visible;mso-wrap-style:square" o:connectortype="elbow" o:gfxdata="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" adj="20904" strokecolor="#a5a5a5">
+                <v:shape id="AutoShape 28" o:spid="_x0000_s1030" type="#_x0000_t34" style="position:absolute;left:1252;top:14978;width:10995;height:230;rotation:180;visibility:visible;mso-wrap-style:square" o:connectortype="elbow" o:gfxdata="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" adj="20904" strokecolor="#a5a5a5">
                   <o:lock v:ext="edit" shapetype="f"/>
                 </v:shape>
               </v:group>
@@ -2452,7 +3323,7 @@
 </file>
 
 <file path=word/footnotes.xml><?xml version="1.0" encoding="utf-8"?>
-<w:footnotes xmlns:wpc="http://schemas.microsoft.com/office/word/2010/wordprocessingCanvas" xmlns:cx="http://schemas.microsoft.com/office/drawing/2014/chartex" xmlns:cx1="http://schemas.microsoft.com/office/drawing/2015/9/8/chartex" xmlns:cx2="http://schemas.microsoft.com/office/drawing/2015/10/21/chartex" xmlns:cx3="http://schemas.microsoft.com/office/drawing/2016/5/9/chartex" xmlns:cx4="http://schemas.microsoft.com/office/drawing/2016/5/10/chartex" xmlns:cx5="http://schemas.microsoft.com/office/drawing/2016/5/11/chartex" xmlns:cx6="http://schemas.microsoft.com/office/drawing/2016/5/12/chartex" xmlns:cx7="http://schemas.microsoft.com/office/drawing/2016/5/13/chartex" xmlns:cx8="http://schemas.microsoft.com/office/drawing/2016/5/14/chartex" xmlns:mc="http://schemas.openxmlformats.org/markup-compatibility/2006" xmlns:aink="http://schemas.microsoft.com/office/drawing/2016/ink" xmlns:am3d="http://schemas.microsoft.com/office/drawing/2017/model3d" xmlns:o="urn:schemas-microsoft-com:office:office" xmlns:r="http://schemas.openxmlformats.org/officeDocument/2006/relationships" xmlns:m="http://schemas.openxmlformats.org/officeDocument/2006/math" xmlns:v="urn:schemas-microsoft-com:vml" xmlns:wp14="http://schemas.microsoft.com/office/word/2010/wordprocessingDrawing" xmlns:wp="http://schemas.openxmlformats.org/drawingml/2006/wordprocessingDrawing" xmlns:w10="urn:schemas-microsoft-com:office:word" xmlns:w="http://schemas.openxmlformats.org/wordprocessingml/2006/main" xmlns:w14="http://schemas.microsoft.com/office/word/2010/wordml" xmlns:w15="http://schemas.microsoft.com/office/word/2012/wordml" xmlns:w16cid="http://schemas.microsoft.com/office/word/2016/wordml/cid" xmlns:w16se="http://schemas.microsoft.com/office/word/2015/wordml/symex" xmlns:wpg="http://schemas.microsoft.com/office/word/2010/wordprocessingGroup" xmlns:wpi="http://schemas.microsoft.com/office/word/2010/wordprocessingInk" xmlns:wne="http://schemas.microsoft.com/office/word/2006/wordml" xmlns:wps="http://schemas.microsoft.com/office/word/2010/wordprocessingShape" mc:Ignorable="w14 w15 w16se w16cid wp14">
+<w:footnotes xmlns:wpc="http://schemas.microsoft.com/office/word/2010/wordprocessingCanvas" xmlns:cx="http://schemas.microsoft.com/office/drawing/2014/chartex" xmlns:mc="http://schemas.openxmlformats.org/markup-compatibility/2006" xmlns:o="urn:schemas-microsoft-com:office:office" xmlns:r="http://schemas.openxmlformats.org/officeDocument/2006/relationships" xmlns:m="http://schemas.openxmlformats.org/officeDocument/2006/math" xmlns:v="urn:schemas-microsoft-com:vml" xmlns:wp14="http://schemas.microsoft.com/office/word/2010/wordprocessingDrawing" xmlns:wp="http://schemas.openxmlformats.org/drawingml/2006/wordprocessingDrawing" xmlns:w10="urn:schemas-microsoft-com:office:word" xmlns:w="http://schemas.openxmlformats.org/wordprocessingml/2006/main" xmlns:w14="http://schemas.microsoft.com/office/word/2010/wordml" xmlns:w15="http://schemas.microsoft.com/office/word/2012/wordml" xmlns:w16se="http://schemas.microsoft.com/office/word/2015/wordml/symex" xmlns:wpg="http://schemas.microsoft.com/office/word/2010/wordprocessingGroup" xmlns:wpi="http://schemas.microsoft.com/office/word/2010/wordprocessingInk" xmlns:wne="http://schemas.microsoft.com/office/word/2006/wordml" xmlns:wps="http://schemas.microsoft.com/office/word/2010/wordprocessingShape" mc:Ignorable="w14 w15 w16se wp14">
   <w:footnote w:type="separator" w:id="-1">
     <w:p>
       <w:r>
@@ -2471,7 +3342,7 @@
 </file>
 
 <file path=word/header1.xml><?xml version="1.0" encoding="utf-8"?>
-<w:hdr xmlns:wpc="http://schemas.microsoft.com/office/word/2010/wordprocessingCanvas" xmlns:cx="http://schemas.microsoft.com/office/drawing/2014/chartex" xmlns:cx1="http://schemas.microsoft.com/office/drawing/2015/9/8/chartex" xmlns:cx2="http://schemas.microsoft.com/office/drawing/2015/10/21/chartex" xmlns:cx3="http://schemas.microsoft.com/office/drawing/2016/5/9/chartex" xmlns:cx4="http://schemas.microsoft.com/office/drawing/2016/5/10/chartex" xmlns:cx5="http://schemas.microsoft.com/office/drawing/2016/5/11/chartex" xmlns:cx6="http://schemas.microsoft.com/office/drawing/2016/5/12/chartex" xmlns:cx7="http://schemas.microsoft.com/office/drawing/2016/5/13/chartex" xmlns:cx8="http://schemas.microsoft.com/office/drawing/2016/5/14/chartex" xmlns:mc="http://schemas.openxmlformats.org/markup-compatibility/2006" xmlns:aink="http://schemas.microsoft.com/office/drawing/2016/ink" xmlns:am3d="http://schemas.microsoft.com/office/drawing/2017/model3d" xmlns:o="urn:schemas-microsoft-com:office:office" xmlns:r="http://schemas.openxmlformats.org/officeDocument/2006/relationships" xmlns:m="http://schemas.openxmlformats.org/officeDocument/2006/math" xmlns:v="urn:schemas-microsoft-com:vml" xmlns:wp14="http://schemas.microsoft.com/office/word/2010/wordprocessingDrawing" xmlns:wp="http://schemas.openxmlformats.org/drawingml/2006/wordprocessingDrawing" xmlns:w10="urn:schemas-microsoft-com:office:word" xmlns:w="http://schemas.openxmlformats.org/wordprocessingml/2006/main" xmlns:w14="http://schemas.microsoft.com/office/word/2010/wordml" xmlns:w15="http://schemas.microsoft.com/office/word/2012/wordml" xmlns:w16cid="http://schemas.microsoft.com/office/word/2016/wordml/cid" xmlns:w16se="http://schemas.microsoft.com/office/word/2015/wordml/symex" xmlns:wpg="http://schemas.microsoft.com/office/word/2010/wordprocessingGroup" xmlns:wpi="http://schemas.microsoft.com/office/word/2010/wordprocessingInk" xmlns:wne="http://schemas.microsoft.com/office/word/2006/wordml" xmlns:wps="http://schemas.microsoft.com/office/word/2010/wordprocessingShape" mc:Ignorable="w14 w15 w16se w16cid wp14">
+<w:hdr xmlns:wpc="http://schemas.microsoft.com/office/word/2010/wordprocessingCanvas" xmlns:cx="http://schemas.microsoft.com/office/drawing/2014/chartex" xmlns:mc="http://schemas.openxmlformats.org/markup-compatibility/2006" xmlns:o="urn:schemas-microsoft-com:office:office" xmlns:r="http://schemas.openxmlformats.org/officeDocument/2006/relationships" xmlns:m="http://schemas.openxmlformats.org/officeDocument/2006/math" xmlns:v="urn:schemas-microsoft-com:vml" xmlns:wp14="http://schemas.microsoft.com/office/word/2010/wordprocessingDrawing" xmlns:wp="http://schemas.openxmlformats.org/drawingml/2006/wordprocessingDrawing" xmlns:w10="urn:schemas-microsoft-com:office:word" xmlns:w="http://schemas.openxmlformats.org/wordprocessingml/2006/main" xmlns:w14="http://schemas.microsoft.com/office/word/2010/wordml" xmlns:w15="http://schemas.microsoft.com/office/word/2012/wordml" xmlns:w16se="http://schemas.microsoft.com/office/word/2015/wordml/symex" xmlns:wpg="http://schemas.microsoft.com/office/word/2010/wordprocessingGroup" xmlns:wpi="http://schemas.microsoft.com/office/word/2010/wordprocessingInk" xmlns:wne="http://schemas.microsoft.com/office/word/2006/wordml" xmlns:wps="http://schemas.microsoft.com/office/word/2010/wordprocessingShape" mc:Ignorable="w14 w15 w16se wp14">
   <w:p>
     <w:pPr>
       <w:pStyle w:val="Header"/>
@@ -2492,7 +3363,7 @@
           <wp:extent cx="7874000" cy="1968500"/>
           <wp:effectExtent l="0" t="0" r="0" b="0"/>
           <wp:wrapTopAndBottom/>
-          <wp:docPr id="12" name="Picture 12" descr="A picture containing orange, yellow&#10;&#10;Description automatically generated"/>
+          <wp:docPr id="44" name="Picture 44" descr="A picture containing orange, yellow&#10;&#10;Description automatically generated"/>
           <wp:cNvGraphicFramePr>
             <a:graphicFrameLocks xmlns:a="http://schemas.openxmlformats.org/drawingml/2006/main" noChangeAspect="1"/>
           </wp:cNvGraphicFramePr>
@@ -2541,7 +3412,7 @@
 </file>
 
 <file path=word/header2.xml><?xml version="1.0" encoding="utf-8"?>
-<w:hdr xmlns:wpc="http://schemas.microsoft.com/office/word/2010/wordprocessingCanvas" xmlns:cx="http://schemas.microsoft.com/office/drawing/2014/chartex" xmlns:cx1="http://schemas.microsoft.com/office/drawing/2015/9/8/chartex" xmlns:cx2="http://schemas.microsoft.com/office/drawing/2015/10/21/chartex" xmlns:cx3="http://schemas.microsoft.com/office/drawing/2016/5/9/chartex" xmlns:cx4="http://schemas.microsoft.com/office/drawing/2016/5/10/chartex" xmlns:cx5="http://schemas.microsoft.com/office/drawing/2016/5/11/chartex" xmlns:cx6="http://schemas.microsoft.com/office/drawing/2016/5/12/chartex" xmlns:cx7="http://schemas.microsoft.com/office/drawing/2016/5/13/chartex" xmlns:cx8="http://schemas.microsoft.com/office/drawing/2016/5/14/chartex" xmlns:mc="http://schemas.openxmlformats.org/markup-compatibility/2006" xmlns:aink="http://schemas.microsoft.com/office/drawing/2016/ink" xmlns:am3d="http://schemas.microsoft.com/office/drawing/2017/model3d" xmlns:o="urn:schemas-microsoft-com:office:office" xmlns:r="http://schemas.openxmlformats.org/officeDocument/2006/relationships" xmlns:m="http://schemas.openxmlformats.org/officeDocument/2006/math" xmlns:v="urn:schemas-microsoft-com:vml" xmlns:wp14="http://schemas.microsoft.com/office/word/2010/wordprocessingDrawing" xmlns:wp="http://schemas.openxmlformats.org/drawingml/2006/wordprocessingDrawing" xmlns:w10="urn:schemas-microsoft-com:office:word" xmlns:w="http://schemas.openxmlformats.org/wordprocessingml/2006/main" xmlns:w14="http://schemas.microsoft.com/office/word/2010/wordml" xmlns:w15="http://schemas.microsoft.com/office/word/2012/wordml" xmlns:w16cid="http://schemas.microsoft.com/office/word/2016/wordml/cid" xmlns:w16se="http://schemas.microsoft.com/office/word/2015/wordml/symex" xmlns:wpg="http://schemas.microsoft.com/office/word/2010/wordprocessingGroup" xmlns:wpi="http://schemas.microsoft.com/office/word/2010/wordprocessingInk" xmlns:wne="http://schemas.microsoft.com/office/word/2006/wordml" xmlns:wps="http://schemas.microsoft.com/office/word/2010/wordprocessingShape" mc:Ignorable="w14 w15 w16se w16cid wp14">
+<w:hdr xmlns:wpc="http://schemas.microsoft.com/office/word/2010/wordprocessingCanvas" xmlns:cx="http://schemas.microsoft.com/office/drawing/2014/chartex" xmlns:mc="http://schemas.openxmlformats.org/markup-compatibility/2006" xmlns:o="urn:schemas-microsoft-com:office:office" xmlns:r="http://schemas.openxmlformats.org/officeDocument/2006/relationships" xmlns:m="http://schemas.openxmlformats.org/officeDocument/2006/math" xmlns:v="urn:schemas-microsoft-com:vml" xmlns:wp14="http://schemas.microsoft.com/office/word/2010/wordprocessingDrawing" xmlns:wp="http://schemas.openxmlformats.org/drawingml/2006/wordprocessingDrawing" xmlns:w10="urn:schemas-microsoft-com:office:word" xmlns:w="http://schemas.openxmlformats.org/wordprocessingml/2006/main" xmlns:w14="http://schemas.microsoft.com/office/word/2010/wordml" xmlns:w15="http://schemas.microsoft.com/office/word/2012/wordml" xmlns:w16se="http://schemas.microsoft.com/office/word/2015/wordml/symex" xmlns:wpg="http://schemas.microsoft.com/office/word/2010/wordprocessingGroup" xmlns:wpi="http://schemas.microsoft.com/office/word/2010/wordprocessingInk" xmlns:wne="http://schemas.microsoft.com/office/word/2006/wordml" xmlns:wps="http://schemas.microsoft.com/office/word/2010/wordprocessingShape" mc:Ignorable="w14 w15 w16se wp14">
   <w:p>
     <w:pPr>
       <w:pStyle w:val="Header"/>
@@ -2562,7 +3433,7 @@
           <wp:extent cx="7696200" cy="5130800"/>
           <wp:effectExtent l="0" t="0" r="0" b="0"/>
           <wp:wrapTopAndBottom/>
-          <wp:docPr id="14" name="Picture 14" descr="A picture containing building&#10;&#10;Description automatically generated"/>
+          <wp:docPr id="45" name="Picture 45" descr="A picture containing building&#10;&#10;Description automatically generated"/>
           <wp:cNvGraphicFramePr>
             <a:graphicFrameLocks xmlns:a="http://schemas.openxmlformats.org/drawingml/2006/main" noChangeAspect="1"/>
           </wp:cNvGraphicFramePr>
@@ -2614,7 +3485,7 @@
 </file>
 
 <file path=word/numbering.xml><?xml version="1.0" encoding="utf-8"?>
-<w:numbering xmlns:wpc="http://schemas.microsoft.com/office/word/2010/wordprocessingCanvas" xmlns:cx="http://schemas.microsoft.com/office/drawing/2014/chartex" xmlns:cx1="http://schemas.microsoft.com/office/drawing/2015/9/8/chartex" xmlns:cx2="http://schemas.microsoft.com/office/drawing/2015/10/21/chartex" xmlns:cx3="http://schemas.microsoft.com/office/drawing/2016/5/9/chartex" xmlns:cx4="http://schemas.microsoft.com/office/drawing/2016/5/10/chartex" xmlns:cx5="http://schemas.microsoft.com/office/drawing/2016/5/11/chartex" xmlns:cx6="http://schemas.microsoft.com/office/drawing/2016/5/12/chartex" xmlns:cx7="http://schemas.microsoft.com/office/drawing/2016/5/13/chartex" xmlns:cx8="http://schemas.microsoft.com/office/drawing/2016/5/14/chartex" xmlns:mc="http://schemas.openxmlformats.org/markup-compatibility/2006" xmlns:aink="http://schemas.microsoft.com/office/drawing/2016/ink" xmlns:am3d="http://schemas.microsoft.com/office/drawing/2017/model3d" xmlns:o="urn:schemas-microsoft-com:office:office" xmlns:r="http://schemas.openxmlformats.org/officeDocument/2006/relationships" xmlns:m="http://schemas.openxmlformats.org/officeDocument/2006/math" xmlns:v="urn:schemas-microsoft-com:vml" xmlns:wp14="http://schemas.microsoft.com/office/word/2010/wordprocessingDrawing" xmlns:wp="http://schemas.openxmlformats.org/drawingml/2006/wordprocessingDrawing" xmlns:w10="urn:schemas-microsoft-com:office:word" xmlns:w="http://schemas.openxmlformats.org/wordprocessingml/2006/main" xmlns:w14="http://schemas.microsoft.com/office/word/2010/wordml" xmlns:w15="http://schemas.microsoft.com/office/word/2012/wordml" xmlns:w16cid="http://schemas.microsoft.com/office/word/2016/wordml/cid" xmlns:w16se="http://schemas.microsoft.com/office/word/2015/wordml/symex" xmlns:wpg="http://schemas.microsoft.com/office/word/2010/wordprocessingGroup" xmlns:wpi="http://schemas.microsoft.com/office/word/2010/wordprocessingInk" xmlns:wne="http://schemas.microsoft.com/office/word/2006/wordml" xmlns:wps="http://schemas.microsoft.com/office/word/2010/wordprocessingShape" mc:Ignorable="w14 w15 w16se w16cid wp14">
+<w:numbering xmlns:wpc="http://schemas.microsoft.com/office/word/2010/wordprocessingCanvas" xmlns:cx="http://schemas.microsoft.com/office/drawing/2014/chartex" xmlns:mc="http://schemas.openxmlformats.org/markup-compatibility/2006" xmlns:o="urn:schemas-microsoft-com:office:office" xmlns:r="http://schemas.openxmlformats.org/officeDocument/2006/relationships" xmlns:m="http://schemas.openxmlformats.org/officeDocument/2006/math" xmlns:v="urn:schemas-microsoft-com:vml" xmlns:wp14="http://schemas.microsoft.com/office/word/2010/wordprocessingDrawing" xmlns:wp="http://schemas.openxmlformats.org/drawingml/2006/wordprocessingDrawing" xmlns:w10="urn:schemas-microsoft-com:office:word" xmlns:w="http://schemas.openxmlformats.org/wordprocessingml/2006/main" xmlns:w14="http://schemas.microsoft.com/office/word/2010/wordml" xmlns:w15="http://schemas.microsoft.com/office/word/2012/wordml" xmlns:w16se="http://schemas.microsoft.com/office/word/2015/wordml/symex" xmlns:wpg="http://schemas.microsoft.com/office/word/2010/wordprocessingGroup" xmlns:wpi="http://schemas.microsoft.com/office/word/2010/wordprocessingInk" xmlns:wne="http://schemas.microsoft.com/office/word/2006/wordml" xmlns:wps="http://schemas.microsoft.com/office/word/2010/wordprocessingShape" mc:Ignorable="w14 w15 w16se wp14">
   <w:abstractNum w:abstractNumId="0" w15:restartNumberingAfterBreak="0">
     <w:nsid w:val="0AF220C6"/>
     <w:multiLevelType w:val="multilevel"/>
@@ -2702,6 +3573,119 @@
     </w:lvl>
   </w:abstractNum>
   <w:abstractNum w:abstractNumId="1" w15:restartNumberingAfterBreak="0">
+    <w:nsid w:val="0CCF1DCA"/>
+    <w:multiLevelType w:val="hybridMultilevel"/>
+    <w:tmpl w:val="168C776C"/>
+    <w:lvl w:ilvl="0" w:tplc="04090001">
+      <w:start w:val="1"/>
+      <w:numFmt w:val="bullet"/>
+      <w:lvlText w:val=""/>
+      <w:lvlJc w:val="left"/>
+      <w:pPr>
+        <w:ind w:left="720" w:hanging="360"/>
+      </w:pPr>
+      <w:rPr>
+        <w:rFonts w:ascii="Symbol" w:hAnsi="Symbol" w:hint="default"/>
+      </w:rPr>
+    </w:lvl>
+    <w:lvl w:ilvl="1" w:tplc="04090003" w:tentative="1">
+      <w:start w:val="1"/>
+      <w:numFmt w:val="bullet"/>
+      <w:lvlText w:val="o"/>
+      <w:lvlJc w:val="left"/>
+      <w:pPr>
+        <w:ind w:left="1440" w:hanging="360"/>
+      </w:pPr>
+      <w:rPr>
+        <w:rFonts w:ascii="Courier New" w:hAnsi="Courier New" w:cs="Courier New" w:hint="default"/>
+      </w:rPr>
+    </w:lvl>
+    <w:lvl w:ilvl="2" w:tplc="04090005" w:tentative="1">
+      <w:start w:val="1"/>
+      <w:numFmt w:val="bullet"/>
+      <w:lvlText w:val=""/>
+      <w:lvlJc w:val="left"/>
+      <w:pPr>
+        <w:ind w:left="2160" w:hanging="360"/>
+      </w:pPr>
+      <w:rPr>
+        <w:rFonts w:ascii="Wingdings" w:hAnsi="Wingdings" w:hint="default"/>
+      </w:rPr>
+    </w:lvl>
+    <w:lvl w:ilvl="3" w:tplc="04090001" w:tentative="1">
+      <w:start w:val="1"/>
+      <w:numFmt w:val="bullet"/>
+      <w:lvlText w:val=""/>
+      <w:lvlJc w:val="left"/>
+      <w:pPr>
+        <w:ind w:left="2880" w:hanging="360"/>
+      </w:pPr>
+      <w:rPr>
+        <w:rFonts w:ascii="Symbol" w:hAnsi="Symbol" w:hint="default"/>
+      </w:rPr>
+    </w:lvl>
+    <w:lvl w:ilvl="4" w:tplc="04090003" w:tentative="1">
+      <w:start w:val="1"/>
+      <w:numFmt w:val="bullet"/>
+      <w:lvlText w:val="o"/>
+      <w:lvlJc w:val="left"/>
+      <w:pPr>
+        <w:ind w:left="3600" w:hanging="360"/>
+      </w:pPr>
+      <w:rPr>
+        <w:rFonts w:ascii="Courier New" w:hAnsi="Courier New" w:cs="Courier New" w:hint="default"/>
+      </w:rPr>
+    </w:lvl>
+    <w:lvl w:ilvl="5" w:tplc="04090005" w:tentative="1">
+      <w:start w:val="1"/>
+      <w:numFmt w:val="bullet"/>
+      <w:lvlText w:val=""/>
+      <w:lvlJc w:val="left"/>
+      <w:pPr>
+        <w:ind w:left="4320" w:hanging="360"/>
+      </w:pPr>
+      <w:rPr>
+        <w:rFonts w:ascii="Wingdings" w:hAnsi="Wingdings" w:hint="default"/>
+      </w:rPr>
+    </w:lvl>
+    <w:lvl w:ilvl="6" w:tplc="04090001" w:tentative="1">
+      <w:start w:val="1"/>
+      <w:numFmt w:val="bullet"/>
+      <w:lvlText w:val=""/>
+      <w:lvlJc w:val="left"/>
+      <w:pPr>
+        <w:ind w:left="5040" w:hanging="360"/>
+      </w:pPr>
+      <w:rPr>
+        <w:rFonts w:ascii="Symbol" w:hAnsi="Symbol" w:hint="default"/>
+      </w:rPr>
+    </w:lvl>
+    <w:lvl w:ilvl="7" w:tplc="04090003" w:tentative="1">
+      <w:start w:val="1"/>
+      <w:numFmt w:val="bullet"/>
+      <w:lvlText w:val="o"/>
+      <w:lvlJc w:val="left"/>
+      <w:pPr>
+        <w:ind w:left="5760" w:hanging="360"/>
+      </w:pPr>
+      <w:rPr>
+        <w:rFonts w:ascii="Courier New" w:hAnsi="Courier New" w:cs="Courier New" w:hint="default"/>
+      </w:rPr>
+    </w:lvl>
+    <w:lvl w:ilvl="8" w:tplc="04090005" w:tentative="1">
+      <w:start w:val="1"/>
+      <w:numFmt w:val="bullet"/>
+      <w:lvlText w:val=""/>
+      <w:lvlJc w:val="left"/>
+      <w:pPr>
+        <w:ind w:left="6480" w:hanging="360"/>
+      </w:pPr>
+      <w:rPr>
+        <w:rFonts w:ascii="Wingdings" w:hAnsi="Wingdings" w:hint="default"/>
+      </w:rPr>
+    </w:lvl>
+  </w:abstractNum>
+  <w:abstractNum w:abstractNumId="2" w15:restartNumberingAfterBreak="0">
     <w:nsid w:val="14966524"/>
     <w:multiLevelType w:val="multilevel"/>
     <w:tmpl w:val="0409001D"/>
@@ -2787,7 +3771,7 @@
       </w:pPr>
     </w:lvl>
   </w:abstractNum>
-  <w:abstractNum w:abstractNumId="2" w15:restartNumberingAfterBreak="0">
+  <w:abstractNum w:abstractNumId="3" w15:restartNumberingAfterBreak="0">
     <w:nsid w:val="2DB65517"/>
     <w:multiLevelType w:val="multilevel"/>
     <w:tmpl w:val="FE12C594"/>
@@ -2900,7 +3884,120 @@
       </w:rPr>
     </w:lvl>
   </w:abstractNum>
-  <w:abstractNum w:abstractNumId="3" w15:restartNumberingAfterBreak="0">
+  <w:abstractNum w:abstractNumId="4" w15:restartNumberingAfterBreak="0">
+    <w:nsid w:val="33243CB2"/>
+    <w:multiLevelType w:val="hybridMultilevel"/>
+    <w:tmpl w:val="9462105A"/>
+    <w:lvl w:ilvl="0" w:tplc="04090003">
+      <w:start w:val="1"/>
+      <w:numFmt w:val="bullet"/>
+      <w:lvlText w:val="o"/>
+      <w:lvlJc w:val="left"/>
+      <w:pPr>
+        <w:ind w:left="720" w:hanging="360"/>
+      </w:pPr>
+      <w:rPr>
+        <w:rFonts w:ascii="Courier New" w:hAnsi="Courier New" w:cs="Courier New" w:hint="default"/>
+      </w:rPr>
+    </w:lvl>
+    <w:lvl w:ilvl="1" w:tplc="04090003" w:tentative="1">
+      <w:start w:val="1"/>
+      <w:numFmt w:val="bullet"/>
+      <w:lvlText w:val="o"/>
+      <w:lvlJc w:val="left"/>
+      <w:pPr>
+        <w:ind w:left="1440" w:hanging="360"/>
+      </w:pPr>
+      <w:rPr>
+        <w:rFonts w:ascii="Courier New" w:hAnsi="Courier New" w:cs="Courier New" w:hint="default"/>
+      </w:rPr>
+    </w:lvl>
+    <w:lvl w:ilvl="2" w:tplc="04090005" w:tentative="1">
+      <w:start w:val="1"/>
+      <w:numFmt w:val="bullet"/>
+      <w:lvlText w:val=""/>
+      <w:lvlJc w:val="left"/>
+      <w:pPr>
+        <w:ind w:left="2160" w:hanging="360"/>
+      </w:pPr>
+      <w:rPr>
+        <w:rFonts w:ascii="Wingdings" w:hAnsi="Wingdings" w:hint="default"/>
+      </w:rPr>
+    </w:lvl>
+    <w:lvl w:ilvl="3" w:tplc="04090001" w:tentative="1">
+      <w:start w:val="1"/>
+      <w:numFmt w:val="bullet"/>
+      <w:lvlText w:val=""/>
+      <w:lvlJc w:val="left"/>
+      <w:pPr>
+        <w:ind w:left="2880" w:hanging="360"/>
+      </w:pPr>
+      <w:rPr>
+        <w:rFonts w:ascii="Symbol" w:hAnsi="Symbol" w:hint="default"/>
+      </w:rPr>
+    </w:lvl>
+    <w:lvl w:ilvl="4" w:tplc="04090003" w:tentative="1">
+      <w:start w:val="1"/>
+      <w:numFmt w:val="bullet"/>
+      <w:lvlText w:val="o"/>
+      <w:lvlJc w:val="left"/>
+      <w:pPr>
+        <w:ind w:left="3600" w:hanging="360"/>
+      </w:pPr>
+      <w:rPr>
+        <w:rFonts w:ascii="Courier New" w:hAnsi="Courier New" w:cs="Courier New" w:hint="default"/>
+      </w:rPr>
+    </w:lvl>
+    <w:lvl w:ilvl="5" w:tplc="04090005" w:tentative="1">
+      <w:start w:val="1"/>
+      <w:numFmt w:val="bullet"/>
+      <w:lvlText w:val=""/>
+      <w:lvlJc w:val="left"/>
+      <w:pPr>
+        <w:ind w:left="4320" w:hanging="360"/>
+      </w:pPr>
+      <w:rPr>
+        <w:rFonts w:ascii="Wingdings" w:hAnsi="Wingdings" w:hint="default"/>
+      </w:rPr>
+    </w:lvl>
+    <w:lvl w:ilvl="6" w:tplc="04090001" w:tentative="1">
+      <w:start w:val="1"/>
+      <w:numFmt w:val="bullet"/>
+      <w:lvlText w:val=""/>
+      <w:lvlJc w:val="left"/>
+      <w:pPr>
+        <w:ind w:left="5040" w:hanging="360"/>
+      </w:pPr>
+      <w:rPr>
+        <w:rFonts w:ascii="Symbol" w:hAnsi="Symbol" w:hint="default"/>
+      </w:rPr>
+    </w:lvl>
+    <w:lvl w:ilvl="7" w:tplc="04090003" w:tentative="1">
+      <w:start w:val="1"/>
+      <w:numFmt w:val="bullet"/>
+      <w:lvlText w:val="o"/>
+      <w:lvlJc w:val="left"/>
+      <w:pPr>
+        <w:ind w:left="5760" w:hanging="360"/>
+      </w:pPr>
+      <w:rPr>
+        <w:rFonts w:ascii="Courier New" w:hAnsi="Courier New" w:cs="Courier New" w:hint="default"/>
+      </w:rPr>
+    </w:lvl>
+    <w:lvl w:ilvl="8" w:tplc="04090005" w:tentative="1">
+      <w:start w:val="1"/>
+      <w:numFmt w:val="bullet"/>
+      <w:lvlText w:val=""/>
+      <w:lvlJc w:val="left"/>
+      <w:pPr>
+        <w:ind w:left="6480" w:hanging="360"/>
+      </w:pPr>
+      <w:rPr>
+        <w:rFonts w:ascii="Wingdings" w:hAnsi="Wingdings" w:hint="default"/>
+      </w:rPr>
+    </w:lvl>
+  </w:abstractNum>
+  <w:abstractNum w:abstractNumId="5" w15:restartNumberingAfterBreak="0">
     <w:nsid w:val="3DA052E2"/>
     <w:multiLevelType w:val="multilevel"/>
     <w:tmpl w:val="0409001F"/>
@@ -2986,7 +4083,7 @@
       </w:pPr>
     </w:lvl>
   </w:abstractNum>
-  <w:abstractNum w:abstractNumId="4" w15:restartNumberingAfterBreak="0">
+  <w:abstractNum w:abstractNumId="6" w15:restartNumberingAfterBreak="0">
     <w:nsid w:val="46207E6E"/>
     <w:multiLevelType w:val="multilevel"/>
     <w:tmpl w:val="04090027"/>
@@ -3081,7 +4178,120 @@
       </w:pPr>
     </w:lvl>
   </w:abstractNum>
-  <w:abstractNum w:abstractNumId="5" w15:restartNumberingAfterBreak="0">
+  <w:abstractNum w:abstractNumId="7" w15:restartNumberingAfterBreak="0">
+    <w:nsid w:val="4DE9204C"/>
+    <w:multiLevelType w:val="hybridMultilevel"/>
+    <w:tmpl w:val="7A56D32C"/>
+    <w:lvl w:ilvl="0" w:tplc="04090001">
+      <w:start w:val="1"/>
+      <w:numFmt w:val="bullet"/>
+      <w:lvlText w:val=""/>
+      <w:lvlJc w:val="left"/>
+      <w:pPr>
+        <w:ind w:left="720" w:hanging="360"/>
+      </w:pPr>
+      <w:rPr>
+        <w:rFonts w:ascii="Symbol" w:hAnsi="Symbol" w:hint="default"/>
+      </w:rPr>
+    </w:lvl>
+    <w:lvl w:ilvl="1" w:tplc="04090003" w:tentative="1">
+      <w:start w:val="1"/>
+      <w:numFmt w:val="bullet"/>
+      <w:lvlText w:val="o"/>
+      <w:lvlJc w:val="left"/>
+      <w:pPr>
+        <w:ind w:left="1440" w:hanging="360"/>
+      </w:pPr>
+      <w:rPr>
+        <w:rFonts w:ascii="Courier New" w:hAnsi="Courier New" w:cs="Courier New" w:hint="default"/>
+      </w:rPr>
+    </w:lvl>
+    <w:lvl w:ilvl="2" w:tplc="04090005" w:tentative="1">
+      <w:start w:val="1"/>
+      <w:numFmt w:val="bullet"/>
+      <w:lvlText w:val=""/>
+      <w:lvlJc w:val="left"/>
+      <w:pPr>
+        <w:ind w:left="2160" w:hanging="360"/>
+      </w:pPr>
+      <w:rPr>
+        <w:rFonts w:ascii="Wingdings" w:hAnsi="Wingdings" w:hint="default"/>
+      </w:rPr>
+    </w:lvl>
+    <w:lvl w:ilvl="3" w:tplc="04090001" w:tentative="1">
+      <w:start w:val="1"/>
+      <w:numFmt w:val="bullet"/>
+      <w:lvlText w:val=""/>
+      <w:lvlJc w:val="left"/>
+      <w:pPr>
+        <w:ind w:left="2880" w:hanging="360"/>
+      </w:pPr>
+      <w:rPr>
+        <w:rFonts w:ascii="Symbol" w:hAnsi="Symbol" w:hint="default"/>
+      </w:rPr>
+    </w:lvl>
+    <w:lvl w:ilvl="4" w:tplc="04090003" w:tentative="1">
+      <w:start w:val="1"/>
+      <w:numFmt w:val="bullet"/>
+      <w:lvlText w:val="o"/>
+      <w:lvlJc w:val="left"/>
+      <w:pPr>
+        <w:ind w:left="3600" w:hanging="360"/>
+      </w:pPr>
+      <w:rPr>
+        <w:rFonts w:ascii="Courier New" w:hAnsi="Courier New" w:cs="Courier New" w:hint="default"/>
+      </w:rPr>
+    </w:lvl>
+    <w:lvl w:ilvl="5" w:tplc="04090005" w:tentative="1">
+      <w:start w:val="1"/>
+      <w:numFmt w:val="bullet"/>
+      <w:lvlText w:val=""/>
+      <w:lvlJc w:val="left"/>
+      <w:pPr>
+        <w:ind w:left="4320" w:hanging="360"/>
+      </w:pPr>
+      <w:rPr>
+        <w:rFonts w:ascii="Wingdings" w:hAnsi="Wingdings" w:hint="default"/>
+      </w:rPr>
+    </w:lvl>
+    <w:lvl w:ilvl="6" w:tplc="04090001" w:tentative="1">
+      <w:start w:val="1"/>
+      <w:numFmt w:val="bullet"/>
+      <w:lvlText w:val=""/>
+      <w:lvlJc w:val="left"/>
+      <w:pPr>
+        <w:ind w:left="5040" w:hanging="360"/>
+      </w:pPr>
+      <w:rPr>
+        <w:rFonts w:ascii="Symbol" w:hAnsi="Symbol" w:hint="default"/>
+      </w:rPr>
+    </w:lvl>
+    <w:lvl w:ilvl="7" w:tplc="04090003" w:tentative="1">
+      <w:start w:val="1"/>
+      <w:numFmt w:val="bullet"/>
+      <w:lvlText w:val="o"/>
+      <w:lvlJc w:val="left"/>
+      <w:pPr>
+        <w:ind w:left="5760" w:hanging="360"/>
+      </w:pPr>
+      <w:rPr>
+        <w:rFonts w:ascii="Courier New" w:hAnsi="Courier New" w:cs="Courier New" w:hint="default"/>
+      </w:rPr>
+    </w:lvl>
+    <w:lvl w:ilvl="8" w:tplc="04090005" w:tentative="1">
+      <w:start w:val="1"/>
+      <w:numFmt w:val="bullet"/>
+      <w:lvlText w:val=""/>
+      <w:lvlJc w:val="left"/>
+      <w:pPr>
+        <w:ind w:left="6480" w:hanging="360"/>
+      </w:pPr>
+      <w:rPr>
+        <w:rFonts w:ascii="Wingdings" w:hAnsi="Wingdings" w:hint="default"/>
+      </w:rPr>
+    </w:lvl>
+  </w:abstractNum>
+  <w:abstractNum w:abstractNumId="8" w15:restartNumberingAfterBreak="0">
     <w:nsid w:val="55F60ADA"/>
     <w:multiLevelType w:val="multilevel"/>
     <w:tmpl w:val="12ACCBE2"/>
@@ -3167,7 +4377,7 @@
       </w:pPr>
     </w:lvl>
   </w:abstractNum>
-  <w:abstractNum w:abstractNumId="6" w15:restartNumberingAfterBreak="0">
+  <w:abstractNum w:abstractNumId="9" w15:restartNumberingAfterBreak="0">
     <w:nsid w:val="5E424529"/>
     <w:multiLevelType w:val="multilevel"/>
     <w:tmpl w:val="0409001D"/>
@@ -3253,7 +4463,7 @@
       </w:pPr>
     </w:lvl>
   </w:abstractNum>
-  <w:abstractNum w:abstractNumId="7" w15:restartNumberingAfterBreak="0">
+  <w:abstractNum w:abstractNumId="10" w15:restartNumberingAfterBreak="0">
     <w:nsid w:val="64A43A02"/>
     <w:multiLevelType w:val="hybridMultilevel"/>
     <w:tmpl w:val="4A0AF638"/>
@@ -3339,7 +4549,120 @@
       </w:pPr>
     </w:lvl>
   </w:abstractNum>
-  <w:abstractNum w:abstractNumId="8" w15:restartNumberingAfterBreak="0">
+  <w:abstractNum w:abstractNumId="11" w15:restartNumberingAfterBreak="0">
+    <w:nsid w:val="7268436C"/>
+    <w:multiLevelType w:val="hybridMultilevel"/>
+    <w:tmpl w:val="85EC2A56"/>
+    <w:lvl w:ilvl="0" w:tplc="04090001">
+      <w:start w:val="1"/>
+      <w:numFmt w:val="bullet"/>
+      <w:lvlText w:val=""/>
+      <w:lvlJc w:val="left"/>
+      <w:pPr>
+        <w:ind w:left="720" w:hanging="360"/>
+      </w:pPr>
+      <w:rPr>
+        <w:rFonts w:ascii="Symbol" w:hAnsi="Symbol" w:hint="default"/>
+      </w:rPr>
+    </w:lvl>
+    <w:lvl w:ilvl="1" w:tplc="04090003" w:tentative="1">
+      <w:start w:val="1"/>
+      <w:numFmt w:val="bullet"/>
+      <w:lvlText w:val="o"/>
+      <w:lvlJc w:val="left"/>
+      <w:pPr>
+        <w:ind w:left="1440" w:hanging="360"/>
+      </w:pPr>
+      <w:rPr>
+        <w:rFonts w:ascii="Courier New" w:hAnsi="Courier New" w:cs="Courier New" w:hint="default"/>
+      </w:rPr>
+    </w:lvl>
+    <w:lvl w:ilvl="2" w:tplc="04090005" w:tentative="1">
+      <w:start w:val="1"/>
+      <w:numFmt w:val="bullet"/>
+      <w:lvlText w:val=""/>
+      <w:lvlJc w:val="left"/>
+      <w:pPr>
+        <w:ind w:left="2160" w:hanging="360"/>
+      </w:pPr>
+      <w:rPr>
+        <w:rFonts w:ascii="Wingdings" w:hAnsi="Wingdings" w:hint="default"/>
+      </w:rPr>
+    </w:lvl>
+    <w:lvl w:ilvl="3" w:tplc="04090001" w:tentative="1">
+      <w:start w:val="1"/>
+      <w:numFmt w:val="bullet"/>
+      <w:lvlText w:val=""/>
+      <w:lvlJc w:val="left"/>
+      <w:pPr>
+        <w:ind w:left="2880" w:hanging="360"/>
+      </w:pPr>
+      <w:rPr>
+        <w:rFonts w:ascii="Symbol" w:hAnsi="Symbol" w:hint="default"/>
+      </w:rPr>
+    </w:lvl>
+    <w:lvl w:ilvl="4" w:tplc="04090003" w:tentative="1">
+      <w:start w:val="1"/>
+      <w:numFmt w:val="bullet"/>
+      <w:lvlText w:val="o"/>
+      <w:lvlJc w:val="left"/>
+      <w:pPr>
+        <w:ind w:left="3600" w:hanging="360"/>
+      </w:pPr>
+      <w:rPr>
+        <w:rFonts w:ascii="Courier New" w:hAnsi="Courier New" w:cs="Courier New" w:hint="default"/>
+      </w:rPr>
+    </w:lvl>
+    <w:lvl w:ilvl="5" w:tplc="04090005" w:tentative="1">
+      <w:start w:val="1"/>
+      <w:numFmt w:val="bullet"/>
+      <w:lvlText w:val=""/>
+      <w:lvlJc w:val="left"/>
+      <w:pPr>
+        <w:ind w:left="4320" w:hanging="360"/>
+      </w:pPr>
+      <w:rPr>
+        <w:rFonts w:ascii="Wingdings" w:hAnsi="Wingdings" w:hint="default"/>
+      </w:rPr>
+    </w:lvl>
+    <w:lvl w:ilvl="6" w:tplc="04090001" w:tentative="1">
+      <w:start w:val="1"/>
+      <w:numFmt w:val="bullet"/>
+      <w:lvlText w:val=""/>
+      <w:lvlJc w:val="left"/>
+      <w:pPr>
+        <w:ind w:left="5040" w:hanging="360"/>
+      </w:pPr>
+      <w:rPr>
+        <w:rFonts w:ascii="Symbol" w:hAnsi="Symbol" w:hint="default"/>
+      </w:rPr>
+    </w:lvl>
+    <w:lvl w:ilvl="7" w:tplc="04090003" w:tentative="1">
+      <w:start w:val="1"/>
+      <w:numFmt w:val="bullet"/>
+      <w:lvlText w:val="o"/>
+      <w:lvlJc w:val="left"/>
+      <w:pPr>
+        <w:ind w:left="5760" w:hanging="360"/>
+      </w:pPr>
+      <w:rPr>
+        <w:rFonts w:ascii="Courier New" w:hAnsi="Courier New" w:cs="Courier New" w:hint="default"/>
+      </w:rPr>
+    </w:lvl>
+    <w:lvl w:ilvl="8" w:tplc="04090005" w:tentative="1">
+      <w:start w:val="1"/>
+      <w:numFmt w:val="bullet"/>
+      <w:lvlText w:val=""/>
+      <w:lvlJc w:val="left"/>
+      <w:pPr>
+        <w:ind w:left="6480" w:hanging="360"/>
+      </w:pPr>
+      <w:rPr>
+        <w:rFonts w:ascii="Wingdings" w:hAnsi="Wingdings" w:hint="default"/>
+      </w:rPr>
+    </w:lvl>
+  </w:abstractNum>
+  <w:abstractNum w:abstractNumId="12" w15:restartNumberingAfterBreak="0">
     <w:nsid w:val="7ADA496A"/>
     <w:multiLevelType w:val="multilevel"/>
     <w:tmpl w:val="480C4712"/>
@@ -3453,37 +4776,49 @@
     </w:lvl>
   </w:abstractNum>
   <w:num w:numId="1">
-    <w:abstractNumId w:val="7"/>
+    <w:abstractNumId w:val="10"/>
   </w:num>
   <w:num w:numId="2">
-    <w:abstractNumId w:val="1"/>
+    <w:abstractNumId w:val="2"/>
   </w:num>
   <w:num w:numId="3">
-    <w:abstractNumId w:val="3"/>
+    <w:abstractNumId w:val="5"/>
   </w:num>
   <w:num w:numId="4">
-    <w:abstractNumId w:val="6"/>
+    <w:abstractNumId w:val="9"/>
   </w:num>
   <w:num w:numId="5">
     <w:abstractNumId w:val="0"/>
   </w:num>
   <w:num w:numId="6">
-    <w:abstractNumId w:val="4"/>
+    <w:abstractNumId w:val="6"/>
   </w:num>
   <w:num w:numId="7">
-    <w:abstractNumId w:val="5"/>
+    <w:abstractNumId w:val="8"/>
   </w:num>
   <w:num w:numId="8">
-    <w:abstractNumId w:val="8"/>
+    <w:abstractNumId w:val="12"/>
   </w:num>
   <w:num w:numId="9">
-    <w:abstractNumId w:val="2"/>
+    <w:abstractNumId w:val="3"/>
+  </w:num>
+  <w:num w:numId="10">
+    <w:abstractNumId w:val="1"/>
+  </w:num>
+  <w:num w:numId="11">
+    <w:abstractNumId w:val="11"/>
+  </w:num>
+  <w:num w:numId="12">
+    <w:abstractNumId w:val="7"/>
+  </w:num>
+  <w:num w:numId="13">
+    <w:abstractNumId w:val="4"/>
   </w:num>
 </w:numbering>
 </file>
 
 <file path=word/styles.xml><?xml version="1.0" encoding="utf-8"?>
-<w:styles xmlns:mc="http://schemas.openxmlformats.org/markup-compatibility/2006" xmlns:r="http://schemas.openxmlformats.org/officeDocument/2006/relationships" xmlns:w="http://schemas.openxmlformats.org/wordprocessingml/2006/main" xmlns:w14="http://schemas.microsoft.com/office/word/2010/wordml" xmlns:w15="http://schemas.microsoft.com/office/word/2012/wordml" xmlns:w16cid="http://schemas.microsoft.com/office/word/2016/wordml/cid" xmlns:w16se="http://schemas.microsoft.com/office/word/2015/wordml/symex" mc:Ignorable="w14 w15 w16se w16cid">
+<w:styles xmlns:mc="http://schemas.openxmlformats.org/markup-compatibility/2006" xmlns:r="http://schemas.openxmlformats.org/officeDocument/2006/relationships" xmlns:w="http://schemas.openxmlformats.org/wordprocessingml/2006/main" xmlns:w14="http://schemas.microsoft.com/office/word/2010/wordml" xmlns:w15="http://schemas.microsoft.com/office/word/2012/wordml" xmlns:w16se="http://schemas.microsoft.com/office/word/2015/wordml/symex" mc:Ignorable="w14 w15 w16se">
   <w:docDefaults>
     <w:rPrDefault>
       <w:rPr>
@@ -3493,7 +4828,7 @@
     </w:rPrDefault>
     <w:pPrDefault/>
   </w:docDefaults>
-  <w:latentStyles w:defLockedState="0" w:defUIPriority="0" w:defSemiHidden="0" w:defUnhideWhenUsed="0" w:defQFormat="0" w:count="376">
+  <w:latentStyles w:defLockedState="0" w:defUIPriority="0" w:defSemiHidden="0" w:defUnhideWhenUsed="0" w:defQFormat="0" w:count="371">
     <w:lsdException w:name="Normal" w:qFormat="1"/>
     <w:lsdException w:name="heading 1" w:qFormat="1"/>
     <w:lsdException w:name="heading 2" w:semiHidden="1" w:unhideWhenUsed="1" w:qFormat="1"/>
@@ -3858,11 +5193,6 @@
     <w:lsdException w:name="List Table 5 Dark Accent 6" w:uiPriority="50"/>
     <w:lsdException w:name="List Table 6 Colorful Accent 6" w:uiPriority="51"/>
     <w:lsdException w:name="List Table 7 Colorful Accent 6" w:uiPriority="52"/>
-    <w:lsdException w:name="Mention" w:semiHidden="1" w:uiPriority="99" w:unhideWhenUsed="1"/>
-    <w:lsdException w:name="Smart Hyperlink" w:semiHidden="1" w:uiPriority="99" w:unhideWhenUsed="1"/>
-    <w:lsdException w:name="Hashtag" w:semiHidden="1" w:uiPriority="99" w:unhideWhenUsed="1"/>
-    <w:lsdException w:name="Unresolved Mention" w:semiHidden="1" w:uiPriority="99" w:unhideWhenUsed="1"/>
-    <w:lsdException w:name="Smart Link" w:semiHidden="1" w:uiPriority="99" w:unhideWhenUsed="1"/>
   </w:latentStyles>
   <w:style w:type="paragraph" w:default="1" w:styleId="Normal">
     <w:name w:val="Normal"/>
@@ -4696,7 +6026,7 @@
 </file>
 
 <file path=customXml/itemProps1.xml><?xml version="1.0" encoding="utf-8"?>
-<ds:datastoreItem xmlns:ds="http://schemas.openxmlformats.org/officeDocument/2006/customXml" ds:itemID="{2F44921D-8F17-8144-A68F-4F35E02C4D46}">
+<ds:datastoreItem xmlns:ds="http://schemas.openxmlformats.org/officeDocument/2006/customXml" ds:itemID="{2D32D5BD-4377-4B23-B727-AA6E62EF5713}">
   <ds:schemaRefs>
     <ds:schemaRef ds:uri="http://schemas.openxmlformats.org/officeDocument/2006/bibliography"/>
   </ds:schemaRefs>

--- a/Development and Quality Assurance/qualty_assurance_plan.docx
+++ b/Development and Quality Assurance/qualty_assurance_plan.docx
@@ -18,7 +18,11 @@
           <w:docPartUnique/>
         </w:docPartObj>
       </w:sdtPr>
-      <w:sdtEndPr/>
+      <w:sdtEndPr>
+        <w:rPr>
+          <w:sz w:val="24"/>
+        </w:rPr>
+      </w:sdtEndPr>
       <w:sdtContent>
         <w:p>
           <w:pPr>
@@ -120,77 +124,7 @@
     </w:sdt>
     <w:p>
       <w:pPr>
-        <w:widowControl w:val="0"/>
-        <w:pBdr>
-          <w:top w:val="nil"/>
-          <w:left w:val="nil"/>
-          <w:bottom w:val="nil"/>
-          <w:right w:val="nil"/>
-          <w:between w:val="nil"/>
-        </w:pBdr>
-        <w:ind w:left="1440" w:firstLine="720"/>
-        <w:rPr>
-          <w:rFonts w:ascii="Century Gothic" w:eastAsia="Century Gothic" w:hAnsi="Century Gothic" w:cs="Century Gothic"/>
-          <w:b/>
-          <w:color w:val="A6A6A6"/>
-          <w:sz w:val="40"/>
-          <w:szCs w:val="40"/>
-        </w:rPr>
-      </w:pPr>
-    </w:p>
-    <w:p>
-      <w:pPr>
-        <w:widowControl w:val="0"/>
-        <w:pBdr>
-          <w:top w:val="nil"/>
-          <w:left w:val="nil"/>
-          <w:bottom w:val="nil"/>
-          <w:right w:val="nil"/>
-          <w:between w:val="nil"/>
-        </w:pBdr>
-        <w:rPr>
-          <w:rFonts w:ascii="Trebuchet MS" w:eastAsia="Trebuchet MS" w:hAnsi="Trebuchet MS" w:cs="Trebuchet MS"/>
-          <w:b/>
-          <w:color w:val="000000"/>
-          <w:sz w:val="20"/>
-          <w:szCs w:val="20"/>
-        </w:rPr>
-      </w:pPr>
-    </w:p>
-    <w:p>
-      <w:pPr>
-        <w:widowControl w:val="0"/>
-        <w:pBdr>
-          <w:top w:val="nil"/>
-          <w:left w:val="nil"/>
-          <w:bottom w:val="nil"/>
-          <w:right w:val="nil"/>
-          <w:between w:val="nil"/>
-        </w:pBdr>
-        <w:ind w:left="-720"/>
-        <w:jc w:val="center"/>
-        <w:rPr>
-          <w:rFonts w:ascii="Trebuchet MS" w:eastAsia="Trebuchet MS" w:hAnsi="Trebuchet MS" w:cs="Trebuchet MS"/>
-          <w:b/>
-          <w:color w:val="000000"/>
-          <w:sz w:val="20"/>
-          <w:szCs w:val="20"/>
-        </w:rPr>
-      </w:pPr>
-    </w:p>
-    <w:p/>
-    <w:p>
-      <w:r>
-        <w:br w:type="page"/>
-      </w:r>
-    </w:p>
-    <w:p>
-      <w:pPr>
         <w:pStyle w:val="TOCHeading"/>
-        <w:numPr>
-          <w:ilvl w:val="0"/>
-          <w:numId w:val="0"/>
-        </w:numPr>
       </w:pPr>
       <w:r>
         <w:lastRenderedPageBreak/>
@@ -1790,6 +1724,10 @@
     <w:p>
       <w:pPr>
         <w:pStyle w:val="Heading1"/>
+        <w:numPr>
+          <w:ilvl w:val="0"/>
+          <w:numId w:val="14"/>
+        </w:numPr>
       </w:pPr>
       <w:r>
         <w:br w:type="page"/>
@@ -1810,18 +1748,18 @@
         <w:pStyle w:val="Heading3"/>
         <w:ind w:left="360"/>
       </w:pPr>
-      <w:bookmarkStart w:id="6" w:name="_Toc32005224"/>
-      <w:bookmarkStart w:id="7" w:name="_Toc32006199"/>
-      <w:bookmarkStart w:id="8" w:name="_Toc32006747"/>
-      <w:bookmarkStart w:id="9" w:name="_Toc32005220"/>
-      <w:bookmarkStart w:id="10" w:name="_Toc32006195"/>
-      <w:bookmarkStart w:id="11" w:name="_Toc34762057"/>
+      <w:bookmarkStart w:id="6" w:name="_Toc32005220"/>
+      <w:bookmarkStart w:id="7" w:name="_Toc32006195"/>
+      <w:bookmarkStart w:id="8" w:name="_Toc34762057"/>
+      <w:bookmarkStart w:id="9" w:name="_Toc32005224"/>
+      <w:bookmarkStart w:id="10" w:name="_Toc32006199"/>
+      <w:bookmarkStart w:id="11" w:name="_Toc32006747"/>
       <w:r>
         <w:t>Introduction</w:t>
       </w:r>
-      <w:bookmarkEnd w:id="9"/>
-      <w:bookmarkEnd w:id="10"/>
-      <w:bookmarkEnd w:id="11"/>
+      <w:bookmarkEnd w:id="6"/>
+      <w:bookmarkEnd w:id="7"/>
+      <w:bookmarkEnd w:id="8"/>
     </w:p>
     <w:p>
       <w:pPr>
@@ -1866,15 +1804,7 @@
         <w:rPr>
           <w:szCs w:val="22"/>
         </w:rPr>
-        <w:t>This QAP provides foundation for managing the InD’s</w:t>
-      </w:r>
-      <w:bookmarkStart w:id="15" w:name="_GoBack"/>
-      <w:bookmarkEnd w:id="15"/>
-      <w:r>
-        <w:rPr>
-          <w:szCs w:val="22"/>
-        </w:rPr>
-        <w:t xml:space="preserve"> quality assurance activities and is based on project activities and work products as documented in the InD Project Plan.</w:t>
+        <w:t>This QAP provides foundation for managing the InD’s quality assurance activities and is based on project activities and work products as documented in the InD Project Plan.</w:t>
       </w:r>
     </w:p>
     <w:p>
@@ -1950,15 +1880,15 @@
         <w:pStyle w:val="Heading3"/>
         <w:ind w:left="360"/>
       </w:pPr>
-      <w:bookmarkStart w:id="16" w:name="_Toc32005222"/>
-      <w:bookmarkStart w:id="17" w:name="_Toc32006197"/>
-      <w:bookmarkStart w:id="18" w:name="_Toc34762059"/>
+      <w:bookmarkStart w:id="15" w:name="_Toc32005222"/>
+      <w:bookmarkStart w:id="16" w:name="_Toc32006197"/>
+      <w:bookmarkStart w:id="17" w:name="_Toc34762059"/>
       <w:r>
         <w:t>Policy Statement</w:t>
       </w:r>
+      <w:bookmarkEnd w:id="15"/>
       <w:bookmarkEnd w:id="16"/>
       <w:bookmarkEnd w:id="17"/>
-      <w:bookmarkEnd w:id="18"/>
     </w:p>
     <w:p>
       <w:pPr>
@@ -1983,18 +1913,15 @@
         <w:rPr>
           <w:i/>
           <w:iCs/>
-          <w:color w:val="365F91"/>
           <w:szCs w:val="22"/>
         </w:rPr>
       </w:pPr>
       <w:r>
         <w:rPr>
-          <w:i/>
           <w:iCs/>
-          <w:color w:val="365F91"/>
           <w:szCs w:val="22"/>
         </w:rPr>
-        <w:t>&lt;Policy 1&gt;</w:t>
+        <w:t>Price checking</w:t>
       </w:r>
     </w:p>
     <w:p>
@@ -2007,18 +1934,15 @@
         <w:rPr>
           <w:i/>
           <w:iCs/>
-          <w:color w:val="365F91"/>
           <w:szCs w:val="22"/>
         </w:rPr>
       </w:pPr>
       <w:r>
         <w:rPr>
-          <w:i/>
           <w:iCs/>
-          <w:color w:val="365F91"/>
           <w:szCs w:val="22"/>
         </w:rPr>
-        <w:t>&lt;Policy 2&gt;</w:t>
+        <w:t>Availabilities</w:t>
       </w:r>
     </w:p>
     <w:p>
@@ -2031,18 +1955,15 @@
         <w:rPr>
           <w:i/>
           <w:iCs/>
-          <w:color w:val="365F91"/>
           <w:szCs w:val="22"/>
         </w:rPr>
       </w:pPr>
       <w:r>
         <w:rPr>
-          <w:i/>
           <w:iCs/>
-          <w:color w:val="365F91"/>
           <w:szCs w:val="22"/>
         </w:rPr>
-        <w:t>&lt;Policy 3&gt;</w:t>
+        <w:t>Compatible with other devices</w:t>
       </w:r>
     </w:p>
     <w:p>
@@ -2055,119 +1976,422 @@
         <w:rPr>
           <w:i/>
           <w:iCs/>
-          <w:color w:val="365F91"/>
           <w:szCs w:val="22"/>
         </w:rPr>
       </w:pPr>
       <w:r>
+        <w:rPr>
+          <w:iCs/>
+          <w:szCs w:val="22"/>
+        </w:rPr>
+        <w:t>Chance of improvement</w:t>
+      </w:r>
+    </w:p>
+    <w:p>
+      <w:pPr>
+        <w:pStyle w:val="Heading3"/>
+        <w:ind w:left="360"/>
+      </w:pPr>
+      <w:bookmarkStart w:id="18" w:name="_Toc34762060"/>
+      <w:r>
+        <w:t>Reference</w:t>
+      </w:r>
+      <w:bookmarkEnd w:id="18"/>
+      <w:r>
+        <w:t>s</w:t>
+      </w:r>
+    </w:p>
+    <w:p>
+      <w:pPr>
         <w:rPr>
           <w:i/>
           <w:iCs/>
           <w:color w:val="365F91"/>
-          <w:szCs w:val="22"/>
-        </w:rPr>
-        <w:t>…</w:t>
-      </w:r>
-    </w:p>
-    <w:p>
-      <w:pPr>
-        <w:pStyle w:val="Heading3"/>
-        <w:ind w:left="360"/>
-      </w:pPr>
-      <w:bookmarkStart w:id="19" w:name="_Toc34762060"/>
-      <w:r>
-        <w:t>Reference</w:t>
-      </w:r>
-      <w:bookmarkEnd w:id="19"/>
-      <w:r>
-        <w:t>s</w:t>
-      </w:r>
-    </w:p>
-    <w:p>
-      <w:pPr>
+        </w:rPr>
+      </w:pPr>
+      <w:r>
         <w:rPr>
           <w:i/>
           <w:iCs/>
           <w:color w:val="365F91"/>
         </w:rPr>
-      </w:pPr>
-      <w:r>
-        <w:rPr>
-          <w:i/>
-          <w:iCs/>
-          <w:color w:val="365F91"/>
-        </w:rPr>
         <w:t>&lt;Waterfall ref?&gt;</w:t>
       </w:r>
     </w:p>
     <w:p>
       <w:pPr>
+        <w:rPr>
+          <w:b/>
+          <w:bCs/>
+          <w:color w:val="17365D"/>
+          <w:sz w:val="36"/>
+        </w:rPr>
+      </w:pPr>
+      <w:r>
+        <w:br w:type="page"/>
+      </w:r>
+    </w:p>
+    <w:p>
+      <w:pPr>
         <w:pStyle w:val="Heading1"/>
-      </w:pPr>
-      <w:r>
+        <w:numPr>
+          <w:ilvl w:val="0"/>
+          <w:numId w:val="14"/>
+        </w:numPr>
+      </w:pPr>
+      <w:r>
+        <w:lastRenderedPageBreak/>
         <w:t>Management</w:t>
       </w:r>
-      <w:bookmarkEnd w:id="6"/>
-      <w:bookmarkEnd w:id="7"/>
-      <w:bookmarkEnd w:id="8"/>
+      <w:bookmarkEnd w:id="9"/>
+      <w:bookmarkEnd w:id="10"/>
+      <w:bookmarkEnd w:id="11"/>
     </w:p>
     <w:p>
       <w:pPr>
         <w:pStyle w:val="Heading3"/>
-        <w:ind w:left="360"/>
-      </w:pPr>
-      <w:bookmarkStart w:id="20" w:name="_Toc32005227"/>
-      <w:bookmarkStart w:id="21" w:name="_Toc32006202"/>
-      <w:bookmarkStart w:id="22" w:name="_Toc32006750"/>
-      <w:bookmarkStart w:id="23" w:name="_Toc32005225"/>
-      <w:bookmarkStart w:id="24" w:name="_Toc32006200"/>
-      <w:bookmarkStart w:id="25" w:name="_Toc34762062"/>
-      <w:r>
-        <w:t>Organizational Structure</w:t>
-      </w:r>
+        <w:numPr>
+          <w:ilvl w:val="0"/>
+          <w:numId w:val="15"/>
+        </w:numPr>
+      </w:pPr>
+      <w:bookmarkStart w:id="19" w:name="_Toc32005227"/>
+      <w:bookmarkStart w:id="20" w:name="_Toc32006202"/>
+      <w:bookmarkStart w:id="21" w:name="_Toc32006750"/>
+      <w:bookmarkStart w:id="22" w:name="_Toc32005225"/>
+      <w:bookmarkStart w:id="23" w:name="_Toc32006200"/>
+      <w:bookmarkStart w:id="24" w:name="_Toc34762062"/>
+      <w:r>
+        <w:t>Organizational Structur</w:t>
+      </w:r>
+      <w:bookmarkEnd w:id="22"/>
       <w:bookmarkEnd w:id="23"/>
       <w:bookmarkEnd w:id="24"/>
-      <w:bookmarkEnd w:id="25"/>
-    </w:p>
-    <w:p>
-      <w:pPr>
-        <w:rPr>
-          <w:i/>
-          <w:iCs/>
-          <w:color w:val="365F91"/>
-        </w:rPr>
-      </w:pPr>
-      <w:r>
-        <w:rPr>
-          <w:i/>
-          <w:iCs/>
-          <w:color w:val="365F91"/>
-        </w:rPr>
-        <w:t>&lt;heh?&gt;</w:t>
-      </w:r>
-    </w:p>
-    <w:p>
-      <w:pPr>
-        <w:rPr>
-          <w:i/>
-          <w:iCs/>
-          <w:color w:val="365F91"/>
-        </w:rPr>
-      </w:pPr>
-    </w:p>
+      <w:r>
+        <w:t>e</w:t>
+      </w:r>
+    </w:p>
+    <w:tbl>
+      <w:tblPr>
+        <w:tblW w:w="8660" w:type="dxa"/>
+        <w:tblInd w:w="360" w:type="dxa"/>
+        <w:tblBorders>
+          <w:top w:val="single" w:sz="4" w:space="0" w:color="000000"/>
+          <w:left w:val="single" w:sz="4" w:space="0" w:color="000000"/>
+          <w:bottom w:val="single" w:sz="4" w:space="0" w:color="000000"/>
+          <w:right w:val="single" w:sz="4" w:space="0" w:color="000000"/>
+          <w:insideH w:val="single" w:sz="4" w:space="0" w:color="000000"/>
+          <w:insideV w:val="single" w:sz="4" w:space="0" w:color="000000"/>
+        </w:tblBorders>
+        <w:tblLayout w:type="fixed"/>
+        <w:tblLook w:val="0400" w:firstRow="0" w:lastRow="0" w:firstColumn="0" w:lastColumn="0" w:noHBand="0" w:noVBand="1"/>
+      </w:tblPr>
+      <w:tblGrid>
+        <w:gridCol w:w="2965"/>
+        <w:gridCol w:w="3060"/>
+        <w:gridCol w:w="2635"/>
+      </w:tblGrid>
+      <w:tr>
+        <w:tc>
+          <w:tcPr>
+            <w:tcW w:w="2965" w:type="dxa"/>
+          </w:tcPr>
+          <w:p>
+            <w:pPr>
+              <w:spacing w:line="360" w:lineRule="auto"/>
+              <w:jc w:val="both"/>
+              <w:rPr>
+                <w:sz w:val="30"/>
+                <w:szCs w:val="30"/>
+              </w:rPr>
+            </w:pPr>
+            <w:r>
+              <w:rPr>
+                <w:sz w:val="30"/>
+                <w:szCs w:val="30"/>
+              </w:rPr>
+              <w:t xml:space="preserve">Name </w:t>
+            </w:r>
+          </w:p>
+        </w:tc>
+        <w:tc>
+          <w:tcPr>
+            <w:tcW w:w="3060" w:type="dxa"/>
+          </w:tcPr>
+          <w:p>
+            <w:pPr>
+              <w:spacing w:line="360" w:lineRule="auto"/>
+              <w:jc w:val="both"/>
+              <w:rPr>
+                <w:sz w:val="30"/>
+                <w:szCs w:val="30"/>
+              </w:rPr>
+            </w:pPr>
+            <w:r>
+              <w:rPr>
+                <w:sz w:val="30"/>
+                <w:szCs w:val="30"/>
+              </w:rPr>
+              <w:t>Role</w:t>
+            </w:r>
+          </w:p>
+        </w:tc>
+        <w:tc>
+          <w:tcPr>
+            <w:tcW w:w="2635" w:type="dxa"/>
+          </w:tcPr>
+          <w:p>
+            <w:pPr>
+              <w:spacing w:line="360" w:lineRule="auto"/>
+              <w:jc w:val="both"/>
+              <w:rPr>
+                <w:sz w:val="30"/>
+                <w:szCs w:val="30"/>
+              </w:rPr>
+            </w:pPr>
+            <w:r>
+              <w:rPr>
+                <w:sz w:val="30"/>
+                <w:szCs w:val="30"/>
+              </w:rPr>
+              <w:t>Required Skills</w:t>
+            </w:r>
+          </w:p>
+        </w:tc>
+      </w:tr>
+      <w:tr>
+        <w:tc>
+          <w:tcPr>
+            <w:tcW w:w="2965" w:type="dxa"/>
+          </w:tcPr>
+          <w:p>
+            <w:pPr>
+              <w:spacing w:line="360" w:lineRule="auto"/>
+              <w:jc w:val="both"/>
+            </w:pPr>
+            <w:r>
+              <w:t xml:space="preserve">Huy, </w:t>
+            </w:r>
+            <w:proofErr w:type="spellStart"/>
+            <w:r>
+              <w:t>Quan</w:t>
+            </w:r>
+            <w:proofErr w:type="spellEnd"/>
+          </w:p>
+        </w:tc>
+        <w:tc>
+          <w:tcPr>
+            <w:tcW w:w="3060" w:type="dxa"/>
+          </w:tcPr>
+          <w:p>
+            <w:pPr>
+              <w:spacing w:line="360" w:lineRule="auto"/>
+              <w:jc w:val="both"/>
+            </w:pPr>
+            <w:r>
+              <w:t>Business Analyst</w:t>
+            </w:r>
+          </w:p>
+        </w:tc>
+        <w:tc>
+          <w:tcPr>
+            <w:tcW w:w="2635" w:type="dxa"/>
+          </w:tcPr>
+          <w:p>
+            <w:pPr>
+              <w:spacing w:line="360" w:lineRule="auto"/>
+            </w:pPr>
+            <w:r>
+              <w:t>Communication skills, problem solving, critical thinking skills, business analysis</w:t>
+            </w:r>
+          </w:p>
+        </w:tc>
+      </w:tr>
+      <w:tr>
+        <w:tc>
+          <w:tcPr>
+            <w:tcW w:w="2965" w:type="dxa"/>
+          </w:tcPr>
+          <w:p>
+            <w:pPr>
+              <w:spacing w:line="360" w:lineRule="auto"/>
+              <w:jc w:val="both"/>
+            </w:pPr>
+            <w:proofErr w:type="spellStart"/>
+            <w:r>
+              <w:t>Hoan</w:t>
+            </w:r>
+            <w:proofErr w:type="spellEnd"/>
+            <w:r>
+              <w:t xml:space="preserve">, </w:t>
+            </w:r>
+            <w:proofErr w:type="spellStart"/>
+            <w:r>
+              <w:t>Quan</w:t>
+            </w:r>
+            <w:proofErr w:type="spellEnd"/>
+            <w:r>
+              <w:t xml:space="preserve">, Y, </w:t>
+            </w:r>
+            <w:proofErr w:type="spellStart"/>
+            <w:r>
+              <w:t>Thinh</w:t>
+            </w:r>
+            <w:proofErr w:type="spellEnd"/>
+          </w:p>
+        </w:tc>
+        <w:tc>
+          <w:tcPr>
+            <w:tcW w:w="3060" w:type="dxa"/>
+          </w:tcPr>
+          <w:p>
+            <w:pPr>
+              <w:spacing w:line="360" w:lineRule="auto"/>
+              <w:jc w:val="both"/>
+            </w:pPr>
+            <w:r>
+              <w:t>Embedded Developer</w:t>
+            </w:r>
+          </w:p>
+        </w:tc>
+        <w:tc>
+          <w:tcPr>
+            <w:tcW w:w="2635" w:type="dxa"/>
+          </w:tcPr>
+          <w:p>
+            <w:pPr>
+              <w:spacing w:line="360" w:lineRule="auto"/>
+            </w:pPr>
+            <w:r>
+              <w:t>C++, Arduino, Scratch, electronic fundamental</w:t>
+            </w:r>
+          </w:p>
+        </w:tc>
+      </w:tr>
+      <w:tr>
+        <w:tc>
+          <w:tcPr>
+            <w:tcW w:w="2965" w:type="dxa"/>
+          </w:tcPr>
+          <w:p>
+            <w:pPr>
+              <w:spacing w:line="360" w:lineRule="auto"/>
+              <w:jc w:val="both"/>
+            </w:pPr>
+            <w:r>
+              <w:t xml:space="preserve">Y, </w:t>
+            </w:r>
+            <w:proofErr w:type="spellStart"/>
+            <w:r>
+              <w:t>Thinh</w:t>
+            </w:r>
+            <w:proofErr w:type="spellEnd"/>
+            <w:r>
+              <w:t>, Huy</w:t>
+            </w:r>
+          </w:p>
+        </w:tc>
+        <w:tc>
+          <w:tcPr>
+            <w:tcW w:w="3060" w:type="dxa"/>
+          </w:tcPr>
+          <w:p>
+            <w:pPr>
+              <w:spacing w:line="360" w:lineRule="auto"/>
+              <w:jc w:val="both"/>
+            </w:pPr>
+            <w:r>
+              <w:t>Designer</w:t>
+            </w:r>
+          </w:p>
+        </w:tc>
+        <w:tc>
+          <w:tcPr>
+            <w:tcW w:w="2635" w:type="dxa"/>
+          </w:tcPr>
+          <w:p>
+            <w:pPr>
+              <w:spacing w:line="360" w:lineRule="auto"/>
+              <w:jc w:val="both"/>
+            </w:pPr>
+            <w:r>
+              <w:t>3D design, 3D printing</w:t>
+            </w:r>
+          </w:p>
+        </w:tc>
+      </w:tr>
+      <w:tr>
+        <w:tc>
+          <w:tcPr>
+            <w:tcW w:w="2965" w:type="dxa"/>
+          </w:tcPr>
+          <w:p>
+            <w:pPr>
+              <w:spacing w:line="360" w:lineRule="auto"/>
+              <w:jc w:val="both"/>
+            </w:pPr>
+            <w:bookmarkStart w:id="25" w:name="_heading=h.gjdgxs" w:colFirst="0" w:colLast="0"/>
+            <w:bookmarkEnd w:id="25"/>
+            <w:proofErr w:type="spellStart"/>
+            <w:r>
+              <w:t>Hoan</w:t>
+            </w:r>
+            <w:proofErr w:type="spellEnd"/>
+            <w:r>
+              <w:t xml:space="preserve">, </w:t>
+            </w:r>
+            <w:proofErr w:type="spellStart"/>
+            <w:r>
+              <w:t>Quan</w:t>
+            </w:r>
+            <w:proofErr w:type="spellEnd"/>
+            <w:r>
+              <w:t>, Huy</w:t>
+            </w:r>
+          </w:p>
+        </w:tc>
+        <w:tc>
+          <w:tcPr>
+            <w:tcW w:w="3060" w:type="dxa"/>
+          </w:tcPr>
+          <w:p>
+            <w:pPr>
+              <w:spacing w:line="360" w:lineRule="auto"/>
+              <w:jc w:val="both"/>
+            </w:pPr>
+            <w:r>
+              <w:t>Computer Vision</w:t>
+            </w:r>
+          </w:p>
+        </w:tc>
+        <w:tc>
+          <w:tcPr>
+            <w:tcW w:w="2635" w:type="dxa"/>
+          </w:tcPr>
+          <w:p>
+            <w:pPr>
+              <w:spacing w:line="360" w:lineRule="auto"/>
+            </w:pPr>
+            <w:r>
+              <w:t>Python, OpenGL, Machine learning, Data Labelling and analytics, Computer vision</w:t>
+            </w:r>
+          </w:p>
+        </w:tc>
+      </w:tr>
+    </w:tbl>
+    <w:p/>
     <w:p>
       <w:pPr>
         <w:pStyle w:val="Heading3"/>
-        <w:ind w:left="360"/>
+        <w:numPr>
+          <w:ilvl w:val="0"/>
+          <w:numId w:val="15"/>
+        </w:numPr>
       </w:pPr>
       <w:bookmarkStart w:id="26" w:name="_Toc32005226"/>
       <w:bookmarkStart w:id="27" w:name="_Toc32006201"/>
       <w:bookmarkStart w:id="28" w:name="_Toc34762063"/>
       <w:r>
-        <w:br w:type="page"/>
-      </w:r>
-      <w:r>
-        <w:lastRenderedPageBreak/>
         <w:t>Roles and Responsibilities</w:t>
       </w:r>
       <w:bookmarkEnd w:id="26"/>
@@ -2184,7 +2408,19 @@
         <w:rPr>
           <w:szCs w:val="22"/>
         </w:rPr>
-        <w:t>The following chart defines the SQA roles and responsibilities of the members of the project team.</w:t>
+        <w:t>T</w:t>
+      </w:r>
+      <w:r>
+        <w:rPr>
+          <w:szCs w:val="22"/>
+        </w:rPr>
+        <w:t xml:space="preserve">he following chart defines the </w:t>
+      </w:r>
+      <w:r>
+        <w:rPr>
+          <w:szCs w:val="22"/>
+        </w:rPr>
+        <w:t>QA roles and responsibilities of the members of the project team.</w:t>
       </w:r>
     </w:p>
     <w:tbl>
@@ -2311,7 +2547,7 @@
               <w:rPr>
                 <w:szCs w:val="22"/>
               </w:rPr>
-              <w:t>Nguyen Minh Quan</w:t>
+              <w:t>Do Thien Y</w:t>
             </w:r>
           </w:p>
         </w:tc>
@@ -2330,7 +2566,19 @@
               <w:rPr>
                 <w:szCs w:val="22"/>
               </w:rPr>
-              <w:t>Manages the Quality Assurance function.</w:t>
+              <w:t>Manages the Quality Assurance function</w:t>
+            </w:r>
+            <w:r>
+              <w:rPr>
+                <w:szCs w:val="22"/>
+              </w:rPr>
+              <w:t>s</w:t>
+            </w:r>
+            <w:r>
+              <w:rPr>
+                <w:szCs w:val="22"/>
+              </w:rPr>
+              <w:t>.</w:t>
             </w:r>
           </w:p>
         </w:tc>
@@ -2484,6 +2732,12 @@
                 <w:szCs w:val="22"/>
               </w:rPr>
             </w:pPr>
+            <w:r>
+              <w:rPr>
+                <w:szCs w:val="22"/>
+              </w:rPr>
+              <w:t>Cao Xuan Nam</w:t>
+            </w:r>
           </w:p>
         </w:tc>
         <w:tc>
@@ -2523,13 +2777,18 @@
     <w:p>
       <w:pPr>
         <w:pStyle w:val="Heading1"/>
-      </w:pPr>
-      <w:r>
+        <w:numPr>
+          <w:ilvl w:val="0"/>
+          <w:numId w:val="14"/>
+        </w:numPr>
+      </w:pPr>
+      <w:r>
+        <w:lastRenderedPageBreak/>
         <w:t>Required Documentation</w:t>
       </w:r>
+      <w:bookmarkEnd w:id="19"/>
       <w:bookmarkEnd w:id="20"/>
       <w:bookmarkEnd w:id="21"/>
-      <w:bookmarkEnd w:id="22"/>
     </w:p>
     <w:p>
       <w:pPr>
@@ -2558,12 +2817,24 @@
       </w:pPr>
       <w:r>
         <w:rPr>
-          <w:i/>
           <w:iCs/>
-          <w:color w:val="365F91"/>
           <w:szCs w:val="22"/>
         </w:rPr>
-        <w:t>&lt;Document 1&gt;</w:t>
+        <w:t>Test R</w:t>
+      </w:r>
+      <w:r>
+        <w:rPr>
+          <w:iCs/>
+          <w:szCs w:val="22"/>
+        </w:rPr>
+        <w:t>eport</w:t>
+      </w:r>
+      <w:r>
+        <w:rPr>
+          <w:iCs/>
+          <w:szCs w:val="22"/>
+        </w:rPr>
+        <w:t>(s)</w:t>
       </w:r>
     </w:p>
     <w:p>
@@ -2579,78 +2850,35 @@
       </w:pPr>
       <w:r>
         <w:rPr>
-          <w:i/>
           <w:iCs/>
-          <w:color w:val="365F91"/>
           <w:szCs w:val="22"/>
         </w:rPr>
-        <w:t>&lt;Document 2&gt;</w:t>
-      </w:r>
-    </w:p>
-    <w:p>
-      <w:pPr>
+        <w:t>Approval form</w:t>
+      </w:r>
+    </w:p>
+    <w:p>
+      <w:pPr>
+        <w:ind w:left="720"/>
+        <w:jc w:val="both"/>
+        <w:rPr>
+          <w:szCs w:val="22"/>
+        </w:rPr>
+      </w:pPr>
+    </w:p>
+    <w:p>
+      <w:pPr>
+        <w:pStyle w:val="Heading1"/>
         <w:numPr>
           <w:ilvl w:val="0"/>
-          <w:numId w:val="12"/>
+          <w:numId w:val="14"/>
         </w:numPr>
-        <w:jc w:val="both"/>
-        <w:rPr>
-          <w:szCs w:val="22"/>
-        </w:rPr>
-      </w:pPr>
-      <w:r>
-        <w:rPr>
-          <w:i/>
-          <w:iCs/>
-          <w:color w:val="365F91"/>
-          <w:szCs w:val="22"/>
-        </w:rPr>
-        <w:t>&lt;Document 3&gt;</w:t>
-      </w:r>
-    </w:p>
-    <w:p>
-      <w:pPr>
-        <w:numPr>
-          <w:ilvl w:val="0"/>
-          <w:numId w:val="12"/>
-        </w:numPr>
-        <w:jc w:val="both"/>
-        <w:rPr>
-          <w:szCs w:val="22"/>
-        </w:rPr>
-      </w:pPr>
-      <w:r>
-        <w:rPr>
-          <w:i/>
-          <w:iCs/>
-          <w:color w:val="365F91"/>
-          <w:szCs w:val="22"/>
-        </w:rPr>
-        <w:t>…</w:t>
-      </w:r>
-    </w:p>
-    <w:p>
-      <w:pPr>
-        <w:rPr>
-          <w:b/>
-          <w:bCs/>
-          <w:color w:val="17365D"/>
-          <w:sz w:val="36"/>
-        </w:rPr>
       </w:pPr>
       <w:bookmarkStart w:id="29" w:name="_Toc32005228"/>
       <w:bookmarkStart w:id="30" w:name="_Toc32006203"/>
       <w:bookmarkStart w:id="31" w:name="_Toc32006751"/>
-      <w:r>
-        <w:br w:type="page"/>
-      </w:r>
-    </w:p>
-    <w:p>
-      <w:pPr>
-        <w:pStyle w:val="Heading1"/>
-      </w:pPr>
-      <w:r>
-        <w:lastRenderedPageBreak/>
+      <w:bookmarkStart w:id="32" w:name="_GoBack"/>
+      <w:bookmarkEnd w:id="32"/>
+      <w:r>
         <w:t>Quality Assurance Procedures</w:t>
       </w:r>
       <w:bookmarkEnd w:id="29"/>
@@ -2660,20 +2888,23 @@
     <w:p>
       <w:pPr>
         <w:pStyle w:val="Heading3"/>
-        <w:ind w:left="360"/>
-      </w:pPr>
-      <w:bookmarkStart w:id="32" w:name="_Toc32005232"/>
-      <w:bookmarkStart w:id="33" w:name="_Toc32006207"/>
-      <w:bookmarkStart w:id="34" w:name="_Toc32006755"/>
-      <w:bookmarkStart w:id="35" w:name="_Toc32005229"/>
-      <w:bookmarkStart w:id="36" w:name="_Toc32006204"/>
-      <w:bookmarkStart w:id="37" w:name="_Toc34762066"/>
+        <w:numPr>
+          <w:ilvl w:val="0"/>
+          <w:numId w:val="16"/>
+        </w:numPr>
+      </w:pPr>
+      <w:bookmarkStart w:id="33" w:name="_Toc32005229"/>
+      <w:bookmarkStart w:id="34" w:name="_Toc32006204"/>
+      <w:bookmarkStart w:id="35" w:name="_Toc34762066"/>
+      <w:bookmarkStart w:id="36" w:name="_Toc32005232"/>
+      <w:bookmarkStart w:id="37" w:name="_Toc32006207"/>
+      <w:bookmarkStart w:id="38" w:name="_Toc32006755"/>
       <w:r>
         <w:t>Walkthrough Procedure</w:t>
       </w:r>
+      <w:bookmarkEnd w:id="33"/>
+      <w:bookmarkEnd w:id="34"/>
       <w:bookmarkEnd w:id="35"/>
-      <w:bookmarkEnd w:id="36"/>
-      <w:bookmarkEnd w:id="37"/>
     </w:p>
     <w:p>
       <w:pPr>
@@ -2692,17 +2923,20 @@
     <w:p>
       <w:pPr>
         <w:pStyle w:val="Heading3"/>
-        <w:ind w:left="360"/>
-      </w:pPr>
-      <w:bookmarkStart w:id="38" w:name="_Toc32005230"/>
-      <w:bookmarkStart w:id="39" w:name="_Toc32006205"/>
-      <w:bookmarkStart w:id="40" w:name="_Toc34762067"/>
+        <w:numPr>
+          <w:ilvl w:val="0"/>
+          <w:numId w:val="16"/>
+        </w:numPr>
+      </w:pPr>
+      <w:bookmarkStart w:id="39" w:name="_Toc32005230"/>
+      <w:bookmarkStart w:id="40" w:name="_Toc32006205"/>
+      <w:bookmarkStart w:id="41" w:name="_Toc34762067"/>
       <w:r>
         <w:t>Review Process</w:t>
       </w:r>
-      <w:bookmarkEnd w:id="38"/>
       <w:bookmarkEnd w:id="39"/>
       <w:bookmarkEnd w:id="40"/>
+      <w:bookmarkEnd w:id="41"/>
     </w:p>
     <w:p>
       <w:pPr>
@@ -2751,21 +2985,23 @@
         <w:t>After the evaluation process of deliverables is completed and approved, the project will move forward to the next stage of development.</w:t>
       </w:r>
     </w:p>
-    <w:p/>
     <w:p>
       <w:pPr>
         <w:pStyle w:val="Heading3"/>
-        <w:ind w:left="360"/>
-      </w:pPr>
-      <w:bookmarkStart w:id="41" w:name="_Toc32005231"/>
-      <w:bookmarkStart w:id="42" w:name="_Toc32006206"/>
-      <w:bookmarkStart w:id="43" w:name="_Toc34762068"/>
+        <w:numPr>
+          <w:ilvl w:val="0"/>
+          <w:numId w:val="16"/>
+        </w:numPr>
+      </w:pPr>
+      <w:bookmarkStart w:id="42" w:name="_Toc32005231"/>
+      <w:bookmarkStart w:id="43" w:name="_Toc32006206"/>
+      <w:bookmarkStart w:id="44" w:name="_Toc34762068"/>
       <w:r>
         <w:t>Audit Process</w:t>
       </w:r>
-      <w:bookmarkEnd w:id="41"/>
       <w:bookmarkEnd w:id="42"/>
       <w:bookmarkEnd w:id="43"/>
+      <w:bookmarkEnd w:id="44"/>
     </w:p>
     <w:p>
       <w:pPr>
@@ -2800,15 +3036,18 @@
     <w:p>
       <w:pPr>
         <w:pStyle w:val="Heading3"/>
-        <w:ind w:left="360"/>
+        <w:numPr>
+          <w:ilvl w:val="0"/>
+          <w:numId w:val="16"/>
+        </w:numPr>
       </w:pPr>
       <w:r>
         <w:lastRenderedPageBreak/>
         <w:t>Evaluation Process</w:t>
       </w:r>
-      <w:bookmarkEnd w:id="32"/>
-      <w:bookmarkEnd w:id="33"/>
-      <w:bookmarkEnd w:id="34"/>
+      <w:bookmarkEnd w:id="36"/>
+      <w:bookmarkEnd w:id="37"/>
+      <w:bookmarkEnd w:id="38"/>
     </w:p>
     <w:p>
       <w:r>
@@ -2816,7 +3055,7 @@
           <w:noProof/>
         </w:rPr>
         <w:drawing>
-          <wp:inline distT="0" distB="0" distL="0" distR="0" wp14:anchorId="5362DB87" wp14:editId="632265F4">
+          <wp:inline distT="0" distB="0" distL="0" distR="0" wp14:anchorId="70EAE72E" wp14:editId="7EB3B0D1">
             <wp:extent cx="5486400" cy="3927475"/>
             <wp:effectExtent l="0" t="0" r="0" b="0"/>
             <wp:docPr id="1" name="Picture 1"/>
@@ -2855,17 +3094,20 @@
     <w:p>
       <w:pPr>
         <w:pStyle w:val="Heading3"/>
-        <w:ind w:left="360"/>
-      </w:pPr>
-      <w:bookmarkStart w:id="44" w:name="_Toc32005233"/>
-      <w:bookmarkStart w:id="45" w:name="_Toc32006208"/>
-      <w:bookmarkStart w:id="46" w:name="_Toc32006756"/>
+        <w:numPr>
+          <w:ilvl w:val="0"/>
+          <w:numId w:val="16"/>
+        </w:numPr>
+      </w:pPr>
+      <w:bookmarkStart w:id="45" w:name="_Toc32005233"/>
+      <w:bookmarkStart w:id="46" w:name="_Toc32006208"/>
+      <w:bookmarkStart w:id="47" w:name="_Toc32006756"/>
       <w:r>
         <w:t>Process Improvement</w:t>
       </w:r>
-      <w:bookmarkEnd w:id="44"/>
       <w:bookmarkEnd w:id="45"/>
       <w:bookmarkEnd w:id="46"/>
+      <w:bookmarkEnd w:id="47"/>
     </w:p>
     <w:p/>
     <w:p>
@@ -2877,9 +3119,9 @@
           <w:sz w:val="36"/>
         </w:rPr>
       </w:pPr>
-      <w:bookmarkStart w:id="47" w:name="_Toc32005234"/>
-      <w:bookmarkStart w:id="48" w:name="_Toc32006209"/>
-      <w:bookmarkStart w:id="49" w:name="_Toc32006757"/>
+      <w:bookmarkStart w:id="48" w:name="_Toc32005234"/>
+      <w:bookmarkStart w:id="49" w:name="_Toc32006209"/>
+      <w:bookmarkStart w:id="50" w:name="_Toc32006757"/>
       <w:r>
         <w:br w:type="page"/>
       </w:r>
@@ -2887,29 +3129,36 @@
     <w:p>
       <w:pPr>
         <w:pStyle w:val="Heading1"/>
+        <w:numPr>
+          <w:ilvl w:val="0"/>
+          <w:numId w:val="14"/>
+        </w:numPr>
       </w:pPr>
       <w:r>
         <w:lastRenderedPageBreak/>
         <w:t>Problem Reporting Procedures</w:t>
       </w:r>
-      <w:bookmarkEnd w:id="47"/>
       <w:bookmarkEnd w:id="48"/>
       <w:bookmarkEnd w:id="49"/>
+      <w:bookmarkEnd w:id="50"/>
     </w:p>
     <w:p>
       <w:pPr>
         <w:pStyle w:val="Heading3"/>
-        <w:ind w:left="360"/>
-      </w:pPr>
-      <w:bookmarkStart w:id="50" w:name="_Toc32005235"/>
-      <w:bookmarkStart w:id="51" w:name="_Toc32006210"/>
-      <w:bookmarkStart w:id="52" w:name="_Toc34762072"/>
+        <w:numPr>
+          <w:ilvl w:val="0"/>
+          <w:numId w:val="17"/>
+        </w:numPr>
+      </w:pPr>
+      <w:bookmarkStart w:id="51" w:name="_Toc32005235"/>
+      <w:bookmarkStart w:id="52" w:name="_Toc32006210"/>
+      <w:bookmarkStart w:id="53" w:name="_Toc34762072"/>
       <w:r>
         <w:t>Noncompliance Reporting Procedures</w:t>
       </w:r>
-      <w:bookmarkEnd w:id="50"/>
       <w:bookmarkEnd w:id="51"/>
       <w:bookmarkEnd w:id="52"/>
+      <w:bookmarkEnd w:id="53"/>
     </w:p>
     <w:p>
       <w:pPr>
@@ -2937,20 +3186,20 @@
     <w:p>
       <w:pPr>
         <w:pStyle w:val="Heading1"/>
-      </w:pPr>
-      <w:bookmarkStart w:id="53" w:name="_Toc32005236"/>
-      <w:bookmarkStart w:id="54" w:name="_Toc32006211"/>
-      <w:bookmarkStart w:id="55" w:name="_Toc34762073"/>
-      <w:r>
-        <w:br w:type="page"/>
-      </w:r>
-      <w:r>
-        <w:lastRenderedPageBreak/>
+        <w:numPr>
+          <w:ilvl w:val="0"/>
+          <w:numId w:val="14"/>
+        </w:numPr>
+      </w:pPr>
+      <w:bookmarkStart w:id="54" w:name="_Toc32005236"/>
+      <w:bookmarkStart w:id="55" w:name="_Toc32006211"/>
+      <w:bookmarkStart w:id="56" w:name="_Toc34762073"/>
+      <w:r>
         <w:t>Quality Assurance Metrics</w:t>
       </w:r>
-      <w:bookmarkEnd w:id="53"/>
       <w:bookmarkEnd w:id="54"/>
       <w:bookmarkEnd w:id="55"/>
+      <w:bookmarkEnd w:id="56"/>
     </w:p>
     <w:p>
       <w:r>
@@ -2963,15 +3212,12 @@
           <w:ilvl w:val="0"/>
           <w:numId w:val="13"/>
         </w:numPr>
-        <w:rPr>
-          <w:color w:val="FAD17A" w:themeColor="accent1" w:themeTint="99"/>
-        </w:rPr>
-      </w:pPr>
-      <w:r>
-        <w:rPr>
-          <w:color w:val="FAD17A" w:themeColor="accent1" w:themeTint="99"/>
-        </w:rPr>
-        <w:t>…</w:t>
+      </w:pPr>
+      <w:r>
+        <w:t>Fully t</w:t>
+      </w:r>
+      <w:r>
+        <w:t>ested deliverables</w:t>
       </w:r>
     </w:p>
     <w:p>
@@ -2980,15 +3226,9 @@
           <w:ilvl w:val="0"/>
           <w:numId w:val="13"/>
         </w:numPr>
-        <w:rPr>
-          <w:color w:val="FAD17A" w:themeColor="accent1" w:themeTint="99"/>
-        </w:rPr>
-      </w:pPr>
-      <w:r>
-        <w:rPr>
-          <w:color w:val="FAD17A" w:themeColor="accent1" w:themeTint="99"/>
-        </w:rPr>
-        <w:t>…</w:t>
+      </w:pPr>
+      <w:r>
+        <w:t>Documented tests</w:t>
       </w:r>
     </w:p>
     <w:p>
@@ -2997,15 +3237,37 @@
           <w:ilvl w:val="0"/>
           <w:numId w:val="13"/>
         </w:numPr>
-        <w:rPr>
-          <w:color w:val="FAD17A" w:themeColor="accent1" w:themeTint="99"/>
-        </w:rPr>
-      </w:pPr>
-      <w:r>
-        <w:rPr>
-          <w:color w:val="FAD17A" w:themeColor="accent1" w:themeTint="99"/>
-        </w:rPr>
-        <w:t>…</w:t>
+      </w:pPr>
+      <w:r>
+        <w:t>Performance wise</w:t>
+      </w:r>
+    </w:p>
+    <w:p>
+      <w:pPr>
+        <w:numPr>
+          <w:ilvl w:val="0"/>
+          <w:numId w:val="13"/>
+        </w:numPr>
+      </w:pPr>
+      <w:r>
+        <w:t>Compatible with other features</w:t>
+      </w:r>
+    </w:p>
+    <w:p>
+      <w:pPr>
+        <w:numPr>
+          <w:ilvl w:val="0"/>
+          <w:numId w:val="13"/>
+        </w:numPr>
+      </w:pPr>
+      <w:r>
+        <w:t>Open room</w:t>
+      </w:r>
+      <w:r>
+        <w:t>s</w:t>
+      </w:r>
+      <w:r>
+        <w:t xml:space="preserve"> for further development</w:t>
       </w:r>
     </w:p>
     <w:sectPr>
@@ -3141,7 +3403,7 @@
                                 <w:noProof/>
                                 <w:color w:val="8C8C8C"/>
                               </w:rPr>
-                              <w:t>3</w:t>
+                              <w:t>6</w:t>
                             </w:r>
                             <w:r>
                               <w:rPr>
@@ -3280,7 +3542,7 @@
                           <w:noProof/>
                           <w:color w:val="8C8C8C"/>
                         </w:rPr>
-                        <w:t>3</w:t>
+                        <w:t>6</w:t>
                       </w:r>
                       <w:r>
                         <w:rPr>
@@ -3487,6 +3749,92 @@
 <file path=word/numbering.xml><?xml version="1.0" encoding="utf-8"?>
 <w:numbering xmlns:wpc="http://schemas.microsoft.com/office/word/2010/wordprocessingCanvas" xmlns:cx="http://schemas.microsoft.com/office/drawing/2014/chartex" xmlns:mc="http://schemas.openxmlformats.org/markup-compatibility/2006" xmlns:o="urn:schemas-microsoft-com:office:office" xmlns:r="http://schemas.openxmlformats.org/officeDocument/2006/relationships" xmlns:m="http://schemas.openxmlformats.org/officeDocument/2006/math" xmlns:v="urn:schemas-microsoft-com:vml" xmlns:wp14="http://schemas.microsoft.com/office/word/2010/wordprocessingDrawing" xmlns:wp="http://schemas.openxmlformats.org/drawingml/2006/wordprocessingDrawing" xmlns:w10="urn:schemas-microsoft-com:office:word" xmlns:w="http://schemas.openxmlformats.org/wordprocessingml/2006/main" xmlns:w14="http://schemas.microsoft.com/office/word/2010/wordml" xmlns:w15="http://schemas.microsoft.com/office/word/2012/wordml" xmlns:w16se="http://schemas.microsoft.com/office/word/2015/wordml/symex" xmlns:wpg="http://schemas.microsoft.com/office/word/2010/wordprocessingGroup" xmlns:wpi="http://schemas.microsoft.com/office/word/2010/wordprocessingInk" xmlns:wne="http://schemas.microsoft.com/office/word/2006/wordml" xmlns:wps="http://schemas.microsoft.com/office/word/2010/wordprocessingShape" mc:Ignorable="w14 w15 w16se wp14">
   <w:abstractNum w:abstractNumId="0" w15:restartNumberingAfterBreak="0">
+    <w:nsid w:val="04AC6633"/>
+    <w:multiLevelType w:val="hybridMultilevel"/>
+    <w:tmpl w:val="FAD696E8"/>
+    <w:lvl w:ilvl="0" w:tplc="04090013">
+      <w:start w:val="1"/>
+      <w:numFmt w:val="upperRoman"/>
+      <w:lvlText w:val="%1."/>
+      <w:lvlJc w:val="right"/>
+      <w:pPr>
+        <w:ind w:left="720" w:hanging="360"/>
+      </w:pPr>
+    </w:lvl>
+    <w:lvl w:ilvl="1" w:tplc="04090019" w:tentative="1">
+      <w:start w:val="1"/>
+      <w:numFmt w:val="lowerLetter"/>
+      <w:lvlText w:val="%2."/>
+      <w:lvlJc w:val="left"/>
+      <w:pPr>
+        <w:ind w:left="1440" w:hanging="360"/>
+      </w:pPr>
+    </w:lvl>
+    <w:lvl w:ilvl="2" w:tplc="0409001B" w:tentative="1">
+      <w:start w:val="1"/>
+      <w:numFmt w:val="lowerRoman"/>
+      <w:lvlText w:val="%3."/>
+      <w:lvlJc w:val="right"/>
+      <w:pPr>
+        <w:ind w:left="2160" w:hanging="180"/>
+      </w:pPr>
+    </w:lvl>
+    <w:lvl w:ilvl="3" w:tplc="0409000F" w:tentative="1">
+      <w:start w:val="1"/>
+      <w:numFmt w:val="decimal"/>
+      <w:lvlText w:val="%4."/>
+      <w:lvlJc w:val="left"/>
+      <w:pPr>
+        <w:ind w:left="2880" w:hanging="360"/>
+      </w:pPr>
+    </w:lvl>
+    <w:lvl w:ilvl="4" w:tplc="04090019" w:tentative="1">
+      <w:start w:val="1"/>
+      <w:numFmt w:val="lowerLetter"/>
+      <w:lvlText w:val="%5."/>
+      <w:lvlJc w:val="left"/>
+      <w:pPr>
+        <w:ind w:left="3600" w:hanging="360"/>
+      </w:pPr>
+    </w:lvl>
+    <w:lvl w:ilvl="5" w:tplc="0409001B" w:tentative="1">
+      <w:start w:val="1"/>
+      <w:numFmt w:val="lowerRoman"/>
+      <w:lvlText w:val="%6."/>
+      <w:lvlJc w:val="right"/>
+      <w:pPr>
+        <w:ind w:left="4320" w:hanging="180"/>
+      </w:pPr>
+    </w:lvl>
+    <w:lvl w:ilvl="6" w:tplc="0409000F" w:tentative="1">
+      <w:start w:val="1"/>
+      <w:numFmt w:val="decimal"/>
+      <w:lvlText w:val="%7."/>
+      <w:lvlJc w:val="left"/>
+      <w:pPr>
+        <w:ind w:left="5040" w:hanging="360"/>
+      </w:pPr>
+    </w:lvl>
+    <w:lvl w:ilvl="7" w:tplc="04090019" w:tentative="1">
+      <w:start w:val="1"/>
+      <w:numFmt w:val="lowerLetter"/>
+      <w:lvlText w:val="%8."/>
+      <w:lvlJc w:val="left"/>
+      <w:pPr>
+        <w:ind w:left="5760" w:hanging="360"/>
+      </w:pPr>
+    </w:lvl>
+    <w:lvl w:ilvl="8" w:tplc="0409001B" w:tentative="1">
+      <w:start w:val="1"/>
+      <w:numFmt w:val="lowerRoman"/>
+      <w:lvlText w:val="%9."/>
+      <w:lvlJc w:val="right"/>
+      <w:pPr>
+        <w:ind w:left="6480" w:hanging="180"/>
+      </w:pPr>
+    </w:lvl>
+  </w:abstractNum>
+  <w:abstractNum w:abstractNumId="1" w15:restartNumberingAfterBreak="0">
     <w:nsid w:val="0AF220C6"/>
     <w:multiLevelType w:val="multilevel"/>
     <w:tmpl w:val="0409001D"/>
@@ -3572,7 +3920,7 @@
       </w:pPr>
     </w:lvl>
   </w:abstractNum>
-  <w:abstractNum w:abstractNumId="1" w15:restartNumberingAfterBreak="0">
+  <w:abstractNum w:abstractNumId="2" w15:restartNumberingAfterBreak="0">
     <w:nsid w:val="0CCF1DCA"/>
     <w:multiLevelType w:val="hybridMultilevel"/>
     <w:tmpl w:val="168C776C"/>
@@ -3685,7 +4033,7 @@
       </w:rPr>
     </w:lvl>
   </w:abstractNum>
-  <w:abstractNum w:abstractNumId="2" w15:restartNumberingAfterBreak="0">
+  <w:abstractNum w:abstractNumId="3" w15:restartNumberingAfterBreak="0">
     <w:nsid w:val="14966524"/>
     <w:multiLevelType w:val="multilevel"/>
     <w:tmpl w:val="0409001D"/>
@@ -3771,7 +4119,93 @@
       </w:pPr>
     </w:lvl>
   </w:abstractNum>
-  <w:abstractNum w:abstractNumId="3" w15:restartNumberingAfterBreak="0">
+  <w:abstractNum w:abstractNumId="4" w15:restartNumberingAfterBreak="0">
+    <w:nsid w:val="1FE5399B"/>
+    <w:multiLevelType w:val="hybridMultilevel"/>
+    <w:tmpl w:val="3F7854CC"/>
+    <w:lvl w:ilvl="0" w:tplc="0409000F">
+      <w:start w:val="1"/>
+      <w:numFmt w:val="decimal"/>
+      <w:lvlText w:val="%1."/>
+      <w:lvlJc w:val="left"/>
+      <w:pPr>
+        <w:ind w:left="1080" w:hanging="360"/>
+      </w:pPr>
+    </w:lvl>
+    <w:lvl w:ilvl="1" w:tplc="04090019" w:tentative="1">
+      <w:start w:val="1"/>
+      <w:numFmt w:val="lowerLetter"/>
+      <w:lvlText w:val="%2."/>
+      <w:lvlJc w:val="left"/>
+      <w:pPr>
+        <w:ind w:left="1800" w:hanging="360"/>
+      </w:pPr>
+    </w:lvl>
+    <w:lvl w:ilvl="2" w:tplc="0409001B" w:tentative="1">
+      <w:start w:val="1"/>
+      <w:numFmt w:val="lowerRoman"/>
+      <w:lvlText w:val="%3."/>
+      <w:lvlJc w:val="right"/>
+      <w:pPr>
+        <w:ind w:left="2520" w:hanging="180"/>
+      </w:pPr>
+    </w:lvl>
+    <w:lvl w:ilvl="3" w:tplc="0409000F" w:tentative="1">
+      <w:start w:val="1"/>
+      <w:numFmt w:val="decimal"/>
+      <w:lvlText w:val="%4."/>
+      <w:lvlJc w:val="left"/>
+      <w:pPr>
+        <w:ind w:left="3240" w:hanging="360"/>
+      </w:pPr>
+    </w:lvl>
+    <w:lvl w:ilvl="4" w:tplc="04090019" w:tentative="1">
+      <w:start w:val="1"/>
+      <w:numFmt w:val="lowerLetter"/>
+      <w:lvlText w:val="%5."/>
+      <w:lvlJc w:val="left"/>
+      <w:pPr>
+        <w:ind w:left="3960" w:hanging="360"/>
+      </w:pPr>
+    </w:lvl>
+    <w:lvl w:ilvl="5" w:tplc="0409001B" w:tentative="1">
+      <w:start w:val="1"/>
+      <w:numFmt w:val="lowerRoman"/>
+      <w:lvlText w:val="%6."/>
+      <w:lvlJc w:val="right"/>
+      <w:pPr>
+        <w:ind w:left="4680" w:hanging="180"/>
+      </w:pPr>
+    </w:lvl>
+    <w:lvl w:ilvl="6" w:tplc="0409000F" w:tentative="1">
+      <w:start w:val="1"/>
+      <w:numFmt w:val="decimal"/>
+      <w:lvlText w:val="%7."/>
+      <w:lvlJc w:val="left"/>
+      <w:pPr>
+        <w:ind w:left="5400" w:hanging="360"/>
+      </w:pPr>
+    </w:lvl>
+    <w:lvl w:ilvl="7" w:tplc="04090019" w:tentative="1">
+      <w:start w:val="1"/>
+      <w:numFmt w:val="lowerLetter"/>
+      <w:lvlText w:val="%8."/>
+      <w:lvlJc w:val="left"/>
+      <w:pPr>
+        <w:ind w:left="6120" w:hanging="360"/>
+      </w:pPr>
+    </w:lvl>
+    <w:lvl w:ilvl="8" w:tplc="0409001B" w:tentative="1">
+      <w:start w:val="1"/>
+      <w:numFmt w:val="lowerRoman"/>
+      <w:lvlText w:val="%9."/>
+      <w:lvlJc w:val="right"/>
+      <w:pPr>
+        <w:ind w:left="6840" w:hanging="180"/>
+      </w:pPr>
+    </w:lvl>
+  </w:abstractNum>
+  <w:abstractNum w:abstractNumId="5" w15:restartNumberingAfterBreak="0">
     <w:nsid w:val="2DB65517"/>
     <w:multiLevelType w:val="multilevel"/>
     <w:tmpl w:val="FE12C594"/>
@@ -3884,7 +4318,7 @@
       </w:rPr>
     </w:lvl>
   </w:abstractNum>
-  <w:abstractNum w:abstractNumId="4" w15:restartNumberingAfterBreak="0">
+  <w:abstractNum w:abstractNumId="6" w15:restartNumberingAfterBreak="0">
     <w:nsid w:val="33243CB2"/>
     <w:multiLevelType w:val="hybridMultilevel"/>
     <w:tmpl w:val="9462105A"/>
@@ -3997,7 +4431,7 @@
       </w:rPr>
     </w:lvl>
   </w:abstractNum>
-  <w:abstractNum w:abstractNumId="5" w15:restartNumberingAfterBreak="0">
+  <w:abstractNum w:abstractNumId="7" w15:restartNumberingAfterBreak="0">
     <w:nsid w:val="3DA052E2"/>
     <w:multiLevelType w:val="multilevel"/>
     <w:tmpl w:val="0409001F"/>
@@ -4083,14 +4517,13 @@
       </w:pPr>
     </w:lvl>
   </w:abstractNum>
-  <w:abstractNum w:abstractNumId="6" w15:restartNumberingAfterBreak="0">
+  <w:abstractNum w:abstractNumId="8" w15:restartNumberingAfterBreak="0">
     <w:nsid w:val="46207E6E"/>
     <w:multiLevelType w:val="multilevel"/>
     <w:tmpl w:val="04090027"/>
     <w:lvl w:ilvl="0">
       <w:start w:val="1"/>
       <w:numFmt w:val="upperRoman"/>
-      <w:pStyle w:val="Heading1"/>
       <w:lvlText w:val="%1."/>
       <w:lvlJc w:val="left"/>
       <w:pPr>
@@ -4178,7 +4611,7 @@
       </w:pPr>
     </w:lvl>
   </w:abstractNum>
-  <w:abstractNum w:abstractNumId="7" w15:restartNumberingAfterBreak="0">
+  <w:abstractNum w:abstractNumId="9" w15:restartNumberingAfterBreak="0">
     <w:nsid w:val="4DE9204C"/>
     <w:multiLevelType w:val="hybridMultilevel"/>
     <w:tmpl w:val="7A56D32C"/>
@@ -4291,7 +4724,7 @@
       </w:rPr>
     </w:lvl>
   </w:abstractNum>
-  <w:abstractNum w:abstractNumId="8" w15:restartNumberingAfterBreak="0">
+  <w:abstractNum w:abstractNumId="10" w15:restartNumberingAfterBreak="0">
     <w:nsid w:val="55F60ADA"/>
     <w:multiLevelType w:val="multilevel"/>
     <w:tmpl w:val="12ACCBE2"/>
@@ -4377,7 +4810,93 @@
       </w:pPr>
     </w:lvl>
   </w:abstractNum>
-  <w:abstractNum w:abstractNumId="9" w15:restartNumberingAfterBreak="0">
+  <w:abstractNum w:abstractNumId="11" w15:restartNumberingAfterBreak="0">
+    <w:nsid w:val="5B366596"/>
+    <w:multiLevelType w:val="hybridMultilevel"/>
+    <w:tmpl w:val="F71A62A0"/>
+    <w:lvl w:ilvl="0" w:tplc="0409000F">
+      <w:start w:val="1"/>
+      <w:numFmt w:val="decimal"/>
+      <w:lvlText w:val="%1."/>
+      <w:lvlJc w:val="left"/>
+      <w:pPr>
+        <w:ind w:left="720" w:hanging="360"/>
+      </w:pPr>
+    </w:lvl>
+    <w:lvl w:ilvl="1" w:tplc="04090019" w:tentative="1">
+      <w:start w:val="1"/>
+      <w:numFmt w:val="lowerLetter"/>
+      <w:lvlText w:val="%2."/>
+      <w:lvlJc w:val="left"/>
+      <w:pPr>
+        <w:ind w:left="1440" w:hanging="360"/>
+      </w:pPr>
+    </w:lvl>
+    <w:lvl w:ilvl="2" w:tplc="0409001B" w:tentative="1">
+      <w:start w:val="1"/>
+      <w:numFmt w:val="lowerRoman"/>
+      <w:lvlText w:val="%3."/>
+      <w:lvlJc w:val="right"/>
+      <w:pPr>
+        <w:ind w:left="2160" w:hanging="180"/>
+      </w:pPr>
+    </w:lvl>
+    <w:lvl w:ilvl="3" w:tplc="0409000F" w:tentative="1">
+      <w:start w:val="1"/>
+      <w:numFmt w:val="decimal"/>
+      <w:lvlText w:val="%4."/>
+      <w:lvlJc w:val="left"/>
+      <w:pPr>
+        <w:ind w:left="2880" w:hanging="360"/>
+      </w:pPr>
+    </w:lvl>
+    <w:lvl w:ilvl="4" w:tplc="04090019" w:tentative="1">
+      <w:start w:val="1"/>
+      <w:numFmt w:val="lowerLetter"/>
+      <w:lvlText w:val="%5."/>
+      <w:lvlJc w:val="left"/>
+      <w:pPr>
+        <w:ind w:left="3600" w:hanging="360"/>
+      </w:pPr>
+    </w:lvl>
+    <w:lvl w:ilvl="5" w:tplc="0409001B" w:tentative="1">
+      <w:start w:val="1"/>
+      <w:numFmt w:val="lowerRoman"/>
+      <w:lvlText w:val="%6."/>
+      <w:lvlJc w:val="right"/>
+      <w:pPr>
+        <w:ind w:left="4320" w:hanging="180"/>
+      </w:pPr>
+    </w:lvl>
+    <w:lvl w:ilvl="6" w:tplc="0409000F" w:tentative="1">
+      <w:start w:val="1"/>
+      <w:numFmt w:val="decimal"/>
+      <w:lvlText w:val="%7."/>
+      <w:lvlJc w:val="left"/>
+      <w:pPr>
+        <w:ind w:left="5040" w:hanging="360"/>
+      </w:pPr>
+    </w:lvl>
+    <w:lvl w:ilvl="7" w:tplc="04090019" w:tentative="1">
+      <w:start w:val="1"/>
+      <w:numFmt w:val="lowerLetter"/>
+      <w:lvlText w:val="%8."/>
+      <w:lvlJc w:val="left"/>
+      <w:pPr>
+        <w:ind w:left="5760" w:hanging="360"/>
+      </w:pPr>
+    </w:lvl>
+    <w:lvl w:ilvl="8" w:tplc="0409001B" w:tentative="1">
+      <w:start w:val="1"/>
+      <w:numFmt w:val="lowerRoman"/>
+      <w:lvlText w:val="%9."/>
+      <w:lvlJc w:val="right"/>
+      <w:pPr>
+        <w:ind w:left="6480" w:hanging="180"/>
+      </w:pPr>
+    </w:lvl>
+  </w:abstractNum>
+  <w:abstractNum w:abstractNumId="12" w15:restartNumberingAfterBreak="0">
     <w:nsid w:val="5E424529"/>
     <w:multiLevelType w:val="multilevel"/>
     <w:tmpl w:val="0409001D"/>
@@ -4463,7 +4982,7 @@
       </w:pPr>
     </w:lvl>
   </w:abstractNum>
-  <w:abstractNum w:abstractNumId="10" w15:restartNumberingAfterBreak="0">
+  <w:abstractNum w:abstractNumId="13" w15:restartNumberingAfterBreak="0">
     <w:nsid w:val="64A43A02"/>
     <w:multiLevelType w:val="hybridMultilevel"/>
     <w:tmpl w:val="4A0AF638"/>
@@ -4549,7 +5068,93 @@
       </w:pPr>
     </w:lvl>
   </w:abstractNum>
-  <w:abstractNum w:abstractNumId="11" w15:restartNumberingAfterBreak="0">
+  <w:abstractNum w:abstractNumId="14" w15:restartNumberingAfterBreak="0">
+    <w:nsid w:val="65D431CD"/>
+    <w:multiLevelType w:val="hybridMultilevel"/>
+    <w:tmpl w:val="695EB39C"/>
+    <w:lvl w:ilvl="0" w:tplc="0409000F">
+      <w:start w:val="1"/>
+      <w:numFmt w:val="decimal"/>
+      <w:lvlText w:val="%1."/>
+      <w:lvlJc w:val="left"/>
+      <w:pPr>
+        <w:ind w:left="720" w:hanging="360"/>
+      </w:pPr>
+    </w:lvl>
+    <w:lvl w:ilvl="1" w:tplc="04090019" w:tentative="1">
+      <w:start w:val="1"/>
+      <w:numFmt w:val="lowerLetter"/>
+      <w:lvlText w:val="%2."/>
+      <w:lvlJc w:val="left"/>
+      <w:pPr>
+        <w:ind w:left="1440" w:hanging="360"/>
+      </w:pPr>
+    </w:lvl>
+    <w:lvl w:ilvl="2" w:tplc="0409001B" w:tentative="1">
+      <w:start w:val="1"/>
+      <w:numFmt w:val="lowerRoman"/>
+      <w:lvlText w:val="%3."/>
+      <w:lvlJc w:val="right"/>
+      <w:pPr>
+        <w:ind w:left="2160" w:hanging="180"/>
+      </w:pPr>
+    </w:lvl>
+    <w:lvl w:ilvl="3" w:tplc="0409000F" w:tentative="1">
+      <w:start w:val="1"/>
+      <w:numFmt w:val="decimal"/>
+      <w:lvlText w:val="%4."/>
+      <w:lvlJc w:val="left"/>
+      <w:pPr>
+        <w:ind w:left="2880" w:hanging="360"/>
+      </w:pPr>
+    </w:lvl>
+    <w:lvl w:ilvl="4" w:tplc="04090019" w:tentative="1">
+      <w:start w:val="1"/>
+      <w:numFmt w:val="lowerLetter"/>
+      <w:lvlText w:val="%5."/>
+      <w:lvlJc w:val="left"/>
+      <w:pPr>
+        <w:ind w:left="3600" w:hanging="360"/>
+      </w:pPr>
+    </w:lvl>
+    <w:lvl w:ilvl="5" w:tplc="0409001B" w:tentative="1">
+      <w:start w:val="1"/>
+      <w:numFmt w:val="lowerRoman"/>
+      <w:lvlText w:val="%6."/>
+      <w:lvlJc w:val="right"/>
+      <w:pPr>
+        <w:ind w:left="4320" w:hanging="180"/>
+      </w:pPr>
+    </w:lvl>
+    <w:lvl w:ilvl="6" w:tplc="0409000F" w:tentative="1">
+      <w:start w:val="1"/>
+      <w:numFmt w:val="decimal"/>
+      <w:lvlText w:val="%7."/>
+      <w:lvlJc w:val="left"/>
+      <w:pPr>
+        <w:ind w:left="5040" w:hanging="360"/>
+      </w:pPr>
+    </w:lvl>
+    <w:lvl w:ilvl="7" w:tplc="04090019" w:tentative="1">
+      <w:start w:val="1"/>
+      <w:numFmt w:val="lowerLetter"/>
+      <w:lvlText w:val="%8."/>
+      <w:lvlJc w:val="left"/>
+      <w:pPr>
+        <w:ind w:left="5760" w:hanging="360"/>
+      </w:pPr>
+    </w:lvl>
+    <w:lvl w:ilvl="8" w:tplc="0409001B" w:tentative="1">
+      <w:start w:val="1"/>
+      <w:numFmt w:val="lowerRoman"/>
+      <w:lvlText w:val="%9."/>
+      <w:lvlJc w:val="right"/>
+      <w:pPr>
+        <w:ind w:left="6480" w:hanging="180"/>
+      </w:pPr>
+    </w:lvl>
+  </w:abstractNum>
+  <w:abstractNum w:abstractNumId="15" w15:restartNumberingAfterBreak="0">
     <w:nsid w:val="7268436C"/>
     <w:multiLevelType w:val="hybridMultilevel"/>
     <w:tmpl w:val="85EC2A56"/>
@@ -4662,7 +5267,7 @@
       </w:rPr>
     </w:lvl>
   </w:abstractNum>
-  <w:abstractNum w:abstractNumId="12" w15:restartNumberingAfterBreak="0">
+  <w:abstractNum w:abstractNumId="16" w15:restartNumberingAfterBreak="0">
     <w:nsid w:val="7ADA496A"/>
     <w:multiLevelType w:val="multilevel"/>
     <w:tmpl w:val="480C4712"/>
@@ -4776,43 +5381,55 @@
     </w:lvl>
   </w:abstractNum>
   <w:num w:numId="1">
+    <w:abstractNumId w:val="13"/>
+  </w:num>
+  <w:num w:numId="2">
+    <w:abstractNumId w:val="3"/>
+  </w:num>
+  <w:num w:numId="3">
+    <w:abstractNumId w:val="7"/>
+  </w:num>
+  <w:num w:numId="4">
+    <w:abstractNumId w:val="12"/>
+  </w:num>
+  <w:num w:numId="5">
+    <w:abstractNumId w:val="1"/>
+  </w:num>
+  <w:num w:numId="6">
+    <w:abstractNumId w:val="8"/>
+  </w:num>
+  <w:num w:numId="7">
     <w:abstractNumId w:val="10"/>
   </w:num>
-  <w:num w:numId="2">
+  <w:num w:numId="8">
+    <w:abstractNumId w:val="16"/>
+  </w:num>
+  <w:num w:numId="9">
+    <w:abstractNumId w:val="5"/>
+  </w:num>
+  <w:num w:numId="10">
     <w:abstractNumId w:val="2"/>
   </w:num>
-  <w:num w:numId="3">
-    <w:abstractNumId w:val="5"/>
+  <w:num w:numId="11">
+    <w:abstractNumId w:val="15"/>
   </w:num>
-  <w:num w:numId="4">
+  <w:num w:numId="12">
     <w:abstractNumId w:val="9"/>
   </w:num>
-  <w:num w:numId="5">
+  <w:num w:numId="13">
+    <w:abstractNumId w:val="6"/>
+  </w:num>
+  <w:num w:numId="14">
     <w:abstractNumId w:val="0"/>
   </w:num>
-  <w:num w:numId="6">
-    <w:abstractNumId w:val="6"/>
-  </w:num>
-  <w:num w:numId="7">
-    <w:abstractNumId w:val="8"/>
-  </w:num>
-  <w:num w:numId="8">
-    <w:abstractNumId w:val="12"/>
-  </w:num>
-  <w:num w:numId="9">
-    <w:abstractNumId w:val="3"/>
-  </w:num>
-  <w:num w:numId="10">
-    <w:abstractNumId w:val="1"/>
-  </w:num>
-  <w:num w:numId="11">
+  <w:num w:numId="15">
     <w:abstractNumId w:val="11"/>
   </w:num>
-  <w:num w:numId="12">
-    <w:abstractNumId w:val="7"/>
+  <w:num w:numId="16">
+    <w:abstractNumId w:val="4"/>
   </w:num>
-  <w:num w:numId="13">
-    <w:abstractNumId w:val="4"/>
+  <w:num w:numId="17">
+    <w:abstractNumId w:val="14"/>
   </w:num>
 </w:numbering>
 </file>
@@ -5197,9 +5814,9 @@
   <w:style w:type="paragraph" w:default="1" w:styleId="Normal">
     <w:name w:val="Normal"/>
     <w:qFormat/>
-    <w:rsid w:val="001B0C9E"/>
+    <w:rsid w:val="00F75C18"/>
     <w:rPr>
-      <w:sz w:val="28"/>
+      <w:sz w:val="24"/>
       <w:szCs w:val="24"/>
     </w:rPr>
   </w:style>
@@ -5210,12 +5827,9 @@
     <w:link w:val="Heading1Char"/>
     <w:autoRedefine/>
     <w:qFormat/>
-    <w:rsid w:val="000C6AA5"/>
+    <w:rsid w:val="00CC4BA9"/>
     <w:pPr>
       <w:keepNext/>
-      <w:numPr>
-        <w:numId w:val="6"/>
-      </w:numPr>
       <w:outlineLvl w:val="0"/>
     </w:pPr>
     <w:rPr>
@@ -5372,7 +5986,6 @@
     </w:pPr>
     <w:rPr>
       <w:rFonts w:ascii="Calibri" w:hAnsi="Calibri"/>
-      <w:sz w:val="24"/>
     </w:rPr>
   </w:style>
   <w:style w:type="paragraph" w:styleId="Heading8">
@@ -5396,7 +6009,6 @@
       <w:rFonts w:ascii="Calibri" w:hAnsi="Calibri"/>
       <w:i/>
       <w:iCs/>
-      <w:sz w:val="24"/>
     </w:rPr>
   </w:style>
   <w:style w:type="paragraph" w:styleId="Heading9">
@@ -5511,7 +6123,7 @@
   <w:style w:type="character" w:customStyle="1" w:styleId="Heading1Char">
     <w:name w:val="Heading 1 Char"/>
     <w:link w:val="Heading1"/>
-    <w:rsid w:val="000C6AA5"/>
+    <w:rsid w:val="00CC4BA9"/>
     <w:rPr>
       <w:b/>
       <w:bCs/>
@@ -6026,7 +6638,7 @@
 </file>
 
 <file path=customXml/itemProps1.xml><?xml version="1.0" encoding="utf-8"?>
-<ds:datastoreItem xmlns:ds="http://schemas.openxmlformats.org/officeDocument/2006/customXml" ds:itemID="{2D32D5BD-4377-4B23-B727-AA6E62EF5713}">
+<ds:datastoreItem xmlns:ds="http://schemas.openxmlformats.org/officeDocument/2006/customXml" ds:itemID="{021214C0-CDC0-4801-84E8-F4751520E073}">
   <ds:schemaRefs>
     <ds:schemaRef ds:uri="http://schemas.openxmlformats.org/officeDocument/2006/bibliography"/>
   </ds:schemaRefs>

--- a/Development and Quality Assurance/qualty_assurance_plan.docx
+++ b/Development and Quality Assurance/qualty_assurance_plan.docx
@@ -1,217 +1,133 @@
 
 <file path=word/document.xml><?xml version="1.0" encoding="utf-8"?>
-<w:document xmlns:wpc="http://schemas.microsoft.com/office/word/2010/wordprocessingCanvas" xmlns:cx="http://schemas.microsoft.com/office/drawing/2014/chartex" xmlns:cx1="http://schemas.microsoft.com/office/drawing/2015/9/8/chartex" xmlns:cx2="http://schemas.microsoft.com/office/drawing/2015/10/21/chartex" xmlns:cx3="http://schemas.microsoft.com/office/drawing/2016/5/9/chartex" xmlns:cx4="http://schemas.microsoft.com/office/drawing/2016/5/10/chartex" xmlns:cx5="http://schemas.microsoft.com/office/drawing/2016/5/11/chartex" xmlns:cx6="http://schemas.microsoft.com/office/drawing/2016/5/12/chartex" xmlns:cx7="http://schemas.microsoft.com/office/drawing/2016/5/13/chartex" xmlns:cx8="http://schemas.microsoft.com/office/drawing/2016/5/14/chartex" xmlns:mc="http://schemas.openxmlformats.org/markup-compatibility/2006" xmlns:aink="http://schemas.microsoft.com/office/drawing/2016/ink" xmlns:am3d="http://schemas.microsoft.com/office/drawing/2017/model3d" xmlns:o="urn:schemas-microsoft-com:office:office" xmlns:r="http://schemas.openxmlformats.org/officeDocument/2006/relationships" xmlns:m="http://schemas.openxmlformats.org/officeDocument/2006/math" xmlns:v="urn:schemas-microsoft-com:vml" xmlns:wp14="http://schemas.microsoft.com/office/word/2010/wordprocessingDrawing" xmlns:wp="http://schemas.openxmlformats.org/drawingml/2006/wordprocessingDrawing" xmlns:w10="urn:schemas-microsoft-com:office:word" xmlns:w="http://schemas.openxmlformats.org/wordprocessingml/2006/main" xmlns:w14="http://schemas.microsoft.com/office/word/2010/wordml" xmlns:w15="http://schemas.microsoft.com/office/word/2012/wordml" xmlns:w16cid="http://schemas.microsoft.com/office/word/2016/wordml/cid" xmlns:w16se="http://schemas.microsoft.com/office/word/2015/wordml/symex" xmlns:wpg="http://schemas.microsoft.com/office/word/2010/wordprocessingGroup" xmlns:wpi="http://schemas.microsoft.com/office/word/2010/wordprocessingInk" xmlns:wne="http://schemas.microsoft.com/office/word/2006/wordml" xmlns:wps="http://schemas.microsoft.com/office/word/2010/wordprocessingShape" mc:Ignorable="w14 w15 w16se w16cid wp14">
+<w:document xmlns:wpc="http://schemas.microsoft.com/office/word/2010/wordprocessingCanvas" xmlns:cx="http://schemas.microsoft.com/office/drawing/2014/chartex" xmlns:mc="http://schemas.openxmlformats.org/markup-compatibility/2006" xmlns:o="urn:schemas-microsoft-com:office:office" xmlns:r="http://schemas.openxmlformats.org/officeDocument/2006/relationships" xmlns:m="http://schemas.openxmlformats.org/officeDocument/2006/math" xmlns:v="urn:schemas-microsoft-com:vml" xmlns:wp14="http://schemas.microsoft.com/office/word/2010/wordprocessingDrawing" xmlns:wp="http://schemas.openxmlformats.org/drawingml/2006/wordprocessingDrawing" xmlns:w10="urn:schemas-microsoft-com:office:word" xmlns:w="http://schemas.openxmlformats.org/wordprocessingml/2006/main" xmlns:w14="http://schemas.microsoft.com/office/word/2010/wordml" xmlns:w15="http://schemas.microsoft.com/office/word/2012/wordml" xmlns:w16se="http://schemas.microsoft.com/office/word/2015/wordml/symex" xmlns:wpg="http://schemas.microsoft.com/office/word/2010/wordprocessingGroup" xmlns:wpi="http://schemas.microsoft.com/office/word/2010/wordprocessingInk" xmlns:wne="http://schemas.microsoft.com/office/word/2006/wordml" xmlns:wps="http://schemas.microsoft.com/office/word/2010/wordprocessingShape" mc:Ignorable="w14 w15 w16se wp14">
   <w:body>
-    <w:p>
-      <w:pPr>
-        <w:widowControl w:val="0"/>
-        <w:pBdr>
-          <w:top w:val="nil"/>
-          <w:left w:val="nil"/>
-          <w:bottom w:val="nil"/>
-          <w:right w:val="nil"/>
-          <w:between w:val="nil"/>
-        </w:pBdr>
-        <w:ind w:left="1440" w:firstLine="720"/>
-        <w:rPr>
-          <w:rFonts w:ascii="Century Gothic" w:eastAsia="Century Gothic" w:hAnsi="Century Gothic" w:cs="Century Gothic"/>
-          <w:b/>
-          <w:color w:val="A6A6A6"/>
-          <w:sz w:val="40"/>
-          <w:szCs w:val="40"/>
-        </w:rPr>
-      </w:pPr>
-      <w:r>
-        <w:rPr>
-          <w:noProof/>
-        </w:rPr>
-        <w:pict w14:anchorId="0327AF3D">
-          <v:group id="Group 10" o:spid="_x0000_s1027" style="position:absolute;left:0;text-align:left;margin-left:-1in;margin-top:-72.75pt;width:595.35pt;height:356.6pt;z-index:-251656192;mso-wrap-distance-left:0;mso-wrap-distance-right:0;mso-height-relative:margin" coordorigin="15655,15155" coordsize="75609,45288" o:gfxdata="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">
-            <v:group id="Group 1" o:spid="_x0000_s1028" style="position:absolute;left:15655;top:15155;width:75609;height:45289" coordsize="11907,7132" o:gfxdata="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">
-              <v:rect id="Rectangle 2" o:spid="_x0000_s1029" style="position:absolute;width:11900;height:7125;visibility:visible;mso-wrap-style:square;v-text-anchor:middle" o:gfxdata="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" filled="f" stroked="f">
-                <v:textbox inset="2.53958mm,2.53958mm,2.53958mm,2.53958mm">
-                  <w:txbxContent>
-                    <w:p>
-                      <w:pPr>
-                        <w:textDirection w:val="btLr"/>
-                      </w:pPr>
-                    </w:p>
-                  </w:txbxContent>
-                </v:textbox>
-              </v:rect>
-              <v:shapetype id="_x0000_t75" coordsize="21600,21600" o:spt="75" o:preferrelative="t" path="m@4@5l@4@11@9@11@9@5xe" filled="f" stroked="f">
-                <v:stroke joinstyle="miter"/>
-                <v:formulas>
-                  <v:f eqn="if lineDrawn pixelLineWidth 0"/>
-                  <v:f eqn="sum @0 1 0"/>
-                  <v:f eqn="sum 0 0 @1"/>
-                  <v:f eqn="prod @2 1 2"/>
-                  <v:f eqn="prod @3 21600 pixelWidth"/>
-                  <v:f eqn="prod @3 21600 pixelHeight"/>
-                  <v:f eqn="sum @0 0 1"/>
-                  <v:f eqn="prod @6 1 2"/>
-                  <v:f eqn="prod @7 21600 pixelWidth"/>
-                  <v:f eqn="sum @8 21600 0"/>
-                  <v:f eqn="prod @7 21600 pixelHeight"/>
-                  <v:f eqn="sum @10 21600 0"/>
-                </v:formulas>
-                <v:path o:extrusionok="f" gradientshapeok="t" o:connecttype="rect"/>
-                <o:lock v:ext="edit" aspectratio="t"/>
-              </v:shapetype>
-              <v:shape id="Shape 4" o:spid="_x0000_s1030" type="#_x0000_t75" style="position:absolute;width:11907;height:2037;visibility:visible;mso-wrap-style:square" o:preferrelative="f" o:gfxdata="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">
-                <v:imagedata r:id="rId8" o:title=""/>
-              </v:shape>
-              <v:shape id="Shape 5" o:spid="_x0000_s1031" type="#_x0000_t75" style="position:absolute;top:14;width:11904;height:7118;visibility:visible;mso-wrap-style:square" o:preferrelative="f" o:gfxdata="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">
-                <v:imagedata r:id="rId9" o:title=""/>
-              </v:shape>
-            </v:group>
-            <w10:wrap type="square"/>
-          </v:group>
-        </w:pict>
-      </w:r>
-    </w:p>
-    <w:p>
-      <w:pPr>
-        <w:widowControl w:val="0"/>
-        <w:pBdr>
-          <w:top w:val="nil"/>
-          <w:left w:val="nil"/>
-          <w:bottom w:val="nil"/>
-          <w:right w:val="nil"/>
-          <w:between w:val="nil"/>
-        </w:pBdr>
-        <w:rPr>
-          <w:rFonts w:ascii="Trebuchet MS" w:eastAsia="Trebuchet MS" w:hAnsi="Trebuchet MS" w:cs="Trebuchet MS"/>
-          <w:b/>
-          <w:color w:val="000000"/>
-          <w:sz w:val="20"/>
-          <w:szCs w:val="20"/>
-        </w:rPr>
-      </w:pPr>
-    </w:p>
-    <w:p>
-      <w:pPr>
-        <w:widowControl w:val="0"/>
-        <w:pBdr>
-          <w:top w:val="nil"/>
-          <w:left w:val="nil"/>
-          <w:bottom w:val="nil"/>
-          <w:right w:val="nil"/>
-          <w:between w:val="nil"/>
-        </w:pBdr>
-        <w:ind w:left="-720"/>
-        <w:jc w:val="center"/>
-        <w:rPr>
-          <w:rFonts w:ascii="Trebuchet MS" w:eastAsia="Trebuchet MS" w:hAnsi="Trebuchet MS" w:cs="Trebuchet MS"/>
-          <w:b/>
-          <w:color w:val="000000"/>
-          <w:sz w:val="20"/>
-          <w:szCs w:val="20"/>
-        </w:rPr>
-      </w:pPr>
-    </w:p>
-    <w:p>
-      <w:pPr>
-        <w:pStyle w:val="Title"/>
-      </w:pPr>
-      <w:bookmarkStart w:id="0" w:name="_Toc32005218"/>
-      <w:bookmarkStart w:id="1" w:name="_Toc32006193"/>
-      <w:bookmarkStart w:id="2" w:name="_Toc32006741"/>
-      <w:bookmarkStart w:id="3" w:name="_Toc34762055"/>
-      <w:r>
-        <w:t xml:space="preserve">Quality Assurance Plan for </w:t>
-      </w:r>
-      <w:r>
-        <w:t>Indoor Drone Development</w:t>
-      </w:r>
-      <w:bookmarkEnd w:id="0"/>
-      <w:bookmarkEnd w:id="1"/>
-      <w:bookmarkEnd w:id="2"/>
-      <w:bookmarkEnd w:id="3"/>
-    </w:p>
-    <w:p>
-      <w:pPr>
-        <w:widowControl w:val="0"/>
-        <w:pBdr>
-          <w:top w:val="nil"/>
-          <w:left w:val="nil"/>
-          <w:bottom w:val="nil"/>
-          <w:right w:val="nil"/>
-          <w:between w:val="nil"/>
-        </w:pBdr>
-        <w:ind w:left="-720"/>
-        <w:jc w:val="center"/>
-        <w:rPr>
-          <w:rFonts w:ascii="Trebuchet MS" w:eastAsia="Trebuchet MS" w:hAnsi="Trebuchet MS" w:cs="Trebuchet MS"/>
-          <w:b/>
-          <w:color w:val="000000"/>
-          <w:sz w:val="20"/>
-          <w:szCs w:val="20"/>
-        </w:rPr>
-      </w:pPr>
-    </w:p>
-    <w:p>
-      <w:pPr>
-        <w:rPr>
-          <w:rFonts w:ascii="Calibri" w:hAnsi="Calibri"/>
-        </w:rPr>
-      </w:pPr>
-    </w:p>
-    <w:p>
-      <w:r>
-        <w:rPr>
-          <w:b/>
-          <w:bCs/>
-        </w:rPr>
-        <w:t>Prepared by:</w:t>
-      </w:r>
-      <w:r>
-        <w:tab/>
-      </w:r>
-      <w:r>
-        <w:t>DO THIEN Y</w:t>
-      </w:r>
-      <w:r>
-        <w:tab/>
-      </w:r>
-      <w:r>
-        <w:tab/>
-      </w:r>
-      <w:r>
-        <w:tab/>
-      </w:r>
-      <w:r>
-        <w:tab/>
-      </w:r>
-      <w:r>
-        <w:rPr>
-          <w:b/>
-          <w:bCs/>
-        </w:rPr>
-        <w:t>Date:</w:t>
-      </w:r>
-      <w:r>
-        <w:tab/>
-      </w:r>
-      <w:r>
-        <w:t>13/01/2020</w:t>
-      </w:r>
-    </w:p>
-    <w:p/>
-    <w:p>
-      <w:r>
-        <w:br w:type="page"/>
-      </w:r>
-    </w:p>
+    <w:sdt>
+      <w:sdtPr>
+        <w:rPr>
+          <w:rFonts w:ascii="Times New Roman" w:hAnsi="Times New Roman"/>
+          <w:b w:val="0"/>
+          <w:bCs w:val="0"/>
+          <w:kern w:val="0"/>
+          <w:sz w:val="28"/>
+          <w:szCs w:val="24"/>
+        </w:rPr>
+        <w:id w:val="-542065136"/>
+        <w:docPartObj>
+          <w:docPartGallery w:val="Cover Pages"/>
+          <w:docPartUnique/>
+        </w:docPartObj>
+      </w:sdtPr>
+      <w:sdtEndPr>
+        <w:rPr>
+          <w:sz w:val="24"/>
+        </w:rPr>
+      </w:sdtEndPr>
+      <w:sdtContent>
+        <w:p>
+          <w:pPr>
+            <w:pStyle w:val="Title"/>
+          </w:pPr>
+          <w:r>
+            <w:tab/>
+          </w:r>
+          <w:bookmarkStart w:id="0" w:name="_Toc32005218"/>
+          <w:bookmarkStart w:id="1" w:name="_Toc32006193"/>
+          <w:bookmarkStart w:id="2" w:name="_Toc32006741"/>
+          <w:r>
+            <w:t xml:space="preserve">Quality Assurance Plan for </w:t>
+          </w:r>
+          <w:r>
+            <w:t>Indoor Drone Development</w:t>
+          </w:r>
+          <w:bookmarkEnd w:id="0"/>
+          <w:bookmarkEnd w:id="1"/>
+          <w:bookmarkEnd w:id="2"/>
+        </w:p>
+        <w:p>
+          <w:pPr>
+            <w:widowControl w:val="0"/>
+            <w:pBdr>
+              <w:top w:val="nil"/>
+              <w:left w:val="nil"/>
+              <w:bottom w:val="nil"/>
+              <w:right w:val="nil"/>
+              <w:between w:val="nil"/>
+            </w:pBdr>
+            <w:ind w:left="-720"/>
+            <w:jc w:val="center"/>
+            <w:rPr>
+              <w:rFonts w:ascii="Trebuchet MS" w:eastAsia="Trebuchet MS" w:hAnsi="Trebuchet MS" w:cs="Trebuchet MS"/>
+              <w:b/>
+              <w:color w:val="000000"/>
+              <w:sz w:val="20"/>
+              <w:szCs w:val="20"/>
+            </w:rPr>
+          </w:pPr>
+        </w:p>
+        <w:p>
+          <w:pPr>
+            <w:rPr>
+              <w:rFonts w:ascii="Calibri" w:hAnsi="Calibri"/>
+            </w:rPr>
+          </w:pPr>
+        </w:p>
+        <w:p>
+          <w:r>
+            <w:rPr>
+              <w:b/>
+              <w:bCs/>
+            </w:rPr>
+            <w:t>Prepared by:</w:t>
+          </w:r>
+          <w:r>
+            <w:tab/>
+            <w:t>DO THIEN Y</w:t>
+          </w:r>
+          <w:r>
+            <w:tab/>
+          </w:r>
+          <w:r>
+            <w:tab/>
+          </w:r>
+          <w:r>
+            <w:tab/>
+          </w:r>
+          <w:r>
+            <w:tab/>
+          </w:r>
+          <w:r>
+            <w:rPr>
+              <w:b/>
+              <w:bCs/>
+            </w:rPr>
+            <w:t>Date:</w:t>
+          </w:r>
+          <w:r>
+            <w:tab/>
+            <w:t>13/01/2020</w:t>
+          </w:r>
+        </w:p>
+        <w:p>
+          <w:pPr>
+            <w:tabs>
+              <w:tab w:val="left" w:pos="1300"/>
+            </w:tabs>
+          </w:pPr>
+        </w:p>
+        <w:p>
+          <w:r>
+            <w:br w:type="page"/>
+          </w:r>
+        </w:p>
+      </w:sdtContent>
+    </w:sdt>
     <w:p>
       <w:pPr>
         <w:pStyle w:val="TOCHeading"/>
-        <w:numPr>
-          <w:ilvl w:val="0"/>
-          <w:numId w:val="0"/>
-        </w:numPr>
-      </w:pPr>
-      <w:r>
+      </w:pPr>
+      <w:r>
+        <w:lastRenderedPageBreak/>
         <w:t>Contents</w:t>
       </w:r>
     </w:p>
@@ -234,63 +150,6 @@
       <w:r>
         <w:fldChar w:fldCharType="separate"/>
       </w:r>
-      <w:hyperlink w:anchor="_Toc34762055" w:history="1">
-        <w:r>
-          <w:rPr>
-            <w:rStyle w:val="Hyperlink"/>
-            <w:noProof/>
-          </w:rPr>
-          <w:t>Quality Assurance Plan for Indoor Drone Development</w:t>
-        </w:r>
-        <w:r>
-          <w:rPr>
-            <w:noProof/>
-            <w:webHidden/>
-          </w:rPr>
-          <w:tab/>
-        </w:r>
-        <w:r>
-          <w:rPr>
-            <w:noProof/>
-            <w:webHidden/>
-          </w:rPr>
-          <w:fldChar w:fldCharType="begin"/>
-        </w:r>
-        <w:r>
-          <w:rPr>
-            <w:noProof/>
-            <w:webHidden/>
-          </w:rPr>
-          <w:instrText xml:space="preserve"> PAGEREF _Toc34762055 \h </w:instrText>
-        </w:r>
-        <w:r>
-          <w:rPr>
-            <w:noProof/>
-            <w:webHidden/>
-          </w:rPr>
-        </w:r>
-        <w:r>
-          <w:rPr>
-            <w:noProof/>
-            <w:webHidden/>
-          </w:rPr>
-          <w:fldChar w:fldCharType="separate"/>
-        </w:r>
-        <w:r>
-          <w:rPr>
-            <w:noProof/>
-            <w:webHidden/>
-          </w:rPr>
-          <w:t>0</w:t>
-        </w:r>
-        <w:r>
-          <w:rPr>
-            <w:noProof/>
-            <w:webHidden/>
-          </w:rPr>
-          <w:fldChar w:fldCharType="end"/>
-        </w:r>
-      </w:hyperlink>
     </w:p>
     <w:p>
       <w:pPr>
@@ -302,7 +161,7 @@
           <w:szCs w:val="22"/>
         </w:rPr>
       </w:pPr>
-      <w:hyperlink w:anchor="_Toc34762056" w:history="1">
+      <w:hyperlink w:anchor="_Toc32006742" w:history="1">
         <w:r>
           <w:rPr>
             <w:rStyle w:val="Hyperlink"/>
@@ -345,7 +204,7 @@
             <w:noProof/>
             <w:webHidden/>
           </w:rPr>
-          <w:instrText xml:space="preserve"> PAGEREF _Toc34762056 \h </w:instrText>
+          <w:instrText xml:space="preserve"> PAGEREF _Toc32006742 \h </w:instrText>
         </w:r>
         <w:r>
           <w:rPr>
@@ -365,7 +224,7 @@
             <w:noProof/>
             <w:webHidden/>
           </w:rPr>
-          <w:t>2</w:t>
+          <w:t>3</w:t>
         </w:r>
         <w:r>
           <w:rPr>
@@ -390,7 +249,7 @@
           <w:szCs w:val="22"/>
         </w:rPr>
       </w:pPr>
-      <w:hyperlink w:anchor="_Toc34762057" w:history="1">
+      <w:hyperlink w:anchor="_Toc32006743" w:history="1">
         <w:r>
           <w:rPr>
             <w:rStyle w:val="Hyperlink"/>
@@ -433,7 +292,7 @@
             <w:noProof/>
             <w:webHidden/>
           </w:rPr>
-          <w:instrText xml:space="preserve"> PAGEREF _Toc34762057 \h </w:instrText>
+          <w:instrText xml:space="preserve"> PAGEREF _Toc32006743 \h </w:instrText>
         </w:r>
         <w:r>
           <w:rPr>
@@ -453,7 +312,7 @@
             <w:noProof/>
             <w:webHidden/>
           </w:rPr>
-          <w:t>2</w:t>
+          <w:t>3</w:t>
         </w:r>
         <w:r>
           <w:rPr>
@@ -478,7 +337,7 @@
           <w:szCs w:val="22"/>
         </w:rPr>
       </w:pPr>
-      <w:hyperlink w:anchor="_Toc34762058" w:history="1">
+      <w:hyperlink w:anchor="_Toc32006744" w:history="1">
         <w:r>
           <w:rPr>
             <w:rStyle w:val="Hyperlink"/>
@@ -500,7 +359,7 @@
             <w:rStyle w:val="Hyperlink"/>
             <w:noProof/>
           </w:rPr>
-          <w:t>Purpose &amp; Scope</w:t>
+          <w:t>Purpose</w:t>
         </w:r>
         <w:r>
           <w:rPr>
@@ -521,7 +380,7 @@
             <w:noProof/>
             <w:webHidden/>
           </w:rPr>
-          <w:instrText xml:space="preserve"> PAGEREF _Toc34762058 \h </w:instrText>
+          <w:instrText xml:space="preserve"> PAGEREF _Toc32006744 \h </w:instrText>
         </w:r>
         <w:r>
           <w:rPr>
@@ -541,7 +400,7 @@
             <w:noProof/>
             <w:webHidden/>
           </w:rPr>
-          <w:t>2</w:t>
+          <w:t>3</w:t>
         </w:r>
         <w:r>
           <w:rPr>
@@ -566,7 +425,7 @@
           <w:szCs w:val="22"/>
         </w:rPr>
       </w:pPr>
-      <w:hyperlink w:anchor="_Toc34762059" w:history="1">
+      <w:hyperlink w:anchor="_Toc32006745" w:history="1">
         <w:r>
           <w:rPr>
             <w:rStyle w:val="Hyperlink"/>
@@ -609,7 +468,7 @@
             <w:noProof/>
             <w:webHidden/>
           </w:rPr>
-          <w:instrText xml:space="preserve"> PAGEREF _Toc34762059 \h </w:instrText>
+          <w:instrText xml:space="preserve"> PAGEREF _Toc32006745 \h </w:instrText>
         </w:r>
         <w:r>
           <w:rPr>
@@ -629,7 +488,7 @@
             <w:noProof/>
             <w:webHidden/>
           </w:rPr>
-          <w:t>2</w:t>
+          <w:t>3</w:t>
         </w:r>
         <w:r>
           <w:rPr>
@@ -654,7 +513,7 @@
           <w:szCs w:val="22"/>
         </w:rPr>
       </w:pPr>
-      <w:hyperlink w:anchor="_Toc34762060" w:history="1">
+      <w:hyperlink w:anchor="_Toc32006746" w:history="1">
         <w:r>
           <w:rPr>
             <w:rStyle w:val="Hyperlink"/>
@@ -676,7 +535,7 @@
             <w:rStyle w:val="Hyperlink"/>
             <w:noProof/>
           </w:rPr>
-          <w:t>Reference</w:t>
+          <w:t>Scope</w:t>
         </w:r>
         <w:r>
           <w:rPr>
@@ -697,7 +556,7 @@
             <w:noProof/>
             <w:webHidden/>
           </w:rPr>
-          <w:instrText xml:space="preserve"> PAGEREF _Toc34762060 \h </w:instrText>
+          <w:instrText xml:space="preserve"> PAGEREF _Toc32006746 \h </w:instrText>
         </w:r>
         <w:r>
           <w:rPr>
@@ -717,7 +576,7 @@
             <w:noProof/>
             <w:webHidden/>
           </w:rPr>
-          <w:t>2</w:t>
+          <w:t>3</w:t>
         </w:r>
         <w:r>
           <w:rPr>
@@ -738,7 +597,7 @@
           <w:szCs w:val="22"/>
         </w:rPr>
       </w:pPr>
-      <w:hyperlink w:anchor="_Toc34762061" w:history="1">
+      <w:hyperlink w:anchor="_Toc32006747" w:history="1">
         <w:r>
           <w:rPr>
             <w:rStyle w:val="Hyperlink"/>
@@ -781,7 +640,7 @@
             <w:noProof/>
             <w:webHidden/>
           </w:rPr>
-          <w:instrText xml:space="preserve"> PAGEREF _Toc34762061 \h </w:instrText>
+          <w:instrText xml:space="preserve"> PAGEREF _Toc32006747 \h </w:instrText>
         </w:r>
         <w:r>
           <w:rPr>
@@ -801,7 +660,7 @@
             <w:noProof/>
             <w:webHidden/>
           </w:rPr>
-          <w:t>2</w:t>
+          <w:t>3</w:t>
         </w:r>
         <w:r>
           <w:rPr>
@@ -826,7 +685,7 @@
           <w:szCs w:val="22"/>
         </w:rPr>
       </w:pPr>
-      <w:hyperlink w:anchor="_Toc34762062" w:history="1">
+      <w:hyperlink w:anchor="_Toc32006748" w:history="1">
         <w:r>
           <w:rPr>
             <w:rStyle w:val="Hyperlink"/>
@@ -869,7 +728,7 @@
             <w:noProof/>
             <w:webHidden/>
           </w:rPr>
-          <w:instrText xml:space="preserve"> PAGEREF _Toc34762062 \h </w:instrText>
+          <w:instrText xml:space="preserve"> PAGEREF _Toc32006748 \h </w:instrText>
         </w:r>
         <w:r>
           <w:rPr>
@@ -889,7 +748,7 @@
             <w:noProof/>
             <w:webHidden/>
           </w:rPr>
-          <w:t>2</w:t>
+          <w:t>3</w:t>
         </w:r>
         <w:r>
           <w:rPr>
@@ -914,7 +773,7 @@
           <w:szCs w:val="22"/>
         </w:rPr>
       </w:pPr>
-      <w:hyperlink w:anchor="_Toc34762063" w:history="1">
+      <w:hyperlink w:anchor="_Toc32006749" w:history="1">
         <w:r>
           <w:rPr>
             <w:rStyle w:val="Hyperlink"/>
@@ -957,7 +816,7 @@
             <w:noProof/>
             <w:webHidden/>
           </w:rPr>
-          <w:instrText xml:space="preserve"> PAGEREF _Toc34762063 \h </w:instrText>
+          <w:instrText xml:space="preserve"> PAGEREF _Toc32006749 \h </w:instrText>
         </w:r>
         <w:r>
           <w:rPr>
@@ -998,7 +857,7 @@
           <w:szCs w:val="22"/>
         </w:rPr>
       </w:pPr>
-      <w:hyperlink w:anchor="_Toc34762064" w:history="1">
+      <w:hyperlink w:anchor="_Toc32006750" w:history="1">
         <w:r>
           <w:rPr>
             <w:rStyle w:val="Hyperlink"/>
@@ -1041,7 +900,7 @@
             <w:noProof/>
             <w:webHidden/>
           </w:rPr>
-          <w:instrText xml:space="preserve"> PAGEREF _Toc34762064 \h </w:instrText>
+          <w:instrText xml:space="preserve"> PAGEREF _Toc32006750 \h </w:instrText>
         </w:r>
         <w:r>
           <w:rPr>
@@ -1082,7 +941,7 @@
           <w:szCs w:val="22"/>
         </w:rPr>
       </w:pPr>
-      <w:hyperlink w:anchor="_Toc34762065" w:history="1">
+      <w:hyperlink w:anchor="_Toc32006751" w:history="1">
         <w:r>
           <w:rPr>
             <w:rStyle w:val="Hyperlink"/>
@@ -1125,7 +984,7 @@
             <w:noProof/>
             <w:webHidden/>
           </w:rPr>
-          <w:instrText xml:space="preserve"> PAGEREF _Toc34762065 \h </w:instrText>
+          <w:instrText xml:space="preserve"> PAGEREF _Toc32006751 \h </w:instrText>
         </w:r>
         <w:r>
           <w:rPr>
@@ -1170,7 +1029,7 @@
           <w:szCs w:val="22"/>
         </w:rPr>
       </w:pPr>
-      <w:hyperlink w:anchor="_Toc34762066" w:history="1">
+      <w:hyperlink w:anchor="_Toc32006752" w:history="1">
         <w:r>
           <w:rPr>
             <w:rStyle w:val="Hyperlink"/>
@@ -1213,7 +1072,7 @@
             <w:noProof/>
             <w:webHidden/>
           </w:rPr>
-          <w:instrText xml:space="preserve"> PAGEREF _Toc34762066 \h </w:instrText>
+          <w:instrText xml:space="preserve"> PAGEREF _Toc32006752 \h </w:instrText>
         </w:r>
         <w:r>
           <w:rPr>
@@ -1258,7 +1117,7 @@
           <w:szCs w:val="22"/>
         </w:rPr>
       </w:pPr>
-      <w:hyperlink w:anchor="_Toc34762067" w:history="1">
+      <w:hyperlink w:anchor="_Toc32006753" w:history="1">
         <w:r>
           <w:rPr>
             <w:rStyle w:val="Hyperlink"/>
@@ -1301,7 +1160,7 @@
             <w:noProof/>
             <w:webHidden/>
           </w:rPr>
-          <w:instrText xml:space="preserve"> PAGEREF _Toc34762067 \h </w:instrText>
+          <w:instrText xml:space="preserve"> PAGEREF _Toc32006753 \h </w:instrText>
         </w:r>
         <w:r>
           <w:rPr>
@@ -1346,7 +1205,7 @@
           <w:szCs w:val="22"/>
         </w:rPr>
       </w:pPr>
-      <w:hyperlink w:anchor="_Toc34762068" w:history="1">
+      <w:hyperlink w:anchor="_Toc32006754" w:history="1">
         <w:r>
           <w:rPr>
             <w:rStyle w:val="Hyperlink"/>
@@ -1389,7 +1248,7 @@
             <w:noProof/>
             <w:webHidden/>
           </w:rPr>
-          <w:instrText xml:space="preserve"> PAGEREF _Toc34762068 \h </w:instrText>
+          <w:instrText xml:space="preserve"> PAGEREF _Toc32006754 \h </w:instrText>
         </w:r>
         <w:r>
           <w:rPr>
@@ -1434,7 +1293,7 @@
           <w:szCs w:val="22"/>
         </w:rPr>
       </w:pPr>
-      <w:hyperlink w:anchor="_Toc34762069" w:history="1">
+      <w:hyperlink w:anchor="_Toc32006755" w:history="1">
         <w:r>
           <w:rPr>
             <w:rStyle w:val="Hyperlink"/>
@@ -1477,7 +1336,7 @@
             <w:noProof/>
             <w:webHidden/>
           </w:rPr>
-          <w:instrText xml:space="preserve"> PAGEREF _Toc34762069 \h </w:instrText>
+          <w:instrText xml:space="preserve"> PAGEREF _Toc32006755 \h </w:instrText>
         </w:r>
         <w:r>
           <w:rPr>
@@ -1522,7 +1381,7 @@
           <w:szCs w:val="22"/>
         </w:rPr>
       </w:pPr>
-      <w:hyperlink w:anchor="_Toc34762070" w:history="1">
+      <w:hyperlink w:anchor="_Toc32006756" w:history="1">
         <w:r>
           <w:rPr>
             <w:rStyle w:val="Hyperlink"/>
@@ -1565,7 +1424,7 @@
             <w:noProof/>
             <w:webHidden/>
           </w:rPr>
-          <w:instrText xml:space="preserve"> PAGEREF _Toc34762070 \h </w:instrText>
+          <w:instrText xml:space="preserve"> PAGEREF _Toc32006756 \h </w:instrText>
         </w:r>
         <w:r>
           <w:rPr>
@@ -1606,7 +1465,7 @@
           <w:szCs w:val="22"/>
         </w:rPr>
       </w:pPr>
-      <w:hyperlink w:anchor="_Toc34762071" w:history="1">
+      <w:hyperlink w:anchor="_Toc32006757" w:history="1">
         <w:r>
           <w:rPr>
             <w:rStyle w:val="Hyperlink"/>
@@ -1649,7 +1508,7 @@
             <w:noProof/>
             <w:webHidden/>
           </w:rPr>
-          <w:instrText xml:space="preserve"> PAGEREF _Toc34762071 \h </w:instrText>
+          <w:instrText xml:space="preserve"> PAGEREF _Toc32006757 \h </w:instrText>
         </w:r>
         <w:r>
           <w:rPr>
@@ -1694,7 +1553,7 @@
           <w:szCs w:val="22"/>
         </w:rPr>
       </w:pPr>
-      <w:hyperlink w:anchor="_Toc34762072" w:history="1">
+      <w:hyperlink w:anchor="_Toc32006758" w:history="1">
         <w:r>
           <w:rPr>
             <w:rStyle w:val="Hyperlink"/>
@@ -1737,7 +1596,7 @@
             <w:noProof/>
             <w:webHidden/>
           </w:rPr>
-          <w:instrText xml:space="preserve"> PAGEREF _Toc34762072 \h </w:instrText>
+          <w:instrText xml:space="preserve"> PAGEREF _Toc32006758 \h </w:instrText>
         </w:r>
         <w:r>
           <w:rPr>
@@ -1778,7 +1637,7 @@
           <w:szCs w:val="22"/>
         </w:rPr>
       </w:pPr>
-      <w:hyperlink w:anchor="_Toc34762073" w:history="1">
+      <w:hyperlink w:anchor="_Toc32006759" w:history="1">
         <w:r>
           <w:rPr>
             <w:rStyle w:val="Hyperlink"/>
@@ -1821,7 +1680,7 @@
             <w:noProof/>
             <w:webHidden/>
           </w:rPr>
-          <w:instrText xml:space="preserve"> PAGEREF _Toc34762073 \h </w:instrText>
+          <w:instrText xml:space="preserve"> PAGEREF _Toc32006759 \h </w:instrText>
         </w:r>
         <w:r>
           <w:rPr>
@@ -1865,35 +1724,42 @@
     <w:p>
       <w:pPr>
         <w:pStyle w:val="Heading1"/>
+        <w:numPr>
+          <w:ilvl w:val="0"/>
+          <w:numId w:val="14"/>
+        </w:numPr>
       </w:pPr>
       <w:r>
         <w:br w:type="page"/>
       </w:r>
-      <w:bookmarkStart w:id="4" w:name="_Toc32005219"/>
-      <w:bookmarkStart w:id="5" w:name="_Toc32006194"/>
-      <w:bookmarkStart w:id="6" w:name="_Toc34762056"/>
+      <w:bookmarkStart w:id="3" w:name="_Toc32005219"/>
+      <w:bookmarkStart w:id="4" w:name="_Toc32006194"/>
+      <w:bookmarkStart w:id="5" w:name="_Toc32006742"/>
       <w:r>
         <w:lastRenderedPageBreak/>
         <w:t>Draft Quality Assurance Plan</w:t>
       </w:r>
+      <w:bookmarkEnd w:id="3"/>
       <w:bookmarkEnd w:id="4"/>
       <w:bookmarkEnd w:id="5"/>
-      <w:bookmarkEnd w:id="6"/>
     </w:p>
     <w:p>
       <w:pPr>
         <w:pStyle w:val="Heading3"/>
         <w:ind w:left="360"/>
       </w:pPr>
-      <w:bookmarkStart w:id="7" w:name="_Toc32005220"/>
-      <w:bookmarkStart w:id="8" w:name="_Toc32006195"/>
-      <w:bookmarkStart w:id="9" w:name="_Toc34762057"/>
+      <w:bookmarkStart w:id="6" w:name="_Toc32005220"/>
+      <w:bookmarkStart w:id="7" w:name="_Toc32006195"/>
+      <w:bookmarkStart w:id="8" w:name="_Toc34762057"/>
+      <w:bookmarkStart w:id="9" w:name="_Toc32005224"/>
+      <w:bookmarkStart w:id="10" w:name="_Toc32006199"/>
+      <w:bookmarkStart w:id="11" w:name="_Toc32006747"/>
       <w:r>
         <w:t>Introduction</w:t>
       </w:r>
+      <w:bookmarkEnd w:id="6"/>
       <w:bookmarkEnd w:id="7"/>
       <w:bookmarkEnd w:id="8"/>
-      <w:bookmarkEnd w:id="9"/>
     </w:p>
     <w:p>
       <w:pPr>
@@ -1906,61 +1772,7 @@
         <w:rPr>
           <w:szCs w:val="22"/>
         </w:rPr>
-        <w:t>This Quality Assurance Plan (QAP) sets forth the process, methods,</w:t>
-      </w:r>
-      <w:r>
-        <w:rPr>
-          <w:szCs w:val="22"/>
-        </w:rPr>
-        <w:t xml:space="preserve"> </w:t>
-      </w:r>
-      <w:r>
-        <w:rPr>
-          <w:szCs w:val="22"/>
-        </w:rPr>
-        <w:t>procedures, and standards that will be used to perform the Quality Assurance function for the Indoor Drone</w:t>
-      </w:r>
-      <w:r>
-        <w:rPr>
-          <w:szCs w:val="22"/>
-        </w:rPr>
-        <w:t xml:space="preserve"> (InD)</w:t>
-      </w:r>
-      <w:r>
-        <w:rPr>
-          <w:szCs w:val="22"/>
-        </w:rPr>
-        <w:t xml:space="preserve"> project. The QAP follows the </w:t>
-      </w:r>
-      <w:r>
-        <w:rPr>
-          <w:szCs w:val="22"/>
-        </w:rPr>
-        <w:t>Waterfall development</w:t>
-      </w:r>
-      <w:r>
-        <w:rPr>
-          <w:szCs w:val="22"/>
-        </w:rPr>
-        <w:t xml:space="preserve">, </w:t>
-      </w:r>
-      <w:r>
-        <w:rPr>
-          <w:szCs w:val="22"/>
-        </w:rPr>
-        <w:t xml:space="preserve">modified to accommodate the project model adapted for the </w:t>
-      </w:r>
-      <w:r>
-        <w:rPr>
-          <w:szCs w:val="22"/>
-        </w:rPr>
-        <w:t>Indoor Drone</w:t>
-      </w:r>
-      <w:r>
-        <w:rPr>
-          <w:szCs w:val="22"/>
-        </w:rPr>
-        <w:t xml:space="preserve"> project.</w:t>
+        <w:t>This Quality Assurance Plan (QAP) sets forth the process, methods, procedures, and standards that will be used to perform the Quality Assurance function for the Indoor Drone (InD) project. The QAP follows the Waterfall development, modified to accommodate the project model adapted for the Indoor Drone project.</w:t>
       </w:r>
     </w:p>
     <w:p>
@@ -1968,18 +1780,18 @@
         <w:pStyle w:val="Heading3"/>
         <w:ind w:left="360"/>
       </w:pPr>
-      <w:bookmarkStart w:id="10" w:name="_Toc32005221"/>
-      <w:bookmarkStart w:id="11" w:name="_Toc32006196"/>
-      <w:bookmarkStart w:id="12" w:name="_Toc34762058"/>
+      <w:bookmarkStart w:id="12" w:name="_Toc32005221"/>
+      <w:bookmarkStart w:id="13" w:name="_Toc32006196"/>
+      <w:bookmarkStart w:id="14" w:name="_Toc34762058"/>
       <w:r>
         <w:t>Purpose</w:t>
       </w:r>
-      <w:bookmarkEnd w:id="10"/>
-      <w:bookmarkEnd w:id="11"/>
+      <w:bookmarkEnd w:id="12"/>
+      <w:bookmarkEnd w:id="13"/>
       <w:r>
         <w:t xml:space="preserve"> &amp; Scope</w:t>
       </w:r>
-      <w:bookmarkEnd w:id="12"/>
+      <w:bookmarkEnd w:id="14"/>
     </w:p>
     <w:p>
       <w:pPr>
@@ -1992,27 +1804,7 @@
         <w:rPr>
           <w:szCs w:val="22"/>
         </w:rPr>
-        <w:t xml:space="preserve">This </w:t>
-      </w:r>
-      <w:r>
-        <w:rPr>
-          <w:szCs w:val="22"/>
-        </w:rPr>
-        <w:t xml:space="preserve">QAP provides foundation for managing the </w:t>
-      </w:r>
-      <w:proofErr w:type="spellStart"/>
-      <w:r>
-        <w:rPr>
-          <w:szCs w:val="22"/>
-        </w:rPr>
-        <w:t>InD’s</w:t>
-      </w:r>
-      <w:proofErr w:type="spellEnd"/>
-      <w:r>
-        <w:rPr>
-          <w:szCs w:val="22"/>
-        </w:rPr>
-        <w:t xml:space="preserve"> quality assurance activities and is based on project activities and work products as documented in the InD Project Plan.</w:t>
+        <w:t>This QAP provides foundation for managing the InD’s quality assurance activities and is based on project activities and work products as documented in the InD Project Plan.</w:t>
       </w:r>
     </w:p>
     <w:p>
@@ -2088,15 +1880,15 @@
         <w:pStyle w:val="Heading3"/>
         <w:ind w:left="360"/>
       </w:pPr>
-      <w:bookmarkStart w:id="13" w:name="_Toc32005222"/>
-      <w:bookmarkStart w:id="14" w:name="_Toc32006197"/>
-      <w:bookmarkStart w:id="15" w:name="_Toc34762059"/>
+      <w:bookmarkStart w:id="15" w:name="_Toc32005222"/>
+      <w:bookmarkStart w:id="16" w:name="_Toc32006197"/>
+      <w:bookmarkStart w:id="17" w:name="_Toc34762059"/>
       <w:r>
         <w:t>Policy Statement</w:t>
       </w:r>
-      <w:bookmarkEnd w:id="13"/>
-      <w:bookmarkEnd w:id="14"/>
       <w:bookmarkEnd w:id="15"/>
+      <w:bookmarkEnd w:id="16"/>
+      <w:bookmarkEnd w:id="17"/>
     </w:p>
     <w:p>
       <w:pPr>
@@ -2121,18 +1913,15 @@
         <w:rPr>
           <w:i/>
           <w:iCs/>
-          <w:color w:val="365F91"/>
           <w:szCs w:val="22"/>
         </w:rPr>
       </w:pPr>
       <w:r>
         <w:rPr>
-          <w:i/>
           <w:iCs/>
-          <w:color w:val="365F91"/>
           <w:szCs w:val="22"/>
         </w:rPr>
-        <w:t>&lt;Policy 1&gt;</w:t>
+        <w:t>Price checking</w:t>
       </w:r>
     </w:p>
     <w:p>
@@ -2145,18 +1934,15 @@
         <w:rPr>
           <w:i/>
           <w:iCs/>
-          <w:color w:val="365F91"/>
           <w:szCs w:val="22"/>
         </w:rPr>
       </w:pPr>
       <w:r>
         <w:rPr>
-          <w:i/>
           <w:iCs/>
-          <w:color w:val="365F91"/>
           <w:szCs w:val="22"/>
         </w:rPr>
-        <w:t>&lt;Policy 2&gt;</w:t>
+        <w:t>Availabilities</w:t>
       </w:r>
     </w:p>
     <w:p>
@@ -2169,18 +1955,15 @@
         <w:rPr>
           <w:i/>
           <w:iCs/>
-          <w:color w:val="365F91"/>
           <w:szCs w:val="22"/>
         </w:rPr>
       </w:pPr>
       <w:r>
         <w:rPr>
-          <w:i/>
           <w:iCs/>
-          <w:color w:val="365F91"/>
           <w:szCs w:val="22"/>
         </w:rPr>
-        <w:t>&lt;Policy 3&gt;</w:t>
+        <w:t>Compatible with other devices</w:t>
       </w:r>
     </w:p>
     <w:p>
@@ -2193,132 +1976,427 @@
         <w:rPr>
           <w:i/>
           <w:iCs/>
-          <w:color w:val="365F91"/>
           <w:szCs w:val="22"/>
         </w:rPr>
       </w:pPr>
       <w:r>
+        <w:rPr>
+          <w:iCs/>
+          <w:szCs w:val="22"/>
+        </w:rPr>
+        <w:t>Chance of improvement</w:t>
+      </w:r>
+    </w:p>
+    <w:p>
+      <w:pPr>
+        <w:pStyle w:val="Heading3"/>
+        <w:ind w:left="360"/>
+      </w:pPr>
+      <w:bookmarkStart w:id="18" w:name="_Toc34762060"/>
+      <w:r>
+        <w:t>Reference</w:t>
+      </w:r>
+      <w:bookmarkEnd w:id="18"/>
+      <w:r>
+        <w:t>s</w:t>
+      </w:r>
+    </w:p>
+    <w:p>
+      <w:pPr>
         <w:rPr>
           <w:i/>
           <w:iCs/>
           <w:color w:val="365F91"/>
-          <w:szCs w:val="22"/>
-        </w:rPr>
-        <w:t>…</w:t>
-      </w:r>
-    </w:p>
-    <w:p>
-      <w:pPr>
-        <w:pStyle w:val="Heading3"/>
-        <w:ind w:left="360"/>
-      </w:pPr>
-      <w:bookmarkStart w:id="16" w:name="_Toc34762060"/>
-      <w:r>
-        <w:t>Reference</w:t>
-      </w:r>
-      <w:bookmarkEnd w:id="16"/>
-      <w:r>
-        <w:t>s</w:t>
-      </w:r>
-    </w:p>
-    <w:p>
-      <w:pPr>
+        </w:rPr>
+      </w:pPr>
+      <w:r>
         <w:rPr>
           <w:i/>
           <w:iCs/>
           <w:color w:val="365F91"/>
         </w:rPr>
-      </w:pPr>
-      <w:r>
-        <w:rPr>
-          <w:i/>
-          <w:iCs/>
-          <w:color w:val="365F91"/>
-        </w:rPr>
-        <w:t>&lt;Waterfall ref</w:t>
-      </w:r>
-      <w:r>
-        <w:rPr>
-          <w:i/>
-          <w:iCs/>
-          <w:color w:val="365F91"/>
-        </w:rPr>
-        <w:t>?&gt;</w:t>
+        <w:t>&lt;Waterfall ref?&gt;</w:t>
+      </w:r>
+    </w:p>
+    <w:p>
+      <w:pPr>
+        <w:rPr>
+          <w:b/>
+          <w:bCs/>
+          <w:color w:val="17365D"/>
+          <w:sz w:val="36"/>
+        </w:rPr>
+      </w:pPr>
+      <w:r>
+        <w:br w:type="page"/>
       </w:r>
     </w:p>
     <w:p>
       <w:pPr>
         <w:pStyle w:val="Heading1"/>
-      </w:pPr>
-      <w:bookmarkStart w:id="17" w:name="_Toc32005224"/>
-      <w:bookmarkStart w:id="18" w:name="_Toc32006199"/>
-      <w:bookmarkStart w:id="19" w:name="_Toc34762061"/>
-      <w:r>
+        <w:numPr>
+          <w:ilvl w:val="0"/>
+          <w:numId w:val="14"/>
+        </w:numPr>
+      </w:pPr>
+      <w:r>
+        <w:lastRenderedPageBreak/>
         <w:t>Management</w:t>
       </w:r>
-      <w:bookmarkEnd w:id="17"/>
-      <w:bookmarkEnd w:id="18"/>
-      <w:bookmarkEnd w:id="19"/>
+      <w:bookmarkEnd w:id="9"/>
+      <w:bookmarkEnd w:id="10"/>
+      <w:bookmarkEnd w:id="11"/>
     </w:p>
     <w:p>
       <w:pPr>
         <w:pStyle w:val="Heading3"/>
-        <w:ind w:left="360"/>
-      </w:pPr>
-      <w:bookmarkStart w:id="20" w:name="_Toc32005225"/>
-      <w:bookmarkStart w:id="21" w:name="_Toc32006200"/>
-      <w:bookmarkStart w:id="22" w:name="_Toc34762062"/>
-      <w:r>
-        <w:t>Organizational Structure</w:t>
-      </w:r>
-      <w:bookmarkEnd w:id="20"/>
-      <w:bookmarkEnd w:id="21"/>
+        <w:numPr>
+          <w:ilvl w:val="0"/>
+          <w:numId w:val="15"/>
+        </w:numPr>
+      </w:pPr>
+      <w:bookmarkStart w:id="19" w:name="_Toc32005227"/>
+      <w:bookmarkStart w:id="20" w:name="_Toc32006202"/>
+      <w:bookmarkStart w:id="21" w:name="_Toc32006750"/>
+      <w:bookmarkStart w:id="22" w:name="_Toc32005225"/>
+      <w:bookmarkStart w:id="23" w:name="_Toc32006200"/>
+      <w:bookmarkStart w:id="24" w:name="_Toc34762062"/>
+      <w:r>
+        <w:t>Organizational Structur</w:t>
+      </w:r>
       <w:bookmarkEnd w:id="22"/>
-    </w:p>
-    <w:p>
-      <w:pPr>
-        <w:rPr>
-          <w:i/>
-          <w:iCs/>
-          <w:color w:val="365F91"/>
-        </w:rPr>
-      </w:pPr>
-      <w:r>
-        <w:rPr>
-          <w:i/>
-          <w:iCs/>
-          <w:color w:val="365F91"/>
-        </w:rPr>
-        <w:t>&lt;heh?&gt;</w:t>
-      </w:r>
-    </w:p>
-    <w:p>
-      <w:pPr>
-        <w:rPr>
-          <w:i/>
-          <w:iCs/>
-          <w:color w:val="365F91"/>
-        </w:rPr>
-      </w:pPr>
-    </w:p>
-    <w:p>
-      <w:pPr>
-        <w:pStyle w:val="Heading3"/>
-        <w:ind w:left="360"/>
-      </w:pPr>
-      <w:bookmarkStart w:id="23" w:name="_Toc32005226"/>
-      <w:bookmarkStart w:id="24" w:name="_Toc32006201"/>
-      <w:bookmarkStart w:id="25" w:name="_Toc34762063"/>
-      <w:r>
-        <w:br w:type="page"/>
-      </w:r>
-      <w:r>
-        <w:lastRenderedPageBreak/>
-        <w:t>Roles and Responsibilities</w:t>
-      </w:r>
       <w:bookmarkEnd w:id="23"/>
       <w:bookmarkEnd w:id="24"/>
-      <w:bookmarkEnd w:id="25"/>
+      <w:r>
+        <w:t>e</w:t>
+      </w:r>
+    </w:p>
+    <w:tbl>
+      <w:tblPr>
+        <w:tblW w:w="8660" w:type="dxa"/>
+        <w:tblInd w:w="360" w:type="dxa"/>
+        <w:tblBorders>
+          <w:top w:val="single" w:sz="4" w:space="0" w:color="000000"/>
+          <w:left w:val="single" w:sz="4" w:space="0" w:color="000000"/>
+          <w:bottom w:val="single" w:sz="4" w:space="0" w:color="000000"/>
+          <w:right w:val="single" w:sz="4" w:space="0" w:color="000000"/>
+          <w:insideH w:val="single" w:sz="4" w:space="0" w:color="000000"/>
+          <w:insideV w:val="single" w:sz="4" w:space="0" w:color="000000"/>
+        </w:tblBorders>
+        <w:tblLayout w:type="fixed"/>
+        <w:tblLook w:val="0400" w:firstRow="0" w:lastRow="0" w:firstColumn="0" w:lastColumn="0" w:noHBand="0" w:noVBand="1"/>
+      </w:tblPr>
+      <w:tblGrid>
+        <w:gridCol w:w="2965"/>
+        <w:gridCol w:w="3060"/>
+        <w:gridCol w:w="2635"/>
+      </w:tblGrid>
+      <w:tr>
+        <w:tc>
+          <w:tcPr>
+            <w:tcW w:w="2965" w:type="dxa"/>
+          </w:tcPr>
+          <w:p>
+            <w:pPr>
+              <w:spacing w:line="360" w:lineRule="auto"/>
+              <w:jc w:val="both"/>
+              <w:rPr>
+                <w:sz w:val="30"/>
+                <w:szCs w:val="30"/>
+              </w:rPr>
+            </w:pPr>
+            <w:r>
+              <w:rPr>
+                <w:sz w:val="30"/>
+                <w:szCs w:val="30"/>
+              </w:rPr>
+              <w:t xml:space="preserve">Name </w:t>
+            </w:r>
+          </w:p>
+        </w:tc>
+        <w:tc>
+          <w:tcPr>
+            <w:tcW w:w="3060" w:type="dxa"/>
+          </w:tcPr>
+          <w:p>
+            <w:pPr>
+              <w:spacing w:line="360" w:lineRule="auto"/>
+              <w:jc w:val="both"/>
+              <w:rPr>
+                <w:sz w:val="30"/>
+                <w:szCs w:val="30"/>
+              </w:rPr>
+            </w:pPr>
+            <w:r>
+              <w:rPr>
+                <w:sz w:val="30"/>
+                <w:szCs w:val="30"/>
+              </w:rPr>
+              <w:t>Role</w:t>
+            </w:r>
+          </w:p>
+        </w:tc>
+        <w:tc>
+          <w:tcPr>
+            <w:tcW w:w="2635" w:type="dxa"/>
+          </w:tcPr>
+          <w:p>
+            <w:pPr>
+              <w:spacing w:line="360" w:lineRule="auto"/>
+              <w:jc w:val="both"/>
+              <w:rPr>
+                <w:sz w:val="30"/>
+                <w:szCs w:val="30"/>
+              </w:rPr>
+            </w:pPr>
+            <w:r>
+              <w:rPr>
+                <w:sz w:val="30"/>
+                <w:szCs w:val="30"/>
+              </w:rPr>
+              <w:t>Required Skills</w:t>
+            </w:r>
+          </w:p>
+        </w:tc>
+      </w:tr>
+      <w:tr>
+        <w:tc>
+          <w:tcPr>
+            <w:tcW w:w="2965" w:type="dxa"/>
+          </w:tcPr>
+          <w:p>
+            <w:pPr>
+              <w:spacing w:line="360" w:lineRule="auto"/>
+              <w:jc w:val="both"/>
+            </w:pPr>
+            <w:r>
+              <w:t xml:space="preserve">Huy, </w:t>
+            </w:r>
+            <w:proofErr w:type="spellStart"/>
+            <w:r>
+              <w:t>Quan</w:t>
+            </w:r>
+            <w:proofErr w:type="spellEnd"/>
+          </w:p>
+        </w:tc>
+        <w:tc>
+          <w:tcPr>
+            <w:tcW w:w="3060" w:type="dxa"/>
+          </w:tcPr>
+          <w:p>
+            <w:pPr>
+              <w:spacing w:line="360" w:lineRule="auto"/>
+              <w:jc w:val="both"/>
+            </w:pPr>
+            <w:r>
+              <w:t>Business Analyst</w:t>
+            </w:r>
+          </w:p>
+        </w:tc>
+        <w:tc>
+          <w:tcPr>
+            <w:tcW w:w="2635" w:type="dxa"/>
+          </w:tcPr>
+          <w:p>
+            <w:pPr>
+              <w:spacing w:line="360" w:lineRule="auto"/>
+            </w:pPr>
+            <w:r>
+              <w:t>Communication skills, problem solving, critical thinking skills, business analysis</w:t>
+            </w:r>
+          </w:p>
+        </w:tc>
+      </w:tr>
+      <w:tr>
+        <w:tc>
+          <w:tcPr>
+            <w:tcW w:w="2965" w:type="dxa"/>
+          </w:tcPr>
+          <w:p>
+            <w:pPr>
+              <w:spacing w:line="360" w:lineRule="auto"/>
+              <w:jc w:val="both"/>
+            </w:pPr>
+            <w:proofErr w:type="spellStart"/>
+            <w:r>
+              <w:t>Hoan</w:t>
+            </w:r>
+            <w:proofErr w:type="spellEnd"/>
+            <w:r>
+              <w:t xml:space="preserve">, </w:t>
+            </w:r>
+            <w:proofErr w:type="spellStart"/>
+            <w:r>
+              <w:t>Quan</w:t>
+            </w:r>
+            <w:proofErr w:type="spellEnd"/>
+            <w:r>
+              <w:t xml:space="preserve">, Y, </w:t>
+            </w:r>
+            <w:proofErr w:type="spellStart"/>
+            <w:r>
+              <w:t>Thinh</w:t>
+            </w:r>
+            <w:proofErr w:type="spellEnd"/>
+          </w:p>
+        </w:tc>
+        <w:tc>
+          <w:tcPr>
+            <w:tcW w:w="3060" w:type="dxa"/>
+          </w:tcPr>
+          <w:p>
+            <w:pPr>
+              <w:spacing w:line="360" w:lineRule="auto"/>
+              <w:jc w:val="both"/>
+            </w:pPr>
+            <w:r>
+              <w:t>Embedded Developer</w:t>
+            </w:r>
+          </w:p>
+        </w:tc>
+        <w:tc>
+          <w:tcPr>
+            <w:tcW w:w="2635" w:type="dxa"/>
+          </w:tcPr>
+          <w:p>
+            <w:pPr>
+              <w:spacing w:line="360" w:lineRule="auto"/>
+            </w:pPr>
+            <w:r>
+              <w:t>C++, Arduino, Scratch, electronic fundamental</w:t>
+            </w:r>
+          </w:p>
+        </w:tc>
+      </w:tr>
+      <w:tr>
+        <w:tc>
+          <w:tcPr>
+            <w:tcW w:w="2965" w:type="dxa"/>
+          </w:tcPr>
+          <w:p>
+            <w:pPr>
+              <w:spacing w:line="360" w:lineRule="auto"/>
+              <w:jc w:val="both"/>
+            </w:pPr>
+            <w:r>
+              <w:t xml:space="preserve">Y, </w:t>
+            </w:r>
+            <w:proofErr w:type="spellStart"/>
+            <w:r>
+              <w:t>Thinh</w:t>
+            </w:r>
+            <w:proofErr w:type="spellEnd"/>
+            <w:r>
+              <w:t>, Huy</w:t>
+            </w:r>
+          </w:p>
+        </w:tc>
+        <w:tc>
+          <w:tcPr>
+            <w:tcW w:w="3060" w:type="dxa"/>
+          </w:tcPr>
+          <w:p>
+            <w:pPr>
+              <w:spacing w:line="360" w:lineRule="auto"/>
+              <w:jc w:val="both"/>
+            </w:pPr>
+            <w:r>
+              <w:t>Designer</w:t>
+            </w:r>
+          </w:p>
+        </w:tc>
+        <w:tc>
+          <w:tcPr>
+            <w:tcW w:w="2635" w:type="dxa"/>
+          </w:tcPr>
+          <w:p>
+            <w:pPr>
+              <w:spacing w:line="360" w:lineRule="auto"/>
+              <w:jc w:val="both"/>
+            </w:pPr>
+            <w:r>
+              <w:t>3D design, 3D printing</w:t>
+            </w:r>
+          </w:p>
+        </w:tc>
+      </w:tr>
+      <w:tr>
+        <w:tc>
+          <w:tcPr>
+            <w:tcW w:w="2965" w:type="dxa"/>
+          </w:tcPr>
+          <w:p>
+            <w:pPr>
+              <w:spacing w:line="360" w:lineRule="auto"/>
+              <w:jc w:val="both"/>
+            </w:pPr>
+            <w:bookmarkStart w:id="25" w:name="_heading=h.gjdgxs" w:colFirst="0" w:colLast="0"/>
+            <w:bookmarkEnd w:id="25"/>
+            <w:proofErr w:type="spellStart"/>
+            <w:r>
+              <w:t>Hoan</w:t>
+            </w:r>
+            <w:proofErr w:type="spellEnd"/>
+            <w:r>
+              <w:t xml:space="preserve">, </w:t>
+            </w:r>
+            <w:proofErr w:type="spellStart"/>
+            <w:r>
+              <w:t>Quan</w:t>
+            </w:r>
+            <w:proofErr w:type="spellEnd"/>
+            <w:r>
+              <w:t>, Huy</w:t>
+            </w:r>
+          </w:p>
+        </w:tc>
+        <w:tc>
+          <w:tcPr>
+            <w:tcW w:w="3060" w:type="dxa"/>
+          </w:tcPr>
+          <w:p>
+            <w:pPr>
+              <w:spacing w:line="360" w:lineRule="auto"/>
+              <w:jc w:val="both"/>
+            </w:pPr>
+            <w:r>
+              <w:t>Computer Vision</w:t>
+            </w:r>
+          </w:p>
+        </w:tc>
+        <w:tc>
+          <w:tcPr>
+            <w:tcW w:w="2635" w:type="dxa"/>
+          </w:tcPr>
+          <w:p>
+            <w:pPr>
+              <w:spacing w:line="360" w:lineRule="auto"/>
+            </w:pPr>
+            <w:r>
+              <w:t>Python, OpenGL, Machine learning, Data Labelling and analytics, Computer vision</w:t>
+            </w:r>
+          </w:p>
+        </w:tc>
+      </w:tr>
+    </w:tbl>
+    <w:p/>
+    <w:p>
+      <w:pPr>
+        <w:pStyle w:val="Heading3"/>
+        <w:numPr>
+          <w:ilvl w:val="0"/>
+          <w:numId w:val="15"/>
+        </w:numPr>
+      </w:pPr>
+      <w:bookmarkStart w:id="26" w:name="_Toc32005226"/>
+      <w:bookmarkStart w:id="27" w:name="_Toc32006201"/>
+      <w:bookmarkStart w:id="28" w:name="_Toc34762063"/>
+      <w:r>
+        <w:t>Roles and Responsibilities</w:t>
+      </w:r>
+      <w:bookmarkEnd w:id="26"/>
+      <w:bookmarkEnd w:id="27"/>
+      <w:bookmarkEnd w:id="28"/>
     </w:p>
     <w:p>
       <w:pPr>
@@ -2330,7 +2408,19 @@
         <w:rPr>
           <w:szCs w:val="22"/>
         </w:rPr>
-        <w:t>The following chart defines the SQA roles and responsibilities of the members of the project team.</w:t>
+        <w:t>T</w:t>
+      </w:r>
+      <w:r>
+        <w:rPr>
+          <w:szCs w:val="22"/>
+        </w:rPr>
+        <w:t xml:space="preserve">he following chart defines the </w:t>
+      </w:r>
+      <w:r>
+        <w:rPr>
+          <w:szCs w:val="22"/>
+        </w:rPr>
+        <w:t>QA roles and responsibilities of the members of the project team.</w:t>
       </w:r>
     </w:p>
     <w:tbl>
@@ -2457,7 +2547,7 @@
               <w:rPr>
                 <w:szCs w:val="22"/>
               </w:rPr>
-              <w:t>Nguyen Minh Quan</w:t>
+              <w:t>Do Thien Y</w:t>
             </w:r>
           </w:p>
         </w:tc>
@@ -2476,19 +2566,19 @@
               <w:rPr>
                 <w:szCs w:val="22"/>
               </w:rPr>
-              <w:t>Manages the Quality Assurance</w:t>
+              <w:t>Manages the Quality Assurance function</w:t>
             </w:r>
             <w:r>
               <w:rPr>
                 <w:szCs w:val="22"/>
               </w:rPr>
-              <w:t xml:space="preserve"> </w:t>
+              <w:t>s</w:t>
             </w:r>
             <w:r>
               <w:rPr>
                 <w:szCs w:val="22"/>
               </w:rPr>
-              <w:t>function.</w:t>
+              <w:t>.</w:t>
             </w:r>
           </w:p>
         </w:tc>
@@ -2528,21 +2618,7 @@
               <w:rPr>
                 <w:szCs w:val="22"/>
               </w:rPr>
-              <w:t xml:space="preserve">Do </w:t>
-            </w:r>
-            <w:proofErr w:type="spellStart"/>
-            <w:r>
-              <w:rPr>
-                <w:szCs w:val="22"/>
-              </w:rPr>
-              <w:t>Thien</w:t>
-            </w:r>
-            <w:proofErr w:type="spellEnd"/>
-            <w:r>
-              <w:rPr>
-                <w:szCs w:val="22"/>
-              </w:rPr>
-              <w:t xml:space="preserve"> Y</w:t>
+              <w:t>Do Thien Y</w:t>
             </w:r>
           </w:p>
         </w:tc>
@@ -2561,79 +2637,7 @@
               <w:rPr>
                 <w:szCs w:val="22"/>
               </w:rPr>
-              <w:t>Audits and approves project</w:t>
-            </w:r>
-            <w:r>
-              <w:rPr>
-                <w:szCs w:val="22"/>
-              </w:rPr>
-              <w:t xml:space="preserve"> </w:t>
-            </w:r>
-            <w:r>
-              <w:rPr>
-                <w:szCs w:val="22"/>
-              </w:rPr>
-              <w:t>deliverables from QA</w:t>
-            </w:r>
-            <w:r>
-              <w:rPr>
-                <w:szCs w:val="22"/>
-              </w:rPr>
-              <w:t xml:space="preserve"> </w:t>
-            </w:r>
-            <w:r>
-              <w:rPr>
-                <w:szCs w:val="22"/>
-              </w:rPr>
-              <w:t>perspective. Reviews plans and</w:t>
-            </w:r>
-            <w:r>
-              <w:rPr>
-                <w:szCs w:val="22"/>
-              </w:rPr>
-              <w:t xml:space="preserve"> </w:t>
-            </w:r>
-            <w:r>
-              <w:rPr>
-                <w:szCs w:val="22"/>
-              </w:rPr>
-              <w:t>deliverables for compliance with</w:t>
-            </w:r>
-            <w:r>
-              <w:rPr>
-                <w:szCs w:val="22"/>
-              </w:rPr>
-              <w:t xml:space="preserve"> </w:t>
-            </w:r>
-            <w:r>
-              <w:rPr>
-                <w:szCs w:val="22"/>
-              </w:rPr>
-              <w:t>applicable standards. Provides</w:t>
-            </w:r>
-            <w:r>
-              <w:rPr>
-                <w:szCs w:val="22"/>
-              </w:rPr>
-              <w:t xml:space="preserve"> g</w:t>
-            </w:r>
-            <w:r>
-              <w:rPr>
-                <w:szCs w:val="22"/>
-              </w:rPr>
-              <w:t>uidance and assistance on</w:t>
-            </w:r>
-            <w:r>
-              <w:rPr>
-                <w:szCs w:val="22"/>
-              </w:rPr>
-              <w:t xml:space="preserve"> </w:t>
-            </w:r>
-            <w:r>
-              <w:rPr>
-                <w:szCs w:val="22"/>
-              </w:rPr>
-              <w:t>process matters.</w:t>
+              <w:t>Audits and approves project deliverables from QA perspective. Reviews plans and deliverables for compliance with applicable standards. Provides guidance and assistance on process matters.</w:t>
             </w:r>
           </w:p>
         </w:tc>
@@ -2692,55 +2696,7 @@
               <w:rPr>
                 <w:szCs w:val="22"/>
               </w:rPr>
-              <w:t>Ensures implementation of</w:t>
-            </w:r>
-            <w:r>
-              <w:rPr>
-                <w:szCs w:val="22"/>
-              </w:rPr>
-              <w:t xml:space="preserve"> </w:t>
-            </w:r>
-            <w:r>
-              <w:rPr>
-                <w:szCs w:val="22"/>
-              </w:rPr>
-              <w:t>quality activities. Coordinates</w:t>
-            </w:r>
-            <w:r>
-              <w:rPr>
-                <w:szCs w:val="22"/>
-              </w:rPr>
-              <w:t xml:space="preserve"> </w:t>
-            </w:r>
-            <w:r>
-              <w:rPr>
-                <w:szCs w:val="22"/>
-              </w:rPr>
-              <w:t>resolution of issues. Provides</w:t>
-            </w:r>
-            <w:r>
-              <w:rPr>
-                <w:szCs w:val="22"/>
-              </w:rPr>
-              <w:t xml:space="preserve"> </w:t>
-            </w:r>
-            <w:r>
-              <w:rPr>
-                <w:szCs w:val="22"/>
-              </w:rPr>
-              <w:t>regular and timely</w:t>
-            </w:r>
-            <w:r>
-              <w:rPr>
-                <w:szCs w:val="22"/>
-              </w:rPr>
-              <w:t xml:space="preserve"> </w:t>
-            </w:r>
-            <w:r>
-              <w:rPr>
-                <w:szCs w:val="22"/>
-              </w:rPr>
-              <w:t>communications</w:t>
+              <w:t>Ensures implementation of quality activities. Coordinates resolution of issues. Provides regular and timely communications</w:t>
             </w:r>
           </w:p>
         </w:tc>
@@ -2776,6 +2732,12 @@
                 <w:szCs w:val="22"/>
               </w:rPr>
             </w:pPr>
+            <w:r>
+              <w:rPr>
+                <w:szCs w:val="22"/>
+              </w:rPr>
+              <w:t>Cao Xuan Nam</w:t>
+            </w:r>
           </w:p>
         </w:tc>
         <w:tc>
@@ -2806,62 +2768,27 @@
               <w:rPr>
                 <w:szCs w:val="22"/>
               </w:rPr>
-              <w:t>quality activities. Receives</w:t>
-            </w:r>
-            <w:r>
-              <w:rPr>
-                <w:szCs w:val="22"/>
-              </w:rPr>
-              <w:t xml:space="preserve"> </w:t>
-            </w:r>
-            <w:r>
-              <w:rPr>
-                <w:szCs w:val="22"/>
-              </w:rPr>
-              <w:t>reports on InD project’s quality efforts.</w:t>
-            </w:r>
-            <w:r>
-              <w:rPr>
-                <w:szCs w:val="22"/>
-              </w:rPr>
-              <w:t xml:space="preserve"> </w:t>
-            </w:r>
-            <w:r>
-              <w:rPr>
-                <w:szCs w:val="22"/>
-              </w:rPr>
-              <w:t>Resolves conflict across</w:t>
-            </w:r>
-            <w:r>
-              <w:rPr>
-                <w:szCs w:val="22"/>
-              </w:rPr>
-              <w:t xml:space="preserve"> </w:t>
-            </w:r>
-            <w:r>
-              <w:rPr>
-                <w:szCs w:val="22"/>
-              </w:rPr>
-              <w:t>organizations.</w:t>
+              <w:t>quality activities. Receives reports on InD project’s quality efforts. Resolves conflict across organizations.</w:t>
             </w:r>
           </w:p>
         </w:tc>
       </w:tr>
     </w:tbl>
-    <w:p/>
     <w:p>
       <w:pPr>
         <w:pStyle w:val="Heading1"/>
-      </w:pPr>
-      <w:bookmarkStart w:id="26" w:name="_Toc32005227"/>
-      <w:bookmarkStart w:id="27" w:name="_Toc32006202"/>
-      <w:bookmarkStart w:id="28" w:name="_Toc34762064"/>
-      <w:r>
+        <w:numPr>
+          <w:ilvl w:val="0"/>
+          <w:numId w:val="14"/>
+        </w:numPr>
+      </w:pPr>
+      <w:r>
+        <w:lastRenderedPageBreak/>
         <w:t>Required Documentation</w:t>
       </w:r>
-      <w:bookmarkEnd w:id="26"/>
-      <w:bookmarkEnd w:id="27"/>
-      <w:bookmarkEnd w:id="28"/>
+      <w:bookmarkEnd w:id="19"/>
+      <w:bookmarkEnd w:id="20"/>
+      <w:bookmarkEnd w:id="21"/>
     </w:p>
     <w:p>
       <w:pPr>
@@ -2874,13 +2801,7 @@
         <w:rPr>
           <w:szCs w:val="22"/>
         </w:rPr>
-        <w:t>The InD Project Plan will follow the Waterfall Methodology standard and the Waterfall Project Plan Example. All lifecycle work product standards are documented in the InD Project Plan</w:t>
-      </w:r>
-      <w:r>
-        <w:rPr>
-          <w:szCs w:val="22"/>
-        </w:rPr>
-        <w:t>. They include the following documents:</w:t>
+        <w:t>The InD Project Plan will follow the Waterfall Methodology standard and the Waterfall Project Plan Example. All lifecycle work product standards are documented in the InD Project Plan. They include the following documents:</w:t>
       </w:r>
     </w:p>
     <w:p>
@@ -2896,12 +2817,24 @@
       </w:pPr>
       <w:r>
         <w:rPr>
-          <w:i/>
           <w:iCs/>
-          <w:color w:val="365F91"/>
           <w:szCs w:val="22"/>
         </w:rPr>
-        <w:t>&lt;Document 1&gt;</w:t>
+        <w:t>Test R</w:t>
+      </w:r>
+      <w:r>
+        <w:rPr>
+          <w:iCs/>
+          <w:szCs w:val="22"/>
+        </w:rPr>
+        <w:t>eport</w:t>
+      </w:r>
+      <w:r>
+        <w:rPr>
+          <w:iCs/>
+          <w:szCs w:val="22"/>
+        </w:rPr>
+        <w:t>(s)</w:t>
       </w:r>
     </w:p>
     <w:p>
@@ -2917,63 +2850,34 @@
       </w:pPr>
       <w:r>
         <w:rPr>
-          <w:i/>
           <w:iCs/>
-          <w:color w:val="365F91"/>
           <w:szCs w:val="22"/>
         </w:rPr>
-        <w:t>&lt;Document 2&gt;</w:t>
-      </w:r>
-    </w:p>
-    <w:p>
-      <w:pPr>
+        <w:t>Approval form</w:t>
+      </w:r>
+    </w:p>
+    <w:p>
+      <w:pPr>
+        <w:ind w:left="720"/>
+        <w:jc w:val="both"/>
+        <w:rPr>
+          <w:szCs w:val="22"/>
+        </w:rPr>
+      </w:pPr>
+    </w:p>
+    <w:p>
+      <w:pPr>
+        <w:pStyle w:val="Heading1"/>
         <w:numPr>
           <w:ilvl w:val="0"/>
-          <w:numId w:val="12"/>
+          <w:numId w:val="14"/>
         </w:numPr>
-        <w:jc w:val="both"/>
-        <w:rPr>
-          <w:szCs w:val="22"/>
-        </w:rPr>
-      </w:pPr>
-      <w:r>
-        <w:rPr>
-          <w:i/>
-          <w:iCs/>
-          <w:color w:val="365F91"/>
-          <w:szCs w:val="22"/>
-        </w:rPr>
-        <w:t>&lt;Document 3&gt;</w:t>
-      </w:r>
-    </w:p>
-    <w:p>
-      <w:pPr>
-        <w:numPr>
-          <w:ilvl w:val="0"/>
-          <w:numId w:val="12"/>
-        </w:numPr>
-        <w:jc w:val="both"/>
-        <w:rPr>
-          <w:szCs w:val="22"/>
-        </w:rPr>
-      </w:pPr>
-      <w:r>
-        <w:rPr>
-          <w:i/>
-          <w:iCs/>
-          <w:color w:val="365F91"/>
-          <w:szCs w:val="22"/>
-        </w:rPr>
-        <w:t>…</w:t>
-      </w:r>
-    </w:p>
-    <w:p>
-      <w:pPr>
-        <w:pStyle w:val="Heading1"/>
       </w:pPr>
       <w:bookmarkStart w:id="29" w:name="_Toc32005228"/>
       <w:bookmarkStart w:id="30" w:name="_Toc32006203"/>
-      <w:bookmarkStart w:id="31" w:name="_Toc34762065"/>
+      <w:bookmarkStart w:id="31" w:name="_Toc32006751"/>
+      <w:bookmarkStart w:id="32" w:name="_GoBack"/>
+      <w:bookmarkEnd w:id="32"/>
       <w:r>
         <w:t>Quality Assurance Procedures</w:t>
       </w:r>
@@ -2984,17 +2888,23 @@
     <w:p>
       <w:pPr>
         <w:pStyle w:val="Heading3"/>
-        <w:ind w:left="360"/>
-      </w:pPr>
-      <w:bookmarkStart w:id="32" w:name="_Toc32005229"/>
-      <w:bookmarkStart w:id="33" w:name="_Toc32006204"/>
-      <w:bookmarkStart w:id="34" w:name="_Toc34762066"/>
+        <w:numPr>
+          <w:ilvl w:val="0"/>
+          <w:numId w:val="16"/>
+        </w:numPr>
+      </w:pPr>
+      <w:bookmarkStart w:id="33" w:name="_Toc32005229"/>
+      <w:bookmarkStart w:id="34" w:name="_Toc32006204"/>
+      <w:bookmarkStart w:id="35" w:name="_Toc34762066"/>
+      <w:bookmarkStart w:id="36" w:name="_Toc32005232"/>
+      <w:bookmarkStart w:id="37" w:name="_Toc32006207"/>
+      <w:bookmarkStart w:id="38" w:name="_Toc32006755"/>
       <w:r>
         <w:t>Walkthrough Procedure</w:t>
       </w:r>
-      <w:bookmarkEnd w:id="32"/>
       <w:bookmarkEnd w:id="33"/>
       <w:bookmarkEnd w:id="34"/>
+      <w:bookmarkEnd w:id="35"/>
     </w:p>
     <w:p>
       <w:pPr>
@@ -3007,35 +2917,26 @@
         <w:rPr>
           <w:szCs w:val="22"/>
         </w:rPr>
-        <w:t>Quality Assurance for this project will include at least one audit of all current draft deliverables and selected work products in each stage of development. The reviews will assure that the established system development and project management processes and procedures are being</w:t>
-      </w:r>
-      <w:r>
-        <w:rPr>
-          <w:szCs w:val="22"/>
-        </w:rPr>
-        <w:t xml:space="preserve"> </w:t>
-      </w:r>
-      <w:r>
-        <w:rPr>
-          <w:szCs w:val="22"/>
-        </w:rPr>
-        <w:t>followed effectively, and exposures and risks to the current Project Plan are identified and addressed.</w:t>
+        <w:t>Quality Assurance for this project will include at least one audit of all current draft deliverables and selected work products in each stage of development. The reviews will assure that the established system development and project management processes and procedures are being followed effectively, and exposures and risks to the current Project Plan are identified and addressed.</w:t>
       </w:r>
     </w:p>
     <w:p>
       <w:pPr>
         <w:pStyle w:val="Heading3"/>
-        <w:ind w:left="360"/>
-      </w:pPr>
-      <w:bookmarkStart w:id="35" w:name="_Toc32005230"/>
-      <w:bookmarkStart w:id="36" w:name="_Toc32006205"/>
-      <w:bookmarkStart w:id="37" w:name="_Toc34762067"/>
+        <w:numPr>
+          <w:ilvl w:val="0"/>
+          <w:numId w:val="16"/>
+        </w:numPr>
+      </w:pPr>
+      <w:bookmarkStart w:id="39" w:name="_Toc32005230"/>
+      <w:bookmarkStart w:id="40" w:name="_Toc32006205"/>
+      <w:bookmarkStart w:id="41" w:name="_Toc34762067"/>
       <w:r>
         <w:t>Review Process</w:t>
       </w:r>
-      <w:bookmarkEnd w:id="35"/>
-      <w:bookmarkEnd w:id="36"/>
-      <w:bookmarkEnd w:id="37"/>
+      <w:bookmarkEnd w:id="39"/>
+      <w:bookmarkEnd w:id="40"/>
+      <w:bookmarkEnd w:id="41"/>
     </w:p>
     <w:p>
       <w:pPr>
@@ -3081,61 +2982,26 @@
         <w:rPr>
           <w:szCs w:val="22"/>
         </w:rPr>
-        <w:t xml:space="preserve">After the </w:t>
-      </w:r>
-      <w:r>
-        <w:rPr>
-          <w:szCs w:val="22"/>
-        </w:rPr>
-        <w:t>evaluation</w:t>
-      </w:r>
-      <w:r>
-        <w:rPr>
-          <w:szCs w:val="22"/>
-        </w:rPr>
-        <w:t xml:space="preserve"> process</w:t>
-      </w:r>
-      <w:r>
-        <w:rPr>
-          <w:szCs w:val="22"/>
-        </w:rPr>
-        <w:t xml:space="preserve"> of deliverables</w:t>
-      </w:r>
-      <w:r>
-        <w:rPr>
-          <w:szCs w:val="22"/>
-        </w:rPr>
-        <w:t xml:space="preserve"> is completed</w:t>
-      </w:r>
-      <w:r>
-        <w:rPr>
-          <w:szCs w:val="22"/>
-        </w:rPr>
-        <w:t xml:space="preserve"> and approved, the project will move forward to the next stage of development</w:t>
-      </w:r>
-      <w:r>
-        <w:rPr>
-          <w:szCs w:val="22"/>
-        </w:rPr>
-        <w:t>.</w:t>
-      </w:r>
-    </w:p>
-    <w:p/>
+        <w:t>After the evaluation process of deliverables is completed and approved, the project will move forward to the next stage of development.</w:t>
+      </w:r>
+    </w:p>
     <w:p>
       <w:pPr>
         <w:pStyle w:val="Heading3"/>
-        <w:ind w:left="360"/>
-      </w:pPr>
-      <w:bookmarkStart w:id="38" w:name="_Toc32005231"/>
-      <w:bookmarkStart w:id="39" w:name="_Toc32006206"/>
-      <w:bookmarkStart w:id="40" w:name="_Toc34762068"/>
-      <w:r>
-        <w:lastRenderedPageBreak/>
+        <w:numPr>
+          <w:ilvl w:val="0"/>
+          <w:numId w:val="16"/>
+        </w:numPr>
+      </w:pPr>
+      <w:bookmarkStart w:id="42" w:name="_Toc32005231"/>
+      <w:bookmarkStart w:id="43" w:name="_Toc32006206"/>
+      <w:bookmarkStart w:id="44" w:name="_Toc34762068"/>
+      <w:r>
         <w:t>Audit Process</w:t>
       </w:r>
-      <w:bookmarkEnd w:id="38"/>
-      <w:bookmarkEnd w:id="39"/>
-      <w:bookmarkEnd w:id="40"/>
+      <w:bookmarkEnd w:id="42"/>
+      <w:bookmarkEnd w:id="43"/>
+      <w:bookmarkEnd w:id="44"/>
     </w:p>
     <w:p>
       <w:pPr>
@@ -3161,518 +3027,183 @@
         <w:rPr>
           <w:u w:val="single"/>
         </w:rPr>
-        <w:t xml:space="preserve">Test </w:t>
-      </w:r>
-      <w:r>
-        <w:rPr>
-          <w:u w:val="single"/>
-        </w:rPr>
-        <w:t>Repor</w:t>
-      </w:r>
-      <w:r>
-        <w:rPr>
-          <w:u w:val="single"/>
-        </w:rPr>
-        <w:t>t</w:t>
+        <w:t>Test Report</w:t>
       </w:r>
       <w:r>
         <w:t xml:space="preserve">. </w:t>
       </w:r>
-    </w:p>
-    <w:p>
-      <w:pPr>
-        <w:pStyle w:val="Heading3"/>
-        <w:ind w:left="360"/>
-      </w:pPr>
-      <w:bookmarkStart w:id="41" w:name="_Toc32005232"/>
-      <w:bookmarkStart w:id="42" w:name="_Toc32006207"/>
-      <w:bookmarkStart w:id="43" w:name="_Toc34762069"/>
-      <w:r>
-        <w:t>Evaluation Process</w:t>
-      </w:r>
-      <w:bookmarkEnd w:id="41"/>
-      <w:bookmarkEnd w:id="42"/>
-      <w:bookmarkEnd w:id="43"/>
-    </w:p>
-    <w:p>
-      <w:pPr>
-        <w:sectPr>
-          <w:footerReference w:type="default" r:id="rId10"/>
-          <w:pgSz w:w="12240" w:h="15840"/>
-          <w:pgMar w:top="1440" w:right="1800" w:bottom="1440" w:left="1800" w:header="720" w:footer="720" w:gutter="0"/>
-          <w:pgNumType w:start="0"/>
-          <w:cols w:space="720"/>
-          <w:docGrid w:linePitch="360"/>
-        </w:sectPr>
-      </w:pPr>
     </w:p>
     <w:p>
       <w:pPr>
         <w:pStyle w:val="Heading3"/>
         <w:numPr>
           <w:ilvl w:val="0"/>
-          <w:numId w:val="0"/>
+          <w:numId w:val="16"/>
         </w:numPr>
-        <w:jc w:val="right"/>
-        <w:rPr>
-          <w:rFonts w:ascii="Times New Roman" w:hAnsi="Times New Roman"/>
-          <w:b w:val="0"/>
-          <w:bCs w:val="0"/>
-          <w:sz w:val="28"/>
-          <w:szCs w:val="24"/>
-        </w:rPr>
-      </w:pPr>
-      <w:bookmarkStart w:id="44" w:name="_Toc32005233"/>
-      <w:bookmarkStart w:id="45" w:name="_Toc32006208"/>
-      <w:bookmarkStart w:id="46" w:name="_Toc34762070"/>
-      <w:r>
-        <w:rPr>
-          <w:rFonts w:ascii="Times New Roman" w:hAnsi="Times New Roman"/>
-          <w:b w:val="0"/>
-          <w:bCs w:val="0"/>
+      </w:pPr>
+      <w:r>
+        <w:lastRenderedPageBreak/>
+        <w:t>Evaluation Process</w:t>
+      </w:r>
+      <w:bookmarkEnd w:id="36"/>
+      <w:bookmarkEnd w:id="37"/>
+      <w:bookmarkEnd w:id="38"/>
+    </w:p>
+    <w:p>
+      <w:r>
+        <w:rPr>
           <w:noProof/>
-          <w:sz w:val="28"/>
-          <w:szCs w:val="24"/>
-        </w:rPr>
-        <w:pict w14:anchorId="28BC20B7">
-          <v:shapetype id="_x0000_t32" coordsize="21600,21600" o:spt="32" o:oned="t" path="m,l21600,21600e" filled="f">
-            <v:path arrowok="t" fillok="f" o:connecttype="none"/>
-            <o:lock v:ext="edit" shapetype="t"/>
-          </v:shapetype>
-          <v:shape id="_x0000_s1085" type="#_x0000_t32" style="position:absolute;left:0;text-align:left;margin-left:124.65pt;margin-top:36.8pt;width:0;height:17.4pt;z-index:251661312" o:connectortype="straight"/>
-        </w:pict>
-      </w:r>
-      <w:r>
-        <w:rPr>
-          <w:noProof/>
-        </w:rPr>
-      </w:r>
-      <w:r>
-        <w:rPr>
-          <w:rFonts w:ascii="Times New Roman" w:hAnsi="Times New Roman"/>
-          <w:b w:val="0"/>
-          <w:bCs w:val="0"/>
-          <w:sz w:val="28"/>
-          <w:szCs w:val="24"/>
-        </w:rPr>
-        <w:pict w14:anchorId="276550B9">
-          <v:rect id="_x0000_s1081" style="width:185.9pt;height:110.6pt;visibility:visible;mso-wrap-style:square;mso-width-percent:400;mso-height-percent:200;mso-left-percent:-10001;mso-top-percent:-10001;mso-wrap-distance-left:9pt;mso-wrap-distance-top:3.6pt;mso-wrap-distance-right:9pt;mso-wrap-distance-bottom:3.6pt;mso-position-horizontal:absolute;mso-position-horizontal-relative:char;mso-position-vertical:absolute;mso-position-vertical-relative:line;mso-width-percent:400;mso-height-percent:200;mso-left-percent:-10001;mso-top-percent:-10001;mso-width-relative:margin;mso-height-relative:margin;v-text-anchor:top">
-            <v:textbox style="mso-fit-shape-to-text:t">
-              <w:txbxContent>
-                <w:p>
-                  <w:pPr>
-                    <w:jc w:val="center"/>
-                    <w:rPr>
-                      <w:rFonts w:asciiTheme="minorHAnsi" w:hAnsiTheme="minorHAnsi"/>
-                    </w:rPr>
-                  </w:pPr>
-                  <w:r>
-                    <w:rPr>
-                      <w:rFonts w:asciiTheme="minorHAnsi" w:hAnsiTheme="minorHAnsi"/>
-                    </w:rPr>
-                    <w:t>Schedule assessment date</w:t>
-                  </w:r>
-                </w:p>
-              </w:txbxContent>
-            </v:textbox>
-            <w10:anchorlock/>
-          </v:rect>
-        </w:pict>
-      </w:r>
-      <w:bookmarkEnd w:id="44"/>
+        </w:rPr>
+        <w:drawing>
+          <wp:inline distT="0" distB="0" distL="0" distR="0" wp14:anchorId="70EAE72E" wp14:editId="7EB3B0D1">
+            <wp:extent cx="5486400" cy="3927475"/>
+            <wp:effectExtent l="0" t="0" r="0" b="0"/>
+            <wp:docPr id="1" name="Picture 1"/>
+            <wp:cNvGraphicFramePr>
+              <a:graphicFrameLocks xmlns:a="http://schemas.openxmlformats.org/drawingml/2006/main" noChangeAspect="1"/>
+            </wp:cNvGraphicFramePr>
+            <a:graphic xmlns:a="http://schemas.openxmlformats.org/drawingml/2006/main">
+              <a:graphicData uri="http://schemas.openxmlformats.org/drawingml/2006/picture">
+                <pic:pic xmlns:pic="http://schemas.openxmlformats.org/drawingml/2006/picture">
+                  <pic:nvPicPr>
+                    <pic:cNvPr id="1" name=""/>
+                    <pic:cNvPicPr/>
+                  </pic:nvPicPr>
+                  <pic:blipFill>
+                    <a:blip r:embed="rId8"/>
+                    <a:stretch>
+                      <a:fillRect/>
+                    </a:stretch>
+                  </pic:blipFill>
+                  <pic:spPr>
+                    <a:xfrm>
+                      <a:off x="0" y="0"/>
+                      <a:ext cx="5486400" cy="3927475"/>
+                    </a:xfrm>
+                    <a:prstGeom prst="rect">
+                      <a:avLst/>
+                    </a:prstGeom>
+                  </pic:spPr>
+                </pic:pic>
+              </a:graphicData>
+            </a:graphic>
+          </wp:inline>
+        </w:drawing>
+      </w:r>
+    </w:p>
+    <w:p>
+      <w:pPr>
+        <w:pStyle w:val="Heading3"/>
+        <w:numPr>
+          <w:ilvl w:val="0"/>
+          <w:numId w:val="16"/>
+        </w:numPr>
+      </w:pPr>
+      <w:bookmarkStart w:id="45" w:name="_Toc32005233"/>
+      <w:bookmarkStart w:id="46" w:name="_Toc32006208"/>
+      <w:bookmarkStart w:id="47" w:name="_Toc32006756"/>
+      <w:r>
+        <w:t>Process Improvement</w:t>
+      </w:r>
       <w:bookmarkEnd w:id="45"/>
       <w:bookmarkEnd w:id="46"/>
-    </w:p>
-    <w:p>
-      <w:pPr>
-        <w:jc w:val="right"/>
-      </w:pPr>
-    </w:p>
-    <w:p>
-      <w:pPr>
-        <w:jc w:val="center"/>
-      </w:pPr>
-      <w:r>
-        <w:t xml:space="preserve">         </w:t>
-      </w:r>
-      <w:r>
-        <w:t xml:space="preserve">  </w:t>
-      </w:r>
-      <w:r>
-        <w:t xml:space="preserve">  </w:t>
-      </w:r>
-      <w:r>
-        <w:t>?</w:t>
-      </w:r>
-    </w:p>
-    <w:p>
-      <w:pPr>
-        <w:jc w:val="center"/>
-      </w:pPr>
-    </w:p>
-    <w:p>
-      <w:pPr>
-        <w:jc w:val="right"/>
+      <w:bookmarkEnd w:id="47"/>
+    </w:p>
+    <w:p/>
+    <w:p>
+      <w:pPr>
         <w:rPr>
           <w:b/>
           <w:bCs/>
-        </w:rPr>
-      </w:pPr>
-      <w:r>
-        <w:rPr>
-          <w:b/>
-          <w:bCs/>
-          <w:noProof/>
-          <w:sz w:val="28"/>
-        </w:rPr>
-        <w:pict w14:anchorId="28BC20B7">
-          <v:shape id="_x0000_s1086" type="#_x0000_t32" style="position:absolute;left:0;text-align:left;margin-left:124.65pt;margin-top:22.4pt;width:0;height:17.4pt;z-index:251662336" o:connectortype="straight"/>
-        </w:pict>
-      </w:r>
-      <w:r>
-        <w:rPr>
-          <w:noProof/>
-        </w:rPr>
-      </w:r>
-      <w:r>
-        <w:rPr>
-          <w:b/>
-          <w:bCs/>
-        </w:rPr>
-        <w:pict w14:anchorId="4C494AFD">
-          <v:rect id="_x0000_s1082" style="width:185.9pt;height:110.6pt;visibility:visible;mso-wrap-style:square;mso-width-percent:400;mso-height-percent:200;mso-left-percent:-10001;mso-top-percent:-10001;mso-wrap-distance-left:9pt;mso-wrap-distance-top:3.6pt;mso-wrap-distance-right:9pt;mso-wrap-distance-bottom:3.6pt;mso-position-horizontal:absolute;mso-position-horizontal-relative:char;mso-position-vertical:absolute;mso-position-vertical-relative:line;mso-width-percent:400;mso-height-percent:200;mso-left-percent:-10001;mso-top-percent:-10001;mso-width-relative:margin;mso-height-relative:margin;v-text-anchor:top">
-            <v:textbox style="mso-fit-shape-to-text:t">
-              <w:txbxContent>
-                <w:p>
-                  <w:pPr>
-                    <w:jc w:val="center"/>
-                    <w:rPr>
-                      <w:rFonts w:asciiTheme="minorHAnsi" w:hAnsiTheme="minorHAnsi"/>
-                    </w:rPr>
-                  </w:pPr>
-                  <w:r>
-                    <w:rPr>
-                      <w:rFonts w:asciiTheme="minorHAnsi" w:hAnsiTheme="minorHAnsi"/>
-                    </w:rPr>
-                    <w:t>Receive Deliverables</w:t>
-                  </w:r>
-                </w:p>
-              </w:txbxContent>
-            </v:textbox>
-            <w10:anchorlock/>
-          </v:rect>
-        </w:pict>
-      </w:r>
-    </w:p>
-    <w:p>
-      <w:pPr>
-        <w:jc w:val="right"/>
-        <w:rPr>
-          <w:b/>
-          <w:bCs/>
-        </w:rPr>
-      </w:pPr>
-    </w:p>
-    <w:p>
-      <w:pPr>
-        <w:jc w:val="center"/>
-      </w:pPr>
-      <w:r>
-        <w:t xml:space="preserve">         </w:t>
-      </w:r>
-      <w:r>
-        <w:t xml:space="preserve">  </w:t>
-      </w:r>
-      <w:r>
-        <w:t xml:space="preserve">  </w:t>
-      </w:r>
-      <w:r>
-        <w:t>?</w:t>
-      </w:r>
-    </w:p>
-    <w:p>
-      <w:pPr>
-        <w:jc w:val="center"/>
-      </w:pPr>
-    </w:p>
-    <w:p>
-      <w:pPr>
-        <w:jc w:val="right"/>
-        <w:rPr>
-          <w:b/>
-          <w:bCs/>
-        </w:rPr>
-      </w:pPr>
-      <w:r>
-        <w:rPr>
-          <w:b/>
-          <w:bCs/>
-          <w:noProof/>
-        </w:rPr>
-        <w:pict w14:anchorId="28BC20B7">
-          <v:shape id="_x0000_s1087" type="#_x0000_t32" style="position:absolute;left:0;text-align:left;margin-left:124.65pt;margin-top:22.25pt;width:0;height:17.4pt;z-index:251663360" o:connectortype="straight"/>
-        </w:pict>
-      </w:r>
-      <w:r>
-        <w:rPr>
-          <w:noProof/>
-        </w:rPr>
-      </w:r>
-      <w:r>
-        <w:rPr>
-          <w:b/>
-          <w:bCs/>
-        </w:rPr>
-        <w:pict w14:anchorId="354FDEBB">
-          <v:rect id="_x0000_s1083" style="width:185.9pt;height:110.6pt;visibility:visible;mso-wrap-style:square;mso-width-percent:400;mso-height-percent:200;mso-left-percent:-10001;mso-top-percent:-10001;mso-wrap-distance-left:9pt;mso-wrap-distance-top:3.6pt;mso-wrap-distance-right:9pt;mso-wrap-distance-bottom:3.6pt;mso-position-horizontal:absolute;mso-position-horizontal-relative:char;mso-position-vertical:absolute;mso-position-vertical-relative:line;mso-width-percent:400;mso-height-percent:200;mso-left-percent:-10001;mso-top-percent:-10001;mso-width-relative:margin;mso-height-relative:margin;v-text-anchor:top">
-            <v:textbox style="mso-fit-shape-to-text:t">
-              <w:txbxContent>
-                <w:p>
-                  <w:pPr>
-                    <w:jc w:val="center"/>
-                    <w:rPr>
-                      <w:rFonts w:asciiTheme="minorHAnsi" w:hAnsiTheme="minorHAnsi"/>
-                    </w:rPr>
-                  </w:pPr>
-                  <w:r>
-                    <w:rPr>
-                      <w:rFonts w:asciiTheme="minorHAnsi" w:hAnsiTheme="minorHAnsi"/>
-                    </w:rPr>
-                    <w:t>Conduct assessment</w:t>
-                  </w:r>
-                </w:p>
-              </w:txbxContent>
-            </v:textbox>
-            <w10:anchorlock/>
-          </v:rect>
-        </w:pict>
-      </w:r>
-    </w:p>
-    <w:p>
-      <w:pPr>
-        <w:jc w:val="right"/>
-        <w:rPr>
-          <w:b/>
-          <w:bCs/>
-        </w:rPr>
-      </w:pPr>
-    </w:p>
-    <w:p>
-      <w:pPr>
-        <w:jc w:val="center"/>
-      </w:pPr>
-      <w:r>
-        <w:t xml:space="preserve">        </w:t>
-      </w:r>
-      <w:r>
-        <w:t xml:space="preserve">  </w:t>
-      </w:r>
-      <w:r>
-        <w:t xml:space="preserve">   </w:t>
-      </w:r>
-      <w:r>
-        <w:t>?</w:t>
-      </w:r>
-    </w:p>
-    <w:p>
-      <w:pPr>
-        <w:jc w:val="center"/>
-      </w:pPr>
-    </w:p>
-    <w:p>
-      <w:pPr>
-        <w:jc w:val="right"/>
-        <w:rPr>
-          <w:b/>
-          <w:bCs/>
-        </w:rPr>
-      </w:pPr>
-      <w:r>
-        <w:rPr>
-          <w:b/>
-          <w:bCs/>
-          <w:noProof/>
-        </w:rPr>
-        <w:pict w14:anchorId="28BC20B7">
-          <v:shape id="_x0000_s1088" type="#_x0000_t32" style="position:absolute;left:0;text-align:left;margin-left:124.65pt;margin-top:22.2pt;width:0;height:17.4pt;z-index:251664384" o:connectortype="straight"/>
-        </w:pict>
-      </w:r>
-      <w:r>
-        <w:rPr>
-          <w:noProof/>
-        </w:rPr>
-      </w:r>
-      <w:r>
-        <w:rPr>
-          <w:b/>
-          <w:bCs/>
-        </w:rPr>
-        <w:pict w14:anchorId="44BFBBF6">
-          <v:rect id="Text Box 2" o:spid="_x0000_s1084" style="width:185.9pt;height:110.6pt;visibility:visible;mso-wrap-style:square;mso-width-percent:400;mso-height-percent:200;mso-left-percent:-10001;mso-top-percent:-10001;mso-wrap-distance-left:9pt;mso-wrap-distance-top:3.6pt;mso-wrap-distance-right:9pt;mso-wrap-distance-bottom:3.6pt;mso-position-horizontal:absolute;mso-position-horizontal-relative:char;mso-position-vertical:absolute;mso-position-vertical-relative:line;mso-width-percent:400;mso-height-percent:200;mso-left-percent:-10001;mso-top-percent:-10001;mso-width-relative:margin;mso-height-relative:margin;v-text-anchor:top">
-            <v:textbox style="mso-fit-shape-to-text:t">
-              <w:txbxContent>
-                <w:p>
-                  <w:pPr>
-                    <w:jc w:val="center"/>
-                    <w:rPr>
-                      <w:rFonts w:asciiTheme="minorHAnsi" w:hAnsiTheme="minorHAnsi"/>
-                    </w:rPr>
-                  </w:pPr>
-                  <w:r>
-                    <w:rPr>
-                      <w:rFonts w:asciiTheme="minorHAnsi" w:hAnsiTheme="minorHAnsi"/>
-                    </w:rPr>
-                    <w:t>Prepare findings</w:t>
-                  </w:r>
-                </w:p>
-              </w:txbxContent>
-            </v:textbox>
-            <w10:anchorlock/>
-          </v:rect>
-        </w:pict>
-      </w:r>
-    </w:p>
-    <w:p/>
-    <w:p>
-      <w:pPr>
-        <w:jc w:val="center"/>
-      </w:pPr>
-      <w:r>
-        <w:t xml:space="preserve">        </w:t>
-      </w:r>
-      <w:r>
-        <w:t xml:space="preserve">  </w:t>
-      </w:r>
-      <w:r>
-        <w:t xml:space="preserve">   </w:t>
-      </w:r>
-      <w:r>
-        <w:t>?</w:t>
-      </w:r>
-    </w:p>
-    <w:p>
-      <w:pPr>
-        <w:jc w:val="center"/>
-      </w:pPr>
-    </w:p>
-    <w:p>
-      <w:pPr>
-        <w:ind w:left="900"/>
-        <w:jc w:val="center"/>
-        <w:rPr>
-          <w:rFonts w:asciiTheme="minorHAnsi" w:hAnsiTheme="minorHAnsi"/>
-          <w:u w:val="single"/>
-        </w:rPr>
-      </w:pPr>
-      <w:r>
-        <w:rPr>
-          <w:rFonts w:asciiTheme="minorHAnsi" w:hAnsiTheme="minorHAnsi"/>
-          <w:u w:val="single"/>
-        </w:rPr>
-        <w:t>To Project Manager</w:t>
-      </w:r>
-    </w:p>
-    <w:p>
-      <w:pPr>
-        <w:pStyle w:val="Heading3"/>
-        <w:ind w:left="360"/>
-      </w:pPr>
-      <w:r>
-        <w:t>Process</w:t>
-      </w:r>
-      <w:r>
-        <w:t xml:space="preserve"> Improvement</w:t>
-      </w:r>
-    </w:p>
-    <w:p/>
-    <w:p>
-      <w:pPr>
-        <w:ind w:left="630"/>
-        <w:jc w:val="center"/>
-      </w:pPr>
-    </w:p>
-    <w:p>
-      <w:r>
-        <w:br w:type="column"/>
-      </w:r>
-    </w:p>
-    <w:p>
-      <w:pPr>
+          <w:color w:val="17365D"/>
+          <w:sz w:val="36"/>
+        </w:rPr>
+      </w:pPr>
+      <w:bookmarkStart w:id="48" w:name="_Toc32005234"/>
+      <w:bookmarkStart w:id="49" w:name="_Toc32006209"/>
+      <w:bookmarkStart w:id="50" w:name="_Toc32006757"/>
+      <w:r>
+        <w:br w:type="page"/>
+      </w:r>
+    </w:p>
+    <w:p>
+      <w:pPr>
+        <w:pStyle w:val="Heading1"/>
         <w:numPr>
           <w:ilvl w:val="0"/>
-          <w:numId w:val="19"/>
+          <w:numId w:val="14"/>
         </w:numPr>
-        <w:ind w:left="360"/>
-        <w:rPr>
-          <w:rFonts w:asciiTheme="minorHAnsi" w:hAnsiTheme="minorHAnsi"/>
-        </w:rPr>
-      </w:pPr>
-      <w:r>
-        <w:rPr>
-          <w:rFonts w:asciiTheme="minorHAnsi" w:hAnsiTheme="minorHAnsi"/>
-        </w:rPr>
-        <w:t>Secure agreement</w:t>
-      </w:r>
-      <w:bookmarkStart w:id="47" w:name="_Toc32005234"/>
-      <w:bookmarkStart w:id="48" w:name="_Toc32006209"/>
-      <w:bookmarkStart w:id="49" w:name="_Toc34762071"/>
-      <w:r>
-        <w:rPr>
-          <w:rFonts w:asciiTheme="minorHAnsi" w:hAnsiTheme="minorHAnsi"/>
-        </w:rPr>
-        <w:t xml:space="preserve"> on assessment date</w:t>
-      </w:r>
-    </w:p>
-    <w:p>
-      <w:pPr>
-        <w:rPr>
-          <w:rFonts w:asciiTheme="minorHAnsi" w:hAnsiTheme="minorHAnsi"/>
-        </w:rPr>
-      </w:pPr>
-    </w:p>
-    <w:p>
-      <w:pPr>
-        <w:rPr>
-          <w:rFonts w:asciiTheme="minorHAnsi" w:hAnsiTheme="minorHAnsi"/>
-        </w:rPr>
-      </w:pPr>
-    </w:p>
-    <w:p>
-      <w:pPr>
-        <w:rPr>
-          <w:rFonts w:asciiTheme="minorHAnsi" w:hAnsiTheme="minorHAnsi"/>
-        </w:rPr>
-      </w:pPr>
-    </w:p>
-    <w:p>
-      <w:pPr>
-        <w:rPr>
-          <w:rFonts w:asciiTheme="minorHAnsi" w:hAnsiTheme="minorHAnsi"/>
-        </w:rPr>
-      </w:pPr>
-    </w:p>
-    <w:p>
-      <w:pPr>
+      </w:pPr>
+      <w:r>
+        <w:lastRenderedPageBreak/>
+        <w:t>Problem Reporting Procedures</w:t>
+      </w:r>
+      <w:bookmarkEnd w:id="48"/>
+      <w:bookmarkEnd w:id="49"/>
+      <w:bookmarkEnd w:id="50"/>
+    </w:p>
+    <w:p>
+      <w:pPr>
+        <w:pStyle w:val="Heading3"/>
         <w:numPr>
           <w:ilvl w:val="0"/>
-          <w:numId w:val="18"/>
+          <w:numId w:val="17"/>
         </w:numPr>
-        <w:ind w:left="360"/>
-        <w:rPr>
-          <w:rFonts w:asciiTheme="minorHAnsi" w:hAnsiTheme="minorHAnsi"/>
-        </w:rPr>
-      </w:pPr>
-      <w:r>
-        <w:rPr>
-          <w:rFonts w:asciiTheme="minorHAnsi" w:hAnsiTheme="minorHAnsi"/>
-        </w:rPr>
-        <w:t>Development</w:t>
-      </w:r>
-      <w:r>
-        <w:rPr>
-          <w:rFonts w:asciiTheme="minorHAnsi" w:hAnsiTheme="minorHAnsi"/>
-        </w:rPr>
-        <w:t xml:space="preserve"> deliverables:</w:t>
+      </w:pPr>
+      <w:bookmarkStart w:id="51" w:name="_Toc32005235"/>
+      <w:bookmarkStart w:id="52" w:name="_Toc32006210"/>
+      <w:bookmarkStart w:id="53" w:name="_Toc34762072"/>
+      <w:r>
+        <w:t>Noncompliance Reporting Procedures</w:t>
+      </w:r>
+      <w:bookmarkEnd w:id="51"/>
+      <w:bookmarkEnd w:id="52"/>
+      <w:bookmarkEnd w:id="53"/>
+    </w:p>
+    <w:p>
+      <w:pPr>
+        <w:jc w:val="both"/>
+      </w:pPr>
+      <w:r>
+        <w:t>An issue will be logged</w:t>
+      </w:r>
+      <w:r>
+        <w:t xml:space="preserve"> into the </w:t>
+      </w:r>
+      <w:r>
+        <w:rPr>
+          <w:u w:val="single"/>
+        </w:rPr>
+        <w:t>Test Report</w:t>
+      </w:r>
+      <w:r>
+        <w:t xml:space="preserve"> if there is a problem without a visible plan for resolution. Once a list of issues has been compiled, it will be reviewed with the project manager to see if any new or additional information might mitigate or eliminate any of them. Remaining issues must be addressed with an action plan from the project manager</w:t>
+      </w:r>
+      <w:r>
+        <w:t>.</w:t>
+      </w:r>
+    </w:p>
+    <w:p>
+      <w:pPr>
+        <w:pStyle w:val="Heading1"/>
+        <w:numPr>
+          <w:ilvl w:val="0"/>
+          <w:numId w:val="14"/>
+        </w:numPr>
+      </w:pPr>
+      <w:bookmarkStart w:id="54" w:name="_Toc32005236"/>
+      <w:bookmarkStart w:id="55" w:name="_Toc32006211"/>
+      <w:bookmarkStart w:id="56" w:name="_Toc34762073"/>
+      <w:r>
+        <w:t>Quality Assurance Metrics</w:t>
+      </w:r>
+      <w:bookmarkEnd w:id="54"/>
+      <w:bookmarkEnd w:id="55"/>
+      <w:bookmarkEnd w:id="56"/>
+    </w:p>
+    <w:p>
+      <w:r>
+        <w:t>An Approved deliverable is:</w:t>
       </w:r>
     </w:p>
     <w:p>
@@ -3681,15 +3212,12 @@
           <w:ilvl w:val="0"/>
           <w:numId w:val="13"/>
         </w:numPr>
-        <w:rPr>
-          <w:rFonts w:asciiTheme="minorHAnsi" w:hAnsiTheme="minorHAnsi"/>
-        </w:rPr>
-      </w:pPr>
-      <w:r>
-        <w:rPr>
-          <w:rFonts w:asciiTheme="minorHAnsi" w:hAnsiTheme="minorHAnsi"/>
-        </w:rPr>
-        <w:t>Updated project plan</w:t>
+      </w:pPr>
+      <w:r>
+        <w:t>Fully t</w:t>
+      </w:r>
+      <w:r>
+        <w:t>ested deliverables</w:t>
       </w:r>
     </w:p>
     <w:p>
@@ -3698,310 +3226,67 @@
           <w:ilvl w:val="0"/>
           <w:numId w:val="13"/>
         </w:numPr>
-        <w:rPr>
-          <w:rFonts w:asciiTheme="minorHAnsi" w:hAnsiTheme="minorHAnsi"/>
-        </w:rPr>
-      </w:pPr>
-      <w:r>
-        <w:rPr>
-          <w:rFonts w:asciiTheme="minorHAnsi" w:hAnsiTheme="minorHAnsi"/>
-        </w:rPr>
-        <w:t>Applicable items</w:t>
-      </w:r>
-    </w:p>
-    <w:p>
-      <w:pPr>
-        <w:rPr>
-          <w:rFonts w:asciiTheme="minorHAnsi" w:hAnsiTheme="minorHAnsi"/>
-        </w:rPr>
-      </w:pPr>
+      </w:pPr>
+      <w:r>
+        <w:t>Documented tests</w:t>
+      </w:r>
     </w:p>
     <w:p>
       <w:pPr>
         <w:numPr>
           <w:ilvl w:val="0"/>
-          <w:numId w:val="17"/>
+          <w:numId w:val="13"/>
         </w:numPr>
-        <w:ind w:left="360"/>
-        <w:rPr>
-          <w:rFonts w:asciiTheme="minorHAnsi" w:hAnsiTheme="minorHAnsi"/>
-        </w:rPr>
-      </w:pPr>
-      <w:r>
-        <w:rPr>
-          <w:rFonts w:asciiTheme="minorHAnsi" w:hAnsiTheme="minorHAnsi"/>
-        </w:rPr>
-        <w:t>Audit deliverables</w:t>
-      </w:r>
-      <w:r>
-        <w:rPr>
-          <w:rFonts w:asciiTheme="minorHAnsi" w:hAnsiTheme="minorHAnsi"/>
-        </w:rPr>
-        <w:t>:</w:t>
+      </w:pPr>
+      <w:r>
+        <w:t>Performance wise</w:t>
       </w:r>
     </w:p>
     <w:p>
       <w:pPr>
         <w:numPr>
           <w:ilvl w:val="0"/>
-          <w:numId w:val="14"/>
+          <w:numId w:val="13"/>
         </w:numPr>
-        <w:rPr>
-          <w:rFonts w:asciiTheme="minorHAnsi" w:hAnsiTheme="minorHAnsi"/>
-        </w:rPr>
-      </w:pPr>
-      <w:r>
-        <w:rPr>
-          <w:rFonts w:asciiTheme="minorHAnsi" w:hAnsiTheme="minorHAnsi"/>
-        </w:rPr>
-        <w:t>Review project plan</w:t>
+      </w:pPr>
+      <w:r>
+        <w:t>Compatible with other features</w:t>
       </w:r>
     </w:p>
     <w:p>
       <w:pPr>
         <w:numPr>
           <w:ilvl w:val="0"/>
-          <w:numId w:val="14"/>
+          <w:numId w:val="13"/>
         </w:numPr>
-        <w:rPr>
-          <w:rFonts w:asciiTheme="minorHAnsi" w:hAnsiTheme="minorHAnsi"/>
-        </w:rPr>
-      </w:pPr>
-      <w:r>
-        <w:rPr>
-          <w:rFonts w:asciiTheme="minorHAnsi" w:hAnsiTheme="minorHAnsi"/>
-        </w:rPr>
-        <w:t>Review items</w:t>
-      </w:r>
-    </w:p>
-    <w:p>
-      <w:pPr>
-        <w:numPr>
-          <w:ilvl w:val="0"/>
-          <w:numId w:val="14"/>
-        </w:numPr>
-        <w:rPr>
-          <w:rFonts w:asciiTheme="minorHAnsi" w:hAnsiTheme="minorHAnsi"/>
-        </w:rPr>
-      </w:pPr>
-      <w:r>
-        <w:rPr>
-          <w:rFonts w:asciiTheme="minorHAnsi" w:hAnsiTheme="minorHAnsi"/>
-        </w:rPr>
-        <w:t>Formulate assessment</w:t>
-      </w:r>
-    </w:p>
-    <w:p>
-      <w:pPr>
-        <w:rPr>
-          <w:rFonts w:asciiTheme="minorHAnsi" w:hAnsiTheme="minorHAnsi"/>
-        </w:rPr>
-      </w:pPr>
-    </w:p>
-    <w:p>
-      <w:pPr>
-        <w:numPr>
-          <w:ilvl w:val="0"/>
-          <w:numId w:val="16"/>
-        </w:numPr>
-        <w:ind w:left="360"/>
-        <w:rPr>
-          <w:rFonts w:asciiTheme="minorHAnsi" w:hAnsiTheme="minorHAnsi"/>
-        </w:rPr>
-      </w:pPr>
-      <w:r>
-        <w:rPr>
-          <w:rFonts w:asciiTheme="minorHAnsi" w:hAnsiTheme="minorHAnsi"/>
-        </w:rPr>
-        <w:t>Assessment of risk to project plan.</w:t>
-      </w:r>
-    </w:p>
-    <w:p>
-      <w:pPr>
-        <w:numPr>
-          <w:ilvl w:val="0"/>
-          <w:numId w:val="16"/>
-        </w:numPr>
-        <w:ind w:left="360"/>
-        <w:rPr>
-          <w:rFonts w:asciiTheme="minorHAnsi" w:hAnsiTheme="minorHAnsi"/>
-        </w:rPr>
-      </w:pPr>
-      <w:r>
-        <w:rPr>
-          <w:rFonts w:asciiTheme="minorHAnsi" w:hAnsiTheme="minorHAnsi"/>
-        </w:rPr>
-        <w:t>List of concerns</w:t>
-      </w:r>
-    </w:p>
-    <w:p>
-      <w:pPr>
-        <w:numPr>
-          <w:ilvl w:val="0"/>
-          <w:numId w:val="16"/>
-        </w:numPr>
-        <w:ind w:left="360"/>
-        <w:rPr>
-          <w:rFonts w:asciiTheme="minorHAnsi" w:hAnsiTheme="minorHAnsi"/>
-        </w:rPr>
-        <w:sectPr>
-          <w:type w:val="continuous"/>
-          <w:pgSz w:w="12240" w:h="15840"/>
-          <w:pgMar w:top="1440" w:right="1800" w:bottom="1440" w:left="1800" w:header="720" w:footer="720" w:gutter="0"/>
-          <w:pgNumType w:start="0"/>
-          <w:cols w:num="2" w:space="180"/>
-          <w:docGrid w:linePitch="360"/>
-        </w:sectPr>
-      </w:pPr>
-      <w:r>
-        <w:rPr>
-          <w:rFonts w:asciiTheme="minorHAnsi" w:hAnsiTheme="minorHAnsi"/>
-        </w:rPr>
-        <w:t>Recommendations</w:t>
-      </w:r>
-    </w:p>
-    <w:p>
-      <w:pPr>
-        <w:pStyle w:val="Heading1"/>
-      </w:pPr>
-      <w:r>
-        <w:t>Problem Reporting Procedures</w:t>
-      </w:r>
-      <w:bookmarkEnd w:id="47"/>
-      <w:bookmarkEnd w:id="48"/>
-      <w:bookmarkEnd w:id="49"/>
-    </w:p>
-    <w:p>
-      <w:pPr>
-        <w:pStyle w:val="Heading3"/>
-        <w:ind w:left="360"/>
-      </w:pPr>
-      <w:bookmarkStart w:id="50" w:name="_Toc32005235"/>
-      <w:bookmarkStart w:id="51" w:name="_Toc32006210"/>
-      <w:bookmarkStart w:id="52" w:name="_Toc34762072"/>
-      <w:r>
-        <w:t>Noncompliance Reporting Procedures</w:t>
-      </w:r>
-      <w:bookmarkEnd w:id="50"/>
-      <w:bookmarkEnd w:id="51"/>
-      <w:bookmarkEnd w:id="52"/>
-    </w:p>
-    <w:p>
-      <w:pPr>
-        <w:jc w:val="both"/>
-      </w:pPr>
-      <w:r>
-        <w:t>An issue will be logged</w:t>
-      </w:r>
-      <w:r>
-        <w:t xml:space="preserve"> into the </w:t>
-      </w:r>
-      <w:r>
-        <w:rPr>
-          <w:u w:val="single"/>
-        </w:rPr>
-        <w:t>Test Report</w:t>
-      </w:r>
-      <w:r>
-        <w:t xml:space="preserve"> if there is a problem without a visible plan for resolution. Once a list of issues has been compiled, it will be reviewed with the project manager to see if any new or additional information might mitigate or eliminate any of them. Remaining issues must be addressed with an action plan from the project manager</w:t>
-      </w:r>
-      <w:r>
-        <w:t>.</w:t>
-      </w:r>
-    </w:p>
-    <w:p>
-      <w:pPr>
-        <w:pStyle w:val="Heading1"/>
-      </w:pPr>
-      <w:bookmarkStart w:id="53" w:name="_Toc32005236"/>
-      <w:bookmarkStart w:id="54" w:name="_Toc32006211"/>
-      <w:bookmarkStart w:id="55" w:name="_Toc34762073"/>
-      <w:r>
-        <w:br w:type="page"/>
-      </w:r>
-      <w:r>
-        <w:lastRenderedPageBreak/>
-        <w:t>Quality Assurance Met</w:t>
-      </w:r>
-      <w:bookmarkStart w:id="56" w:name="_GoBack"/>
-      <w:bookmarkEnd w:id="56"/>
-      <w:r>
-        <w:t>rics</w:t>
-      </w:r>
-      <w:bookmarkEnd w:id="53"/>
-      <w:bookmarkEnd w:id="54"/>
-      <w:bookmarkEnd w:id="55"/>
-    </w:p>
-    <w:p>
-      <w:r>
-        <w:t>An Approved deliverable is:</w:t>
-      </w:r>
-    </w:p>
-    <w:p>
-      <w:pPr>
-        <w:numPr>
-          <w:ilvl w:val="0"/>
-          <w:numId w:val="20"/>
-        </w:numPr>
-        <w:rPr>
-          <w:color w:val="95B3D7" w:themeColor="accent1" w:themeTint="99"/>
-        </w:rPr>
-      </w:pPr>
-      <w:r>
-        <w:rPr>
-          <w:color w:val="95B3D7" w:themeColor="accent1" w:themeTint="99"/>
-        </w:rPr>
-        <w:t>…</w:t>
-      </w:r>
-    </w:p>
-    <w:p>
-      <w:pPr>
-        <w:numPr>
-          <w:ilvl w:val="0"/>
-          <w:numId w:val="20"/>
-        </w:numPr>
-        <w:rPr>
-          <w:color w:val="95B3D7" w:themeColor="accent1" w:themeTint="99"/>
-        </w:rPr>
-      </w:pPr>
-      <w:r>
-        <w:rPr>
-          <w:color w:val="95B3D7" w:themeColor="accent1" w:themeTint="99"/>
-        </w:rPr>
-        <w:t>…</w:t>
-      </w:r>
-    </w:p>
-    <w:p>
-      <w:pPr>
-        <w:numPr>
-          <w:ilvl w:val="0"/>
-          <w:numId w:val="20"/>
-        </w:numPr>
-        <w:rPr>
-          <w:color w:val="95B3D7" w:themeColor="accent1" w:themeTint="99"/>
-        </w:rPr>
-      </w:pPr>
-      <w:r>
-        <w:rPr>
-          <w:color w:val="95B3D7" w:themeColor="accent1" w:themeTint="99"/>
-        </w:rPr>
-        <w:t>…</w:t>
+      </w:pPr>
+      <w:r>
+        <w:t>Open room</w:t>
+      </w:r>
+      <w:r>
+        <w:t>s</w:t>
+      </w:r>
+      <w:r>
+        <w:t xml:space="preserve"> for further development</w:t>
       </w:r>
     </w:p>
     <w:sectPr>
-      <w:type w:val="continuous"/>
+      <w:headerReference w:type="default" r:id="rId9"/>
+      <w:footerReference w:type="default" r:id="rId10"/>
+      <w:headerReference w:type="first" r:id="rId11"/>
       <w:pgSz w:w="12240" w:h="15840"/>
-      <w:pgMar w:top="1440" w:right="1800" w:bottom="1440" w:left="1800" w:header="720" w:footer="720" w:gutter="0"/>
+      <w:pgMar w:top="1440" w:right="1800" w:bottom="1440" w:left="1800" w:header="57" w:footer="737" w:gutter="0"/>
       <w:pgNumType w:start="0"/>
       <w:cols w:space="720"/>
-      <w:docGrid w:linePitch="360"/>
+      <w:titlePg/>
+      <w:docGrid w:linePitch="381"/>
     </w:sectPr>
   </w:body>
 </w:document>
 </file>
 
 <file path=word/endnotes.xml><?xml version="1.0" encoding="utf-8"?>
-<w:endnotes xmlns:wpc="http://schemas.microsoft.com/office/word/2010/wordprocessingCanvas" xmlns:cx="http://schemas.microsoft.com/office/drawing/2014/chartex" xmlns:cx1="http://schemas.microsoft.com/office/drawing/2015/9/8/chartex" xmlns:cx2="http://schemas.microsoft.com/office/drawing/2015/10/21/chartex" xmlns:cx3="http://schemas.microsoft.com/office/drawing/2016/5/9/chartex" xmlns:cx4="http://schemas.microsoft.com/office/drawing/2016/5/10/chartex" xmlns:cx5="http://schemas.microsoft.com/office/drawing/2016/5/11/chartex" xmlns:cx6="http://schemas.microsoft.com/office/drawing/2016/5/12/chartex" xmlns:cx7="http://schemas.microsoft.com/office/drawing/2016/5/13/chartex" xmlns:cx8="http://schemas.microsoft.com/office/drawing/2016/5/14/chartex" xmlns:mc="http://schemas.openxmlformats.org/markup-compatibility/2006" xmlns:aink="http://schemas.microsoft.com/office/drawing/2016/ink" xmlns:am3d="http://schemas.microsoft.com/office/drawing/2017/model3d" xmlns:o="urn:schemas-microsoft-com:office:office" xmlns:r="http://schemas.openxmlformats.org/officeDocument/2006/relationships" xmlns:m="http://schemas.openxmlformats.org/officeDocument/2006/math" xmlns:v="urn:schemas-microsoft-com:vml" xmlns:wp14="http://schemas.microsoft.com/office/word/2010/wordprocessingDrawing" xmlns:wp="http://schemas.openxmlformats.org/drawingml/2006/wordprocessingDrawing" xmlns:w10="urn:schemas-microsoft-com:office:word" xmlns:w="http://schemas.openxmlformats.org/wordprocessingml/2006/main" xmlns:w14="http://schemas.microsoft.com/office/word/2010/wordml" xmlns:w15="http://schemas.microsoft.com/office/word/2012/wordml" xmlns:w16cid="http://schemas.microsoft.com/office/word/2016/wordml/cid" xmlns:w16se="http://schemas.microsoft.com/office/word/2015/wordml/symex" xmlns:wpg="http://schemas.microsoft.com/office/word/2010/wordprocessingGroup" xmlns:wpi="http://schemas.microsoft.com/office/word/2010/wordprocessingInk" xmlns:wne="http://schemas.microsoft.com/office/word/2006/wordml" xmlns:wps="http://schemas.microsoft.com/office/word/2010/wordprocessingShape" mc:Ignorable="w14 w15 w16se w16cid wp14">
+<w:endnotes xmlns:wpc="http://schemas.microsoft.com/office/word/2010/wordprocessingCanvas" xmlns:cx="http://schemas.microsoft.com/office/drawing/2014/chartex" xmlns:mc="http://schemas.openxmlformats.org/markup-compatibility/2006" xmlns:o="urn:schemas-microsoft-com:office:office" xmlns:r="http://schemas.openxmlformats.org/officeDocument/2006/relationships" xmlns:m="http://schemas.openxmlformats.org/officeDocument/2006/math" xmlns:v="urn:schemas-microsoft-com:vml" xmlns:wp14="http://schemas.microsoft.com/office/word/2010/wordprocessingDrawing" xmlns:wp="http://schemas.openxmlformats.org/drawingml/2006/wordprocessingDrawing" xmlns:w10="urn:schemas-microsoft-com:office:word" xmlns:w="http://schemas.openxmlformats.org/wordprocessingml/2006/main" xmlns:w14="http://schemas.microsoft.com/office/word/2010/wordml" xmlns:w15="http://schemas.microsoft.com/office/word/2012/wordml" xmlns:w16se="http://schemas.microsoft.com/office/word/2015/wordml/symex" xmlns:wpg="http://schemas.microsoft.com/office/word/2010/wordprocessingGroup" xmlns:wpi="http://schemas.microsoft.com/office/word/2010/wordprocessingInk" xmlns:wne="http://schemas.microsoft.com/office/word/2006/wordml" xmlns:wps="http://schemas.microsoft.com/office/word/2010/wordprocessingShape" mc:Ignorable="w14 w15 w16se wp14">
   <w:endnote w:type="separator" w:id="-1">
     <w:p>
       <w:r>
@@ -4020,7 +3305,7 @@
 </file>
 
 <file path=word/footer1.xml><?xml version="1.0" encoding="utf-8"?>
-<w:ftr xmlns:wpc="http://schemas.microsoft.com/office/word/2010/wordprocessingCanvas" xmlns:cx="http://schemas.microsoft.com/office/drawing/2014/chartex" xmlns:cx1="http://schemas.microsoft.com/office/drawing/2015/9/8/chartex" xmlns:cx2="http://schemas.microsoft.com/office/drawing/2015/10/21/chartex" xmlns:cx3="http://schemas.microsoft.com/office/drawing/2016/5/9/chartex" xmlns:cx4="http://schemas.microsoft.com/office/drawing/2016/5/10/chartex" xmlns:cx5="http://schemas.microsoft.com/office/drawing/2016/5/11/chartex" xmlns:cx6="http://schemas.microsoft.com/office/drawing/2016/5/12/chartex" xmlns:cx7="http://schemas.microsoft.com/office/drawing/2016/5/13/chartex" xmlns:cx8="http://schemas.microsoft.com/office/drawing/2016/5/14/chartex" xmlns:mc="http://schemas.openxmlformats.org/markup-compatibility/2006" xmlns:aink="http://schemas.microsoft.com/office/drawing/2016/ink" xmlns:am3d="http://schemas.microsoft.com/office/drawing/2017/model3d" xmlns:o="urn:schemas-microsoft-com:office:office" xmlns:r="http://schemas.openxmlformats.org/officeDocument/2006/relationships" xmlns:m="http://schemas.openxmlformats.org/officeDocument/2006/math" xmlns:v="urn:schemas-microsoft-com:vml" xmlns:wp14="http://schemas.microsoft.com/office/word/2010/wordprocessingDrawing" xmlns:wp="http://schemas.openxmlformats.org/drawingml/2006/wordprocessingDrawing" xmlns:w10="urn:schemas-microsoft-com:office:word" xmlns:w="http://schemas.openxmlformats.org/wordprocessingml/2006/main" xmlns:w14="http://schemas.microsoft.com/office/word/2010/wordml" xmlns:w15="http://schemas.microsoft.com/office/word/2012/wordml" xmlns:w16cid="http://schemas.microsoft.com/office/word/2016/wordml/cid" xmlns:w16se="http://schemas.microsoft.com/office/word/2015/wordml/symex" xmlns:wpg="http://schemas.microsoft.com/office/word/2010/wordprocessingGroup" xmlns:wpi="http://schemas.microsoft.com/office/word/2010/wordprocessingInk" xmlns:wne="http://schemas.microsoft.com/office/word/2006/wordml" xmlns:wps="http://schemas.microsoft.com/office/word/2010/wordprocessingShape" mc:Ignorable="w14 w15 w16se w16cid wp14">
+<w:ftr xmlns:wpc="http://schemas.microsoft.com/office/word/2010/wordprocessingCanvas" xmlns:cx="http://schemas.microsoft.com/office/drawing/2014/chartex" xmlns:mc="http://schemas.openxmlformats.org/markup-compatibility/2006" xmlns:o="urn:schemas-microsoft-com:office:office" xmlns:r="http://schemas.openxmlformats.org/officeDocument/2006/relationships" xmlns:m="http://schemas.openxmlformats.org/officeDocument/2006/math" xmlns:v="urn:schemas-microsoft-com:vml" xmlns:wp14="http://schemas.microsoft.com/office/word/2010/wordprocessingDrawing" xmlns:wp="http://schemas.openxmlformats.org/drawingml/2006/wordprocessingDrawing" xmlns:w10="urn:schemas-microsoft-com:office:word" xmlns:w="http://schemas.openxmlformats.org/wordprocessingml/2006/main" xmlns:w14="http://schemas.microsoft.com/office/word/2010/wordml" xmlns:w15="http://schemas.microsoft.com/office/word/2012/wordml" xmlns:w16se="http://schemas.microsoft.com/office/word/2015/wordml/symex" xmlns:wpg="http://schemas.microsoft.com/office/word/2010/wordprocessingGroup" xmlns:wpi="http://schemas.microsoft.com/office/word/2010/wordprocessingInk" xmlns:wne="http://schemas.microsoft.com/office/word/2006/wordml" xmlns:wps="http://schemas.microsoft.com/office/word/2010/wordprocessingShape" mc:Ignorable="w14 w15 w16se wp14">
   <w:p>
     <w:pPr>
       <w:pStyle w:val="Footer"/>
@@ -4029,71 +3314,278 @@
       <w:rPr>
         <w:noProof/>
       </w:rPr>
-      <w:pict w14:anchorId="3BCE673B">
-        <v:group id="Group 33" o:spid="_x0000_s2054" style="position:absolute;margin-left:.75pt;margin-top:748.9pt;width:610.5pt;height:15pt;z-index:251659264;mso-width-percent:1000;mso-position-horizontal-relative:page;mso-position-vertical-relative:page;mso-width-percent:1000" coordorigin=",14970" coordsize="12255,300" o:gfxdata="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">
-          <v:shapetype id="_x0000_t202" coordsize="21600,21600" o:spt="202" path="m,l,21600r21600,l21600,xe">
-            <v:stroke joinstyle="miter"/>
-            <v:path gradientshapeok="t" o:connecttype="rect"/>
-          </v:shapetype>
-          <v:shape id="Text Box 25" o:spid="_x0000_s2055" type="#_x0000_t202" style="position:absolute;left:10803;top:14982;width:659;height:288;visibility:visible;mso-wrap-style:square;v-text-anchor:top" o:gfxdata="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" filled="f" stroked="f">
-            <v:textbox style="mso-next-textbox:#Text Box 25" inset="0,0,0,0">
-              <w:txbxContent>
-                <w:p>
-                  <w:pPr>
-                    <w:jc w:val="center"/>
-                  </w:pPr>
-                  <w:r>
-                    <w:fldChar w:fldCharType="begin"/>
-                  </w:r>
-                  <w:r>
-                    <w:instrText xml:space="preserve"> PAGE    \* MERGEFORMAT </w:instrText>
-                  </w:r>
-                  <w:r>
-                    <w:fldChar w:fldCharType="separate"/>
-                  </w:r>
-                  <w:r>
-                    <w:rPr>
-                      <w:noProof/>
-                      <w:color w:val="8C8C8C"/>
-                    </w:rPr>
-                    <w:t>2</w:t>
-                  </w:r>
-                  <w:r>
-                    <w:rPr>
-                      <w:noProof/>
-                      <w:color w:val="8C8C8C"/>
-                    </w:rPr>
-                    <w:fldChar w:fldCharType="end"/>
-                  </w:r>
-                </w:p>
-              </w:txbxContent>
-            </v:textbox>
-          </v:shape>
-          <v:group id="Group 31" o:spid="_x0000_s2056" style="position:absolute;top:14970;width:12255;height:230;flip:x" coordorigin="-8,14978" coordsize="12255,230" o:gfxdata="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">
-            <v:shapetype id="_x0000_t34" coordsize="21600,21600" o:spt="34" o:oned="t" adj="10800" path="m,l@0,0@0,21600,21600,21600e" filled="f">
-              <v:stroke joinstyle="miter"/>
-              <v:formulas>
-                <v:f eqn="val #0"/>
-              </v:formulas>
-              <v:path arrowok="t" fillok="f" o:connecttype="none"/>
-              <v:handles>
-                <v:h position="#0,center"/>
-              </v:handles>
-              <o:lock v:ext="edit" shapetype="t"/>
-            </v:shapetype>
-            <v:shape id="AutoShape 27" o:spid="_x0000_s2057" type="#_x0000_t34" style="position:absolute;left:-8;top:14978;width:1260;height:230;flip:y;visibility:visible;mso-wrap-style:square" o:gfxdata="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" strokecolor="#a5a5a5"/>
-            <v:shape id="AutoShape 28" o:spid="_x0000_s2058" type="#_x0000_t34" style="position:absolute;left:1252;top:14978;width:10995;height:230;rotation:180;visibility:visible;mso-wrap-style:square" o:gfxdata="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" adj="20904" strokecolor="#a5a5a5"/>
-          </v:group>
-          <w10:wrap anchorx="page" anchory="margin"/>
-        </v:group>
-      </w:pict>
+      <mc:AlternateContent>
+        <mc:Choice Requires="wpg">
+          <w:drawing>
+            <wp:anchor distT="0" distB="0" distL="114300" distR="114300" simplePos="0" relativeHeight="251659264" behindDoc="0" locked="0" layoutInCell="1" allowOverlap="1" wp14:anchorId="3BCE673B">
+              <wp:simplePos x="0" y="0"/>
+              <wp:positionH relativeFrom="page">
+                <wp:posOffset>9525</wp:posOffset>
+              </wp:positionH>
+              <wp:positionV relativeFrom="page">
+                <wp:posOffset>9511030</wp:posOffset>
+              </wp:positionV>
+              <wp:extent cx="7753350" cy="190500"/>
+              <wp:effectExtent l="0" t="0" r="0" b="0"/>
+              <wp:wrapNone/>
+              <wp:docPr id="3" name="Group 33"/>
+              <wp:cNvGraphicFramePr>
+                <a:graphicFrameLocks xmlns:a="http://schemas.openxmlformats.org/drawingml/2006/main"/>
+              </wp:cNvGraphicFramePr>
+              <a:graphic xmlns:a="http://schemas.openxmlformats.org/drawingml/2006/main">
+                <a:graphicData uri="http://schemas.microsoft.com/office/word/2010/wordprocessingGroup">
+                  <wpg:wgp>
+                    <wpg:cNvGrpSpPr>
+                      <a:grpSpLocks/>
+                    </wpg:cNvGrpSpPr>
+                    <wpg:grpSpPr bwMode="auto">
+                      <a:xfrm>
+                        <a:off x="0" y="0"/>
+                        <a:ext cx="7753350" cy="190500"/>
+                        <a:chOff x="0" y="14970"/>
+                        <a:chExt cx="12255" cy="300"/>
+                      </a:xfrm>
+                    </wpg:grpSpPr>
+                    <wps:wsp>
+                      <wps:cNvPr id="6" name="Text Box 25"/>
+                      <wps:cNvSpPr txBox="1">
+                        <a:spLocks/>
+                      </wps:cNvSpPr>
+                      <wps:spPr bwMode="auto">
+                        <a:xfrm>
+                          <a:off x="10803" y="14982"/>
+                          <a:ext cx="659" cy="288"/>
+                        </a:xfrm>
+                        <a:prstGeom prst="rect">
+                          <a:avLst/>
+                        </a:prstGeom>
+                        <a:noFill/>
+                        <a:ln>
+                          <a:noFill/>
+                        </a:ln>
+                        <a:extLst>
+                          <a:ext uri="{909E8E84-426E-40DD-AFC4-6F175D3DCCD1}">
+                            <a14:hiddenFill xmlns:a14="http://schemas.microsoft.com/office/drawing/2010/main">
+                              <a:solidFill>
+                                <a:srgbClr val="FFFFFF"/>
+                              </a:solidFill>
+                            </a14:hiddenFill>
+                          </a:ext>
+                          <a:ext uri="{91240B29-F687-4F45-9708-019B960494DF}">
+                            <a14:hiddenLine xmlns:a14="http://schemas.microsoft.com/office/drawing/2010/main" w="9525">
+                              <a:solidFill>
+                                <a:srgbClr val="000000"/>
+                              </a:solidFill>
+                              <a:miter lim="800000"/>
+                              <a:headEnd/>
+                              <a:tailEnd/>
+                            </a14:hiddenLine>
+                          </a:ext>
+                        </a:extLst>
+                      </wps:spPr>
+                      <wps:txbx>
+                        <w:txbxContent>
+                          <w:p>
+                            <w:pPr>
+                              <w:jc w:val="center"/>
+                            </w:pPr>
+                            <w:r>
+                              <w:fldChar w:fldCharType="begin"/>
+                            </w:r>
+                            <w:r>
+                              <w:instrText xml:space="preserve"> PAGE    \* MERGEFORMAT </w:instrText>
+                            </w:r>
+                            <w:r>
+                              <w:fldChar w:fldCharType="separate"/>
+                            </w:r>
+                            <w:r>
+                              <w:rPr>
+                                <w:noProof/>
+                                <w:color w:val="8C8C8C"/>
+                              </w:rPr>
+                              <w:t>6</w:t>
+                            </w:r>
+                            <w:r>
+                              <w:rPr>
+                                <w:noProof/>
+                                <w:color w:val="8C8C8C"/>
+                              </w:rPr>
+                              <w:fldChar w:fldCharType="end"/>
+                            </w:r>
+                          </w:p>
+                        </w:txbxContent>
+                      </wps:txbx>
+                      <wps:bodyPr rot="0" vert="horz" wrap="square" lIns="0" tIns="0" rIns="0" bIns="0" anchor="t" anchorCtr="0" upright="1">
+                        <a:noAutofit/>
+                      </wps:bodyPr>
+                    </wps:wsp>
+                    <wpg:grpSp>
+                      <wpg:cNvPr id="7" name="Group 31"/>
+                      <wpg:cNvGrpSpPr>
+                        <a:grpSpLocks/>
+                      </wpg:cNvGrpSpPr>
+                      <wpg:grpSpPr bwMode="auto">
+                        <a:xfrm flipH="1">
+                          <a:off x="0" y="14970"/>
+                          <a:ext cx="12255" cy="230"/>
+                          <a:chOff x="-8" y="14978"/>
+                          <a:chExt cx="12255" cy="230"/>
+                        </a:xfrm>
+                      </wpg:grpSpPr>
+                      <wps:wsp>
+                        <wps:cNvPr id="8" name="AutoShape 27"/>
+                        <wps:cNvCnPr>
+                          <a:cxnSpLocks/>
+                        </wps:cNvCnPr>
+                        <wps:spPr bwMode="auto">
+                          <a:xfrm flipV="1">
+                            <a:off x="-8" y="14978"/>
+                            <a:ext cx="1260" cy="230"/>
+                          </a:xfrm>
+                          <a:prstGeom prst="bentConnector3">
+                            <a:avLst>
+                              <a:gd name="adj1" fmla="val 50000"/>
+                            </a:avLst>
+                          </a:prstGeom>
+                          <a:noFill/>
+                          <a:ln w="9525">
+                            <a:solidFill>
+                              <a:srgbClr val="A5A5A5"/>
+                            </a:solidFill>
+                            <a:miter lim="800000"/>
+                            <a:headEnd/>
+                            <a:tailEnd/>
+                          </a:ln>
+                          <a:extLst>
+                            <a:ext uri="{909E8E84-426E-40DD-AFC4-6F175D3DCCD1}">
+                              <a14:hiddenFill xmlns:a14="http://schemas.microsoft.com/office/drawing/2010/main">
+                                <a:noFill/>
+                              </a14:hiddenFill>
+                            </a:ext>
+                          </a:extLst>
+                        </wps:spPr>
+                        <wps:bodyPr/>
+                      </wps:wsp>
+                      <wps:wsp>
+                        <wps:cNvPr id="9" name="AutoShape 28"/>
+                        <wps:cNvCnPr>
+                          <a:cxnSpLocks/>
+                        </wps:cNvCnPr>
+                        <wps:spPr bwMode="auto">
+                          <a:xfrm rot="10800000">
+                            <a:off x="1252" y="14978"/>
+                            <a:ext cx="10995" cy="230"/>
+                          </a:xfrm>
+                          <a:prstGeom prst="bentConnector3">
+                            <a:avLst>
+                              <a:gd name="adj1" fmla="val 96778"/>
+                            </a:avLst>
+                          </a:prstGeom>
+                          <a:noFill/>
+                          <a:ln w="9525">
+                            <a:solidFill>
+                              <a:srgbClr val="A5A5A5"/>
+                            </a:solidFill>
+                            <a:miter lim="800000"/>
+                            <a:headEnd/>
+                            <a:tailEnd/>
+                          </a:ln>
+                          <a:extLst>
+                            <a:ext uri="{909E8E84-426E-40DD-AFC4-6F175D3DCCD1}">
+                              <a14:hiddenFill xmlns:a14="http://schemas.microsoft.com/office/drawing/2010/main">
+                                <a:noFill/>
+                              </a14:hiddenFill>
+                            </a:ext>
+                          </a:extLst>
+                        </wps:spPr>
+                        <wps:bodyPr/>
+                      </wps:wsp>
+                    </wpg:grpSp>
+                  </wpg:wgp>
+                </a:graphicData>
+              </a:graphic>
+              <wp14:sizeRelH relativeFrom="page">
+                <wp14:pctWidth>100000</wp14:pctWidth>
+              </wp14:sizeRelH>
+              <wp14:sizeRelV relativeFrom="page">
+                <wp14:pctHeight>0</wp14:pctHeight>
+              </wp14:sizeRelV>
+            </wp:anchor>
+          </w:drawing>
+        </mc:Choice>
+        <mc:Fallback>
+          <w:pict>
+            <v:group w14:anchorId="3BCE673B" id="Group 33" o:spid="_x0000_s1026" style="position:absolute;margin-left:.75pt;margin-top:748.9pt;width:610.5pt;height:15pt;z-index:251659264;mso-width-percent:1000;mso-position-horizontal-relative:page;mso-position-vertical-relative:page;mso-width-percent:1000" coordorigin=",14970" coordsize="12255,300" o:gfxdata="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">
+              <v:shapetype id="_x0000_t202" coordsize="21600,21600" o:spt="202" path="m,l,21600r21600,l21600,xe">
+                <v:stroke joinstyle="miter"/>
+                <v:path gradientshapeok="t" o:connecttype="rect"/>
+              </v:shapetype>
+              <v:shape id="Text Box 25" o:spid="_x0000_s1027" type="#_x0000_t202" style="position:absolute;left:10803;top:14982;width:659;height:288;visibility:visible;mso-wrap-style:square;v-text-anchor:top" o:gfxdata="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" filled="f" stroked="f">
+                <v:path arrowok="t"/>
+                <v:textbox inset="0,0,0,0">
+                  <w:txbxContent>
+                    <w:p>
+                      <w:pPr>
+                        <w:jc w:val="center"/>
+                      </w:pPr>
+                      <w:r>
+                        <w:fldChar w:fldCharType="begin"/>
+                      </w:r>
+                      <w:r>
+                        <w:instrText xml:space="preserve"> PAGE    \* MERGEFORMAT </w:instrText>
+                      </w:r>
+                      <w:r>
+                        <w:fldChar w:fldCharType="separate"/>
+                      </w:r>
+                      <w:r>
+                        <w:rPr>
+                          <w:noProof/>
+                          <w:color w:val="8C8C8C"/>
+                        </w:rPr>
+                        <w:t>6</w:t>
+                      </w:r>
+                      <w:r>
+                        <w:rPr>
+                          <w:noProof/>
+                          <w:color w:val="8C8C8C"/>
+                        </w:rPr>
+                        <w:fldChar w:fldCharType="end"/>
+                      </w:r>
+                    </w:p>
+                  </w:txbxContent>
+                </v:textbox>
+              </v:shape>
+              <v:group id="Group 31" o:spid="_x0000_s1028" style="position:absolute;top:14970;width:12255;height:230;flip:x" coordorigin="-8,14978" coordsize="12255,230" o:gfxdata="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">
+                <v:shapetype id="_x0000_t34" coordsize="21600,21600" o:spt="34" o:oned="t" adj="10800" path="m,l@0,0@0,21600,21600,21600e" filled="f">
+                  <v:stroke joinstyle="miter"/>
+                  <v:formulas>
+                    <v:f eqn="val #0"/>
+                  </v:formulas>
+                  <v:path arrowok="t" fillok="f" o:connecttype="none"/>
+                  <v:handles>
+                    <v:h position="#0,center"/>
+                  </v:handles>
+                  <o:lock v:ext="edit" shapetype="t"/>
+                </v:shapetype>
+                <v:shape id="AutoShape 27" o:spid="_x0000_s1029" type="#_x0000_t34" style="position:absolute;left:-8;top:14978;width:1260;height:230;flip:y;visibility:visible;mso-wrap-style:square" o:connectortype="elbow" o:gfxdata="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" strokecolor="#a5a5a5">
+                  <o:lock v:ext="edit" shapetype="f"/>
+                </v:shape>
+                <v:shape id="AutoShape 28" o:spid="_x0000_s1030" type="#_x0000_t34" style="position:absolute;left:1252;top:14978;width:10995;height:230;rotation:180;visibility:visible;mso-wrap-style:square" o:connectortype="elbow" o:gfxdata="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" adj="20904" strokecolor="#a5a5a5">
+                  <o:lock v:ext="edit" shapetype="f"/>
+                </v:shape>
+              </v:group>
+              <w10:wrap anchorx="page" anchory="page"/>
+            </v:group>
+          </w:pict>
+        </mc:Fallback>
+      </mc:AlternateContent>
     </w:r>
   </w:p>
 </w:ftr>
 </file>
 
 <file path=word/footnotes.xml><?xml version="1.0" encoding="utf-8"?>
-<w:footnotes xmlns:wpc="http://schemas.microsoft.com/office/word/2010/wordprocessingCanvas" xmlns:cx="http://schemas.microsoft.com/office/drawing/2014/chartex" xmlns:cx1="http://schemas.microsoft.com/office/drawing/2015/9/8/chartex" xmlns:cx2="http://schemas.microsoft.com/office/drawing/2015/10/21/chartex" xmlns:cx3="http://schemas.microsoft.com/office/drawing/2016/5/9/chartex" xmlns:cx4="http://schemas.microsoft.com/office/drawing/2016/5/10/chartex" xmlns:cx5="http://schemas.microsoft.com/office/drawing/2016/5/11/chartex" xmlns:cx6="http://schemas.microsoft.com/office/drawing/2016/5/12/chartex" xmlns:cx7="http://schemas.microsoft.com/office/drawing/2016/5/13/chartex" xmlns:cx8="http://schemas.microsoft.com/office/drawing/2016/5/14/chartex" xmlns:mc="http://schemas.openxmlformats.org/markup-compatibility/2006" xmlns:aink="http://schemas.microsoft.com/office/drawing/2016/ink" xmlns:am3d="http://schemas.microsoft.com/office/drawing/2017/model3d" xmlns:o="urn:schemas-microsoft-com:office:office" xmlns:r="http://schemas.openxmlformats.org/officeDocument/2006/relationships" xmlns:m="http://schemas.openxmlformats.org/officeDocument/2006/math" xmlns:v="urn:schemas-microsoft-com:vml" xmlns:wp14="http://schemas.microsoft.com/office/word/2010/wordprocessingDrawing" xmlns:wp="http://schemas.openxmlformats.org/drawingml/2006/wordprocessingDrawing" xmlns:w10="urn:schemas-microsoft-com:office:word" xmlns:w="http://schemas.openxmlformats.org/wordprocessingml/2006/main" xmlns:w14="http://schemas.microsoft.com/office/word/2010/wordml" xmlns:w15="http://schemas.microsoft.com/office/word/2012/wordml" xmlns:w16cid="http://schemas.microsoft.com/office/word/2016/wordml/cid" xmlns:w16se="http://schemas.microsoft.com/office/word/2015/wordml/symex" xmlns:wpg="http://schemas.microsoft.com/office/word/2010/wordprocessingGroup" xmlns:wpi="http://schemas.microsoft.com/office/word/2010/wordprocessingInk" xmlns:wne="http://schemas.microsoft.com/office/word/2006/wordml" xmlns:wps="http://schemas.microsoft.com/office/word/2010/wordprocessingShape" mc:Ignorable="w14 w15 w16se w16cid wp14">
+<w:footnotes xmlns:wpc="http://schemas.microsoft.com/office/word/2010/wordprocessingCanvas" xmlns:cx="http://schemas.microsoft.com/office/drawing/2014/chartex" xmlns:mc="http://schemas.openxmlformats.org/markup-compatibility/2006" xmlns:o="urn:schemas-microsoft-com:office:office" xmlns:r="http://schemas.openxmlformats.org/officeDocument/2006/relationships" xmlns:m="http://schemas.openxmlformats.org/officeDocument/2006/math" xmlns:v="urn:schemas-microsoft-com:vml" xmlns:wp14="http://schemas.microsoft.com/office/word/2010/wordprocessingDrawing" xmlns:wp="http://schemas.openxmlformats.org/drawingml/2006/wordprocessingDrawing" xmlns:w10="urn:schemas-microsoft-com:office:word" xmlns:w="http://schemas.openxmlformats.org/wordprocessingml/2006/main" xmlns:w14="http://schemas.microsoft.com/office/word/2010/wordml" xmlns:w15="http://schemas.microsoft.com/office/word/2012/wordml" xmlns:w16se="http://schemas.microsoft.com/office/word/2015/wordml/symex" xmlns:wpg="http://schemas.microsoft.com/office/word/2010/wordprocessingGroup" xmlns:wpi="http://schemas.microsoft.com/office/word/2010/wordprocessingInk" xmlns:wne="http://schemas.microsoft.com/office/word/2006/wordml" xmlns:wps="http://schemas.microsoft.com/office/word/2010/wordprocessingShape" mc:Ignorable="w14 w15 w16se wp14">
   <w:footnote w:type="separator" w:id="-1">
     <w:p>
       <w:r>
@@ -4111,9 +3603,238 @@
 </w:footnotes>
 </file>
 
+<file path=word/header1.xml><?xml version="1.0" encoding="utf-8"?>
+<w:hdr xmlns:wpc="http://schemas.microsoft.com/office/word/2010/wordprocessingCanvas" xmlns:cx="http://schemas.microsoft.com/office/drawing/2014/chartex" xmlns:mc="http://schemas.openxmlformats.org/markup-compatibility/2006" xmlns:o="urn:schemas-microsoft-com:office:office" xmlns:r="http://schemas.openxmlformats.org/officeDocument/2006/relationships" xmlns:m="http://schemas.openxmlformats.org/officeDocument/2006/math" xmlns:v="urn:schemas-microsoft-com:vml" xmlns:wp14="http://schemas.microsoft.com/office/word/2010/wordprocessingDrawing" xmlns:wp="http://schemas.openxmlformats.org/drawingml/2006/wordprocessingDrawing" xmlns:w10="urn:schemas-microsoft-com:office:word" xmlns:w="http://schemas.openxmlformats.org/wordprocessingml/2006/main" xmlns:w14="http://schemas.microsoft.com/office/word/2010/wordml" xmlns:w15="http://schemas.microsoft.com/office/word/2012/wordml" xmlns:w16se="http://schemas.microsoft.com/office/word/2015/wordml/symex" xmlns:wpg="http://schemas.microsoft.com/office/word/2010/wordprocessingGroup" xmlns:wpi="http://schemas.microsoft.com/office/word/2010/wordprocessingInk" xmlns:wne="http://schemas.microsoft.com/office/word/2006/wordml" xmlns:wps="http://schemas.microsoft.com/office/word/2010/wordprocessingShape" mc:Ignorable="w14 w15 w16se wp14">
+  <w:p>
+    <w:pPr>
+      <w:pStyle w:val="Header"/>
+    </w:pPr>
+    <w:r>
+      <w:rPr>
+        <w:noProof/>
+      </w:rPr>
+      <w:drawing>
+        <wp:anchor distT="0" distB="0" distL="114300" distR="114300" simplePos="0" relativeHeight="251658239" behindDoc="0" locked="0" layoutInCell="1" allowOverlap="1" wp14:anchorId="3637701A" wp14:editId="55B01AFE">
+          <wp:simplePos x="0" y="0"/>
+          <wp:positionH relativeFrom="column">
+            <wp:posOffset>-1231900</wp:posOffset>
+          </wp:positionH>
+          <wp:positionV relativeFrom="paragraph">
+            <wp:posOffset>-455295</wp:posOffset>
+          </wp:positionV>
+          <wp:extent cx="7874000" cy="1968500"/>
+          <wp:effectExtent l="0" t="0" r="0" b="0"/>
+          <wp:wrapTopAndBottom/>
+          <wp:docPr id="44" name="Picture 44" descr="A picture containing orange, yellow&#10;&#10;Description automatically generated"/>
+          <wp:cNvGraphicFramePr>
+            <a:graphicFrameLocks xmlns:a="http://schemas.openxmlformats.org/drawingml/2006/main" noChangeAspect="1"/>
+          </wp:cNvGraphicFramePr>
+          <a:graphic xmlns:a="http://schemas.openxmlformats.org/drawingml/2006/main">
+            <a:graphicData uri="http://schemas.openxmlformats.org/drawingml/2006/picture">
+              <pic:pic xmlns:pic="http://schemas.openxmlformats.org/drawingml/2006/picture">
+                <pic:nvPicPr>
+                  <pic:cNvPr id="12" name="Screen Shot 2020-02-21 at 10.11.16 AM.png"/>
+                  <pic:cNvPicPr/>
+                </pic:nvPicPr>
+                <pic:blipFill>
+                  <a:blip r:embed="rId1">
+                    <a:extLst>
+                      <a:ext uri="{28A0092B-C50C-407E-A947-70E740481C1C}">
+                        <a14:useLocalDpi xmlns:a14="http://schemas.microsoft.com/office/drawing/2010/main" val="0"/>
+                      </a:ext>
+                    </a:extLst>
+                  </a:blip>
+                  <a:stretch>
+                    <a:fillRect/>
+                  </a:stretch>
+                </pic:blipFill>
+                <pic:spPr>
+                  <a:xfrm>
+                    <a:off x="0" y="0"/>
+                    <a:ext cx="7874000" cy="1968500"/>
+                  </a:xfrm>
+                  <a:prstGeom prst="rect">
+                    <a:avLst/>
+                  </a:prstGeom>
+                </pic:spPr>
+              </pic:pic>
+            </a:graphicData>
+          </a:graphic>
+          <wp14:sizeRelH relativeFrom="page">
+            <wp14:pctWidth>0</wp14:pctWidth>
+          </wp14:sizeRelH>
+          <wp14:sizeRelV relativeFrom="page">
+            <wp14:pctHeight>0</wp14:pctHeight>
+          </wp14:sizeRelV>
+        </wp:anchor>
+      </w:drawing>
+    </w:r>
+  </w:p>
+</w:hdr>
+</file>
+
+<file path=word/header2.xml><?xml version="1.0" encoding="utf-8"?>
+<w:hdr xmlns:wpc="http://schemas.microsoft.com/office/word/2010/wordprocessingCanvas" xmlns:cx="http://schemas.microsoft.com/office/drawing/2014/chartex" xmlns:mc="http://schemas.openxmlformats.org/markup-compatibility/2006" xmlns:o="urn:schemas-microsoft-com:office:office" xmlns:r="http://schemas.openxmlformats.org/officeDocument/2006/relationships" xmlns:m="http://schemas.openxmlformats.org/officeDocument/2006/math" xmlns:v="urn:schemas-microsoft-com:vml" xmlns:wp14="http://schemas.microsoft.com/office/word/2010/wordprocessingDrawing" xmlns:wp="http://schemas.openxmlformats.org/drawingml/2006/wordprocessingDrawing" xmlns:w10="urn:schemas-microsoft-com:office:word" xmlns:w="http://schemas.openxmlformats.org/wordprocessingml/2006/main" xmlns:w14="http://schemas.microsoft.com/office/word/2010/wordml" xmlns:w15="http://schemas.microsoft.com/office/word/2012/wordml" xmlns:w16se="http://schemas.microsoft.com/office/word/2015/wordml/symex" xmlns:wpg="http://schemas.microsoft.com/office/word/2010/wordprocessingGroup" xmlns:wpi="http://schemas.microsoft.com/office/word/2010/wordprocessingInk" xmlns:wne="http://schemas.microsoft.com/office/word/2006/wordml" xmlns:wps="http://schemas.microsoft.com/office/word/2010/wordprocessingShape" mc:Ignorable="w14 w15 w16se wp14">
+  <w:p>
+    <w:pPr>
+      <w:pStyle w:val="Header"/>
+    </w:pPr>
+    <w:r>
+      <w:rPr>
+        <w:noProof/>
+      </w:rPr>
+      <w:drawing>
+        <wp:anchor distT="0" distB="0" distL="114300" distR="114300" simplePos="0" relativeHeight="251660288" behindDoc="1" locked="0" layoutInCell="1" allowOverlap="1" wp14:anchorId="3A67807F" wp14:editId="596D696A">
+          <wp:simplePos x="0" y="0"/>
+          <wp:positionH relativeFrom="column">
+            <wp:posOffset>-1117600</wp:posOffset>
+          </wp:positionH>
+          <wp:positionV relativeFrom="paragraph">
+            <wp:posOffset>-36195</wp:posOffset>
+          </wp:positionV>
+          <wp:extent cx="7696200" cy="5130800"/>
+          <wp:effectExtent l="0" t="0" r="0" b="0"/>
+          <wp:wrapTopAndBottom/>
+          <wp:docPr id="45" name="Picture 45" descr="A picture containing building&#10;&#10;Description automatically generated"/>
+          <wp:cNvGraphicFramePr>
+            <a:graphicFrameLocks xmlns:a="http://schemas.openxmlformats.org/drawingml/2006/main" noChangeAspect="1"/>
+          </wp:cNvGraphicFramePr>
+          <a:graphic xmlns:a="http://schemas.openxmlformats.org/drawingml/2006/main">
+            <a:graphicData uri="http://schemas.openxmlformats.org/drawingml/2006/picture">
+              <pic:pic xmlns:pic="http://schemas.openxmlformats.org/drawingml/2006/picture">
+                <pic:nvPicPr>
+                  <pic:cNvPr id="14" name="Picture1.png"/>
+                  <pic:cNvPicPr/>
+                </pic:nvPicPr>
+                <pic:blipFill>
+                  <a:blip r:embed="rId1">
+                    <a:extLst>
+                      <a:ext uri="{28A0092B-C50C-407E-A947-70E740481C1C}">
+                        <a14:useLocalDpi xmlns:a14="http://schemas.microsoft.com/office/drawing/2010/main" val="0"/>
+                      </a:ext>
+                    </a:extLst>
+                  </a:blip>
+                  <a:stretch>
+                    <a:fillRect/>
+                  </a:stretch>
+                </pic:blipFill>
+                <pic:spPr>
+                  <a:xfrm>
+                    <a:off x="0" y="0"/>
+                    <a:ext cx="7696200" cy="5130800"/>
+                  </a:xfrm>
+                  <a:prstGeom prst="rect">
+                    <a:avLst/>
+                  </a:prstGeom>
+                </pic:spPr>
+              </pic:pic>
+            </a:graphicData>
+          </a:graphic>
+          <wp14:sizeRelH relativeFrom="page">
+            <wp14:pctWidth>0</wp14:pctWidth>
+          </wp14:sizeRelH>
+          <wp14:sizeRelV relativeFrom="page">
+            <wp14:pctHeight>0</wp14:pctHeight>
+          </wp14:sizeRelV>
+        </wp:anchor>
+      </w:drawing>
+    </w:r>
+    <w:r>
+      <w:tab/>
+    </w:r>
+  </w:p>
+</w:hdr>
+</file>
+
 <file path=word/numbering.xml><?xml version="1.0" encoding="utf-8"?>
-<w:numbering xmlns:wpc="http://schemas.microsoft.com/office/word/2010/wordprocessingCanvas" xmlns:cx="http://schemas.microsoft.com/office/drawing/2014/chartex" xmlns:cx1="http://schemas.microsoft.com/office/drawing/2015/9/8/chartex" xmlns:cx2="http://schemas.microsoft.com/office/drawing/2015/10/21/chartex" xmlns:cx3="http://schemas.microsoft.com/office/drawing/2016/5/9/chartex" xmlns:cx4="http://schemas.microsoft.com/office/drawing/2016/5/10/chartex" xmlns:cx5="http://schemas.microsoft.com/office/drawing/2016/5/11/chartex" xmlns:cx6="http://schemas.microsoft.com/office/drawing/2016/5/12/chartex" xmlns:cx7="http://schemas.microsoft.com/office/drawing/2016/5/13/chartex" xmlns:cx8="http://schemas.microsoft.com/office/drawing/2016/5/14/chartex" xmlns:mc="http://schemas.openxmlformats.org/markup-compatibility/2006" xmlns:aink="http://schemas.microsoft.com/office/drawing/2016/ink" xmlns:am3d="http://schemas.microsoft.com/office/drawing/2017/model3d" xmlns:o="urn:schemas-microsoft-com:office:office" xmlns:r="http://schemas.openxmlformats.org/officeDocument/2006/relationships" xmlns:m="http://schemas.openxmlformats.org/officeDocument/2006/math" xmlns:v="urn:schemas-microsoft-com:vml" xmlns:wp14="http://schemas.microsoft.com/office/word/2010/wordprocessingDrawing" xmlns:wp="http://schemas.openxmlformats.org/drawingml/2006/wordprocessingDrawing" xmlns:w10="urn:schemas-microsoft-com:office:word" xmlns:w="http://schemas.openxmlformats.org/wordprocessingml/2006/main" xmlns:w14="http://schemas.microsoft.com/office/word/2010/wordml" xmlns:w15="http://schemas.microsoft.com/office/word/2012/wordml" xmlns:w16cid="http://schemas.microsoft.com/office/word/2016/wordml/cid" xmlns:w16se="http://schemas.microsoft.com/office/word/2015/wordml/symex" xmlns:wpg="http://schemas.microsoft.com/office/word/2010/wordprocessingGroup" xmlns:wpi="http://schemas.microsoft.com/office/word/2010/wordprocessingInk" xmlns:wne="http://schemas.microsoft.com/office/word/2006/wordml" xmlns:wps="http://schemas.microsoft.com/office/word/2010/wordprocessingShape" mc:Ignorable="w14 w15 w16se w16cid wp14">
+<w:numbering xmlns:wpc="http://schemas.microsoft.com/office/word/2010/wordprocessingCanvas" xmlns:cx="http://schemas.microsoft.com/office/drawing/2014/chartex" xmlns:mc="http://schemas.openxmlformats.org/markup-compatibility/2006" xmlns:o="urn:schemas-microsoft-com:office:office" xmlns:r="http://schemas.openxmlformats.org/officeDocument/2006/relationships" xmlns:m="http://schemas.openxmlformats.org/officeDocument/2006/math" xmlns:v="urn:schemas-microsoft-com:vml" xmlns:wp14="http://schemas.microsoft.com/office/word/2010/wordprocessingDrawing" xmlns:wp="http://schemas.openxmlformats.org/drawingml/2006/wordprocessingDrawing" xmlns:w10="urn:schemas-microsoft-com:office:word" xmlns:w="http://schemas.openxmlformats.org/wordprocessingml/2006/main" xmlns:w14="http://schemas.microsoft.com/office/word/2010/wordml" xmlns:w15="http://schemas.microsoft.com/office/word/2012/wordml" xmlns:w16se="http://schemas.microsoft.com/office/word/2015/wordml/symex" xmlns:wpg="http://schemas.microsoft.com/office/word/2010/wordprocessingGroup" xmlns:wpi="http://schemas.microsoft.com/office/word/2010/wordprocessingInk" xmlns:wne="http://schemas.microsoft.com/office/word/2006/wordml" xmlns:wps="http://schemas.microsoft.com/office/word/2010/wordprocessingShape" mc:Ignorable="w14 w15 w16se wp14">
   <w:abstractNum w:abstractNumId="0" w15:restartNumberingAfterBreak="0">
+    <w:nsid w:val="04AC6633"/>
+    <w:multiLevelType w:val="hybridMultilevel"/>
+    <w:tmpl w:val="FAD696E8"/>
+    <w:lvl w:ilvl="0" w:tplc="04090013">
+      <w:start w:val="1"/>
+      <w:numFmt w:val="upperRoman"/>
+      <w:lvlText w:val="%1."/>
+      <w:lvlJc w:val="right"/>
+      <w:pPr>
+        <w:ind w:left="720" w:hanging="360"/>
+      </w:pPr>
+    </w:lvl>
+    <w:lvl w:ilvl="1" w:tplc="04090019" w:tentative="1">
+      <w:start w:val="1"/>
+      <w:numFmt w:val="lowerLetter"/>
+      <w:lvlText w:val="%2."/>
+      <w:lvlJc w:val="left"/>
+      <w:pPr>
+        <w:ind w:left="1440" w:hanging="360"/>
+      </w:pPr>
+    </w:lvl>
+    <w:lvl w:ilvl="2" w:tplc="0409001B" w:tentative="1">
+      <w:start w:val="1"/>
+      <w:numFmt w:val="lowerRoman"/>
+      <w:lvlText w:val="%3."/>
+      <w:lvlJc w:val="right"/>
+      <w:pPr>
+        <w:ind w:left="2160" w:hanging="180"/>
+      </w:pPr>
+    </w:lvl>
+    <w:lvl w:ilvl="3" w:tplc="0409000F" w:tentative="1">
+      <w:start w:val="1"/>
+      <w:numFmt w:val="decimal"/>
+      <w:lvlText w:val="%4."/>
+      <w:lvlJc w:val="left"/>
+      <w:pPr>
+        <w:ind w:left="2880" w:hanging="360"/>
+      </w:pPr>
+    </w:lvl>
+    <w:lvl w:ilvl="4" w:tplc="04090019" w:tentative="1">
+      <w:start w:val="1"/>
+      <w:numFmt w:val="lowerLetter"/>
+      <w:lvlText w:val="%5."/>
+      <w:lvlJc w:val="left"/>
+      <w:pPr>
+        <w:ind w:left="3600" w:hanging="360"/>
+      </w:pPr>
+    </w:lvl>
+    <w:lvl w:ilvl="5" w:tplc="0409001B" w:tentative="1">
+      <w:start w:val="1"/>
+      <w:numFmt w:val="lowerRoman"/>
+      <w:lvlText w:val="%6."/>
+      <w:lvlJc w:val="right"/>
+      <w:pPr>
+        <w:ind w:left="4320" w:hanging="180"/>
+      </w:pPr>
+    </w:lvl>
+    <w:lvl w:ilvl="6" w:tplc="0409000F" w:tentative="1">
+      <w:start w:val="1"/>
+      <w:numFmt w:val="decimal"/>
+      <w:lvlText w:val="%7."/>
+      <w:lvlJc w:val="left"/>
+      <w:pPr>
+        <w:ind w:left="5040" w:hanging="360"/>
+      </w:pPr>
+    </w:lvl>
+    <w:lvl w:ilvl="7" w:tplc="04090019" w:tentative="1">
+      <w:start w:val="1"/>
+      <w:numFmt w:val="lowerLetter"/>
+      <w:lvlText w:val="%8."/>
+      <w:lvlJc w:val="left"/>
+      <w:pPr>
+        <w:ind w:left="5760" w:hanging="360"/>
+      </w:pPr>
+    </w:lvl>
+    <w:lvl w:ilvl="8" w:tplc="0409001B" w:tentative="1">
+      <w:start w:val="1"/>
+      <w:numFmt w:val="lowerRoman"/>
+      <w:lvlText w:val="%9."/>
+      <w:lvlJc w:val="right"/>
+      <w:pPr>
+        <w:ind w:left="6480" w:hanging="180"/>
+      </w:pPr>
+    </w:lvl>
+  </w:abstractNum>
+  <w:abstractNum w:abstractNumId="1" w15:restartNumberingAfterBreak="0">
     <w:nsid w:val="0AF220C6"/>
     <w:multiLevelType w:val="multilevel"/>
     <w:tmpl w:val="0409001D"/>
@@ -4123,7 +3844,7 @@
       <w:lvlText w:val="%1)"/>
       <w:lvlJc w:val="left"/>
       <w:pPr>
-        <w:ind w:left="900" w:hanging="360"/>
+        <w:ind w:left="360" w:hanging="360"/>
       </w:pPr>
     </w:lvl>
     <w:lvl w:ilvl="1">
@@ -4132,7 +3853,7 @@
       <w:lvlText w:val="%2)"/>
       <w:lvlJc w:val="left"/>
       <w:pPr>
-        <w:ind w:left="1260" w:hanging="360"/>
+        <w:ind w:left="720" w:hanging="360"/>
       </w:pPr>
     </w:lvl>
     <w:lvl w:ilvl="2">
@@ -4141,7 +3862,7 @@
       <w:lvlText w:val="%3)"/>
       <w:lvlJc w:val="left"/>
       <w:pPr>
-        <w:ind w:left="1620" w:hanging="360"/>
+        <w:ind w:left="1080" w:hanging="360"/>
       </w:pPr>
     </w:lvl>
     <w:lvl w:ilvl="3">
@@ -4150,7 +3871,7 @@
       <w:lvlText w:val="(%4)"/>
       <w:lvlJc w:val="left"/>
       <w:pPr>
-        <w:ind w:left="1980" w:hanging="360"/>
+        <w:ind w:left="1440" w:hanging="360"/>
       </w:pPr>
     </w:lvl>
     <w:lvl w:ilvl="4">
@@ -4159,7 +3880,7 @@
       <w:lvlText w:val="(%5)"/>
       <w:lvlJc w:val="left"/>
       <w:pPr>
-        <w:ind w:left="2340" w:hanging="360"/>
+        <w:ind w:left="1800" w:hanging="360"/>
       </w:pPr>
     </w:lvl>
     <w:lvl w:ilvl="5">
@@ -4168,7 +3889,7 @@
       <w:lvlText w:val="(%6)"/>
       <w:lvlJc w:val="left"/>
       <w:pPr>
-        <w:ind w:left="2700" w:hanging="360"/>
+        <w:ind w:left="2160" w:hanging="360"/>
       </w:pPr>
     </w:lvl>
     <w:lvl w:ilvl="6">
@@ -4177,7 +3898,7 @@
       <w:lvlText w:val="%7."/>
       <w:lvlJc w:val="left"/>
       <w:pPr>
-        <w:ind w:left="3060" w:hanging="360"/>
+        <w:ind w:left="2520" w:hanging="360"/>
       </w:pPr>
     </w:lvl>
     <w:lvl w:ilvl="7">
@@ -4186,7 +3907,7 @@
       <w:lvlText w:val="%8."/>
       <w:lvlJc w:val="left"/>
       <w:pPr>
-        <w:ind w:left="3420" w:hanging="360"/>
+        <w:ind w:left="2880" w:hanging="360"/>
       </w:pPr>
     </w:lvl>
     <w:lvl w:ilvl="8">
@@ -4195,11 +3916,11 @@
       <w:lvlText w:val="%9."/>
       <w:lvlJc w:val="left"/>
       <w:pPr>
-        <w:ind w:left="3780" w:hanging="360"/>
+        <w:ind w:left="3240" w:hanging="360"/>
       </w:pPr>
     </w:lvl>
   </w:abstractNum>
-  <w:abstractNum w:abstractNumId="1" w15:restartNumberingAfterBreak="0">
+  <w:abstractNum w:abstractNumId="2" w15:restartNumberingAfterBreak="0">
     <w:nsid w:val="0CCF1DCA"/>
     <w:multiLevelType w:val="hybridMultilevel"/>
     <w:tmpl w:val="168C776C"/>
@@ -4213,119 +3934,6 @@
       </w:pPr>
       <w:rPr>
         <w:rFonts w:ascii="Symbol" w:hAnsi="Symbol" w:hint="default"/>
-      </w:rPr>
-    </w:lvl>
-    <w:lvl w:ilvl="1" w:tplc="04090003" w:tentative="1">
-      <w:start w:val="1"/>
-      <w:numFmt w:val="bullet"/>
-      <w:lvlText w:val="o"/>
-      <w:lvlJc w:val="left"/>
-      <w:pPr>
-        <w:ind w:left="1440" w:hanging="360"/>
-      </w:pPr>
-      <w:rPr>
-        <w:rFonts w:ascii="Courier New" w:hAnsi="Courier New" w:cs="Courier New" w:hint="default"/>
-      </w:rPr>
-    </w:lvl>
-    <w:lvl w:ilvl="2" w:tplc="04090005" w:tentative="1">
-      <w:start w:val="1"/>
-      <w:numFmt w:val="bullet"/>
-      <w:lvlText w:val=""/>
-      <w:lvlJc w:val="left"/>
-      <w:pPr>
-        <w:ind w:left="2160" w:hanging="360"/>
-      </w:pPr>
-      <w:rPr>
-        <w:rFonts w:ascii="Wingdings" w:hAnsi="Wingdings" w:hint="default"/>
-      </w:rPr>
-    </w:lvl>
-    <w:lvl w:ilvl="3" w:tplc="04090001" w:tentative="1">
-      <w:start w:val="1"/>
-      <w:numFmt w:val="bullet"/>
-      <w:lvlText w:val=""/>
-      <w:lvlJc w:val="left"/>
-      <w:pPr>
-        <w:ind w:left="2880" w:hanging="360"/>
-      </w:pPr>
-      <w:rPr>
-        <w:rFonts w:ascii="Symbol" w:hAnsi="Symbol" w:hint="default"/>
-      </w:rPr>
-    </w:lvl>
-    <w:lvl w:ilvl="4" w:tplc="04090003" w:tentative="1">
-      <w:start w:val="1"/>
-      <w:numFmt w:val="bullet"/>
-      <w:lvlText w:val="o"/>
-      <w:lvlJc w:val="left"/>
-      <w:pPr>
-        <w:ind w:left="3600" w:hanging="360"/>
-      </w:pPr>
-      <w:rPr>
-        <w:rFonts w:ascii="Courier New" w:hAnsi="Courier New" w:cs="Courier New" w:hint="default"/>
-      </w:rPr>
-    </w:lvl>
-    <w:lvl w:ilvl="5" w:tplc="04090005" w:tentative="1">
-      <w:start w:val="1"/>
-      <w:numFmt w:val="bullet"/>
-      <w:lvlText w:val=""/>
-      <w:lvlJc w:val="left"/>
-      <w:pPr>
-        <w:ind w:left="4320" w:hanging="360"/>
-      </w:pPr>
-      <w:rPr>
-        <w:rFonts w:ascii="Wingdings" w:hAnsi="Wingdings" w:hint="default"/>
-      </w:rPr>
-    </w:lvl>
-    <w:lvl w:ilvl="6" w:tplc="04090001" w:tentative="1">
-      <w:start w:val="1"/>
-      <w:numFmt w:val="bullet"/>
-      <w:lvlText w:val=""/>
-      <w:lvlJc w:val="left"/>
-      <w:pPr>
-        <w:ind w:left="5040" w:hanging="360"/>
-      </w:pPr>
-      <w:rPr>
-        <w:rFonts w:ascii="Symbol" w:hAnsi="Symbol" w:hint="default"/>
-      </w:rPr>
-    </w:lvl>
-    <w:lvl w:ilvl="7" w:tplc="04090003" w:tentative="1">
-      <w:start w:val="1"/>
-      <w:numFmt w:val="bullet"/>
-      <w:lvlText w:val="o"/>
-      <w:lvlJc w:val="left"/>
-      <w:pPr>
-        <w:ind w:left="5760" w:hanging="360"/>
-      </w:pPr>
-      <w:rPr>
-        <w:rFonts w:ascii="Courier New" w:hAnsi="Courier New" w:cs="Courier New" w:hint="default"/>
-      </w:rPr>
-    </w:lvl>
-    <w:lvl w:ilvl="8" w:tplc="04090005" w:tentative="1">
-      <w:start w:val="1"/>
-      <w:numFmt w:val="bullet"/>
-      <w:lvlText w:val=""/>
-      <w:lvlJc w:val="left"/>
-      <w:pPr>
-        <w:ind w:left="6480" w:hanging="360"/>
-      </w:pPr>
-      <w:rPr>
-        <w:rFonts w:ascii="Wingdings" w:hAnsi="Wingdings" w:hint="default"/>
-      </w:rPr>
-    </w:lvl>
-  </w:abstractNum>
-  <w:abstractNum w:abstractNumId="2" w15:restartNumberingAfterBreak="0">
-    <w:nsid w:val="14617648"/>
-    <w:multiLevelType w:val="hybridMultilevel"/>
-    <w:tmpl w:val="E8022338"/>
-    <w:lvl w:ilvl="0" w:tplc="0409000B">
-      <w:start w:val="1"/>
-      <w:numFmt w:val="bullet"/>
-      <w:lvlText w:val=""/>
-      <w:lvlJc w:val="left"/>
-      <w:pPr>
-        <w:ind w:left="720" w:hanging="360"/>
-      </w:pPr>
-      <w:rPr>
-        <w:rFonts w:ascii="Wingdings" w:hAnsi="Wingdings" w:hint="default"/>
       </w:rPr>
     </w:lvl>
     <w:lvl w:ilvl="1" w:tplc="04090003" w:tentative="1">
@@ -4512,232 +4120,92 @@
     </w:lvl>
   </w:abstractNum>
   <w:abstractNum w:abstractNumId="4" w15:restartNumberingAfterBreak="0">
-    <w:nsid w:val="158A06F3"/>
+    <w:nsid w:val="1FE5399B"/>
     <w:multiLevelType w:val="hybridMultilevel"/>
-    <w:tmpl w:val="9490FF9C"/>
-    <w:lvl w:ilvl="0" w:tplc="0409000B">
-      <w:start w:val="1"/>
-      <w:numFmt w:val="bullet"/>
-      <w:lvlText w:val=""/>
-      <w:lvlJc w:val="left"/>
-      <w:pPr>
-        <w:ind w:left="720" w:hanging="360"/>
-      </w:pPr>
-      <w:rPr>
-        <w:rFonts w:ascii="Wingdings" w:hAnsi="Wingdings" w:hint="default"/>
-      </w:rPr>
-    </w:lvl>
-    <w:lvl w:ilvl="1" w:tplc="04090003" w:tentative="1">
-      <w:start w:val="1"/>
-      <w:numFmt w:val="bullet"/>
-      <w:lvlText w:val="o"/>
-      <w:lvlJc w:val="left"/>
-      <w:pPr>
-        <w:ind w:left="1440" w:hanging="360"/>
-      </w:pPr>
-      <w:rPr>
-        <w:rFonts w:ascii="Courier New" w:hAnsi="Courier New" w:cs="Courier New" w:hint="default"/>
-      </w:rPr>
-    </w:lvl>
-    <w:lvl w:ilvl="2" w:tplc="04090005" w:tentative="1">
-      <w:start w:val="1"/>
-      <w:numFmt w:val="bullet"/>
-      <w:lvlText w:val=""/>
-      <w:lvlJc w:val="left"/>
-      <w:pPr>
-        <w:ind w:left="2160" w:hanging="360"/>
-      </w:pPr>
-      <w:rPr>
-        <w:rFonts w:ascii="Wingdings" w:hAnsi="Wingdings" w:hint="default"/>
-      </w:rPr>
-    </w:lvl>
-    <w:lvl w:ilvl="3" w:tplc="04090001" w:tentative="1">
-      <w:start w:val="1"/>
-      <w:numFmt w:val="bullet"/>
-      <w:lvlText w:val=""/>
-      <w:lvlJc w:val="left"/>
-      <w:pPr>
-        <w:ind w:left="2880" w:hanging="360"/>
-      </w:pPr>
-      <w:rPr>
-        <w:rFonts w:ascii="Symbol" w:hAnsi="Symbol" w:hint="default"/>
-      </w:rPr>
-    </w:lvl>
-    <w:lvl w:ilvl="4" w:tplc="04090003" w:tentative="1">
-      <w:start w:val="1"/>
-      <w:numFmt w:val="bullet"/>
-      <w:lvlText w:val="o"/>
-      <w:lvlJc w:val="left"/>
-      <w:pPr>
-        <w:ind w:left="3600" w:hanging="360"/>
-      </w:pPr>
-      <w:rPr>
-        <w:rFonts w:ascii="Courier New" w:hAnsi="Courier New" w:cs="Courier New" w:hint="default"/>
-      </w:rPr>
-    </w:lvl>
-    <w:lvl w:ilvl="5" w:tplc="04090005" w:tentative="1">
-      <w:start w:val="1"/>
-      <w:numFmt w:val="bullet"/>
-      <w:lvlText w:val=""/>
-      <w:lvlJc w:val="left"/>
-      <w:pPr>
-        <w:ind w:left="4320" w:hanging="360"/>
-      </w:pPr>
-      <w:rPr>
-        <w:rFonts w:ascii="Wingdings" w:hAnsi="Wingdings" w:hint="default"/>
-      </w:rPr>
-    </w:lvl>
-    <w:lvl w:ilvl="6" w:tplc="04090001" w:tentative="1">
-      <w:start w:val="1"/>
-      <w:numFmt w:val="bullet"/>
-      <w:lvlText w:val=""/>
-      <w:lvlJc w:val="left"/>
-      <w:pPr>
-        <w:ind w:left="5040" w:hanging="360"/>
-      </w:pPr>
-      <w:rPr>
-        <w:rFonts w:ascii="Symbol" w:hAnsi="Symbol" w:hint="default"/>
-      </w:rPr>
-    </w:lvl>
-    <w:lvl w:ilvl="7" w:tplc="04090003" w:tentative="1">
-      <w:start w:val="1"/>
-      <w:numFmt w:val="bullet"/>
-      <w:lvlText w:val="o"/>
-      <w:lvlJc w:val="left"/>
-      <w:pPr>
-        <w:ind w:left="5760" w:hanging="360"/>
-      </w:pPr>
-      <w:rPr>
-        <w:rFonts w:ascii="Courier New" w:hAnsi="Courier New" w:cs="Courier New" w:hint="default"/>
-      </w:rPr>
-    </w:lvl>
-    <w:lvl w:ilvl="8" w:tplc="04090005" w:tentative="1">
-      <w:start w:val="1"/>
-      <w:numFmt w:val="bullet"/>
-      <w:lvlText w:val=""/>
-      <w:lvlJc w:val="left"/>
-      <w:pPr>
-        <w:ind w:left="6480" w:hanging="360"/>
-      </w:pPr>
-      <w:rPr>
-        <w:rFonts w:ascii="Wingdings" w:hAnsi="Wingdings" w:hint="default"/>
-      </w:rPr>
+    <w:tmpl w:val="3F7854CC"/>
+    <w:lvl w:ilvl="0" w:tplc="0409000F">
+      <w:start w:val="1"/>
+      <w:numFmt w:val="decimal"/>
+      <w:lvlText w:val="%1."/>
+      <w:lvlJc w:val="left"/>
+      <w:pPr>
+        <w:ind w:left="1080" w:hanging="360"/>
+      </w:pPr>
+    </w:lvl>
+    <w:lvl w:ilvl="1" w:tplc="04090019" w:tentative="1">
+      <w:start w:val="1"/>
+      <w:numFmt w:val="lowerLetter"/>
+      <w:lvlText w:val="%2."/>
+      <w:lvlJc w:val="left"/>
+      <w:pPr>
+        <w:ind w:left="1800" w:hanging="360"/>
+      </w:pPr>
+    </w:lvl>
+    <w:lvl w:ilvl="2" w:tplc="0409001B" w:tentative="1">
+      <w:start w:val="1"/>
+      <w:numFmt w:val="lowerRoman"/>
+      <w:lvlText w:val="%3."/>
+      <w:lvlJc w:val="right"/>
+      <w:pPr>
+        <w:ind w:left="2520" w:hanging="180"/>
+      </w:pPr>
+    </w:lvl>
+    <w:lvl w:ilvl="3" w:tplc="0409000F" w:tentative="1">
+      <w:start w:val="1"/>
+      <w:numFmt w:val="decimal"/>
+      <w:lvlText w:val="%4."/>
+      <w:lvlJc w:val="left"/>
+      <w:pPr>
+        <w:ind w:left="3240" w:hanging="360"/>
+      </w:pPr>
+    </w:lvl>
+    <w:lvl w:ilvl="4" w:tplc="04090019" w:tentative="1">
+      <w:start w:val="1"/>
+      <w:numFmt w:val="lowerLetter"/>
+      <w:lvlText w:val="%5."/>
+      <w:lvlJc w:val="left"/>
+      <w:pPr>
+        <w:ind w:left="3960" w:hanging="360"/>
+      </w:pPr>
+    </w:lvl>
+    <w:lvl w:ilvl="5" w:tplc="0409001B" w:tentative="1">
+      <w:start w:val="1"/>
+      <w:numFmt w:val="lowerRoman"/>
+      <w:lvlText w:val="%6."/>
+      <w:lvlJc w:val="right"/>
+      <w:pPr>
+        <w:ind w:left="4680" w:hanging="180"/>
+      </w:pPr>
+    </w:lvl>
+    <w:lvl w:ilvl="6" w:tplc="0409000F" w:tentative="1">
+      <w:start w:val="1"/>
+      <w:numFmt w:val="decimal"/>
+      <w:lvlText w:val="%7."/>
+      <w:lvlJc w:val="left"/>
+      <w:pPr>
+        <w:ind w:left="5400" w:hanging="360"/>
+      </w:pPr>
+    </w:lvl>
+    <w:lvl w:ilvl="7" w:tplc="04090019" w:tentative="1">
+      <w:start w:val="1"/>
+      <w:numFmt w:val="lowerLetter"/>
+      <w:lvlText w:val="%8."/>
+      <w:lvlJc w:val="left"/>
+      <w:pPr>
+        <w:ind w:left="6120" w:hanging="360"/>
+      </w:pPr>
+    </w:lvl>
+    <w:lvl w:ilvl="8" w:tplc="0409001B" w:tentative="1">
+      <w:start w:val="1"/>
+      <w:numFmt w:val="lowerRoman"/>
+      <w:lvlText w:val="%9."/>
+      <w:lvlJc w:val="right"/>
+      <w:pPr>
+        <w:ind w:left="6840" w:hanging="180"/>
+      </w:pPr>
     </w:lvl>
   </w:abstractNum>
   <w:abstractNum w:abstractNumId="5" w15:restartNumberingAfterBreak="0">
-    <w:nsid w:val="17E268A4"/>
-    <w:multiLevelType w:val="hybridMultilevel"/>
-    <w:tmpl w:val="74E4A8B2"/>
-    <w:lvl w:ilvl="0" w:tplc="0409000D">
-      <w:start w:val="1"/>
-      <w:numFmt w:val="bullet"/>
-      <w:lvlText w:val=""/>
-      <w:lvlJc w:val="left"/>
-      <w:pPr>
-        <w:ind w:left="720" w:hanging="360"/>
-      </w:pPr>
-      <w:rPr>
-        <w:rFonts w:ascii="Wingdings" w:hAnsi="Wingdings" w:hint="default"/>
-      </w:rPr>
-    </w:lvl>
-    <w:lvl w:ilvl="1" w:tplc="04090003" w:tentative="1">
-      <w:start w:val="1"/>
-      <w:numFmt w:val="bullet"/>
-      <w:lvlText w:val="o"/>
-      <w:lvlJc w:val="left"/>
-      <w:pPr>
-        <w:ind w:left="1440" w:hanging="360"/>
-      </w:pPr>
-      <w:rPr>
-        <w:rFonts w:ascii="Courier New" w:hAnsi="Courier New" w:cs="Courier New" w:hint="default"/>
-      </w:rPr>
-    </w:lvl>
-    <w:lvl w:ilvl="2" w:tplc="04090005" w:tentative="1">
-      <w:start w:val="1"/>
-      <w:numFmt w:val="bullet"/>
-      <w:lvlText w:val=""/>
-      <w:lvlJc w:val="left"/>
-      <w:pPr>
-        <w:ind w:left="2160" w:hanging="360"/>
-      </w:pPr>
-      <w:rPr>
-        <w:rFonts w:ascii="Wingdings" w:hAnsi="Wingdings" w:hint="default"/>
-      </w:rPr>
-    </w:lvl>
-    <w:lvl w:ilvl="3" w:tplc="04090001" w:tentative="1">
-      <w:start w:val="1"/>
-      <w:numFmt w:val="bullet"/>
-      <w:lvlText w:val=""/>
-      <w:lvlJc w:val="left"/>
-      <w:pPr>
-        <w:ind w:left="2880" w:hanging="360"/>
-      </w:pPr>
-      <w:rPr>
-        <w:rFonts w:ascii="Symbol" w:hAnsi="Symbol" w:hint="default"/>
-      </w:rPr>
-    </w:lvl>
-    <w:lvl w:ilvl="4" w:tplc="04090003" w:tentative="1">
-      <w:start w:val="1"/>
-      <w:numFmt w:val="bullet"/>
-      <w:lvlText w:val="o"/>
-      <w:lvlJc w:val="left"/>
-      <w:pPr>
-        <w:ind w:left="3600" w:hanging="360"/>
-      </w:pPr>
-      <w:rPr>
-        <w:rFonts w:ascii="Courier New" w:hAnsi="Courier New" w:cs="Courier New" w:hint="default"/>
-      </w:rPr>
-    </w:lvl>
-    <w:lvl w:ilvl="5" w:tplc="04090005" w:tentative="1">
-      <w:start w:val="1"/>
-      <w:numFmt w:val="bullet"/>
-      <w:lvlText w:val=""/>
-      <w:lvlJc w:val="left"/>
-      <w:pPr>
-        <w:ind w:left="4320" w:hanging="360"/>
-      </w:pPr>
-      <w:rPr>
-        <w:rFonts w:ascii="Wingdings" w:hAnsi="Wingdings" w:hint="default"/>
-      </w:rPr>
-    </w:lvl>
-    <w:lvl w:ilvl="6" w:tplc="04090001" w:tentative="1">
-      <w:start w:val="1"/>
-      <w:numFmt w:val="bullet"/>
-      <w:lvlText w:val=""/>
-      <w:lvlJc w:val="left"/>
-      <w:pPr>
-        <w:ind w:left="5040" w:hanging="360"/>
-      </w:pPr>
-      <w:rPr>
-        <w:rFonts w:ascii="Symbol" w:hAnsi="Symbol" w:hint="default"/>
-      </w:rPr>
-    </w:lvl>
-    <w:lvl w:ilvl="7" w:tplc="04090003" w:tentative="1">
-      <w:start w:val="1"/>
-      <w:numFmt w:val="bullet"/>
-      <w:lvlText w:val="o"/>
-      <w:lvlJc w:val="left"/>
-      <w:pPr>
-        <w:ind w:left="5760" w:hanging="360"/>
-      </w:pPr>
-      <w:rPr>
-        <w:rFonts w:ascii="Courier New" w:hAnsi="Courier New" w:cs="Courier New" w:hint="default"/>
-      </w:rPr>
-    </w:lvl>
-    <w:lvl w:ilvl="8" w:tplc="04090005" w:tentative="1">
-      <w:start w:val="1"/>
-      <w:numFmt w:val="bullet"/>
-      <w:lvlText w:val=""/>
-      <w:lvlJc w:val="left"/>
-      <w:pPr>
-        <w:ind w:left="6480" w:hanging="360"/>
-      </w:pPr>
-      <w:rPr>
-        <w:rFonts w:ascii="Wingdings" w:hAnsi="Wingdings" w:hint="default"/>
-      </w:rPr>
-    </w:lvl>
-  </w:abstractNum>
-  <w:abstractNum w:abstractNumId="6" w15:restartNumberingAfterBreak="0">
     <w:nsid w:val="2DB65517"/>
     <w:multiLevelType w:val="multilevel"/>
     <w:tmpl w:val="FE12C594"/>
@@ -4850,7 +4318,7 @@
       </w:rPr>
     </w:lvl>
   </w:abstractNum>
-  <w:abstractNum w:abstractNumId="7" w15:restartNumberingAfterBreak="0">
+  <w:abstractNum w:abstractNumId="6" w15:restartNumberingAfterBreak="0">
     <w:nsid w:val="33243CB2"/>
     <w:multiLevelType w:val="hybridMultilevel"/>
     <w:tmpl w:val="9462105A"/>
@@ -4963,120 +4431,7 @@
       </w:rPr>
     </w:lvl>
   </w:abstractNum>
-  <w:abstractNum w:abstractNumId="8" w15:restartNumberingAfterBreak="0">
-    <w:nsid w:val="3A8A0E24"/>
-    <w:multiLevelType w:val="hybridMultilevel"/>
-    <w:tmpl w:val="4FBC6850"/>
-    <w:lvl w:ilvl="0" w:tplc="0409000D">
-      <w:start w:val="1"/>
-      <w:numFmt w:val="bullet"/>
-      <w:lvlText w:val=""/>
-      <w:lvlJc w:val="left"/>
-      <w:pPr>
-        <w:ind w:left="720" w:hanging="360"/>
-      </w:pPr>
-      <w:rPr>
-        <w:rFonts w:ascii="Wingdings" w:hAnsi="Wingdings" w:hint="default"/>
-      </w:rPr>
-    </w:lvl>
-    <w:lvl w:ilvl="1" w:tplc="04090003" w:tentative="1">
-      <w:start w:val="1"/>
-      <w:numFmt w:val="bullet"/>
-      <w:lvlText w:val="o"/>
-      <w:lvlJc w:val="left"/>
-      <w:pPr>
-        <w:ind w:left="1440" w:hanging="360"/>
-      </w:pPr>
-      <w:rPr>
-        <w:rFonts w:ascii="Courier New" w:hAnsi="Courier New" w:cs="Courier New" w:hint="default"/>
-      </w:rPr>
-    </w:lvl>
-    <w:lvl w:ilvl="2" w:tplc="04090005" w:tentative="1">
-      <w:start w:val="1"/>
-      <w:numFmt w:val="bullet"/>
-      <w:lvlText w:val=""/>
-      <w:lvlJc w:val="left"/>
-      <w:pPr>
-        <w:ind w:left="2160" w:hanging="360"/>
-      </w:pPr>
-      <w:rPr>
-        <w:rFonts w:ascii="Wingdings" w:hAnsi="Wingdings" w:hint="default"/>
-      </w:rPr>
-    </w:lvl>
-    <w:lvl w:ilvl="3" w:tplc="04090001" w:tentative="1">
-      <w:start w:val="1"/>
-      <w:numFmt w:val="bullet"/>
-      <w:lvlText w:val=""/>
-      <w:lvlJc w:val="left"/>
-      <w:pPr>
-        <w:ind w:left="2880" w:hanging="360"/>
-      </w:pPr>
-      <w:rPr>
-        <w:rFonts w:ascii="Symbol" w:hAnsi="Symbol" w:hint="default"/>
-      </w:rPr>
-    </w:lvl>
-    <w:lvl w:ilvl="4" w:tplc="04090003" w:tentative="1">
-      <w:start w:val="1"/>
-      <w:numFmt w:val="bullet"/>
-      <w:lvlText w:val="o"/>
-      <w:lvlJc w:val="left"/>
-      <w:pPr>
-        <w:ind w:left="3600" w:hanging="360"/>
-      </w:pPr>
-      <w:rPr>
-        <w:rFonts w:ascii="Courier New" w:hAnsi="Courier New" w:cs="Courier New" w:hint="default"/>
-      </w:rPr>
-    </w:lvl>
-    <w:lvl w:ilvl="5" w:tplc="04090005" w:tentative="1">
-      <w:start w:val="1"/>
-      <w:numFmt w:val="bullet"/>
-      <w:lvlText w:val=""/>
-      <w:lvlJc w:val="left"/>
-      <w:pPr>
-        <w:ind w:left="4320" w:hanging="360"/>
-      </w:pPr>
-      <w:rPr>
-        <w:rFonts w:ascii="Wingdings" w:hAnsi="Wingdings" w:hint="default"/>
-      </w:rPr>
-    </w:lvl>
-    <w:lvl w:ilvl="6" w:tplc="04090001" w:tentative="1">
-      <w:start w:val="1"/>
-      <w:numFmt w:val="bullet"/>
-      <w:lvlText w:val=""/>
-      <w:lvlJc w:val="left"/>
-      <w:pPr>
-        <w:ind w:left="5040" w:hanging="360"/>
-      </w:pPr>
-      <w:rPr>
-        <w:rFonts w:ascii="Symbol" w:hAnsi="Symbol" w:hint="default"/>
-      </w:rPr>
-    </w:lvl>
-    <w:lvl w:ilvl="7" w:tplc="04090003" w:tentative="1">
-      <w:start w:val="1"/>
-      <w:numFmt w:val="bullet"/>
-      <w:lvlText w:val="o"/>
-      <w:lvlJc w:val="left"/>
-      <w:pPr>
-        <w:ind w:left="5760" w:hanging="360"/>
-      </w:pPr>
-      <w:rPr>
-        <w:rFonts w:ascii="Courier New" w:hAnsi="Courier New" w:cs="Courier New" w:hint="default"/>
-      </w:rPr>
-    </w:lvl>
-    <w:lvl w:ilvl="8" w:tplc="04090005" w:tentative="1">
-      <w:start w:val="1"/>
-      <w:numFmt w:val="bullet"/>
-      <w:lvlText w:val=""/>
-      <w:lvlJc w:val="left"/>
-      <w:pPr>
-        <w:ind w:left="6480" w:hanging="360"/>
-      </w:pPr>
-      <w:rPr>
-        <w:rFonts w:ascii="Wingdings" w:hAnsi="Wingdings" w:hint="default"/>
-      </w:rPr>
-    </w:lvl>
-  </w:abstractNum>
-  <w:abstractNum w:abstractNumId="9" w15:restartNumberingAfterBreak="0">
+  <w:abstractNum w:abstractNumId="7" w15:restartNumberingAfterBreak="0">
     <w:nsid w:val="3DA052E2"/>
     <w:multiLevelType w:val="multilevel"/>
     <w:tmpl w:val="0409001F"/>
@@ -5162,127 +4517,13 @@
       </w:pPr>
     </w:lvl>
   </w:abstractNum>
-  <w:abstractNum w:abstractNumId="10" w15:restartNumberingAfterBreak="0">
-    <w:nsid w:val="4043019B"/>
-    <w:multiLevelType w:val="hybridMultilevel"/>
-    <w:tmpl w:val="7F94CB7A"/>
-    <w:lvl w:ilvl="0" w:tplc="0409000D">
-      <w:start w:val="1"/>
-      <w:numFmt w:val="bullet"/>
-      <w:lvlText w:val=""/>
-      <w:lvlJc w:val="left"/>
-      <w:pPr>
-        <w:ind w:left="720" w:hanging="360"/>
-      </w:pPr>
-      <w:rPr>
-        <w:rFonts w:ascii="Wingdings" w:hAnsi="Wingdings" w:hint="default"/>
-      </w:rPr>
-    </w:lvl>
-    <w:lvl w:ilvl="1" w:tplc="04090003" w:tentative="1">
-      <w:start w:val="1"/>
-      <w:numFmt w:val="bullet"/>
-      <w:lvlText w:val="o"/>
-      <w:lvlJc w:val="left"/>
-      <w:pPr>
-        <w:ind w:left="1440" w:hanging="360"/>
-      </w:pPr>
-      <w:rPr>
-        <w:rFonts w:ascii="Courier New" w:hAnsi="Courier New" w:cs="Courier New" w:hint="default"/>
-      </w:rPr>
-    </w:lvl>
-    <w:lvl w:ilvl="2" w:tplc="04090005" w:tentative="1">
-      <w:start w:val="1"/>
-      <w:numFmt w:val="bullet"/>
-      <w:lvlText w:val=""/>
-      <w:lvlJc w:val="left"/>
-      <w:pPr>
-        <w:ind w:left="2160" w:hanging="360"/>
-      </w:pPr>
-      <w:rPr>
-        <w:rFonts w:ascii="Wingdings" w:hAnsi="Wingdings" w:hint="default"/>
-      </w:rPr>
-    </w:lvl>
-    <w:lvl w:ilvl="3" w:tplc="04090001" w:tentative="1">
-      <w:start w:val="1"/>
-      <w:numFmt w:val="bullet"/>
-      <w:lvlText w:val=""/>
-      <w:lvlJc w:val="left"/>
-      <w:pPr>
-        <w:ind w:left="2880" w:hanging="360"/>
-      </w:pPr>
-      <w:rPr>
-        <w:rFonts w:ascii="Symbol" w:hAnsi="Symbol" w:hint="default"/>
-      </w:rPr>
-    </w:lvl>
-    <w:lvl w:ilvl="4" w:tplc="04090003" w:tentative="1">
-      <w:start w:val="1"/>
-      <w:numFmt w:val="bullet"/>
-      <w:lvlText w:val="o"/>
-      <w:lvlJc w:val="left"/>
-      <w:pPr>
-        <w:ind w:left="3600" w:hanging="360"/>
-      </w:pPr>
-      <w:rPr>
-        <w:rFonts w:ascii="Courier New" w:hAnsi="Courier New" w:cs="Courier New" w:hint="default"/>
-      </w:rPr>
-    </w:lvl>
-    <w:lvl w:ilvl="5" w:tplc="04090005" w:tentative="1">
-      <w:start w:val="1"/>
-      <w:numFmt w:val="bullet"/>
-      <w:lvlText w:val=""/>
-      <w:lvlJc w:val="left"/>
-      <w:pPr>
-        <w:ind w:left="4320" w:hanging="360"/>
-      </w:pPr>
-      <w:rPr>
-        <w:rFonts w:ascii="Wingdings" w:hAnsi="Wingdings" w:hint="default"/>
-      </w:rPr>
-    </w:lvl>
-    <w:lvl w:ilvl="6" w:tplc="04090001" w:tentative="1">
-      <w:start w:val="1"/>
-      <w:numFmt w:val="bullet"/>
-      <w:lvlText w:val=""/>
-      <w:lvlJc w:val="left"/>
-      <w:pPr>
-        <w:ind w:left="5040" w:hanging="360"/>
-      </w:pPr>
-      <w:rPr>
-        <w:rFonts w:ascii="Symbol" w:hAnsi="Symbol" w:hint="default"/>
-      </w:rPr>
-    </w:lvl>
-    <w:lvl w:ilvl="7" w:tplc="04090003" w:tentative="1">
-      <w:start w:val="1"/>
-      <w:numFmt w:val="bullet"/>
-      <w:lvlText w:val="o"/>
-      <w:lvlJc w:val="left"/>
-      <w:pPr>
-        <w:ind w:left="5760" w:hanging="360"/>
-      </w:pPr>
-      <w:rPr>
-        <w:rFonts w:ascii="Courier New" w:hAnsi="Courier New" w:cs="Courier New" w:hint="default"/>
-      </w:rPr>
-    </w:lvl>
-    <w:lvl w:ilvl="8" w:tplc="04090005" w:tentative="1">
-      <w:start w:val="1"/>
-      <w:numFmt w:val="bullet"/>
-      <w:lvlText w:val=""/>
-      <w:lvlJc w:val="left"/>
-      <w:pPr>
-        <w:ind w:left="6480" w:hanging="360"/>
-      </w:pPr>
-      <w:rPr>
-        <w:rFonts w:ascii="Wingdings" w:hAnsi="Wingdings" w:hint="default"/>
-      </w:rPr>
-    </w:lvl>
-  </w:abstractNum>
-  <w:abstractNum w:abstractNumId="11" w15:restartNumberingAfterBreak="0">
+  <w:abstractNum w:abstractNumId="8" w15:restartNumberingAfterBreak="0">
     <w:nsid w:val="46207E6E"/>
     <w:multiLevelType w:val="multilevel"/>
     <w:tmpl w:val="04090027"/>
     <w:lvl w:ilvl="0">
       <w:start w:val="1"/>
       <w:numFmt w:val="upperRoman"/>
-      <w:pStyle w:val="Heading1"/>
       <w:lvlText w:val="%1."/>
       <w:lvlJc w:val="left"/>
       <w:pPr>
@@ -5370,7 +4611,7 @@
       </w:pPr>
     </w:lvl>
   </w:abstractNum>
-  <w:abstractNum w:abstractNumId="12" w15:restartNumberingAfterBreak="0">
+  <w:abstractNum w:abstractNumId="9" w15:restartNumberingAfterBreak="0">
     <w:nsid w:val="4DE9204C"/>
     <w:multiLevelType w:val="hybridMultilevel"/>
     <w:tmpl w:val="7A56D32C"/>
@@ -5483,7 +4724,7 @@
       </w:rPr>
     </w:lvl>
   </w:abstractNum>
-  <w:abstractNum w:abstractNumId="13" w15:restartNumberingAfterBreak="0">
+  <w:abstractNum w:abstractNumId="10" w15:restartNumberingAfterBreak="0">
     <w:nsid w:val="55F60ADA"/>
     <w:multiLevelType w:val="multilevel"/>
     <w:tmpl w:val="12ACCBE2"/>
@@ -5569,7 +4810,93 @@
       </w:pPr>
     </w:lvl>
   </w:abstractNum>
-  <w:abstractNum w:abstractNumId="14" w15:restartNumberingAfterBreak="0">
+  <w:abstractNum w:abstractNumId="11" w15:restartNumberingAfterBreak="0">
+    <w:nsid w:val="5B366596"/>
+    <w:multiLevelType w:val="hybridMultilevel"/>
+    <w:tmpl w:val="F71A62A0"/>
+    <w:lvl w:ilvl="0" w:tplc="0409000F">
+      <w:start w:val="1"/>
+      <w:numFmt w:val="decimal"/>
+      <w:lvlText w:val="%1."/>
+      <w:lvlJc w:val="left"/>
+      <w:pPr>
+        <w:ind w:left="720" w:hanging="360"/>
+      </w:pPr>
+    </w:lvl>
+    <w:lvl w:ilvl="1" w:tplc="04090019" w:tentative="1">
+      <w:start w:val="1"/>
+      <w:numFmt w:val="lowerLetter"/>
+      <w:lvlText w:val="%2."/>
+      <w:lvlJc w:val="left"/>
+      <w:pPr>
+        <w:ind w:left="1440" w:hanging="360"/>
+      </w:pPr>
+    </w:lvl>
+    <w:lvl w:ilvl="2" w:tplc="0409001B" w:tentative="1">
+      <w:start w:val="1"/>
+      <w:numFmt w:val="lowerRoman"/>
+      <w:lvlText w:val="%3."/>
+      <w:lvlJc w:val="right"/>
+      <w:pPr>
+        <w:ind w:left="2160" w:hanging="180"/>
+      </w:pPr>
+    </w:lvl>
+    <w:lvl w:ilvl="3" w:tplc="0409000F" w:tentative="1">
+      <w:start w:val="1"/>
+      <w:numFmt w:val="decimal"/>
+      <w:lvlText w:val="%4."/>
+      <w:lvlJc w:val="left"/>
+      <w:pPr>
+        <w:ind w:left="2880" w:hanging="360"/>
+      </w:pPr>
+    </w:lvl>
+    <w:lvl w:ilvl="4" w:tplc="04090019" w:tentative="1">
+      <w:start w:val="1"/>
+      <w:numFmt w:val="lowerLetter"/>
+      <w:lvlText w:val="%5."/>
+      <w:lvlJc w:val="left"/>
+      <w:pPr>
+        <w:ind w:left="3600" w:hanging="360"/>
+      </w:pPr>
+    </w:lvl>
+    <w:lvl w:ilvl="5" w:tplc="0409001B" w:tentative="1">
+      <w:start w:val="1"/>
+      <w:numFmt w:val="lowerRoman"/>
+      <w:lvlText w:val="%6."/>
+      <w:lvlJc w:val="right"/>
+      <w:pPr>
+        <w:ind w:left="4320" w:hanging="180"/>
+      </w:pPr>
+    </w:lvl>
+    <w:lvl w:ilvl="6" w:tplc="0409000F" w:tentative="1">
+      <w:start w:val="1"/>
+      <w:numFmt w:val="decimal"/>
+      <w:lvlText w:val="%7."/>
+      <w:lvlJc w:val="left"/>
+      <w:pPr>
+        <w:ind w:left="5040" w:hanging="360"/>
+      </w:pPr>
+    </w:lvl>
+    <w:lvl w:ilvl="7" w:tplc="04090019" w:tentative="1">
+      <w:start w:val="1"/>
+      <w:numFmt w:val="lowerLetter"/>
+      <w:lvlText w:val="%8."/>
+      <w:lvlJc w:val="left"/>
+      <w:pPr>
+        <w:ind w:left="5760" w:hanging="360"/>
+      </w:pPr>
+    </w:lvl>
+    <w:lvl w:ilvl="8" w:tplc="0409001B" w:tentative="1">
+      <w:start w:val="1"/>
+      <w:numFmt w:val="lowerRoman"/>
+      <w:lvlText w:val="%9."/>
+      <w:lvlJc w:val="right"/>
+      <w:pPr>
+        <w:ind w:left="6480" w:hanging="180"/>
+      </w:pPr>
+    </w:lvl>
+  </w:abstractNum>
+  <w:abstractNum w:abstractNumId="12" w15:restartNumberingAfterBreak="0">
     <w:nsid w:val="5E424529"/>
     <w:multiLevelType w:val="multilevel"/>
     <w:tmpl w:val="0409001D"/>
@@ -5655,120 +4982,7 @@
       </w:pPr>
     </w:lvl>
   </w:abstractNum>
-  <w:abstractNum w:abstractNumId="15" w15:restartNumberingAfterBreak="0">
-    <w:nsid w:val="5FEB1869"/>
-    <w:multiLevelType w:val="hybridMultilevel"/>
-    <w:tmpl w:val="7422A954"/>
-    <w:lvl w:ilvl="0" w:tplc="0409000B">
-      <w:start w:val="1"/>
-      <w:numFmt w:val="bullet"/>
-      <w:lvlText w:val=""/>
-      <w:lvlJc w:val="left"/>
-      <w:pPr>
-        <w:ind w:left="720" w:hanging="360"/>
-      </w:pPr>
-      <w:rPr>
-        <w:rFonts w:ascii="Wingdings" w:hAnsi="Wingdings" w:hint="default"/>
-      </w:rPr>
-    </w:lvl>
-    <w:lvl w:ilvl="1" w:tplc="04090003" w:tentative="1">
-      <w:start w:val="1"/>
-      <w:numFmt w:val="bullet"/>
-      <w:lvlText w:val="o"/>
-      <w:lvlJc w:val="left"/>
-      <w:pPr>
-        <w:ind w:left="1440" w:hanging="360"/>
-      </w:pPr>
-      <w:rPr>
-        <w:rFonts w:ascii="Courier New" w:hAnsi="Courier New" w:cs="Courier New" w:hint="default"/>
-      </w:rPr>
-    </w:lvl>
-    <w:lvl w:ilvl="2" w:tplc="04090005" w:tentative="1">
-      <w:start w:val="1"/>
-      <w:numFmt w:val="bullet"/>
-      <w:lvlText w:val=""/>
-      <w:lvlJc w:val="left"/>
-      <w:pPr>
-        <w:ind w:left="2160" w:hanging="360"/>
-      </w:pPr>
-      <w:rPr>
-        <w:rFonts w:ascii="Wingdings" w:hAnsi="Wingdings" w:hint="default"/>
-      </w:rPr>
-    </w:lvl>
-    <w:lvl w:ilvl="3" w:tplc="04090001" w:tentative="1">
-      <w:start w:val="1"/>
-      <w:numFmt w:val="bullet"/>
-      <w:lvlText w:val=""/>
-      <w:lvlJc w:val="left"/>
-      <w:pPr>
-        <w:ind w:left="2880" w:hanging="360"/>
-      </w:pPr>
-      <w:rPr>
-        <w:rFonts w:ascii="Symbol" w:hAnsi="Symbol" w:hint="default"/>
-      </w:rPr>
-    </w:lvl>
-    <w:lvl w:ilvl="4" w:tplc="04090003" w:tentative="1">
-      <w:start w:val="1"/>
-      <w:numFmt w:val="bullet"/>
-      <w:lvlText w:val="o"/>
-      <w:lvlJc w:val="left"/>
-      <w:pPr>
-        <w:ind w:left="3600" w:hanging="360"/>
-      </w:pPr>
-      <w:rPr>
-        <w:rFonts w:ascii="Courier New" w:hAnsi="Courier New" w:cs="Courier New" w:hint="default"/>
-      </w:rPr>
-    </w:lvl>
-    <w:lvl w:ilvl="5" w:tplc="04090005" w:tentative="1">
-      <w:start w:val="1"/>
-      <w:numFmt w:val="bullet"/>
-      <w:lvlText w:val=""/>
-      <w:lvlJc w:val="left"/>
-      <w:pPr>
-        <w:ind w:left="4320" w:hanging="360"/>
-      </w:pPr>
-      <w:rPr>
-        <w:rFonts w:ascii="Wingdings" w:hAnsi="Wingdings" w:hint="default"/>
-      </w:rPr>
-    </w:lvl>
-    <w:lvl w:ilvl="6" w:tplc="04090001" w:tentative="1">
-      <w:start w:val="1"/>
-      <w:numFmt w:val="bullet"/>
-      <w:lvlText w:val=""/>
-      <w:lvlJc w:val="left"/>
-      <w:pPr>
-        <w:ind w:left="5040" w:hanging="360"/>
-      </w:pPr>
-      <w:rPr>
-        <w:rFonts w:ascii="Symbol" w:hAnsi="Symbol" w:hint="default"/>
-      </w:rPr>
-    </w:lvl>
-    <w:lvl w:ilvl="7" w:tplc="04090003" w:tentative="1">
-      <w:start w:val="1"/>
-      <w:numFmt w:val="bullet"/>
-      <w:lvlText w:val="o"/>
-      <w:lvlJc w:val="left"/>
-      <w:pPr>
-        <w:ind w:left="5760" w:hanging="360"/>
-      </w:pPr>
-      <w:rPr>
-        <w:rFonts w:ascii="Courier New" w:hAnsi="Courier New" w:cs="Courier New" w:hint="default"/>
-      </w:rPr>
-    </w:lvl>
-    <w:lvl w:ilvl="8" w:tplc="04090005" w:tentative="1">
-      <w:start w:val="1"/>
-      <w:numFmt w:val="bullet"/>
-      <w:lvlText w:val=""/>
-      <w:lvlJc w:val="left"/>
-      <w:pPr>
-        <w:ind w:left="6480" w:hanging="360"/>
-      </w:pPr>
-      <w:rPr>
-        <w:rFonts w:ascii="Wingdings" w:hAnsi="Wingdings" w:hint="default"/>
-      </w:rPr>
-    </w:lvl>
-  </w:abstractNum>
-  <w:abstractNum w:abstractNumId="16" w15:restartNumberingAfterBreak="0">
+  <w:abstractNum w:abstractNumId="13" w15:restartNumberingAfterBreak="0">
     <w:nsid w:val="64A43A02"/>
     <w:multiLevelType w:val="hybridMultilevel"/>
     <w:tmpl w:val="4A0AF638"/>
@@ -5854,7 +5068,93 @@
       </w:pPr>
     </w:lvl>
   </w:abstractNum>
-  <w:abstractNum w:abstractNumId="17" w15:restartNumberingAfterBreak="0">
+  <w:abstractNum w:abstractNumId="14" w15:restartNumberingAfterBreak="0">
+    <w:nsid w:val="65D431CD"/>
+    <w:multiLevelType w:val="hybridMultilevel"/>
+    <w:tmpl w:val="695EB39C"/>
+    <w:lvl w:ilvl="0" w:tplc="0409000F">
+      <w:start w:val="1"/>
+      <w:numFmt w:val="decimal"/>
+      <w:lvlText w:val="%1."/>
+      <w:lvlJc w:val="left"/>
+      <w:pPr>
+        <w:ind w:left="720" w:hanging="360"/>
+      </w:pPr>
+    </w:lvl>
+    <w:lvl w:ilvl="1" w:tplc="04090019" w:tentative="1">
+      <w:start w:val="1"/>
+      <w:numFmt w:val="lowerLetter"/>
+      <w:lvlText w:val="%2."/>
+      <w:lvlJc w:val="left"/>
+      <w:pPr>
+        <w:ind w:left="1440" w:hanging="360"/>
+      </w:pPr>
+    </w:lvl>
+    <w:lvl w:ilvl="2" w:tplc="0409001B" w:tentative="1">
+      <w:start w:val="1"/>
+      <w:numFmt w:val="lowerRoman"/>
+      <w:lvlText w:val="%3."/>
+      <w:lvlJc w:val="right"/>
+      <w:pPr>
+        <w:ind w:left="2160" w:hanging="180"/>
+      </w:pPr>
+    </w:lvl>
+    <w:lvl w:ilvl="3" w:tplc="0409000F" w:tentative="1">
+      <w:start w:val="1"/>
+      <w:numFmt w:val="decimal"/>
+      <w:lvlText w:val="%4."/>
+      <w:lvlJc w:val="left"/>
+      <w:pPr>
+        <w:ind w:left="2880" w:hanging="360"/>
+      </w:pPr>
+    </w:lvl>
+    <w:lvl w:ilvl="4" w:tplc="04090019" w:tentative="1">
+      <w:start w:val="1"/>
+      <w:numFmt w:val="lowerLetter"/>
+      <w:lvlText w:val="%5."/>
+      <w:lvlJc w:val="left"/>
+      <w:pPr>
+        <w:ind w:left="3600" w:hanging="360"/>
+      </w:pPr>
+    </w:lvl>
+    <w:lvl w:ilvl="5" w:tplc="0409001B" w:tentative="1">
+      <w:start w:val="1"/>
+      <w:numFmt w:val="lowerRoman"/>
+      <w:lvlText w:val="%6."/>
+      <w:lvlJc w:val="right"/>
+      <w:pPr>
+        <w:ind w:left="4320" w:hanging="180"/>
+      </w:pPr>
+    </w:lvl>
+    <w:lvl w:ilvl="6" w:tplc="0409000F" w:tentative="1">
+      <w:start w:val="1"/>
+      <w:numFmt w:val="decimal"/>
+      <w:lvlText w:val="%7."/>
+      <w:lvlJc w:val="left"/>
+      <w:pPr>
+        <w:ind w:left="5040" w:hanging="360"/>
+      </w:pPr>
+    </w:lvl>
+    <w:lvl w:ilvl="7" w:tplc="04090019" w:tentative="1">
+      <w:start w:val="1"/>
+      <w:numFmt w:val="lowerLetter"/>
+      <w:lvlText w:val="%8."/>
+      <w:lvlJc w:val="left"/>
+      <w:pPr>
+        <w:ind w:left="5760" w:hanging="360"/>
+      </w:pPr>
+    </w:lvl>
+    <w:lvl w:ilvl="8" w:tplc="0409001B" w:tentative="1">
+      <w:start w:val="1"/>
+      <w:numFmt w:val="lowerRoman"/>
+      <w:lvlText w:val="%9."/>
+      <w:lvlJc w:val="right"/>
+      <w:pPr>
+        <w:ind w:left="6480" w:hanging="180"/>
+      </w:pPr>
+    </w:lvl>
+  </w:abstractNum>
+  <w:abstractNum w:abstractNumId="15" w15:restartNumberingAfterBreak="0">
     <w:nsid w:val="7268436C"/>
     <w:multiLevelType w:val="hybridMultilevel"/>
     <w:tmpl w:val="85EC2A56"/>
@@ -5967,7 +5267,7 @@
       </w:rPr>
     </w:lvl>
   </w:abstractNum>
-  <w:abstractNum w:abstractNumId="18" w15:restartNumberingAfterBreak="0">
+  <w:abstractNum w:abstractNumId="16" w15:restartNumberingAfterBreak="0">
     <w:nsid w:val="7ADA496A"/>
     <w:multiLevelType w:val="multilevel"/>
     <w:tmpl w:val="480C4712"/>
@@ -6080,184 +5380,62 @@
       </w:rPr>
     </w:lvl>
   </w:abstractNum>
-  <w:abstractNum w:abstractNumId="19" w15:restartNumberingAfterBreak="0">
-    <w:nsid w:val="7DE46C23"/>
-    <w:multiLevelType w:val="hybridMultilevel"/>
-    <w:tmpl w:val="A822D336"/>
-    <w:lvl w:ilvl="0" w:tplc="0409000B">
-      <w:start w:val="1"/>
-      <w:numFmt w:val="bullet"/>
-      <w:lvlText w:val=""/>
-      <w:lvlJc w:val="left"/>
-      <w:pPr>
-        <w:ind w:left="720" w:hanging="360"/>
-      </w:pPr>
-      <w:rPr>
-        <w:rFonts w:ascii="Wingdings" w:hAnsi="Wingdings" w:hint="default"/>
-      </w:rPr>
-    </w:lvl>
-    <w:lvl w:ilvl="1" w:tplc="04090003" w:tentative="1">
-      <w:start w:val="1"/>
-      <w:numFmt w:val="bullet"/>
-      <w:lvlText w:val="o"/>
-      <w:lvlJc w:val="left"/>
-      <w:pPr>
-        <w:ind w:left="1440" w:hanging="360"/>
-      </w:pPr>
-      <w:rPr>
-        <w:rFonts w:ascii="Courier New" w:hAnsi="Courier New" w:cs="Courier New" w:hint="default"/>
-      </w:rPr>
-    </w:lvl>
-    <w:lvl w:ilvl="2" w:tplc="04090005" w:tentative="1">
-      <w:start w:val="1"/>
-      <w:numFmt w:val="bullet"/>
-      <w:lvlText w:val=""/>
-      <w:lvlJc w:val="left"/>
-      <w:pPr>
-        <w:ind w:left="2160" w:hanging="360"/>
-      </w:pPr>
-      <w:rPr>
-        <w:rFonts w:ascii="Wingdings" w:hAnsi="Wingdings" w:hint="default"/>
-      </w:rPr>
-    </w:lvl>
-    <w:lvl w:ilvl="3" w:tplc="04090001" w:tentative="1">
-      <w:start w:val="1"/>
-      <w:numFmt w:val="bullet"/>
-      <w:lvlText w:val=""/>
-      <w:lvlJc w:val="left"/>
-      <w:pPr>
-        <w:ind w:left="2880" w:hanging="360"/>
-      </w:pPr>
-      <w:rPr>
-        <w:rFonts w:ascii="Symbol" w:hAnsi="Symbol" w:hint="default"/>
-      </w:rPr>
-    </w:lvl>
-    <w:lvl w:ilvl="4" w:tplc="04090003" w:tentative="1">
-      <w:start w:val="1"/>
-      <w:numFmt w:val="bullet"/>
-      <w:lvlText w:val="o"/>
-      <w:lvlJc w:val="left"/>
-      <w:pPr>
-        <w:ind w:left="3600" w:hanging="360"/>
-      </w:pPr>
-      <w:rPr>
-        <w:rFonts w:ascii="Courier New" w:hAnsi="Courier New" w:cs="Courier New" w:hint="default"/>
-      </w:rPr>
-    </w:lvl>
-    <w:lvl w:ilvl="5" w:tplc="04090005" w:tentative="1">
-      <w:start w:val="1"/>
-      <w:numFmt w:val="bullet"/>
-      <w:lvlText w:val=""/>
-      <w:lvlJc w:val="left"/>
-      <w:pPr>
-        <w:ind w:left="4320" w:hanging="360"/>
-      </w:pPr>
-      <w:rPr>
-        <w:rFonts w:ascii="Wingdings" w:hAnsi="Wingdings" w:hint="default"/>
-      </w:rPr>
-    </w:lvl>
-    <w:lvl w:ilvl="6" w:tplc="04090001" w:tentative="1">
-      <w:start w:val="1"/>
-      <w:numFmt w:val="bullet"/>
-      <w:lvlText w:val=""/>
-      <w:lvlJc w:val="left"/>
-      <w:pPr>
-        <w:ind w:left="5040" w:hanging="360"/>
-      </w:pPr>
-      <w:rPr>
-        <w:rFonts w:ascii="Symbol" w:hAnsi="Symbol" w:hint="default"/>
-      </w:rPr>
-    </w:lvl>
-    <w:lvl w:ilvl="7" w:tplc="04090003" w:tentative="1">
-      <w:start w:val="1"/>
-      <w:numFmt w:val="bullet"/>
-      <w:lvlText w:val="o"/>
-      <w:lvlJc w:val="left"/>
-      <w:pPr>
-        <w:ind w:left="5760" w:hanging="360"/>
-      </w:pPr>
-      <w:rPr>
-        <w:rFonts w:ascii="Courier New" w:hAnsi="Courier New" w:cs="Courier New" w:hint="default"/>
-      </w:rPr>
-    </w:lvl>
-    <w:lvl w:ilvl="8" w:tplc="04090005" w:tentative="1">
-      <w:start w:val="1"/>
-      <w:numFmt w:val="bullet"/>
-      <w:lvlText w:val=""/>
-      <w:lvlJc w:val="left"/>
-      <w:pPr>
-        <w:ind w:left="6480" w:hanging="360"/>
-      </w:pPr>
-      <w:rPr>
-        <w:rFonts w:ascii="Wingdings" w:hAnsi="Wingdings" w:hint="default"/>
-      </w:rPr>
-    </w:lvl>
-  </w:abstractNum>
   <w:num w:numId="1">
-    <w:abstractNumId w:val="16"/>
+    <w:abstractNumId w:val="13"/>
   </w:num>
   <w:num w:numId="2">
     <w:abstractNumId w:val="3"/>
   </w:num>
   <w:num w:numId="3">
+    <w:abstractNumId w:val="7"/>
+  </w:num>
+  <w:num w:numId="4">
+    <w:abstractNumId w:val="12"/>
+  </w:num>
+  <w:num w:numId="5">
+    <w:abstractNumId w:val="1"/>
+  </w:num>
+  <w:num w:numId="6">
+    <w:abstractNumId w:val="8"/>
+  </w:num>
+  <w:num w:numId="7">
+    <w:abstractNumId w:val="10"/>
+  </w:num>
+  <w:num w:numId="8">
+    <w:abstractNumId w:val="16"/>
+  </w:num>
+  <w:num w:numId="9">
+    <w:abstractNumId w:val="5"/>
+  </w:num>
+  <w:num w:numId="10">
+    <w:abstractNumId w:val="2"/>
+  </w:num>
+  <w:num w:numId="11">
+    <w:abstractNumId w:val="15"/>
+  </w:num>
+  <w:num w:numId="12">
     <w:abstractNumId w:val="9"/>
   </w:num>
-  <w:num w:numId="4">
-    <w:abstractNumId w:val="14"/>
+  <w:num w:numId="13">
+    <w:abstractNumId w:val="6"/>
   </w:num>
-  <w:num w:numId="5">
+  <w:num w:numId="14">
     <w:abstractNumId w:val="0"/>
   </w:num>
-  <w:num w:numId="6">
+  <w:num w:numId="15">
     <w:abstractNumId w:val="11"/>
   </w:num>
-  <w:num w:numId="7">
-    <w:abstractNumId w:val="13"/>
-  </w:num>
-  <w:num w:numId="8">
-    <w:abstractNumId w:val="18"/>
-  </w:num>
-  <w:num w:numId="9">
-    <w:abstractNumId w:val="6"/>
-  </w:num>
-  <w:num w:numId="10">
-    <w:abstractNumId w:val="1"/>
-  </w:num>
-  <w:num w:numId="11">
-    <w:abstractNumId w:val="17"/>
-  </w:num>
-  <w:num w:numId="12">
-    <w:abstractNumId w:val="12"/>
-  </w:num>
-  <w:num w:numId="13">
-    <w:abstractNumId w:val="10"/>
-  </w:num>
-  <w:num w:numId="14">
-    <w:abstractNumId w:val="5"/>
-  </w:num>
-  <w:num w:numId="15">
-    <w:abstractNumId w:val="8"/>
-  </w:num>
   <w:num w:numId="16">
-    <w:abstractNumId w:val="15"/>
+    <w:abstractNumId w:val="4"/>
   </w:num>
   <w:num w:numId="17">
-    <w:abstractNumId w:val="19"/>
-  </w:num>
-  <w:num w:numId="18">
-    <w:abstractNumId w:val="4"/>
-  </w:num>
-  <w:num w:numId="19">
-    <w:abstractNumId w:val="2"/>
-  </w:num>
-  <w:num w:numId="20">
-    <w:abstractNumId w:val="7"/>
+    <w:abstractNumId w:val="14"/>
   </w:num>
 </w:numbering>
 </file>
 
 <file path=word/styles.xml><?xml version="1.0" encoding="utf-8"?>
-<w:styles xmlns:mc="http://schemas.openxmlformats.org/markup-compatibility/2006" xmlns:r="http://schemas.openxmlformats.org/officeDocument/2006/relationships" xmlns:w="http://schemas.openxmlformats.org/wordprocessingml/2006/main" xmlns:w14="http://schemas.microsoft.com/office/word/2010/wordml" xmlns:w15="http://schemas.microsoft.com/office/word/2012/wordml" xmlns:w16cid="http://schemas.microsoft.com/office/word/2016/wordml/cid" xmlns:w16se="http://schemas.microsoft.com/office/word/2015/wordml/symex" mc:Ignorable="w14 w15 w16se w16cid">
+<w:styles xmlns:mc="http://schemas.openxmlformats.org/markup-compatibility/2006" xmlns:r="http://schemas.openxmlformats.org/officeDocument/2006/relationships" xmlns:w="http://schemas.openxmlformats.org/wordprocessingml/2006/main" xmlns:w14="http://schemas.microsoft.com/office/word/2010/wordml" xmlns:w15="http://schemas.microsoft.com/office/word/2012/wordml" xmlns:w16se="http://schemas.microsoft.com/office/word/2015/wordml/symex" mc:Ignorable="w14 w15 w16se">
   <w:docDefaults>
     <w:rPrDefault>
       <w:rPr>
@@ -6267,7 +5445,7 @@
     </w:rPrDefault>
     <w:pPrDefault/>
   </w:docDefaults>
-  <w:latentStyles w:defLockedState="0" w:defUIPriority="0" w:defSemiHidden="0" w:defUnhideWhenUsed="0" w:defQFormat="0" w:count="376">
+  <w:latentStyles w:defLockedState="0" w:defUIPriority="0" w:defSemiHidden="0" w:defUnhideWhenUsed="0" w:defQFormat="0" w:count="371">
     <w:lsdException w:name="Normal" w:qFormat="1"/>
     <w:lsdException w:name="heading 1" w:qFormat="1"/>
     <w:lsdException w:name="heading 2" w:semiHidden="1" w:unhideWhenUsed="1" w:qFormat="1"/>
@@ -6632,16 +5810,11 @@
     <w:lsdException w:name="List Table 5 Dark Accent 6" w:uiPriority="50"/>
     <w:lsdException w:name="List Table 6 Colorful Accent 6" w:uiPriority="51"/>
     <w:lsdException w:name="List Table 7 Colorful Accent 6" w:uiPriority="52"/>
-    <w:lsdException w:name="Mention" w:semiHidden="1" w:uiPriority="99" w:unhideWhenUsed="1"/>
-    <w:lsdException w:name="Smart Hyperlink" w:semiHidden="1" w:uiPriority="99" w:unhideWhenUsed="1"/>
-    <w:lsdException w:name="Hashtag" w:semiHidden="1" w:uiPriority="99" w:unhideWhenUsed="1"/>
-    <w:lsdException w:name="Unresolved Mention" w:semiHidden="1" w:uiPriority="99" w:unhideWhenUsed="1"/>
-    <w:lsdException w:name="Smart Link" w:semiHidden="1" w:uiPriority="99" w:unhideWhenUsed="1"/>
   </w:latentStyles>
   <w:style w:type="paragraph" w:default="1" w:styleId="Normal">
     <w:name w:val="Normal"/>
     <w:qFormat/>
-    <w:rsid w:val="0075026A"/>
+    <w:rsid w:val="00F75C18"/>
     <w:rPr>
       <w:sz w:val="24"/>
       <w:szCs w:val="24"/>
@@ -6654,12 +5827,9 @@
     <w:link w:val="Heading1Char"/>
     <w:autoRedefine/>
     <w:qFormat/>
-    <w:rsid w:val="000C6AA5"/>
+    <w:rsid w:val="00CC4BA9"/>
     <w:pPr>
       <w:keepNext/>
-      <w:numPr>
-        <w:numId w:val="6"/>
-      </w:numPr>
       <w:outlineLvl w:val="0"/>
     </w:pPr>
     <w:rPr>
@@ -6867,6 +6037,7 @@
   <w:style w:type="character" w:default="1" w:styleId="DefaultParagraphFont">
     <w:name w:val="Default Paragraph Font"/>
     <w:uiPriority w:val="1"/>
+    <w:semiHidden/>
     <w:unhideWhenUsed/>
   </w:style>
   <w:style w:type="table" w:default="1" w:styleId="TableNormal">
@@ -6952,7 +6123,7 @@
   <w:style w:type="character" w:customStyle="1" w:styleId="Heading1Char">
     <w:name w:val="Heading 1 Char"/>
     <w:link w:val="Heading1"/>
-    <w:rsid w:val="000C6AA5"/>
+    <w:rsid w:val="00CC4BA9"/>
     <w:rPr>
       <w:b/>
       <w:bCs/>
@@ -7225,28 +6396,49 @@
       <w:ind w:left="560"/>
     </w:pPr>
   </w:style>
-  <w:style w:type="table" w:styleId="TableGrid">
-    <w:name w:val="Table Grid"/>
-    <w:basedOn w:val="TableNormal"/>
-    <w:rsid w:val="000650D6"/>
-    <w:tblPr>
-      <w:tblBorders>
-        <w:top w:val="single" w:sz="4" w:space="0" w:color="auto"/>
-        <w:left w:val="single" w:sz="4" w:space="0" w:color="auto"/>
-        <w:bottom w:val="single" w:sz="4" w:space="0" w:color="auto"/>
-        <w:right w:val="single" w:sz="4" w:space="0" w:color="auto"/>
-        <w:insideH w:val="single" w:sz="4" w:space="0" w:color="auto"/>
-        <w:insideV w:val="single" w:sz="4" w:space="0" w:color="auto"/>
-      </w:tblBorders>
-    </w:tblPr>
+  <w:style w:type="character" w:styleId="PlaceholderText">
+    <w:name w:val="Placeholder Text"/>
+    <w:basedOn w:val="DefaultParagraphFont"/>
+    <w:uiPriority w:val="99"/>
+    <w:semiHidden/>
+    <w:rsid w:val="009B6A94"/>
+    <w:rPr>
+      <w:color w:val="808080"/>
+    </w:rPr>
+  </w:style>
+  <w:style w:type="paragraph" w:styleId="NoSpacing">
+    <w:name w:val="No Spacing"/>
+    <w:link w:val="NoSpacingChar"/>
+    <w:uiPriority w:val="1"/>
+    <w:qFormat/>
+    <w:rsid w:val="009B6A94"/>
+    <w:rPr>
+      <w:rFonts w:asciiTheme="minorHAnsi" w:eastAsiaTheme="minorEastAsia" w:hAnsiTheme="minorHAnsi" w:cstheme="minorBidi"/>
+      <w:sz w:val="22"/>
+      <w:szCs w:val="22"/>
+      <w:lang w:eastAsia="zh-CN"/>
+    </w:rPr>
+  </w:style>
+  <w:style w:type="character" w:customStyle="1" w:styleId="NoSpacingChar">
+    <w:name w:val="No Spacing Char"/>
+    <w:basedOn w:val="DefaultParagraphFont"/>
+    <w:link w:val="NoSpacing"/>
+    <w:uiPriority w:val="1"/>
+    <w:rsid w:val="009B6A94"/>
+    <w:rPr>
+      <w:rFonts w:asciiTheme="minorHAnsi" w:eastAsiaTheme="minorEastAsia" w:hAnsiTheme="minorHAnsi" w:cstheme="minorBidi"/>
+      <w:sz w:val="22"/>
+      <w:szCs w:val="22"/>
+      <w:lang w:eastAsia="zh-CN"/>
+    </w:rPr>
   </w:style>
 </w:styles>
 </file>
 
 <file path=word/theme/theme1.xml><?xml version="1.0" encoding="utf-8"?>
-<a:theme xmlns:a="http://schemas.openxmlformats.org/drawingml/2006/main" name="Office Theme">
+<a:theme xmlns:a="http://schemas.openxmlformats.org/drawingml/2006/main" name="Badge">
   <a:themeElements>
-    <a:clrScheme name="Office">
+    <a:clrScheme name="Badge">
       <a:dk1>
         <a:sysClr val="windowText" lastClr="000000"/>
       </a:dk1>
@@ -7254,107 +6446,49 @@
         <a:sysClr val="window" lastClr="FFFFFF"/>
       </a:lt1>
       <a:dk2>
-        <a:srgbClr val="1F497D"/>
+        <a:srgbClr val="2A1A00"/>
       </a:dk2>
       <a:lt2>
-        <a:srgbClr val="EEECE1"/>
+        <a:srgbClr val="F3F3F2"/>
       </a:lt2>
       <a:accent1>
-        <a:srgbClr val="4F81BD"/>
+        <a:srgbClr val="F8B323"/>
       </a:accent1>
       <a:accent2>
-        <a:srgbClr val="C0504D"/>
+        <a:srgbClr val="656A59"/>
       </a:accent2>
       <a:accent3>
-        <a:srgbClr val="9BBB59"/>
+        <a:srgbClr val="46B2B5"/>
       </a:accent3>
       <a:accent4>
-        <a:srgbClr val="8064A2"/>
+        <a:srgbClr val="8CAA7E"/>
       </a:accent4>
       <a:accent5>
-        <a:srgbClr val="4BACC6"/>
+        <a:srgbClr val="D36F68"/>
       </a:accent5>
       <a:accent6>
-        <a:srgbClr val="F79646"/>
+        <a:srgbClr val="826276"/>
       </a:accent6>
       <a:hlink>
-        <a:srgbClr val="0000FF"/>
+        <a:srgbClr val="46B2B5"/>
       </a:hlink>
       <a:folHlink>
-        <a:srgbClr val="800080"/>
+        <a:srgbClr val="A46694"/>
       </a:folHlink>
     </a:clrScheme>
-    <a:fontScheme name="Office">
+    <a:fontScheme name="Badge">
       <a:majorFont>
-        <a:latin typeface="Cambria"/>
+        <a:latin typeface="Impact" panose="020B0806030902050204"/>
         <a:ea typeface=""/>
         <a:cs typeface=""/>
-        <a:font script="Jpan" typeface="ＭＳ ゴシック"/>
-        <a:font script="Hang" typeface="맑은 고딕"/>
-        <a:font script="Hans" typeface="宋体"/>
-        <a:font script="Hant" typeface="新細明體"/>
-        <a:font script="Arab" typeface="Times New Roman"/>
-        <a:font script="Hebr" typeface="Times New Roman"/>
-        <a:font script="Thai" typeface="Angsana New"/>
-        <a:font script="Ethi" typeface="Nyala"/>
-        <a:font script="Beng" typeface="Vrinda"/>
-        <a:font script="Gujr" typeface="Shruti"/>
-        <a:font script="Khmr" typeface="MoolBoran"/>
-        <a:font script="Knda" typeface="Tunga"/>
-        <a:font script="Guru" typeface="Raavi"/>
-        <a:font script="Cans" typeface="Euphemia"/>
-        <a:font script="Cher" typeface="Plantagenet Cherokee"/>
-        <a:font script="Yiii" typeface="Microsoft Yi Baiti"/>
-        <a:font script="Tibt" typeface="Microsoft Himalaya"/>
-        <a:font script="Thaa" typeface="MV Boli"/>
-        <a:font script="Deva" typeface="Mangal"/>
-        <a:font script="Telu" typeface="Gautami"/>
-        <a:font script="Taml" typeface="Latha"/>
-        <a:font script="Syrc" typeface="Estrangelo Edessa"/>
-        <a:font script="Orya" typeface="Kalinga"/>
-        <a:font script="Mlym" typeface="Kartika"/>
-        <a:font script="Laoo" typeface="DokChampa"/>
-        <a:font script="Sinh" typeface="Iskoola Pota"/>
-        <a:font script="Mong" typeface="Mongolian Baiti"/>
-        <a:font script="Viet" typeface="Times New Roman"/>
-        <a:font script="Uigh" typeface="Microsoft Uighur"/>
       </a:majorFont>
       <a:minorFont>
-        <a:latin typeface="Calibri"/>
+        <a:latin typeface="Gill Sans MT" panose="020B0502020104020203"/>
         <a:ea typeface=""/>
         <a:cs typeface=""/>
-        <a:font script="Jpan" typeface="ＭＳ 明朝"/>
-        <a:font script="Hang" typeface="맑은 고딕"/>
-        <a:font script="Hans" typeface="宋体"/>
-        <a:font script="Hant" typeface="新細明體"/>
-        <a:font script="Arab" typeface="Arial"/>
-        <a:font script="Hebr" typeface="Arial"/>
-        <a:font script="Thai" typeface="Cordia New"/>
-        <a:font script="Ethi" typeface="Nyala"/>
-        <a:font script="Beng" typeface="Vrinda"/>
-        <a:font script="Gujr" typeface="Shruti"/>
-        <a:font script="Khmr" typeface="DaunPenh"/>
-        <a:font script="Knda" typeface="Tunga"/>
-        <a:font script="Guru" typeface="Raavi"/>
-        <a:font script="Cans" typeface="Euphemia"/>
-        <a:font script="Cher" typeface="Plantagenet Cherokee"/>
-        <a:font script="Yiii" typeface="Microsoft Yi Baiti"/>
-        <a:font script="Tibt" typeface="Microsoft Himalaya"/>
-        <a:font script="Thaa" typeface="MV Boli"/>
-        <a:font script="Deva" typeface="Mangal"/>
-        <a:font script="Telu" typeface="Gautami"/>
-        <a:font script="Taml" typeface="Latha"/>
-        <a:font script="Syrc" typeface="Estrangelo Edessa"/>
-        <a:font script="Orya" typeface="Kalinga"/>
-        <a:font script="Mlym" typeface="Kartika"/>
-        <a:font script="Laoo" typeface="DokChampa"/>
-        <a:font script="Sinh" typeface="Iskoola Pota"/>
-        <a:font script="Mong" typeface="Mongolian Baiti"/>
-        <a:font script="Viet" typeface="Arial"/>
-        <a:font script="Uigh" typeface="Microsoft Uighur"/>
       </a:minorFont>
     </a:fontScheme>
-    <a:fmtScheme name="Office">
+    <a:fmtScheme name="Badge">
       <a:fillStyleLst>
         <a:solidFill>
           <a:schemeClr val="phClr"/>
@@ -7363,66 +6497,69 @@
           <a:gsLst>
             <a:gs pos="0">
               <a:schemeClr val="phClr">
-                <a:tint val="50000"/>
-                <a:satMod val="300000"/>
+                <a:tint val="67000"/>
+                <a:satMod val="105000"/>
+                <a:lumMod val="110000"/>
               </a:schemeClr>
             </a:gs>
-            <a:gs pos="35000">
+            <a:gs pos="50000">
               <a:schemeClr val="phClr">
-                <a:tint val="37000"/>
-                <a:satMod val="300000"/>
+                <a:tint val="73000"/>
+                <a:satMod val="103000"/>
+                <a:lumMod val="105000"/>
               </a:schemeClr>
             </a:gs>
             <a:gs pos="100000">
               <a:schemeClr val="phClr">
-                <a:tint val="15000"/>
-                <a:satMod val="350000"/>
+                <a:tint val="81000"/>
+                <a:satMod val="109000"/>
+                <a:lumMod val="105000"/>
               </a:schemeClr>
             </a:gs>
           </a:gsLst>
-          <a:lin ang="16200000" scaled="1"/>
+          <a:lin ang="5400000" scaled="0"/>
         </a:gradFill>
         <a:gradFill rotWithShape="1">
           <a:gsLst>
             <a:gs pos="0">
               <a:schemeClr val="phClr">
-                <a:shade val="51000"/>
-                <a:satMod val="130000"/>
+                <a:tint val="94000"/>
+                <a:satMod val="103000"/>
+                <a:lumMod val="102000"/>
               </a:schemeClr>
             </a:gs>
-            <a:gs pos="80000">
+            <a:gs pos="50000">
               <a:schemeClr val="phClr">
-                <a:shade val="93000"/>
-                <a:satMod val="130000"/>
+                <a:shade val="100000"/>
+                <a:satMod val="110000"/>
+                <a:lumMod val="100000"/>
               </a:schemeClr>
             </a:gs>
             <a:gs pos="100000">
               <a:schemeClr val="phClr">
-                <a:shade val="94000"/>
-                <a:satMod val="135000"/>
+                <a:shade val="78000"/>
+                <a:satMod val="120000"/>
+                <a:lumMod val="99000"/>
               </a:schemeClr>
             </a:gs>
           </a:gsLst>
-          <a:lin ang="16200000" scaled="0"/>
+          <a:lin ang="5400000" scaled="0"/>
         </a:gradFill>
       </a:fillStyleLst>
       <a:lnStyleLst>
-        <a:ln w="9525" cap="flat" cmpd="sng" algn="ctr">
-          <a:solidFill>
-            <a:schemeClr val="phClr">
-              <a:shade val="95000"/>
-              <a:satMod val="105000"/>
-            </a:schemeClr>
-          </a:solidFill>
-          <a:prstDash val="solid"/>
-        </a:ln>
-        <a:ln w="25400" cap="flat" cmpd="sng" algn="ctr">
+        <a:ln w="6350" cap="flat" cmpd="sng" algn="in">
           <a:solidFill>
             <a:schemeClr val="phClr"/>
           </a:solidFill>
           <a:prstDash val="solid"/>
         </a:ln>
-        <a:ln w="38100" cap="flat" cmpd="sng" algn="ctr">
+        <a:ln w="12700" cap="flat" cmpd="sng" algn="in">
+          <a:solidFill>
+            <a:schemeClr val="phClr"/>
+          </a:solidFill>
+          <a:prstDash val="solid"/>
+        </a:ln>
+        <a:ln w="50800" cap="flat" cmpd="sng" algn="in">
           <a:solidFill>
             <a:schemeClr val="phClr"/>
           </a:solidFill>
@@ -7431,98 +6568,68 @@
       </a:lnStyleLst>
       <a:effectStyleLst>
         <a:effectStyle>
+          <a:effectLst/>
+        </a:effectStyle>
+        <a:effectStyle>
+          <a:effectLst/>
+        </a:effectStyle>
+        <a:effectStyle>
           <a:effectLst>
-            <a:outerShdw blurRad="40000" dist="20000" dir="5400000" rotWithShape="0">
+            <a:outerShdw blurRad="38100" dist="25400" dir="5400000" algn="ctr" rotWithShape="0">
               <a:srgbClr val="000000">
-                <a:alpha val="38000"/>
+                <a:alpha val="25000"/>
               </a:srgbClr>
             </a:outerShdw>
           </a:effectLst>
-        </a:effectStyle>
-        <a:effectStyle>
-          <a:effectLst>
-            <a:outerShdw blurRad="40000" dist="23000" dir="5400000" rotWithShape="0">
-              <a:srgbClr val="000000">
-                <a:alpha val="35000"/>
-              </a:srgbClr>
-            </a:outerShdw>
-          </a:effectLst>
-        </a:effectStyle>
-        <a:effectStyle>
-          <a:effectLst>
-            <a:outerShdw blurRad="40000" dist="23000" dir="5400000" rotWithShape="0">
-              <a:srgbClr val="000000">
-                <a:alpha val="35000"/>
-              </a:srgbClr>
-            </a:outerShdw>
-          </a:effectLst>
-          <a:scene3d>
-            <a:camera prst="orthographicFront">
-              <a:rot lat="0" lon="0" rev="0"/>
-            </a:camera>
-            <a:lightRig rig="threePt" dir="t">
-              <a:rot lat="0" lon="0" rev="1200000"/>
-            </a:lightRig>
-          </a:scene3d>
-          <a:sp3d>
-            <a:bevelT w="63500" h="25400"/>
-          </a:sp3d>
         </a:effectStyle>
       </a:effectStyleLst>
       <a:bgFillStyleLst>
         <a:solidFill>
           <a:schemeClr val="phClr"/>
         </a:solidFill>
+        <a:solidFill>
+          <a:schemeClr val="phClr">
+            <a:tint val="95000"/>
+            <a:satMod val="170000"/>
+          </a:schemeClr>
+        </a:solidFill>
         <a:gradFill rotWithShape="1">
           <a:gsLst>
             <a:gs pos="0">
               <a:schemeClr val="phClr">
-                <a:tint val="40000"/>
-                <a:satMod val="350000"/>
+                <a:tint val="93000"/>
+                <a:shade val="98000"/>
+                <a:satMod val="150000"/>
+                <a:lumMod val="102000"/>
               </a:schemeClr>
             </a:gs>
-            <a:gs pos="40000">
+            <a:gs pos="50000">
               <a:schemeClr val="phClr">
-                <a:tint val="45000"/>
-                <a:shade val="99000"/>
-                <a:satMod val="350000"/>
+                <a:tint val="98000"/>
+                <a:shade val="90000"/>
+                <a:satMod val="130000"/>
+                <a:lumMod val="103000"/>
               </a:schemeClr>
             </a:gs>
             <a:gs pos="100000">
               <a:schemeClr val="phClr">
-                <a:shade val="20000"/>
-                <a:satMod val="255000"/>
+                <a:shade val="63000"/>
+                <a:satMod val="120000"/>
               </a:schemeClr>
             </a:gs>
           </a:gsLst>
-          <a:path path="circle">
-            <a:fillToRect l="50000" t="-80000" r="50000" b="180000"/>
-          </a:path>
-        </a:gradFill>
-        <a:gradFill rotWithShape="1">
-          <a:gsLst>
-            <a:gs pos="0">
-              <a:schemeClr val="phClr">
-                <a:tint val="80000"/>
-                <a:satMod val="300000"/>
-              </a:schemeClr>
-            </a:gs>
-            <a:gs pos="100000">
-              <a:schemeClr val="phClr">
-                <a:shade val="30000"/>
-                <a:satMod val="200000"/>
-              </a:schemeClr>
-            </a:gs>
-          </a:gsLst>
-          <a:path path="circle">
-            <a:fillToRect l="50000" t="50000" r="50000" b="50000"/>
-          </a:path>
+          <a:lin ang="5400000" scaled="0"/>
         </a:gradFill>
       </a:bgFillStyleLst>
     </a:fmtScheme>
   </a:themeElements>
   <a:objectDefaults/>
   <a:extraClrSchemeLst/>
+  <a:extLst>
+    <a:ext uri="{05A4C25C-085E-4340-85A3-A5531E510DB2}">
+      <thm15:themeFamily xmlns:thm15="http://schemas.microsoft.com/office/thememl/2012/main" name="Badge" id="{71A07785-5930-41D4-9A83-E23602B48E98}" vid="{771EA782-DFA6-45B1-AEA3-661F1715B310}"/>
+    </a:ext>
+  </a:extLst>
 </a:theme>
 </file>
 
@@ -7531,7 +6638,7 @@
 </file>
 
 <file path=customXml/itemProps1.xml><?xml version="1.0" encoding="utf-8"?>
-<ds:datastoreItem xmlns:ds="http://schemas.openxmlformats.org/officeDocument/2006/customXml" ds:itemID="{65B270B5-988C-42A6-9E20-82AD1C982290}">
+<ds:datastoreItem xmlns:ds="http://schemas.openxmlformats.org/officeDocument/2006/customXml" ds:itemID="{021214C0-CDC0-4801-84E8-F4751520E073}">
   <ds:schemaRefs>
     <ds:schemaRef ds:uri="http://schemas.openxmlformats.org/officeDocument/2006/bibliography"/>
   </ds:schemaRefs>
